--- a/domibusConnector/domibusConnectorDocumentation/src/main/resources/docs/domibusConnector_InstallationGuide.docx
+++ b/domibusConnector/domibusConnectorDocumentation/src/main/resources/docs/domibusConnector_InstallationGuide.docx
@@ -4446,7 +4446,31 @@
         <w:rPr>
           <w:rFonts w:cs="Calibri"/>
         </w:rPr>
-        <w:t xml:space="preserve">The target audience of this document are technical persons or administrators that have know-how on network environments and widely known software components just like web servers or application servers. </w:t>
+        <w:t>The target audience of this document are technical person</w:t>
+      </w:r>
+      <w:r>
+        <w:rPr>
+          <w:rFonts w:cs="Calibri"/>
+        </w:rPr>
+        <w:t>al</w:t>
+      </w:r>
+      <w:r>
+        <w:rPr>
+          <w:rFonts w:cs="Calibri"/>
+        </w:rPr>
+        <w:t xml:space="preserve"> or administrators that have </w:t>
+      </w:r>
+      <w:r>
+        <w:rPr>
+          <w:rFonts w:cs="Calibri"/>
+        </w:rPr>
+        <w:t>experience in</w:t>
+      </w:r>
+      <w:r>
+        <w:rPr>
+          <w:rFonts w:cs="Calibri"/>
+        </w:rPr>
+        <w:t xml:space="preserve"> network environments and widely known software components like web servers or application servers. </w:t>
       </w:r>
     </w:p>
     <w:p>
@@ -4460,7 +4484,25 @@
         <w:rPr>
           <w:rFonts w:cs="Calibri"/>
         </w:rPr>
-        <w:t>In more detail knowledge of the own network structures and environment should be a precondition.</w:t>
+        <w:t>A detailed</w:t>
+      </w:r>
+      <w:r>
+        <w:rPr>
+          <w:rFonts w:cs="Calibri"/>
+        </w:rPr>
+        <w:t xml:space="preserve"> knowledge of the own network structures and environment </w:t>
+      </w:r>
+      <w:r>
+        <w:rPr>
+          <w:rFonts w:cs="Calibri"/>
+        </w:rPr>
+        <w:t>is</w:t>
+      </w:r>
+      <w:r>
+        <w:rPr>
+          <w:rFonts w:cs="Calibri"/>
+        </w:rPr>
+        <w:t xml:space="preserve"> a precondition.</w:t>
       </w:r>
     </w:p>
     <w:p>
@@ -4474,7 +4516,7 @@
         <w:rPr>
           <w:rFonts w:cs="Calibri"/>
         </w:rPr>
-        <w:t>The structure of this guide is built so that every step can be taken as listed in the document. That means, that all preconditions for a chapter should be given by the previous chapters.</w:t>
+        <w:t>The structure of this guide is built so that every step can be taken as listed in the document. That means all preconditions for a chapter should be given by the previous chapters.</w:t>
       </w:r>
     </w:p>
     <w:p>
@@ -4488,19 +4530,73 @@
         <w:rPr>
           <w:rFonts w:cs="Calibri"/>
         </w:rPr>
-        <w:t>As an InstallationGuide this document does not focus on features and functionalities on the usage of the domibusConnector. For more details on the usage please refer to the “</w:t>
+        <w:t xml:space="preserve">As an InstallationGuide this document does not focus on features and functionalities on the usage of the domibusConnector. For more details on the usage please </w:t>
       </w:r>
       <w:r>
         <w:rPr>
           <w:rFonts w:cs="Calibri"/>
         </w:rPr>
+        <w:t>read</w:t>
+      </w:r>
+      <w:r>
+        <w:rPr>
+          <w:rFonts w:cs="Calibri"/>
+        </w:rPr>
+        <w:t xml:space="preserve"> the “</w:t>
+      </w:r>
+      <w:r>
+        <w:rPr>
+          <w:rFonts w:cs="Calibri"/>
+        </w:rPr>
         <w:t>domibusConnector_Technical-documentation-and-UserGuide</w:t>
       </w:r>
       <w:r>
         <w:rPr>
           <w:rFonts w:cs="Calibri"/>
         </w:rPr>
-        <w:t>”.</w:t>
+        <w:t>”</w:t>
+      </w:r>
+      <w:r>
+        <w:rPr>
+          <w:rFonts w:cs="Calibri"/>
+        </w:rPr>
+        <w:t xml:space="preserve"> distributed together with the domibusConnector-</w:t>
+      </w:r>
+      <w:r>
+        <w:rPr>
+          <w:rFonts w:cs="Calibri"/>
+        </w:rPr>
+        <w:fldChar w:fldCharType="begin"/>
+      </w:r>
+      <w:r>
+        <w:rPr>
+          <w:rFonts w:cs="Calibri"/>
+        </w:rPr>
+        <w:instrText xml:space="preserve"> DOCPROPERTY  domibusConnectorVersion  \* MERGEFORMAT </w:instrText>
+      </w:r>
+      <w:r>
+        <w:rPr>
+          <w:rFonts w:cs="Calibri"/>
+        </w:rPr>
+        <w:fldChar w:fldCharType="separate"/>
+      </w:r>
+      <w:r>
+        <w:rPr>
+          <w:rFonts w:cs="Calibri"/>
+        </w:rPr>
+        <w:t>4.0-RELEASE</w:t>
+      </w:r>
+      <w:r>
+        <w:rPr>
+          <w:rFonts w:cs="Calibri"/>
+        </w:rPr>
+        <w:fldChar w:fldCharType="end"/>
+      </w:r>
+      <w:r>
+        <w:rPr>
+          <w:rFonts w:cs="Calibri"/>
+        </w:rPr>
+        <w:t>.</w:t>
       </w:r>
     </w:p>
     <w:p>
@@ -4580,7 +4676,7 @@
           <w:sz w:val="22"/>
           <w:lang w:val="en-GB" w:eastAsia="en-US"/>
         </w:rPr>
-        <w:t xml:space="preserve">Once installed and configured properly, the domibusConnector should run on its own, besides some maintenance. </w:t>
+        <w:t xml:space="preserve">Once installed and configured properly, the domibusConnector should run on its own. </w:t>
       </w:r>
     </w:p>
     <w:p>
@@ -4636,19 +4732,49 @@
         <w:rPr>
           <w:rFonts w:cs="Calibri"/>
         </w:rPr>
-        <w:t>As to close the missing link between your own implementations and the service of the interfaces on the backend of the domibusConnector, also a domibusConnectoClient was implemented to support the connection to the domibusConnector.</w:t>
-      </w:r>
-    </w:p>
-    <w:p>
-      <w:pPr>
+        <w:t>T</w:t>
+      </w:r>
+      <w:r>
         <w:rPr>
           <w:rFonts w:cs="Calibri"/>
         </w:rPr>
-      </w:pPr>
+        <w:t xml:space="preserve">o close the missing link between your own implementation and the </w:t>
+      </w:r>
       <w:r>
         <w:rPr>
           <w:rFonts w:cs="Calibri"/>
         </w:rPr>
+        <w:t xml:space="preserve">provided web </w:t>
+      </w:r>
+      <w:r>
+        <w:rPr>
+          <w:rFonts w:cs="Calibri"/>
+        </w:rPr>
+        <w:t>service of the domibusConnector, a domibusConnecto</w:t>
+      </w:r>
+      <w:r>
+        <w:rPr>
+          <w:rFonts w:cs="Calibri"/>
+        </w:rPr>
+        <w:t>r</w:t>
+      </w:r>
+      <w:r>
+        <w:rPr>
+          <w:rFonts w:cs="Calibri"/>
+        </w:rPr>
+        <w:t>Client was implemented to support the connection to the domibusConnector.</w:t>
+      </w:r>
+    </w:p>
+    <w:p>
+      <w:pPr>
+        <w:rPr>
+          <w:rFonts w:cs="Calibri"/>
+        </w:rPr>
+      </w:pPr>
+      <w:r>
+        <w:rPr>
+          <w:rFonts w:cs="Calibri"/>
+        </w:rPr>
         <w:t xml:space="preserve">The domibusConnectorClients and all its variants and usage </w:t>
       </w:r>
       <w:r>
@@ -4703,19 +4829,43 @@
         <w:rPr>
           <w:lang w:eastAsia="de-DE"/>
         </w:rPr>
-        <w:t>To have a successful connection to other partners</w:t>
-      </w:r>
-      <w:r>
-        <w:rPr>
-          <w:lang w:eastAsia="de-DE"/>
-        </w:rPr>
-        <w:t xml:space="preserve"> of the e-CODEX network,</w:t>
-      </w:r>
-      <w:r>
-        <w:rPr>
-          <w:lang w:eastAsia="de-DE"/>
-        </w:rPr>
-        <w:t xml:space="preserve"> it is also necessary to have a gateway component for transmission of messages.</w:t>
+        <w:t xml:space="preserve">To </w:t>
+      </w:r>
+      <w:r>
+        <w:rPr>
+          <w:lang w:eastAsia="de-DE"/>
+        </w:rPr>
+        <w:t>establish a</w:t>
+      </w:r>
+      <w:r>
+        <w:rPr>
+          <w:lang w:eastAsia="de-DE"/>
+        </w:rPr>
+        <w:t xml:space="preserve"> successful connection to </w:t>
+      </w:r>
+      <w:r>
+        <w:rPr>
+          <w:lang w:eastAsia="de-DE"/>
+        </w:rPr>
+        <w:t>e-CODEX network</w:t>
+      </w:r>
+      <w:r>
+        <w:rPr>
+          <w:lang w:eastAsia="de-DE"/>
+        </w:rPr>
+        <w:t xml:space="preserve"> partners</w:t>
+      </w:r>
+      <w:r>
+        <w:rPr>
+          <w:lang w:eastAsia="de-DE"/>
+        </w:rPr>
+        <w:t>,</w:t>
+      </w:r>
+      <w:r>
+        <w:rPr>
+          <w:lang w:eastAsia="de-DE"/>
+        </w:rPr>
+        <w:t xml:space="preserve"> it is necessary to have a gateway component for transmission of messages.</w:t>
       </w:r>
     </w:p>
     <w:p>
@@ -4729,46 +4879,136 @@
           <w:lang w:eastAsia="de-DE"/>
         </w:rPr>
         <w:lastRenderedPageBreak/>
-        <w:t>To be able to connector to e-CODEX partners the ebms3 standard of OASIS must be respected by the gateway. Additionally, there are different profiles on how the structure of ebms3 messages can be transmitted. In e-CODEX all partners agreed on using the e-SENS-AS4 pattern.</w:t>
-      </w:r>
-    </w:p>
-    <w:p>
-      <w:pPr>
-        <w:rPr>
-          <w:lang w:eastAsia="de-DE"/>
-        </w:rPr>
-      </w:pPr>
-      <w:r>
-        <w:rPr>
-          <w:lang w:eastAsia="de-DE"/>
-        </w:rPr>
-        <w:t>During the e-CODEX project an own gateway component was implemented as a building block that fulfils all requirements mentioned. It was the DOMIBUS gateway.</w:t>
-      </w:r>
-    </w:p>
-    <w:p>
-      <w:pPr>
-        <w:rPr>
-          <w:lang w:eastAsia="de-DE"/>
-        </w:rPr>
-      </w:pPr>
-      <w:r>
-        <w:rPr>
-          <w:lang w:eastAsia="de-DE"/>
-        </w:rPr>
-        <w:t>As for now the development and maintenance of the DOMIBUS gateway lies at the CEF programme of the European commission.</w:t>
-      </w:r>
-    </w:p>
-    <w:p>
-      <w:pPr>
-        <w:rPr>
-          <w:lang w:eastAsia="de-DE"/>
-        </w:rPr>
-      </w:pPr>
-      <w:r>
-        <w:rPr>
-          <w:lang w:eastAsia="de-DE"/>
-        </w:rPr>
-        <w:t>Further details on the DOMIBUS gateway as well as recent versions and documentation can be found at the CEF homepage:</w:t>
+        <w:t xml:space="preserve">To be able to connect </w:t>
+      </w:r>
+      <w:r>
+        <w:rPr>
+          <w:lang w:eastAsia="de-DE"/>
+        </w:rPr>
+        <w:t>with</w:t>
+      </w:r>
+      <w:r>
+        <w:rPr>
+          <w:lang w:eastAsia="de-DE"/>
+        </w:rPr>
+        <w:t xml:space="preserve"> e-CODEX partners the ebms3 standard of OASIS must be respected by the gateway. Additionally, there are different profiles on how the structure of ebms3 messages can be transmitted. In e-CODEX all partners agreed on using the e-SENS-AS4 pattern.</w:t>
+      </w:r>
+    </w:p>
+    <w:p>
+      <w:pPr>
+        <w:rPr>
+          <w:lang w:eastAsia="de-DE"/>
+        </w:rPr>
+      </w:pPr>
+      <w:r>
+        <w:rPr>
+          <w:lang w:eastAsia="de-DE"/>
+        </w:rPr>
+        <w:t xml:space="preserve">During the e-CODEX project an own gateway component was implemented as a building block that fulfils all </w:t>
+      </w:r>
+      <w:r>
+        <w:rPr>
+          <w:lang w:eastAsia="de-DE"/>
+        </w:rPr>
+        <w:t xml:space="preserve">mentioned </w:t>
+      </w:r>
+      <w:r>
+        <w:rPr>
+          <w:lang w:eastAsia="de-DE"/>
+        </w:rPr>
+        <w:t xml:space="preserve">requirements. </w:t>
+      </w:r>
+      <w:r>
+        <w:rPr>
+          <w:lang w:eastAsia="de-DE"/>
+        </w:rPr>
+        <w:t>This</w:t>
+      </w:r>
+      <w:r>
+        <w:rPr>
+          <w:lang w:eastAsia="de-DE"/>
+        </w:rPr>
+        <w:t xml:space="preserve"> </w:t>
+      </w:r>
+      <w:r>
+        <w:rPr>
+          <w:lang w:eastAsia="de-DE"/>
+        </w:rPr>
+        <w:t xml:space="preserve">is </w:t>
+      </w:r>
+      <w:r>
+        <w:rPr>
+          <w:lang w:eastAsia="de-DE"/>
+        </w:rPr>
+        <w:t xml:space="preserve">the DOMIBUS </w:t>
+      </w:r>
+      <w:r>
+        <w:rPr>
+          <w:lang w:eastAsia="de-DE"/>
+        </w:rPr>
+        <w:t>G</w:t>
+      </w:r>
+      <w:r>
+        <w:rPr>
+          <w:lang w:eastAsia="de-DE"/>
+        </w:rPr>
+        <w:t>ateway.</w:t>
+      </w:r>
+    </w:p>
+    <w:p>
+      <w:pPr>
+        <w:rPr>
+          <w:lang w:eastAsia="de-DE"/>
+        </w:rPr>
+      </w:pPr>
+      <w:r>
+        <w:rPr>
+          <w:lang w:eastAsia="de-DE"/>
+        </w:rPr>
+        <w:t>Today</w:t>
+      </w:r>
+      <w:r>
+        <w:rPr>
+          <w:lang w:eastAsia="de-DE"/>
+        </w:rPr>
+        <w:t xml:space="preserve"> the development and maintenance of the DOMIBUS </w:t>
+      </w:r>
+      <w:r>
+        <w:rPr>
+          <w:lang w:eastAsia="de-DE"/>
+        </w:rPr>
+        <w:t>G</w:t>
+      </w:r>
+      <w:r>
+        <w:rPr>
+          <w:lang w:eastAsia="de-DE"/>
+        </w:rPr>
+        <w:t xml:space="preserve">ateway lies at the CEF program of the European </w:t>
+      </w:r>
+      <w:r>
+        <w:rPr>
+          <w:lang w:eastAsia="de-DE"/>
+        </w:rPr>
+        <w:t>C</w:t>
+      </w:r>
+      <w:r>
+        <w:rPr>
+          <w:lang w:eastAsia="de-DE"/>
+        </w:rPr>
+        <w:t>ommission.</w:t>
+      </w:r>
+    </w:p>
+    <w:p>
+      <w:pPr>
+        <w:rPr>
+          <w:lang w:eastAsia="de-DE"/>
+        </w:rPr>
+      </w:pPr>
+      <w:r>
+        <w:rPr>
+          <w:lang w:eastAsia="de-DE"/>
+        </w:rPr>
+        <w:t>Further details on the DOMIBUS gateway can be found at the CEF homepage:</w:t>
       </w:r>
     </w:p>
     <w:p>
@@ -4815,7 +5055,55 @@
         <w:rPr>
           <w:lang w:eastAsia="de-DE"/>
         </w:rPr>
-        <w:t>To have a connection between the domibusConnector and the domibus gateway, a plugin was developed that can easily installed on the gateway.</w:t>
+        <w:t xml:space="preserve">To have a connection between the domibusConnector and the </w:t>
+      </w:r>
+      <w:r>
+        <w:rPr>
+          <w:lang w:eastAsia="de-DE"/>
+        </w:rPr>
+        <w:t>D</w:t>
+      </w:r>
+      <w:r>
+        <w:rPr>
+          <w:lang w:eastAsia="de-DE"/>
+        </w:rPr>
+        <w:t xml:space="preserve">omibus </w:t>
+      </w:r>
+      <w:r>
+        <w:rPr>
+          <w:lang w:eastAsia="de-DE"/>
+        </w:rPr>
+        <w:t>G</w:t>
+      </w:r>
+      <w:r>
+        <w:rPr>
+          <w:lang w:eastAsia="de-DE"/>
+        </w:rPr>
+        <w:t xml:space="preserve">ateway, a plugin </w:t>
+      </w:r>
+      <w:r>
+        <w:rPr>
+          <w:lang w:eastAsia="de-DE"/>
+        </w:rPr>
+        <w:t>has been</w:t>
+      </w:r>
+      <w:r>
+        <w:rPr>
+          <w:lang w:eastAsia="de-DE"/>
+        </w:rPr>
+        <w:t xml:space="preserve"> developed that can easily</w:t>
+      </w:r>
+      <w:r>
+        <w:rPr>
+          <w:lang w:eastAsia="de-DE"/>
+        </w:rPr>
+        <w:t xml:space="preserve"> be</w:t>
+      </w:r>
+      <w:r>
+        <w:rPr>
+          <w:lang w:eastAsia="de-DE"/>
+        </w:rPr>
+        <w:t xml:space="preserve"> installed on the gateway.</w:t>
       </w:r>
     </w:p>
     <w:p>
@@ -4871,7 +5159,55 @@
         <w:rPr>
           <w:lang w:eastAsia="de-DE"/>
         </w:rPr>
-        <w:t>Details on how to install the plugin on the domibus gateway can be found in the documentation of the respective domibus gateway.</w:t>
+        <w:t>Details on ho</w:t>
+      </w:r>
+      <w:r>
+        <w:rPr>
+          <w:lang w:eastAsia="de-DE"/>
+        </w:rPr>
+        <w:t>w to install the plugin on the D</w:t>
+      </w:r>
+      <w:r>
+        <w:rPr>
+          <w:lang w:eastAsia="de-DE"/>
+        </w:rPr>
+        <w:t xml:space="preserve">omibus </w:t>
+      </w:r>
+      <w:r>
+        <w:rPr>
+          <w:lang w:eastAsia="de-DE"/>
+        </w:rPr>
+        <w:t>G</w:t>
+      </w:r>
+      <w:r>
+        <w:rPr>
+          <w:lang w:eastAsia="de-DE"/>
+        </w:rPr>
+        <w:t xml:space="preserve">ateway can be found in the documentation of the respective </w:t>
+      </w:r>
+      <w:r>
+        <w:rPr>
+          <w:lang w:eastAsia="de-DE"/>
+        </w:rPr>
+        <w:t>D</w:t>
+      </w:r>
+      <w:r>
+        <w:rPr>
+          <w:lang w:eastAsia="de-DE"/>
+        </w:rPr>
+        <w:t xml:space="preserve">omibus </w:t>
+      </w:r>
+      <w:r>
+        <w:rPr>
+          <w:lang w:eastAsia="de-DE"/>
+        </w:rPr>
+        <w:t>G</w:t>
+      </w:r>
+      <w:r>
+        <w:rPr>
+          <w:lang w:eastAsia="de-DE"/>
+        </w:rPr>
+        <w:t>ateway.</w:t>
       </w:r>
     </w:p>
     <w:p>
@@ -4916,11 +5252,837 @@
       <w:pPr>
         <w:pStyle w:val="berschrift2"/>
       </w:pPr>
-      <w:bookmarkStart w:id="42" w:name="_Toc511909888"/>
+      <w:bookmarkStart w:id="42" w:name="_Toc511909889"/>
+      <w:r>
+        <w:t>Supported operating systems</w:t>
+      </w:r>
+      <w:bookmarkEnd w:id="42"/>
+    </w:p>
+    <w:p>
+      <w:pPr>
+        <w:rPr>
+          <w:lang w:eastAsia="de-DE"/>
+        </w:rPr>
+      </w:pPr>
+      <w:r>
+        <w:rPr>
+          <w:lang w:eastAsia="de-DE"/>
+        </w:rPr>
+        <w:t xml:space="preserve">The domibusConnector is a software that </w:t>
+      </w:r>
+      <w:r>
+        <w:rPr>
+          <w:lang w:eastAsia="de-DE"/>
+        </w:rPr>
+        <w:t>has been</w:t>
+      </w:r>
+      <w:r>
+        <w:rPr>
+          <w:lang w:eastAsia="de-DE"/>
+        </w:rPr>
+        <w:t xml:space="preserve"> completely implemented using the JAVA programming language.</w:t>
+      </w:r>
+    </w:p>
+    <w:p>
+      <w:pPr>
+        <w:rPr>
+          <w:lang w:eastAsia="de-DE"/>
+        </w:rPr>
+      </w:pPr>
+      <w:r>
+        <w:rPr>
+          <w:lang w:eastAsia="de-DE"/>
+        </w:rPr>
+        <w:t>As JAVA is by definition a platform independent environment, every operating system with a proper JAVA installation should fit the needs of setting up the domibusConnector.</w:t>
+      </w:r>
+    </w:p>
+    <w:p>
+      <w:pPr>
+        <w:rPr>
+          <w:lang w:eastAsia="de-DE"/>
+        </w:rPr>
+      </w:pPr>
+      <w:r>
+        <w:rPr>
+          <w:lang w:eastAsia="de-DE"/>
+        </w:rPr>
+        <w:t xml:space="preserve">During implementation and testing phase of the domibusConnector, it was </w:t>
+      </w:r>
+      <w:r>
+        <w:rPr>
+          <w:lang w:eastAsia="de-DE"/>
+        </w:rPr>
+        <w:t xml:space="preserve">installend and </w:t>
+      </w:r>
+      <w:r>
+        <w:rPr>
+          <w:lang w:eastAsia="de-DE"/>
+        </w:rPr>
+        <w:t>tested on the following environments:</w:t>
+      </w:r>
+    </w:p>
+    <w:p>
+      <w:pPr>
+        <w:pStyle w:val="Listenabsatz"/>
+        <w:numPr>
+          <w:ilvl w:val="0"/>
+          <w:numId w:val="29"/>
+        </w:numPr>
+        <w:rPr>
+          <w:lang w:eastAsia="de-DE"/>
+        </w:rPr>
+      </w:pPr>
+      <w:r>
+        <w:rPr>
+          <w:lang w:eastAsia="de-DE"/>
+        </w:rPr>
+        <w:t>Microsoft Windows 7</w:t>
+      </w:r>
+    </w:p>
+    <w:p>
+      <w:pPr>
+        <w:pStyle w:val="Listenabsatz"/>
+        <w:numPr>
+          <w:ilvl w:val="0"/>
+          <w:numId w:val="29"/>
+        </w:numPr>
+        <w:rPr>
+          <w:lang w:eastAsia="de-DE"/>
+        </w:rPr>
+      </w:pPr>
+      <w:r>
+        <w:rPr>
+          <w:lang w:eastAsia="de-DE"/>
+        </w:rPr>
+        <w:t>Linux</w:t>
+      </w:r>
+    </w:p>
+    <w:p>
+      <w:pPr>
+        <w:pStyle w:val="Listenabsatz"/>
+        <w:numPr>
+          <w:ilvl w:val="0"/>
+          <w:numId w:val="29"/>
+        </w:numPr>
+        <w:rPr>
+          <w:lang w:eastAsia="de-DE"/>
+        </w:rPr>
+      </w:pPr>
+      <w:r>
+        <w:rPr>
+          <w:lang w:eastAsia="de-DE"/>
+        </w:rPr>
+        <w:t xml:space="preserve">IBM </w:t>
+      </w:r>
+      <w:r>
+        <w:rPr>
+          <w:lang w:eastAsia="de-DE"/>
+        </w:rPr>
+        <w:t>AIX</w:t>
+      </w:r>
+    </w:p>
+    <w:p>
+      <w:pPr>
+        <w:pStyle w:val="berschrift2"/>
+      </w:pPr>
+      <w:bookmarkStart w:id="43" w:name="_Toc511909890"/>
+      <w:r>
+        <w:t>Java Runtime</w:t>
+      </w:r>
+      <w:bookmarkEnd w:id="43"/>
+    </w:p>
+    <w:p>
+      <w:pPr>
+        <w:rPr>
+          <w:lang w:eastAsia="de-DE"/>
+        </w:rPr>
+      </w:pPr>
+      <w:r>
+        <w:rPr>
+          <w:lang w:eastAsia="de-DE"/>
+        </w:rPr>
+        <w:t>As the domibusConnector is a JAVA application, it also requires a proper installation of a Java Runtime to be able to run the software.</w:t>
+      </w:r>
+    </w:p>
+    <w:p>
+      <w:pPr>
+        <w:rPr>
+          <w:lang w:eastAsia="de-DE"/>
+        </w:rPr>
+      </w:pPr>
+      <w:r>
+        <w:rPr>
+          <w:lang w:eastAsia="de-DE"/>
+        </w:rPr>
+        <w:t xml:space="preserve">The recent version </w:t>
+      </w:r>
+      <w:r>
+        <w:rPr>
+          <w:lang w:eastAsia="de-DE"/>
+        </w:rPr>
+        <w:fldChar w:fldCharType="begin"/>
+      </w:r>
+      <w:r>
+        <w:rPr>
+          <w:lang w:eastAsia="de-DE"/>
+        </w:rPr>
+        <w:instrText xml:space="preserve"> DOCPROPERTY  domibusConnectorVersion  \* MERGEFORMAT </w:instrText>
+      </w:r>
+      <w:r>
+        <w:rPr>
+          <w:lang w:eastAsia="de-DE"/>
+        </w:rPr>
+        <w:fldChar w:fldCharType="separate"/>
+      </w:r>
+      <w:r>
+        <w:rPr>
+          <w:lang w:eastAsia="de-DE"/>
+        </w:rPr>
+        <w:t>4.0-RELEASE</w:t>
+      </w:r>
+      <w:r>
+        <w:rPr>
+          <w:lang w:eastAsia="de-DE"/>
+        </w:rPr>
+        <w:fldChar w:fldCharType="end"/>
+      </w:r>
+      <w:r>
+        <w:rPr>
+          <w:lang w:eastAsia="de-DE"/>
+        </w:rPr>
+        <w:t xml:space="preserve"> of the domibusConnector </w:t>
+      </w:r>
+      <w:r>
+        <w:rPr>
+          <w:lang w:eastAsia="de-DE"/>
+        </w:rPr>
+        <w:t>has been</w:t>
+      </w:r>
+      <w:r>
+        <w:rPr>
+          <w:lang w:eastAsia="de-DE"/>
+        </w:rPr>
+        <w:t xml:space="preserve"> implemented and compiled with </w:t>
+      </w:r>
+      <w:r>
+        <w:rPr>
+          <w:lang w:eastAsia="de-DE"/>
+        </w:rPr>
+        <w:t xml:space="preserve">an Oracle JDK </w:t>
+      </w:r>
+      <w:r>
+        <w:rPr>
+          <w:lang w:eastAsia="de-DE"/>
+        </w:rPr>
+        <w:t>jdk-8u161</w:t>
+      </w:r>
+      <w:r>
+        <w:rPr>
+          <w:lang w:eastAsia="de-DE"/>
+        </w:rPr>
+        <w:t xml:space="preserve">. So at least this version or </w:t>
+      </w:r>
+      <w:r>
+        <w:rPr>
+          <w:lang w:eastAsia="de-DE"/>
+        </w:rPr>
+        <w:t>higher</w:t>
+      </w:r>
+      <w:r>
+        <w:rPr>
+          <w:lang w:eastAsia="de-DE"/>
+        </w:rPr>
+        <w:t xml:space="preserve"> should be in place to avoid incompatibilities.</w:t>
+      </w:r>
+    </w:p>
+    <w:p>
+      <w:pPr>
+        <w:pStyle w:val="berschrift2"/>
+      </w:pPr>
+      <w:bookmarkStart w:id="44" w:name="_Toc511909891"/>
+      <w:r>
+        <w:t>Database</w:t>
+      </w:r>
+      <w:bookmarkEnd w:id="44"/>
+    </w:p>
+    <w:p>
+      <w:pPr>
+        <w:rPr>
+          <w:lang w:eastAsia="de-DE"/>
+        </w:rPr>
+      </w:pPr>
+      <w:r>
+        <w:rPr>
+          <w:lang w:eastAsia="de-DE"/>
+        </w:rPr>
+        <w:t>The domibusConnector needs an underlying database to store information. Currently the following DBMS are supported:</w:t>
+      </w:r>
+    </w:p>
+    <w:p>
+      <w:pPr>
+        <w:pStyle w:val="Listenabsatz"/>
+        <w:numPr>
+          <w:ilvl w:val="0"/>
+          <w:numId w:val="29"/>
+        </w:numPr>
+        <w:rPr>
+          <w:lang w:eastAsia="de-DE"/>
+        </w:rPr>
+      </w:pPr>
+      <w:r>
+        <w:rPr>
+          <w:lang w:eastAsia="de-DE"/>
+        </w:rPr>
+        <w:t xml:space="preserve">MySQL 5.5 and </w:t>
+      </w:r>
+      <w:r>
+        <w:rPr>
+          <w:lang w:eastAsia="de-DE"/>
+        </w:rPr>
+        <w:t>higher</w:t>
+      </w:r>
+    </w:p>
+    <w:p>
+      <w:pPr>
+        <w:pStyle w:val="Listenabsatz"/>
+        <w:numPr>
+          <w:ilvl w:val="0"/>
+          <w:numId w:val="29"/>
+        </w:numPr>
+        <w:rPr>
+          <w:lang w:eastAsia="de-DE"/>
+        </w:rPr>
+      </w:pPr>
+      <w:r>
+        <w:rPr>
+          <w:lang w:eastAsia="de-DE"/>
+        </w:rPr>
+        <w:t xml:space="preserve">Oracle 12g and </w:t>
+      </w:r>
+      <w:r>
+        <w:rPr>
+          <w:lang w:eastAsia="de-DE"/>
+        </w:rPr>
+        <w:t>higher</w:t>
+      </w:r>
+    </w:p>
+    <w:p>
+      <w:pPr>
+        <w:rPr>
+          <w:lang w:eastAsia="de-DE"/>
+        </w:rPr>
+      </w:pPr>
+      <w:r>
+        <w:rPr>
+          <w:lang w:eastAsia="de-DE"/>
+        </w:rPr>
+        <w:t>The domibusConnector distribution package offers SQL scripts that are meant to either set up a completely new database for the connector, or to migrate an existing domibusConnector database to its current version.</w:t>
+      </w:r>
+    </w:p>
+    <w:p>
+      <w:pPr>
+        <w:rPr>
+          <w:lang w:eastAsia="de-DE"/>
+        </w:rPr>
+      </w:pPr>
+      <w:r>
+        <w:rPr>
+          <w:lang w:eastAsia="de-DE"/>
+        </w:rPr>
+        <w:t>Be aware that most web-servers need to have proper JDBC drivers installed to be able to set the connection to the database.</w:t>
+      </w:r>
+    </w:p>
+    <w:p>
+      <w:pPr>
+        <w:rPr>
+          <w:lang w:eastAsia="de-DE"/>
+        </w:rPr>
+      </w:pPr>
+      <w:r>
+        <w:rPr>
+          <w:lang w:eastAsia="de-DE"/>
+        </w:rPr>
+        <w:t xml:space="preserve">Details on the installation of the database can be found in the chapter </w:t>
+      </w:r>
+      <w:hyperlink w:anchor="_Database_Installation" w:history="1">
+        <w:r>
+          <w:rPr>
+            <w:rStyle w:val="Hyperlink"/>
+            <w:sz w:val="22"/>
+            <w:lang w:eastAsia="de-DE"/>
+          </w:rPr>
+          <w:t>Database Installation</w:t>
+        </w:r>
+      </w:hyperlink>
+      <w:r>
+        <w:rPr>
+          <w:lang w:eastAsia="de-DE"/>
+        </w:rPr>
+        <w:t>.</w:t>
+      </w:r>
+    </w:p>
+    <w:p>
+      <w:pPr>
+        <w:pStyle w:val="berschrift2"/>
+      </w:pPr>
+      <w:bookmarkStart w:id="45" w:name="_Toc511909892"/>
+      <w:r>
+        <w:t>Web container</w:t>
+      </w:r>
+      <w:bookmarkEnd w:id="45"/>
+    </w:p>
+    <w:p>
+      <w:pPr>
+        <w:rPr>
+          <w:lang w:eastAsia="de-DE"/>
+        </w:rPr>
+      </w:pPr>
+      <w:r>
+        <w:rPr>
+          <w:lang w:eastAsia="de-DE"/>
+        </w:rPr>
+        <w:t xml:space="preserve">Since the domibusConnector in its current version </w:t>
+      </w:r>
+      <w:r>
+        <w:rPr>
+          <w:lang w:eastAsia="de-DE"/>
+        </w:rPr>
+        <w:fldChar w:fldCharType="begin"/>
+      </w:r>
+      <w:r>
+        <w:rPr>
+          <w:lang w:eastAsia="de-DE"/>
+        </w:rPr>
+        <w:instrText xml:space="preserve"> DOCPROPERTY  domibusConnectorVersion  \* MERGEFORMAT </w:instrText>
+      </w:r>
+      <w:r>
+        <w:rPr>
+          <w:lang w:eastAsia="de-DE"/>
+        </w:rPr>
+        <w:fldChar w:fldCharType="separate"/>
+      </w:r>
+      <w:r>
+        <w:rPr>
+          <w:lang w:eastAsia="de-DE"/>
+        </w:rPr>
+        <w:t>4.0-RELEASE</w:t>
+      </w:r>
+      <w:r>
+        <w:rPr>
+          <w:lang w:eastAsia="de-DE"/>
+        </w:rPr>
+        <w:fldChar w:fldCharType="end"/>
+      </w:r>
+      <w:r>
+        <w:rPr>
+          <w:lang w:eastAsia="de-DE"/>
+        </w:rPr>
+        <w:t xml:space="preserve"> is a web application built as a WAR deployable, it needs a web-server or application server that it can be deployed at.</w:t>
+      </w:r>
+    </w:p>
+    <w:p>
+      <w:pPr>
+        <w:rPr>
+          <w:lang w:eastAsia="de-DE"/>
+        </w:rPr>
+      </w:pPr>
+      <w:r>
+        <w:rPr>
+          <w:lang w:eastAsia="de-DE"/>
+        </w:rPr>
+        <w:t>This can be any JAVA compliant product</w:t>
+      </w:r>
+      <w:r>
+        <w:rPr>
+          <w:lang w:eastAsia="de-DE"/>
+        </w:rPr>
+        <w:t xml:space="preserve"> </w:t>
+      </w:r>
+      <w:r>
+        <w:rPr>
+          <w:lang w:eastAsia="de-DE"/>
+        </w:rPr>
+        <w:t>which supports at least Servlet 3.0 API level</w:t>
+      </w:r>
+      <w:r>
+        <w:rPr>
+          <w:lang w:eastAsia="de-DE"/>
+        </w:rPr>
+        <w:t>.</w:t>
+      </w:r>
+    </w:p>
+    <w:p>
+      <w:pPr>
+        <w:rPr>
+          <w:lang w:eastAsia="de-DE"/>
+        </w:rPr>
+      </w:pPr>
+      <w:r>
+        <w:rPr>
+          <w:lang w:eastAsia="de-DE"/>
+        </w:rPr>
+        <w:t>During implementation and testing of the domibusConnector the following web-servers were used:</w:t>
+      </w:r>
+    </w:p>
+    <w:p>
+      <w:pPr>
+        <w:pStyle w:val="Listenabsatz"/>
+        <w:numPr>
+          <w:ilvl w:val="0"/>
+          <w:numId w:val="29"/>
+        </w:numPr>
+        <w:rPr>
+          <w:lang w:eastAsia="de-DE"/>
+        </w:rPr>
+      </w:pPr>
+      <w:r>
+        <w:rPr>
+          <w:lang w:eastAsia="de-DE"/>
+        </w:rPr>
+        <w:t>Apache Tomcat 8</w:t>
+      </w:r>
+    </w:p>
+    <w:p>
+      <w:pPr>
+        <w:pStyle w:val="Listenabsatz"/>
+        <w:numPr>
+          <w:ilvl w:val="0"/>
+          <w:numId w:val="29"/>
+        </w:numPr>
+        <w:rPr>
+          <w:lang w:eastAsia="de-DE"/>
+        </w:rPr>
+      </w:pPr>
+      <w:r>
+        <w:rPr>
+          <w:lang w:eastAsia="de-DE"/>
+        </w:rPr>
+        <w:t xml:space="preserve">Oracle </w:t>
+      </w:r>
+      <w:r>
+        <w:rPr>
+          <w:lang w:eastAsia="de-DE"/>
+        </w:rPr>
+        <w:t>Bea WebLogic</w:t>
+      </w:r>
+      <w:r>
+        <w:rPr>
+          <w:lang w:eastAsia="de-DE"/>
+        </w:rPr>
+        <w:t xml:space="preserve"> 12c</w:t>
+      </w:r>
+      <w:bookmarkStart w:id="46" w:name="_GoBack"/>
+      <w:bookmarkEnd w:id="46"/>
+    </w:p>
+    <w:p>
+      <w:pPr>
+        <w:rPr>
+          <w:lang w:eastAsia="de-DE"/>
+        </w:rPr>
+      </w:pPr>
+      <w:r>
+        <w:rPr>
+          <w:lang w:eastAsia="de-DE"/>
+        </w:rPr>
+        <w:lastRenderedPageBreak/>
+        <w:t>Be aware that those are neither requirements nor recommendations, but only listed</w:t>
+      </w:r>
+      <w:r>
+        <w:rPr>
+          <w:lang w:eastAsia="de-DE"/>
+        </w:rPr>
+        <w:t xml:space="preserve"> for information</w:t>
+      </w:r>
+      <w:r>
+        <w:rPr>
+          <w:lang w:eastAsia="de-DE"/>
+        </w:rPr>
+        <w:t>.</w:t>
+      </w:r>
+    </w:p>
+    <w:p>
+      <w:pPr>
+        <w:rPr>
+          <w:lang w:eastAsia="de-DE"/>
+        </w:rPr>
+      </w:pPr>
+      <w:r>
+        <w:rPr>
+          <w:lang w:eastAsia="de-DE"/>
+        </w:rPr>
+        <w:t xml:space="preserve">This installation guide does not focus on specifics of web-server technologies in detail. </w:t>
+      </w:r>
+    </w:p>
+    <w:p>
+      <w:pPr>
+        <w:rPr>
+          <w:lang w:eastAsia="de-DE"/>
+        </w:rPr>
+      </w:pPr>
+      <w:r>
+        <w:rPr>
+          <w:lang w:eastAsia="de-DE"/>
+        </w:rPr>
+        <w:t xml:space="preserve">Details on how to deploy the domibusConnector on that web server products can be found in chapter </w:t>
+      </w:r>
+      <w:hyperlink w:anchor="_Deployment" w:history="1">
+        <w:r>
+          <w:rPr>
+            <w:rStyle w:val="Hyperlink"/>
+            <w:sz w:val="22"/>
+            <w:lang w:eastAsia="de-DE"/>
+          </w:rPr>
+          <w:t>Deployment</w:t>
+        </w:r>
+      </w:hyperlink>
+      <w:r>
+        <w:rPr>
+          <w:lang w:eastAsia="de-DE"/>
+        </w:rPr>
+        <w:t>.</w:t>
+      </w:r>
+    </w:p>
+    <w:p>
+      <w:pPr>
+        <w:pStyle w:val="berschrift2"/>
+      </w:pPr>
+      <w:bookmarkStart w:id="47" w:name="_Toc511909893"/>
+      <w:r>
+        <w:t>Internet connection</w:t>
+      </w:r>
+      <w:bookmarkEnd w:id="47"/>
+    </w:p>
+    <w:p>
+      <w:pPr>
+        <w:rPr>
+          <w:lang w:eastAsia="de-DE"/>
+        </w:rPr>
+      </w:pPr>
+      <w:r>
+        <w:rPr>
+          <w:lang w:eastAsia="de-DE"/>
+        </w:rPr>
+        <w:t xml:space="preserve">As the domibusConnector needs some sources from the internet for the security library features, also an internet connection from the installation point must be given. To be able to configure your environment the domibusConnector gives the opportunity to configure proxy settings </w:t>
+      </w:r>
+      <w:r>
+        <w:rPr>
+          <w:lang w:eastAsia="de-DE"/>
+        </w:rPr>
+        <w:t xml:space="preserve">in the connector properties described in chapter </w:t>
+      </w:r>
+      <w:hyperlink w:anchor="_Configuration_properties" w:history="1">
+        <w:r>
+          <w:rPr>
+            <w:rStyle w:val="Hyperlink"/>
+            <w:sz w:val="22"/>
+            <w:lang w:eastAsia="de-DE"/>
+          </w:rPr>
+          <w:t>Configuration properties</w:t>
+        </w:r>
+      </w:hyperlink>
+      <w:r>
+        <w:rPr>
+          <w:lang w:eastAsia="de-DE"/>
+        </w:rPr>
+        <w:t>.</w:t>
+      </w:r>
+    </w:p>
+    <w:p>
+      <w:pPr>
+        <w:pStyle w:val="berschrift2"/>
+      </w:pPr>
+      <w:bookmarkStart w:id="48" w:name="_Toc511909894"/>
+      <w:r>
+        <w:t>Technical specifications</w:t>
+      </w:r>
+      <w:bookmarkEnd w:id="48"/>
+    </w:p>
+    <w:p>
+      <w:pPr>
+        <w:rPr>
+          <w:lang w:eastAsia="de-DE"/>
+        </w:rPr>
+      </w:pPr>
+      <w:r>
+        <w:rPr>
+          <w:lang w:eastAsia="de-DE"/>
+        </w:rPr>
+        <w:t>T</w:t>
+      </w:r>
+      <w:r>
+        <w:rPr>
+          <w:lang w:eastAsia="de-DE"/>
+        </w:rPr>
+        <w:t>he main frameworks and technologies the domibusConnector was implemented with is listed here</w:t>
+      </w:r>
+      <w:r>
+        <w:rPr>
+          <w:lang w:eastAsia="de-DE"/>
+        </w:rPr>
+        <w:t xml:space="preserve"> </w:t>
+      </w:r>
+      <w:r>
+        <w:rPr>
+          <w:lang w:eastAsia="de-DE"/>
+        </w:rPr>
+        <w:t>f</w:t>
+      </w:r>
+      <w:r>
+        <w:rPr>
+          <w:lang w:eastAsia="de-DE"/>
+        </w:rPr>
+        <w:t>or your information</w:t>
+      </w:r>
+      <w:r>
+        <w:rPr>
+          <w:lang w:eastAsia="de-DE"/>
+        </w:rPr>
+        <w:t>:</w:t>
+      </w:r>
+    </w:p>
+    <w:p>
+      <w:pPr>
+        <w:rPr>
+          <w:lang w:eastAsia="de-DE"/>
+        </w:rPr>
+      </w:pPr>
+    </w:p>
+    <w:p>
+      <w:pPr>
+        <w:pStyle w:val="Listenabsatz"/>
+        <w:numPr>
+          <w:ilvl w:val="0"/>
+          <w:numId w:val="29"/>
+        </w:numPr>
+        <w:rPr>
+          <w:lang w:eastAsia="de-DE"/>
+        </w:rPr>
+      </w:pPr>
+      <w:r>
+        <w:rPr>
+          <w:lang w:eastAsia="de-DE"/>
+        </w:rPr>
+        <w:t xml:space="preserve">Java 8 (Oracle </w:t>
+      </w:r>
+      <w:r>
+        <w:rPr>
+          <w:lang w:eastAsia="de-DE"/>
+        </w:rPr>
+        <w:t>jdk-8u161</w:t>
+      </w:r>
+      <w:r>
+        <w:rPr>
+          <w:lang w:eastAsia="de-DE"/>
+        </w:rPr>
+        <w:t>)</w:t>
+      </w:r>
+    </w:p>
+    <w:p>
+      <w:pPr>
+        <w:pStyle w:val="Listenabsatz"/>
+        <w:numPr>
+          <w:ilvl w:val="0"/>
+          <w:numId w:val="29"/>
+        </w:numPr>
+        <w:rPr>
+          <w:lang w:eastAsia="de-DE"/>
+        </w:rPr>
+      </w:pPr>
+      <w:r>
+        <w:rPr>
+          <w:lang w:eastAsia="de-DE"/>
+        </w:rPr>
+        <w:t>Spring framework 4.3.12.RELEASE</w:t>
+      </w:r>
+    </w:p>
+    <w:p>
+      <w:pPr>
+        <w:pStyle w:val="Listenabsatz"/>
+        <w:numPr>
+          <w:ilvl w:val="0"/>
+          <w:numId w:val="29"/>
+        </w:numPr>
+        <w:rPr>
+          <w:lang w:eastAsia="de-DE"/>
+        </w:rPr>
+      </w:pPr>
+      <w:r>
+        <w:rPr>
+          <w:lang w:eastAsia="de-DE"/>
+        </w:rPr>
+        <w:t>Spring-boot 1.5.8.RELEASE</w:t>
+      </w:r>
+    </w:p>
+    <w:p>
+      <w:pPr>
+        <w:pStyle w:val="Listenabsatz"/>
+        <w:numPr>
+          <w:ilvl w:val="0"/>
+          <w:numId w:val="29"/>
+        </w:numPr>
+        <w:rPr>
+          <w:lang w:eastAsia="de-DE"/>
+        </w:rPr>
+      </w:pPr>
+      <w:r>
+        <w:rPr>
+          <w:lang w:eastAsia="de-DE"/>
+        </w:rPr>
+        <w:t>Hibernate 5.0.12.FINAL</w:t>
+      </w:r>
+    </w:p>
+    <w:p>
+      <w:pPr>
+        <w:pStyle w:val="Listenabsatz"/>
+        <w:numPr>
+          <w:ilvl w:val="0"/>
+          <w:numId w:val="29"/>
+        </w:numPr>
+        <w:rPr>
+          <w:lang w:eastAsia="de-DE"/>
+        </w:rPr>
+      </w:pPr>
+      <w:r>
+        <w:rPr>
+          <w:lang w:eastAsia="de-DE"/>
+        </w:rPr>
+        <w:t>Apache CXF 3.2.1</w:t>
+      </w:r>
+    </w:p>
+    <w:p>
+      <w:pPr>
+        <w:pStyle w:val="Listenabsatz"/>
+        <w:numPr>
+          <w:ilvl w:val="0"/>
+          <w:numId w:val="29"/>
+        </w:numPr>
+        <w:rPr>
+          <w:lang w:eastAsia="de-DE"/>
+        </w:rPr>
+      </w:pPr>
+      <w:r>
+        <w:rPr>
+          <w:lang w:eastAsia="de-DE"/>
+        </w:rPr>
+        <w:t>Apache Maven 3</w:t>
+      </w:r>
+    </w:p>
+    <w:p>
+      <w:pPr>
+        <w:rPr>
+          <w:lang w:eastAsia="de-DE"/>
+        </w:rPr>
+      </w:pPr>
+    </w:p>
+    <w:p>
+      <w:pPr>
+        <w:pStyle w:val="berschrift2"/>
+      </w:pPr>
+      <w:bookmarkStart w:id="49" w:name="_Toc511909888"/>
       <w:r>
         <w:t>The domibusConnector distribution package</w:t>
       </w:r>
-      <w:bookmarkEnd w:id="42"/>
+      <w:bookmarkEnd w:id="49"/>
     </w:p>
     <w:p>
       <w:pPr>
@@ -5499,7 +6661,15 @@
                 <w:rFonts w:cs="Calibri"/>
                 <w:lang w:val="en-US" w:eastAsia="fr-FR"/>
               </w:rPr>
-              <w:t>This directory contains all necessary database scripts to set up the database for the domibusConnector. The scripts are prepared for the database vendors MySQL and Oracle.</w:t>
+              <w:t xml:space="preserve">This directory contains all necessary database scripts to set up the database for the </w:t>
+            </w:r>
+            <w:r>
+              <w:rPr>
+                <w:rFonts w:cs="Calibri"/>
+                <w:lang w:val="en-US" w:eastAsia="fr-FR"/>
+              </w:rPr>
+              <w:lastRenderedPageBreak/>
+              <w:t>domibusConnector. The scripts are prepared for the database vendors MySQL and Oracle.</w:t>
             </w:r>
           </w:p>
           <w:p>
@@ -5515,8 +6685,19 @@
                 <w:rFonts w:cs="Calibri"/>
                 <w:lang w:val="en-US" w:eastAsia="fr-FR"/>
               </w:rPr>
-              <w:t>For more details see chapter …. Database Setup</w:t>
+              <w:t xml:space="preserve">For more details see chapter </w:t>
             </w:r>
+            <w:hyperlink w:anchor="_Installation" w:history="1">
+              <w:r>
+                <w:rPr>
+                  <w:rStyle w:val="Hyperlink"/>
+                  <w:rFonts w:cs="Calibri"/>
+                  <w:sz w:val="22"/>
+                  <w:lang w:val="en-US" w:eastAsia="fr-FR"/>
+                </w:rPr>
+                <w:t>Database Installation</w:t>
+              </w:r>
+            </w:hyperlink>
           </w:p>
         </w:tc>
       </w:tr>
@@ -5539,6 +6720,7 @@
                 <w:rFonts w:cs="Calibri"/>
                 <w:lang w:val="en-US"/>
               </w:rPr>
+              <w:lastRenderedPageBreak/>
               <w:t>Documentation/databaseInitializer (directory)</w:t>
             </w:r>
           </w:p>
@@ -5577,8 +6759,19 @@
                 <w:rFonts w:cs="Calibri"/>
                 <w:lang w:val="en-US" w:eastAsia="fr-FR"/>
               </w:rPr>
-              <w:t>For more details see chapter …. Database Setup</w:t>
+              <w:t xml:space="preserve">For more details see chapter </w:t>
             </w:r>
+            <w:hyperlink w:anchor="_Installation" w:history="1">
+              <w:r>
+                <w:rPr>
+                  <w:rStyle w:val="Hyperlink"/>
+                  <w:rFonts w:cs="Calibri"/>
+                  <w:sz w:val="22"/>
+                  <w:lang w:val="en-US" w:eastAsia="fr-FR"/>
+                </w:rPr>
+                <w:t>Database Installation</w:t>
+              </w:r>
+            </w:hyperlink>
           </w:p>
         </w:tc>
       </w:tr>
@@ -5623,7 +6816,7 @@
                 <w:rFonts w:cs="Calibri"/>
                 <w:lang w:val="en-US" w:eastAsia="fr-FR"/>
               </w:rPr>
-              <w:t>The “properties” folder contains example properties that show how to configure the domibusConnector. Also empty properties are there that only have the keys set without values. The log4j configuration is also contained as an example.</w:t>
+              <w:t>The “properties” folder contains example properties that show how to configure the domibusConnector. The log4j configuration is also contained as an example.</w:t>
             </w:r>
           </w:p>
         </w:tc>
@@ -5696,15 +6889,7 @@
                 <w:rFonts w:cs="Calibri"/>
                 <w:lang w:val="en-US"/>
               </w:rPr>
-              <w:t>domibusConnector-Technical-documentation-</w:t>
-            </w:r>
-            <w:r>
-              <w:rPr>
-                <w:rFonts w:cs="Calibri"/>
-                <w:lang w:val="en-US"/>
-              </w:rPr>
-              <w:lastRenderedPageBreak/>
-              <w:t>and-UserGuide.pdf</w:t>
+              <w:t>domibusConnector-Technical-documentation-and-UserGuide.pdf</w:t>
             </w:r>
           </w:p>
         </w:tc>
@@ -5729,16 +6914,7 @@
                 <w:rFonts w:cs="Calibri"/>
                 <w:lang w:val="en-US" w:eastAsia="fr-FR"/>
               </w:rPr>
-              <w:lastRenderedPageBreak/>
-              <w:t xml:space="preserve">This document merges the documentation for the </w:t>
-            </w:r>
-            <w:r>
-              <w:rPr>
-                <w:rFonts w:cs="Calibri"/>
-                <w:lang w:val="en-US" w:eastAsia="fr-FR"/>
-              </w:rPr>
-              <w:lastRenderedPageBreak/>
-              <w:t>domibusConnector for administrators and users. This document covers all distributions of the domibusConnector.</w:t>
+              <w:t>This document merges the documentation for the domibusConnector for administrators and users. This document covers all distributions of the domibusConnector.</w:t>
             </w:r>
           </w:p>
         </w:tc>
@@ -5760,6 +6936,164 @@
     </w:p>
     <w:p>
       <w:pPr>
+        <w:pStyle w:val="berschrift1"/>
+      </w:pPr>
+      <w:bookmarkStart w:id="50" w:name="_Installation"/>
+      <w:bookmarkStart w:id="51" w:name="_Database_Installation"/>
+      <w:bookmarkStart w:id="52" w:name="_Toc511909895"/>
+      <w:bookmarkEnd w:id="50"/>
+      <w:bookmarkEnd w:id="51"/>
+      <w:r>
+        <w:lastRenderedPageBreak/>
+        <w:t xml:space="preserve">Database </w:t>
+      </w:r>
+      <w:r>
+        <w:t>Installation</w:t>
+      </w:r>
+      <w:bookmarkEnd w:id="52"/>
+    </w:p>
+    <w:p>
+      <w:pPr>
+        <w:rPr>
+          <w:lang w:eastAsia="de-DE"/>
+        </w:rPr>
+      </w:pPr>
+      <w:r>
+        <w:rPr>
+          <w:lang w:eastAsia="de-DE"/>
+        </w:rPr>
+        <w:t xml:space="preserve">The </w:t>
+      </w:r>
+      <w:r>
+        <w:rPr>
+          <w:lang w:eastAsia="de-DE"/>
+        </w:rPr>
+        <w:t>“</w:t>
+      </w:r>
+      <w:r>
+        <w:rPr>
+          <w:sz w:val="20"/>
+        </w:rPr>
+        <w:t>domibusConnectorDistribution-</w:t>
+      </w:r>
+      <w:r>
+        <w:rPr>
+          <w:sz w:val="20"/>
+        </w:rPr>
+        <w:fldChar w:fldCharType="begin"/>
+      </w:r>
+      <w:r>
+        <w:rPr>
+          <w:sz w:val="20"/>
+        </w:rPr>
+        <w:instrText xml:space="preserve"> DOCPROPERTY  domibusConnectorVersion  \* MERGEFORMAT </w:instrText>
+      </w:r>
+      <w:r>
+        <w:rPr>
+          <w:sz w:val="20"/>
+        </w:rPr>
+        <w:fldChar w:fldCharType="separate"/>
+      </w:r>
+      <w:r>
+        <w:rPr>
+          <w:sz w:val="20"/>
+        </w:rPr>
+        <w:t>4.0-RELEASE</w:t>
+      </w:r>
+      <w:r>
+        <w:rPr>
+          <w:sz w:val="20"/>
+        </w:rPr>
+        <w:fldChar w:fldCharType="end"/>
+      </w:r>
+      <w:r>
+        <w:rPr>
+          <w:sz w:val="20"/>
+        </w:rPr>
+        <w:t>.zip</w:t>
+      </w:r>
+      <w:r>
+        <w:rPr>
+          <w:lang w:eastAsia="de-DE"/>
+        </w:rPr>
+        <w:t xml:space="preserve">” </w:t>
+      </w:r>
+      <w:r>
+        <w:rPr>
+          <w:lang w:eastAsia="de-DE"/>
+        </w:rPr>
+        <w:t>deliverable</w:t>
+      </w:r>
+      <w:r>
+        <w:rPr>
+          <w:lang w:eastAsia="de-DE"/>
+        </w:rPr>
+        <w:t xml:space="preserve"> package</w:t>
+      </w:r>
+      <w:r>
+        <w:rPr>
+          <w:lang w:eastAsia="de-DE"/>
+        </w:rPr>
+        <w:t xml:space="preserve"> contains database scripts to </w:t>
+      </w:r>
+      <w:r>
+        <w:rPr>
+          <w:lang w:eastAsia="de-DE"/>
+        </w:rPr>
+        <w:t xml:space="preserve">either </w:t>
+      </w:r>
+      <w:r>
+        <w:rPr>
+          <w:lang w:eastAsia="de-DE"/>
+        </w:rPr>
+        <w:t xml:space="preserve">create a new database or upgrade </w:t>
+      </w:r>
+      <w:r>
+        <w:rPr>
+          <w:lang w:eastAsia="de-DE"/>
+        </w:rPr>
+        <w:t xml:space="preserve">an existing </w:t>
+      </w:r>
+      <w:r>
+        <w:rPr>
+          <w:lang w:eastAsia="de-DE"/>
+        </w:rPr>
+        <w:t xml:space="preserve">database </w:t>
+      </w:r>
+      <w:r>
+        <w:rPr>
+          <w:lang w:eastAsia="de-DE"/>
+        </w:rPr>
+        <w:t>for domibusConnector</w:t>
+      </w:r>
+      <w:r>
+        <w:rPr>
+          <w:lang w:eastAsia="de-DE"/>
+        </w:rPr>
+        <w:t xml:space="preserve"> 3.5</w:t>
+      </w:r>
+      <w:r>
+        <w:rPr>
+          <w:lang w:eastAsia="de-DE"/>
+        </w:rPr>
+        <w:t>(.1).</w:t>
+      </w:r>
+    </w:p>
+    <w:p>
+      <w:pPr>
+        <w:rPr>
+          <w:lang w:eastAsia="de-DE"/>
+        </w:rPr>
+      </w:pPr>
+      <w:r>
+        <w:rPr>
+          <w:lang w:eastAsia="de-DE"/>
+        </w:rPr>
+        <w:t>As a precondition a DBMS already needs to be in place. We recommend to create an own schema/user for the domibusConnector database.</w:t>
+      </w:r>
+    </w:p>
+    <w:p>
+      <w:pPr>
         <w:rPr>
           <w:lang w:eastAsia="de-DE"/>
         </w:rPr>
@@ -5769,49 +7103,47 @@
       <w:pPr>
         <w:pStyle w:val="berschrift2"/>
       </w:pPr>
-      <w:bookmarkStart w:id="43" w:name="_Toc511909889"/>
-      <w:r>
-        <w:t>Supported operating systems</w:t>
-      </w:r>
-      <w:bookmarkEnd w:id="43"/>
-    </w:p>
-    <w:p>
-      <w:pPr>
-        <w:rPr>
-          <w:lang w:eastAsia="de-DE"/>
-        </w:rPr>
-      </w:pPr>
-      <w:r>
-        <w:rPr>
-          <w:lang w:eastAsia="de-DE"/>
-        </w:rPr>
-        <w:t>The domibusConnector is a software that was completely implemented using the JAVA programming language.</w:t>
-      </w:r>
-    </w:p>
-    <w:p>
-      <w:pPr>
-        <w:rPr>
-          <w:lang w:eastAsia="de-DE"/>
-        </w:rPr>
-      </w:pPr>
-      <w:r>
-        <w:rPr>
-          <w:lang w:eastAsia="de-DE"/>
-        </w:rPr>
-        <w:t>As JAVA is by definition a platform independent environment, every operating system with a proper JAVA installation should fit the needs of setting up the domibusConnector.</w:t>
-      </w:r>
-    </w:p>
-    <w:p>
-      <w:pPr>
-        <w:rPr>
-          <w:lang w:eastAsia="de-DE"/>
-        </w:rPr>
-      </w:pPr>
-      <w:r>
-        <w:rPr>
-          <w:lang w:eastAsia="de-DE"/>
-        </w:rPr>
-        <w:t>During implementation and testing phase of the domibusConnector, it was tested installed on the following environments:</w:t>
+      <w:bookmarkStart w:id="53" w:name="_Toc511909896"/>
+      <w:r>
+        <w:t>Supported Database vendors</w:t>
+      </w:r>
+      <w:bookmarkEnd w:id="53"/>
+    </w:p>
+    <w:p>
+      <w:pPr>
+        <w:rPr>
+          <w:lang w:eastAsia="de-DE"/>
+        </w:rPr>
+      </w:pPr>
+      <w:r>
+        <w:rPr>
+          <w:lang w:eastAsia="de-DE"/>
+        </w:rPr>
+        <w:t xml:space="preserve">Tests for the domibusConnextor have been done using </w:t>
+      </w:r>
+      <w:r>
+        <w:rPr>
+          <w:lang w:eastAsia="de-DE"/>
+        </w:rPr>
+        <w:t>t</w:t>
+      </w:r>
+      <w:r>
+        <w:rPr>
+          <w:lang w:eastAsia="de-DE"/>
+        </w:rPr>
+        <w:t>he following database</w:t>
+      </w:r>
+      <w:r>
+        <w:rPr>
+          <w:lang w:eastAsia="de-DE"/>
+        </w:rPr>
+        <w:t>s</w:t>
+      </w:r>
+      <w:r>
+        <w:rPr>
+          <w:lang w:eastAsia="de-DE"/>
+        </w:rPr>
+        <w:t>:</w:t>
       </w:r>
     </w:p>
     <w:p>
@@ -5829,7 +7161,13 @@
         <w:rPr>
           <w:lang w:eastAsia="de-DE"/>
         </w:rPr>
-        <w:t>Microsoft Windows 7</w:t>
+        <w:t>Mysql</w:t>
+      </w:r>
+      <w:r>
+        <w:rPr>
+          <w:lang w:eastAsia="de-DE"/>
+        </w:rPr>
+        <w:t xml:space="preserve"> from version 5.5 onwards</w:t>
       </w:r>
     </w:p>
     <w:p>
@@ -5847,7 +7185,182 @@
         <w:rPr>
           <w:lang w:eastAsia="de-DE"/>
         </w:rPr>
-        <w:t>Linux</w:t>
+        <w:t>Oracle</w:t>
+      </w:r>
+      <w:r>
+        <w:rPr>
+          <w:lang w:eastAsia="de-DE"/>
+        </w:rPr>
+        <w:t xml:space="preserve"> from version 12g onwards</w:t>
+      </w:r>
+    </w:p>
+    <w:p>
+      <w:pPr>
+        <w:rPr>
+          <w:lang w:eastAsia="de-DE"/>
+        </w:rPr>
+      </w:pPr>
+      <w:r>
+        <w:rPr>
+          <w:lang w:eastAsia="de-DE"/>
+        </w:rPr>
+        <w:t>Prepared database scripts exist only for those vendors. Though, any other SQL database can be used.</w:t>
+      </w:r>
+    </w:p>
+    <w:p>
+      <w:pPr>
+        <w:rPr>
+          <w:lang w:eastAsia="de-DE"/>
+        </w:rPr>
+      </w:pPr>
+    </w:p>
+    <w:p>
+      <w:pPr>
+        <w:pStyle w:val="berschrift2"/>
+      </w:pPr>
+      <w:bookmarkStart w:id="54" w:name="_Toc511909897"/>
+      <w:r>
+        <w:t>New Database / Fresh Installation</w:t>
+      </w:r>
+      <w:bookmarkEnd w:id="54"/>
+    </w:p>
+    <w:p>
+      <w:pPr>
+        <w:rPr>
+          <w:lang w:eastAsia="de-DE"/>
+        </w:rPr>
+      </w:pPr>
+      <w:r>
+        <w:rPr>
+          <w:lang w:eastAsia="de-DE"/>
+        </w:rPr>
+        <w:t>S</w:t>
+      </w:r>
+      <w:r>
+        <w:rPr>
+          <w:lang w:eastAsia="de-DE"/>
+        </w:rPr>
+        <w:t>tarting with a new installation</w:t>
+      </w:r>
+      <w:r>
+        <w:rPr>
+          <w:lang w:eastAsia="de-DE"/>
+        </w:rPr>
+        <w:t xml:space="preserve"> and therefore have an empty schema/user on the database system created,</w:t>
+      </w:r>
+      <w:r>
+        <w:rPr>
+          <w:lang w:eastAsia="de-DE"/>
+        </w:rPr>
+        <w:t xml:space="preserve"> </w:t>
+      </w:r>
+      <w:r>
+        <w:rPr>
+          <w:lang w:eastAsia="de-DE"/>
+        </w:rPr>
+        <w:t>one</w:t>
+      </w:r>
+      <w:r>
+        <w:rPr>
+          <w:lang w:eastAsia="de-DE"/>
+        </w:rPr>
+        <w:t xml:space="preserve"> </w:t>
+      </w:r>
+      <w:r>
+        <w:rPr>
+          <w:lang w:eastAsia="de-DE"/>
+        </w:rPr>
+        <w:t>has</w:t>
+      </w:r>
+      <w:r>
+        <w:rPr>
+          <w:lang w:eastAsia="de-DE"/>
+        </w:rPr>
+        <w:t xml:space="preserve"> just</w:t>
+      </w:r>
+      <w:r>
+        <w:rPr>
+          <w:lang w:eastAsia="de-DE"/>
+        </w:rPr>
+        <w:t xml:space="preserve"> to</w:t>
+      </w:r>
+      <w:r>
+        <w:rPr>
+          <w:lang w:eastAsia="de-DE"/>
+        </w:rPr>
+        <w:t xml:space="preserve"> execute the provided scripts or use liquibase.</w:t>
+      </w:r>
+    </w:p>
+    <w:p>
+      <w:pPr>
+        <w:rPr>
+          <w:lang w:eastAsia="de-DE"/>
+        </w:rPr>
+      </w:pPr>
+    </w:p>
+    <w:p>
+      <w:pPr>
+        <w:pStyle w:val="berschrift3"/>
+      </w:pPr>
+      <w:bookmarkStart w:id="55" w:name="_Toc511909898"/>
+      <w:r>
+        <w:t>Using the scripts</w:t>
+      </w:r>
+      <w:bookmarkEnd w:id="55"/>
+    </w:p>
+    <w:p>
+      <w:pPr>
+        <w:rPr>
+          <w:lang w:eastAsia="de-DE"/>
+        </w:rPr>
+      </w:pPr>
+      <w:r>
+        <w:rPr>
+          <w:lang w:eastAsia="de-DE"/>
+        </w:rPr>
+        <w:t xml:space="preserve">The documentation contains a folder database-scripts/initial. </w:t>
+      </w:r>
+      <w:r>
+        <w:rPr>
+          <w:lang w:eastAsia="de-DE"/>
+        </w:rPr>
+        <w:t>T</w:t>
+      </w:r>
+      <w:r>
+        <w:rPr>
+          <w:lang w:eastAsia="de-DE"/>
+        </w:rPr>
+        <w:t xml:space="preserve">his folder </w:t>
+      </w:r>
+      <w:r>
+        <w:rPr>
+          <w:lang w:eastAsia="de-DE"/>
+        </w:rPr>
+        <w:t>contains</w:t>
+      </w:r>
+      <w:r>
+        <w:rPr>
+          <w:lang w:eastAsia="de-DE"/>
+        </w:rPr>
+        <w:t xml:space="preserve"> the</w:t>
+      </w:r>
+      <w:r>
+        <w:rPr>
+          <w:lang w:eastAsia="de-DE"/>
+        </w:rPr>
+        <w:t xml:space="preserve"> following DDL/SQL</w:t>
+      </w:r>
+      <w:r>
+        <w:rPr>
+          <w:lang w:eastAsia="de-DE"/>
+        </w:rPr>
+        <w:t xml:space="preserve"> script</w:t>
+      </w:r>
+      <w:r>
+        <w:rPr>
+          <w:lang w:eastAsia="de-DE"/>
+        </w:rPr>
+        <w:t>s:</w:t>
       </w:r>
     </w:p>
     <w:p>
@@ -5865,120 +7378,25 @@
         <w:rPr>
           <w:lang w:eastAsia="de-DE"/>
         </w:rPr>
-        <w:t>AIX</w:t>
-      </w:r>
-    </w:p>
-    <w:p>
-      <w:pPr>
-        <w:pStyle w:val="berschrift2"/>
-      </w:pPr>
-      <w:bookmarkStart w:id="44" w:name="_Toc511909890"/>
-      <w:r>
-        <w:t>Java Runtime</w:t>
-      </w:r>
-      <w:bookmarkEnd w:id="44"/>
-    </w:p>
-    <w:p>
-      <w:pPr>
-        <w:rPr>
-          <w:lang w:eastAsia="de-DE"/>
-        </w:rPr>
-      </w:pPr>
-      <w:r>
-        <w:rPr>
-          <w:lang w:eastAsia="de-DE"/>
-        </w:rPr>
-        <w:t>As the domibusConnector is a JAVA application, it also requires a proper installation of a Java Runtime to be able to run the software.</w:t>
-      </w:r>
-    </w:p>
-    <w:p>
-      <w:pPr>
-        <w:rPr>
-          <w:lang w:eastAsia="de-DE"/>
-        </w:rPr>
-      </w:pPr>
-      <w:r>
-        <w:rPr>
-          <w:lang w:eastAsia="de-DE"/>
-        </w:rPr>
-        <w:t xml:space="preserve">The recent version </w:t>
-      </w:r>
-      <w:r>
-        <w:rPr>
-          <w:lang w:eastAsia="de-DE"/>
-        </w:rPr>
-        <w:fldChar w:fldCharType="begin"/>
-      </w:r>
-      <w:r>
-        <w:rPr>
-          <w:lang w:eastAsia="de-DE"/>
-        </w:rPr>
-        <w:instrText xml:space="preserve"> DOCPROPERTY  domibusConnectorVersion  \* MERGEFORMAT </w:instrText>
-      </w:r>
-      <w:r>
-        <w:rPr>
-          <w:lang w:eastAsia="de-DE"/>
-        </w:rPr>
-        <w:fldChar w:fldCharType="separate"/>
-      </w:r>
-      <w:r>
-        <w:rPr>
-          <w:lang w:eastAsia="de-DE"/>
-        </w:rPr>
-        <w:t>4.0-RELEASE</w:t>
-      </w:r>
-      <w:r>
-        <w:rPr>
-          <w:lang w:eastAsia="de-DE"/>
-        </w:rPr>
-        <w:fldChar w:fldCharType="end"/>
-      </w:r>
-      <w:r>
-        <w:rPr>
-          <w:lang w:eastAsia="de-DE"/>
-        </w:rPr>
-        <w:t xml:space="preserve"> of the domibusConnector was implemented and compiled with </w:t>
-      </w:r>
-      <w:r>
-        <w:rPr>
-          <w:lang w:eastAsia="de-DE"/>
-        </w:rPr>
-        <w:t xml:space="preserve">an Oracle JDK </w:t>
-      </w:r>
-      <w:r>
-        <w:rPr>
-          <w:lang w:eastAsia="de-DE"/>
-        </w:rPr>
-        <w:t>jdk-8u161</w:t>
-      </w:r>
-      <w:r>
-        <w:rPr>
-          <w:lang w:eastAsia="de-DE"/>
-        </w:rPr>
-        <w:t>. So at least this version or above should be in place to avoid incompatibilities.</w:t>
-      </w:r>
-    </w:p>
-    <w:p>
-      <w:pPr>
-        <w:pStyle w:val="berschrift2"/>
-      </w:pPr>
-      <w:bookmarkStart w:id="45" w:name="_Toc511909891"/>
-      <w:r>
-        <w:t>Database</w:t>
-      </w:r>
-      <w:bookmarkEnd w:id="45"/>
-    </w:p>
-    <w:p>
-      <w:pPr>
-        <w:rPr>
-          <w:lang w:eastAsia="de-DE"/>
-        </w:rPr>
-      </w:pPr>
-      <w:r>
-        <w:rPr>
-          <w:lang w:eastAsia="de-DE"/>
-        </w:rPr>
-        <w:t>The domibusConnector needs an underlying database to store information. Currently the following DBMS are supported:</w:t>
+        <w:t>“</w:t>
+      </w:r>
+      <w:r>
+        <w:rPr>
+          <w:lang w:eastAsia="de-DE"/>
+        </w:rPr>
+        <w:t>MySql_4_0_initial.sql</w:t>
+      </w:r>
+      <w:r>
+        <w:rPr>
+          <w:lang w:eastAsia="de-DE"/>
+        </w:rPr>
+        <w:t>”</w:t>
+      </w:r>
+      <w:r>
+        <w:rPr>
+          <w:lang w:eastAsia="de-DE"/>
+        </w:rPr>
+        <w:t xml:space="preserve"> for MySQL</w:t>
       </w:r>
     </w:p>
     <w:p>
@@ -5996,8 +7414,253 @@
         <w:rPr>
           <w:lang w:eastAsia="de-DE"/>
         </w:rPr>
-        <w:t>MySQL 5.5 and above</w:t>
-      </w:r>
+        <w:t>“</w:t>
+      </w:r>
+      <w:r>
+        <w:rPr>
+          <w:lang w:eastAsia="de-DE"/>
+        </w:rPr>
+        <w:t>Oracle_4_0_initial.sql</w:t>
+      </w:r>
+      <w:r>
+        <w:rPr>
+          <w:lang w:eastAsia="de-DE"/>
+        </w:rPr>
+        <w:t>”</w:t>
+      </w:r>
+      <w:r>
+        <w:rPr>
+          <w:lang w:eastAsia="de-DE"/>
+        </w:rPr>
+        <w:t xml:space="preserve"> for Oracle</w:t>
+      </w:r>
+    </w:p>
+    <w:p>
+      <w:pPr>
+        <w:rPr>
+          <w:lang w:eastAsia="de-DE"/>
+        </w:rPr>
+      </w:pPr>
+      <w:r>
+        <w:rPr>
+          <w:lang w:eastAsia="de-DE"/>
+        </w:rPr>
+        <w:t>Once those scripts are executed on the dedicated schema, the database is ready for usage for the domibusConnector.</w:t>
+      </w:r>
+    </w:p>
+    <w:p>
+      <w:pPr>
+        <w:rPr>
+          <w:lang w:eastAsia="de-DE"/>
+        </w:rPr>
+      </w:pPr>
+    </w:p>
+    <w:p>
+      <w:pPr>
+        <w:pStyle w:val="berschrift3"/>
+      </w:pPr>
+      <w:bookmarkStart w:id="56" w:name="_Toc511909899"/>
+      <w:r>
+        <w:t>Using liquibase</w:t>
+      </w:r>
+      <w:bookmarkEnd w:id="56"/>
+    </w:p>
+    <w:p>
+      <w:pPr>
+        <w:rPr>
+          <w:lang w:eastAsia="de-DE"/>
+        </w:rPr>
+      </w:pPr>
+      <w:r>
+        <w:rPr>
+          <w:lang w:eastAsia="de-DE"/>
+        </w:rPr>
+        <w:t>It is also possibl</w:t>
+      </w:r>
+      <w:r>
+        <w:rPr>
+          <w:lang w:eastAsia="de-DE"/>
+        </w:rPr>
+        <w:t>e</w:t>
+      </w:r>
+      <w:r>
+        <w:rPr>
+          <w:lang w:eastAsia="de-DE"/>
+        </w:rPr>
+        <w:t xml:space="preserve"> to let liquibase create your database tables. Start reading the section “Upgrade with</w:t>
+      </w:r>
+    </w:p>
+    <w:p>
+      <w:pPr>
+        <w:rPr>
+          <w:lang w:eastAsia="de-DE"/>
+        </w:rPr>
+      </w:pPr>
+      <w:r>
+        <w:rPr>
+          <w:lang w:eastAsia="de-DE"/>
+        </w:rPr>
+        <w:t>Liquibase” down below.</w:t>
+      </w:r>
+    </w:p>
+    <w:p>
+      <w:pPr>
+        <w:rPr>
+          <w:lang w:eastAsia="de-DE"/>
+        </w:rPr>
+      </w:pPr>
+    </w:p>
+    <w:p>
+      <w:pPr>
+        <w:pStyle w:val="berschrift2"/>
+      </w:pPr>
+      <w:bookmarkStart w:id="57" w:name="_Toc511909900"/>
+      <w:r>
+        <w:t>Database Upgrade 3.5 to 4.0</w:t>
+      </w:r>
+      <w:bookmarkEnd w:id="57"/>
+    </w:p>
+    <w:p>
+      <w:pPr>
+        <w:rPr>
+          <w:lang w:eastAsia="de-DE"/>
+        </w:rPr>
+      </w:pPr>
+      <w:r>
+        <w:rPr>
+          <w:lang w:eastAsia="de-DE"/>
+        </w:rPr>
+        <w:t xml:space="preserve">Upgrading </w:t>
+      </w:r>
+      <w:r>
+        <w:rPr>
+          <w:lang w:eastAsia="de-DE"/>
+        </w:rPr>
+        <w:t>an existing</w:t>
+      </w:r>
+      <w:r>
+        <w:rPr>
+          <w:lang w:eastAsia="de-DE"/>
+        </w:rPr>
+        <w:t xml:space="preserve"> </w:t>
+      </w:r>
+      <w:r>
+        <w:rPr>
+          <w:lang w:eastAsia="de-DE"/>
+        </w:rPr>
+        <w:t>domibusC</w:t>
+      </w:r>
+      <w:r>
+        <w:rPr>
+          <w:lang w:eastAsia="de-DE"/>
+        </w:rPr>
+        <w:t>onnector database</w:t>
+      </w:r>
+      <w:r>
+        <w:rPr>
+          <w:lang w:eastAsia="de-DE"/>
+        </w:rPr>
+        <w:t xml:space="preserve"> for prior releases 3.5 or 3.5.1</w:t>
+      </w:r>
+      <w:r>
+        <w:rPr>
+          <w:lang w:eastAsia="de-DE"/>
+        </w:rPr>
+        <w:t xml:space="preserve"> is possibl</w:t>
+      </w:r>
+      <w:r>
+        <w:rPr>
+          <w:lang w:eastAsia="de-DE"/>
+        </w:rPr>
+        <w:t>e</w:t>
+      </w:r>
+      <w:r>
+        <w:rPr>
+          <w:lang w:eastAsia="de-DE"/>
+        </w:rPr>
+        <w:t xml:space="preserve">. But first of all </w:t>
+      </w:r>
+      <w:r>
+        <w:rPr>
+          <w:lang w:eastAsia="de-DE"/>
+        </w:rPr>
+        <w:t>we strongly recommend to create a backup of the existing database schema.</w:t>
+      </w:r>
+    </w:p>
+    <w:p>
+      <w:pPr>
+        <w:rPr>
+          <w:lang w:eastAsia="de-DE"/>
+        </w:rPr>
+      </w:pPr>
+      <w:r>
+        <w:rPr>
+          <w:lang w:eastAsia="de-DE"/>
+        </w:rPr>
+        <w:t>Then you can choose to upgrade your database</w:t>
+      </w:r>
+      <w:r>
+        <w:rPr>
+          <w:lang w:eastAsia="de-DE"/>
+        </w:rPr>
+        <w:t xml:space="preserve"> schema</w:t>
+      </w:r>
+      <w:r>
+        <w:rPr>
+          <w:lang w:eastAsia="de-DE"/>
+        </w:rPr>
+        <w:t xml:space="preserve"> manually by executing the scripts</w:t>
+      </w:r>
+    </w:p>
+    <w:p>
+      <w:pPr>
+        <w:rPr>
+          <w:lang w:eastAsia="de-DE"/>
+        </w:rPr>
+      </w:pPr>
+      <w:r>
+        <w:rPr>
+          <w:lang w:eastAsia="de-DE"/>
+        </w:rPr>
+        <w:t>or let liquibase do the work.</w:t>
+      </w:r>
+    </w:p>
+    <w:p>
+      <w:pPr>
+        <w:rPr>
+          <w:lang w:eastAsia="de-DE"/>
+        </w:rPr>
+      </w:pPr>
+      <w:r>
+        <w:rPr>
+          <w:lang w:eastAsia="de-DE"/>
+        </w:rPr>
+        <w:t>Both methods are assuming that there are no changes or additional constraints, indexes added</w:t>
+      </w:r>
+    </w:p>
+    <w:p>
+      <w:pPr>
+        <w:rPr>
+          <w:lang w:eastAsia="de-DE"/>
+        </w:rPr>
+      </w:pPr>
+      <w:r>
+        <w:rPr>
+          <w:lang w:eastAsia="de-DE"/>
+        </w:rPr>
+        <w:t>compared to the 3.5 database script.</w:t>
+      </w:r>
+    </w:p>
+    <w:p>
+      <w:pPr>
+        <w:pStyle w:val="berschrift3"/>
+      </w:pPr>
+      <w:bookmarkStart w:id="58" w:name="_Toc511909901"/>
+      <w:r>
+        <w:lastRenderedPageBreak/>
+        <w:t>Using the script</w:t>
+      </w:r>
+      <w:bookmarkEnd w:id="58"/>
     </w:p>
     <w:p>
       <w:pPr>
@@ -6014,147 +7677,13 @@
         <w:rPr>
           <w:lang w:eastAsia="de-DE"/>
         </w:rPr>
-        <w:t>Oracle 12g and above</w:t>
-      </w:r>
-    </w:p>
-    <w:p>
-      <w:pPr>
-        <w:rPr>
-          <w:lang w:eastAsia="de-DE"/>
-        </w:rPr>
-      </w:pPr>
-      <w:r>
-        <w:rPr>
-          <w:lang w:eastAsia="de-DE"/>
-        </w:rPr>
-        <w:t>The domibusConnector distribution package offers SQL scripts that are meant to either set up a completely new database for the connector, or to migrate an existing domibusConnector database to its current version.</w:t>
-      </w:r>
-    </w:p>
-    <w:p>
-      <w:pPr>
-        <w:rPr>
-          <w:lang w:eastAsia="de-DE"/>
-        </w:rPr>
-      </w:pPr>
-      <w:r>
-        <w:rPr>
-          <w:lang w:eastAsia="de-DE"/>
-        </w:rPr>
-        <w:t>Be aware that most web-servers need to have proper JDBC drivers installed to be able to set the connection to the database.</w:t>
-      </w:r>
-    </w:p>
-    <w:p>
-      <w:pPr>
-        <w:rPr>
-          <w:lang w:eastAsia="de-DE"/>
-        </w:rPr>
-      </w:pPr>
-      <w:r>
-        <w:rPr>
-          <w:lang w:eastAsia="de-DE"/>
-        </w:rPr>
-        <w:t xml:space="preserve">Details on the installation of the database can be found in the chapter </w:t>
-      </w:r>
-      <w:hyperlink w:anchor="_Database_Installation" w:history="1">
-        <w:r>
-          <w:rPr>
-            <w:rStyle w:val="Hyperlink"/>
-            <w:sz w:val="22"/>
-            <w:lang w:eastAsia="de-DE"/>
-          </w:rPr>
-          <w:t>Database Installation</w:t>
-        </w:r>
-      </w:hyperlink>
-      <w:r>
-        <w:rPr>
-          <w:lang w:eastAsia="de-DE"/>
-        </w:rPr>
-        <w:t>.</w:t>
-      </w:r>
-    </w:p>
-    <w:p>
-      <w:pPr>
-        <w:pStyle w:val="berschrift2"/>
-      </w:pPr>
-      <w:bookmarkStart w:id="46" w:name="_Toc511909892"/>
-      <w:r>
-        <w:t>Web container</w:t>
-      </w:r>
-      <w:bookmarkEnd w:id="46"/>
-    </w:p>
-    <w:p>
-      <w:pPr>
-        <w:rPr>
-          <w:lang w:eastAsia="de-DE"/>
-        </w:rPr>
-      </w:pPr>
-      <w:r>
-        <w:rPr>
-          <w:lang w:eastAsia="de-DE"/>
-        </w:rPr>
-        <w:t xml:space="preserve">Since the domibusConnector in its current version </w:t>
-      </w:r>
-      <w:r>
-        <w:rPr>
-          <w:lang w:eastAsia="de-DE"/>
-        </w:rPr>
-        <w:fldChar w:fldCharType="begin"/>
-      </w:r>
-      <w:r>
-        <w:rPr>
-          <w:lang w:eastAsia="de-DE"/>
-        </w:rPr>
-        <w:instrText xml:space="preserve"> DOCPROPERTY  domibusConnectorVersion  \* MERGEFORMAT </w:instrText>
-      </w:r>
-      <w:r>
-        <w:rPr>
-          <w:lang w:eastAsia="de-DE"/>
-        </w:rPr>
-        <w:fldChar w:fldCharType="separate"/>
-      </w:r>
-      <w:r>
-        <w:rPr>
-          <w:lang w:eastAsia="de-DE"/>
-        </w:rPr>
-        <w:t>4.0-RELEASE</w:t>
-      </w:r>
-      <w:r>
-        <w:rPr>
-          <w:lang w:eastAsia="de-DE"/>
-        </w:rPr>
-        <w:fldChar w:fldCharType="end"/>
-      </w:r>
-      <w:r>
-        <w:rPr>
-          <w:lang w:eastAsia="de-DE"/>
-        </w:rPr>
-        <w:t xml:space="preserve"> is a web application built as a WAR deployable, it needs a web-server or application server that it can be deployed at.</w:t>
-      </w:r>
-    </w:p>
-    <w:p>
-      <w:pPr>
-        <w:rPr>
-          <w:lang w:eastAsia="de-DE"/>
-        </w:rPr>
-      </w:pPr>
-      <w:r>
-        <w:rPr>
-          <w:lang w:eastAsia="de-DE"/>
-        </w:rPr>
-        <w:t>This can be any JAVA compliant product.</w:t>
-      </w:r>
-    </w:p>
-    <w:p>
-      <w:pPr>
-        <w:rPr>
-          <w:lang w:eastAsia="de-DE"/>
-        </w:rPr>
-      </w:pPr>
-      <w:r>
-        <w:rPr>
-          <w:lang w:eastAsia="de-DE"/>
-        </w:rPr>
-        <w:t>During implementation and testing of the domibusConnector the following web-servers were used:</w:t>
+        <w:t>Create a backup of your current database</w:t>
+      </w:r>
+      <w:r>
+        <w:rPr>
+          <w:lang w:eastAsia="de-DE"/>
+        </w:rPr>
+        <w:t xml:space="preserve"> schema</w:t>
       </w:r>
     </w:p>
     <w:p>
@@ -6172,7 +7701,43 @@
         <w:rPr>
           <w:lang w:eastAsia="de-DE"/>
         </w:rPr>
-        <w:t>Apache Tomcat 8</w:t>
+        <w:t>Drop</w:t>
+      </w:r>
+      <w:r>
+        <w:rPr>
+          <w:lang w:eastAsia="de-DE"/>
+        </w:rPr>
+        <w:t>/deactivate</w:t>
+      </w:r>
+      <w:r>
+        <w:rPr>
+          <w:lang w:eastAsia="de-DE"/>
+        </w:rPr>
+        <w:t xml:space="preserve"> all </w:t>
+      </w:r>
+      <w:r>
+        <w:rPr>
+          <w:lang w:eastAsia="de-DE"/>
+        </w:rPr>
+        <w:t>f</w:t>
+      </w:r>
+      <w:r>
+        <w:rPr>
+          <w:lang w:eastAsia="de-DE"/>
+        </w:rPr>
+        <w:t>oreign</w:t>
+      </w:r>
+      <w:r>
+        <w:rPr>
+          <w:lang w:eastAsia="de-DE"/>
+        </w:rPr>
+        <w:t>-</w:t>
+      </w:r>
+      <w:r>
+        <w:rPr>
+          <w:lang w:eastAsia="de-DE"/>
+        </w:rPr>
+        <w:t>key constraints (the script will create them again!)</w:t>
       </w:r>
     </w:p>
     <w:p>
@@ -6190,58 +7755,8 @@
         <w:rPr>
           <w:lang w:eastAsia="de-DE"/>
         </w:rPr>
-        <w:t>Bea WebLogic</w:t>
-      </w:r>
-    </w:p>
-    <w:p>
-      <w:pPr>
-        <w:rPr>
-          <w:lang w:eastAsia="de-DE"/>
-        </w:rPr>
-      </w:pPr>
-      <w:r>
-        <w:rPr>
-          <w:lang w:eastAsia="de-DE"/>
-        </w:rPr>
-        <w:lastRenderedPageBreak/>
-        <w:t>Be aware that those are neither requirements nor recommendations, but only for information listed.</w:t>
-      </w:r>
-    </w:p>
-    <w:p>
-      <w:pPr>
-        <w:rPr>
-          <w:lang w:eastAsia="de-DE"/>
-        </w:rPr>
-      </w:pPr>
-      <w:r>
-        <w:rPr>
-          <w:lang w:eastAsia="de-DE"/>
-        </w:rPr>
-        <w:t xml:space="preserve">This installation guide does not focus on specifics of web-server technologies in detail. </w:t>
-      </w:r>
-    </w:p>
-    <w:p>
-      <w:pPr>
-        <w:rPr>
-          <w:lang w:eastAsia="de-DE"/>
-        </w:rPr>
-      </w:pPr>
-      <w:r>
-        <w:rPr>
-          <w:lang w:eastAsia="de-DE"/>
-        </w:rPr>
-        <w:t xml:space="preserve">Details on how to deploy the domibusConnector on that web server products can be found in chapter </w:t>
-      </w:r>
-      <w:hyperlink w:anchor="_Deployment" w:history="1">
-        <w:r>
-          <w:rPr>
-            <w:rStyle w:val="Hyperlink"/>
-            <w:sz w:val="22"/>
-            <w:lang w:eastAsia="de-DE"/>
-          </w:rPr>
-          <w:t>Deployment</w:t>
-        </w:r>
-      </w:hyperlink>
+        <w:t>Execute the upgrade script which is located in the folder database-scripts/migration</w:t>
+      </w:r>
       <w:r>
         <w:rPr>
           <w:lang w:eastAsia="de-DE"/>
@@ -6251,78 +7766,46 @@
     </w:p>
     <w:p>
       <w:pPr>
-        <w:pStyle w:val="berschrift2"/>
-      </w:pPr>
-      <w:bookmarkStart w:id="47" w:name="_Toc511909893"/>
-      <w:r>
-        <w:t>Internet connection</w:t>
-      </w:r>
-      <w:bookmarkEnd w:id="47"/>
-    </w:p>
-    <w:p>
-      <w:pPr>
-        <w:rPr>
-          <w:lang w:eastAsia="de-DE"/>
-        </w:rPr>
-      </w:pPr>
-      <w:r>
-        <w:rPr>
-          <w:lang w:eastAsia="de-DE"/>
-        </w:rPr>
-        <w:t xml:space="preserve">As the domibusConnector needs some sources from the internet for the security library features, also an internet connection from the installation point must be given. To be able to configure your environment the domibusConnector gives the opportunity to configure proxy settings </w:t>
-      </w:r>
-      <w:r>
-        <w:rPr>
-          <w:lang w:eastAsia="de-DE"/>
-        </w:rPr>
-        <w:t xml:space="preserve">in the connector properties described in chapter </w:t>
-      </w:r>
-      <w:hyperlink w:anchor="_Configuration_properties" w:history="1">
-        <w:r>
-          <w:rPr>
-            <w:rStyle w:val="Hyperlink"/>
-            <w:sz w:val="22"/>
-            <w:lang w:eastAsia="de-DE"/>
-          </w:rPr>
-          <w:t>Configuration properties</w:t>
-        </w:r>
-      </w:hyperlink>
-      <w:r>
-        <w:rPr>
-          <w:lang w:eastAsia="de-DE"/>
-        </w:rPr>
-        <w:t>.</w:t>
-      </w:r>
-    </w:p>
-    <w:p>
-      <w:pPr>
-        <w:pStyle w:val="berschrift2"/>
-      </w:pPr>
-      <w:bookmarkStart w:id="48" w:name="_Toc511909894"/>
-      <w:r>
-        <w:t>Technical specifications</w:t>
-      </w:r>
-      <w:bookmarkEnd w:id="48"/>
-    </w:p>
-    <w:p>
-      <w:pPr>
-        <w:rPr>
-          <w:lang w:eastAsia="de-DE"/>
-        </w:rPr>
-      </w:pPr>
-      <w:r>
-        <w:rPr>
-          <w:lang w:eastAsia="de-DE"/>
-        </w:rPr>
-        <w:t>For your information the main frameworks and technologies the domibusConnector was implemented with is listed here.</w:t>
-      </w:r>
-    </w:p>
-    <w:p>
-      <w:pPr>
-        <w:rPr>
-          <w:lang w:eastAsia="de-DE"/>
-        </w:rPr>
-      </w:pPr>
+        <w:rPr>
+          <w:lang w:eastAsia="de-DE"/>
+        </w:rPr>
+      </w:pPr>
+      <w:r>
+        <w:rPr>
+          <w:lang w:eastAsia="de-DE"/>
+        </w:rPr>
+        <w:t>U</w:t>
+      </w:r>
+      <w:r>
+        <w:rPr>
+          <w:lang w:eastAsia="de-DE"/>
+        </w:rPr>
+        <w:t>se the</w:t>
+      </w:r>
+      <w:r>
+        <w:rPr>
+          <w:lang w:eastAsia="de-DE"/>
+        </w:rPr>
+        <w:t xml:space="preserve"> </w:t>
+      </w:r>
+      <w:r>
+        <w:rPr>
+          <w:lang w:eastAsia="de-DE"/>
+        </w:rPr>
+        <w:t>script for your database</w:t>
+      </w:r>
+      <w:r>
+        <w:rPr>
+          <w:lang w:eastAsia="de-DE"/>
+        </w:rPr>
+        <w:t xml:space="preserve"> vendor</w:t>
+      </w:r>
+      <w:r>
+        <w:rPr>
+          <w:lang w:eastAsia="de-DE"/>
+        </w:rPr>
+        <w:t>:</w:t>
+      </w:r>
     </w:p>
     <w:p>
       <w:pPr>
@@ -6339,19 +7822,49 @@
         <w:rPr>
           <w:lang w:eastAsia="de-DE"/>
         </w:rPr>
-        <w:t xml:space="preserve">Java 8 (Oracle </w:t>
-      </w:r>
-      <w:r>
-        <w:rPr>
-          <w:lang w:eastAsia="de-DE"/>
-        </w:rPr>
-        <w:t>jdk-8u161</w:t>
-      </w:r>
-      <w:r>
-        <w:rPr>
-          <w:lang w:eastAsia="de-DE"/>
-        </w:rPr>
-        <w:t>)</w:t>
+        <w:t>“</w:t>
+      </w:r>
+      <w:r>
+        <w:rPr>
+          <w:lang w:eastAsia="de-DE"/>
+        </w:rPr>
+        <w:t>MySQL_Migrate_3.5_ConnectorDB_to_4.0.sql</w:t>
+      </w:r>
+      <w:r>
+        <w:rPr>
+          <w:lang w:eastAsia="de-DE"/>
+        </w:rPr>
+        <w:t>”</w:t>
+      </w:r>
+      <w:r>
+        <w:rPr>
+          <w:lang w:eastAsia="de-DE"/>
+        </w:rPr>
+        <w:t xml:space="preserve"> for </w:t>
+      </w:r>
+      <w:r>
+        <w:rPr>
+          <w:lang w:eastAsia="de-DE"/>
+        </w:rPr>
+        <w:t>M</w:t>
+      </w:r>
+      <w:r>
+        <w:rPr>
+          <w:lang w:eastAsia="de-DE"/>
+        </w:rPr>
+        <w:t>y</w:t>
+      </w:r>
+      <w:r>
+        <w:rPr>
+          <w:lang w:eastAsia="de-DE"/>
+        </w:rPr>
+        <w:t>S</w:t>
+      </w:r>
+      <w:r>
+        <w:rPr>
+          <w:lang w:eastAsia="de-DE"/>
+        </w:rPr>
+        <w:t>ql</w:t>
       </w:r>
     </w:p>
     <w:p>
@@ -6369,237 +7882,73 @@
         <w:rPr>
           <w:lang w:eastAsia="de-DE"/>
         </w:rPr>
-        <w:t>Spring framework 4.3.12.RELEASE</w:t>
-      </w:r>
-    </w:p>
-    <w:p>
-      <w:pPr>
-        <w:pStyle w:val="Listenabsatz"/>
-        <w:numPr>
-          <w:ilvl w:val="0"/>
-          <w:numId w:val="29"/>
-        </w:numPr>
-        <w:rPr>
-          <w:lang w:eastAsia="de-DE"/>
-        </w:rPr>
-      </w:pPr>
-      <w:r>
-        <w:rPr>
-          <w:lang w:eastAsia="de-DE"/>
-        </w:rPr>
-        <w:t>Spring-boot 1.5.8.RELEASE</w:t>
-      </w:r>
-    </w:p>
-    <w:p>
-      <w:pPr>
-        <w:pStyle w:val="Listenabsatz"/>
-        <w:numPr>
-          <w:ilvl w:val="0"/>
-          <w:numId w:val="29"/>
-        </w:numPr>
-        <w:rPr>
-          <w:lang w:eastAsia="de-DE"/>
-        </w:rPr>
-      </w:pPr>
-      <w:r>
-        <w:rPr>
-          <w:lang w:eastAsia="de-DE"/>
-        </w:rPr>
-        <w:t>Hibernate 5.0.12.FINAL</w:t>
-      </w:r>
-    </w:p>
-    <w:p>
-      <w:pPr>
-        <w:pStyle w:val="Listenabsatz"/>
-        <w:numPr>
-          <w:ilvl w:val="0"/>
-          <w:numId w:val="29"/>
-        </w:numPr>
-        <w:rPr>
-          <w:lang w:eastAsia="de-DE"/>
-        </w:rPr>
-      </w:pPr>
-      <w:r>
-        <w:rPr>
-          <w:lang w:eastAsia="de-DE"/>
-        </w:rPr>
-        <w:t>Apache CXF 3.2.1</w:t>
-      </w:r>
-    </w:p>
-    <w:p>
-      <w:pPr>
-        <w:pStyle w:val="Listenabsatz"/>
-        <w:numPr>
-          <w:ilvl w:val="0"/>
-          <w:numId w:val="29"/>
-        </w:numPr>
-        <w:rPr>
-          <w:lang w:eastAsia="de-DE"/>
-        </w:rPr>
-      </w:pPr>
-      <w:r>
-        <w:rPr>
-          <w:lang w:eastAsia="de-DE"/>
-        </w:rPr>
-        <w:t>Apache Maven 3</w:t>
-      </w:r>
-    </w:p>
-    <w:p>
-      <w:pPr>
-        <w:pStyle w:val="berschrift1"/>
-      </w:pPr>
-      <w:bookmarkStart w:id="49" w:name="_Installation"/>
-      <w:bookmarkStart w:id="50" w:name="_Database_Installation"/>
-      <w:bookmarkStart w:id="51" w:name="_Toc511909895"/>
-      <w:bookmarkEnd w:id="49"/>
-      <w:bookmarkEnd w:id="50"/>
-      <w:r>
-        <w:lastRenderedPageBreak/>
-        <w:t xml:space="preserve">Database </w:t>
-      </w:r>
-      <w:r>
-        <w:t>Installation</w:t>
-      </w:r>
-      <w:bookmarkEnd w:id="51"/>
-    </w:p>
-    <w:p>
-      <w:pPr>
-        <w:rPr>
-          <w:lang w:eastAsia="de-DE"/>
-        </w:rPr>
-      </w:pPr>
-      <w:r>
-        <w:rPr>
-          <w:lang w:eastAsia="de-DE"/>
-        </w:rPr>
-        <w:t xml:space="preserve">The </w:t>
-      </w:r>
-      <w:r>
-        <w:rPr>
-          <w:lang w:eastAsia="de-DE"/>
-        </w:rPr>
         <w:t>“</w:t>
       </w:r>
       <w:r>
         <w:rPr>
-          <w:sz w:val="20"/>
-        </w:rPr>
-        <w:t>domibusConnectorDistribution-</w:t>
-      </w:r>
-      <w:r>
-        <w:rPr>
-          <w:sz w:val="20"/>
-        </w:rPr>
-        <w:fldChar w:fldCharType="begin"/>
-      </w:r>
-      <w:r>
-        <w:rPr>
-          <w:sz w:val="20"/>
-        </w:rPr>
-        <w:instrText xml:space="preserve"> DOCPROPERTY  domibusConnectorVersion  \* MERGEFORMAT </w:instrText>
-      </w:r>
-      <w:r>
-        <w:rPr>
-          <w:sz w:val="20"/>
-        </w:rPr>
-        <w:fldChar w:fldCharType="separate"/>
-      </w:r>
-      <w:r>
-        <w:rPr>
-          <w:sz w:val="20"/>
-        </w:rPr>
-        <w:t>4.0-RELEASE</w:t>
-      </w:r>
-      <w:r>
-        <w:rPr>
-          <w:sz w:val="20"/>
-        </w:rPr>
-        <w:fldChar w:fldCharType="end"/>
-      </w:r>
-      <w:r>
-        <w:rPr>
-          <w:sz w:val="20"/>
-        </w:rPr>
-        <w:t>.zip</w:t>
-      </w:r>
-      <w:r>
-        <w:rPr>
-          <w:lang w:eastAsia="de-DE"/>
-        </w:rPr>
-        <w:t xml:space="preserve">” </w:t>
-      </w:r>
-      <w:r>
-        <w:rPr>
-          <w:lang w:eastAsia="de-DE"/>
-        </w:rPr>
-        <w:t>deliverable</w:t>
-      </w:r>
-      <w:r>
-        <w:rPr>
-          <w:lang w:eastAsia="de-DE"/>
-        </w:rPr>
-        <w:t xml:space="preserve"> package</w:t>
-      </w:r>
-      <w:r>
-        <w:rPr>
-          <w:lang w:eastAsia="de-DE"/>
-        </w:rPr>
-        <w:t xml:space="preserve"> contains database scripts to </w:t>
-      </w:r>
-      <w:r>
-        <w:rPr>
-          <w:lang w:eastAsia="de-DE"/>
-        </w:rPr>
-        <w:t xml:space="preserve">either </w:t>
-      </w:r>
-      <w:r>
-        <w:rPr>
-          <w:lang w:eastAsia="de-DE"/>
-        </w:rPr>
-        <w:t xml:space="preserve">create a new database or upgrade </w:t>
-      </w:r>
-      <w:r>
-        <w:rPr>
-          <w:lang w:eastAsia="de-DE"/>
-        </w:rPr>
-        <w:t xml:space="preserve">an existing </w:t>
-      </w:r>
-      <w:r>
-        <w:rPr>
-          <w:lang w:eastAsia="de-DE"/>
-        </w:rPr>
-        <w:t xml:space="preserve">database </w:t>
-      </w:r>
-      <w:r>
-        <w:rPr>
-          <w:lang w:eastAsia="de-DE"/>
-        </w:rPr>
-        <w:t>for domibusConnector</w:t>
-      </w:r>
-      <w:r>
-        <w:rPr>
-          <w:lang w:eastAsia="de-DE"/>
-        </w:rPr>
-        <w:t xml:space="preserve"> 3.5</w:t>
-      </w:r>
-      <w:r>
-        <w:rPr>
-          <w:lang w:eastAsia="de-DE"/>
-        </w:rPr>
-        <w:t>(.1).</w:t>
-      </w:r>
-    </w:p>
-    <w:p>
-      <w:pPr>
-        <w:rPr>
-          <w:lang w:eastAsia="de-DE"/>
-        </w:rPr>
-      </w:pPr>
-      <w:r>
-        <w:rPr>
-          <w:lang w:eastAsia="de-DE"/>
-        </w:rPr>
-        <w:t>As a precondition a DBMS already needs to be in place. We recommend to create an own schema/user for the domibusConnector database.</w:t>
+          <w:lang w:eastAsia="de-DE"/>
+        </w:rPr>
+        <w:t>Oracle_Migrate_3.5_ConnectorDB_to_4_0.sql</w:t>
+      </w:r>
+      <w:r>
+        <w:rPr>
+          <w:lang w:eastAsia="de-DE"/>
+        </w:rPr>
+        <w:t>”</w:t>
+      </w:r>
+      <w:r>
+        <w:rPr>
+          <w:lang w:eastAsia="de-DE"/>
+        </w:rPr>
+        <w:t xml:space="preserve"> </w:t>
+      </w:r>
+      <w:r>
+        <w:rPr>
+          <w:lang w:eastAsia="de-DE"/>
+        </w:rPr>
+        <w:t>for Oracle</w:t>
+      </w:r>
+    </w:p>
+    <w:p>
+      <w:pPr>
+        <w:rPr>
+          <w:lang w:eastAsia="de-DE"/>
+        </w:rPr>
+      </w:pPr>
+    </w:p>
+    <w:p>
+      <w:pPr>
+        <w:pStyle w:val="berschrift3"/>
+      </w:pPr>
+      <w:bookmarkStart w:id="59" w:name="_Toc511909902"/>
+      <w:r>
+        <w:t>Using liquibase</w:t>
+      </w:r>
+      <w:bookmarkEnd w:id="59"/>
+    </w:p>
+    <w:p>
+      <w:pPr>
+        <w:rPr>
+          <w:lang w:eastAsia="de-DE"/>
+        </w:rPr>
+      </w:pPr>
+      <w:r>
+        <w:rPr>
+          <w:lang w:eastAsia="de-DE"/>
+        </w:rPr>
+        <w:t>If you want to use liquibase for database upgrade please continue with the next section “Upgrade with</w:t>
+      </w:r>
+      <w:r>
+        <w:rPr>
+          <w:lang w:eastAsia="de-DE"/>
+        </w:rPr>
+        <w:t xml:space="preserve"> </w:t>
+      </w:r>
+      <w:r>
+        <w:rPr>
+          <w:lang w:eastAsia="de-DE"/>
+        </w:rPr>
+        <w:t>Liquibase”.</w:t>
       </w:r>
     </w:p>
     <w:p>
@@ -6613,816 +7962,11 @@
       <w:pPr>
         <w:pStyle w:val="berschrift2"/>
       </w:pPr>
-      <w:bookmarkStart w:id="52" w:name="_Toc511909896"/>
-      <w:r>
-        <w:t>Supported Database vendors</w:t>
-      </w:r>
-      <w:bookmarkEnd w:id="52"/>
-    </w:p>
-    <w:p>
-      <w:pPr>
-        <w:rPr>
-          <w:lang w:eastAsia="de-DE"/>
-        </w:rPr>
-      </w:pPr>
-      <w:r>
-        <w:rPr>
-          <w:lang w:eastAsia="de-DE"/>
-        </w:rPr>
-        <w:t>The following database vendors</w:t>
-      </w:r>
-      <w:r>
-        <w:rPr>
-          <w:lang w:eastAsia="de-DE"/>
-        </w:rPr>
-        <w:t xml:space="preserve"> are currently supported:</w:t>
-      </w:r>
-    </w:p>
-    <w:p>
-      <w:pPr>
-        <w:pStyle w:val="Listenabsatz"/>
-        <w:numPr>
-          <w:ilvl w:val="0"/>
-          <w:numId w:val="29"/>
-        </w:numPr>
-        <w:rPr>
-          <w:lang w:eastAsia="de-DE"/>
-        </w:rPr>
-      </w:pPr>
-      <w:r>
-        <w:rPr>
-          <w:lang w:eastAsia="de-DE"/>
-        </w:rPr>
-        <w:t>Mysql</w:t>
-      </w:r>
-      <w:r>
-        <w:rPr>
-          <w:lang w:eastAsia="de-DE"/>
-        </w:rPr>
-        <w:t xml:space="preserve"> from version 5.5 onwards</w:t>
-      </w:r>
-    </w:p>
-    <w:p>
-      <w:pPr>
-        <w:pStyle w:val="Listenabsatz"/>
-        <w:numPr>
-          <w:ilvl w:val="0"/>
-          <w:numId w:val="29"/>
-        </w:numPr>
-        <w:rPr>
-          <w:lang w:eastAsia="de-DE"/>
-        </w:rPr>
-      </w:pPr>
-      <w:r>
-        <w:rPr>
-          <w:lang w:eastAsia="de-DE"/>
-        </w:rPr>
-        <w:t>Oracle</w:t>
-      </w:r>
-      <w:r>
-        <w:rPr>
-          <w:lang w:eastAsia="de-DE"/>
-        </w:rPr>
-        <w:t xml:space="preserve"> from version 12g onwards</w:t>
-      </w:r>
-    </w:p>
-    <w:p>
-      <w:pPr>
-        <w:rPr>
-          <w:lang w:eastAsia="de-DE"/>
-        </w:rPr>
-      </w:pPr>
-      <w:r>
-        <w:rPr>
-          <w:lang w:eastAsia="de-DE"/>
-        </w:rPr>
-        <w:t>Prepared database scripts exist only for those vendors. Though, any other SQL database can be used.</w:t>
-      </w:r>
-    </w:p>
-    <w:p>
-      <w:pPr>
-        <w:rPr>
-          <w:lang w:eastAsia="de-DE"/>
-        </w:rPr>
-      </w:pPr>
-    </w:p>
-    <w:p>
-      <w:pPr>
-        <w:pStyle w:val="berschrift2"/>
-      </w:pPr>
-      <w:bookmarkStart w:id="53" w:name="_Toc511909897"/>
-      <w:r>
-        <w:t>New Database / Fresh Installation</w:t>
-      </w:r>
-      <w:bookmarkEnd w:id="53"/>
-    </w:p>
-    <w:p>
-      <w:pPr>
-        <w:rPr>
-          <w:lang w:eastAsia="de-DE"/>
-        </w:rPr>
-      </w:pPr>
-      <w:r>
-        <w:rPr>
-          <w:lang w:eastAsia="de-DE"/>
-        </w:rPr>
-        <w:t>S</w:t>
-      </w:r>
-      <w:r>
-        <w:rPr>
-          <w:lang w:eastAsia="de-DE"/>
-        </w:rPr>
-        <w:t>tarting with a new installation</w:t>
-      </w:r>
-      <w:r>
-        <w:rPr>
-          <w:lang w:eastAsia="de-DE"/>
-        </w:rPr>
-        <w:t xml:space="preserve"> and therefore have an empty schema/user on the database system created,</w:t>
-      </w:r>
-      <w:r>
-        <w:rPr>
-          <w:lang w:eastAsia="de-DE"/>
-        </w:rPr>
-        <w:t xml:space="preserve"> </w:t>
-      </w:r>
-      <w:r>
-        <w:rPr>
-          <w:lang w:eastAsia="de-DE"/>
-        </w:rPr>
-        <w:t>one</w:t>
-      </w:r>
-      <w:r>
-        <w:rPr>
-          <w:lang w:eastAsia="de-DE"/>
-        </w:rPr>
-        <w:t xml:space="preserve"> can just execute the provided scripts or use liquibase.</w:t>
-      </w:r>
-    </w:p>
-    <w:p>
-      <w:pPr>
-        <w:rPr>
-          <w:lang w:eastAsia="de-DE"/>
-        </w:rPr>
-      </w:pPr>
-    </w:p>
-    <w:p>
-      <w:pPr>
-        <w:pStyle w:val="berschrift3"/>
-      </w:pPr>
-      <w:bookmarkStart w:id="54" w:name="_Toc511909898"/>
-      <w:r>
-        <w:t>Using the scripts</w:t>
-      </w:r>
-      <w:bookmarkEnd w:id="54"/>
-    </w:p>
-    <w:p>
-      <w:pPr>
-        <w:rPr>
-          <w:lang w:eastAsia="de-DE"/>
-        </w:rPr>
-      </w:pPr>
-      <w:r>
-        <w:rPr>
-          <w:lang w:eastAsia="de-DE"/>
-        </w:rPr>
-        <w:t xml:space="preserve">The documentation contains a folder database-scripts/initial. </w:t>
-      </w:r>
-      <w:r>
-        <w:rPr>
-          <w:lang w:eastAsia="de-DE"/>
-        </w:rPr>
-        <w:t>T</w:t>
-      </w:r>
-      <w:r>
-        <w:rPr>
-          <w:lang w:eastAsia="de-DE"/>
-        </w:rPr>
-        <w:t xml:space="preserve">his folder </w:t>
-      </w:r>
-      <w:r>
-        <w:rPr>
-          <w:lang w:eastAsia="de-DE"/>
-        </w:rPr>
-        <w:t>contains</w:t>
-      </w:r>
-      <w:r>
-        <w:rPr>
-          <w:lang w:eastAsia="de-DE"/>
-        </w:rPr>
-        <w:t xml:space="preserve"> the</w:t>
-      </w:r>
-      <w:r>
-        <w:rPr>
-          <w:lang w:eastAsia="de-DE"/>
-        </w:rPr>
-        <w:t xml:space="preserve"> following DDL/SQL</w:t>
-      </w:r>
-      <w:r>
-        <w:rPr>
-          <w:lang w:eastAsia="de-DE"/>
-        </w:rPr>
-        <w:t xml:space="preserve"> script</w:t>
-      </w:r>
-      <w:r>
-        <w:rPr>
-          <w:lang w:eastAsia="de-DE"/>
-        </w:rPr>
-        <w:t>s:</w:t>
-      </w:r>
-    </w:p>
-    <w:p>
-      <w:pPr>
-        <w:pStyle w:val="Listenabsatz"/>
-        <w:numPr>
-          <w:ilvl w:val="0"/>
-          <w:numId w:val="29"/>
-        </w:numPr>
-        <w:rPr>
-          <w:lang w:eastAsia="de-DE"/>
-        </w:rPr>
-      </w:pPr>
-      <w:r>
-        <w:rPr>
-          <w:lang w:eastAsia="de-DE"/>
-        </w:rPr>
-        <w:t>“</w:t>
-      </w:r>
-      <w:r>
-        <w:rPr>
-          <w:lang w:eastAsia="de-DE"/>
-        </w:rPr>
-        <w:t>MySql_4_0_initial.sql</w:t>
-      </w:r>
-      <w:r>
-        <w:rPr>
-          <w:lang w:eastAsia="de-DE"/>
-        </w:rPr>
-        <w:t>”</w:t>
-      </w:r>
-      <w:r>
-        <w:rPr>
-          <w:lang w:eastAsia="de-DE"/>
-        </w:rPr>
-        <w:t xml:space="preserve"> for MySQL</w:t>
-      </w:r>
-    </w:p>
-    <w:p>
-      <w:pPr>
-        <w:pStyle w:val="Listenabsatz"/>
-        <w:numPr>
-          <w:ilvl w:val="0"/>
-          <w:numId w:val="29"/>
-        </w:numPr>
-        <w:rPr>
-          <w:lang w:eastAsia="de-DE"/>
-        </w:rPr>
-      </w:pPr>
-      <w:r>
-        <w:rPr>
-          <w:lang w:eastAsia="de-DE"/>
-        </w:rPr>
-        <w:t>“</w:t>
-      </w:r>
-      <w:r>
-        <w:rPr>
-          <w:lang w:eastAsia="de-DE"/>
-        </w:rPr>
-        <w:t>Oracle_4_0_initial.sql</w:t>
-      </w:r>
-      <w:r>
-        <w:rPr>
-          <w:lang w:eastAsia="de-DE"/>
-        </w:rPr>
-        <w:t>”</w:t>
-      </w:r>
-      <w:r>
-        <w:rPr>
-          <w:lang w:eastAsia="de-DE"/>
-        </w:rPr>
-        <w:t xml:space="preserve"> for Oracle</w:t>
-      </w:r>
-    </w:p>
-    <w:p>
-      <w:pPr>
-        <w:rPr>
-          <w:lang w:eastAsia="de-DE"/>
-        </w:rPr>
-      </w:pPr>
-      <w:r>
-        <w:rPr>
-          <w:lang w:eastAsia="de-DE"/>
-        </w:rPr>
-        <w:t>Once those scripts are executed on the dedicated schema, the database is ready for usage for the domibusConnector.</w:t>
-      </w:r>
-    </w:p>
-    <w:p>
-      <w:pPr>
-        <w:rPr>
-          <w:lang w:eastAsia="de-DE"/>
-        </w:rPr>
-      </w:pPr>
-    </w:p>
-    <w:p>
-      <w:pPr>
-        <w:pStyle w:val="berschrift3"/>
-      </w:pPr>
-      <w:bookmarkStart w:id="55" w:name="_Toc511909899"/>
-      <w:r>
-        <w:t>Using liquibase</w:t>
-      </w:r>
-      <w:bookmarkEnd w:id="55"/>
-    </w:p>
-    <w:p>
-      <w:pPr>
-        <w:rPr>
-          <w:lang w:eastAsia="de-DE"/>
-        </w:rPr>
-      </w:pPr>
-      <w:r>
-        <w:rPr>
-          <w:lang w:eastAsia="de-DE"/>
-        </w:rPr>
-        <w:t>It is also possibly to let liquibase create your database tables. Start reading the section “Upgrade with</w:t>
-      </w:r>
-    </w:p>
-    <w:p>
-      <w:pPr>
-        <w:rPr>
-          <w:lang w:eastAsia="de-DE"/>
-        </w:rPr>
-      </w:pPr>
-      <w:r>
-        <w:rPr>
-          <w:lang w:eastAsia="de-DE"/>
-        </w:rPr>
-        <w:t>Liquibase” down below.</w:t>
-      </w:r>
-    </w:p>
-    <w:p>
-      <w:pPr>
-        <w:rPr>
-          <w:lang w:eastAsia="de-DE"/>
-        </w:rPr>
-      </w:pPr>
-    </w:p>
-    <w:p>
-      <w:pPr>
-        <w:pStyle w:val="berschrift2"/>
-      </w:pPr>
-      <w:bookmarkStart w:id="56" w:name="_Toc511909900"/>
-      <w:r>
-        <w:t>Database Upgrade 3.5 to 4.0</w:t>
-      </w:r>
-      <w:bookmarkEnd w:id="56"/>
-    </w:p>
-    <w:p>
-      <w:pPr>
-        <w:rPr>
-          <w:lang w:eastAsia="de-DE"/>
-        </w:rPr>
-      </w:pPr>
-      <w:r>
-        <w:rPr>
-          <w:lang w:eastAsia="de-DE"/>
-        </w:rPr>
-        <w:t xml:space="preserve">Upgrading </w:t>
-      </w:r>
-      <w:r>
-        <w:rPr>
-          <w:lang w:eastAsia="de-DE"/>
-        </w:rPr>
-        <w:t>an existing</w:t>
-      </w:r>
-      <w:r>
-        <w:rPr>
-          <w:lang w:eastAsia="de-DE"/>
-        </w:rPr>
-        <w:t xml:space="preserve"> </w:t>
-      </w:r>
-      <w:r>
-        <w:rPr>
-          <w:lang w:eastAsia="de-DE"/>
-        </w:rPr>
-        <w:t>domibusC</w:t>
-      </w:r>
-      <w:r>
-        <w:rPr>
-          <w:lang w:eastAsia="de-DE"/>
-        </w:rPr>
-        <w:t>onnector database</w:t>
-      </w:r>
-      <w:r>
-        <w:rPr>
-          <w:lang w:eastAsia="de-DE"/>
-        </w:rPr>
-        <w:t xml:space="preserve"> for prior releases 3.5 or 3.5.1</w:t>
-      </w:r>
-      <w:r>
-        <w:rPr>
-          <w:lang w:eastAsia="de-DE"/>
-        </w:rPr>
-        <w:t xml:space="preserve"> is possibl</w:t>
-      </w:r>
-      <w:r>
-        <w:rPr>
-          <w:lang w:eastAsia="de-DE"/>
-        </w:rPr>
-        <w:t>e</w:t>
-      </w:r>
-      <w:r>
-        <w:rPr>
-          <w:lang w:eastAsia="de-DE"/>
-        </w:rPr>
-        <w:t xml:space="preserve">. But first of all </w:t>
-      </w:r>
-      <w:r>
-        <w:rPr>
-          <w:lang w:eastAsia="de-DE"/>
-        </w:rPr>
-        <w:t>we strongly recommend to create a backup of the existing database schema.</w:t>
-      </w:r>
-    </w:p>
-    <w:p>
-      <w:pPr>
-        <w:rPr>
-          <w:lang w:eastAsia="de-DE"/>
-        </w:rPr>
-      </w:pPr>
-      <w:r>
-        <w:rPr>
-          <w:lang w:eastAsia="de-DE"/>
-        </w:rPr>
-        <w:t>Then you can choose to upgrade your database</w:t>
-      </w:r>
-      <w:r>
-        <w:rPr>
-          <w:lang w:eastAsia="de-DE"/>
-        </w:rPr>
-        <w:t xml:space="preserve"> schema</w:t>
-      </w:r>
-      <w:r>
-        <w:rPr>
-          <w:lang w:eastAsia="de-DE"/>
-        </w:rPr>
-        <w:t xml:space="preserve"> manually by executing the scripts</w:t>
-      </w:r>
-    </w:p>
-    <w:p>
-      <w:pPr>
-        <w:rPr>
-          <w:lang w:eastAsia="de-DE"/>
-        </w:rPr>
-      </w:pPr>
-      <w:r>
-        <w:rPr>
-          <w:lang w:eastAsia="de-DE"/>
-        </w:rPr>
-        <w:t>or let liquibase do the work.</w:t>
-      </w:r>
-    </w:p>
-    <w:p>
-      <w:pPr>
-        <w:rPr>
-          <w:lang w:eastAsia="de-DE"/>
-        </w:rPr>
-      </w:pPr>
-      <w:r>
-        <w:rPr>
-          <w:lang w:eastAsia="de-DE"/>
-        </w:rPr>
-        <w:t>Both methods are assuming that there are no changes or additional constraints, indexes added</w:t>
-      </w:r>
-    </w:p>
-    <w:p>
-      <w:pPr>
-        <w:rPr>
-          <w:lang w:eastAsia="de-DE"/>
-        </w:rPr>
-      </w:pPr>
-      <w:r>
-        <w:rPr>
-          <w:lang w:eastAsia="de-DE"/>
-        </w:rPr>
-        <w:t>compared to the 3.5 database script.</w:t>
-      </w:r>
-    </w:p>
-    <w:p>
-      <w:pPr>
-        <w:pStyle w:val="berschrift3"/>
-      </w:pPr>
-      <w:bookmarkStart w:id="57" w:name="_Toc511909901"/>
-      <w:r>
-        <w:lastRenderedPageBreak/>
-        <w:t>Using the script</w:t>
-      </w:r>
-      <w:bookmarkEnd w:id="57"/>
-    </w:p>
-    <w:p>
-      <w:pPr>
-        <w:pStyle w:val="Listenabsatz"/>
-        <w:numPr>
-          <w:ilvl w:val="0"/>
-          <w:numId w:val="29"/>
-        </w:numPr>
-        <w:rPr>
-          <w:lang w:eastAsia="de-DE"/>
-        </w:rPr>
-      </w:pPr>
-      <w:r>
-        <w:rPr>
-          <w:lang w:eastAsia="de-DE"/>
-        </w:rPr>
-        <w:t>Create a backup of your current database</w:t>
-      </w:r>
-      <w:r>
-        <w:rPr>
-          <w:lang w:eastAsia="de-DE"/>
-        </w:rPr>
-        <w:t xml:space="preserve"> schema</w:t>
-      </w:r>
-    </w:p>
-    <w:p>
-      <w:pPr>
-        <w:pStyle w:val="Listenabsatz"/>
-        <w:numPr>
-          <w:ilvl w:val="0"/>
-          <w:numId w:val="29"/>
-        </w:numPr>
-        <w:rPr>
-          <w:lang w:eastAsia="de-DE"/>
-        </w:rPr>
-      </w:pPr>
-      <w:r>
-        <w:rPr>
-          <w:lang w:eastAsia="de-DE"/>
-        </w:rPr>
-        <w:t>Drop</w:t>
-      </w:r>
-      <w:r>
-        <w:rPr>
-          <w:lang w:eastAsia="de-DE"/>
-        </w:rPr>
-        <w:t>/deactivate</w:t>
-      </w:r>
-      <w:r>
-        <w:rPr>
-          <w:lang w:eastAsia="de-DE"/>
-        </w:rPr>
-        <w:t xml:space="preserve"> all </w:t>
-      </w:r>
-      <w:r>
-        <w:rPr>
-          <w:lang w:eastAsia="de-DE"/>
-        </w:rPr>
-        <w:t>f</w:t>
-      </w:r>
-      <w:r>
-        <w:rPr>
-          <w:lang w:eastAsia="de-DE"/>
-        </w:rPr>
-        <w:t>oreign</w:t>
-      </w:r>
-      <w:r>
-        <w:rPr>
-          <w:lang w:eastAsia="de-DE"/>
-        </w:rPr>
-        <w:t>-</w:t>
-      </w:r>
-      <w:r>
-        <w:rPr>
-          <w:lang w:eastAsia="de-DE"/>
-        </w:rPr>
-        <w:t>key constraints (the script will create them again!)</w:t>
-      </w:r>
-    </w:p>
-    <w:p>
-      <w:pPr>
-        <w:pStyle w:val="Listenabsatz"/>
-        <w:numPr>
-          <w:ilvl w:val="0"/>
-          <w:numId w:val="29"/>
-        </w:numPr>
-        <w:rPr>
-          <w:lang w:eastAsia="de-DE"/>
-        </w:rPr>
-      </w:pPr>
-      <w:r>
-        <w:rPr>
-          <w:lang w:eastAsia="de-DE"/>
-        </w:rPr>
-        <w:t>Execute the upgrade script which is located in the folder database-scripts/migration</w:t>
-      </w:r>
-      <w:r>
-        <w:rPr>
-          <w:lang w:eastAsia="de-DE"/>
-        </w:rPr>
-        <w:t>.</w:t>
-      </w:r>
-    </w:p>
-    <w:p>
-      <w:pPr>
-        <w:rPr>
-          <w:lang w:eastAsia="de-DE"/>
-        </w:rPr>
-      </w:pPr>
-      <w:r>
-        <w:rPr>
-          <w:lang w:eastAsia="de-DE"/>
-        </w:rPr>
-        <w:t>U</w:t>
-      </w:r>
-      <w:r>
-        <w:rPr>
-          <w:lang w:eastAsia="de-DE"/>
-        </w:rPr>
-        <w:t>se the</w:t>
-      </w:r>
-      <w:r>
-        <w:rPr>
-          <w:lang w:eastAsia="de-DE"/>
-        </w:rPr>
-        <w:t xml:space="preserve"> </w:t>
-      </w:r>
-      <w:r>
-        <w:rPr>
-          <w:lang w:eastAsia="de-DE"/>
-        </w:rPr>
-        <w:t>script for your database</w:t>
-      </w:r>
-      <w:r>
-        <w:rPr>
-          <w:lang w:eastAsia="de-DE"/>
-        </w:rPr>
-        <w:t xml:space="preserve"> vendor</w:t>
-      </w:r>
-      <w:r>
-        <w:rPr>
-          <w:lang w:eastAsia="de-DE"/>
-        </w:rPr>
-        <w:t>:</w:t>
-      </w:r>
-    </w:p>
-    <w:p>
-      <w:pPr>
-        <w:pStyle w:val="Listenabsatz"/>
-        <w:numPr>
-          <w:ilvl w:val="0"/>
-          <w:numId w:val="29"/>
-        </w:numPr>
-        <w:rPr>
-          <w:lang w:eastAsia="de-DE"/>
-        </w:rPr>
-      </w:pPr>
-      <w:r>
-        <w:rPr>
-          <w:lang w:eastAsia="de-DE"/>
-        </w:rPr>
-        <w:t>“</w:t>
-      </w:r>
-      <w:r>
-        <w:rPr>
-          <w:lang w:eastAsia="de-DE"/>
-        </w:rPr>
-        <w:t>MySQL_Migrate_3.5_ConnectorDB_to_4.0.sql</w:t>
-      </w:r>
-      <w:r>
-        <w:rPr>
-          <w:lang w:eastAsia="de-DE"/>
-        </w:rPr>
-        <w:t>”</w:t>
-      </w:r>
-      <w:r>
-        <w:rPr>
-          <w:lang w:eastAsia="de-DE"/>
-        </w:rPr>
-        <w:t xml:space="preserve"> for </w:t>
-      </w:r>
-      <w:r>
-        <w:rPr>
-          <w:lang w:eastAsia="de-DE"/>
-        </w:rPr>
-        <w:t>M</w:t>
-      </w:r>
-      <w:r>
-        <w:rPr>
-          <w:lang w:eastAsia="de-DE"/>
-        </w:rPr>
-        <w:t>y</w:t>
-      </w:r>
-      <w:r>
-        <w:rPr>
-          <w:lang w:eastAsia="de-DE"/>
-        </w:rPr>
-        <w:t>S</w:t>
-      </w:r>
-      <w:r>
-        <w:rPr>
-          <w:lang w:eastAsia="de-DE"/>
-        </w:rPr>
-        <w:t>ql</w:t>
-      </w:r>
-    </w:p>
-    <w:p>
-      <w:pPr>
-        <w:pStyle w:val="Listenabsatz"/>
-        <w:numPr>
-          <w:ilvl w:val="0"/>
-          <w:numId w:val="29"/>
-        </w:numPr>
-        <w:rPr>
-          <w:lang w:eastAsia="de-DE"/>
-        </w:rPr>
-      </w:pPr>
-      <w:r>
-        <w:rPr>
-          <w:lang w:eastAsia="de-DE"/>
-        </w:rPr>
-        <w:t>“</w:t>
-      </w:r>
-      <w:r>
-        <w:rPr>
-          <w:lang w:eastAsia="de-DE"/>
-        </w:rPr>
-        <w:t>Oracle_Migrate_3.5_ConnectorDB_to_4_0.sql</w:t>
-      </w:r>
-      <w:r>
-        <w:rPr>
-          <w:lang w:eastAsia="de-DE"/>
-        </w:rPr>
-        <w:t>”</w:t>
-      </w:r>
-      <w:r>
-        <w:rPr>
-          <w:lang w:eastAsia="de-DE"/>
-        </w:rPr>
-        <w:t xml:space="preserve"> </w:t>
-      </w:r>
-      <w:r>
-        <w:rPr>
-          <w:lang w:eastAsia="de-DE"/>
-        </w:rPr>
-        <w:t>for Oracle</w:t>
-      </w:r>
-    </w:p>
-    <w:p>
-      <w:pPr>
-        <w:rPr>
-          <w:lang w:eastAsia="de-DE"/>
-        </w:rPr>
-      </w:pPr>
-    </w:p>
-    <w:p>
-      <w:pPr>
-        <w:pStyle w:val="berschrift3"/>
-      </w:pPr>
-      <w:bookmarkStart w:id="58" w:name="_Toc511909902"/>
-      <w:r>
-        <w:t>Using liquibase</w:t>
-      </w:r>
-      <w:bookmarkEnd w:id="58"/>
-    </w:p>
-    <w:p>
-      <w:pPr>
-        <w:rPr>
-          <w:lang w:eastAsia="de-DE"/>
-        </w:rPr>
-      </w:pPr>
-      <w:r>
-        <w:rPr>
-          <w:lang w:eastAsia="de-DE"/>
-        </w:rPr>
-        <w:t>If you want to use liquibase for database upgrade please continue with the next section “Upgrade with</w:t>
-      </w:r>
-      <w:r>
-        <w:rPr>
-          <w:lang w:eastAsia="de-DE"/>
-        </w:rPr>
-        <w:t xml:space="preserve"> </w:t>
-      </w:r>
-      <w:r>
-        <w:rPr>
-          <w:lang w:eastAsia="de-DE"/>
-        </w:rPr>
-        <w:t>Liquibase”.</w:t>
-      </w:r>
-    </w:p>
-    <w:p>
-      <w:pPr>
-        <w:rPr>
-          <w:lang w:eastAsia="de-DE"/>
-        </w:rPr>
-      </w:pPr>
-    </w:p>
-    <w:p>
-      <w:pPr>
-        <w:pStyle w:val="berschrift2"/>
-      </w:pPr>
-      <w:bookmarkStart w:id="59" w:name="_Toc511909903"/>
+      <w:bookmarkStart w:id="60" w:name="_Toc511909903"/>
       <w:r>
         <w:t>Upgrade with Liquibase</w:t>
       </w:r>
-      <w:bookmarkEnd w:id="59"/>
+      <w:bookmarkEnd w:id="60"/>
     </w:p>
     <w:p>
       <w:pPr>
@@ -8062,7 +8606,7 @@
           <w:lang w:eastAsia="de-DE"/>
         </w:rPr>
       </w:pPr>
-      <w:bookmarkStart w:id="60" w:name="_Toc511909905"/>
+      <w:bookmarkStart w:id="61" w:name="_Toc511909905"/>
       <w:r>
         <w:rPr>
           <w:lang w:eastAsia="de-DE"/>
@@ -8070,7 +8614,7 @@
         <w:lastRenderedPageBreak/>
         <w:t>Certificate, Key-Stores and Truststores</w:t>
       </w:r>
-      <w:bookmarkEnd w:id="60"/>
+      <w:bookmarkEnd w:id="61"/>
     </w:p>
     <w:p>
       <w:pPr>
@@ -8575,7 +9119,7 @@
           <w:lang w:val="de-AT"/>
         </w:rPr>
       </w:pPr>
-      <w:bookmarkStart w:id="61" w:name="_Toc511909906"/>
+      <w:bookmarkStart w:id="62" w:name="_Toc511909906"/>
       <w:r>
         <w:rPr>
           <w:lang w:val="de-AT"/>
@@ -8583,7 +9127,7 @@
         <w:lastRenderedPageBreak/>
         <w:t>Connector Backend Key Store</w:t>
       </w:r>
-      <w:bookmarkEnd w:id="61"/>
+      <w:bookmarkEnd w:id="62"/>
     </w:p>
     <w:p>
       <w:pPr>
@@ -8751,14 +9295,14 @@
           <w:lang w:val="de-AT"/>
         </w:rPr>
       </w:pPr>
-      <w:bookmarkStart w:id="62" w:name="_Toc511909907"/>
+      <w:bookmarkStart w:id="63" w:name="_Toc511909907"/>
       <w:r>
         <w:rPr>
           <w:lang w:val="de-AT"/>
         </w:rPr>
         <w:t>Connector Key Store</w:t>
       </w:r>
-      <w:bookmarkEnd w:id="62"/>
+      <w:bookmarkEnd w:id="63"/>
     </w:p>
     <w:p>
       <w:pPr>
@@ -8860,14 +9404,14 @@
           <w:lang w:val="de-AT"/>
         </w:rPr>
       </w:pPr>
-      <w:bookmarkStart w:id="63" w:name="_Toc511909908"/>
+      <w:bookmarkStart w:id="64" w:name="_Toc511909908"/>
       <w:r>
         <w:rPr>
           <w:lang w:val="de-AT"/>
         </w:rPr>
         <w:t>Evidence Key Store</w:t>
       </w:r>
-      <w:bookmarkEnd w:id="63"/>
+      <w:bookmarkEnd w:id="64"/>
     </w:p>
     <w:p>
       <w:pPr>
@@ -8983,12 +9527,12 @@
       <w:pPr>
         <w:pStyle w:val="berschrift2"/>
       </w:pPr>
-      <w:bookmarkStart w:id="64" w:name="_Toc511909909"/>
+      <w:bookmarkStart w:id="65" w:name="_Toc511909909"/>
       <w:r>
         <w:lastRenderedPageBreak/>
         <w:t>Connector truststore</w:t>
       </w:r>
-      <w:bookmarkEnd w:id="64"/>
+      <w:bookmarkEnd w:id="65"/>
     </w:p>
     <w:p>
       <w:pPr>
@@ -9095,9 +9639,9 @@
           <w:lang w:eastAsia="de-DE"/>
         </w:rPr>
       </w:pPr>
-      <w:bookmarkStart w:id="65" w:name="_Configuration_properties"/>
-      <w:bookmarkStart w:id="66" w:name="_Toc511909904"/>
-      <w:bookmarkEnd w:id="65"/>
+      <w:bookmarkStart w:id="66" w:name="_Configuration_properties"/>
+      <w:bookmarkStart w:id="67" w:name="_Toc511909904"/>
+      <w:bookmarkEnd w:id="66"/>
       <w:r>
         <w:rPr>
           <w:lang w:eastAsia="de-DE"/>
@@ -9105,27 +9649,32 @@
         <w:lastRenderedPageBreak/>
         <w:t>Configuration properties</w:t>
       </w:r>
-      <w:bookmarkEnd w:id="66"/>
-    </w:p>
-    <w:p>
-      <w:pPr>
-        <w:rPr>
-          <w:lang w:eastAsia="de-DE"/>
-        </w:rPr>
-      </w:pPr>
-      <w:r>
-        <w:rPr>
-          <w:lang w:eastAsia="de-DE"/>
-        </w:rPr>
-        <w:t>To give the domibusConnector the missing links about your environment, some properties have to be set in a property file.</w:t>
-      </w:r>
-    </w:p>
-    <w:p>
-      <w:pPr>
-        <w:rPr>
-          <w:lang w:eastAsia="de-DE"/>
-        </w:rPr>
-      </w:pPr>
+      <w:bookmarkEnd w:id="67"/>
+    </w:p>
+    <w:p>
+      <w:pPr>
+        <w:rPr>
+          <w:lang w:eastAsia="de-DE"/>
+        </w:rPr>
+      </w:pPr>
+      <w:r>
+        <w:rPr>
+          <w:lang w:eastAsia="de-DE"/>
+        </w:rPr>
+        <w:t>In order t</w:t>
+      </w:r>
+      <w:r>
+        <w:rPr>
+          <w:lang w:eastAsia="de-DE"/>
+        </w:rPr>
+        <w:t>o give the domibusConnector the missing links about your environment, some properties have to be set in a property file.</w:t>
+      </w:r>
+      <w:r>
+        <w:rPr>
+          <w:lang w:eastAsia="de-DE"/>
+        </w:rPr>
+        <w:t xml:space="preserve"> </w:t>
+      </w:r>
       <w:r>
         <w:rPr>
           <w:lang w:eastAsia="de-DE"/>
@@ -9143,7 +9692,25 @@
         <w:rPr>
           <w:lang w:eastAsia="de-DE"/>
         </w:rPr>
-        <w:t>Also, the possibility is given to adopt the logging configuration. This gives the opportunity to control where logs are written at and what to log.</w:t>
+        <w:t>There is also the</w:t>
+      </w:r>
+      <w:r>
+        <w:rPr>
+          <w:lang w:eastAsia="de-DE"/>
+        </w:rPr>
+        <w:t xml:space="preserve"> possibility to adopt the logging configuration. This gives the opportunity to control where logs are written </w:t>
+      </w:r>
+      <w:r>
+        <w:rPr>
+          <w:lang w:eastAsia="de-DE"/>
+        </w:rPr>
+        <w:t>to</w:t>
+      </w:r>
+      <w:r>
+        <w:rPr>
+          <w:lang w:eastAsia="de-DE"/>
+        </w:rPr>
+        <w:t xml:space="preserve"> and what to log.</w:t>
       </w:r>
     </w:p>
     <w:p>
@@ -9240,9 +9807,9 @@
           <w:lang w:eastAsia="de-DE"/>
         </w:rPr>
       </w:pPr>
-      <w:bookmarkStart w:id="67" w:name="_Deployment"/>
-      <w:bookmarkStart w:id="68" w:name="_Toc511909911"/>
-      <w:bookmarkEnd w:id="67"/>
+      <w:bookmarkStart w:id="68" w:name="_Deployment"/>
+      <w:bookmarkStart w:id="69" w:name="_Toc511909911"/>
+      <w:bookmarkEnd w:id="68"/>
       <w:r>
         <w:rPr>
           <w:lang w:eastAsia="de-DE"/>
@@ -9250,19 +9817,49 @@
         <w:lastRenderedPageBreak/>
         <w:t>Deployment</w:t>
       </w:r>
-      <w:bookmarkEnd w:id="68"/>
-    </w:p>
-    <w:p>
-      <w:pPr>
-        <w:rPr>
-          <w:lang w:eastAsia="de-DE"/>
-        </w:rPr>
-      </w:pPr>
-      <w:r>
-        <w:rPr>
-          <w:lang w:eastAsia="de-DE"/>
-        </w:rPr>
-        <w:t>This chapter describes the steps to be taken to deploy the domibusConnector application on a web server. As examples the web server products Apache Tomcat and BEA Weblogic have been chosen.</w:t>
+      <w:bookmarkEnd w:id="69"/>
+    </w:p>
+    <w:p>
+      <w:pPr>
+        <w:rPr>
+          <w:lang w:eastAsia="de-DE"/>
+        </w:rPr>
+      </w:pPr>
+      <w:r>
+        <w:rPr>
+          <w:lang w:eastAsia="de-DE"/>
+        </w:rPr>
+        <w:t xml:space="preserve">This chapter describes the steps to be taken to deploy the domibusConnector application on a web server. </w:t>
+      </w:r>
+      <w:r>
+        <w:rPr>
+          <w:lang w:eastAsia="de-DE"/>
+        </w:rPr>
+        <w:t xml:space="preserve">The e-CODEX community can provide more detailed information </w:t>
+      </w:r>
+      <w:r>
+        <w:rPr>
+          <w:lang w:eastAsia="de-DE"/>
+        </w:rPr>
+        <w:t>for</w:t>
+      </w:r>
+      <w:r>
+        <w:rPr>
+          <w:lang w:eastAsia="de-DE"/>
+        </w:rPr>
+        <w:t xml:space="preserve"> the web server products Apache Tomcat and BEA Weblogic.</w:t>
+      </w:r>
+      <w:r>
+        <w:rPr>
+          <w:lang w:eastAsia="de-DE"/>
+        </w:rPr>
+        <w:t xml:space="preserve"> </w:t>
+      </w:r>
+      <w:r>
+        <w:rPr>
+          <w:lang w:eastAsia="de-DE"/>
+        </w:rPr>
+        <w:t>Other Web Servers have not been subject to any tests.</w:t>
       </w:r>
     </w:p>
     <w:p>
@@ -9276,19 +9873,6 @@
           <w:lang w:eastAsia="de-DE"/>
         </w:rPr>
         <w:t>It is not a requirement that one of the listed web server products must be used.</w:t>
-      </w:r>
-    </w:p>
-    <w:p>
-      <w:pPr>
-        <w:rPr>
-          <w:lang w:eastAsia="de-DE"/>
-        </w:rPr>
-      </w:pPr>
-      <w:r>
-        <w:rPr>
-          <w:lang w:eastAsia="de-DE"/>
-        </w:rPr>
-        <w:t>This document and the e-CODEX community is not aware of deeper knowledge about web server technologies and it always depends on your environment how they work.</w:t>
       </w:r>
     </w:p>
     <w:p>
@@ -9719,7 +10303,19 @@
         <w:rPr>
           <w:sz w:val="20"/>
         </w:rPr>
-        <w:t>needs to be adopted, as the example file needs the missing parameters:</w:t>
+        <w:t>needs to be ad</w:t>
+      </w:r>
+      <w:r>
+        <w:rPr>
+          <w:sz w:val="20"/>
+        </w:rPr>
+        <w:t>a</w:t>
+      </w:r>
+      <w:r>
+        <w:rPr>
+          <w:sz w:val="20"/>
+        </w:rPr>
+        <w:t>pted, as the example file needs the missing parameters:</w:t>
       </w:r>
     </w:p>
     <w:p>
@@ -10303,7 +10899,37 @@
         <w:rPr>
           <w:sz w:val="20"/>
         </w:rPr>
-        <w:t>At last start/restart your Apache Tomcat. It should then auto deploy the application.</w:t>
+        <w:t>Finally</w:t>
+      </w:r>
+      <w:r>
+        <w:rPr>
+          <w:sz w:val="20"/>
+        </w:rPr>
+        <w:t xml:space="preserve"> start/restart your Apache Tomcat. </w:t>
+      </w:r>
+      <w:r>
+        <w:rPr>
+          <w:sz w:val="20"/>
+        </w:rPr>
+        <w:t>T</w:t>
+      </w:r>
+      <w:r>
+        <w:rPr>
+          <w:sz w:val="20"/>
+        </w:rPr>
+        <w:t>he application</w:t>
+      </w:r>
+      <w:r>
+        <w:rPr>
+          <w:sz w:val="20"/>
+        </w:rPr>
+        <w:t xml:space="preserve"> should be deployed automatically</w:t>
+      </w:r>
+      <w:r>
+        <w:rPr>
+          <w:sz w:val="20"/>
+        </w:rPr>
+        <w:t>.</w:t>
       </w:r>
     </w:p>
     <w:p>
@@ -10311,8 +10937,34 @@
         <w:pStyle w:val="berschrift2"/>
       </w:pPr>
       <w:r>
+        <w:t>Deploy on BEA Weblogic</w:t>
+      </w:r>
+    </w:p>
+    <w:p>
+      <w:pPr>
+        <w:rPr>
+          <w:sz w:val="20"/>
+        </w:rPr>
+      </w:pPr>
+      <w:r>
+        <w:rPr>
+          <w:sz w:val="20"/>
+        </w:rPr>
+        <w:t>The connector application is a spring boot application which should run on a weblogic application</w:t>
+      </w:r>
+    </w:p>
+    <w:p>
+      <w:pPr>
+        <w:rPr>
+          <w:sz w:val="20"/>
+        </w:rPr>
+      </w:pPr>
+      <w:r>
+        <w:rPr>
+          <w:sz w:val="20"/>
+        </w:rPr>
         <w:lastRenderedPageBreak/>
-        <w:t>Deploy on BEA Weblogic</w:t>
+        <w:t>server.</w:t>
       </w:r>
     </w:p>
     <w:p>
@@ -10325,7 +10977,7 @@
         <w:rPr>
           <w:sz w:val="20"/>
         </w:rPr>
-        <w:t>The connector application is a spring boot application which should run on a weblogic application</w:t>
+        <w:t>In its default configuration it expects a jndi DataSource configured with the name</w:t>
       </w:r>
     </w:p>
     <w:p>
@@ -10338,7 +10990,7 @@
         <w:rPr>
           <w:sz w:val="20"/>
         </w:rPr>
-        <w:t>server.</w:t>
+        <w:t>“domibusWebConnectorDS”. Please configure a datasource with this name and deploy the application</w:t>
       </w:r>
     </w:p>
     <w:p>
@@ -10351,45 +11003,43 @@
         <w:rPr>
           <w:sz w:val="20"/>
         </w:rPr>
-        <w:t>In its default configuration it expects a jndi DataSource configured with the name</w:t>
-      </w:r>
-    </w:p>
-    <w:p>
-      <w:pPr>
+        <w:t>to your weblogic server. You should also set the</w:t>
+      </w:r>
+      <w:r>
         <w:rPr>
           <w:sz w:val="20"/>
         </w:rPr>
-      </w:pPr>
+        <w:t xml:space="preserve"> “connector</w:t>
+      </w:r>
       <w:r>
         <w:rPr>
           <w:sz w:val="20"/>
         </w:rPr>
-        <w:t>“domibusWebConnectorDS”. Please configure a datasource with this name and deploy the application</w:t>
-      </w:r>
-    </w:p>
-    <w:p>
-      <w:pPr>
+        <w:t>.config.location</w:t>
+      </w:r>
+      <w:r>
         <w:rPr>
           <w:sz w:val="20"/>
         </w:rPr>
-      </w:pPr>
+        <w:t>”</w:t>
+      </w:r>
       <w:r>
         <w:rPr>
           <w:sz w:val="20"/>
         </w:rPr>
-        <w:t>to your weblogic server. You should also set the</w:t>
+        <w:t xml:space="preserve"> parameter to your </w:t>
       </w:r>
       <w:r>
         <w:rPr>
           <w:sz w:val="20"/>
         </w:rPr>
-        <w:t xml:space="preserve"> “connector</w:t>
+        <w:t>“connector</w:t>
       </w:r>
       <w:r>
         <w:rPr>
           <w:sz w:val="20"/>
         </w:rPr>
-        <w:t>.config.location</w:t>
+        <w:t>.properties</w:t>
       </w:r>
       <w:r>
         <w:rPr>
@@ -10401,58 +11051,38 @@
         <w:rPr>
           <w:sz w:val="20"/>
         </w:rPr>
-        <w:t xml:space="preserve"> parameter to your </w:t>
+        <w:t xml:space="preserve"> so the spring boot application can load</w:t>
       </w:r>
       <w:r>
         <w:rPr>
           <w:sz w:val="20"/>
         </w:rPr>
-        <w:t>“connector</w:t>
+        <w:t xml:space="preserve"> </w:t>
       </w:r>
       <w:r>
         <w:rPr>
           <w:sz w:val="20"/>
         </w:rPr>
-        <w:t>.properties</w:t>
-      </w:r>
-      <w:r>
+        <w:t>the configured settings.</w:t>
+      </w:r>
+    </w:p>
+    <w:p>
+      <w:pPr>
         <w:rPr>
           <w:sz w:val="20"/>
         </w:rPr>
-        <w:t>”</w:t>
-      </w:r>
+      </w:pPr>
       <w:r>
         <w:rPr>
           <w:sz w:val="20"/>
         </w:rPr>
-        <w:t xml:space="preserve"> so the spring boot application can load</w:t>
+        <w:t>For that purpose</w:t>
       </w:r>
       <w:r>
         <w:rPr>
           <w:sz w:val="20"/>
         </w:rPr>
-        <w:t xml:space="preserve"> </w:t>
-      </w:r>
-      <w:bookmarkStart w:id="69" w:name="_GoBack"/>
-      <w:bookmarkEnd w:id="69"/>
-      <w:r>
-        <w:rPr>
-          <w:sz w:val="20"/>
-        </w:rPr>
-        <w:t>the configured settings.</w:t>
-      </w:r>
-    </w:p>
-    <w:p>
-      <w:pPr>
-        <w:rPr>
-          <w:sz w:val="20"/>
-        </w:rPr>
-      </w:pPr>
-      <w:r>
-        <w:rPr>
-          <w:sz w:val="20"/>
-        </w:rPr>
-        <w:t>To do this you need to create a custom deployment descriptor.</w:t>
+        <w:t xml:space="preserve"> you need to create a custom deployment descriptor.</w:t>
       </w:r>
     </w:p>
     <w:p>
@@ -10482,20 +11112,44 @@
         <w:rPr>
           <w:lang w:eastAsia="de-DE"/>
         </w:rPr>
-        <w:t>To have necessary data to support business use cases in your domibusConnector database, the “p-modes” that are distributed by the configuration management for the domibus gateway can also be used for the domibusConnector database.</w:t>
-      </w:r>
-    </w:p>
-    <w:p>
-      <w:pPr>
-        <w:rPr>
-          <w:lang w:eastAsia="de-DE"/>
-        </w:rPr>
-      </w:pPr>
-      <w:r>
-        <w:rPr>
-          <w:lang w:eastAsia="de-DE"/>
-        </w:rPr>
-        <w:t>If the set up domibusConnector is not a fresh new one, but a migrated one from a previous version, this step should not be necessary.</w:t>
+        <w:t>T</w:t>
+      </w:r>
+      <w:r>
+        <w:rPr>
+          <w:lang w:eastAsia="de-DE"/>
+        </w:rPr>
+        <w:t>he “p-modes” that are distributed by the configuration management for the domibus gateway can also be used for the domibusConnecto</w:t>
+      </w:r>
+      <w:r>
+        <w:rPr>
+          <w:lang w:eastAsia="de-DE"/>
+        </w:rPr>
+        <w:t xml:space="preserve">r database </w:t>
+      </w:r>
+      <w:r>
+        <w:rPr>
+          <w:lang w:eastAsia="de-DE"/>
+        </w:rPr>
+        <w:t>To have necessary data to support business use cases in your domibusConnector database</w:t>
+      </w:r>
+      <w:r>
+        <w:rPr>
+          <w:lang w:eastAsia="de-DE"/>
+        </w:rPr>
+        <w:t>.</w:t>
+      </w:r>
+    </w:p>
+    <w:p>
+      <w:pPr>
+        <w:rPr>
+          <w:lang w:eastAsia="de-DE"/>
+        </w:rPr>
+      </w:pPr>
+      <w:r>
+        <w:rPr>
+          <w:lang w:eastAsia="de-DE"/>
+        </w:rPr>
+        <w:t>If the set up domibusConnector is not a fresh new one but a migrated one from a previous version, this step should not be necessary.</w:t>
       </w:r>
     </w:p>
     <w:p>
@@ -10551,64 +11205,44 @@
         <w:rPr>
           <w:lang w:eastAsia="de-DE"/>
         </w:rPr>
-        <w:t xml:space="preserve">The requested functionality is reachable by clicking on “DataTables” in the left menu. At the “DataTables” view next to “Select PMode File:” a button to choose the p-mode is placed. Once the p-mode file is selected, it can be uploaded and processed by hitting “Import”(see </w:t>
-      </w:r>
-      <w:r>
-        <w:rPr>
-          <w:lang w:eastAsia="de-DE"/>
-        </w:rPr>
-        <w:fldChar w:fldCharType="begin"/>
-      </w:r>
-      <w:r>
-        <w:rPr>
-          <w:lang w:eastAsia="de-DE"/>
-        </w:rPr>
-        <w:instrText xml:space="preserve"> REF _Ref500237263 \h </w:instrText>
-      </w:r>
-      <w:r>
-        <w:rPr>
-          <w:lang w:eastAsia="de-DE"/>
-        </w:rPr>
-      </w:r>
-      <w:r>
-        <w:rPr>
-          <w:lang w:eastAsia="de-DE"/>
-        </w:rPr>
-        <w:fldChar w:fldCharType="separate"/>
-      </w:r>
-      <w:r>
-        <w:t xml:space="preserve">Figure </w:t>
-      </w:r>
-      <w:r>
-        <w:rPr>
-          <w:noProof/>
-        </w:rPr>
-        <w:t>1</w:t>
-      </w:r>
-      <w:r>
-        <w:rPr>
-          <w:lang w:eastAsia="de-DE"/>
-        </w:rPr>
-        <w:fldChar w:fldCharType="end"/>
-      </w:r>
-      <w:r>
-        <w:rPr>
-          <w:lang w:eastAsia="de-DE"/>
-        </w:rPr>
-        <w:t xml:space="preserve">). </w:t>
-      </w:r>
-    </w:p>
-    <w:p>
-      <w:pPr>
-        <w:rPr>
-          <w:lang w:eastAsia="de-DE"/>
-        </w:rPr>
-      </w:pPr>
-      <w:r>
-        <w:rPr>
-          <w:lang w:eastAsia="de-DE"/>
-        </w:rPr>
-        <w:t>Every ACTION, PARTY and SERVICE that is found in the p-modes, which do not exist in the database already, will be created. The domibusWebAdmin will neither change any existing database items (service, action or party), nor will it delete any of those. If the p-mode-file cannot be processed an error message will appear.</w:t>
+        <w:t>The requested functionality is reachable by clicking on “DataTables” in the left menu. At the “DataTables” view next to “Select PMode File:” a button to choose the p-mode is placed. Once the p-mode file is selected, it can be uploaded and processed by hitting “Import</w:t>
+      </w:r>
+      <w:r>
+        <w:rPr>
+          <w:lang w:eastAsia="de-DE"/>
+        </w:rPr>
+        <w:t>”</w:t>
+      </w:r>
+      <w:r>
+        <w:rPr>
+          <w:lang w:eastAsia="de-DE"/>
+        </w:rPr>
+        <w:t xml:space="preserve">. </w:t>
+      </w:r>
+    </w:p>
+    <w:p>
+      <w:pPr>
+        <w:rPr>
+          <w:lang w:eastAsia="de-DE"/>
+        </w:rPr>
+      </w:pPr>
+      <w:r>
+        <w:rPr>
+          <w:lang w:eastAsia="de-DE"/>
+        </w:rPr>
+        <w:t>Every ACTION, PARTY and SERVICE that is found in the p-modes</w:t>
+      </w:r>
+      <w:r>
+        <w:rPr>
+          <w:lang w:eastAsia="de-DE"/>
+        </w:rPr>
+        <w:t xml:space="preserve"> and</w:t>
+      </w:r>
+      <w:r>
+        <w:rPr>
+          <w:lang w:eastAsia="de-DE"/>
+        </w:rPr>
+        <w:t xml:space="preserve"> which do not exist in the database already, will be created. The domibusWebAdmin will neither change any existing database items (service, action or party), nor will it delete any of those. If the p-mode-file cannot be processed an error message will appear.</w:t>
       </w:r>
     </w:p>
     <w:p>
@@ -10933,7 +11567,13 @@
     </w:p>
     <w:p>
       <w:r>
-        <w:t>By ticking the checkboxes in the left column and hitting “Delete Selected” a confirmation dialog appears. Deletion process is started after confirmation. If there are any references to processed messages deletion fails and an error message appears.</w:t>
+        <w:t xml:space="preserve">By ticking the checkboxes in the left column and hitting “Delete Selected” a confirmation dialog appears. </w:t>
+      </w:r>
+      <w:r>
+        <w:t>The d</w:t>
+      </w:r>
+      <w:r>
+        <w:t>eletion process is started after confirmation. If there are any references to processed messages deletion fails and an error message appears.</w:t>
       </w:r>
     </w:p>
     <w:p>
@@ -11356,7 +11996,49 @@
         <w:rPr>
           <w:lang w:eastAsia="de-DE"/>
         </w:rPr>
-        <w:t xml:space="preserve">For the current release the adding of the backend must be done manually by accessing the domibusConnector database. </w:t>
+        <w:t xml:space="preserve">For the </w:t>
+      </w:r>
+      <w:r>
+        <w:rPr>
+          <w:lang w:eastAsia="de-DE"/>
+        </w:rPr>
+        <w:t>domibusConnector-</w:t>
+      </w:r>
+      <w:r>
+        <w:rPr>
+          <w:lang w:eastAsia="de-DE"/>
+        </w:rPr>
+        <w:fldChar w:fldCharType="begin"/>
+      </w:r>
+      <w:r>
+        <w:rPr>
+          <w:lang w:eastAsia="de-DE"/>
+        </w:rPr>
+        <w:instrText xml:space="preserve"> DOCPROPERTY  domibusConnectorVersion  \* MERGEFORMAT </w:instrText>
+      </w:r>
+      <w:r>
+        <w:rPr>
+          <w:lang w:eastAsia="de-DE"/>
+        </w:rPr>
+        <w:fldChar w:fldCharType="separate"/>
+      </w:r>
+      <w:r>
+        <w:rPr>
+          <w:lang w:eastAsia="de-DE"/>
+        </w:rPr>
+        <w:t>4.0-RELEASE</w:t>
+      </w:r>
+      <w:r>
+        <w:rPr>
+          <w:lang w:eastAsia="de-DE"/>
+        </w:rPr>
+        <w:fldChar w:fldCharType="end"/>
+      </w:r>
+      <w:r>
+        <w:rPr>
+          <w:lang w:eastAsia="de-DE"/>
+        </w:rPr>
+        <w:t xml:space="preserve"> the adding of the backend must be done manually by accessing the domibusConnector database. </w:t>
       </w:r>
       <w:r>
         <w:rPr>
@@ -11570,7 +12252,6 @@
       </w:pPr>
       <w:bookmarkStart w:id="81" w:name="_Toc511909923"/>
       <w:r>
-        <w:lastRenderedPageBreak/>
         <w:t>Example scripts</w:t>
       </w:r>
       <w:bookmarkEnd w:id="81"/>
@@ -11886,7 +12567,7 @@
         <w:sz w:val="20"/>
         <w:szCs w:val="20"/>
       </w:rPr>
-      <w:t>16</w:t>
+      <w:t>6</w:t>
     </w:r>
     <w:r>
       <w:rPr>
@@ -11943,7 +12624,7 @@
         <w:sz w:val="20"/>
         <w:szCs w:val="20"/>
       </w:rPr>
-      <w:t>17</w:t>
+      <w:t>7</w:t>
     </w:r>
     <w:r>
       <w:rPr>
@@ -16136,6 +16817,15 @@
     <w:abstractNumId w:val="12"/>
     <w:lvlOverride w:ilvl="0">
       <w:startOverride w:val="4"/>
+    </w:lvlOverride>
+  </w:num>
+  <w:num w:numId="34">
+    <w:abstractNumId w:val="12"/>
+    <w:lvlOverride w:ilvl="0">
+      <w:startOverride w:val="2"/>
+    </w:lvlOverride>
+    <w:lvlOverride w:ilvl="1">
+      <w:startOverride w:val="7"/>
     </w:lvlOverride>
   </w:num>
 </w:numbering>
@@ -18109,7 +18799,7 @@
 </file>
 
 <file path=customXml/itemProps1.xml><?xml version="1.0" encoding="utf-8"?>
-<ds:datastoreItem xmlns:ds="http://schemas.openxmlformats.org/officeDocument/2006/customXml" ds:itemID="{6A1B89F5-8C4F-4698-88AD-3459C53424A1}">
+<ds:datastoreItem xmlns:ds="http://schemas.openxmlformats.org/officeDocument/2006/customXml" ds:itemID="{B882B2B5-5D98-42F3-83E0-F03B94625932}">
   <ds:schemaRefs>
     <ds:schemaRef ds:uri="http://schemas.openxmlformats.org/officeDocument/2006/bibliography"/>
   </ds:schemaRefs>

--- a/domibusConnector/domibusConnectorDocumentation/src/main/resources/docs/domibusConnector_InstallationGuide.docx
+++ b/domibusConnector/domibusConnectorDocumentation/src/main/resources/docs/domibusConnector_InstallationGuide.docx
@@ -27,6 +27,7 @@
           <w:szCs w:val="48"/>
         </w:rPr>
       </w:pPr>
+      <w:proofErr w:type="gramStart"/>
       <w:r>
         <w:rPr>
           <w:rFonts w:cs="Calibri"/>
@@ -75,6 +76,7 @@
         </w:rPr>
         <w:t>4.0-RELEASE</w:t>
       </w:r>
+      <w:proofErr w:type="gramEnd"/>
       <w:r>
         <w:rPr>
           <w:rFonts w:cs="Calibri"/>
@@ -101,6 +103,7 @@
           <w:szCs w:val="48"/>
         </w:rPr>
       </w:pPr>
+      <w:proofErr w:type="spellStart"/>
       <w:r>
         <w:rPr>
           <w:rFonts w:cs="Calibri"/>
@@ -109,6 +112,7 @@
         </w:rPr>
         <w:t>InstallationGuide</w:t>
       </w:r>
+      <w:proofErr w:type="spellEnd"/>
     </w:p>
     <w:p>
       <w:pPr>
@@ -4396,12 +4400,26 @@
         <w:rPr>
           <w:rFonts w:cs="Calibri"/>
         </w:rPr>
-        <w:t xml:space="preserve">guide to install and configure the domibusConnector </w:t>
-      </w:r>
+        <w:t xml:space="preserve">guide to install and configure the </w:t>
+      </w:r>
+      <w:proofErr w:type="spellStart"/>
       <w:r>
         <w:rPr>
           <w:rFonts w:cs="Calibri"/>
         </w:rPr>
+        <w:t>domibusConnector</w:t>
+      </w:r>
+      <w:proofErr w:type="spellEnd"/>
+      <w:r>
+        <w:rPr>
+          <w:rFonts w:cs="Calibri"/>
+        </w:rPr>
+        <w:t xml:space="preserve"> </w:t>
+      </w:r>
+      <w:r>
+        <w:rPr>
+          <w:rFonts w:cs="Calibri"/>
+        </w:rPr>
         <w:fldChar w:fldCharType="begin"/>
       </w:r>
       <w:r>
@@ -4432,7 +4450,21 @@
         <w:rPr>
           <w:rFonts w:cs="Calibri"/>
         </w:rPr>
-        <w:t>. It can be used as a “go-through” installation guide. Readers should be able to install and configure the domibusConnector in their own environments without previously built know-how about the software.</w:t>
+        <w:t xml:space="preserve">. It can be used as a “go-through” installation guide. Readers should be able to install and configure the </w:t>
+      </w:r>
+      <w:proofErr w:type="spellStart"/>
+      <w:r>
+        <w:rPr>
+          <w:rFonts w:cs="Calibri"/>
+        </w:rPr>
+        <w:t>domibusConnector</w:t>
+      </w:r>
+      <w:proofErr w:type="spellEnd"/>
+      <w:r>
+        <w:rPr>
+          <w:rFonts w:cs="Calibri"/>
+        </w:rPr>
+        <w:t xml:space="preserve"> in their own environments without previously built know-how about the software.</w:t>
       </w:r>
     </w:p>
     <w:p>
@@ -4530,12 +4562,40 @@
         <w:rPr>
           <w:rFonts w:cs="Calibri"/>
         </w:rPr>
-        <w:t xml:space="preserve">As an InstallationGuide this document does not focus on features and functionalities on the usage of the domibusConnector. For more details on the usage please </w:t>
-      </w:r>
+        <w:t xml:space="preserve">As an </w:t>
+      </w:r>
+      <w:proofErr w:type="spellStart"/>
       <w:r>
         <w:rPr>
           <w:rFonts w:cs="Calibri"/>
         </w:rPr>
+        <w:t>InstallationGuide</w:t>
+      </w:r>
+      <w:proofErr w:type="spellEnd"/>
+      <w:r>
+        <w:rPr>
+          <w:rFonts w:cs="Calibri"/>
+        </w:rPr>
+        <w:t xml:space="preserve"> this document does not focus on features and functionalities on the usage of the </w:t>
+      </w:r>
+      <w:proofErr w:type="spellStart"/>
+      <w:r>
+        <w:rPr>
+          <w:rFonts w:cs="Calibri"/>
+        </w:rPr>
+        <w:t>domibusConnector</w:t>
+      </w:r>
+      <w:proofErr w:type="spellEnd"/>
+      <w:r>
+        <w:rPr>
+          <w:rFonts w:cs="Calibri"/>
+        </w:rPr>
+        <w:t xml:space="preserve">. For more details on the usage please </w:t>
+      </w:r>
+      <w:r>
+        <w:rPr>
+          <w:rFonts w:cs="Calibri"/>
+        </w:rPr>
         <w:t>read</w:t>
       </w:r>
       <w:r>
@@ -4544,16 +4604,32 @@
         </w:rPr>
         <w:t xml:space="preserve"> the “</w:t>
       </w:r>
+      <w:proofErr w:type="spellStart"/>
       <w:r>
         <w:rPr>
           <w:rFonts w:cs="Calibri"/>
         </w:rPr>
-        <w:t>domibusConnector_Technical-documentation-and-UserGuide</w:t>
-      </w:r>
+        <w:t>domibusConnector_Technical</w:t>
+      </w:r>
+      <w:proofErr w:type="spellEnd"/>
       <w:r>
         <w:rPr>
           <w:rFonts w:cs="Calibri"/>
         </w:rPr>
+        <w:t>-documentation-and-</w:t>
+      </w:r>
+      <w:proofErr w:type="spellStart"/>
+      <w:r>
+        <w:rPr>
+          <w:rFonts w:cs="Calibri"/>
+        </w:rPr>
+        <w:t>UserGuide</w:t>
+      </w:r>
+      <w:proofErr w:type="spellEnd"/>
+      <w:r>
+        <w:rPr>
+          <w:rFonts w:cs="Calibri"/>
+        </w:rPr>
         <w:t>”</w:t>
       </w:r>
       <w:r>
@@ -4612,7 +4688,15 @@
       </w:pPr>
       <w:bookmarkStart w:id="31" w:name="_Toc511909883"/>
       <w:r>
-        <w:t xml:space="preserve">The domibusConnector as a </w:t>
+        <w:t xml:space="preserve">The </w:t>
+      </w:r>
+      <w:proofErr w:type="spellStart"/>
+      <w:r>
+        <w:t>domibusConnector</w:t>
+      </w:r>
+      <w:proofErr w:type="spellEnd"/>
+      <w:r>
+        <w:t xml:space="preserve"> as a </w:t>
       </w:r>
       <w:r>
         <w:t>web application</w:t>
@@ -4636,19 +4720,19 @@
           <w:sz w:val="22"/>
           <w:lang w:val="en-GB" w:eastAsia="en-US"/>
         </w:rPr>
-        <w:t xml:space="preserve">Starting with version 4.0-RELEASE, the domibusConnector is on the technical basis of a web application. </w:t>
-      </w:r>
-    </w:p>
-    <w:p>
-      <w:pPr>
-        <w:pStyle w:val="Default"/>
+        <w:t xml:space="preserve">Starting with version 4.0-RELEASE, the </w:t>
+      </w:r>
+      <w:proofErr w:type="spellStart"/>
+      <w:r>
         <w:rPr>
           <w:rFonts w:ascii="Calibri" w:hAnsi="Calibri" w:cs="Calibri"/>
           <w:color w:val="auto"/>
           <w:sz w:val="22"/>
           <w:lang w:val="en-GB" w:eastAsia="en-US"/>
         </w:rPr>
-      </w:pPr>
+        <w:t>domibusConnector</w:t>
+      </w:r>
+      <w:proofErr w:type="spellEnd"/>
       <w:r>
         <w:rPr>
           <w:rFonts w:ascii="Calibri" w:hAnsi="Calibri" w:cs="Calibri"/>
@@ -4656,7 +4740,7 @@
           <w:sz w:val="22"/>
           <w:lang w:val="en-GB" w:eastAsia="en-US"/>
         </w:rPr>
-        <w:t>This means, that the domibusConnector itself is a “ready-to-use” software component that only needs to be configured, set-up and deployed in a web container.</w:t>
+        <w:t xml:space="preserve"> is on the technical basis of a web application. </w:t>
       </w:r>
     </w:p>
     <w:p>
@@ -4676,7 +4760,67 @@
           <w:sz w:val="22"/>
           <w:lang w:val="en-GB" w:eastAsia="en-US"/>
         </w:rPr>
-        <w:t xml:space="preserve">Once installed and configured properly, the domibusConnector should run on its own. </w:t>
+        <w:t xml:space="preserve">This means, that the </w:t>
+      </w:r>
+      <w:proofErr w:type="spellStart"/>
+      <w:r>
+        <w:rPr>
+          <w:rFonts w:ascii="Calibri" w:hAnsi="Calibri" w:cs="Calibri"/>
+          <w:color w:val="auto"/>
+          <w:sz w:val="22"/>
+          <w:lang w:val="en-GB" w:eastAsia="en-US"/>
+        </w:rPr>
+        <w:t>domibusConnector</w:t>
+      </w:r>
+      <w:proofErr w:type="spellEnd"/>
+      <w:r>
+        <w:rPr>
+          <w:rFonts w:ascii="Calibri" w:hAnsi="Calibri" w:cs="Calibri"/>
+          <w:color w:val="auto"/>
+          <w:sz w:val="22"/>
+          <w:lang w:val="en-GB" w:eastAsia="en-US"/>
+        </w:rPr>
+        <w:t xml:space="preserve"> itself is a “ready-to-use” software component that only needs to be configured, set-up and deployed in a web container.</w:t>
+      </w:r>
+    </w:p>
+    <w:p>
+      <w:pPr>
+        <w:pStyle w:val="Default"/>
+        <w:rPr>
+          <w:rFonts w:ascii="Calibri" w:hAnsi="Calibri" w:cs="Calibri"/>
+          <w:color w:val="auto"/>
+          <w:sz w:val="22"/>
+          <w:lang w:val="en-GB" w:eastAsia="en-US"/>
+        </w:rPr>
+      </w:pPr>
+      <w:r>
+        <w:rPr>
+          <w:rFonts w:ascii="Calibri" w:hAnsi="Calibri" w:cs="Calibri"/>
+          <w:color w:val="auto"/>
+          <w:sz w:val="22"/>
+          <w:lang w:val="en-GB" w:eastAsia="en-US"/>
+        </w:rPr>
+        <w:t xml:space="preserve">Once installed and configured properly, the </w:t>
+      </w:r>
+      <w:proofErr w:type="spellStart"/>
+      <w:r>
+        <w:rPr>
+          <w:rFonts w:ascii="Calibri" w:hAnsi="Calibri" w:cs="Calibri"/>
+          <w:color w:val="auto"/>
+          <w:sz w:val="22"/>
+          <w:lang w:val="en-GB" w:eastAsia="en-US"/>
+        </w:rPr>
+        <w:t>domibusConnector</w:t>
+      </w:r>
+      <w:proofErr w:type="spellEnd"/>
+      <w:r>
+        <w:rPr>
+          <w:rFonts w:ascii="Calibri" w:hAnsi="Calibri" w:cs="Calibri"/>
+          <w:color w:val="auto"/>
+          <w:sz w:val="22"/>
+          <w:lang w:val="en-GB" w:eastAsia="en-US"/>
+        </w:rPr>
+        <w:t xml:space="preserve"> should run on its own. </w:t>
       </w:r>
     </w:p>
     <w:p>
@@ -4705,9 +4849,14 @@
       <w:bookmarkEnd w:id="36"/>
       <w:bookmarkEnd w:id="37"/>
       <w:r>
-        <w:t>The domibusConnectorClient</w:t>
+        <w:t xml:space="preserve">The </w:t>
+      </w:r>
+      <w:proofErr w:type="spellStart"/>
+      <w:r>
+        <w:t>domibusConnectorClient</w:t>
       </w:r>
       <w:bookmarkEnd w:id="38"/>
+      <w:proofErr w:type="spellEnd"/>
     </w:p>
     <w:p>
       <w:pPr>
@@ -4719,19 +4868,33 @@
         <w:rPr>
           <w:rFonts w:cs="Calibri"/>
         </w:rPr>
-        <w:t>The domibusConnector web application offers different interfaces that can be used to approach the functionalities. Those interfaces can be used directly, if intended.</w:t>
-      </w:r>
-    </w:p>
-    <w:p>
-      <w:pPr>
+        <w:t xml:space="preserve">The </w:t>
+      </w:r>
+      <w:proofErr w:type="spellStart"/>
+      <w:r>
         <w:rPr>
           <w:rFonts w:cs="Calibri"/>
         </w:rPr>
-      </w:pPr>
+        <w:t>domibusConnector</w:t>
+      </w:r>
+      <w:proofErr w:type="spellEnd"/>
       <w:r>
         <w:rPr>
           <w:rFonts w:cs="Calibri"/>
         </w:rPr>
+        <w:t xml:space="preserve"> web application offers different interfaces that can be used to approach the functionalities. Those interfaces can be used directly, if intended.</w:t>
+      </w:r>
+    </w:p>
+    <w:p>
+      <w:pPr>
+        <w:rPr>
+          <w:rFonts w:cs="Calibri"/>
+        </w:rPr>
+      </w:pPr>
+      <w:r>
+        <w:rPr>
+          <w:rFonts w:cs="Calibri"/>
+        </w:rPr>
         <w:t>T</w:t>
       </w:r>
       <w:r>
@@ -4750,37 +4913,93 @@
         <w:rPr>
           <w:rFonts w:cs="Calibri"/>
         </w:rPr>
-        <w:t>service of the domibusConnector, a domibusConnecto</w:t>
-      </w:r>
+        <w:t xml:space="preserve">service of the </w:t>
+      </w:r>
+      <w:proofErr w:type="spellStart"/>
       <w:r>
         <w:rPr>
           <w:rFonts w:cs="Calibri"/>
         </w:rPr>
+        <w:t>domibusConnector</w:t>
+      </w:r>
+      <w:proofErr w:type="spellEnd"/>
+      <w:r>
+        <w:rPr>
+          <w:rFonts w:cs="Calibri"/>
+        </w:rPr>
+        <w:t xml:space="preserve">, a </w:t>
+      </w:r>
+      <w:proofErr w:type="spellStart"/>
+      <w:r>
+        <w:rPr>
+          <w:rFonts w:cs="Calibri"/>
+        </w:rPr>
+        <w:t>domibusConnecto</w:t>
+      </w:r>
+      <w:r>
+        <w:rPr>
+          <w:rFonts w:cs="Calibri"/>
+        </w:rPr>
         <w:t>r</w:t>
       </w:r>
       <w:r>
         <w:rPr>
           <w:rFonts w:cs="Calibri"/>
         </w:rPr>
-        <w:t>Client was implemented to support the connection to the domibusConnector.</w:t>
-      </w:r>
-    </w:p>
-    <w:p>
-      <w:pPr>
+        <w:t>Client</w:t>
+      </w:r>
+      <w:proofErr w:type="spellEnd"/>
+      <w:r>
         <w:rPr>
           <w:rFonts w:cs="Calibri"/>
         </w:rPr>
-      </w:pPr>
+        <w:t xml:space="preserve"> was implemented to support the connection to the </w:t>
+      </w:r>
+      <w:proofErr w:type="spellStart"/>
       <w:r>
         <w:rPr>
           <w:rFonts w:cs="Calibri"/>
         </w:rPr>
-        <w:t xml:space="preserve">The domibusConnectorClients and all its variants and usage </w:t>
-      </w:r>
+        <w:t>domibusConnector</w:t>
+      </w:r>
+      <w:proofErr w:type="spellEnd"/>
       <w:r>
         <w:rPr>
           <w:rFonts w:cs="Calibri"/>
         </w:rPr>
+        <w:t>.</w:t>
+      </w:r>
+    </w:p>
+    <w:p>
+      <w:pPr>
+        <w:rPr>
+          <w:rFonts w:cs="Calibri"/>
+        </w:rPr>
+      </w:pPr>
+      <w:r>
+        <w:rPr>
+          <w:rFonts w:cs="Calibri"/>
+        </w:rPr>
+        <w:t xml:space="preserve">The </w:t>
+      </w:r>
+      <w:proofErr w:type="spellStart"/>
+      <w:r>
+        <w:rPr>
+          <w:rFonts w:cs="Calibri"/>
+        </w:rPr>
+        <w:t>domibusConnectorClients</w:t>
+      </w:r>
+      <w:proofErr w:type="spellEnd"/>
+      <w:r>
+        <w:rPr>
+          <w:rFonts w:cs="Calibri"/>
+        </w:rPr>
+        <w:t xml:space="preserve"> and all its variants and usage </w:t>
+      </w:r>
+      <w:r>
+        <w:rPr>
+          <w:rFonts w:cs="Calibri"/>
+        </w:rPr>
         <w:t>are</w:t>
       </w:r>
       <w:r>
@@ -4799,7 +5018,21 @@
         <w:rPr>
           <w:rFonts w:cs="Calibri"/>
         </w:rPr>
-        <w:t>n the document “domibusConnectorClient_Guide”.</w:t>
+        <w:t>n the document “</w:t>
+      </w:r>
+      <w:proofErr w:type="spellStart"/>
+      <w:r>
+        <w:rPr>
+          <w:rFonts w:cs="Calibri"/>
+        </w:rPr>
+        <w:t>domibusConnectorClient_Guide</w:t>
+      </w:r>
+      <w:proofErr w:type="spellEnd"/>
+      <w:r>
+        <w:rPr>
+          <w:rFonts w:cs="Calibri"/>
+        </w:rPr>
+        <w:t>”.</w:t>
       </w:r>
     </w:p>
     <w:p>
@@ -5041,7 +5274,15 @@
       </w:pPr>
       <w:bookmarkStart w:id="40" w:name="_Toc511909886"/>
       <w:r>
-        <w:t>The domibus-connector-plugin</w:t>
+        <w:t xml:space="preserve">The </w:t>
+      </w:r>
+      <w:proofErr w:type="spellStart"/>
+      <w:r>
+        <w:t>domibus</w:t>
+      </w:r>
+      <w:proofErr w:type="spellEnd"/>
+      <w:r>
+        <w:t>-connector-plugin</w:t>
       </w:r>
       <w:bookmarkEnd w:id="40"/>
     </w:p>
@@ -5055,8 +5296,23 @@
         <w:rPr>
           <w:lang w:eastAsia="de-DE"/>
         </w:rPr>
-        <w:t xml:space="preserve">To have a connection between the domibusConnector and the </w:t>
-      </w:r>
+        <w:t xml:space="preserve">To have a connection between the </w:t>
+      </w:r>
+      <w:proofErr w:type="spellStart"/>
+      <w:r>
+        <w:rPr>
+          <w:lang w:eastAsia="de-DE"/>
+        </w:rPr>
+        <w:t>domibusConnector</w:t>
+      </w:r>
+      <w:proofErr w:type="spellEnd"/>
+      <w:r>
+        <w:rPr>
+          <w:lang w:eastAsia="de-DE"/>
+        </w:rPr>
+        <w:t xml:space="preserve"> and the </w:t>
+      </w:r>
+      <w:proofErr w:type="spellStart"/>
       <w:r>
         <w:rPr>
           <w:lang w:eastAsia="de-DE"/>
@@ -5067,7 +5323,14 @@
         <w:rPr>
           <w:lang w:eastAsia="de-DE"/>
         </w:rPr>
-        <w:t xml:space="preserve">omibus </w:t>
+        <w:t>omibus</w:t>
+      </w:r>
+      <w:proofErr w:type="spellEnd"/>
+      <w:r>
+        <w:rPr>
+          <w:lang w:eastAsia="de-DE"/>
+        </w:rPr>
+        <w:t xml:space="preserve"> </w:t>
       </w:r>
       <w:r>
         <w:rPr>
@@ -5165,13 +5428,27 @@
         <w:rPr>
           <w:lang w:eastAsia="de-DE"/>
         </w:rPr>
-        <w:t>w to install the plugin on the D</w:t>
-      </w:r>
-      <w:r>
-        <w:rPr>
-          <w:lang w:eastAsia="de-DE"/>
-        </w:rPr>
-        <w:t xml:space="preserve">omibus </w:t>
+        <w:t xml:space="preserve">w to install the plugin on the </w:t>
+      </w:r>
+      <w:proofErr w:type="spellStart"/>
+      <w:r>
+        <w:rPr>
+          <w:lang w:eastAsia="de-DE"/>
+        </w:rPr>
+        <w:t>D</w:t>
+      </w:r>
+      <w:r>
+        <w:rPr>
+          <w:lang w:eastAsia="de-DE"/>
+        </w:rPr>
+        <w:t>omibus</w:t>
+      </w:r>
+      <w:proofErr w:type="spellEnd"/>
+      <w:r>
+        <w:rPr>
+          <w:lang w:eastAsia="de-DE"/>
+        </w:rPr>
+        <w:t xml:space="preserve"> </w:t>
       </w:r>
       <w:r>
         <w:rPr>
@@ -5185,6 +5462,7 @@
         </w:rPr>
         <w:t xml:space="preserve">ateway can be found in the documentation of the respective </w:t>
       </w:r>
+      <w:proofErr w:type="spellStart"/>
       <w:r>
         <w:rPr>
           <w:lang w:eastAsia="de-DE"/>
@@ -5195,7 +5473,14 @@
         <w:rPr>
           <w:lang w:eastAsia="de-DE"/>
         </w:rPr>
-        <w:t xml:space="preserve">omibus </w:t>
+        <w:t>omibus</w:t>
+      </w:r>
+      <w:proofErr w:type="spellEnd"/>
+      <w:r>
+        <w:rPr>
+          <w:lang w:eastAsia="de-DE"/>
+        </w:rPr>
+        <w:t xml:space="preserve"> </w:t>
       </w:r>
       <w:r>
         <w:rPr>
@@ -5244,7 +5529,23 @@
     </w:p>
     <w:p>
       <w:r>
-        <w:t>This chapter describes what has to be in place prior to install the domibusConnector. It also lists some technical specifications of the domibusConnector to give a more detailed insight.</w:t>
+        <w:t xml:space="preserve">This chapter describes what has to be in place prior to install the </w:t>
+      </w:r>
+      <w:proofErr w:type="spellStart"/>
+      <w:r>
+        <w:t>domibusConnector</w:t>
+      </w:r>
+      <w:proofErr w:type="spellEnd"/>
+      <w:r>
+        <w:t xml:space="preserve">. It also lists some technical specifications of the </w:t>
+      </w:r>
+      <w:proofErr w:type="spellStart"/>
+      <w:r>
+        <w:t>domibusConnector</w:t>
+      </w:r>
+      <w:proofErr w:type="spellEnd"/>
+      <w:r>
+        <w:t xml:space="preserve"> to give a more detailed insight.</w:t>
       </w:r>
     </w:p>
     <w:p/>
@@ -5268,7 +5569,35 @@
         <w:rPr>
           <w:lang w:eastAsia="de-DE"/>
         </w:rPr>
-        <w:t xml:space="preserve">The domibusConnector is a software that </w:t>
+        <w:t xml:space="preserve">The </w:t>
+      </w:r>
+      <w:proofErr w:type="spellStart"/>
+      <w:r>
+        <w:rPr>
+          <w:lang w:eastAsia="de-DE"/>
+        </w:rPr>
+        <w:t>domibusConnector</w:t>
+      </w:r>
+      <w:proofErr w:type="spellEnd"/>
+      <w:r>
+        <w:rPr>
+          <w:lang w:eastAsia="de-DE"/>
+        </w:rPr>
+        <w:t xml:space="preserve"> is </w:t>
+      </w:r>
+      <w:proofErr w:type="gramStart"/>
+      <w:r>
+        <w:rPr>
+          <w:lang w:eastAsia="de-DE"/>
+        </w:rPr>
+        <w:t>a software</w:t>
+      </w:r>
+      <w:proofErr w:type="gramEnd"/>
+      <w:r>
+        <w:rPr>
+          <w:lang w:eastAsia="de-DE"/>
+        </w:rPr>
+        <w:t xml:space="preserve"> that </w:t>
       </w:r>
       <w:r>
         <w:rPr>
@@ -5293,26 +5622,62 @@
         <w:rPr>
           <w:lang w:eastAsia="de-DE"/>
         </w:rPr>
-        <w:t>As JAVA is by definition a platform independent environment, every operating system with a proper JAVA installation should fit the needs of setting up the domibusConnector.</w:t>
-      </w:r>
-    </w:p>
-    <w:p>
-      <w:pPr>
-        <w:rPr>
-          <w:lang w:eastAsia="de-DE"/>
-        </w:rPr>
-      </w:pPr>
-      <w:r>
-        <w:rPr>
-          <w:lang w:eastAsia="de-DE"/>
-        </w:rPr>
-        <w:t xml:space="preserve">During implementation and testing phase of the domibusConnector, it was </w:t>
-      </w:r>
-      <w:r>
-        <w:rPr>
-          <w:lang w:eastAsia="de-DE"/>
-        </w:rPr>
-        <w:t xml:space="preserve">installend and </w:t>
+        <w:t xml:space="preserve">As JAVA is by definition a platform independent environment, every operating system with a proper JAVA installation should fit the needs of setting up the </w:t>
+      </w:r>
+      <w:proofErr w:type="spellStart"/>
+      <w:r>
+        <w:rPr>
+          <w:lang w:eastAsia="de-DE"/>
+        </w:rPr>
+        <w:t>domibusConnector</w:t>
+      </w:r>
+      <w:proofErr w:type="spellEnd"/>
+      <w:r>
+        <w:rPr>
+          <w:lang w:eastAsia="de-DE"/>
+        </w:rPr>
+        <w:t>.</w:t>
+      </w:r>
+    </w:p>
+    <w:p>
+      <w:pPr>
+        <w:rPr>
+          <w:lang w:eastAsia="de-DE"/>
+        </w:rPr>
+      </w:pPr>
+      <w:r>
+        <w:rPr>
+          <w:lang w:eastAsia="de-DE"/>
+        </w:rPr>
+        <w:t xml:space="preserve">During implementation and testing phase of the </w:t>
+      </w:r>
+      <w:proofErr w:type="spellStart"/>
+      <w:r>
+        <w:rPr>
+          <w:lang w:eastAsia="de-DE"/>
+        </w:rPr>
+        <w:t>domibusConnector</w:t>
+      </w:r>
+      <w:proofErr w:type="spellEnd"/>
+      <w:r>
+        <w:rPr>
+          <w:lang w:eastAsia="de-DE"/>
+        </w:rPr>
+        <w:t xml:space="preserve">, it was </w:t>
+      </w:r>
+      <w:proofErr w:type="spellStart"/>
+      <w:r>
+        <w:rPr>
+          <w:lang w:eastAsia="de-DE"/>
+        </w:rPr>
+        <w:t>installend</w:t>
+      </w:r>
+      <w:proofErr w:type="spellEnd"/>
+      <w:r>
+        <w:rPr>
+          <w:lang w:eastAsia="de-DE"/>
+        </w:rPr>
+        <w:t xml:space="preserve"> and </w:t>
       </w:r>
       <w:r>
         <w:rPr>
@@ -5401,7 +5766,21 @@
         <w:rPr>
           <w:lang w:eastAsia="de-DE"/>
         </w:rPr>
-        <w:t>As the domibusConnector is a JAVA application, it also requires a proper installation of a Java Runtime to be able to run the software.</w:t>
+        <w:t xml:space="preserve">As the </w:t>
+      </w:r>
+      <w:proofErr w:type="spellStart"/>
+      <w:r>
+        <w:rPr>
+          <w:lang w:eastAsia="de-DE"/>
+        </w:rPr>
+        <w:t>domibusConnector</w:t>
+      </w:r>
+      <w:proofErr w:type="spellEnd"/>
+      <w:r>
+        <w:rPr>
+          <w:lang w:eastAsia="de-DE"/>
+        </w:rPr>
+        <w:t xml:space="preserve"> is a JAVA application, it also requires a proper installation of a Java Runtime to be able to run the software.</w:t>
       </w:r>
     </w:p>
     <w:p>
@@ -5450,7 +5829,21 @@
         <w:rPr>
           <w:lang w:eastAsia="de-DE"/>
         </w:rPr>
-        <w:t xml:space="preserve"> of the domibusConnector </w:t>
+        <w:t xml:space="preserve"> of the </w:t>
+      </w:r>
+      <w:proofErr w:type="spellStart"/>
+      <w:r>
+        <w:rPr>
+          <w:lang w:eastAsia="de-DE"/>
+        </w:rPr>
+        <w:t>domibusConnector</w:t>
+      </w:r>
+      <w:proofErr w:type="spellEnd"/>
+      <w:r>
+        <w:rPr>
+          <w:lang w:eastAsia="de-DE"/>
+        </w:rPr>
+        <w:t xml:space="preserve"> </w:t>
       </w:r>
       <w:r>
         <w:rPr>
@@ -5515,7 +5908,21 @@
         <w:rPr>
           <w:lang w:eastAsia="de-DE"/>
         </w:rPr>
-        <w:t>The domibusConnector needs an underlying database to store information. Currently the following DBMS are supported:</w:t>
+        <w:t xml:space="preserve">The </w:t>
+      </w:r>
+      <w:proofErr w:type="spellStart"/>
+      <w:r>
+        <w:rPr>
+          <w:lang w:eastAsia="de-DE"/>
+        </w:rPr>
+        <w:t>domibusConnector</w:t>
+      </w:r>
+      <w:proofErr w:type="spellEnd"/>
+      <w:r>
+        <w:rPr>
+          <w:lang w:eastAsia="de-DE"/>
+        </w:rPr>
+        <w:t xml:space="preserve"> needs an underlying database to store information. Currently the following DBMS are supported:</w:t>
       </w:r>
     </w:p>
     <w:p>
@@ -5576,7 +5983,49 @@
         <w:rPr>
           <w:lang w:eastAsia="de-DE"/>
         </w:rPr>
-        <w:t>The domibusConnector distribution package offers SQL scripts that are meant to either set up a completely new database for the connector, or to migrate an existing domibusConnector database to its current version.</w:t>
+        <w:t xml:space="preserve">The </w:t>
+      </w:r>
+      <w:proofErr w:type="spellStart"/>
+      <w:r>
+        <w:rPr>
+          <w:lang w:eastAsia="de-DE"/>
+        </w:rPr>
+        <w:t>domibusConnector</w:t>
+      </w:r>
+      <w:proofErr w:type="spellEnd"/>
+      <w:r>
+        <w:rPr>
+          <w:lang w:eastAsia="de-DE"/>
+        </w:rPr>
+        <w:t xml:space="preserve"> distribution package offers SQL scripts that are meant to either set up a completely new database for the connector, or to </w:t>
+      </w:r>
+      <w:proofErr w:type="gramStart"/>
+      <w:r>
+        <w:rPr>
+          <w:lang w:eastAsia="de-DE"/>
+        </w:rPr>
+        <w:t>migrate</w:t>
+      </w:r>
+      <w:proofErr w:type="gramEnd"/>
+      <w:r>
+        <w:rPr>
+          <w:lang w:eastAsia="de-DE"/>
+        </w:rPr>
+        <w:t xml:space="preserve"> an existing </w:t>
+      </w:r>
+      <w:proofErr w:type="spellStart"/>
+      <w:r>
+        <w:rPr>
+          <w:lang w:eastAsia="de-DE"/>
+        </w:rPr>
+        <w:t>domibusConnector</w:t>
+      </w:r>
+      <w:proofErr w:type="spellEnd"/>
+      <w:r>
+        <w:rPr>
+          <w:lang w:eastAsia="de-DE"/>
+        </w:rPr>
+        <w:t xml:space="preserve"> database to its current version.</w:t>
       </w:r>
     </w:p>
     <w:p>
@@ -5641,7 +6090,21 @@
         <w:rPr>
           <w:lang w:eastAsia="de-DE"/>
         </w:rPr>
-        <w:t xml:space="preserve">Since the domibusConnector in its current version </w:t>
+        <w:t xml:space="preserve">Since the </w:t>
+      </w:r>
+      <w:proofErr w:type="spellStart"/>
+      <w:r>
+        <w:rPr>
+          <w:lang w:eastAsia="de-DE"/>
+        </w:rPr>
+        <w:t>domibusConnector</w:t>
+      </w:r>
+      <w:proofErr w:type="spellEnd"/>
+      <w:r>
+        <w:rPr>
+          <w:lang w:eastAsia="de-DE"/>
+        </w:rPr>
+        <w:t xml:space="preserve"> in its current version </w:t>
       </w:r>
       <w:r>
         <w:rPr>
@@ -5721,7 +6184,21 @@
         <w:rPr>
           <w:lang w:eastAsia="de-DE"/>
         </w:rPr>
-        <w:t>During implementation and testing of the domibusConnector the following web-servers were used:</w:t>
+        <w:t xml:space="preserve">During implementation and testing of the </w:t>
+      </w:r>
+      <w:proofErr w:type="spellStart"/>
+      <w:r>
+        <w:rPr>
+          <w:lang w:eastAsia="de-DE"/>
+        </w:rPr>
+        <w:t>domibusConnector</w:t>
+      </w:r>
+      <w:proofErr w:type="spellEnd"/>
+      <w:r>
+        <w:rPr>
+          <w:lang w:eastAsia="de-DE"/>
+        </w:rPr>
+        <w:t xml:space="preserve"> the following web-servers were used:</w:t>
       </w:r>
     </w:p>
     <w:p>
@@ -5771,8 +6248,6 @@
         </w:rPr>
         <w:t xml:space="preserve"> 12c</w:t>
       </w:r>
-      <w:bookmarkStart w:id="46" w:name="_GoBack"/>
-      <w:bookmarkEnd w:id="46"/>
     </w:p>
     <w:p>
       <w:pPr>
@@ -5823,7 +6298,35 @@
         <w:rPr>
           <w:lang w:eastAsia="de-DE"/>
         </w:rPr>
-        <w:t xml:space="preserve">Details on how to deploy the domibusConnector on that web server products can be found in chapter </w:t>
+        <w:t xml:space="preserve">Details on how to deploy the </w:t>
+      </w:r>
+      <w:proofErr w:type="spellStart"/>
+      <w:r>
+        <w:rPr>
+          <w:lang w:eastAsia="de-DE"/>
+        </w:rPr>
+        <w:t>domibusConnector</w:t>
+      </w:r>
+      <w:proofErr w:type="spellEnd"/>
+      <w:r>
+        <w:rPr>
+          <w:lang w:eastAsia="de-DE"/>
+        </w:rPr>
+        <w:t xml:space="preserve"> on </w:t>
+      </w:r>
+      <w:proofErr w:type="gramStart"/>
+      <w:r>
+        <w:rPr>
+          <w:lang w:eastAsia="de-DE"/>
+        </w:rPr>
+        <w:t>that web server products</w:t>
+      </w:r>
+      <w:proofErr w:type="gramEnd"/>
+      <w:r>
+        <w:rPr>
+          <w:lang w:eastAsia="de-DE"/>
+        </w:rPr>
+        <w:t xml:space="preserve"> can be found in chapter </w:t>
       </w:r>
       <w:hyperlink w:anchor="_Deployment" w:history="1">
         <w:r>
@@ -5846,23 +6349,51 @@
       <w:pPr>
         <w:pStyle w:val="berschrift2"/>
       </w:pPr>
-      <w:bookmarkStart w:id="47" w:name="_Toc511909893"/>
+      <w:bookmarkStart w:id="46" w:name="_Toc511909893"/>
       <w:r>
         <w:t>Internet connection</w:t>
       </w:r>
-      <w:bookmarkEnd w:id="47"/>
-    </w:p>
-    <w:p>
-      <w:pPr>
-        <w:rPr>
-          <w:lang w:eastAsia="de-DE"/>
-        </w:rPr>
-      </w:pPr>
-      <w:r>
-        <w:rPr>
-          <w:lang w:eastAsia="de-DE"/>
-        </w:rPr>
-        <w:t xml:space="preserve">As the domibusConnector needs some sources from the internet for the security library features, also an internet connection from the installation point must be given. To be able to configure your environment the domibusConnector gives the opportunity to configure proxy settings </w:t>
+      <w:bookmarkEnd w:id="46"/>
+    </w:p>
+    <w:p>
+      <w:pPr>
+        <w:rPr>
+          <w:lang w:eastAsia="de-DE"/>
+        </w:rPr>
+      </w:pPr>
+      <w:r>
+        <w:rPr>
+          <w:lang w:eastAsia="de-DE"/>
+        </w:rPr>
+        <w:t xml:space="preserve">As the </w:t>
+      </w:r>
+      <w:proofErr w:type="spellStart"/>
+      <w:r>
+        <w:rPr>
+          <w:lang w:eastAsia="de-DE"/>
+        </w:rPr>
+        <w:t>domibusConnector</w:t>
+      </w:r>
+      <w:proofErr w:type="spellEnd"/>
+      <w:r>
+        <w:rPr>
+          <w:lang w:eastAsia="de-DE"/>
+        </w:rPr>
+        <w:t xml:space="preserve"> needs some sources from the internet for the security library features, also an internet connection from the installation point must be given. To be able to configure your environment the </w:t>
+      </w:r>
+      <w:proofErr w:type="spellStart"/>
+      <w:r>
+        <w:rPr>
+          <w:lang w:eastAsia="de-DE"/>
+        </w:rPr>
+        <w:t>domibusConnector</w:t>
+      </w:r>
+      <w:proofErr w:type="spellEnd"/>
+      <w:r>
+        <w:rPr>
+          <w:lang w:eastAsia="de-DE"/>
+        </w:rPr>
+        <w:t xml:space="preserve"> gives the opportunity to configure proxy settings </w:t>
       </w:r>
       <w:r>
         <w:rPr>
@@ -5891,11 +6422,11 @@
       <w:pPr>
         <w:pStyle w:val="berschrift2"/>
       </w:pPr>
-      <w:bookmarkStart w:id="48" w:name="_Toc511909894"/>
+      <w:bookmarkStart w:id="47" w:name="_Toc511909894"/>
       <w:r>
         <w:t>Technical specifications</w:t>
       </w:r>
-      <w:bookmarkEnd w:id="48"/>
+      <w:bookmarkEnd w:id="47"/>
     </w:p>
     <w:p>
       <w:pPr>
@@ -5913,7 +6444,35 @@
         <w:rPr>
           <w:lang w:eastAsia="de-DE"/>
         </w:rPr>
-        <w:t>he main frameworks and technologies the domibusConnector was implemented with is listed here</w:t>
+        <w:t xml:space="preserve">he main frameworks and technologies the </w:t>
+      </w:r>
+      <w:proofErr w:type="spellStart"/>
+      <w:r>
+        <w:rPr>
+          <w:lang w:eastAsia="de-DE"/>
+        </w:rPr>
+        <w:t>domibusConnector</w:t>
+      </w:r>
+      <w:proofErr w:type="spellEnd"/>
+      <w:r>
+        <w:rPr>
+          <w:lang w:eastAsia="de-DE"/>
+        </w:rPr>
+        <w:t xml:space="preserve"> was implemented with </w:t>
+      </w:r>
+      <w:proofErr w:type="gramStart"/>
+      <w:r>
+        <w:rPr>
+          <w:lang w:eastAsia="de-DE"/>
+        </w:rPr>
+        <w:t>is</w:t>
+      </w:r>
+      <w:proofErr w:type="gramEnd"/>
+      <w:r>
+        <w:rPr>
+          <w:lang w:eastAsia="de-DE"/>
+        </w:rPr>
+        <w:t xml:space="preserve"> listed here</w:t>
       </w:r>
       <w:r>
         <w:rPr>
@@ -5925,13 +6484,7 @@
         <w:rPr>
           <w:lang w:eastAsia="de-DE"/>
         </w:rPr>
-        <w:t>f</w:t>
-      </w:r>
-      <w:r>
-        <w:rPr>
-          <w:lang w:eastAsia="de-DE"/>
-        </w:rPr>
-        <w:t>or your information</w:t>
+        <w:t>for your information</w:t>
       </w:r>
       <w:r>
         <w:rPr>
@@ -6078,11 +6631,19 @@
       <w:pPr>
         <w:pStyle w:val="berschrift2"/>
       </w:pPr>
-      <w:bookmarkStart w:id="49" w:name="_Toc511909888"/>
-      <w:r>
-        <w:t>The domibusConnector distribution package</w:t>
-      </w:r>
-      <w:bookmarkEnd w:id="49"/>
+      <w:bookmarkStart w:id="48" w:name="_Toc511909888"/>
+      <w:r>
+        <w:t xml:space="preserve">The </w:t>
+      </w:r>
+      <w:proofErr w:type="spellStart"/>
+      <w:r>
+        <w:t>domibusConnector</w:t>
+      </w:r>
+      <w:proofErr w:type="spellEnd"/>
+      <w:r>
+        <w:t xml:space="preserve"> distribution package</w:t>
+      </w:r>
+      <w:bookmarkEnd w:id="48"/>
     </w:p>
     <w:p>
       <w:pPr>
@@ -6107,7 +6668,21 @@
         <w:rPr>
           <w:lang w:eastAsia="de-DE"/>
         </w:rPr>
-        <w:t>The domibusConnector provides different distribution packages all placed on the e-CODEX Nexus repository server at:</w:t>
+        <w:t xml:space="preserve">The </w:t>
+      </w:r>
+      <w:proofErr w:type="spellStart"/>
+      <w:r>
+        <w:rPr>
+          <w:lang w:eastAsia="de-DE"/>
+        </w:rPr>
+        <w:t>domibusConnector</w:t>
+      </w:r>
+      <w:proofErr w:type="spellEnd"/>
+      <w:r>
+        <w:rPr>
+          <w:lang w:eastAsia="de-DE"/>
+        </w:rPr>
+        <w:t xml:space="preserve"> provides different distribution packages all placed on the e-CODEX Nexus repository server at:</w:t>
       </w:r>
     </w:p>
     <w:p>
@@ -6292,11 +6867,19 @@
           <w:lang w:eastAsia="de-DE"/>
         </w:rPr>
       </w:pPr>
-      <w:r>
-        <w:rPr>
-          <w:lang w:eastAsia="de-DE"/>
-        </w:rPr>
-        <w:t>are the most important ones.</w:t>
+      <w:proofErr w:type="gramStart"/>
+      <w:r>
+        <w:rPr>
+          <w:lang w:eastAsia="de-DE"/>
+        </w:rPr>
+        <w:t>are</w:t>
+      </w:r>
+      <w:proofErr w:type="gramEnd"/>
+      <w:r>
+        <w:rPr>
+          <w:lang w:eastAsia="de-DE"/>
+        </w:rPr>
+        <w:t xml:space="preserve"> the most important ones.</w:t>
       </w:r>
     </w:p>
     <w:p>
@@ -6363,12 +6946,26 @@
         <w:rPr>
           <w:sz w:val="20"/>
         </w:rPr>
-        <w:t xml:space="preserve"> is only the deployable WAR package and intended to be used to simply upgrade already set up domibusConnector installations, the </w:t>
-      </w:r>
+        <w:t xml:space="preserve"> is only the deployable WAR package and intended to be used to simply upgrade already set up </w:t>
+      </w:r>
+      <w:proofErr w:type="spellStart"/>
       <w:r>
         <w:rPr>
           <w:sz w:val="20"/>
         </w:rPr>
+        <w:t>domibusConnector</w:t>
+      </w:r>
+      <w:proofErr w:type="spellEnd"/>
+      <w:r>
+        <w:rPr>
+          <w:sz w:val="20"/>
+        </w:rPr>
+        <w:t xml:space="preserve"> installations, the </w:t>
+      </w:r>
+      <w:r>
+        <w:rPr>
+          <w:sz w:val="20"/>
+        </w:rPr>
         <w:t>“</w:t>
       </w:r>
       <w:r>
@@ -6417,7 +7014,21 @@
         <w:rPr>
           <w:sz w:val="20"/>
         </w:rPr>
-        <w:t>” is of interest for setting up a new domibusConnector.</w:t>
+        <w:t xml:space="preserve">” is of interest for setting up a new </w:t>
+      </w:r>
+      <w:proofErr w:type="spellStart"/>
+      <w:r>
+        <w:rPr>
+          <w:sz w:val="20"/>
+        </w:rPr>
+        <w:t>domibusConnector</w:t>
+      </w:r>
+      <w:proofErr w:type="spellEnd"/>
+      <w:r>
+        <w:rPr>
+          <w:sz w:val="20"/>
+        </w:rPr>
+        <w:t>.</w:t>
       </w:r>
     </w:p>
     <w:p>
@@ -6531,12 +7142,21 @@
                 <w:lang w:val="en-US"/>
               </w:rPr>
             </w:pPr>
+            <w:proofErr w:type="spellStart"/>
             <w:r>
               <w:rPr>
                 <w:rFonts w:cs="Calibri"/>
                 <w:lang w:val="en-US"/>
               </w:rPr>
-              <w:t>Webapp (directory)</w:t>
+              <w:t>Webapp</w:t>
+            </w:r>
+            <w:proofErr w:type="spellEnd"/>
+            <w:r>
+              <w:rPr>
+                <w:rFonts w:cs="Calibri"/>
+                <w:lang w:val="en-US"/>
+              </w:rPr>
+              <w:t xml:space="preserve"> (directory)</w:t>
             </w:r>
           </w:p>
         </w:tc>
@@ -6663,13 +7283,22 @@
               </w:rPr>
               <w:t xml:space="preserve">This directory contains all necessary database scripts to set up the database for the </w:t>
             </w:r>
+            <w:proofErr w:type="spellStart"/>
             <w:r>
               <w:rPr>
                 <w:rFonts w:cs="Calibri"/>
                 <w:lang w:val="en-US" w:eastAsia="fr-FR"/>
               </w:rPr>
               <w:lastRenderedPageBreak/>
-              <w:t>domibusConnector. The scripts are prepared for the database vendors MySQL and Oracle.</w:t>
+              <w:t>domibusConnector</w:t>
+            </w:r>
+            <w:proofErr w:type="spellEnd"/>
+            <w:r>
+              <w:rPr>
+                <w:rFonts w:cs="Calibri"/>
+                <w:lang w:val="en-US" w:eastAsia="fr-FR"/>
+              </w:rPr>
+              <w:t>. The scripts are prepared for the database vendors MySQL and Oracle.</w:t>
             </w:r>
           </w:p>
           <w:p>
@@ -6721,7 +7350,23 @@
                 <w:lang w:val="en-US"/>
               </w:rPr>
               <w:lastRenderedPageBreak/>
-              <w:t>Documentation/databaseInitializer (directory)</w:t>
+              <w:t>Documentation/</w:t>
+            </w:r>
+            <w:proofErr w:type="spellStart"/>
+            <w:r>
+              <w:rPr>
+                <w:rFonts w:cs="Calibri"/>
+                <w:lang w:val="en-US"/>
+              </w:rPr>
+              <w:t>databaseInitializer</w:t>
+            </w:r>
+            <w:proofErr w:type="spellEnd"/>
+            <w:r>
+              <w:rPr>
+                <w:rFonts w:cs="Calibri"/>
+                <w:lang w:val="en-US"/>
+              </w:rPr>
+              <w:t xml:space="preserve"> (directory)</w:t>
             </w:r>
           </w:p>
         </w:tc>
@@ -6816,7 +7461,23 @@
                 <w:rFonts w:cs="Calibri"/>
                 <w:lang w:val="en-US" w:eastAsia="fr-FR"/>
               </w:rPr>
-              <w:t>The “properties” folder contains example properties that show how to configure the domibusConnector. The log4j configuration is also contained as an example.</w:t>
+              <w:t xml:space="preserve">The “properties” folder contains example properties that show how to configure the </w:t>
+            </w:r>
+            <w:proofErr w:type="spellStart"/>
+            <w:r>
+              <w:rPr>
+                <w:rFonts w:cs="Calibri"/>
+                <w:lang w:val="en-US" w:eastAsia="fr-FR"/>
+              </w:rPr>
+              <w:t>domibusConnector</w:t>
+            </w:r>
+            <w:proofErr w:type="spellEnd"/>
+            <w:r>
+              <w:rPr>
+                <w:rFonts w:cs="Calibri"/>
+                <w:lang w:val="en-US" w:eastAsia="fr-FR"/>
+              </w:rPr>
+              <w:t>. The log4j configuration is also contained as an example.</w:t>
             </w:r>
           </w:p>
         </w:tc>
@@ -6862,7 +7523,23 @@
                 <w:rFonts w:cs="Calibri"/>
                 <w:lang w:val="en-US" w:eastAsia="fr-FR"/>
               </w:rPr>
-              <w:t>A document that describes what monitoring interfaces the domibusConnector offers and how to approach them.</w:t>
+              <w:t xml:space="preserve">A document that describes what monitoring interfaces the </w:t>
+            </w:r>
+            <w:proofErr w:type="spellStart"/>
+            <w:r>
+              <w:rPr>
+                <w:rFonts w:cs="Calibri"/>
+                <w:lang w:val="en-US" w:eastAsia="fr-FR"/>
+              </w:rPr>
+              <w:t>domibusConnector</w:t>
+            </w:r>
+            <w:proofErr w:type="spellEnd"/>
+            <w:r>
+              <w:rPr>
+                <w:rFonts w:cs="Calibri"/>
+                <w:lang w:val="en-US" w:eastAsia="fr-FR"/>
+              </w:rPr>
+              <w:t xml:space="preserve"> offers and how to approach them.</w:t>
             </w:r>
           </w:p>
         </w:tc>
@@ -6914,7 +7591,39 @@
                 <w:rFonts w:cs="Calibri"/>
                 <w:lang w:val="en-US" w:eastAsia="fr-FR"/>
               </w:rPr>
-              <w:t>This document merges the documentation for the domibusConnector for administrators and users. This document covers all distributions of the domibusConnector.</w:t>
+              <w:t xml:space="preserve">This document merges the documentation for the </w:t>
+            </w:r>
+            <w:proofErr w:type="spellStart"/>
+            <w:r>
+              <w:rPr>
+                <w:rFonts w:cs="Calibri"/>
+                <w:lang w:val="en-US" w:eastAsia="fr-FR"/>
+              </w:rPr>
+              <w:t>domibusConnector</w:t>
+            </w:r>
+            <w:proofErr w:type="spellEnd"/>
+            <w:r>
+              <w:rPr>
+                <w:rFonts w:cs="Calibri"/>
+                <w:lang w:val="en-US" w:eastAsia="fr-FR"/>
+              </w:rPr>
+              <w:t xml:space="preserve"> for administrators and users. This document covers all distributions of the </w:t>
+            </w:r>
+            <w:proofErr w:type="spellStart"/>
+            <w:r>
+              <w:rPr>
+                <w:rFonts w:cs="Calibri"/>
+                <w:lang w:val="en-US" w:eastAsia="fr-FR"/>
+              </w:rPr>
+              <w:t>domibusConnector</w:t>
+            </w:r>
+            <w:proofErr w:type="spellEnd"/>
+            <w:r>
+              <w:rPr>
+                <w:rFonts w:cs="Calibri"/>
+                <w:lang w:val="en-US" w:eastAsia="fr-FR"/>
+              </w:rPr>
+              <w:t>.</w:t>
             </w:r>
           </w:p>
         </w:tc>
@@ -6938,11 +7647,11 @@
       <w:pPr>
         <w:pStyle w:val="berschrift1"/>
       </w:pPr>
-      <w:bookmarkStart w:id="50" w:name="_Installation"/>
-      <w:bookmarkStart w:id="51" w:name="_Database_Installation"/>
-      <w:bookmarkStart w:id="52" w:name="_Toc511909895"/>
+      <w:bookmarkStart w:id="49" w:name="_Installation"/>
+      <w:bookmarkStart w:id="50" w:name="_Database_Installation"/>
+      <w:bookmarkStart w:id="51" w:name="_Toc511909895"/>
+      <w:bookmarkEnd w:id="49"/>
       <w:bookmarkEnd w:id="50"/>
-      <w:bookmarkEnd w:id="51"/>
       <w:r>
         <w:lastRenderedPageBreak/>
         <w:t xml:space="preserve">Database </w:t>
@@ -6950,6 +7659,185 @@
       <w:r>
         <w:t>Installation</w:t>
       </w:r>
+      <w:bookmarkEnd w:id="51"/>
+    </w:p>
+    <w:p>
+      <w:pPr>
+        <w:rPr>
+          <w:lang w:eastAsia="de-DE"/>
+        </w:rPr>
+      </w:pPr>
+      <w:r>
+        <w:rPr>
+          <w:lang w:eastAsia="de-DE"/>
+        </w:rPr>
+        <w:t xml:space="preserve">The </w:t>
+      </w:r>
+      <w:r>
+        <w:rPr>
+          <w:lang w:eastAsia="de-DE"/>
+        </w:rPr>
+        <w:t>“</w:t>
+      </w:r>
+      <w:r>
+        <w:rPr>
+          <w:sz w:val="20"/>
+        </w:rPr>
+        <w:t>domibusConnectorDistribution-</w:t>
+      </w:r>
+      <w:r>
+        <w:rPr>
+          <w:sz w:val="20"/>
+        </w:rPr>
+        <w:fldChar w:fldCharType="begin"/>
+      </w:r>
+      <w:r>
+        <w:rPr>
+          <w:sz w:val="20"/>
+        </w:rPr>
+        <w:instrText xml:space="preserve"> DOCPROPERTY  domibusConnectorVersion  \* MERGEFORMAT </w:instrText>
+      </w:r>
+      <w:r>
+        <w:rPr>
+          <w:sz w:val="20"/>
+        </w:rPr>
+        <w:fldChar w:fldCharType="separate"/>
+      </w:r>
+      <w:r>
+        <w:rPr>
+          <w:sz w:val="20"/>
+        </w:rPr>
+        <w:t>4.0-RELEASE</w:t>
+      </w:r>
+      <w:r>
+        <w:rPr>
+          <w:sz w:val="20"/>
+        </w:rPr>
+        <w:fldChar w:fldCharType="end"/>
+      </w:r>
+      <w:r>
+        <w:rPr>
+          <w:sz w:val="20"/>
+        </w:rPr>
+        <w:t>.zip</w:t>
+      </w:r>
+      <w:r>
+        <w:rPr>
+          <w:lang w:eastAsia="de-DE"/>
+        </w:rPr>
+        <w:t xml:space="preserve">” </w:t>
+      </w:r>
+      <w:r>
+        <w:rPr>
+          <w:lang w:eastAsia="de-DE"/>
+        </w:rPr>
+        <w:t>deliverable</w:t>
+      </w:r>
+      <w:r>
+        <w:rPr>
+          <w:lang w:eastAsia="de-DE"/>
+        </w:rPr>
+        <w:t xml:space="preserve"> package</w:t>
+      </w:r>
+      <w:r>
+        <w:rPr>
+          <w:lang w:eastAsia="de-DE"/>
+        </w:rPr>
+        <w:t xml:space="preserve"> contains database scripts to </w:t>
+      </w:r>
+      <w:r>
+        <w:rPr>
+          <w:lang w:eastAsia="de-DE"/>
+        </w:rPr>
+        <w:t xml:space="preserve">either </w:t>
+      </w:r>
+      <w:r>
+        <w:rPr>
+          <w:lang w:eastAsia="de-DE"/>
+        </w:rPr>
+        <w:t xml:space="preserve">create a new database or upgrade </w:t>
+      </w:r>
+      <w:r>
+        <w:rPr>
+          <w:lang w:eastAsia="de-DE"/>
+        </w:rPr>
+        <w:t xml:space="preserve">an existing </w:t>
+      </w:r>
+      <w:r>
+        <w:rPr>
+          <w:lang w:eastAsia="de-DE"/>
+        </w:rPr>
+        <w:t xml:space="preserve">database </w:t>
+      </w:r>
+      <w:r>
+        <w:rPr>
+          <w:lang w:eastAsia="de-DE"/>
+        </w:rPr>
+        <w:t xml:space="preserve">for </w:t>
+      </w:r>
+      <w:proofErr w:type="spellStart"/>
+      <w:r>
+        <w:rPr>
+          <w:lang w:eastAsia="de-DE"/>
+        </w:rPr>
+        <w:t>domibusConnector</w:t>
+      </w:r>
+      <w:proofErr w:type="spellEnd"/>
+      <w:r>
+        <w:rPr>
+          <w:lang w:eastAsia="de-DE"/>
+        </w:rPr>
+        <w:t xml:space="preserve"> 3.5</w:t>
+      </w:r>
+      <w:r>
+        <w:rPr>
+          <w:lang w:eastAsia="de-DE"/>
+        </w:rPr>
+        <w:t>(.1).</w:t>
+      </w:r>
+    </w:p>
+    <w:p>
+      <w:pPr>
+        <w:rPr>
+          <w:lang w:eastAsia="de-DE"/>
+        </w:rPr>
+      </w:pPr>
+      <w:r>
+        <w:rPr>
+          <w:lang w:eastAsia="de-DE"/>
+        </w:rPr>
+        <w:t xml:space="preserve">As a precondition a DBMS already needs to be in place. We recommend to create an own schema/user for the </w:t>
+      </w:r>
+      <w:proofErr w:type="spellStart"/>
+      <w:r>
+        <w:rPr>
+          <w:lang w:eastAsia="de-DE"/>
+        </w:rPr>
+        <w:t>domibusConnector</w:t>
+      </w:r>
+      <w:proofErr w:type="spellEnd"/>
+      <w:r>
+        <w:rPr>
+          <w:lang w:eastAsia="de-DE"/>
+        </w:rPr>
+        <w:t xml:space="preserve"> database.</w:t>
+      </w:r>
+    </w:p>
+    <w:p>
+      <w:pPr>
+        <w:rPr>
+          <w:lang w:eastAsia="de-DE"/>
+        </w:rPr>
+      </w:pPr>
+    </w:p>
+    <w:p>
+      <w:pPr>
+        <w:pStyle w:val="berschrift2"/>
+      </w:pPr>
+      <w:bookmarkStart w:id="52" w:name="_Toc511909896"/>
+      <w:r>
+        <w:t>Supported Database vendors</w:t>
+      </w:r>
       <w:bookmarkEnd w:id="52"/>
     </w:p>
     <w:p>
@@ -6962,170 +7850,21 @@
         <w:rPr>
           <w:lang w:eastAsia="de-DE"/>
         </w:rPr>
-        <w:t xml:space="preserve">The </w:t>
-      </w:r>
-      <w:r>
-        <w:rPr>
-          <w:lang w:eastAsia="de-DE"/>
-        </w:rPr>
-        <w:t>“</w:t>
-      </w:r>
-      <w:r>
-        <w:rPr>
-          <w:sz w:val="20"/>
-        </w:rPr>
-        <w:t>domibusConnectorDistribution-</w:t>
-      </w:r>
-      <w:r>
-        <w:rPr>
-          <w:sz w:val="20"/>
-        </w:rPr>
-        <w:fldChar w:fldCharType="begin"/>
-      </w:r>
-      <w:r>
-        <w:rPr>
-          <w:sz w:val="20"/>
-        </w:rPr>
-        <w:instrText xml:space="preserve"> DOCPROPERTY  domibusConnectorVersion  \* MERGEFORMAT </w:instrText>
-      </w:r>
-      <w:r>
-        <w:rPr>
-          <w:sz w:val="20"/>
-        </w:rPr>
-        <w:fldChar w:fldCharType="separate"/>
-      </w:r>
-      <w:r>
-        <w:rPr>
-          <w:sz w:val="20"/>
-        </w:rPr>
-        <w:t>4.0-RELEASE</w:t>
-      </w:r>
-      <w:r>
-        <w:rPr>
-          <w:sz w:val="20"/>
-        </w:rPr>
-        <w:fldChar w:fldCharType="end"/>
-      </w:r>
-      <w:r>
-        <w:rPr>
-          <w:sz w:val="20"/>
-        </w:rPr>
-        <w:t>.zip</w:t>
-      </w:r>
-      <w:r>
-        <w:rPr>
-          <w:lang w:eastAsia="de-DE"/>
-        </w:rPr>
-        <w:t xml:space="preserve">” </w:t>
-      </w:r>
-      <w:r>
-        <w:rPr>
-          <w:lang w:eastAsia="de-DE"/>
-        </w:rPr>
-        <w:t>deliverable</w:t>
-      </w:r>
-      <w:r>
-        <w:rPr>
-          <w:lang w:eastAsia="de-DE"/>
-        </w:rPr>
-        <w:t xml:space="preserve"> package</w:t>
-      </w:r>
-      <w:r>
-        <w:rPr>
-          <w:lang w:eastAsia="de-DE"/>
-        </w:rPr>
-        <w:t xml:space="preserve"> contains database scripts to </w:t>
-      </w:r>
-      <w:r>
-        <w:rPr>
-          <w:lang w:eastAsia="de-DE"/>
-        </w:rPr>
-        <w:t xml:space="preserve">either </w:t>
-      </w:r>
-      <w:r>
-        <w:rPr>
-          <w:lang w:eastAsia="de-DE"/>
-        </w:rPr>
-        <w:t xml:space="preserve">create a new database or upgrade </w:t>
-      </w:r>
-      <w:r>
-        <w:rPr>
-          <w:lang w:eastAsia="de-DE"/>
-        </w:rPr>
-        <w:t xml:space="preserve">an existing </w:t>
-      </w:r>
-      <w:r>
-        <w:rPr>
-          <w:lang w:eastAsia="de-DE"/>
-        </w:rPr>
-        <w:t xml:space="preserve">database </w:t>
-      </w:r>
-      <w:r>
-        <w:rPr>
-          <w:lang w:eastAsia="de-DE"/>
-        </w:rPr>
-        <w:t>for domibusConnector</w:t>
-      </w:r>
-      <w:r>
-        <w:rPr>
-          <w:lang w:eastAsia="de-DE"/>
-        </w:rPr>
-        <w:t xml:space="preserve"> 3.5</w:t>
-      </w:r>
-      <w:r>
-        <w:rPr>
-          <w:lang w:eastAsia="de-DE"/>
-        </w:rPr>
-        <w:t>(.1).</w:t>
-      </w:r>
-    </w:p>
-    <w:p>
-      <w:pPr>
-        <w:rPr>
-          <w:lang w:eastAsia="de-DE"/>
-        </w:rPr>
-      </w:pPr>
-      <w:r>
-        <w:rPr>
-          <w:lang w:eastAsia="de-DE"/>
-        </w:rPr>
-        <w:t>As a precondition a DBMS already needs to be in place. We recommend to create an own schema/user for the domibusConnector database.</w:t>
-      </w:r>
-    </w:p>
-    <w:p>
-      <w:pPr>
-        <w:rPr>
-          <w:lang w:eastAsia="de-DE"/>
-        </w:rPr>
-      </w:pPr>
-    </w:p>
-    <w:p>
-      <w:pPr>
-        <w:pStyle w:val="berschrift2"/>
-      </w:pPr>
-      <w:bookmarkStart w:id="53" w:name="_Toc511909896"/>
-      <w:r>
-        <w:t>Supported Database vendors</w:t>
-      </w:r>
-      <w:bookmarkEnd w:id="53"/>
-    </w:p>
-    <w:p>
-      <w:pPr>
-        <w:rPr>
-          <w:lang w:eastAsia="de-DE"/>
-        </w:rPr>
-      </w:pPr>
-      <w:r>
-        <w:rPr>
-          <w:lang w:eastAsia="de-DE"/>
-        </w:rPr>
-        <w:t xml:space="preserve">Tests for the domibusConnextor have been done using </w:t>
-      </w:r>
-      <w:r>
-        <w:rPr>
-          <w:lang w:eastAsia="de-DE"/>
-        </w:rPr>
-        <w:t>t</w:t>
+        <w:t xml:space="preserve">Tests for the </w:t>
+      </w:r>
+      <w:proofErr w:type="spellStart"/>
+      <w:r>
+        <w:rPr>
+          <w:lang w:eastAsia="de-DE"/>
+        </w:rPr>
+        <w:t>domibusConnextor</w:t>
+      </w:r>
+      <w:proofErr w:type="spellEnd"/>
+      <w:r>
+        <w:rPr>
+          <w:lang w:eastAsia="de-DE"/>
+        </w:rPr>
+        <w:t xml:space="preserve"> have been done using t</w:t>
       </w:r>
       <w:r>
         <w:rPr>
@@ -7157,12 +7896,14 @@
           <w:lang w:eastAsia="de-DE"/>
         </w:rPr>
       </w:pPr>
+      <w:proofErr w:type="spellStart"/>
       <w:r>
         <w:rPr>
           <w:lang w:eastAsia="de-DE"/>
         </w:rPr>
         <w:t>Mysql</w:t>
       </w:r>
+      <w:proofErr w:type="spellEnd"/>
       <w:r>
         <w:rPr>
           <w:lang w:eastAsia="de-DE"/>
@@ -7218,95 +7959,109 @@
       <w:pPr>
         <w:pStyle w:val="berschrift2"/>
       </w:pPr>
-      <w:bookmarkStart w:id="54" w:name="_Toc511909897"/>
+      <w:bookmarkStart w:id="53" w:name="_Toc511909897"/>
       <w:r>
         <w:t>New Database / Fresh Installation</w:t>
       </w:r>
+      <w:bookmarkEnd w:id="53"/>
+    </w:p>
+    <w:p>
+      <w:pPr>
+        <w:rPr>
+          <w:lang w:eastAsia="de-DE"/>
+        </w:rPr>
+      </w:pPr>
+      <w:r>
+        <w:rPr>
+          <w:lang w:eastAsia="de-DE"/>
+        </w:rPr>
+        <w:t>S</w:t>
+      </w:r>
+      <w:r>
+        <w:rPr>
+          <w:lang w:eastAsia="de-DE"/>
+        </w:rPr>
+        <w:t>tarting with a new installation</w:t>
+      </w:r>
+      <w:r>
+        <w:rPr>
+          <w:lang w:eastAsia="de-DE"/>
+        </w:rPr>
+        <w:t xml:space="preserve"> and therefore have an empty schema/user on the database system created,</w:t>
+      </w:r>
+      <w:r>
+        <w:rPr>
+          <w:lang w:eastAsia="de-DE"/>
+        </w:rPr>
+        <w:t xml:space="preserve"> </w:t>
+      </w:r>
+      <w:r>
+        <w:rPr>
+          <w:lang w:eastAsia="de-DE"/>
+        </w:rPr>
+        <w:t>one</w:t>
+      </w:r>
+      <w:r>
+        <w:rPr>
+          <w:lang w:eastAsia="de-DE"/>
+        </w:rPr>
+        <w:t xml:space="preserve"> </w:t>
+      </w:r>
+      <w:r>
+        <w:rPr>
+          <w:lang w:eastAsia="de-DE"/>
+        </w:rPr>
+        <w:t>has</w:t>
+      </w:r>
+      <w:r>
+        <w:rPr>
+          <w:lang w:eastAsia="de-DE"/>
+        </w:rPr>
+        <w:t xml:space="preserve"> just</w:t>
+      </w:r>
+      <w:r>
+        <w:rPr>
+          <w:lang w:eastAsia="de-DE"/>
+        </w:rPr>
+        <w:t xml:space="preserve"> to</w:t>
+      </w:r>
+      <w:r>
+        <w:rPr>
+          <w:lang w:eastAsia="de-DE"/>
+        </w:rPr>
+        <w:t xml:space="preserve"> execute the provided scripts or use </w:t>
+      </w:r>
+      <w:proofErr w:type="spellStart"/>
+      <w:r>
+        <w:rPr>
+          <w:lang w:eastAsia="de-DE"/>
+        </w:rPr>
+        <w:t>liquibase</w:t>
+      </w:r>
+      <w:proofErr w:type="spellEnd"/>
+      <w:r>
+        <w:rPr>
+          <w:lang w:eastAsia="de-DE"/>
+        </w:rPr>
+        <w:t>.</w:t>
+      </w:r>
+    </w:p>
+    <w:p>
+      <w:pPr>
+        <w:rPr>
+          <w:lang w:eastAsia="de-DE"/>
+        </w:rPr>
+      </w:pPr>
+    </w:p>
+    <w:p>
+      <w:pPr>
+        <w:pStyle w:val="berschrift3"/>
+      </w:pPr>
+      <w:bookmarkStart w:id="54" w:name="_Toc511909898"/>
+      <w:r>
+        <w:t>Using the scripts</w:t>
+      </w:r>
       <w:bookmarkEnd w:id="54"/>
-    </w:p>
-    <w:p>
-      <w:pPr>
-        <w:rPr>
-          <w:lang w:eastAsia="de-DE"/>
-        </w:rPr>
-      </w:pPr>
-      <w:r>
-        <w:rPr>
-          <w:lang w:eastAsia="de-DE"/>
-        </w:rPr>
-        <w:t>S</w:t>
-      </w:r>
-      <w:r>
-        <w:rPr>
-          <w:lang w:eastAsia="de-DE"/>
-        </w:rPr>
-        <w:t>tarting with a new installation</w:t>
-      </w:r>
-      <w:r>
-        <w:rPr>
-          <w:lang w:eastAsia="de-DE"/>
-        </w:rPr>
-        <w:t xml:space="preserve"> and therefore have an empty schema/user on the database system created,</w:t>
-      </w:r>
-      <w:r>
-        <w:rPr>
-          <w:lang w:eastAsia="de-DE"/>
-        </w:rPr>
-        <w:t xml:space="preserve"> </w:t>
-      </w:r>
-      <w:r>
-        <w:rPr>
-          <w:lang w:eastAsia="de-DE"/>
-        </w:rPr>
-        <w:t>one</w:t>
-      </w:r>
-      <w:r>
-        <w:rPr>
-          <w:lang w:eastAsia="de-DE"/>
-        </w:rPr>
-        <w:t xml:space="preserve"> </w:t>
-      </w:r>
-      <w:r>
-        <w:rPr>
-          <w:lang w:eastAsia="de-DE"/>
-        </w:rPr>
-        <w:t>has</w:t>
-      </w:r>
-      <w:r>
-        <w:rPr>
-          <w:lang w:eastAsia="de-DE"/>
-        </w:rPr>
-        <w:t xml:space="preserve"> just</w:t>
-      </w:r>
-      <w:r>
-        <w:rPr>
-          <w:lang w:eastAsia="de-DE"/>
-        </w:rPr>
-        <w:t xml:space="preserve"> to</w:t>
-      </w:r>
-      <w:r>
-        <w:rPr>
-          <w:lang w:eastAsia="de-DE"/>
-        </w:rPr>
-        <w:t xml:space="preserve"> execute the provided scripts or use liquibase.</w:t>
-      </w:r>
-    </w:p>
-    <w:p>
-      <w:pPr>
-        <w:rPr>
-          <w:lang w:eastAsia="de-DE"/>
-        </w:rPr>
-      </w:pPr>
-    </w:p>
-    <w:p>
-      <w:pPr>
-        <w:pStyle w:val="berschrift3"/>
-      </w:pPr>
-      <w:bookmarkStart w:id="55" w:name="_Toc511909898"/>
-      <w:r>
-        <w:t>Using the scripts</w:t>
-      </w:r>
-      <w:bookmarkEnd w:id="55"/>
     </w:p>
     <w:p>
       <w:pPr>
@@ -7445,7 +8200,21 @@
         <w:rPr>
           <w:lang w:eastAsia="de-DE"/>
         </w:rPr>
-        <w:t>Once those scripts are executed on the dedicated schema, the database is ready for usage for the domibusConnector.</w:t>
+        <w:t xml:space="preserve">Once those scripts are executed on the dedicated schema, the database is ready for usage for the </w:t>
+      </w:r>
+      <w:proofErr w:type="spellStart"/>
+      <w:r>
+        <w:rPr>
+          <w:lang w:eastAsia="de-DE"/>
+        </w:rPr>
+        <w:t>domibusConnector</w:t>
+      </w:r>
+      <w:proofErr w:type="spellEnd"/>
+      <w:r>
+        <w:rPr>
+          <w:lang w:eastAsia="de-DE"/>
+        </w:rPr>
+        <w:t>.</w:t>
       </w:r>
     </w:p>
     <w:p>
@@ -7459,9 +8228,93 @@
       <w:pPr>
         <w:pStyle w:val="berschrift3"/>
       </w:pPr>
-      <w:bookmarkStart w:id="56" w:name="_Toc511909899"/>
-      <w:r>
-        <w:t>Using liquibase</w:t>
+      <w:bookmarkStart w:id="55" w:name="_Toc511909899"/>
+      <w:r>
+        <w:t xml:space="preserve">Using </w:t>
+      </w:r>
+      <w:proofErr w:type="spellStart"/>
+      <w:r>
+        <w:t>liquibase</w:t>
+      </w:r>
+      <w:bookmarkEnd w:id="55"/>
+      <w:proofErr w:type="spellEnd"/>
+    </w:p>
+    <w:p>
+      <w:pPr>
+        <w:rPr>
+          <w:lang w:eastAsia="de-DE"/>
+        </w:rPr>
+      </w:pPr>
+      <w:r>
+        <w:rPr>
+          <w:lang w:eastAsia="de-DE"/>
+        </w:rPr>
+        <w:t>It is also possibl</w:t>
+      </w:r>
+      <w:r>
+        <w:rPr>
+          <w:lang w:eastAsia="de-DE"/>
+        </w:rPr>
+        <w:t>e</w:t>
+      </w:r>
+      <w:r>
+        <w:rPr>
+          <w:lang w:eastAsia="de-DE"/>
+        </w:rPr>
+        <w:t xml:space="preserve"> to let </w:t>
+      </w:r>
+      <w:proofErr w:type="spellStart"/>
+      <w:r>
+        <w:rPr>
+          <w:lang w:eastAsia="de-DE"/>
+        </w:rPr>
+        <w:t>liquibase</w:t>
+      </w:r>
+      <w:proofErr w:type="spellEnd"/>
+      <w:r>
+        <w:rPr>
+          <w:lang w:eastAsia="de-DE"/>
+        </w:rPr>
+        <w:t xml:space="preserve"> create your database tables. Start reading the section “Upgrade with</w:t>
+      </w:r>
+    </w:p>
+    <w:p>
+      <w:pPr>
+        <w:rPr>
+          <w:lang w:eastAsia="de-DE"/>
+        </w:rPr>
+      </w:pPr>
+      <w:proofErr w:type="spellStart"/>
+      <w:proofErr w:type="gramStart"/>
+      <w:r>
+        <w:rPr>
+          <w:lang w:eastAsia="de-DE"/>
+        </w:rPr>
+        <w:t>Liquibase</w:t>
+      </w:r>
+      <w:proofErr w:type="spellEnd"/>
+      <w:r>
+        <w:rPr>
+          <w:lang w:eastAsia="de-DE"/>
+        </w:rPr>
+        <w:t>” down below.</w:t>
+      </w:r>
+      <w:proofErr w:type="gramEnd"/>
+    </w:p>
+    <w:p>
+      <w:pPr>
+        <w:rPr>
+          <w:lang w:eastAsia="de-DE"/>
+        </w:rPr>
+      </w:pPr>
+    </w:p>
+    <w:p>
+      <w:pPr>
+        <w:pStyle w:val="berschrift2"/>
+      </w:pPr>
+      <w:bookmarkStart w:id="56" w:name="_Toc511909900"/>
+      <w:r>
+        <w:t>Database Upgrade 3.5 to 4.0</w:t>
       </w:r>
       <w:bookmarkEnd w:id="56"/>
     </w:p>
@@ -7475,7 +8328,51 @@
         <w:rPr>
           <w:lang w:eastAsia="de-DE"/>
         </w:rPr>
-        <w:t>It is also possibl</w:t>
+        <w:t xml:space="preserve">Upgrading </w:t>
+      </w:r>
+      <w:r>
+        <w:rPr>
+          <w:lang w:eastAsia="de-DE"/>
+        </w:rPr>
+        <w:t>an existing</w:t>
+      </w:r>
+      <w:r>
+        <w:rPr>
+          <w:lang w:eastAsia="de-DE"/>
+        </w:rPr>
+        <w:t xml:space="preserve"> </w:t>
+      </w:r>
+      <w:proofErr w:type="spellStart"/>
+      <w:r>
+        <w:rPr>
+          <w:lang w:eastAsia="de-DE"/>
+        </w:rPr>
+        <w:t>domibusC</w:t>
+      </w:r>
+      <w:r>
+        <w:rPr>
+          <w:lang w:eastAsia="de-DE"/>
+        </w:rPr>
+        <w:t>onnector</w:t>
+      </w:r>
+      <w:proofErr w:type="spellEnd"/>
+      <w:r>
+        <w:rPr>
+          <w:lang w:eastAsia="de-DE"/>
+        </w:rPr>
+        <w:t xml:space="preserve"> database</w:t>
+      </w:r>
+      <w:r>
+        <w:rPr>
+          <w:lang w:eastAsia="de-DE"/>
+        </w:rPr>
+        <w:t xml:space="preserve"> for prior releases 3.5 or 3.5.1</w:t>
+      </w:r>
+      <w:r>
+        <w:rPr>
+          <w:lang w:eastAsia="de-DE"/>
+        </w:rPr>
+        <w:t xml:space="preserve"> is possibl</w:t>
       </w:r>
       <w:r>
         <w:rPr>
@@ -7487,104 +8384,27 @@
         <w:rPr>
           <w:lang w:eastAsia="de-DE"/>
         </w:rPr>
-        <w:t xml:space="preserve"> to let liquibase create your database tables. Start reading the section “Upgrade with</w:t>
-      </w:r>
-    </w:p>
-    <w:p>
-      <w:pPr>
-        <w:rPr>
-          <w:lang w:eastAsia="de-DE"/>
-        </w:rPr>
-      </w:pPr>
-      <w:r>
-        <w:rPr>
-          <w:lang w:eastAsia="de-DE"/>
-        </w:rPr>
-        <w:t>Liquibase” down below.</w:t>
-      </w:r>
-    </w:p>
-    <w:p>
-      <w:pPr>
-        <w:rPr>
-          <w:lang w:eastAsia="de-DE"/>
-        </w:rPr>
-      </w:pPr>
-    </w:p>
-    <w:p>
-      <w:pPr>
-        <w:pStyle w:val="berschrift2"/>
-      </w:pPr>
-      <w:bookmarkStart w:id="57" w:name="_Toc511909900"/>
-      <w:r>
-        <w:t>Database Upgrade 3.5 to 4.0</w:t>
-      </w:r>
-      <w:bookmarkEnd w:id="57"/>
-    </w:p>
-    <w:p>
-      <w:pPr>
-        <w:rPr>
-          <w:lang w:eastAsia="de-DE"/>
-        </w:rPr>
-      </w:pPr>
-      <w:r>
-        <w:rPr>
-          <w:lang w:eastAsia="de-DE"/>
-        </w:rPr>
-        <w:t xml:space="preserve">Upgrading </w:t>
-      </w:r>
-      <w:r>
-        <w:rPr>
-          <w:lang w:eastAsia="de-DE"/>
-        </w:rPr>
-        <w:t>an existing</w:t>
-      </w:r>
-      <w:r>
-        <w:rPr>
-          <w:lang w:eastAsia="de-DE"/>
-        </w:rPr>
-        <w:t xml:space="preserve"> </w:t>
-      </w:r>
-      <w:r>
-        <w:rPr>
-          <w:lang w:eastAsia="de-DE"/>
-        </w:rPr>
-        <w:t>domibusC</w:t>
-      </w:r>
-      <w:r>
-        <w:rPr>
-          <w:lang w:eastAsia="de-DE"/>
-        </w:rPr>
-        <w:t>onnector database</w:t>
-      </w:r>
-      <w:r>
-        <w:rPr>
-          <w:lang w:eastAsia="de-DE"/>
-        </w:rPr>
-        <w:t xml:space="preserve"> for prior releases 3.5 or 3.5.1</w:t>
-      </w:r>
-      <w:r>
-        <w:rPr>
-          <w:lang w:eastAsia="de-DE"/>
-        </w:rPr>
-        <w:t xml:space="preserve"> is possibl</w:t>
-      </w:r>
-      <w:r>
-        <w:rPr>
-          <w:lang w:eastAsia="de-DE"/>
-        </w:rPr>
-        <w:t>e</w:t>
-      </w:r>
-      <w:r>
-        <w:rPr>
-          <w:lang w:eastAsia="de-DE"/>
-        </w:rPr>
         <w:t xml:space="preserve">. But first of all </w:t>
       </w:r>
       <w:r>
         <w:rPr>
           <w:lang w:eastAsia="de-DE"/>
         </w:rPr>
-        <w:t>we strongly recommend to create a backup of the existing database schema.</w:t>
+        <w:t xml:space="preserve">we strongly recommend </w:t>
+      </w:r>
+      <w:proofErr w:type="gramStart"/>
+      <w:r>
+        <w:rPr>
+          <w:lang w:eastAsia="de-DE"/>
+        </w:rPr>
+        <w:t>to create</w:t>
+      </w:r>
+      <w:proofErr w:type="gramEnd"/>
+      <w:r>
+        <w:rPr>
+          <w:lang w:eastAsia="de-DE"/>
+        </w:rPr>
+        <w:t xml:space="preserve"> a backup of the existing database schema.</w:t>
       </w:r>
     </w:p>
     <w:p>
@@ -7618,11 +8438,33 @@
           <w:lang w:eastAsia="de-DE"/>
         </w:rPr>
       </w:pPr>
-      <w:r>
-        <w:rPr>
-          <w:lang w:eastAsia="de-DE"/>
-        </w:rPr>
-        <w:t>or let liquibase do the work.</w:t>
+      <w:proofErr w:type="gramStart"/>
+      <w:r>
+        <w:rPr>
+          <w:lang w:eastAsia="de-DE"/>
+        </w:rPr>
+        <w:t>or</w:t>
+      </w:r>
+      <w:proofErr w:type="gramEnd"/>
+      <w:r>
+        <w:rPr>
+          <w:lang w:eastAsia="de-DE"/>
+        </w:rPr>
+        <w:t xml:space="preserve"> let </w:t>
+      </w:r>
+      <w:proofErr w:type="spellStart"/>
+      <w:r>
+        <w:rPr>
+          <w:lang w:eastAsia="de-DE"/>
+        </w:rPr>
+        <w:t>liquibase</w:t>
+      </w:r>
+      <w:proofErr w:type="spellEnd"/>
+      <w:r>
+        <w:rPr>
+          <w:lang w:eastAsia="de-DE"/>
+        </w:rPr>
+        <w:t xml:space="preserve"> do the work.</w:t>
       </w:r>
     </w:p>
     <w:p>
@@ -7644,23 +8486,31 @@
           <w:lang w:eastAsia="de-DE"/>
         </w:rPr>
       </w:pPr>
-      <w:r>
-        <w:rPr>
-          <w:lang w:eastAsia="de-DE"/>
-        </w:rPr>
-        <w:t>compared to the 3.5 database script.</w:t>
+      <w:proofErr w:type="gramStart"/>
+      <w:r>
+        <w:rPr>
+          <w:lang w:eastAsia="de-DE"/>
+        </w:rPr>
+        <w:t>compared</w:t>
+      </w:r>
+      <w:proofErr w:type="gramEnd"/>
+      <w:r>
+        <w:rPr>
+          <w:lang w:eastAsia="de-DE"/>
+        </w:rPr>
+        <w:t xml:space="preserve"> to the 3.5 database script.</w:t>
       </w:r>
     </w:p>
     <w:p>
       <w:pPr>
         <w:pStyle w:val="berschrift3"/>
       </w:pPr>
-      <w:bookmarkStart w:id="58" w:name="_Toc511909901"/>
+      <w:bookmarkStart w:id="57" w:name="_Toc511909901"/>
       <w:r>
         <w:lastRenderedPageBreak/>
         <w:t>Using the script</w:t>
       </w:r>
-      <w:bookmarkEnd w:id="58"/>
+      <w:bookmarkEnd w:id="57"/>
     </w:p>
     <w:p>
       <w:pPr>
@@ -7842,6 +8692,7 @@
         </w:rPr>
         <w:t xml:space="preserve"> for </w:t>
       </w:r>
+      <w:proofErr w:type="spellStart"/>
       <w:r>
         <w:rPr>
           <w:lang w:eastAsia="de-DE"/>
@@ -7866,6 +8717,7 @@
         </w:rPr>
         <w:t>ql</w:t>
       </w:r>
+      <w:proofErr w:type="spellEnd"/>
     </w:p>
     <w:p>
       <w:pPr>
@@ -7920,23 +8772,174 @@
       <w:pPr>
         <w:pStyle w:val="berschrift3"/>
       </w:pPr>
-      <w:bookmarkStart w:id="59" w:name="_Toc511909902"/>
-      <w:r>
-        <w:t>Using liquibase</w:t>
+      <w:bookmarkStart w:id="58" w:name="_Toc511909902"/>
+      <w:r>
+        <w:t xml:space="preserve">Using </w:t>
+      </w:r>
+      <w:proofErr w:type="spellStart"/>
+      <w:r>
+        <w:t>liquibase</w:t>
+      </w:r>
+      <w:bookmarkEnd w:id="58"/>
+      <w:proofErr w:type="spellEnd"/>
+    </w:p>
+    <w:p>
+      <w:pPr>
+        <w:rPr>
+          <w:lang w:eastAsia="de-DE"/>
+        </w:rPr>
+      </w:pPr>
+      <w:r>
+        <w:rPr>
+          <w:lang w:eastAsia="de-DE"/>
+        </w:rPr>
+        <w:t xml:space="preserve">If you want to use </w:t>
+      </w:r>
+      <w:proofErr w:type="spellStart"/>
+      <w:r>
+        <w:rPr>
+          <w:lang w:eastAsia="de-DE"/>
+        </w:rPr>
+        <w:t>liquibase</w:t>
+      </w:r>
+      <w:proofErr w:type="spellEnd"/>
+      <w:r>
+        <w:rPr>
+          <w:lang w:eastAsia="de-DE"/>
+        </w:rPr>
+        <w:t xml:space="preserve"> for database upgrade please continue with the next section “Upgrade with</w:t>
+      </w:r>
+      <w:r>
+        <w:rPr>
+          <w:lang w:eastAsia="de-DE"/>
+        </w:rPr>
+        <w:t xml:space="preserve"> </w:t>
+      </w:r>
+      <w:proofErr w:type="spellStart"/>
+      <w:r>
+        <w:rPr>
+          <w:lang w:eastAsia="de-DE"/>
+        </w:rPr>
+        <w:t>Liquibase</w:t>
+      </w:r>
+      <w:proofErr w:type="spellEnd"/>
+      <w:r>
+        <w:rPr>
+          <w:lang w:eastAsia="de-DE"/>
+        </w:rPr>
+        <w:t>”.</w:t>
+      </w:r>
+    </w:p>
+    <w:p>
+      <w:pPr>
+        <w:rPr>
+          <w:lang w:eastAsia="de-DE"/>
+        </w:rPr>
+      </w:pPr>
+    </w:p>
+    <w:p>
+      <w:pPr>
+        <w:pStyle w:val="berschrift2"/>
+      </w:pPr>
+      <w:bookmarkStart w:id="59" w:name="_Toc511909903"/>
+      <w:r>
+        <w:t xml:space="preserve">Upgrade with </w:t>
+      </w:r>
+      <w:proofErr w:type="spellStart"/>
+      <w:r>
+        <w:t>Liquibase</w:t>
       </w:r>
       <w:bookmarkEnd w:id="59"/>
-    </w:p>
-    <w:p>
-      <w:pPr>
-        <w:rPr>
-          <w:lang w:eastAsia="de-DE"/>
-        </w:rPr>
-      </w:pPr>
-      <w:r>
-        <w:rPr>
-          <w:lang w:eastAsia="de-DE"/>
-        </w:rPr>
-        <w:t>If you want to use liquibase for database upgrade please continue with the next section “Upgrade with</w:t>
+      <w:proofErr w:type="spellEnd"/>
+    </w:p>
+    <w:p>
+      <w:pPr>
+        <w:rPr>
+          <w:lang w:eastAsia="de-DE"/>
+        </w:rPr>
+      </w:pPr>
+      <w:r>
+        <w:rPr>
+          <w:lang w:eastAsia="de-DE"/>
+        </w:rPr>
+        <w:t xml:space="preserve">It is also possibly to let </w:t>
+      </w:r>
+      <w:proofErr w:type="spellStart"/>
+      <w:r>
+        <w:rPr>
+          <w:lang w:eastAsia="de-DE"/>
+        </w:rPr>
+        <w:t>liquibase</w:t>
+      </w:r>
+      <w:proofErr w:type="spellEnd"/>
+      <w:r>
+        <w:rPr>
+          <w:lang w:eastAsia="de-DE"/>
+        </w:rPr>
+        <w:t xml:space="preserve"> upgrade or create your database. </w:t>
+      </w:r>
+      <w:proofErr w:type="spellStart"/>
+      <w:r>
+        <w:rPr>
+          <w:lang w:eastAsia="de-DE"/>
+        </w:rPr>
+        <w:t>Liquibase</w:t>
+      </w:r>
+      <w:proofErr w:type="spellEnd"/>
+      <w:r>
+        <w:rPr>
+          <w:lang w:eastAsia="de-DE"/>
+        </w:rPr>
+        <w:t xml:space="preserve"> is a tool which splits the</w:t>
+      </w:r>
+    </w:p>
+    <w:p>
+      <w:pPr>
+        <w:rPr>
+          <w:lang w:eastAsia="de-DE"/>
+        </w:rPr>
+      </w:pPr>
+      <w:proofErr w:type="gramStart"/>
+      <w:r>
+        <w:rPr>
+          <w:lang w:eastAsia="de-DE"/>
+        </w:rPr>
+        <w:t>database</w:t>
+      </w:r>
+      <w:proofErr w:type="gramEnd"/>
+      <w:r>
+        <w:rPr>
+          <w:lang w:eastAsia="de-DE"/>
+        </w:rPr>
+        <w:t xml:space="preserve"> creation/upgrade into multiple </w:t>
+      </w:r>
+      <w:proofErr w:type="spellStart"/>
+      <w:r>
+        <w:rPr>
+          <w:lang w:eastAsia="de-DE"/>
+        </w:rPr>
+        <w:t>changesets</w:t>
+      </w:r>
+      <w:proofErr w:type="spellEnd"/>
+      <w:r>
+        <w:rPr>
+          <w:lang w:eastAsia="de-DE"/>
+        </w:rPr>
+        <w:t xml:space="preserve">. In the future it will allow </w:t>
+      </w:r>
+      <w:proofErr w:type="spellStart"/>
+      <w:r>
+        <w:rPr>
+          <w:lang w:eastAsia="de-DE"/>
+        </w:rPr>
+        <w:t>semi automatic</w:t>
+      </w:r>
+      <w:proofErr w:type="spellEnd"/>
+      <w:r>
+        <w:rPr>
+          <w:lang w:eastAsia="de-DE"/>
+        </w:rPr>
+        <w:t xml:space="preserve"> database</w:t>
       </w:r>
       <w:r>
         <w:rPr>
@@ -7948,75 +8951,56 @@
         <w:rPr>
           <w:lang w:eastAsia="de-DE"/>
         </w:rPr>
-        <w:t>Liquibase”.</w:t>
-      </w:r>
-    </w:p>
-    <w:p>
-      <w:pPr>
-        <w:rPr>
-          <w:lang w:eastAsia="de-DE"/>
-        </w:rPr>
-      </w:pPr>
-    </w:p>
-    <w:p>
-      <w:pPr>
-        <w:pStyle w:val="berschrift2"/>
-      </w:pPr>
-      <w:bookmarkStart w:id="60" w:name="_Toc511909903"/>
-      <w:r>
-        <w:t>Upgrade with Liquibase</w:t>
-      </w:r>
-      <w:bookmarkEnd w:id="60"/>
-    </w:p>
-    <w:p>
-      <w:pPr>
-        <w:rPr>
-          <w:lang w:eastAsia="de-DE"/>
-        </w:rPr>
-      </w:pPr>
-      <w:r>
-        <w:rPr>
-          <w:lang w:eastAsia="de-DE"/>
-        </w:rPr>
-        <w:t>It is also possibly to let liquibase upgrade or create your database. Liquibase is a tool which splits the</w:t>
-      </w:r>
-    </w:p>
-    <w:p>
-      <w:pPr>
-        <w:rPr>
-          <w:lang w:eastAsia="de-DE"/>
-        </w:rPr>
-      </w:pPr>
-      <w:r>
-        <w:rPr>
-          <w:lang w:eastAsia="de-DE"/>
-        </w:rPr>
-        <w:t>database creation/upgrade into multiple changesets. In the future it will allow semi automatic database</w:t>
-      </w:r>
-      <w:r>
-        <w:rPr>
-          <w:lang w:eastAsia="de-DE"/>
-        </w:rPr>
-        <w:t xml:space="preserve"> </w:t>
-      </w:r>
-      <w:r>
-        <w:rPr>
-          <w:lang w:eastAsia="de-DE"/>
-        </w:rPr>
-        <w:t>upgrades. You can also use liquibase to use unsupported databases like postgresql.</w:t>
-      </w:r>
-    </w:p>
-    <w:p>
-      <w:pPr>
-        <w:rPr>
-          <w:lang w:eastAsia="de-DE"/>
-        </w:rPr>
-      </w:pPr>
-      <w:r>
-        <w:rPr>
-          <w:lang w:eastAsia="de-DE"/>
-        </w:rPr>
-        <w:t>Liquibase is package</w:t>
+        <w:t xml:space="preserve">upgrades. You can also use </w:t>
+      </w:r>
+      <w:proofErr w:type="spellStart"/>
+      <w:r>
+        <w:rPr>
+          <w:lang w:eastAsia="de-DE"/>
+        </w:rPr>
+        <w:t>liquibase</w:t>
+      </w:r>
+      <w:proofErr w:type="spellEnd"/>
+      <w:r>
+        <w:rPr>
+          <w:lang w:eastAsia="de-DE"/>
+        </w:rPr>
+        <w:t xml:space="preserve"> to use unsupported databases like </w:t>
+      </w:r>
+      <w:proofErr w:type="spellStart"/>
+      <w:r>
+        <w:rPr>
+          <w:lang w:eastAsia="de-DE"/>
+        </w:rPr>
+        <w:t>postgresql</w:t>
+      </w:r>
+      <w:proofErr w:type="spellEnd"/>
+      <w:r>
+        <w:rPr>
+          <w:lang w:eastAsia="de-DE"/>
+        </w:rPr>
+        <w:t>.</w:t>
+      </w:r>
+    </w:p>
+    <w:p>
+      <w:pPr>
+        <w:rPr>
+          <w:lang w:eastAsia="de-DE"/>
+        </w:rPr>
+      </w:pPr>
+      <w:proofErr w:type="spellStart"/>
+      <w:r>
+        <w:rPr>
+          <w:lang w:eastAsia="de-DE"/>
+        </w:rPr>
+        <w:t>Liquibase</w:t>
+      </w:r>
+      <w:proofErr w:type="spellEnd"/>
+      <w:r>
+        <w:rPr>
+          <w:lang w:eastAsia="de-DE"/>
+        </w:rPr>
+        <w:t xml:space="preserve"> is package</w:t>
       </w:r>
       <w:r>
         <w:rPr>
@@ -8037,37 +9021,101 @@
           <w:lang w:eastAsia="de-DE"/>
         </w:rPr>
       </w:pPr>
-      <w:r>
-        <w:rPr>
-          <w:lang w:eastAsia="de-DE"/>
-        </w:rPr>
-        <w:t>the necessary database scripts:</w:t>
-      </w:r>
-    </w:p>
-    <w:p>
-      <w:pPr>
-        <w:rPr>
-          <w:lang w:eastAsia="de-DE"/>
-        </w:rPr>
-      </w:pPr>
-      <w:r>
-        <w:rPr>
-          <w:lang w:eastAsia="de-DE"/>
-        </w:rPr>
-        <w:t>• Database Migrate 3.5 to 4.0 DB ChangeLog: “db/changelog/v004/upgrade-3to4.xml”</w:t>
-      </w:r>
-    </w:p>
-    <w:p>
-      <w:pPr>
-        <w:rPr>
-          <w:lang w:eastAsia="de-DE"/>
-        </w:rPr>
-      </w:pPr>
-      <w:r>
-        <w:rPr>
-          <w:lang w:eastAsia="de-DE"/>
-        </w:rPr>
-        <w:t>• Database Create 4.0 DB ChangeLog: “db/changelog/install/initial-4.0.xml”</w:t>
+      <w:proofErr w:type="gramStart"/>
+      <w:r>
+        <w:rPr>
+          <w:lang w:eastAsia="de-DE"/>
+        </w:rPr>
+        <w:t>the</w:t>
+      </w:r>
+      <w:proofErr w:type="gramEnd"/>
+      <w:r>
+        <w:rPr>
+          <w:lang w:eastAsia="de-DE"/>
+        </w:rPr>
+        <w:t xml:space="preserve"> necessary database scripts:</w:t>
+      </w:r>
+    </w:p>
+    <w:p>
+      <w:pPr>
+        <w:rPr>
+          <w:lang w:eastAsia="de-DE"/>
+        </w:rPr>
+      </w:pPr>
+      <w:r>
+        <w:rPr>
+          <w:lang w:eastAsia="de-DE"/>
+        </w:rPr>
+        <w:t xml:space="preserve">• Database Migrate 3.5 to 4.0 DB </w:t>
+      </w:r>
+      <w:proofErr w:type="spellStart"/>
+      <w:r>
+        <w:rPr>
+          <w:lang w:eastAsia="de-DE"/>
+        </w:rPr>
+        <w:t>ChangeLog</w:t>
+      </w:r>
+      <w:proofErr w:type="spellEnd"/>
+      <w:r>
+        <w:rPr>
+          <w:lang w:eastAsia="de-DE"/>
+        </w:rPr>
+        <w:t>: “</w:t>
+      </w:r>
+      <w:proofErr w:type="spellStart"/>
+      <w:r>
+        <w:rPr>
+          <w:lang w:eastAsia="de-DE"/>
+        </w:rPr>
+        <w:t>db</w:t>
+      </w:r>
+      <w:proofErr w:type="spellEnd"/>
+      <w:r>
+        <w:rPr>
+          <w:lang w:eastAsia="de-DE"/>
+        </w:rPr>
+        <w:t>/changelog/v004/upgrade-3to4.xml”</w:t>
+      </w:r>
+    </w:p>
+    <w:p>
+      <w:pPr>
+        <w:rPr>
+          <w:lang w:eastAsia="de-DE"/>
+        </w:rPr>
+      </w:pPr>
+      <w:r>
+        <w:rPr>
+          <w:lang w:eastAsia="de-DE"/>
+        </w:rPr>
+        <w:t xml:space="preserve">• Database Create 4.0 DB </w:t>
+      </w:r>
+      <w:proofErr w:type="spellStart"/>
+      <w:r>
+        <w:rPr>
+          <w:lang w:eastAsia="de-DE"/>
+        </w:rPr>
+        <w:t>ChangeLog</w:t>
+      </w:r>
+      <w:proofErr w:type="spellEnd"/>
+      <w:r>
+        <w:rPr>
+          <w:lang w:eastAsia="de-DE"/>
+        </w:rPr>
+        <w:t>: “</w:t>
+      </w:r>
+      <w:proofErr w:type="spellStart"/>
+      <w:r>
+        <w:rPr>
+          <w:lang w:eastAsia="de-DE"/>
+        </w:rPr>
+        <w:t>db</w:t>
+      </w:r>
+      <w:proofErr w:type="spellEnd"/>
+      <w:r>
+        <w:rPr>
+          <w:lang w:eastAsia="de-DE"/>
+        </w:rPr>
+        <w:t>/changelog/install/initial-4.0.xml”</w:t>
       </w:r>
     </w:p>
     <w:p>
@@ -8205,7 +9253,21 @@
         <w:rPr>
           <w:lang w:eastAsia="de-DE"/>
         </w:rPr>
-        <w:t xml:space="preserve"> the jdbc driver name</w:t>
+        <w:t xml:space="preserve"> the </w:t>
+      </w:r>
+      <w:proofErr w:type="spellStart"/>
+      <w:r>
+        <w:rPr>
+          <w:lang w:eastAsia="de-DE"/>
+        </w:rPr>
+        <w:t>jdbc</w:t>
+      </w:r>
+      <w:proofErr w:type="spellEnd"/>
+      <w:r>
+        <w:rPr>
+          <w:lang w:eastAsia="de-DE"/>
+        </w:rPr>
+        <w:t xml:space="preserve"> driver name</w:t>
       </w:r>
       <w:r>
         <w:rPr>
@@ -8225,11 +9287,19 @@
           <w:lang w:eastAsia="de-DE"/>
         </w:rPr>
       </w:pPr>
-      <w:r>
-        <w:rPr>
-          <w:lang w:eastAsia="de-DE"/>
-        </w:rPr>
-        <w:t>com.mysql.jdbc.Driver for MySQL</w:t>
+      <w:proofErr w:type="spellStart"/>
+      <w:r>
+        <w:rPr>
+          <w:lang w:eastAsia="de-DE"/>
+        </w:rPr>
+        <w:t>com.mysql.jdbc.Driver</w:t>
+      </w:r>
+      <w:proofErr w:type="spellEnd"/>
+      <w:r>
+        <w:rPr>
+          <w:lang w:eastAsia="de-DE"/>
+        </w:rPr>
+        <w:t xml:space="preserve"> for MySQL</w:t>
       </w:r>
     </w:p>
     <w:p>
@@ -8243,11 +9313,19 @@
           <w:lang w:eastAsia="de-DE"/>
         </w:rPr>
       </w:pPr>
-      <w:r>
-        <w:rPr>
-          <w:lang w:eastAsia="de-DE"/>
-        </w:rPr>
-        <w:t>oracle.jdbc.OracleDriver for Oracle</w:t>
+      <w:proofErr w:type="spellStart"/>
+      <w:r>
+        <w:rPr>
+          <w:lang w:eastAsia="de-DE"/>
+        </w:rPr>
+        <w:t>oracle.jdbc.OracleDriver</w:t>
+      </w:r>
+      <w:proofErr w:type="spellEnd"/>
+      <w:r>
+        <w:rPr>
+          <w:lang w:eastAsia="de-DE"/>
+        </w:rPr>
+        <w:t xml:space="preserve"> for Oracle</w:t>
       </w:r>
     </w:p>
     <w:p>
@@ -8267,12 +9345,14 @@
         </w:rPr>
         <w:t>“--</w:t>
       </w:r>
+      <w:proofErr w:type="spellStart"/>
       <w:r>
         <w:rPr>
           <w:lang w:eastAsia="de-DE"/>
         </w:rPr>
         <w:t>url</w:t>
       </w:r>
+      <w:proofErr w:type="spellEnd"/>
       <w:r>
         <w:rPr>
           <w:lang w:eastAsia="de-DE"/>
@@ -8283,7 +9363,49 @@
         <w:rPr>
           <w:lang w:eastAsia="de-DE"/>
         </w:rPr>
-        <w:t xml:space="preserve"> the jdbc url to access the database (consult the documentation of your jdbc driver)</w:t>
+        <w:t xml:space="preserve"> the </w:t>
+      </w:r>
+      <w:proofErr w:type="spellStart"/>
+      <w:r>
+        <w:rPr>
+          <w:lang w:eastAsia="de-DE"/>
+        </w:rPr>
+        <w:t>jdbc</w:t>
+      </w:r>
+      <w:proofErr w:type="spellEnd"/>
+      <w:r>
+        <w:rPr>
+          <w:lang w:eastAsia="de-DE"/>
+        </w:rPr>
+        <w:t xml:space="preserve"> </w:t>
+      </w:r>
+      <w:proofErr w:type="spellStart"/>
+      <w:r>
+        <w:rPr>
+          <w:lang w:eastAsia="de-DE"/>
+        </w:rPr>
+        <w:t>url</w:t>
+      </w:r>
+      <w:proofErr w:type="spellEnd"/>
+      <w:r>
+        <w:rPr>
+          <w:lang w:eastAsia="de-DE"/>
+        </w:rPr>
+        <w:t xml:space="preserve"> to access the database (consult the documentation of your </w:t>
+      </w:r>
+      <w:proofErr w:type="spellStart"/>
+      <w:r>
+        <w:rPr>
+          <w:lang w:eastAsia="de-DE"/>
+        </w:rPr>
+        <w:t>jdbc</w:t>
+      </w:r>
+      <w:proofErr w:type="spellEnd"/>
+      <w:r>
+        <w:rPr>
+          <w:lang w:eastAsia="de-DE"/>
+        </w:rPr>
+        <w:t xml:space="preserve"> driver)</w:t>
       </w:r>
     </w:p>
     <w:p>
@@ -8303,12 +9425,50 @@
         </w:rPr>
         <w:t>Example: “</w:t>
       </w:r>
-      <w:r>
-        <w:rPr>
-          <w:lang w:eastAsia="de-DE"/>
-        </w:rPr>
-        <w:t>jdbc: mysql://localhost/domibusconnector</w:t>
-      </w:r>
+      <w:proofErr w:type="spellStart"/>
+      <w:r>
+        <w:rPr>
+          <w:lang w:eastAsia="de-DE"/>
+        </w:rPr>
+        <w:t>jdbc</w:t>
+      </w:r>
+      <w:proofErr w:type="spellEnd"/>
+      <w:r>
+        <w:rPr>
+          <w:lang w:eastAsia="de-DE"/>
+        </w:rPr>
+        <w:t xml:space="preserve">: </w:t>
+      </w:r>
+      <w:proofErr w:type="spellStart"/>
+      <w:r>
+        <w:rPr>
+          <w:lang w:eastAsia="de-DE"/>
+        </w:rPr>
+        <w:t>mysql</w:t>
+      </w:r>
+      <w:proofErr w:type="spellEnd"/>
+      <w:proofErr w:type="gramStart"/>
+      <w:r>
+        <w:rPr>
+          <w:lang w:eastAsia="de-DE"/>
+        </w:rPr>
+        <w:t>:/</w:t>
+      </w:r>
+      <w:proofErr w:type="gramEnd"/>
+      <w:r>
+        <w:rPr>
+          <w:lang w:eastAsia="de-DE"/>
+        </w:rPr>
+        <w:t>/localhost/</w:t>
+      </w:r>
+      <w:proofErr w:type="spellStart"/>
+      <w:r>
+        <w:rPr>
+          <w:lang w:eastAsia="de-DE"/>
+        </w:rPr>
+        <w:t>domibusconnector</w:t>
+      </w:r>
+      <w:proofErr w:type="spellEnd"/>
       <w:r>
         <w:rPr>
           <w:lang w:eastAsia="de-DE"/>
@@ -8321,6 +9481,7 @@
         </w:rPr>
         <w:t xml:space="preserve"> for connecting to a local </w:t>
       </w:r>
+      <w:proofErr w:type="spellStart"/>
       <w:r>
         <w:rPr>
           <w:lang w:eastAsia="de-DE"/>
@@ -8331,13 +9492,34 @@
         <w:rPr>
           <w:lang w:eastAsia="de-DE"/>
         </w:rPr>
-        <w:t>ql database named</w:t>
-      </w:r>
-      <w:r>
-        <w:rPr>
-          <w:lang w:eastAsia="de-DE"/>
-        </w:rPr>
-        <w:t xml:space="preserve"> domibusconnector.</w:t>
+        <w:t>ql</w:t>
+      </w:r>
+      <w:proofErr w:type="spellEnd"/>
+      <w:r>
+        <w:rPr>
+          <w:lang w:eastAsia="de-DE"/>
+        </w:rPr>
+        <w:t xml:space="preserve"> database named</w:t>
+      </w:r>
+      <w:r>
+        <w:rPr>
+          <w:lang w:eastAsia="de-DE"/>
+        </w:rPr>
+        <w:t xml:space="preserve"> </w:t>
+      </w:r>
+      <w:proofErr w:type="spellStart"/>
+      <w:r>
+        <w:rPr>
+          <w:lang w:eastAsia="de-DE"/>
+        </w:rPr>
+        <w:t>domibusconnector</w:t>
+      </w:r>
+      <w:proofErr w:type="spellEnd"/>
+      <w:r>
+        <w:rPr>
+          <w:lang w:eastAsia="de-DE"/>
+        </w:rPr>
+        <w:t>.</w:t>
       </w:r>
     </w:p>
     <w:p>
@@ -8466,12 +9648,14 @@
         <w:lastRenderedPageBreak/>
         <w:t>“--</w:t>
       </w:r>
+      <w:proofErr w:type="spellStart"/>
       <w:r>
         <w:rPr>
           <w:lang w:eastAsia="de-DE"/>
         </w:rPr>
         <w:t>classpath</w:t>
       </w:r>
+      <w:proofErr w:type="spellEnd"/>
       <w:r>
         <w:rPr>
           <w:lang w:eastAsia="de-DE"/>
@@ -8482,7 +9666,21 @@
         <w:rPr>
           <w:lang w:eastAsia="de-DE"/>
         </w:rPr>
-        <w:t xml:space="preserve"> the path to an additional jar which contains the jdbc driver (the package already</w:t>
+        <w:t xml:space="preserve"> the path to an additional jar which contains the </w:t>
+      </w:r>
+      <w:proofErr w:type="spellStart"/>
+      <w:r>
+        <w:rPr>
+          <w:lang w:eastAsia="de-DE"/>
+        </w:rPr>
+        <w:t>jdbc</w:t>
+      </w:r>
+      <w:proofErr w:type="spellEnd"/>
+      <w:r>
+        <w:rPr>
+          <w:lang w:eastAsia="de-DE"/>
+        </w:rPr>
+        <w:t xml:space="preserve"> driver (the package already</w:t>
       </w:r>
       <w:r>
         <w:rPr>
@@ -8494,7 +9692,49 @@
         <w:rPr>
           <w:lang w:eastAsia="de-DE"/>
         </w:rPr>
-        <w:t>contains the mysql jdbc driver, so this parameter is only needed to provide the oracle jdbc driver</w:t>
+        <w:t xml:space="preserve">contains the </w:t>
+      </w:r>
+      <w:proofErr w:type="spellStart"/>
+      <w:r>
+        <w:rPr>
+          <w:lang w:eastAsia="de-DE"/>
+        </w:rPr>
+        <w:t>mysql</w:t>
+      </w:r>
+      <w:proofErr w:type="spellEnd"/>
+      <w:r>
+        <w:rPr>
+          <w:lang w:eastAsia="de-DE"/>
+        </w:rPr>
+        <w:t xml:space="preserve"> </w:t>
+      </w:r>
+      <w:proofErr w:type="spellStart"/>
+      <w:r>
+        <w:rPr>
+          <w:lang w:eastAsia="de-DE"/>
+        </w:rPr>
+        <w:t>jdbc</w:t>
+      </w:r>
+      <w:proofErr w:type="spellEnd"/>
+      <w:r>
+        <w:rPr>
+          <w:lang w:eastAsia="de-DE"/>
+        </w:rPr>
+        <w:t xml:space="preserve"> driver, so this parameter is only needed to provide the oracle </w:t>
+      </w:r>
+      <w:proofErr w:type="spellStart"/>
+      <w:r>
+        <w:rPr>
+          <w:lang w:eastAsia="de-DE"/>
+        </w:rPr>
+        <w:t>jdbc</w:t>
+      </w:r>
+      <w:proofErr w:type="spellEnd"/>
+      <w:r>
+        <w:rPr>
+          <w:lang w:eastAsia="de-DE"/>
+        </w:rPr>
+        <w:t xml:space="preserve"> driver</w:t>
       </w:r>
       <w:r>
         <w:rPr>
@@ -8526,12 +9766,14 @@
         </w:rPr>
         <w:t>“--</w:t>
       </w:r>
+      <w:proofErr w:type="spellStart"/>
       <w:r>
         <w:rPr>
           <w:lang w:eastAsia="de-DE"/>
         </w:rPr>
         <w:t>changeLogFile</w:t>
       </w:r>
+      <w:proofErr w:type="spellEnd"/>
       <w:r>
         <w:rPr>
           <w:lang w:eastAsia="de-DE"/>
@@ -8542,7 +9784,21 @@
         <w:rPr>
           <w:lang w:eastAsia="de-DE"/>
         </w:rPr>
-        <w:t xml:space="preserve"> the change log liquibase should run against the database</w:t>
+        <w:t xml:space="preserve"> the change log </w:t>
+      </w:r>
+      <w:proofErr w:type="spellStart"/>
+      <w:r>
+        <w:rPr>
+          <w:lang w:eastAsia="de-DE"/>
+        </w:rPr>
+        <w:t>liquibase</w:t>
+      </w:r>
+      <w:proofErr w:type="spellEnd"/>
+      <w:r>
+        <w:rPr>
+          <w:lang w:eastAsia="de-DE"/>
+        </w:rPr>
+        <w:t xml:space="preserve"> should run against the database</w:t>
       </w:r>
     </w:p>
     <w:p>
@@ -8578,7 +9834,21 @@
         <w:rPr>
           <w:lang w:eastAsia="de-DE"/>
         </w:rPr>
-        <w:t xml:space="preserve"> will show the liquibase help</w:t>
+        <w:t xml:space="preserve"> will show the </w:t>
+      </w:r>
+      <w:proofErr w:type="spellStart"/>
+      <w:r>
+        <w:rPr>
+          <w:lang w:eastAsia="de-DE"/>
+        </w:rPr>
+        <w:t>liquibase</w:t>
+      </w:r>
+      <w:proofErr w:type="spellEnd"/>
+      <w:r>
+        <w:rPr>
+          <w:lang w:eastAsia="de-DE"/>
+        </w:rPr>
+        <w:t xml:space="preserve"> help</w:t>
       </w:r>
     </w:p>
     <w:p>
@@ -8606,34 +9876,56 @@
           <w:lang w:eastAsia="de-DE"/>
         </w:rPr>
       </w:pPr>
-      <w:bookmarkStart w:id="61" w:name="_Toc511909905"/>
+      <w:bookmarkStart w:id="60" w:name="_Toc511909905"/>
       <w:r>
         <w:rPr>
           <w:lang w:eastAsia="de-DE"/>
         </w:rPr>
         <w:lastRenderedPageBreak/>
-        <w:t>Certificate, Key-Stores and Truststores</w:t>
-      </w:r>
-      <w:bookmarkEnd w:id="61"/>
-    </w:p>
-    <w:p>
-      <w:pPr>
-        <w:rPr>
-          <w:lang w:eastAsia="de-DE"/>
-        </w:rPr>
-      </w:pPr>
-    </w:p>
-    <w:p>
-      <w:pPr>
-        <w:rPr>
-          <w:lang w:eastAsia="de-DE"/>
-        </w:rPr>
-      </w:pPr>
-      <w:r>
-        <w:rPr>
-          <w:lang w:eastAsia="de-DE"/>
-        </w:rPr>
-        <w:t>To ensure the highest reasonable level of security, the domibusConnector uses several certificates for different purposes:</w:t>
+        <w:t xml:space="preserve">Certificate, Key-Stores and </w:t>
+      </w:r>
+      <w:proofErr w:type="spellStart"/>
+      <w:r>
+        <w:rPr>
+          <w:lang w:eastAsia="de-DE"/>
+        </w:rPr>
+        <w:t>Truststores</w:t>
+      </w:r>
+      <w:bookmarkEnd w:id="60"/>
+      <w:proofErr w:type="spellEnd"/>
+    </w:p>
+    <w:p>
+      <w:pPr>
+        <w:rPr>
+          <w:lang w:eastAsia="de-DE"/>
+        </w:rPr>
+      </w:pPr>
+    </w:p>
+    <w:p>
+      <w:pPr>
+        <w:rPr>
+          <w:lang w:eastAsia="de-DE"/>
+        </w:rPr>
+      </w:pPr>
+      <w:r>
+        <w:rPr>
+          <w:lang w:eastAsia="de-DE"/>
+        </w:rPr>
+        <w:t xml:space="preserve">To ensure the highest reasonable level of security, the </w:t>
+      </w:r>
+      <w:proofErr w:type="spellStart"/>
+      <w:r>
+        <w:rPr>
+          <w:lang w:eastAsia="de-DE"/>
+        </w:rPr>
+        <w:t>domibusConnector</w:t>
+      </w:r>
+      <w:proofErr w:type="spellEnd"/>
+      <w:r>
+        <w:rPr>
+          <w:lang w:eastAsia="de-DE"/>
+        </w:rPr>
+        <w:t xml:space="preserve"> uses several certificates for different purposes:</w:t>
       </w:r>
     </w:p>
     <w:p>
@@ -8989,7 +10281,21 @@
         <w:rPr>
           <w:lang w:eastAsia="de-DE"/>
         </w:rPr>
-        <w:t>In case of multiple backend clients that connect to the domibusConnector it is required to have an own certificate per backend.</w:t>
+        <w:t xml:space="preserve">In case of multiple backend clients that connect to the </w:t>
+      </w:r>
+      <w:proofErr w:type="spellStart"/>
+      <w:r>
+        <w:rPr>
+          <w:lang w:eastAsia="de-DE"/>
+        </w:rPr>
+        <w:t>domibusConnector</w:t>
+      </w:r>
+      <w:proofErr w:type="spellEnd"/>
+      <w:r>
+        <w:rPr>
+          <w:lang w:eastAsia="de-DE"/>
+        </w:rPr>
+        <w:t xml:space="preserve"> it is required to have an own certificate per backend.</w:t>
       </w:r>
     </w:p>
     <w:p>
@@ -9102,7 +10408,21 @@
         <w:rPr>
           <w:lang w:eastAsia="de-DE"/>
         </w:rPr>
-        <w:t>This guide focuses on the keys and stores that are required for a proper installation of the domibusConnector. Other keys and stores, for the backend client(s) for example, are explained in more detail in other documentations.</w:t>
+        <w:t xml:space="preserve">This guide focuses on the keys and stores that are required for a proper installation of the </w:t>
+      </w:r>
+      <w:proofErr w:type="spellStart"/>
+      <w:r>
+        <w:rPr>
+          <w:lang w:eastAsia="de-DE"/>
+        </w:rPr>
+        <w:t>domibusConnector</w:t>
+      </w:r>
+      <w:proofErr w:type="spellEnd"/>
+      <w:r>
+        <w:rPr>
+          <w:lang w:eastAsia="de-DE"/>
+        </w:rPr>
+        <w:t>. Other keys and stores, for the backend client(s) for example, are explained in more detail in other documentations.</w:t>
       </w:r>
     </w:p>
     <w:p>
@@ -9119,7 +10439,7 @@
           <w:lang w:val="de-AT"/>
         </w:rPr>
       </w:pPr>
-      <w:bookmarkStart w:id="62" w:name="_Toc511909906"/>
+      <w:bookmarkStart w:id="61" w:name="_Toc511909906"/>
       <w:r>
         <w:rPr>
           <w:lang w:val="de-AT"/>
@@ -9127,7 +10447,7 @@
         <w:lastRenderedPageBreak/>
         <w:t>Connector Backend Key Store</w:t>
       </w:r>
-      <w:bookmarkEnd w:id="62"/>
+      <w:bookmarkEnd w:id="61"/>
     </w:p>
     <w:p>
       <w:pPr>
@@ -9148,11 +10468,19 @@
           <w:lang w:eastAsia="de-DE"/>
         </w:rPr>
       </w:pPr>
-      <w:r>
-        <w:rPr>
-          <w:lang w:eastAsia="de-DE"/>
-        </w:rPr>
-        <w:t>and sign the messages which are sent to the connector clients. It also contains all public keys of</w:t>
+      <w:proofErr w:type="gramStart"/>
+      <w:r>
+        <w:rPr>
+          <w:lang w:eastAsia="de-DE"/>
+        </w:rPr>
+        <w:t>and</w:t>
+      </w:r>
+      <w:proofErr w:type="gramEnd"/>
+      <w:r>
+        <w:rPr>
+          <w:lang w:eastAsia="de-DE"/>
+        </w:rPr>
+        <w:t xml:space="preserve"> sign the messages which are sent to the connector clients. It also contains all public keys of</w:t>
       </w:r>
       <w:r>
         <w:rPr>
@@ -9218,8 +10546,16 @@
         <w:rPr>
           <w:lang w:eastAsia="de-DE"/>
         </w:rPr>
-        <w:t>backend clients</w:t>
-      </w:r>
+        <w:t xml:space="preserve">backend </w:t>
+      </w:r>
+      <w:proofErr w:type="gramStart"/>
+      <w:r>
+        <w:rPr>
+          <w:lang w:eastAsia="de-DE"/>
+        </w:rPr>
+        <w:t>clients</w:t>
+      </w:r>
+      <w:proofErr w:type="gramEnd"/>
       <w:r>
         <w:rPr>
           <w:lang w:eastAsia="de-DE"/>
@@ -9295,14 +10631,14 @@
           <w:lang w:val="de-AT"/>
         </w:rPr>
       </w:pPr>
-      <w:bookmarkStart w:id="63" w:name="_Toc511909907"/>
+      <w:bookmarkStart w:id="62" w:name="_Toc511909907"/>
       <w:r>
         <w:rPr>
           <w:lang w:val="de-AT"/>
         </w:rPr>
         <w:t>Connector Key Store</w:t>
       </w:r>
-      <w:bookmarkEnd w:id="63"/>
+      <w:bookmarkEnd w:id="62"/>
     </w:p>
     <w:p>
       <w:pPr>
@@ -9404,14 +10740,22 @@
           <w:lang w:val="de-AT"/>
         </w:rPr>
       </w:pPr>
-      <w:bookmarkStart w:id="64" w:name="_Toc511909908"/>
+      <w:bookmarkStart w:id="63" w:name="_Toc511909908"/>
+      <w:proofErr w:type="spellStart"/>
       <w:r>
         <w:rPr>
           <w:lang w:val="de-AT"/>
         </w:rPr>
-        <w:t>Evidence Key Store</w:t>
-      </w:r>
-      <w:bookmarkEnd w:id="64"/>
+        <w:t>Evidence</w:t>
+      </w:r>
+      <w:proofErr w:type="spellEnd"/>
+      <w:r>
+        <w:rPr>
+          <w:lang w:val="de-AT"/>
+        </w:rPr>
+        <w:t xml:space="preserve"> Key Store</w:t>
+      </w:r>
+      <w:bookmarkEnd w:id="63"/>
     </w:p>
     <w:p>
       <w:pPr>
@@ -9527,37 +10871,98 @@
       <w:pPr>
         <w:pStyle w:val="berschrift2"/>
       </w:pPr>
-      <w:bookmarkStart w:id="65" w:name="_Toc511909909"/>
+      <w:bookmarkStart w:id="64" w:name="_Toc511909909"/>
       <w:r>
         <w:lastRenderedPageBreak/>
-        <w:t>Connector truststore</w:t>
-      </w:r>
-      <w:bookmarkEnd w:id="65"/>
-    </w:p>
-    <w:p>
-      <w:pPr>
-        <w:rPr>
-          <w:lang w:eastAsia="de-DE"/>
-        </w:rPr>
-      </w:pPr>
-      <w:r>
-        <w:rPr>
-          <w:lang w:eastAsia="de-DE"/>
-        </w:rPr>
-        <w:t>This truststore only holds public keys. The connector truststore (in configuration management called the “connectorstore”) is provided by the configuration management of the project and contains the public keys of the e-CODEX partners. They are used to verify the signature of the ASIC-S container received from an e-CODEX partner.</w:t>
-      </w:r>
-    </w:p>
-    <w:p>
-      <w:pPr>
-        <w:rPr>
-          <w:lang w:eastAsia="de-DE"/>
-        </w:rPr>
-      </w:pPr>
-      <w:r>
-        <w:rPr>
-          <w:lang w:eastAsia="de-DE"/>
-        </w:rPr>
-        <w:t>Additionally, if your organization uses signed documents (mostly PDF) as the main content of the message when sending a message to an e-CODEX partner, the public key of the certificate with which the document was signed with should be imported into this truststore. The security library uses this public key to verify the signature of the document then (configured as SIGNATURE_BASED).</w:t>
+        <w:t xml:space="preserve">Connector </w:t>
+      </w:r>
+      <w:proofErr w:type="spellStart"/>
+      <w:r>
+        <w:t>truststore</w:t>
+      </w:r>
+      <w:bookmarkEnd w:id="64"/>
+      <w:proofErr w:type="spellEnd"/>
+    </w:p>
+    <w:p>
+      <w:pPr>
+        <w:rPr>
+          <w:lang w:eastAsia="de-DE"/>
+        </w:rPr>
+      </w:pPr>
+      <w:r>
+        <w:rPr>
+          <w:lang w:eastAsia="de-DE"/>
+        </w:rPr>
+        <w:t xml:space="preserve">This </w:t>
+      </w:r>
+      <w:proofErr w:type="spellStart"/>
+      <w:r>
+        <w:rPr>
+          <w:lang w:eastAsia="de-DE"/>
+        </w:rPr>
+        <w:t>truststore</w:t>
+      </w:r>
+      <w:proofErr w:type="spellEnd"/>
+      <w:r>
+        <w:rPr>
+          <w:lang w:eastAsia="de-DE"/>
+        </w:rPr>
+        <w:t xml:space="preserve"> only holds public keys. The connector </w:t>
+      </w:r>
+      <w:proofErr w:type="spellStart"/>
+      <w:r>
+        <w:rPr>
+          <w:lang w:eastAsia="de-DE"/>
+        </w:rPr>
+        <w:t>truststore</w:t>
+      </w:r>
+      <w:proofErr w:type="spellEnd"/>
+      <w:r>
+        <w:rPr>
+          <w:lang w:eastAsia="de-DE"/>
+        </w:rPr>
+        <w:t xml:space="preserve"> (in configuration management called the “</w:t>
+      </w:r>
+      <w:proofErr w:type="spellStart"/>
+      <w:r>
+        <w:rPr>
+          <w:lang w:eastAsia="de-DE"/>
+        </w:rPr>
+        <w:t>connectorstore</w:t>
+      </w:r>
+      <w:proofErr w:type="spellEnd"/>
+      <w:r>
+        <w:rPr>
+          <w:lang w:eastAsia="de-DE"/>
+        </w:rPr>
+        <w:t>”) is provided by the configuration management of the project and contains the public keys of the e-CODEX partners. They are used to verify the signature of the ASIC-S container received from an e-CODEX partner.</w:t>
+      </w:r>
+    </w:p>
+    <w:p>
+      <w:pPr>
+        <w:rPr>
+          <w:lang w:eastAsia="de-DE"/>
+        </w:rPr>
+      </w:pPr>
+      <w:r>
+        <w:rPr>
+          <w:lang w:eastAsia="de-DE"/>
+        </w:rPr>
+        <w:t xml:space="preserve">Additionally, if your organization uses signed documents (mostly PDF) as the main content of the message when sending a message to an e-CODEX partner, the public key of the certificate with which the document was signed with should be imported into this </w:t>
+      </w:r>
+      <w:proofErr w:type="spellStart"/>
+      <w:r>
+        <w:rPr>
+          <w:lang w:eastAsia="de-DE"/>
+        </w:rPr>
+        <w:t>truststore</w:t>
+      </w:r>
+      <w:proofErr w:type="spellEnd"/>
+      <w:r>
+        <w:rPr>
+          <w:lang w:eastAsia="de-DE"/>
+        </w:rPr>
+        <w:t>. The security library uses this public key to verify the signature of the document then (configured as SIGNATURE_BASED).</w:t>
       </w:r>
     </w:p>
     <w:p>
@@ -9639,9 +11044,9 @@
           <w:lang w:eastAsia="de-DE"/>
         </w:rPr>
       </w:pPr>
-      <w:bookmarkStart w:id="66" w:name="_Configuration_properties"/>
-      <w:bookmarkStart w:id="67" w:name="_Toc511909904"/>
-      <w:bookmarkEnd w:id="66"/>
+      <w:bookmarkStart w:id="65" w:name="_Configuration_properties"/>
+      <w:bookmarkStart w:id="66" w:name="_Toc511909904"/>
+      <w:bookmarkEnd w:id="65"/>
       <w:r>
         <w:rPr>
           <w:lang w:eastAsia="de-DE"/>
@@ -9649,7 +11054,7 @@
         <w:lastRenderedPageBreak/>
         <w:t>Configuration properties</w:t>
       </w:r>
-      <w:bookmarkEnd w:id="67"/>
+      <w:bookmarkEnd w:id="66"/>
     </w:p>
     <w:p>
       <w:pPr>
@@ -9667,7 +11072,21 @@
         <w:rPr>
           <w:lang w:eastAsia="de-DE"/>
         </w:rPr>
-        <w:t>o give the domibusConnector the missing links about your environment, some properties have to be set in a property file.</w:t>
+        <w:t xml:space="preserve">o give the </w:t>
+      </w:r>
+      <w:proofErr w:type="spellStart"/>
+      <w:r>
+        <w:rPr>
+          <w:lang w:eastAsia="de-DE"/>
+        </w:rPr>
+        <w:t>domibusConnector</w:t>
+      </w:r>
+      <w:proofErr w:type="spellEnd"/>
+      <w:r>
+        <w:rPr>
+          <w:lang w:eastAsia="de-DE"/>
+        </w:rPr>
+        <w:t xml:space="preserve"> the missing links about your environment, some properties have to be set in a property file.</w:t>
       </w:r>
       <w:r>
         <w:rPr>
@@ -9679,7 +11098,21 @@
         <w:rPr>
           <w:lang w:eastAsia="de-DE"/>
         </w:rPr>
-        <w:t>Usually this is called “connector.properties”.</w:t>
+        <w:t>Usually this is called “</w:t>
+      </w:r>
+      <w:proofErr w:type="spellStart"/>
+      <w:r>
+        <w:rPr>
+          <w:lang w:eastAsia="de-DE"/>
+        </w:rPr>
+        <w:t>connector.properties</w:t>
+      </w:r>
+      <w:proofErr w:type="spellEnd"/>
+      <w:r>
+        <w:rPr>
+          <w:lang w:eastAsia="de-DE"/>
+        </w:rPr>
+        <w:t>”.</w:t>
       </w:r>
     </w:p>
     <w:p>
@@ -9781,7 +11214,21 @@
         <w:rPr>
           <w:lang w:eastAsia="de-DE"/>
         </w:rPr>
-        <w:t xml:space="preserve">For the web server products Apache Tomcat and BEA Weblogic this is described exemplarily in the Chapter </w:t>
+        <w:t xml:space="preserve">For the web server products Apache Tomcat and BEA </w:t>
+      </w:r>
+      <w:proofErr w:type="spellStart"/>
+      <w:r>
+        <w:rPr>
+          <w:lang w:eastAsia="de-DE"/>
+        </w:rPr>
+        <w:t>Weblogic</w:t>
+      </w:r>
+      <w:proofErr w:type="spellEnd"/>
+      <w:r>
+        <w:rPr>
+          <w:lang w:eastAsia="de-DE"/>
+        </w:rPr>
+        <w:t xml:space="preserve"> this is described exemplarily in the Chapter </w:t>
       </w:r>
       <w:hyperlink w:anchor="_Deployment" w:history="1">
         <w:r>
@@ -9807,9 +11254,9 @@
           <w:lang w:eastAsia="de-DE"/>
         </w:rPr>
       </w:pPr>
-      <w:bookmarkStart w:id="68" w:name="_Deployment"/>
-      <w:bookmarkStart w:id="69" w:name="_Toc511909911"/>
-      <w:bookmarkEnd w:id="68"/>
+      <w:bookmarkStart w:id="67" w:name="_Deployment"/>
+      <w:bookmarkStart w:id="68" w:name="_Toc511909911"/>
+      <w:bookmarkEnd w:id="67"/>
       <w:r>
         <w:rPr>
           <w:lang w:eastAsia="de-DE"/>
@@ -9817,114 +11264,232 @@
         <w:lastRenderedPageBreak/>
         <w:t>Deployment</w:t>
       </w:r>
-      <w:bookmarkEnd w:id="69"/>
-    </w:p>
-    <w:p>
-      <w:pPr>
-        <w:rPr>
-          <w:lang w:eastAsia="de-DE"/>
-        </w:rPr>
-      </w:pPr>
-      <w:r>
-        <w:rPr>
-          <w:lang w:eastAsia="de-DE"/>
-        </w:rPr>
-        <w:t xml:space="preserve">This chapter describes the steps to be taken to deploy the domibusConnector application on a web server. </w:t>
-      </w:r>
-      <w:r>
-        <w:rPr>
-          <w:lang w:eastAsia="de-DE"/>
-        </w:rPr>
-        <w:t xml:space="preserve">The e-CODEX community can provide more detailed information </w:t>
-      </w:r>
-      <w:r>
-        <w:rPr>
-          <w:lang w:eastAsia="de-DE"/>
-        </w:rPr>
-        <w:t>for</w:t>
-      </w:r>
-      <w:r>
-        <w:rPr>
-          <w:lang w:eastAsia="de-DE"/>
-        </w:rPr>
-        <w:t xml:space="preserve"> the web server products Apache Tomcat and BEA Weblogic.</w:t>
-      </w:r>
-      <w:r>
-        <w:rPr>
-          <w:lang w:eastAsia="de-DE"/>
+      <w:bookmarkEnd w:id="68"/>
+    </w:p>
+    <w:p>
+      <w:pPr>
+        <w:rPr>
+          <w:lang w:eastAsia="de-DE"/>
+        </w:rPr>
+      </w:pPr>
+      <w:r>
+        <w:rPr>
+          <w:lang w:eastAsia="de-DE"/>
+        </w:rPr>
+        <w:t xml:space="preserve">This chapter describes the steps to be taken to deploy the </w:t>
+      </w:r>
+      <w:proofErr w:type="spellStart"/>
+      <w:r>
+        <w:rPr>
+          <w:lang w:eastAsia="de-DE"/>
+        </w:rPr>
+        <w:t>domibusConnector</w:t>
+      </w:r>
+      <w:proofErr w:type="spellEnd"/>
+      <w:r>
+        <w:rPr>
+          <w:lang w:eastAsia="de-DE"/>
+        </w:rPr>
+        <w:t xml:space="preserve"> application on a web server. </w:t>
+      </w:r>
+      <w:r>
+        <w:rPr>
+          <w:lang w:eastAsia="de-DE"/>
+        </w:rPr>
+        <w:t>The e-CODEX community can provide more detailed information for</w:t>
+      </w:r>
+      <w:r>
+        <w:rPr>
+          <w:lang w:eastAsia="de-DE"/>
+        </w:rPr>
+        <w:t xml:space="preserve"> the web server products Apache Tomcat and BEA </w:t>
+      </w:r>
+      <w:proofErr w:type="spellStart"/>
+      <w:r>
+        <w:rPr>
+          <w:lang w:eastAsia="de-DE"/>
+        </w:rPr>
+        <w:t>Weblogic</w:t>
+      </w:r>
+      <w:proofErr w:type="spellEnd"/>
+      <w:r>
+        <w:rPr>
+          <w:lang w:eastAsia="de-DE"/>
+        </w:rPr>
+        <w:t>.</w:t>
+      </w:r>
+      <w:r>
+        <w:rPr>
+          <w:lang w:eastAsia="de-DE"/>
+        </w:rPr>
+        <w:t xml:space="preserve"> Other Web Servers have not been subject to any tests.</w:t>
+      </w:r>
+    </w:p>
+    <w:p>
+      <w:pPr>
+        <w:rPr>
+          <w:lang w:eastAsia="de-DE"/>
+        </w:rPr>
+      </w:pPr>
+      <w:r>
+        <w:rPr>
+          <w:lang w:eastAsia="de-DE"/>
+        </w:rPr>
+        <w:t>It is not a requirement that one of the listed web server products must be used.</w:t>
+      </w:r>
+    </w:p>
+    <w:p>
+      <w:pPr>
+        <w:rPr>
+          <w:lang w:eastAsia="de-DE"/>
+        </w:rPr>
+      </w:pPr>
+    </w:p>
+    <w:p>
+      <w:pPr>
+        <w:pStyle w:val="berschrift2"/>
+      </w:pPr>
+      <w:r>
+        <w:t>Deploy on Apache Tomcat</w:t>
+      </w:r>
+    </w:p>
+    <w:p>
+      <w:pPr>
+        <w:rPr>
+          <w:lang w:eastAsia="de-DE"/>
+        </w:rPr>
+      </w:pPr>
+      <w:r>
+        <w:rPr>
+          <w:lang w:eastAsia="de-DE"/>
+        </w:rPr>
+        <w:t>The application takes two parameters:</w:t>
+      </w:r>
+    </w:p>
+    <w:p>
+      <w:pPr>
+        <w:pStyle w:val="Listenabsatz"/>
+        <w:numPr>
+          <w:ilvl w:val="0"/>
+          <w:numId w:val="35"/>
+        </w:numPr>
+        <w:rPr>
+          <w:lang w:eastAsia="de-DE"/>
+        </w:rPr>
+      </w:pPr>
+      <w:proofErr w:type="spellStart"/>
+      <w:r>
+        <w:rPr>
+          <w:lang w:eastAsia="de-DE"/>
+        </w:rPr>
+        <w:t>connector.config.file</w:t>
+      </w:r>
+      <w:proofErr w:type="spellEnd"/>
+      <w:r>
+        <w:rPr>
+          <w:lang w:eastAsia="de-DE"/>
+        </w:rPr>
+        <w:t xml:space="preserve"> the file path to the connector properties file</w:t>
+      </w:r>
+    </w:p>
+    <w:p>
+      <w:pPr>
+        <w:pStyle w:val="Listenabsatz"/>
+        <w:numPr>
+          <w:ilvl w:val="0"/>
+          <w:numId w:val="35"/>
+        </w:numPr>
+        <w:rPr>
+          <w:lang w:eastAsia="de-DE"/>
+        </w:rPr>
+      </w:pPr>
+      <w:proofErr w:type="spellStart"/>
+      <w:r>
+        <w:rPr>
+          <w:lang w:eastAsia="de-DE"/>
+        </w:rPr>
+        <w:t>connector.logging.config</w:t>
+      </w:r>
+      <w:proofErr w:type="spellEnd"/>
+      <w:r>
+        <w:rPr>
+          <w:lang w:eastAsia="de-DE"/>
+        </w:rPr>
+        <w:t xml:space="preserve"> the file path to the log4j2 configuration file</w:t>
+      </w:r>
+    </w:p>
+    <w:p>
+      <w:pPr>
+        <w:rPr>
+          <w:lang w:eastAsia="de-DE"/>
+        </w:rPr>
+      </w:pPr>
+      <w:r>
+        <w:rPr>
+          <w:lang w:eastAsia="de-DE"/>
+        </w:rPr>
+        <w:t xml:space="preserve">They can be configured as system property or as servlet context variable. </w:t>
+      </w:r>
+    </w:p>
+    <w:p>
+      <w:pPr>
+        <w:pStyle w:val="berschrift3"/>
+        <w:rPr>
+          <w:lang w:val="de-AT"/>
+        </w:rPr>
+      </w:pPr>
+      <w:proofErr w:type="spellStart"/>
+      <w:r>
+        <w:rPr>
+          <w:lang w:val="de-AT"/>
+        </w:rPr>
+        <w:t>Tested</w:t>
+      </w:r>
+      <w:proofErr w:type="spellEnd"/>
+      <w:r>
+        <w:rPr>
+          <w:lang w:val="de-AT"/>
         </w:rPr>
         <w:t xml:space="preserve"> </w:t>
       </w:r>
-      <w:r>
-        <w:rPr>
-          <w:lang w:eastAsia="de-DE"/>
-        </w:rPr>
-        <w:t>Other Web Servers have not been subject to any tests.</w:t>
-      </w:r>
-    </w:p>
-    <w:p>
-      <w:pPr>
-        <w:rPr>
-          <w:lang w:eastAsia="de-DE"/>
-        </w:rPr>
-      </w:pPr>
-      <w:r>
-        <w:rPr>
-          <w:lang w:eastAsia="de-DE"/>
-        </w:rPr>
-        <w:t>It is not a requirement that one of the listed web server products must be used.</w:t>
-      </w:r>
-    </w:p>
-    <w:p>
-      <w:pPr>
-        <w:rPr>
-          <w:lang w:eastAsia="de-DE"/>
-        </w:rPr>
-      </w:pPr>
-    </w:p>
-    <w:p>
-      <w:pPr>
-        <w:pStyle w:val="berschrift2"/>
-      </w:pPr>
-      <w:r>
-        <w:t>Deploy on Apache Tomcat</w:t>
-      </w:r>
-    </w:p>
-    <w:p>
-      <w:pPr>
-        <w:rPr>
-          <w:lang w:eastAsia="de-DE"/>
-        </w:rPr>
-      </w:pPr>
-      <w:r>
-        <w:rPr>
-          <w:lang w:eastAsia="de-DE"/>
-        </w:rPr>
-        <w:t>The suggested way to deploy the</w:t>
-      </w:r>
-      <w:r>
-        <w:rPr>
-          <w:lang w:eastAsia="de-DE"/>
-        </w:rPr>
-        <w:t xml:space="preserve"> domibusConnector</w:t>
-      </w:r>
-      <w:r>
-        <w:rPr>
-          <w:lang w:eastAsia="de-DE"/>
-        </w:rPr>
-        <w:t xml:space="preserve"> application on a</w:t>
-      </w:r>
-      <w:r>
-        <w:rPr>
-          <w:lang w:eastAsia="de-DE"/>
-        </w:rPr>
-        <w:t>n Apache T</w:t>
-      </w:r>
-      <w:r>
-        <w:rPr>
-          <w:lang w:eastAsia="de-DE"/>
-        </w:rPr>
-        <w:t>omcat server is to define a new context which</w:t>
+      <w:proofErr w:type="spellStart"/>
+      <w:r>
+        <w:rPr>
+          <w:lang w:val="de-AT"/>
+        </w:rPr>
+        <w:t>Tomcat</w:t>
+      </w:r>
+      <w:proofErr w:type="spellEnd"/>
+      <w:r>
+        <w:rPr>
+          <w:lang w:val="de-AT"/>
+        </w:rPr>
+        <w:t xml:space="preserve"> Version</w:t>
+      </w:r>
+    </w:p>
+    <w:p>
+      <w:pPr>
+        <w:rPr>
+          <w:lang w:eastAsia="de-DE"/>
+        </w:rPr>
+      </w:pPr>
+      <w:r>
+        <w:rPr>
+          <w:lang w:eastAsia="de-DE"/>
+        </w:rPr>
+        <w:t xml:space="preserve">The deployment has been tested </w:t>
+      </w:r>
+      <w:r>
+        <w:rPr>
+          <w:lang w:eastAsia="de-DE"/>
+        </w:rPr>
+        <w:t>with the</w:t>
+      </w:r>
+      <w:r>
+        <w:rPr>
+          <w:lang w:eastAsia="de-DE"/>
+        </w:rPr>
+        <w:t xml:space="preserve"> following versions:</w:t>
       </w:r>
     </w:p>
     <w:p>
@@ -9942,14 +11507,191 @@
         <w:rPr>
           <w:lang w:eastAsia="de-DE"/>
         </w:rPr>
-        <w:t>configures a datasource</w:t>
-      </w:r>
-      <w:r>
-        <w:rPr>
-          <w:lang w:eastAsia="de-DE"/>
-        </w:rPr>
-        <w:t xml:space="preserve"> as the connection to the domibusConnector database</w:t>
-      </w:r>
+        <w:t>Apache Tomcat</w:t>
+      </w:r>
+      <w:r>
+        <w:rPr>
+          <w:lang w:eastAsia="de-DE"/>
+        </w:rPr>
+        <w:t xml:space="preserve"> </w:t>
+      </w:r>
+      <w:r>
+        <w:rPr>
+          <w:lang w:eastAsia="de-DE"/>
+        </w:rPr>
+        <w:t>8.5.23 on Windows 7</w:t>
+      </w:r>
+    </w:p>
+    <w:p>
+      <w:pPr>
+        <w:pStyle w:val="berschrift3"/>
+      </w:pPr>
+      <w:r>
+        <w:t>Deployment steps</w:t>
+      </w:r>
+    </w:p>
+    <w:p>
+      <w:pPr>
+        <w:pStyle w:val="Listenabsatz"/>
+        <w:numPr>
+          <w:ilvl w:val="0"/>
+          <w:numId w:val="36"/>
+        </w:numPr>
+      </w:pPr>
+      <w:r>
+        <w:t xml:space="preserve">Configure the </w:t>
+      </w:r>
+      <w:r>
+        <w:t>setenv.b</w:t>
+      </w:r>
+      <w:r>
+        <w:t>at (Windows) by adding the following lines</w:t>
+      </w:r>
+      <w:r>
+        <w:t xml:space="preserve"> (adapt this according to your file locations)</w:t>
+      </w:r>
+      <w:r>
+        <w:t>:</w:t>
+      </w:r>
+    </w:p>
+    <w:tbl>
+      <w:tblPr>
+        <w:tblStyle w:val="Tabellenraster"/>
+        <w:tblW w:w="10349" w:type="dxa"/>
+        <w:tblInd w:w="-176" w:type="dxa"/>
+        <w:tblLook w:val="04A0" w:firstRow="1" w:lastRow="0" w:firstColumn="1" w:lastColumn="0" w:noHBand="0" w:noVBand="1"/>
+      </w:tblPr>
+      <w:tblGrid>
+        <w:gridCol w:w="10349"/>
+      </w:tblGrid>
+      <w:tr>
+        <w:tc>
+          <w:tcPr>
+            <w:tcW w:w="10349" w:type="dxa"/>
+          </w:tcPr>
+          <w:p>
+            <w:pPr>
+              <w:jc w:val="left"/>
+              <w:rPr>
+                <w:sz w:val="20"/>
+              </w:rPr>
+            </w:pPr>
+            <w:r>
+              <w:rPr>
+                <w:sz w:val="20"/>
+              </w:rPr>
+              <w:t xml:space="preserve">set JAVA_OPTS=%JAVA_OPTS% </w:t>
+            </w:r>
+            <w:r>
+              <w:rPr>
+                <w:sz w:val="20"/>
+              </w:rPr>
+              <w:t xml:space="preserve"> </w:t>
+            </w:r>
+            <w:r>
+              <w:rPr>
+                <w:sz w:val="20"/>
+              </w:rPr>
+              <w:t>-D</w:t>
+            </w:r>
+            <w:r>
+              <w:t xml:space="preserve"> </w:t>
+            </w:r>
+            <w:r>
+              <w:rPr>
+                <w:sz w:val="20"/>
+              </w:rPr>
+              <w:t>connector.logging.config</w:t>
+            </w:r>
+            <w:r>
+              <w:rPr>
+                <w:sz w:val="20"/>
+              </w:rPr>
+              <w:t>=%CATALINA_HOME%/conf/connector/log4j2.xml</w:t>
+            </w:r>
+          </w:p>
+          <w:p>
+            <w:pPr>
+              <w:keepNext/>
+              <w:jc w:val="left"/>
+              <w:rPr>
+                <w:sz w:val="20"/>
+              </w:rPr>
+            </w:pPr>
+            <w:r>
+              <w:rPr>
+                <w:sz w:val="20"/>
+              </w:rPr>
+              <w:t xml:space="preserve">set JAVA_OPTS=%JAVA_OPTS% </w:t>
+            </w:r>
+            <w:r>
+              <w:rPr>
+                <w:sz w:val="20"/>
+              </w:rPr>
+              <w:t xml:space="preserve"> </w:t>
+            </w:r>
+            <w:r>
+              <w:rPr>
+                <w:sz w:val="20"/>
+              </w:rPr>
+              <w:t>-</w:t>
+            </w:r>
+            <w:r>
+              <w:t xml:space="preserve"> D</w:t>
+            </w:r>
+            <w:r>
+              <w:rPr>
+                <w:sz w:val="20"/>
+              </w:rPr>
+              <w:t>connector.config.file</w:t>
+            </w:r>
+            <w:r>
+              <w:rPr>
+                <w:sz w:val="20"/>
+              </w:rPr>
+              <w:t>=%CATALINA_HOME%/conf/connector/connector.properties</w:t>
+            </w:r>
+          </w:p>
+        </w:tc>
+      </w:tr>
+    </w:tbl>
+    <w:p>
+      <w:pPr>
+        <w:pStyle w:val="Beschriftung"/>
+      </w:pPr>
+      <w:bookmarkStart w:id="69" w:name="_GoBack"/>
+      <w:bookmarkEnd w:id="69"/>
+      <w:r>
+        <w:t xml:space="preserve">Table </w:t>
+      </w:r>
+      <w:r>
+        <w:fldChar w:fldCharType="begin"/>
+      </w:r>
+      <w:r>
+        <w:instrText xml:space="preserve"> SEQ Table \* ARABIC </w:instrText>
+      </w:r>
+      <w:r>
+        <w:fldChar w:fldCharType="separate"/>
+      </w:r>
+      <w:r>
+        <w:rPr>
+          <w:noProof/>
+        </w:rPr>
+        <w:t>1</w:t>
+      </w:r>
+      <w:r>
+        <w:fldChar w:fldCharType="end"/>
+      </w:r>
+      <w:r>
+        <w:t>- setenv.bat example</w:t>
+      </w:r>
+    </w:p>
+    <w:p>
+      <w:pPr>
+        <w:rPr>
+          <w:sz w:val="20"/>
+        </w:rPr>
+      </w:pPr>
     </w:p>
     <w:p>
       <w:pPr>
@@ -9959,50 +11701,76 @@
           <w:numId w:val="29"/>
         </w:numPr>
         <w:rPr>
-          <w:lang w:eastAsia="de-DE"/>
-        </w:rPr>
-      </w:pPr>
-      <w:r>
-        <w:rPr>
-          <w:lang w:eastAsia="de-DE"/>
-        </w:rPr>
-        <w:t>set</w:t>
-      </w:r>
-      <w:r>
-        <w:rPr>
-          <w:lang w:eastAsia="de-DE"/>
-        </w:rPr>
-        <w:t>s</w:t>
-      </w:r>
-      <w:r>
-        <w:rPr>
-          <w:lang w:eastAsia="de-DE"/>
+          <w:sz w:val="20"/>
+        </w:rPr>
+      </w:pPr>
+      <w:r>
+        <w:rPr>
+          <w:lang w:eastAsia="de-DE"/>
+        </w:rPr>
+        <w:t>Copy the file “</w:t>
+      </w:r>
+      <w:r>
+        <w:rPr>
+          <w:sz w:val="20"/>
+        </w:rPr>
+        <w:t>domibusConnector-</w:t>
+      </w:r>
+      <w:r>
+        <w:rPr>
+          <w:sz w:val="20"/>
+        </w:rPr>
+        <w:fldChar w:fldCharType="begin"/>
+      </w:r>
+      <w:r>
+        <w:rPr>
+          <w:sz w:val="20"/>
+        </w:rPr>
+        <w:instrText xml:space="preserve"> DOCPROPERTY  domibusConnectorVersion  \* MERGEFORMAT </w:instrText>
+      </w:r>
+      <w:r>
+        <w:rPr>
+          <w:sz w:val="20"/>
+        </w:rPr>
+        <w:fldChar w:fldCharType="separate"/>
+      </w:r>
+      <w:r>
+        <w:rPr>
+          <w:sz w:val="20"/>
+        </w:rPr>
+        <w:t>4.0-RELEASE</w:t>
+      </w:r>
+      <w:r>
+        <w:rPr>
+          <w:sz w:val="20"/>
+        </w:rPr>
+        <w:fldChar w:fldCharType="end"/>
+      </w:r>
+      <w:r>
+        <w:rPr>
+          <w:sz w:val="20"/>
+        </w:rPr>
+        <w:t xml:space="preserve">.war” into your Apache Tomcat </w:t>
+      </w:r>
+      <w:proofErr w:type="spellStart"/>
+      <w:r>
+        <w:rPr>
+          <w:sz w:val="20"/>
+        </w:rPr>
+        <w:t>webapps</w:t>
+      </w:r>
+      <w:proofErr w:type="spellEnd"/>
+      <w:r>
+        <w:rPr>
+          <w:sz w:val="20"/>
+        </w:rPr>
+        <w:t xml:space="preserve"> folder</w:t>
+      </w:r>
+      <w:r>
+        <w:rPr>
+          <w:sz w:val="20"/>
         </w:rPr>
         <w:t xml:space="preserve"> </w:t>
-      </w:r>
-      <w:r>
-        <w:rPr>
-          <w:lang w:eastAsia="de-DE"/>
-        </w:rPr>
-        <w:t>the</w:t>
-      </w:r>
-      <w:r>
-        <w:rPr>
-          <w:lang w:eastAsia="de-DE"/>
-        </w:rPr>
-        <w:t xml:space="preserve"> parameters for the </w:t>
-      </w:r>
-      <w:r>
-        <w:rPr>
-          <w:lang w:eastAsia="de-DE"/>
-        </w:rPr>
-        <w:t xml:space="preserve">domibusConnector </w:t>
-      </w:r>
-      <w:r>
-        <w:rPr>
-          <w:lang w:eastAsia="de-DE"/>
-        </w:rPr>
-        <w:t>application</w:t>
       </w:r>
     </w:p>
     <w:p>
@@ -10013,1039 +11781,193 @@
           <w:numId w:val="29"/>
         </w:numPr>
         <w:rPr>
-          <w:lang w:eastAsia="de-DE"/>
-        </w:rPr>
-      </w:pPr>
-      <w:r>
-        <w:rPr>
-          <w:lang w:eastAsia="de-DE"/>
-        </w:rPr>
-        <w:t xml:space="preserve">loads the </w:t>
-      </w:r>
-      <w:r>
-        <w:rPr>
-          <w:lang w:eastAsia="de-DE"/>
-        </w:rPr>
-        <w:t>domibusConnector application.</w:t>
-      </w:r>
-    </w:p>
-    <w:p>
-      <w:pPr>
-        <w:rPr>
-          <w:lang w:eastAsia="de-DE"/>
-        </w:rPr>
-      </w:pPr>
-      <w:r>
-        <w:rPr>
-          <w:lang w:eastAsia="de-DE"/>
-        </w:rPr>
-        <w:t>The delivered</w:t>
-      </w:r>
-      <w:r>
-        <w:rPr>
-          <w:lang w:eastAsia="de-DE"/>
-        </w:rPr>
-        <w:t xml:space="preserve"> distribution package</w:t>
-      </w:r>
-      <w:r>
-        <w:rPr>
-          <w:lang w:eastAsia="de-DE"/>
-        </w:rPr>
-        <w:t xml:space="preserve"> contains a</w:t>
-      </w:r>
-      <w:r>
-        <w:rPr>
-          <w:lang w:eastAsia="de-DE"/>
-        </w:rPr>
-        <w:t>n</w:t>
-      </w:r>
-      <w:r>
-        <w:rPr>
-          <w:lang w:eastAsia="de-DE"/>
-        </w:rPr>
-        <w:t xml:space="preserve"> example application context, which has been tested on </w:t>
-      </w:r>
-      <w:r>
-        <w:rPr>
-          <w:lang w:eastAsia="de-DE"/>
-        </w:rPr>
-        <w:t>Microsoft W</w:t>
-      </w:r>
-      <w:r>
-        <w:rPr>
-          <w:lang w:eastAsia="de-DE"/>
-        </w:rPr>
-        <w:t>indows 7 with</w:t>
-      </w:r>
-      <w:r>
-        <w:rPr>
-          <w:lang w:eastAsia="de-DE"/>
-        </w:rPr>
-        <w:t xml:space="preserve"> an Apache T</w:t>
-      </w:r>
-      <w:r>
-        <w:rPr>
-          <w:lang w:eastAsia="de-DE"/>
-        </w:rPr>
-        <w:t>omcat 8</w:t>
-      </w:r>
-      <w:r>
-        <w:rPr>
-          <w:lang w:eastAsia="de-DE"/>
+          <w:sz w:val="20"/>
+        </w:rPr>
+      </w:pPr>
+      <w:r>
+        <w:rPr>
+          <w:sz w:val="20"/>
+        </w:rPr>
+        <w:t>Finally start/restart your Apache Tomcat. The application should be deployed automatically.</w:t>
+      </w:r>
+    </w:p>
+    <w:p>
+      <w:pPr>
+        <w:rPr>
+          <w:sz w:val="20"/>
+        </w:rPr>
+      </w:pPr>
+    </w:p>
+    <w:p>
+      <w:pPr>
+        <w:pStyle w:val="berschrift2"/>
+      </w:pPr>
+      <w:r>
+        <w:t xml:space="preserve">Deploy on BEA </w:t>
+      </w:r>
+      <w:proofErr w:type="spellStart"/>
+      <w:r>
+        <w:t>Weblogic</w:t>
+      </w:r>
+      <w:proofErr w:type="spellEnd"/>
+    </w:p>
+    <w:p>
+      <w:pPr>
+        <w:rPr>
+          <w:sz w:val="20"/>
+        </w:rPr>
+      </w:pPr>
+      <w:r>
+        <w:rPr>
+          <w:sz w:val="20"/>
+        </w:rPr>
+        <w:t xml:space="preserve">The connector application is a spring boot application which should run on a </w:t>
+      </w:r>
+      <w:proofErr w:type="spellStart"/>
+      <w:r>
+        <w:rPr>
+          <w:sz w:val="20"/>
+        </w:rPr>
+        <w:t>weblogic</w:t>
+      </w:r>
+      <w:proofErr w:type="spellEnd"/>
+      <w:r>
+        <w:rPr>
+          <w:sz w:val="20"/>
+        </w:rPr>
+        <w:t xml:space="preserve"> application</w:t>
+      </w:r>
+    </w:p>
+    <w:p>
+      <w:pPr>
+        <w:rPr>
+          <w:sz w:val="20"/>
+        </w:rPr>
+      </w:pPr>
+      <w:proofErr w:type="gramStart"/>
+      <w:r>
+        <w:rPr>
+          <w:sz w:val="20"/>
+        </w:rPr>
+        <w:t>server</w:t>
+      </w:r>
+      <w:proofErr w:type="gramEnd"/>
+      <w:r>
+        <w:rPr>
+          <w:sz w:val="20"/>
         </w:rPr>
         <w:t>.</w:t>
       </w:r>
     </w:p>
     <w:p>
       <w:pPr>
-        <w:pStyle w:val="berschrift3"/>
-        <w:rPr>
-          <w:lang w:val="de-AT"/>
-        </w:rPr>
-      </w:pPr>
-      <w:r>
-        <w:rPr>
-          <w:lang w:val="de-AT"/>
-        </w:rPr>
-        <w:t>Tested Tomcat Version</w:t>
-      </w:r>
-    </w:p>
-    <w:p>
-      <w:pPr>
-        <w:rPr>
-          <w:lang w:eastAsia="de-DE"/>
-        </w:rPr>
-      </w:pPr>
-      <w:r>
-        <w:rPr>
-          <w:lang w:eastAsia="de-DE"/>
-        </w:rPr>
-        <w:t xml:space="preserve">The deployment has been tested </w:t>
-      </w:r>
-      <w:r>
-        <w:rPr>
-          <w:lang w:eastAsia="de-DE"/>
-        </w:rPr>
-        <w:t>with the</w:t>
-      </w:r>
-      <w:r>
-        <w:rPr>
-          <w:lang w:eastAsia="de-DE"/>
-        </w:rPr>
-        <w:t xml:space="preserve"> following versions:</w:t>
-      </w:r>
-    </w:p>
-    <w:p>
-      <w:pPr>
-        <w:pStyle w:val="Listenabsatz"/>
-        <w:numPr>
-          <w:ilvl w:val="0"/>
-          <w:numId w:val="29"/>
-        </w:numPr>
-        <w:rPr>
-          <w:lang w:eastAsia="de-DE"/>
-        </w:rPr>
-      </w:pPr>
-      <w:r>
-        <w:rPr>
-          <w:lang w:eastAsia="de-DE"/>
-        </w:rPr>
-        <w:t>Apache Tomcat</w:t>
-      </w:r>
-      <w:r>
-        <w:rPr>
-          <w:lang w:eastAsia="de-DE"/>
+        <w:rPr>
+          <w:sz w:val="20"/>
+        </w:rPr>
+      </w:pPr>
+      <w:r>
+        <w:rPr>
+          <w:sz w:val="20"/>
+        </w:rPr>
+        <w:t xml:space="preserve">Please configure a </w:t>
+      </w:r>
+      <w:proofErr w:type="spellStart"/>
+      <w:r>
+        <w:rPr>
+          <w:sz w:val="20"/>
+        </w:rPr>
+        <w:t>datasource</w:t>
+      </w:r>
+      <w:proofErr w:type="spellEnd"/>
+      <w:r>
+        <w:rPr>
+          <w:sz w:val="20"/>
+        </w:rPr>
+        <w:t xml:space="preserve"> with this name and deploy the application</w:t>
+      </w:r>
+      <w:r>
+        <w:rPr>
+          <w:sz w:val="20"/>
         </w:rPr>
         <w:t xml:space="preserve"> </w:t>
       </w:r>
       <w:r>
         <w:rPr>
-          <w:lang w:eastAsia="de-DE"/>
-        </w:rPr>
-        <w:t>8.5.23 on Windows 7</w:t>
-      </w:r>
-    </w:p>
-    <w:p>
-      <w:pPr>
-        <w:pStyle w:val="berschrift3"/>
-      </w:pPr>
-      <w:r>
-        <w:t>Deployment steps</w:t>
-      </w:r>
-    </w:p>
-    <w:p>
-      <w:pPr>
-        <w:pStyle w:val="Listenabsatz"/>
-        <w:numPr>
-          <w:ilvl w:val="0"/>
-          <w:numId w:val="29"/>
-        </w:numPr>
-        <w:rPr>
           <w:sz w:val="20"/>
         </w:rPr>
-      </w:pPr>
-      <w:r>
-        <w:rPr>
-          <w:lang w:eastAsia="de-DE"/>
-        </w:rPr>
-        <w:t>Copy the file “</w:t>
-      </w:r>
+        <w:t xml:space="preserve">to your </w:t>
+      </w:r>
+      <w:proofErr w:type="spellStart"/>
       <w:r>
         <w:rPr>
           <w:sz w:val="20"/>
         </w:rPr>
-        <w:t>domibusConnector-</w:t>
-      </w:r>
+        <w:t>weblogic</w:t>
+      </w:r>
+      <w:proofErr w:type="spellEnd"/>
       <w:r>
         <w:rPr>
           <w:sz w:val="20"/>
         </w:rPr>
-        <w:fldChar w:fldCharType="begin"/>
+        <w:t xml:space="preserve"> server. You should also set the</w:t>
       </w:r>
       <w:r>
         <w:rPr>
           <w:sz w:val="20"/>
         </w:rPr>
-        <w:instrText xml:space="preserve"> DOCPROPERTY  domibusConnectorVersion  \* MERGEFORMAT </w:instrText>
-      </w:r>
+        <w:t xml:space="preserve"> “</w:t>
+      </w:r>
+      <w:proofErr w:type="spellStart"/>
       <w:r>
         <w:rPr>
           <w:sz w:val="20"/>
         </w:rPr>
-        <w:fldChar w:fldCharType="separate"/>
-      </w:r>
+        <w:t>connector.config.file</w:t>
+      </w:r>
+      <w:proofErr w:type="spellEnd"/>
       <w:r>
         <w:rPr>
           <w:sz w:val="20"/>
         </w:rPr>
-        <w:t>4.0-RELEASE</w:t>
+        <w:t>”</w:t>
       </w:r>
       <w:r>
         <w:rPr>
           <w:sz w:val="20"/>
         </w:rPr>
-        <w:fldChar w:fldCharType="end"/>
+        <w:t xml:space="preserve"> parameter to your </w:t>
       </w:r>
       <w:r>
         <w:rPr>
           <w:sz w:val="20"/>
         </w:rPr>
-        <w:t>.war” into your Apache Tomcat installation “&lt;path_to_tomcat&gt;/conf/domibusConnector”.</w:t>
-      </w:r>
-    </w:p>
-    <w:p>
-      <w:pPr>
-        <w:pStyle w:val="Listenabsatz"/>
-        <w:numPr>
-          <w:ilvl w:val="0"/>
-          <w:numId w:val="29"/>
-        </w:numPr>
+        <w:t>“</w:t>
+      </w:r>
+      <w:proofErr w:type="spellStart"/>
+      <w:r>
         <w:rPr>
           <w:sz w:val="20"/>
         </w:rPr>
-      </w:pPr>
+        <w:t>connector</w:t>
+      </w:r>
       <w:r>
         <w:rPr>
           <w:sz w:val="20"/>
         </w:rPr>
-        <w:t>Copy the adopted “connector.properties”</w:t>
-      </w:r>
+        <w:t>.properties</w:t>
+      </w:r>
+      <w:proofErr w:type="spellEnd"/>
       <w:r>
         <w:rPr>
           <w:sz w:val="20"/>
         </w:rPr>
-        <w:t xml:space="preserve"> and “log4j.properties”</w:t>
+        <w:t>”</w:t>
       </w:r>
       <w:r>
         <w:rPr>
           <w:sz w:val="20"/>
         </w:rPr>
-        <w:t xml:space="preserve"> file into “&lt;path_to_tomcat&gt;/conf/domibusConnector”.</w:t>
-      </w:r>
-    </w:p>
-    <w:p>
-      <w:pPr>
-        <w:pStyle w:val="Listenabsatz"/>
-        <w:numPr>
-          <w:ilvl w:val="0"/>
-          <w:numId w:val="29"/>
-        </w:numPr>
-        <w:rPr>
-          <w:sz w:val="20"/>
-        </w:rPr>
-      </w:pPr>
-      <w:r>
-        <w:rPr>
-          <w:sz w:val="20"/>
-        </w:rPr>
-        <w:t>C</w:t>
-      </w:r>
-      <w:r>
-        <w:rPr>
-          <w:sz w:val="20"/>
-        </w:rPr>
-        <w:t>opy the example context file “domibusConnectorWebAppModule.xml” from the distribution package “config/tomcat” into “&lt;path_to_tomcat&gt;/conf/Catalina/localhost”.</w:t>
-      </w:r>
-    </w:p>
-    <w:p>
-      <w:pPr>
-        <w:rPr>
-          <w:lang w:eastAsia="de-DE"/>
-        </w:rPr>
-      </w:pPr>
-      <w:r>
-        <w:rPr>
-          <w:sz w:val="20"/>
-        </w:rPr>
-        <w:t xml:space="preserve">The contex file </w:t>
-      </w:r>
-      <w:r>
-        <w:rPr>
-          <w:sz w:val="20"/>
-        </w:rPr>
-        <w:t>needs to be ad</w:t>
-      </w:r>
-      <w:r>
-        <w:rPr>
-          <w:sz w:val="20"/>
-        </w:rPr>
-        <w:t>a</w:t>
-      </w:r>
-      <w:r>
-        <w:rPr>
-          <w:sz w:val="20"/>
-        </w:rPr>
-        <w:t>pted, as the example file needs the missing parameters:</w:t>
-      </w:r>
-    </w:p>
-    <w:p>
-      <w:pPr>
-        <w:autoSpaceDE w:val="0"/>
-        <w:autoSpaceDN w:val="0"/>
-        <w:adjustRightInd w:val="0"/>
-        <w:spacing w:after="0"/>
-        <w:jc w:val="left"/>
-        <w:rPr>
-          <w:rFonts w:ascii="Consolas" w:hAnsi="Consolas" w:cs="Consolas"/>
-          <w:sz w:val="16"/>
-          <w:szCs w:val="16"/>
-          <w:lang w:val="de-AT" w:eastAsia="de-DE"/>
-        </w:rPr>
-      </w:pPr>
-      <w:r>
-        <w:rPr>
-          <w:rFonts w:ascii="Courier New" w:hAnsi="Courier New" w:cs="Courier New"/>
-          <w:color w:val="4444CC"/>
-          <w:sz w:val="16"/>
-          <w:szCs w:val="16"/>
-          <w:lang w:val="de-AT" w:eastAsia="de-DE"/>
-        </w:rPr>
-        <w:t xml:space="preserve">    &lt;Context docBase="</w:t>
-      </w:r>
-      <w:r>
-        <w:rPr>
-          <w:rFonts w:ascii="Courier New" w:hAnsi="Courier New" w:cs="Courier New"/>
-          <w:color w:val="4444CC"/>
-          <w:sz w:val="16"/>
-          <w:szCs w:val="16"/>
-          <w:u w:val="single"/>
-          <w:lang w:val="de-AT" w:eastAsia="de-DE"/>
-        </w:rPr>
-        <w:t>&lt;path_to_tomcat&gt;</w:t>
-      </w:r>
-      <w:r>
-        <w:rPr>
-          <w:rFonts w:ascii="Courier New" w:hAnsi="Courier New" w:cs="Courier New"/>
-          <w:color w:val="4444CC"/>
-          <w:sz w:val="16"/>
-          <w:szCs w:val="16"/>
-          <w:lang w:val="de-AT" w:eastAsia="de-DE"/>
-        </w:rPr>
-        <w:t>/</w:t>
-      </w:r>
-      <w:r>
-        <w:rPr>
-          <w:rFonts w:ascii="Courier New" w:hAnsi="Courier New" w:cs="Courier New"/>
-          <w:color w:val="4444CC"/>
-          <w:sz w:val="16"/>
-          <w:szCs w:val="16"/>
-          <w:u w:val="single"/>
-          <w:lang w:val="de-AT" w:eastAsia="de-DE"/>
-        </w:rPr>
-        <w:t>conf</w:t>
-      </w:r>
-      <w:r>
-        <w:rPr>
-          <w:rFonts w:ascii="Courier New" w:hAnsi="Courier New" w:cs="Courier New"/>
-          <w:color w:val="4444CC"/>
-          <w:sz w:val="16"/>
-          <w:szCs w:val="16"/>
-          <w:lang w:val="de-AT" w:eastAsia="de-DE"/>
-        </w:rPr>
-        <w:t xml:space="preserve">/domibusConnector-4.0-RELEASE.war"&gt;  </w:t>
-      </w:r>
-    </w:p>
-    <w:p>
-      <w:pPr>
-        <w:autoSpaceDE w:val="0"/>
-        <w:autoSpaceDN w:val="0"/>
-        <w:adjustRightInd w:val="0"/>
-        <w:spacing w:after="0"/>
-        <w:jc w:val="left"/>
-        <w:rPr>
-          <w:rFonts w:ascii="Consolas" w:hAnsi="Consolas" w:cs="Consolas"/>
-          <w:sz w:val="16"/>
-          <w:szCs w:val="16"/>
-          <w:lang w:val="de-AT" w:eastAsia="de-DE"/>
-        </w:rPr>
-      </w:pPr>
-      <w:r>
-        <w:rPr>
-          <w:rFonts w:ascii="Courier New" w:hAnsi="Courier New" w:cs="Courier New"/>
-          <w:color w:val="4444CC"/>
-          <w:sz w:val="16"/>
-          <w:szCs w:val="16"/>
-          <w:lang w:val="de-AT" w:eastAsia="de-DE"/>
-        </w:rPr>
-        <w:t xml:space="preserve">        &lt;Parameter  name="spring.datasource.jndi-name" </w:t>
-      </w:r>
-    </w:p>
-    <w:p>
-      <w:pPr>
-        <w:autoSpaceDE w:val="0"/>
-        <w:autoSpaceDN w:val="0"/>
-        <w:adjustRightInd w:val="0"/>
-        <w:spacing w:after="0"/>
-        <w:jc w:val="left"/>
-        <w:rPr>
-          <w:rFonts w:ascii="Consolas" w:hAnsi="Consolas" w:cs="Consolas"/>
-          <w:sz w:val="16"/>
-          <w:szCs w:val="16"/>
-          <w:lang w:val="de-AT" w:eastAsia="de-DE"/>
-        </w:rPr>
-      </w:pPr>
-      <w:r>
-        <w:rPr>
-          <w:rFonts w:ascii="Courier New" w:hAnsi="Courier New" w:cs="Courier New"/>
-          <w:color w:val="4444CC"/>
-          <w:sz w:val="16"/>
-          <w:szCs w:val="16"/>
-          <w:lang w:val="de-AT" w:eastAsia="de-DE"/>
-        </w:rPr>
-        <w:t xml:space="preserve">                    value="</w:t>
-      </w:r>
-      <w:r>
-        <w:rPr>
-          <w:rFonts w:ascii="Courier New" w:hAnsi="Courier New" w:cs="Courier New"/>
-          <w:color w:val="4444CC"/>
-          <w:sz w:val="16"/>
-          <w:szCs w:val="16"/>
-          <w:u w:val="single"/>
-          <w:lang w:val="de-AT" w:eastAsia="de-DE"/>
-        </w:rPr>
-        <w:t>jdbc</w:t>
-      </w:r>
-      <w:r>
-        <w:rPr>
-          <w:rFonts w:ascii="Courier New" w:hAnsi="Courier New" w:cs="Courier New"/>
-          <w:color w:val="4444CC"/>
-          <w:sz w:val="16"/>
-          <w:szCs w:val="16"/>
-          <w:lang w:val="de-AT" w:eastAsia="de-DE"/>
-        </w:rPr>
-        <w:t>/domibusWebConnectorDS" override="false" /&gt;</w:t>
-      </w:r>
-    </w:p>
-    <w:p>
-      <w:pPr>
-        <w:autoSpaceDE w:val="0"/>
-        <w:autoSpaceDN w:val="0"/>
-        <w:adjustRightInd w:val="0"/>
-        <w:spacing w:after="0"/>
-        <w:jc w:val="left"/>
-        <w:rPr>
-          <w:rFonts w:ascii="Consolas" w:hAnsi="Consolas" w:cs="Consolas"/>
-          <w:sz w:val="16"/>
-          <w:szCs w:val="16"/>
-          <w:lang w:val="de-AT" w:eastAsia="de-DE"/>
-        </w:rPr>
-      </w:pPr>
-      <w:r>
-        <w:rPr>
-          <w:rFonts w:ascii="Courier New" w:hAnsi="Courier New" w:cs="Courier New"/>
-          <w:color w:val="4444CC"/>
-          <w:sz w:val="16"/>
-          <w:szCs w:val="16"/>
-          <w:lang w:val="de-AT" w:eastAsia="de-DE"/>
-        </w:rPr>
-        <w:t xml:space="preserve">        &lt;Parameter  name="connector.config.location" </w:t>
-      </w:r>
-    </w:p>
-    <w:p>
-      <w:pPr>
-        <w:autoSpaceDE w:val="0"/>
-        <w:autoSpaceDN w:val="0"/>
-        <w:adjustRightInd w:val="0"/>
-        <w:spacing w:after="0"/>
-        <w:jc w:val="left"/>
-        <w:rPr>
-          <w:rFonts w:ascii="Consolas" w:hAnsi="Consolas" w:cs="Consolas"/>
-          <w:sz w:val="16"/>
-          <w:szCs w:val="16"/>
-          <w:lang w:val="de-AT" w:eastAsia="de-DE"/>
-        </w:rPr>
-      </w:pPr>
-      <w:r>
-        <w:rPr>
-          <w:rFonts w:ascii="Courier New" w:hAnsi="Courier New" w:cs="Courier New"/>
-          <w:color w:val="4444CC"/>
-          <w:sz w:val="16"/>
-          <w:szCs w:val="16"/>
-          <w:lang w:val="de-AT" w:eastAsia="de-DE"/>
-        </w:rPr>
-        <w:t xml:space="preserve">                      value="&lt;path to the folder containing the application.properties" </w:t>
-      </w:r>
-    </w:p>
-    <w:p>
-      <w:pPr>
-        <w:autoSpaceDE w:val="0"/>
-        <w:autoSpaceDN w:val="0"/>
-        <w:adjustRightInd w:val="0"/>
-        <w:spacing w:after="0"/>
-        <w:jc w:val="left"/>
-        <w:rPr>
-          <w:rFonts w:ascii="Consolas" w:hAnsi="Consolas" w:cs="Consolas"/>
-          <w:sz w:val="16"/>
-          <w:szCs w:val="16"/>
-          <w:lang w:val="de-AT" w:eastAsia="de-DE"/>
-        </w:rPr>
-      </w:pPr>
-      <w:r>
-        <w:rPr>
-          <w:rFonts w:ascii="Courier New" w:hAnsi="Courier New" w:cs="Courier New"/>
-          <w:color w:val="4444CC"/>
-          <w:sz w:val="16"/>
-          <w:szCs w:val="16"/>
-          <w:lang w:val="de-AT" w:eastAsia="de-DE"/>
-        </w:rPr>
-        <w:t xml:space="preserve">                      override="false" /&gt;  </w:t>
-      </w:r>
-    </w:p>
-    <w:p>
-      <w:pPr>
-        <w:autoSpaceDE w:val="0"/>
-        <w:autoSpaceDN w:val="0"/>
-        <w:adjustRightInd w:val="0"/>
-        <w:spacing w:after="0"/>
-        <w:jc w:val="left"/>
-        <w:rPr>
-          <w:rFonts w:ascii="Consolas" w:hAnsi="Consolas" w:cs="Consolas"/>
-          <w:sz w:val="16"/>
-          <w:szCs w:val="16"/>
-          <w:lang w:val="de-AT" w:eastAsia="de-DE"/>
-        </w:rPr>
-      </w:pPr>
-      <w:r>
-        <w:rPr>
-          <w:rFonts w:ascii="Courier New" w:hAnsi="Courier New" w:cs="Courier New"/>
-          <w:color w:val="4444CC"/>
-          <w:sz w:val="16"/>
-          <w:szCs w:val="16"/>
-          <w:lang w:val="de-AT" w:eastAsia="de-DE"/>
-        </w:rPr>
-        <w:t xml:space="preserve">        &lt;Resource name="</w:t>
-      </w:r>
-      <w:r>
-        <w:rPr>
-          <w:rFonts w:ascii="Courier New" w:hAnsi="Courier New" w:cs="Courier New"/>
-          <w:color w:val="4444CC"/>
-          <w:sz w:val="16"/>
-          <w:szCs w:val="16"/>
-          <w:u w:val="single"/>
-          <w:lang w:val="de-AT" w:eastAsia="de-DE"/>
-        </w:rPr>
-        <w:t>jdbc</w:t>
-      </w:r>
-      <w:r>
-        <w:rPr>
-          <w:rFonts w:ascii="Courier New" w:hAnsi="Courier New" w:cs="Courier New"/>
-          <w:color w:val="4444CC"/>
-          <w:sz w:val="16"/>
-          <w:szCs w:val="16"/>
-          <w:lang w:val="de-AT" w:eastAsia="de-DE"/>
-        </w:rPr>
-        <w:t xml:space="preserve">/domibusWebConnectorDS" </w:t>
-      </w:r>
-      <w:r>
-        <w:rPr>
-          <w:rFonts w:ascii="Courier New" w:hAnsi="Courier New" w:cs="Courier New"/>
-          <w:color w:val="4444CC"/>
-          <w:sz w:val="16"/>
-          <w:szCs w:val="16"/>
-          <w:u w:val="single"/>
-          <w:lang w:val="de-AT" w:eastAsia="de-DE"/>
-        </w:rPr>
-        <w:t>auth</w:t>
-      </w:r>
-      <w:r>
-        <w:rPr>
-          <w:rFonts w:ascii="Courier New" w:hAnsi="Courier New" w:cs="Courier New"/>
-          <w:color w:val="4444CC"/>
-          <w:sz w:val="16"/>
-          <w:szCs w:val="16"/>
-          <w:lang w:val="de-AT" w:eastAsia="de-DE"/>
-        </w:rPr>
-        <w:t>="Container"</w:t>
-      </w:r>
-    </w:p>
-    <w:p>
-      <w:pPr>
-        <w:autoSpaceDE w:val="0"/>
-        <w:autoSpaceDN w:val="0"/>
-        <w:adjustRightInd w:val="0"/>
-        <w:spacing w:after="0"/>
-        <w:jc w:val="left"/>
-        <w:rPr>
-          <w:rFonts w:ascii="Consolas" w:hAnsi="Consolas" w:cs="Consolas"/>
-          <w:sz w:val="16"/>
-          <w:szCs w:val="16"/>
-          <w:lang w:val="de-AT" w:eastAsia="de-DE"/>
-        </w:rPr>
-      </w:pPr>
-      <w:r>
-        <w:rPr>
-          <w:rFonts w:ascii="Courier New" w:hAnsi="Courier New" w:cs="Courier New"/>
-          <w:color w:val="4444CC"/>
-          <w:sz w:val="16"/>
-          <w:szCs w:val="16"/>
-          <w:lang w:val="de-AT" w:eastAsia="de-DE"/>
-        </w:rPr>
-        <w:t xml:space="preserve">                type="javax.sql.DataSource" </w:t>
-      </w:r>
-    </w:p>
-    <w:p>
-      <w:pPr>
-        <w:autoSpaceDE w:val="0"/>
-        <w:autoSpaceDN w:val="0"/>
-        <w:adjustRightInd w:val="0"/>
-        <w:spacing w:after="0"/>
-        <w:jc w:val="left"/>
-        <w:rPr>
-          <w:rFonts w:ascii="Consolas" w:hAnsi="Consolas" w:cs="Consolas"/>
-          <w:sz w:val="16"/>
-          <w:szCs w:val="16"/>
-          <w:lang w:val="de-AT" w:eastAsia="de-DE"/>
-        </w:rPr>
-      </w:pPr>
-      <w:r>
-        <w:rPr>
-          <w:rFonts w:ascii="Courier New" w:hAnsi="Courier New" w:cs="Courier New"/>
-          <w:color w:val="4444CC"/>
-          <w:sz w:val="16"/>
-          <w:szCs w:val="16"/>
-          <w:lang w:val="de-AT" w:eastAsia="de-DE"/>
-        </w:rPr>
-        <w:t xml:space="preserve">                driverClassName="&lt;jdbcDriverClass&gt;"</w:t>
-      </w:r>
-    </w:p>
-    <w:p>
-      <w:pPr>
-        <w:autoSpaceDE w:val="0"/>
-        <w:autoSpaceDN w:val="0"/>
-        <w:adjustRightInd w:val="0"/>
-        <w:spacing w:after="0"/>
-        <w:jc w:val="left"/>
-        <w:rPr>
-          <w:rFonts w:ascii="Consolas" w:hAnsi="Consolas" w:cs="Consolas"/>
-          <w:sz w:val="16"/>
-          <w:szCs w:val="16"/>
-          <w:lang w:val="de-AT" w:eastAsia="de-DE"/>
-        </w:rPr>
-      </w:pPr>
-      <w:r>
-        <w:rPr>
-          <w:rFonts w:ascii="Courier New" w:hAnsi="Courier New" w:cs="Courier New"/>
-          <w:color w:val="4444CC"/>
-          <w:sz w:val="16"/>
-          <w:szCs w:val="16"/>
-          <w:lang w:val="de-AT" w:eastAsia="de-DE"/>
-        </w:rPr>
-        <w:t xml:space="preserve">                </w:t>
-      </w:r>
-      <w:r>
-        <w:rPr>
-          <w:rFonts w:ascii="Courier New" w:hAnsi="Courier New" w:cs="Courier New"/>
-          <w:color w:val="4444CC"/>
-          <w:sz w:val="16"/>
-          <w:szCs w:val="16"/>
-          <w:u w:val="single"/>
-          <w:lang w:val="de-AT" w:eastAsia="de-DE"/>
-        </w:rPr>
-        <w:t>url</w:t>
-      </w:r>
-      <w:r>
-        <w:rPr>
-          <w:rFonts w:ascii="Courier New" w:hAnsi="Courier New" w:cs="Courier New"/>
-          <w:color w:val="4444CC"/>
-          <w:sz w:val="16"/>
-          <w:szCs w:val="16"/>
-          <w:lang w:val="de-AT" w:eastAsia="de-DE"/>
-        </w:rPr>
-        <w:t>="&lt;databaseUrl&gt;"</w:t>
-      </w:r>
-    </w:p>
-    <w:p>
-      <w:pPr>
-        <w:autoSpaceDE w:val="0"/>
-        <w:autoSpaceDN w:val="0"/>
-        <w:adjustRightInd w:val="0"/>
-        <w:spacing w:after="0"/>
-        <w:jc w:val="left"/>
-        <w:rPr>
-          <w:rFonts w:ascii="Consolas" w:hAnsi="Consolas" w:cs="Consolas"/>
-          <w:sz w:val="16"/>
-          <w:szCs w:val="16"/>
-          <w:lang w:val="de-AT" w:eastAsia="de-DE"/>
-        </w:rPr>
-      </w:pPr>
-      <w:r>
-        <w:rPr>
-          <w:rFonts w:ascii="Courier New" w:hAnsi="Courier New" w:cs="Courier New"/>
-          <w:color w:val="4444CC"/>
-          <w:sz w:val="16"/>
-          <w:szCs w:val="16"/>
-          <w:lang w:val="de-AT" w:eastAsia="de-DE"/>
-        </w:rPr>
-        <w:t xml:space="preserve">                </w:t>
-      </w:r>
-      <w:r>
-        <w:rPr>
-          <w:rFonts w:ascii="Courier New" w:hAnsi="Courier New" w:cs="Courier New"/>
-          <w:color w:val="4444CC"/>
-          <w:sz w:val="16"/>
-          <w:szCs w:val="16"/>
-          <w:u w:val="single"/>
-          <w:lang w:val="de-AT" w:eastAsia="de-DE"/>
-        </w:rPr>
-        <w:t>username</w:t>
-      </w:r>
-      <w:r>
-        <w:rPr>
-          <w:rFonts w:ascii="Courier New" w:hAnsi="Courier New" w:cs="Courier New"/>
-          <w:color w:val="4444CC"/>
-          <w:sz w:val="16"/>
-          <w:szCs w:val="16"/>
-          <w:lang w:val="de-AT" w:eastAsia="de-DE"/>
-        </w:rPr>
-        <w:t>="</w:t>
-      </w:r>
-      <w:r>
-        <w:rPr>
-          <w:rFonts w:ascii="Courier New" w:hAnsi="Courier New" w:cs="Courier New"/>
-          <w:color w:val="4444CC"/>
-          <w:sz w:val="16"/>
-          <w:szCs w:val="16"/>
-          <w:u w:val="single"/>
-          <w:lang w:val="de-AT" w:eastAsia="de-DE"/>
-        </w:rPr>
-        <w:t>&lt;username&gt;</w:t>
-      </w:r>
-      <w:r>
-        <w:rPr>
-          <w:rFonts w:ascii="Courier New" w:hAnsi="Courier New" w:cs="Courier New"/>
-          <w:color w:val="4444CC"/>
-          <w:sz w:val="16"/>
-          <w:szCs w:val="16"/>
-          <w:lang w:val="de-AT" w:eastAsia="de-DE"/>
-        </w:rPr>
-        <w:t xml:space="preserve">" </w:t>
-      </w:r>
-    </w:p>
-    <w:p>
-      <w:pPr>
-        <w:autoSpaceDE w:val="0"/>
-        <w:autoSpaceDN w:val="0"/>
-        <w:adjustRightInd w:val="0"/>
-        <w:spacing w:after="0"/>
-        <w:jc w:val="left"/>
-        <w:rPr>
-          <w:rFonts w:ascii="Consolas" w:hAnsi="Consolas" w:cs="Consolas"/>
-          <w:sz w:val="16"/>
-          <w:szCs w:val="16"/>
-          <w:lang w:val="de-AT" w:eastAsia="de-DE"/>
-        </w:rPr>
-      </w:pPr>
-      <w:r>
-        <w:rPr>
-          <w:rFonts w:ascii="Courier New" w:hAnsi="Courier New" w:cs="Courier New"/>
-          <w:color w:val="4444CC"/>
-          <w:sz w:val="16"/>
-          <w:szCs w:val="16"/>
-          <w:lang w:val="de-AT" w:eastAsia="de-DE"/>
-        </w:rPr>
-        <w:t xml:space="preserve">                password="&lt;password&gt;" </w:t>
-      </w:r>
-    </w:p>
-    <w:p>
-      <w:pPr>
-        <w:autoSpaceDE w:val="0"/>
-        <w:autoSpaceDN w:val="0"/>
-        <w:adjustRightInd w:val="0"/>
-        <w:spacing w:after="0"/>
-        <w:jc w:val="left"/>
-        <w:rPr>
-          <w:rFonts w:ascii="Consolas" w:hAnsi="Consolas" w:cs="Consolas"/>
-          <w:sz w:val="16"/>
-          <w:szCs w:val="16"/>
-          <w:lang w:val="de-AT" w:eastAsia="de-DE"/>
-        </w:rPr>
-      </w:pPr>
-      <w:r>
-        <w:rPr>
-          <w:rFonts w:ascii="Courier New" w:hAnsi="Courier New" w:cs="Courier New"/>
-          <w:color w:val="4444CC"/>
-          <w:sz w:val="16"/>
-          <w:szCs w:val="16"/>
-          <w:lang w:val="de-AT" w:eastAsia="de-DE"/>
-        </w:rPr>
-        <w:t xml:space="preserve">                maxActive="20" </w:t>
-      </w:r>
-    </w:p>
-    <w:p>
-      <w:pPr>
-        <w:autoSpaceDE w:val="0"/>
-        <w:autoSpaceDN w:val="0"/>
-        <w:adjustRightInd w:val="0"/>
-        <w:spacing w:after="0"/>
-        <w:jc w:val="left"/>
-        <w:rPr>
-          <w:rFonts w:ascii="Consolas" w:hAnsi="Consolas" w:cs="Consolas"/>
-          <w:sz w:val="16"/>
-          <w:szCs w:val="16"/>
-          <w:lang w:val="de-AT" w:eastAsia="de-DE"/>
-        </w:rPr>
-      </w:pPr>
-      <w:r>
-        <w:rPr>
-          <w:rFonts w:ascii="Courier New" w:hAnsi="Courier New" w:cs="Courier New"/>
-          <w:color w:val="4444CC"/>
-          <w:sz w:val="16"/>
-          <w:szCs w:val="16"/>
-          <w:lang w:val="de-AT" w:eastAsia="de-DE"/>
-        </w:rPr>
-        <w:t xml:space="preserve">                maxIdle="10"</w:t>
-      </w:r>
-    </w:p>
-    <w:p>
-      <w:pPr>
-        <w:autoSpaceDE w:val="0"/>
-        <w:autoSpaceDN w:val="0"/>
-        <w:adjustRightInd w:val="0"/>
-        <w:spacing w:after="0"/>
-        <w:jc w:val="left"/>
-        <w:rPr>
-          <w:rFonts w:ascii="Consolas" w:hAnsi="Consolas" w:cs="Consolas"/>
-          <w:sz w:val="16"/>
-          <w:szCs w:val="16"/>
-          <w:lang w:val="de-AT" w:eastAsia="de-DE"/>
-        </w:rPr>
-      </w:pPr>
-      <w:r>
-        <w:rPr>
-          <w:rFonts w:ascii="Courier New" w:hAnsi="Courier New" w:cs="Courier New"/>
-          <w:color w:val="4444CC"/>
-          <w:sz w:val="16"/>
-          <w:szCs w:val="16"/>
-          <w:lang w:val="de-AT" w:eastAsia="de-DE"/>
-        </w:rPr>
-        <w:t xml:space="preserve">                maxWait="-1"/&gt;   </w:t>
-      </w:r>
-    </w:p>
-    <w:p>
-      <w:pPr>
-        <w:rPr>
-          <w:rFonts w:ascii="Courier New" w:hAnsi="Courier New" w:cs="Courier New"/>
-          <w:color w:val="4444CC"/>
-          <w:sz w:val="16"/>
-          <w:szCs w:val="16"/>
-          <w:lang w:val="de-AT" w:eastAsia="de-DE"/>
-        </w:rPr>
-      </w:pPr>
-      <w:r>
-        <w:rPr>
-          <w:rFonts w:ascii="Courier New" w:hAnsi="Courier New" w:cs="Courier New"/>
-          <w:color w:val="4444CC"/>
-          <w:sz w:val="16"/>
-          <w:szCs w:val="16"/>
-          <w:lang w:val="de-AT" w:eastAsia="de-DE"/>
-        </w:rPr>
-        <w:t xml:space="preserve">    &lt;/Context&gt;</w:t>
-      </w:r>
-    </w:p>
-    <w:p>
-      <w:pPr>
-        <w:rPr>
-          <w:sz w:val="20"/>
-        </w:rPr>
-      </w:pPr>
-    </w:p>
-    <w:p>
-      <w:pPr>
-        <w:rPr>
-          <w:sz w:val="20"/>
-        </w:rPr>
-      </w:pPr>
-      <w:r>
-        <w:rPr>
-          <w:sz w:val="20"/>
-        </w:rPr>
-        <w:t>Finally</w:t>
-      </w:r>
-      <w:r>
-        <w:rPr>
-          <w:sz w:val="20"/>
-        </w:rPr>
-        <w:t xml:space="preserve"> start/restart your Apache Tomcat. </w:t>
-      </w:r>
-      <w:r>
-        <w:rPr>
-          <w:sz w:val="20"/>
-        </w:rPr>
-        <w:t>T</w:t>
-      </w:r>
-      <w:r>
-        <w:rPr>
-          <w:sz w:val="20"/>
-        </w:rPr>
-        <w:t>he application</w:t>
-      </w:r>
-      <w:r>
-        <w:rPr>
-          <w:sz w:val="20"/>
-        </w:rPr>
-        <w:t xml:space="preserve"> should be deployed automatically</w:t>
-      </w:r>
-      <w:r>
-        <w:rPr>
-          <w:sz w:val="20"/>
-        </w:rPr>
-        <w:t>.</w:t>
-      </w:r>
-    </w:p>
-    <w:p>
-      <w:pPr>
-        <w:pStyle w:val="berschrift2"/>
-      </w:pPr>
-      <w:r>
-        <w:t>Deploy on BEA Weblogic</w:t>
-      </w:r>
-    </w:p>
-    <w:p>
-      <w:pPr>
-        <w:rPr>
-          <w:sz w:val="20"/>
-        </w:rPr>
-      </w:pPr>
-      <w:r>
-        <w:rPr>
-          <w:sz w:val="20"/>
-        </w:rPr>
-        <w:t>The connector application is a spring boot application which should run on a weblogic application</w:t>
-      </w:r>
-    </w:p>
-    <w:p>
-      <w:pPr>
-        <w:rPr>
-          <w:sz w:val="20"/>
-        </w:rPr>
-      </w:pPr>
-      <w:r>
-        <w:rPr>
-          <w:sz w:val="20"/>
-        </w:rPr>
-        <w:lastRenderedPageBreak/>
-        <w:t>server.</w:t>
-      </w:r>
-    </w:p>
-    <w:p>
-      <w:pPr>
-        <w:rPr>
-          <w:sz w:val="20"/>
-        </w:rPr>
-      </w:pPr>
-      <w:r>
-        <w:rPr>
-          <w:sz w:val="20"/>
-        </w:rPr>
-        <w:t>In its default configuration it expects a jndi DataSource configured with the name</w:t>
-      </w:r>
-    </w:p>
-    <w:p>
-      <w:pPr>
-        <w:rPr>
-          <w:sz w:val="20"/>
-        </w:rPr>
-      </w:pPr>
-      <w:r>
-        <w:rPr>
-          <w:sz w:val="20"/>
-        </w:rPr>
-        <w:t>“domibusWebConnectorDS”. Please configure a datasource with this name and deploy the application</w:t>
-      </w:r>
-    </w:p>
-    <w:p>
-      <w:pPr>
-        <w:rPr>
-          <w:sz w:val="20"/>
-        </w:rPr>
-      </w:pPr>
-      <w:r>
-        <w:rPr>
-          <w:sz w:val="20"/>
-        </w:rPr>
-        <w:t>to your weblogic server. You should also set the</w:t>
-      </w:r>
-      <w:r>
-        <w:rPr>
-          <w:sz w:val="20"/>
-        </w:rPr>
-        <w:t xml:space="preserve"> “connector</w:t>
-      </w:r>
-      <w:r>
-        <w:rPr>
-          <w:sz w:val="20"/>
-        </w:rPr>
-        <w:t>.config.location</w:t>
-      </w:r>
-      <w:r>
-        <w:rPr>
-          <w:sz w:val="20"/>
-        </w:rPr>
-        <w:t>”</w:t>
-      </w:r>
-      <w:r>
-        <w:rPr>
-          <w:sz w:val="20"/>
-        </w:rPr>
-        <w:t xml:space="preserve"> parameter to your </w:t>
-      </w:r>
-      <w:r>
-        <w:rPr>
-          <w:sz w:val="20"/>
-        </w:rPr>
-        <w:t>“connector</w:t>
-      </w:r>
-      <w:r>
-        <w:rPr>
-          <w:sz w:val="20"/>
-        </w:rPr>
-        <w:t>.properties</w:t>
-      </w:r>
-      <w:r>
-        <w:rPr>
-          <w:sz w:val="20"/>
-        </w:rPr>
-        <w:t>”</w:t>
+        <w:t xml:space="preserve"> file location</w:t>
       </w:r>
       <w:r>
         <w:rPr>
@@ -11118,51 +12040,137 @@
         <w:rPr>
           <w:lang w:eastAsia="de-DE"/>
         </w:rPr>
-        <w:t>he “p-modes” that are distributed by the configuration management for the domibus gateway can also be used for the domibusConnecto</w:t>
-      </w:r>
-      <w:r>
-        <w:rPr>
-          <w:lang w:eastAsia="de-DE"/>
-        </w:rPr>
-        <w:t xml:space="preserve">r database </w:t>
-      </w:r>
-      <w:r>
-        <w:rPr>
-          <w:lang w:eastAsia="de-DE"/>
-        </w:rPr>
-        <w:t>To have necessary data to support business use cases in your domibusConnector database</w:t>
-      </w:r>
-      <w:r>
-        <w:rPr>
-          <w:lang w:eastAsia="de-DE"/>
-        </w:rPr>
-        <w:t>.</w:t>
-      </w:r>
-    </w:p>
-    <w:p>
-      <w:pPr>
-        <w:rPr>
-          <w:lang w:eastAsia="de-DE"/>
-        </w:rPr>
-      </w:pPr>
-      <w:r>
-        <w:rPr>
-          <w:lang w:eastAsia="de-DE"/>
-        </w:rPr>
-        <w:t>If the set up domibusConnector is not a fresh new one but a migrated one from a previous version, this step should not be necessary.</w:t>
-      </w:r>
-    </w:p>
-    <w:p>
-      <w:pPr>
-        <w:rPr>
-          <w:lang w:eastAsia="de-DE"/>
-        </w:rPr>
-      </w:pPr>
-      <w:r>
-        <w:rPr>
-          <w:lang w:eastAsia="de-DE"/>
-        </w:rPr>
-        <w:t>Once the domibusConnector is successfully deployed in a web container and running, the pages of the domibusConnector can be reached.</w:t>
+        <w:t xml:space="preserve">he “p-modes” that are distributed by the configuration management for the </w:t>
+      </w:r>
+      <w:proofErr w:type="spellStart"/>
+      <w:r>
+        <w:rPr>
+          <w:lang w:eastAsia="de-DE"/>
+        </w:rPr>
+        <w:t>domibus</w:t>
+      </w:r>
+      <w:proofErr w:type="spellEnd"/>
+      <w:r>
+        <w:rPr>
+          <w:lang w:eastAsia="de-DE"/>
+        </w:rPr>
+        <w:t xml:space="preserve"> gateway can also be used for the </w:t>
+      </w:r>
+      <w:proofErr w:type="spellStart"/>
+      <w:r>
+        <w:rPr>
+          <w:lang w:eastAsia="de-DE"/>
+        </w:rPr>
+        <w:t>domibusConnecto</w:t>
+      </w:r>
+      <w:r>
+        <w:rPr>
+          <w:lang w:eastAsia="de-DE"/>
+        </w:rPr>
+        <w:t>r</w:t>
+      </w:r>
+      <w:proofErr w:type="spellEnd"/>
+      <w:r>
+        <w:rPr>
+          <w:lang w:eastAsia="de-DE"/>
+        </w:rPr>
+        <w:t xml:space="preserve"> database </w:t>
+      </w:r>
+      <w:proofErr w:type="gramStart"/>
+      <w:r>
+        <w:rPr>
+          <w:lang w:eastAsia="de-DE"/>
+        </w:rPr>
+        <w:t>To</w:t>
+      </w:r>
+      <w:proofErr w:type="gramEnd"/>
+      <w:r>
+        <w:rPr>
+          <w:lang w:eastAsia="de-DE"/>
+        </w:rPr>
+        <w:t xml:space="preserve"> have necessary data to support business use cases in your </w:t>
+      </w:r>
+      <w:proofErr w:type="spellStart"/>
+      <w:r>
+        <w:rPr>
+          <w:lang w:eastAsia="de-DE"/>
+        </w:rPr>
+        <w:t>domibusConnector</w:t>
+      </w:r>
+      <w:proofErr w:type="spellEnd"/>
+      <w:r>
+        <w:rPr>
+          <w:lang w:eastAsia="de-DE"/>
+        </w:rPr>
+        <w:t xml:space="preserve"> database.</w:t>
+      </w:r>
+    </w:p>
+    <w:p>
+      <w:pPr>
+        <w:rPr>
+          <w:lang w:eastAsia="de-DE"/>
+        </w:rPr>
+      </w:pPr>
+      <w:r>
+        <w:rPr>
+          <w:lang w:eastAsia="de-DE"/>
+        </w:rPr>
+        <w:t xml:space="preserve">If the set up </w:t>
+      </w:r>
+      <w:proofErr w:type="spellStart"/>
+      <w:r>
+        <w:rPr>
+          <w:lang w:eastAsia="de-DE"/>
+        </w:rPr>
+        <w:t>domibusConnector</w:t>
+      </w:r>
+      <w:proofErr w:type="spellEnd"/>
+      <w:r>
+        <w:rPr>
+          <w:lang w:eastAsia="de-DE"/>
+        </w:rPr>
+        <w:t xml:space="preserve"> is not a fresh new one but a migrated one from a previous version, this step should not be necessary.</w:t>
+      </w:r>
+    </w:p>
+    <w:p>
+      <w:pPr>
+        <w:rPr>
+          <w:lang w:eastAsia="de-DE"/>
+        </w:rPr>
+      </w:pPr>
+      <w:r>
+        <w:rPr>
+          <w:lang w:eastAsia="de-DE"/>
+        </w:rPr>
+        <w:t xml:space="preserve">Once the </w:t>
+      </w:r>
+      <w:proofErr w:type="spellStart"/>
+      <w:r>
+        <w:rPr>
+          <w:lang w:eastAsia="de-DE"/>
+        </w:rPr>
+        <w:t>domibusConnector</w:t>
+      </w:r>
+      <w:proofErr w:type="spellEnd"/>
+      <w:r>
+        <w:rPr>
+          <w:lang w:eastAsia="de-DE"/>
+        </w:rPr>
+        <w:t xml:space="preserve"> is successfully deployed in a web container and running, the pages of the </w:t>
+      </w:r>
+      <w:proofErr w:type="spellStart"/>
+      <w:r>
+        <w:rPr>
+          <w:lang w:eastAsia="de-DE"/>
+        </w:rPr>
+        <w:t>domibusConnector</w:t>
+      </w:r>
+      <w:proofErr w:type="spellEnd"/>
+      <w:r>
+        <w:rPr>
+          <w:lang w:eastAsia="de-DE"/>
+        </w:rPr>
+        <w:t xml:space="preserve"> can be reached.</w:t>
       </w:r>
     </w:p>
     <w:p>
@@ -11205,7 +12213,49 @@
         <w:rPr>
           <w:lang w:eastAsia="de-DE"/>
         </w:rPr>
-        <w:t>The requested functionality is reachable by clicking on “DataTables” in the left menu. At the “DataTables” view next to “Select PMode File:” a button to choose the p-mode is placed. Once the p-mode file is selected, it can be uploaded and processed by hitting “Import</w:t>
+        <w:t>The requested functionality is reachable by clicking on “</w:t>
+      </w:r>
+      <w:proofErr w:type="spellStart"/>
+      <w:r>
+        <w:rPr>
+          <w:lang w:eastAsia="de-DE"/>
+        </w:rPr>
+        <w:t>DataTables</w:t>
+      </w:r>
+      <w:proofErr w:type="spellEnd"/>
+      <w:r>
+        <w:rPr>
+          <w:lang w:eastAsia="de-DE"/>
+        </w:rPr>
+        <w:t>” in the left menu. At the “</w:t>
+      </w:r>
+      <w:proofErr w:type="spellStart"/>
+      <w:r>
+        <w:rPr>
+          <w:lang w:eastAsia="de-DE"/>
+        </w:rPr>
+        <w:t>DataTables</w:t>
+      </w:r>
+      <w:proofErr w:type="spellEnd"/>
+      <w:r>
+        <w:rPr>
+          <w:lang w:eastAsia="de-DE"/>
+        </w:rPr>
+        <w:t xml:space="preserve">” view next to “Select </w:t>
+      </w:r>
+      <w:proofErr w:type="spellStart"/>
+      <w:r>
+        <w:rPr>
+          <w:lang w:eastAsia="de-DE"/>
+        </w:rPr>
+        <w:t>PMode</w:t>
+      </w:r>
+      <w:proofErr w:type="spellEnd"/>
+      <w:r>
+        <w:rPr>
+          <w:lang w:eastAsia="de-DE"/>
+        </w:rPr>
+        <w:t xml:space="preserve"> File:” a button to choose the p-mode is placed. Once the p-mode file is selected, it can be uploaded and processed by hitting “Import</w:t>
       </w:r>
       <w:r>
         <w:rPr>
@@ -11242,7 +12292,21 @@
         <w:rPr>
           <w:lang w:eastAsia="de-DE"/>
         </w:rPr>
-        <w:t xml:space="preserve"> which do not exist in the database already, will be created. The domibusWebAdmin will neither change any existing database items (service, action or party), nor will it delete any of those. If the p-mode-file cannot be processed an error message will appear.</w:t>
+        <w:t xml:space="preserve"> which do not exist in the database already, will be created. The </w:t>
+      </w:r>
+      <w:proofErr w:type="spellStart"/>
+      <w:r>
+        <w:rPr>
+          <w:lang w:eastAsia="de-DE"/>
+        </w:rPr>
+        <w:t>domibusWebAdmin</w:t>
+      </w:r>
+      <w:proofErr w:type="spellEnd"/>
+      <w:r>
+        <w:rPr>
+          <w:lang w:eastAsia="de-DE"/>
+        </w:rPr>
+        <w:t xml:space="preserve"> will neither change any existing database items (service, action or party), nor will it delete any of those. If the p-mode-file cannot be processed an error message will appear.</w:t>
       </w:r>
     </w:p>
     <w:p>
@@ -11309,10 +12373,12 @@
         <w:pStyle w:val="berschrift2"/>
       </w:pPr>
       <w:bookmarkStart w:id="72" w:name="_Toc511909914"/>
+      <w:proofErr w:type="spellStart"/>
       <w:r>
         <w:t>DataTables</w:t>
       </w:r>
       <w:bookmarkEnd w:id="72"/>
+      <w:proofErr w:type="spellEnd"/>
     </w:p>
     <w:p>
       <w:r>
@@ -11343,8 +12409,16 @@
         <w:rPr>
           <w:lang w:eastAsia="de-DE"/>
         </w:rPr>
-        <w:t>) that are persisted in the database of the domibusConnector</w:t>
-      </w:r>
+        <w:t xml:space="preserve">) that are persisted in the database of the </w:t>
+      </w:r>
+      <w:proofErr w:type="spellStart"/>
+      <w:r>
+        <w:rPr>
+          <w:lang w:eastAsia="de-DE"/>
+        </w:rPr>
+        <w:t>domibusConnector</w:t>
+      </w:r>
+      <w:proofErr w:type="spellEnd"/>
       <w:r>
         <w:rPr>
           <w:lang w:eastAsia="de-DE"/>
@@ -11361,7 +12435,21 @@
         <w:rPr>
           <w:lang w:eastAsia="de-DE"/>
         </w:rPr>
-        <w:t xml:space="preserve">This new feature is provided by the “DataTables” view. </w:t>
+        <w:t>This new feature is provided by the “</w:t>
+      </w:r>
+      <w:proofErr w:type="spellStart"/>
+      <w:r>
+        <w:rPr>
+          <w:lang w:eastAsia="de-DE"/>
+        </w:rPr>
+        <w:t>DataTables</w:t>
+      </w:r>
+      <w:proofErr w:type="spellEnd"/>
+      <w:r>
+        <w:rPr>
+          <w:lang w:eastAsia="de-DE"/>
+        </w:rPr>
+        <w:t xml:space="preserve">” view. </w:t>
       </w:r>
       <w:r>
         <w:t>It is not possible to delete items that are referenced by a stored message. This means if a message has already been sent to or received from a party or has used a service or action, that item is not allowed to be deleted.</w:t>
@@ -11417,6 +12505,7 @@
         </w:numPr>
       </w:pPr>
       <w:r>
+        <w:lastRenderedPageBreak/>
         <w:t>Role (not editable)</w:t>
       </w:r>
     </w:p>
@@ -11429,7 +12518,6 @@
         </w:numPr>
       </w:pPr>
       <w:r>
-        <w:lastRenderedPageBreak/>
         <w:t>Action</w:t>
       </w:r>
     </w:p>
@@ -11615,47 +12703,131 @@
         <w:rPr>
           <w:lang w:eastAsia="de-DE"/>
         </w:rPr>
-        <w:t>The domibusConnector can be accessed by multiple clients. It does not matter, if the clients use the distributed domibusConnectorClient (either one of the libraries for integration, or the standalone client), as long as the backend interfaces of the domibusConnector are implemented properly and the security needs can be met.</w:t>
-      </w:r>
-    </w:p>
-    <w:p>
-      <w:pPr>
-        <w:rPr>
-          <w:lang w:eastAsia="de-DE"/>
-        </w:rPr>
-      </w:pPr>
-    </w:p>
-    <w:p>
-      <w:pPr>
-        <w:rPr>
-          <w:lang w:eastAsia="de-DE"/>
-        </w:rPr>
-      </w:pPr>
-      <w:r>
-        <w:rPr>
-          <w:lang w:eastAsia="de-DE"/>
-        </w:rPr>
-        <w:t>This guide focuses on the configuration needed to add new backend clients to connect to the domibusConnector. Details on configuration steps needed on the client side can be found in the domibusConnectorClient documentation.</w:t>
-      </w:r>
-    </w:p>
-    <w:p>
-      <w:pPr>
-        <w:rPr>
-          <w:lang w:eastAsia="de-DE"/>
-        </w:rPr>
-      </w:pPr>
-    </w:p>
-    <w:p>
-      <w:pPr>
-        <w:rPr>
-          <w:lang w:eastAsia="de-DE"/>
-        </w:rPr>
-      </w:pPr>
-      <w:r>
-        <w:rPr>
-          <w:lang w:eastAsia="de-DE"/>
-        </w:rPr>
-        <w:t>This chapter follows an example in which 2 new backend clients should be configured in the domibusConnector:</w:t>
+        <w:t xml:space="preserve">The </w:t>
+      </w:r>
+      <w:proofErr w:type="spellStart"/>
+      <w:r>
+        <w:rPr>
+          <w:lang w:eastAsia="de-DE"/>
+        </w:rPr>
+        <w:t>domibusConnector</w:t>
+      </w:r>
+      <w:proofErr w:type="spellEnd"/>
+      <w:r>
+        <w:rPr>
+          <w:lang w:eastAsia="de-DE"/>
+        </w:rPr>
+        <w:t xml:space="preserve"> can be accessed by multiple clients. It does not matter, if the clients use the distributed </w:t>
+      </w:r>
+      <w:proofErr w:type="spellStart"/>
+      <w:r>
+        <w:rPr>
+          <w:lang w:eastAsia="de-DE"/>
+        </w:rPr>
+        <w:t>domibusConnectorClient</w:t>
+      </w:r>
+      <w:proofErr w:type="spellEnd"/>
+      <w:r>
+        <w:rPr>
+          <w:lang w:eastAsia="de-DE"/>
+        </w:rPr>
+        <w:t xml:space="preserve"> (either one of the libraries for integration, or the standalone client), as long as the backend interfaces of the </w:t>
+      </w:r>
+      <w:proofErr w:type="spellStart"/>
+      <w:r>
+        <w:rPr>
+          <w:lang w:eastAsia="de-DE"/>
+        </w:rPr>
+        <w:t>domibusConnector</w:t>
+      </w:r>
+      <w:proofErr w:type="spellEnd"/>
+      <w:r>
+        <w:rPr>
+          <w:lang w:eastAsia="de-DE"/>
+        </w:rPr>
+        <w:t xml:space="preserve"> are implemented properly and the security needs can be met.</w:t>
+      </w:r>
+    </w:p>
+    <w:p>
+      <w:pPr>
+        <w:rPr>
+          <w:lang w:eastAsia="de-DE"/>
+        </w:rPr>
+      </w:pPr>
+    </w:p>
+    <w:p>
+      <w:pPr>
+        <w:rPr>
+          <w:lang w:eastAsia="de-DE"/>
+        </w:rPr>
+      </w:pPr>
+      <w:r>
+        <w:rPr>
+          <w:lang w:eastAsia="de-DE"/>
+        </w:rPr>
+        <w:t xml:space="preserve">This guide focuses on the configuration needed to add new backend clients to connect to the </w:t>
+      </w:r>
+      <w:proofErr w:type="spellStart"/>
+      <w:r>
+        <w:rPr>
+          <w:lang w:eastAsia="de-DE"/>
+        </w:rPr>
+        <w:t>domibusConnector</w:t>
+      </w:r>
+      <w:proofErr w:type="spellEnd"/>
+      <w:r>
+        <w:rPr>
+          <w:lang w:eastAsia="de-DE"/>
+        </w:rPr>
+        <w:t xml:space="preserve">. Details on configuration steps needed on the client side can be found in the </w:t>
+      </w:r>
+      <w:proofErr w:type="spellStart"/>
+      <w:r>
+        <w:rPr>
+          <w:lang w:eastAsia="de-DE"/>
+        </w:rPr>
+        <w:t>domibusConnectorClient</w:t>
+      </w:r>
+      <w:proofErr w:type="spellEnd"/>
+      <w:r>
+        <w:rPr>
+          <w:lang w:eastAsia="de-DE"/>
+        </w:rPr>
+        <w:t xml:space="preserve"> documentation.</w:t>
+      </w:r>
+    </w:p>
+    <w:p>
+      <w:pPr>
+        <w:rPr>
+          <w:lang w:eastAsia="de-DE"/>
+        </w:rPr>
+      </w:pPr>
+    </w:p>
+    <w:p>
+      <w:pPr>
+        <w:rPr>
+          <w:lang w:eastAsia="de-DE"/>
+        </w:rPr>
+      </w:pPr>
+      <w:r>
+        <w:rPr>
+          <w:lang w:eastAsia="de-DE"/>
+        </w:rPr>
+        <w:t xml:space="preserve">This chapter follows an example in which 2 new backend clients should be configured in the </w:t>
+      </w:r>
+      <w:proofErr w:type="spellStart"/>
+      <w:r>
+        <w:rPr>
+          <w:lang w:eastAsia="de-DE"/>
+        </w:rPr>
+        <w:t>domibusConnector</w:t>
+      </w:r>
+      <w:proofErr w:type="spellEnd"/>
+      <w:r>
+        <w:rPr>
+          <w:lang w:eastAsia="de-DE"/>
+        </w:rPr>
+        <w:t>:</w:t>
       </w:r>
     </w:p>
     <w:p>
@@ -11757,7 +12929,35 @@
         <w:rPr>
           <w:lang w:eastAsia="de-DE"/>
         </w:rPr>
-        <w:t xml:space="preserve"> of the domibusConnector that the backend interfaces only can be reached via SOAP webservices, it can be configured if the backend client supports to be called as an active service.</w:t>
+        <w:t xml:space="preserve"> of the </w:t>
+      </w:r>
+      <w:proofErr w:type="spellStart"/>
+      <w:r>
+        <w:rPr>
+          <w:lang w:eastAsia="de-DE"/>
+        </w:rPr>
+        <w:t>domibusConnector</w:t>
+      </w:r>
+      <w:proofErr w:type="spellEnd"/>
+      <w:r>
+        <w:rPr>
+          <w:lang w:eastAsia="de-DE"/>
+        </w:rPr>
+        <w:t xml:space="preserve"> that the backend interfaces only can be reached via SOAP </w:t>
+      </w:r>
+      <w:proofErr w:type="spellStart"/>
+      <w:r>
+        <w:rPr>
+          <w:lang w:eastAsia="de-DE"/>
+        </w:rPr>
+        <w:t>webservices</w:t>
+      </w:r>
+      <w:proofErr w:type="spellEnd"/>
+      <w:r>
+        <w:rPr>
+          <w:lang w:eastAsia="de-DE"/>
+        </w:rPr>
+        <w:t>, it can be configured if the backend client supports to be called as an active service.</w:t>
       </w:r>
     </w:p>
     <w:p>
@@ -11780,46 +12980,130 @@
         <w:rPr>
           <w:lang w:eastAsia="de-DE"/>
         </w:rPr>
-        <w:t>This type of backend client does not support an active webservice itself. It can only be seen as a passive client. The domibusConnector can receive messages from this type of client at any time, but cannot actively send messages to the client.</w:t>
-      </w:r>
-    </w:p>
-    <w:p>
-      <w:pPr>
-        <w:rPr>
-          <w:lang w:eastAsia="de-DE"/>
-        </w:rPr>
-      </w:pPr>
-      <w:r>
-        <w:rPr>
-          <w:lang w:eastAsia="de-DE"/>
-        </w:rPr>
-        <w:t>That means that the client itself has to call the webservice of the domibusConnector to receive messages that are stored inside the connector until the client calls them.</w:t>
-      </w:r>
-    </w:p>
-    <w:p>
-      <w:pPr>
-        <w:rPr>
-          <w:lang w:eastAsia="de-DE"/>
-        </w:rPr>
-      </w:pPr>
-      <w:r>
-        <w:rPr>
-          <w:lang w:eastAsia="de-DE"/>
-        </w:rPr>
-        <w:t>Mostly this is done by having time triggered jobs running on the client side that connector to the domibusConnector to receive its messages.</w:t>
-      </w:r>
-    </w:p>
-    <w:p>
-      <w:pPr>
-        <w:rPr>
-          <w:lang w:eastAsia="de-DE"/>
-        </w:rPr>
-      </w:pPr>
-      <w:r>
-        <w:rPr>
-          <w:lang w:eastAsia="de-DE"/>
-        </w:rPr>
-        <w:t>The domibusConnectorClient Standalone variant is of that kind.</w:t>
+        <w:t xml:space="preserve">This type of backend client does not support an active </w:t>
+      </w:r>
+      <w:proofErr w:type="spellStart"/>
+      <w:r>
+        <w:rPr>
+          <w:lang w:eastAsia="de-DE"/>
+        </w:rPr>
+        <w:t>webservice</w:t>
+      </w:r>
+      <w:proofErr w:type="spellEnd"/>
+      <w:r>
+        <w:rPr>
+          <w:lang w:eastAsia="de-DE"/>
+        </w:rPr>
+        <w:t xml:space="preserve"> itself. It can only be seen as a passive client. The </w:t>
+      </w:r>
+      <w:proofErr w:type="spellStart"/>
+      <w:r>
+        <w:rPr>
+          <w:lang w:eastAsia="de-DE"/>
+        </w:rPr>
+        <w:t>domibusConnector</w:t>
+      </w:r>
+      <w:proofErr w:type="spellEnd"/>
+      <w:r>
+        <w:rPr>
+          <w:lang w:eastAsia="de-DE"/>
+        </w:rPr>
+        <w:t xml:space="preserve"> can receive messages from this type of client at any time, but cannot actively send messages to the client.</w:t>
+      </w:r>
+    </w:p>
+    <w:p>
+      <w:pPr>
+        <w:rPr>
+          <w:lang w:eastAsia="de-DE"/>
+        </w:rPr>
+      </w:pPr>
+      <w:r>
+        <w:rPr>
+          <w:lang w:eastAsia="de-DE"/>
+        </w:rPr>
+        <w:t xml:space="preserve">That means that the client itself has to call the </w:t>
+      </w:r>
+      <w:proofErr w:type="spellStart"/>
+      <w:r>
+        <w:rPr>
+          <w:lang w:eastAsia="de-DE"/>
+        </w:rPr>
+        <w:t>webservice</w:t>
+      </w:r>
+      <w:proofErr w:type="spellEnd"/>
+      <w:r>
+        <w:rPr>
+          <w:lang w:eastAsia="de-DE"/>
+        </w:rPr>
+        <w:t xml:space="preserve"> of the </w:t>
+      </w:r>
+      <w:proofErr w:type="spellStart"/>
+      <w:r>
+        <w:rPr>
+          <w:lang w:eastAsia="de-DE"/>
+        </w:rPr>
+        <w:t>domibusConnector</w:t>
+      </w:r>
+      <w:proofErr w:type="spellEnd"/>
+      <w:r>
+        <w:rPr>
+          <w:lang w:eastAsia="de-DE"/>
+        </w:rPr>
+        <w:t xml:space="preserve"> to receive messages that are stored inside the connector until the client calls them.</w:t>
+      </w:r>
+    </w:p>
+    <w:p>
+      <w:pPr>
+        <w:rPr>
+          <w:lang w:eastAsia="de-DE"/>
+        </w:rPr>
+      </w:pPr>
+      <w:r>
+        <w:rPr>
+          <w:lang w:eastAsia="de-DE"/>
+        </w:rPr>
+        <w:t xml:space="preserve">Mostly this is done by having time triggered jobs running on the client side that connector to the </w:t>
+      </w:r>
+      <w:proofErr w:type="spellStart"/>
+      <w:r>
+        <w:rPr>
+          <w:lang w:eastAsia="de-DE"/>
+        </w:rPr>
+        <w:t>domibusConnector</w:t>
+      </w:r>
+      <w:proofErr w:type="spellEnd"/>
+      <w:r>
+        <w:rPr>
+          <w:lang w:eastAsia="de-DE"/>
+        </w:rPr>
+        <w:t xml:space="preserve"> to receive its messages.</w:t>
+      </w:r>
+    </w:p>
+    <w:p>
+      <w:pPr>
+        <w:rPr>
+          <w:lang w:eastAsia="de-DE"/>
+        </w:rPr>
+      </w:pPr>
+      <w:r>
+        <w:rPr>
+          <w:lang w:eastAsia="de-DE"/>
+        </w:rPr>
+        <w:t xml:space="preserve">The </w:t>
+      </w:r>
+      <w:proofErr w:type="spellStart"/>
+      <w:r>
+        <w:rPr>
+          <w:lang w:eastAsia="de-DE"/>
+        </w:rPr>
+        <w:t>domibusConnectorClient</w:t>
+      </w:r>
+      <w:proofErr w:type="spellEnd"/>
+      <w:r>
+        <w:rPr>
+          <w:lang w:eastAsia="de-DE"/>
+        </w:rPr>
+        <w:t xml:space="preserve"> Standalone variant is of that kind.</w:t>
       </w:r>
     </w:p>
     <w:p>
@@ -11842,7 +13126,63 @@
         <w:rPr>
           <w:lang w:eastAsia="de-DE"/>
         </w:rPr>
-        <w:t>This type of backend client does support an active webservice. This webservice must run in a web container itself and must implement the delivery web service of the domibusConnector. In that case the domibusConnector does not need to wait until the clients connects, but can push messages to the client by itself.</w:t>
+        <w:t xml:space="preserve">This type of backend client does support an active </w:t>
+      </w:r>
+      <w:proofErr w:type="spellStart"/>
+      <w:r>
+        <w:rPr>
+          <w:lang w:eastAsia="de-DE"/>
+        </w:rPr>
+        <w:t>webservice</w:t>
+      </w:r>
+      <w:proofErr w:type="spellEnd"/>
+      <w:r>
+        <w:rPr>
+          <w:lang w:eastAsia="de-DE"/>
+        </w:rPr>
+        <w:t xml:space="preserve">. This </w:t>
+      </w:r>
+      <w:proofErr w:type="spellStart"/>
+      <w:r>
+        <w:rPr>
+          <w:lang w:eastAsia="de-DE"/>
+        </w:rPr>
+        <w:t>webservice</w:t>
+      </w:r>
+      <w:proofErr w:type="spellEnd"/>
+      <w:r>
+        <w:rPr>
+          <w:lang w:eastAsia="de-DE"/>
+        </w:rPr>
+        <w:t xml:space="preserve"> must run in a web container itself and must implement the delivery web service of the </w:t>
+      </w:r>
+      <w:proofErr w:type="spellStart"/>
+      <w:r>
+        <w:rPr>
+          <w:lang w:eastAsia="de-DE"/>
+        </w:rPr>
+        <w:t>domibusConnector</w:t>
+      </w:r>
+      <w:proofErr w:type="spellEnd"/>
+      <w:r>
+        <w:rPr>
+          <w:lang w:eastAsia="de-DE"/>
+        </w:rPr>
+        <w:t xml:space="preserve">. In that case the </w:t>
+      </w:r>
+      <w:proofErr w:type="spellStart"/>
+      <w:r>
+        <w:rPr>
+          <w:lang w:eastAsia="de-DE"/>
+        </w:rPr>
+        <w:t>domibusConnector</w:t>
+      </w:r>
+      <w:proofErr w:type="spellEnd"/>
+      <w:r>
+        <w:rPr>
+          <w:lang w:eastAsia="de-DE"/>
+        </w:rPr>
+        <w:t xml:space="preserve"> does not need to wait until the clients connects, but can push messages to the client by itself.</w:t>
       </w:r>
     </w:p>
     <w:p>
@@ -11891,6 +13231,7 @@
         <w:rPr>
           <w:lang w:eastAsia="de-DE"/>
         </w:rPr>
+        <w:lastRenderedPageBreak/>
         <w:t>The certificate of a backend client has the following purpose:</w:t>
       </w:r>
     </w:p>
@@ -11909,9 +13250,16 @@
         <w:rPr>
           <w:lang w:eastAsia="de-DE"/>
         </w:rPr>
-        <w:lastRenderedPageBreak/>
-        <w:t>Identifies the backend client when it connects to the domibusConnector</w:t>
-      </w:r>
+        <w:t xml:space="preserve">Identifies the backend client when it connects to the </w:t>
+      </w:r>
+      <w:proofErr w:type="spellStart"/>
+      <w:r>
+        <w:rPr>
+          <w:lang w:eastAsia="de-DE"/>
+        </w:rPr>
+        <w:t>domibusConnector</w:t>
+      </w:r>
+      <w:proofErr w:type="spellEnd"/>
     </w:p>
     <w:p>
       <w:pPr>
@@ -11941,7 +13289,21 @@
         <w:rPr>
           <w:lang w:eastAsia="de-DE"/>
         </w:rPr>
-        <w:t>So let’s assume, following the example of “alice” and “bob”, that there are 2 certificates. What we need to configure the backend clients properly, are the public keys of those certificates.</w:t>
+        <w:t>So let’s assume, following the example of “</w:t>
+      </w:r>
+      <w:proofErr w:type="spellStart"/>
+      <w:r>
+        <w:rPr>
+          <w:lang w:eastAsia="de-DE"/>
+        </w:rPr>
+        <w:t>alice</w:t>
+      </w:r>
+      <w:proofErr w:type="spellEnd"/>
+      <w:r>
+        <w:rPr>
+          <w:lang w:eastAsia="de-DE"/>
+        </w:rPr>
+        <w:t>” and “bob”, that there are 2 certificates. What we need to configure the backend clients properly, are the public keys of those certificates.</w:t>
       </w:r>
     </w:p>
     <w:p>
@@ -11960,7 +13322,21 @@
         <w:rPr>
           <w:lang w:eastAsia="de-DE"/>
         </w:rPr>
-        <w:t>5.1. To keep it transparent the public keys are imported into the store with the alias names “alice” and “bob”.</w:t>
+        <w:t>5.1. To keep it transparent the public keys are imported into the store with the alias names “</w:t>
+      </w:r>
+      <w:proofErr w:type="spellStart"/>
+      <w:r>
+        <w:rPr>
+          <w:lang w:eastAsia="de-DE"/>
+        </w:rPr>
+        <w:t>alice</w:t>
+      </w:r>
+      <w:proofErr w:type="spellEnd"/>
+      <w:r>
+        <w:rPr>
+          <w:lang w:eastAsia="de-DE"/>
+        </w:rPr>
+        <w:t>” and “bob”.</w:t>
       </w:r>
     </w:p>
     <w:p>
@@ -11973,15 +13349,9 @@
     <w:p>
       <w:pPr>
         <w:pStyle w:val="berschrift2"/>
-        <w:rPr>
-          <w:lang w:val="de-AT"/>
-        </w:rPr>
       </w:pPr>
       <w:bookmarkStart w:id="78" w:name="_Toc511909920"/>
       <w:r>
-        <w:rPr>
-          <w:lang w:val="de-AT"/>
-        </w:rPr>
         <w:t>Configuring the backend at the database</w:t>
       </w:r>
       <w:bookmarkEnd w:id="78"/>
@@ -12038,7 +13408,21 @@
         <w:rPr>
           <w:lang w:eastAsia="de-DE"/>
         </w:rPr>
-        <w:t xml:space="preserve"> the adding of the backend must be done manually by accessing the domibusConnector database. </w:t>
+        <w:t xml:space="preserve"> the adding of the backend must be done manually by accessing the </w:t>
+      </w:r>
+      <w:proofErr w:type="spellStart"/>
+      <w:r>
+        <w:rPr>
+          <w:lang w:eastAsia="de-DE"/>
+        </w:rPr>
+        <w:t>domibusConnector</w:t>
+      </w:r>
+      <w:proofErr w:type="spellEnd"/>
+      <w:r>
+        <w:rPr>
+          <w:lang w:eastAsia="de-DE"/>
+        </w:rPr>
+        <w:t xml:space="preserve"> database. </w:t>
       </w:r>
       <w:r>
         <w:rPr>
@@ -12158,24 +13542,40 @@
           <w:lang w:eastAsia="de-DE"/>
         </w:rPr>
       </w:pPr>
-      <w:r>
-        <w:rPr>
-          <w:lang w:eastAsia="de-DE"/>
-        </w:rPr>
-        <w:t>Contains the routing information, which backend will receive the message. The routing decision is</w:t>
-      </w:r>
-    </w:p>
-    <w:p>
-      <w:pPr>
-        <w:rPr>
-          <w:lang w:eastAsia="de-DE"/>
-        </w:rPr>
-      </w:pPr>
-      <w:r>
-        <w:rPr>
-          <w:lang w:eastAsia="de-DE"/>
-        </w:rPr>
-        <w:t>based on the name of the business use case, which is called SERVICE in e-CODEX.</w:t>
+      <w:proofErr w:type="gramStart"/>
+      <w:r>
+        <w:rPr>
+          <w:lang w:eastAsia="de-DE"/>
+        </w:rPr>
+        <w:t>Contains the routing information, which backend will receive the message.</w:t>
+      </w:r>
+      <w:proofErr w:type="gramEnd"/>
+      <w:r>
+        <w:rPr>
+          <w:lang w:eastAsia="de-DE"/>
+        </w:rPr>
+        <w:t xml:space="preserve"> The routing decision is</w:t>
+      </w:r>
+    </w:p>
+    <w:p>
+      <w:pPr>
+        <w:rPr>
+          <w:lang w:eastAsia="de-DE"/>
+        </w:rPr>
+      </w:pPr>
+      <w:proofErr w:type="gramStart"/>
+      <w:r>
+        <w:rPr>
+          <w:lang w:eastAsia="de-DE"/>
+        </w:rPr>
+        <w:t>based</w:t>
+      </w:r>
+      <w:proofErr w:type="gramEnd"/>
+      <w:r>
+        <w:rPr>
+          <w:lang w:eastAsia="de-DE"/>
+        </w:rPr>
+        <w:t xml:space="preserve"> on the name of the business use case, which is called SERVICE in e-CODEX.</w:t>
       </w:r>
     </w:p>
     <w:p>
@@ -12266,20 +13666,62 @@
         <w:rPr>
           <w:lang w:eastAsia="de-DE"/>
         </w:rPr>
-        <w:t>Now we will have a look back to our example, where we want to add “alice” and “bob” as our new backend clients.</w:t>
-      </w:r>
-    </w:p>
-    <w:p>
-      <w:pPr>
-        <w:rPr>
-          <w:lang w:eastAsia="de-DE"/>
-        </w:rPr>
-      </w:pPr>
-      <w:r>
-        <w:rPr>
-          <w:lang w:eastAsia="de-DE"/>
-        </w:rPr>
-        <w:t>The following SQL statement will add an connectorClient named bob with the key alias bob and</w:t>
+        <w:t>Now we will have a look back to our example, where we want to add “</w:t>
+      </w:r>
+      <w:proofErr w:type="spellStart"/>
+      <w:r>
+        <w:rPr>
+          <w:lang w:eastAsia="de-DE"/>
+        </w:rPr>
+        <w:t>alice</w:t>
+      </w:r>
+      <w:proofErr w:type="spellEnd"/>
+      <w:r>
+        <w:rPr>
+          <w:lang w:eastAsia="de-DE"/>
+        </w:rPr>
+        <w:t>” and “bob” as our new backend clients.</w:t>
+      </w:r>
+    </w:p>
+    <w:p>
+      <w:pPr>
+        <w:rPr>
+          <w:lang w:eastAsia="de-DE"/>
+        </w:rPr>
+      </w:pPr>
+      <w:r>
+        <w:rPr>
+          <w:lang w:eastAsia="de-DE"/>
+        </w:rPr>
+        <w:t xml:space="preserve">The following SQL statement will add </w:t>
+      </w:r>
+      <w:proofErr w:type="gramStart"/>
+      <w:r>
+        <w:rPr>
+          <w:lang w:eastAsia="de-DE"/>
+        </w:rPr>
+        <w:t>an</w:t>
+      </w:r>
+      <w:proofErr w:type="gramEnd"/>
+      <w:r>
+        <w:rPr>
+          <w:lang w:eastAsia="de-DE"/>
+        </w:rPr>
+        <w:t xml:space="preserve"> </w:t>
+      </w:r>
+      <w:proofErr w:type="spellStart"/>
+      <w:r>
+        <w:rPr>
+          <w:lang w:eastAsia="de-DE"/>
+        </w:rPr>
+        <w:t>connectorClient</w:t>
+      </w:r>
+      <w:proofErr w:type="spellEnd"/>
+      <w:r>
+        <w:rPr>
+          <w:lang w:eastAsia="de-DE"/>
+        </w:rPr>
+        <w:t xml:space="preserve"> named bob with the key alias bob and</w:t>
       </w:r>
       <w:r>
         <w:rPr>
@@ -12352,7 +13794,21 @@
         <w:rPr>
           <w:lang w:eastAsia="de-DE"/>
         </w:rPr>
-        <w:t>The following statement will add “alice” to the backend configuration:</w:t>
+        <w:t>The following statement will add “</w:t>
+      </w:r>
+      <w:proofErr w:type="spellStart"/>
+      <w:r>
+        <w:rPr>
+          <w:lang w:eastAsia="de-DE"/>
+        </w:rPr>
+        <w:t>alice</w:t>
+      </w:r>
+      <w:proofErr w:type="spellEnd"/>
+      <w:r>
+        <w:rPr>
+          <w:lang w:eastAsia="de-DE"/>
+        </w:rPr>
+        <w:t>” to the backend configuration:</w:t>
       </w:r>
     </w:p>
     <w:p>
@@ -12413,7 +13869,35 @@
         <w:rPr>
           <w:lang w:eastAsia="de-DE"/>
         </w:rPr>
-        <w:t>This statement will assign the epo messages to the connectorClient with the id 12 in the database. In</w:t>
+        <w:t xml:space="preserve">This statement will assign the </w:t>
+      </w:r>
+      <w:proofErr w:type="spellStart"/>
+      <w:r>
+        <w:rPr>
+          <w:lang w:eastAsia="de-DE"/>
+        </w:rPr>
+        <w:t>epo</w:t>
+      </w:r>
+      <w:proofErr w:type="spellEnd"/>
+      <w:r>
+        <w:rPr>
+          <w:lang w:eastAsia="de-DE"/>
+        </w:rPr>
+        <w:t xml:space="preserve"> messages to the </w:t>
+      </w:r>
+      <w:proofErr w:type="spellStart"/>
+      <w:r>
+        <w:rPr>
+          <w:lang w:eastAsia="de-DE"/>
+        </w:rPr>
+        <w:t>connectorClient</w:t>
+      </w:r>
+      <w:proofErr w:type="spellEnd"/>
+      <w:r>
+        <w:rPr>
+          <w:lang w:eastAsia="de-DE"/>
+        </w:rPr>
+        <w:t xml:space="preserve"> with the id 12 in the database. In</w:t>
       </w:r>
       <w:r>
         <w:rPr>
@@ -12425,7 +13909,37 @@
         <w:rPr>
           <w:lang w:eastAsia="de-DE"/>
         </w:rPr>
-        <w:t>this case this will be the connectorClient alice.</w:t>
+        <w:t xml:space="preserve">this case this will be the </w:t>
+      </w:r>
+      <w:proofErr w:type="spellStart"/>
+      <w:r>
+        <w:rPr>
+          <w:lang w:eastAsia="de-DE"/>
+        </w:rPr>
+        <w:t>connectorClient</w:t>
+      </w:r>
+      <w:proofErr w:type="spellEnd"/>
+      <w:r>
+        <w:rPr>
+          <w:lang w:eastAsia="de-DE"/>
+        </w:rPr>
+        <w:t xml:space="preserve"> </w:t>
+      </w:r>
+      <w:proofErr w:type="spellStart"/>
+      <w:proofErr w:type="gramStart"/>
+      <w:r>
+        <w:rPr>
+          <w:lang w:eastAsia="de-DE"/>
+        </w:rPr>
+        <w:t>alice</w:t>
+      </w:r>
+      <w:proofErr w:type="spellEnd"/>
+      <w:proofErr w:type="gramEnd"/>
+      <w:r>
+        <w:rPr>
+          <w:lang w:eastAsia="de-DE"/>
+        </w:rPr>
+        <w:t>.</w:t>
       </w:r>
     </w:p>
     <w:p>
@@ -12567,7 +14081,7 @@
         <w:sz w:val="20"/>
         <w:szCs w:val="20"/>
       </w:rPr>
-      <w:t>6</w:t>
+      <w:t>16</w:t>
     </w:r>
     <w:r>
       <w:rPr>
@@ -12624,7 +14138,7 @@
         <w:sz w:val="20"/>
         <w:szCs w:val="20"/>
       </w:rPr>
-      <w:t>7</w:t>
+      <w:t>21</w:t>
     </w:r>
     <w:r>
       <w:rPr>
@@ -15030,6 +16544,119 @@
     </w:lvl>
   </w:abstractNum>
   <w:abstractNum w:abstractNumId="16">
+    <w:nsid w:val="36BD2F1A"/>
+    <w:multiLevelType w:val="hybridMultilevel"/>
+    <w:tmpl w:val="BEEE598E"/>
+    <w:lvl w:ilvl="0" w:tplc="DE5E43B4">
+      <w:start w:val="2"/>
+      <w:numFmt w:val="bullet"/>
+      <w:lvlText w:val=""/>
+      <w:lvlJc w:val="left"/>
+      <w:pPr>
+        <w:ind w:left="720" w:hanging="360"/>
+      </w:pPr>
+      <w:rPr>
+        <w:rFonts w:ascii="Wingdings" w:eastAsia="Times New Roman" w:hAnsi="Wingdings" w:cs="Times New Roman" w:hint="default"/>
+      </w:rPr>
+    </w:lvl>
+    <w:lvl w:ilvl="1" w:tplc="0C070003" w:tentative="1">
+      <w:start w:val="1"/>
+      <w:numFmt w:val="bullet"/>
+      <w:lvlText w:val="o"/>
+      <w:lvlJc w:val="left"/>
+      <w:pPr>
+        <w:ind w:left="1440" w:hanging="360"/>
+      </w:pPr>
+      <w:rPr>
+        <w:rFonts w:ascii="Courier New" w:hAnsi="Courier New" w:cs="Courier New" w:hint="default"/>
+      </w:rPr>
+    </w:lvl>
+    <w:lvl w:ilvl="2" w:tplc="0C070005" w:tentative="1">
+      <w:start w:val="1"/>
+      <w:numFmt w:val="bullet"/>
+      <w:lvlText w:val=""/>
+      <w:lvlJc w:val="left"/>
+      <w:pPr>
+        <w:ind w:left="2160" w:hanging="360"/>
+      </w:pPr>
+      <w:rPr>
+        <w:rFonts w:ascii="Wingdings" w:hAnsi="Wingdings" w:hint="default"/>
+      </w:rPr>
+    </w:lvl>
+    <w:lvl w:ilvl="3" w:tplc="0C070001" w:tentative="1">
+      <w:start w:val="1"/>
+      <w:numFmt w:val="bullet"/>
+      <w:lvlText w:val=""/>
+      <w:lvlJc w:val="left"/>
+      <w:pPr>
+        <w:ind w:left="2880" w:hanging="360"/>
+      </w:pPr>
+      <w:rPr>
+        <w:rFonts w:ascii="Symbol" w:hAnsi="Symbol" w:hint="default"/>
+      </w:rPr>
+    </w:lvl>
+    <w:lvl w:ilvl="4" w:tplc="0C070003" w:tentative="1">
+      <w:start w:val="1"/>
+      <w:numFmt w:val="bullet"/>
+      <w:lvlText w:val="o"/>
+      <w:lvlJc w:val="left"/>
+      <w:pPr>
+        <w:ind w:left="3600" w:hanging="360"/>
+      </w:pPr>
+      <w:rPr>
+        <w:rFonts w:ascii="Courier New" w:hAnsi="Courier New" w:cs="Courier New" w:hint="default"/>
+      </w:rPr>
+    </w:lvl>
+    <w:lvl w:ilvl="5" w:tplc="0C070005" w:tentative="1">
+      <w:start w:val="1"/>
+      <w:numFmt w:val="bullet"/>
+      <w:lvlText w:val=""/>
+      <w:lvlJc w:val="left"/>
+      <w:pPr>
+        <w:ind w:left="4320" w:hanging="360"/>
+      </w:pPr>
+      <w:rPr>
+        <w:rFonts w:ascii="Wingdings" w:hAnsi="Wingdings" w:hint="default"/>
+      </w:rPr>
+    </w:lvl>
+    <w:lvl w:ilvl="6" w:tplc="0C070001" w:tentative="1">
+      <w:start w:val="1"/>
+      <w:numFmt w:val="bullet"/>
+      <w:lvlText w:val=""/>
+      <w:lvlJc w:val="left"/>
+      <w:pPr>
+        <w:ind w:left="5040" w:hanging="360"/>
+      </w:pPr>
+      <w:rPr>
+        <w:rFonts w:ascii="Symbol" w:hAnsi="Symbol" w:hint="default"/>
+      </w:rPr>
+    </w:lvl>
+    <w:lvl w:ilvl="7" w:tplc="0C070003" w:tentative="1">
+      <w:start w:val="1"/>
+      <w:numFmt w:val="bullet"/>
+      <w:lvlText w:val="o"/>
+      <w:lvlJc w:val="left"/>
+      <w:pPr>
+        <w:ind w:left="5760" w:hanging="360"/>
+      </w:pPr>
+      <w:rPr>
+        <w:rFonts w:ascii="Courier New" w:hAnsi="Courier New" w:cs="Courier New" w:hint="default"/>
+      </w:rPr>
+    </w:lvl>
+    <w:lvl w:ilvl="8" w:tplc="0C070005" w:tentative="1">
+      <w:start w:val="1"/>
+      <w:numFmt w:val="bullet"/>
+      <w:lvlText w:val=""/>
+      <w:lvlJc w:val="left"/>
+      <w:pPr>
+        <w:ind w:left="6480" w:hanging="360"/>
+      </w:pPr>
+      <w:rPr>
+        <w:rFonts w:ascii="Wingdings" w:hAnsi="Wingdings" w:hint="default"/>
+      </w:rPr>
+    </w:lvl>
+  </w:abstractNum>
+  <w:abstractNum w:abstractNumId="17">
     <w:nsid w:val="37A90190"/>
     <w:multiLevelType w:val="hybridMultilevel"/>
     <w:tmpl w:val="3B48C8A8"/>
@@ -15142,7 +16769,7 @@
       </w:rPr>
     </w:lvl>
   </w:abstractNum>
-  <w:abstractNum w:abstractNumId="17">
+  <w:abstractNum w:abstractNumId="18">
     <w:nsid w:val="3E93610D"/>
     <w:multiLevelType w:val="hybridMultilevel"/>
     <w:tmpl w:val="0B9A8D04"/>
@@ -15254,7 +16881,7 @@
       </w:rPr>
     </w:lvl>
   </w:abstractNum>
-  <w:abstractNum w:abstractNumId="18">
+  <w:abstractNum w:abstractNumId="19">
     <w:nsid w:val="4BED057E"/>
     <w:multiLevelType w:val="multilevel"/>
     <w:tmpl w:val="DB94547A"/>
@@ -15394,7 +17021,7 @@
       </w:rPr>
     </w:lvl>
   </w:abstractNum>
-  <w:abstractNum w:abstractNumId="19">
+  <w:abstractNum w:abstractNumId="20">
     <w:nsid w:val="4C812F95"/>
     <w:multiLevelType w:val="multilevel"/>
     <w:tmpl w:val="83C6DFA4"/>
@@ -15534,7 +17161,7 @@
       </w:rPr>
     </w:lvl>
   </w:abstractNum>
-  <w:abstractNum w:abstractNumId="20">
+  <w:abstractNum w:abstractNumId="21">
     <w:nsid w:val="54A51698"/>
     <w:multiLevelType w:val="multilevel"/>
     <w:tmpl w:val="8DF68306"/>
@@ -15674,7 +17301,7 @@
       </w:rPr>
     </w:lvl>
   </w:abstractNum>
-  <w:abstractNum w:abstractNumId="21">
+  <w:abstractNum w:abstractNumId="22">
     <w:nsid w:val="58AE5013"/>
     <w:multiLevelType w:val="hybridMultilevel"/>
     <w:tmpl w:val="387AF39A"/>
@@ -15786,7 +17413,120 @@
       </w:rPr>
     </w:lvl>
   </w:abstractNum>
-  <w:abstractNum w:abstractNumId="22">
+  <w:abstractNum w:abstractNumId="23">
+    <w:nsid w:val="5AF07A10"/>
+    <w:multiLevelType w:val="hybridMultilevel"/>
+    <w:tmpl w:val="F6769DA8"/>
+    <w:lvl w:ilvl="0" w:tplc="0C070001">
+      <w:start w:val="1"/>
+      <w:numFmt w:val="bullet"/>
+      <w:lvlText w:val=""/>
+      <w:lvlJc w:val="left"/>
+      <w:pPr>
+        <w:ind w:left="720" w:hanging="360"/>
+      </w:pPr>
+      <w:rPr>
+        <w:rFonts w:ascii="Symbol" w:hAnsi="Symbol" w:hint="default"/>
+      </w:rPr>
+    </w:lvl>
+    <w:lvl w:ilvl="1" w:tplc="0C070003" w:tentative="1">
+      <w:start w:val="1"/>
+      <w:numFmt w:val="bullet"/>
+      <w:lvlText w:val="o"/>
+      <w:lvlJc w:val="left"/>
+      <w:pPr>
+        <w:ind w:left="1440" w:hanging="360"/>
+      </w:pPr>
+      <w:rPr>
+        <w:rFonts w:ascii="Courier New" w:hAnsi="Courier New" w:cs="Courier New" w:hint="default"/>
+      </w:rPr>
+    </w:lvl>
+    <w:lvl w:ilvl="2" w:tplc="0C070005" w:tentative="1">
+      <w:start w:val="1"/>
+      <w:numFmt w:val="bullet"/>
+      <w:lvlText w:val=""/>
+      <w:lvlJc w:val="left"/>
+      <w:pPr>
+        <w:ind w:left="2160" w:hanging="360"/>
+      </w:pPr>
+      <w:rPr>
+        <w:rFonts w:ascii="Wingdings" w:hAnsi="Wingdings" w:hint="default"/>
+      </w:rPr>
+    </w:lvl>
+    <w:lvl w:ilvl="3" w:tplc="0C070001" w:tentative="1">
+      <w:start w:val="1"/>
+      <w:numFmt w:val="bullet"/>
+      <w:lvlText w:val=""/>
+      <w:lvlJc w:val="left"/>
+      <w:pPr>
+        <w:ind w:left="2880" w:hanging="360"/>
+      </w:pPr>
+      <w:rPr>
+        <w:rFonts w:ascii="Symbol" w:hAnsi="Symbol" w:hint="default"/>
+      </w:rPr>
+    </w:lvl>
+    <w:lvl w:ilvl="4" w:tplc="0C070003" w:tentative="1">
+      <w:start w:val="1"/>
+      <w:numFmt w:val="bullet"/>
+      <w:lvlText w:val="o"/>
+      <w:lvlJc w:val="left"/>
+      <w:pPr>
+        <w:ind w:left="3600" w:hanging="360"/>
+      </w:pPr>
+      <w:rPr>
+        <w:rFonts w:ascii="Courier New" w:hAnsi="Courier New" w:cs="Courier New" w:hint="default"/>
+      </w:rPr>
+    </w:lvl>
+    <w:lvl w:ilvl="5" w:tplc="0C070005" w:tentative="1">
+      <w:start w:val="1"/>
+      <w:numFmt w:val="bullet"/>
+      <w:lvlText w:val=""/>
+      <w:lvlJc w:val="left"/>
+      <w:pPr>
+        <w:ind w:left="4320" w:hanging="360"/>
+      </w:pPr>
+      <w:rPr>
+        <w:rFonts w:ascii="Wingdings" w:hAnsi="Wingdings" w:hint="default"/>
+      </w:rPr>
+    </w:lvl>
+    <w:lvl w:ilvl="6" w:tplc="0C070001" w:tentative="1">
+      <w:start w:val="1"/>
+      <w:numFmt w:val="bullet"/>
+      <w:lvlText w:val=""/>
+      <w:lvlJc w:val="left"/>
+      <w:pPr>
+        <w:ind w:left="5040" w:hanging="360"/>
+      </w:pPr>
+      <w:rPr>
+        <w:rFonts w:ascii="Symbol" w:hAnsi="Symbol" w:hint="default"/>
+      </w:rPr>
+    </w:lvl>
+    <w:lvl w:ilvl="7" w:tplc="0C070003" w:tentative="1">
+      <w:start w:val="1"/>
+      <w:numFmt w:val="bullet"/>
+      <w:lvlText w:val="o"/>
+      <w:lvlJc w:val="left"/>
+      <w:pPr>
+        <w:ind w:left="5760" w:hanging="360"/>
+      </w:pPr>
+      <w:rPr>
+        <w:rFonts w:ascii="Courier New" w:hAnsi="Courier New" w:cs="Courier New" w:hint="default"/>
+      </w:rPr>
+    </w:lvl>
+    <w:lvl w:ilvl="8" w:tplc="0C070005" w:tentative="1">
+      <w:start w:val="1"/>
+      <w:numFmt w:val="bullet"/>
+      <w:lvlText w:val=""/>
+      <w:lvlJc w:val="left"/>
+      <w:pPr>
+        <w:ind w:left="6480" w:hanging="360"/>
+      </w:pPr>
+      <w:rPr>
+        <w:rFonts w:ascii="Wingdings" w:hAnsi="Wingdings" w:hint="default"/>
+      </w:rPr>
+    </w:lvl>
+  </w:abstractNum>
+  <w:abstractNum w:abstractNumId="24">
     <w:nsid w:val="67533AB5"/>
     <w:multiLevelType w:val="hybridMultilevel"/>
     <w:tmpl w:val="AE4AC55E"/>
@@ -15899,7 +17639,7 @@
       </w:rPr>
     </w:lvl>
   </w:abstractNum>
-  <w:abstractNum w:abstractNumId="23">
+  <w:abstractNum w:abstractNumId="25">
     <w:nsid w:val="6D0C350C"/>
     <w:multiLevelType w:val="hybridMultilevel"/>
     <w:tmpl w:val="2DCE971E"/>
@@ -16011,7 +17751,7 @@
       </w:rPr>
     </w:lvl>
   </w:abstractNum>
-  <w:abstractNum w:abstractNumId="24">
+  <w:abstractNum w:abstractNumId="26">
     <w:nsid w:val="6D325614"/>
     <w:multiLevelType w:val="multilevel"/>
     <w:tmpl w:val="040C8B68"/>
@@ -16151,7 +17891,7 @@
       </w:rPr>
     </w:lvl>
   </w:abstractNum>
-  <w:abstractNum w:abstractNumId="25">
+  <w:abstractNum w:abstractNumId="27">
     <w:nsid w:val="774C7918"/>
     <w:multiLevelType w:val="hybridMultilevel"/>
     <w:tmpl w:val="14CC1F46"/>
@@ -16263,7 +18003,7 @@
       </w:rPr>
     </w:lvl>
   </w:abstractNum>
-  <w:abstractNum w:abstractNumId="26">
+  <w:abstractNum w:abstractNumId="28">
     <w:nsid w:val="785C44C4"/>
     <w:multiLevelType w:val="hybridMultilevel"/>
     <w:tmpl w:val="63CE4862"/>
@@ -16375,7 +18115,7 @@
       </w:rPr>
     </w:lvl>
   </w:abstractNum>
-  <w:abstractNum w:abstractNumId="27">
+  <w:abstractNum w:abstractNumId="29">
     <w:nsid w:val="7C9B173B"/>
     <w:multiLevelType w:val="hybridMultilevel"/>
     <w:tmpl w:val="37DC62D2"/>
@@ -16488,7 +18228,7 @@
       </w:rPr>
     </w:lvl>
   </w:abstractNum>
-  <w:abstractNum w:abstractNumId="28">
+  <w:abstractNum w:abstractNumId="30">
     <w:nsid w:val="7CBB5830"/>
     <w:multiLevelType w:val="hybridMultilevel"/>
     <w:tmpl w:val="0122F0A4"/>
@@ -16601,7 +18341,7 @@
       </w:rPr>
     </w:lvl>
   </w:abstractNum>
-  <w:abstractNum w:abstractNumId="29">
+  <w:abstractNum w:abstractNumId="31">
     <w:nsid w:val="7EEA1A76"/>
     <w:multiLevelType w:val="hybridMultilevel"/>
     <w:tmpl w:val="B8B6B5EE"/>
@@ -16718,7 +18458,7 @@
     <w:abstractNumId w:val="0"/>
   </w:num>
   <w:num w:numId="2">
-    <w:abstractNumId w:val="26"/>
+    <w:abstractNumId w:val="28"/>
   </w:num>
   <w:num w:numId="3">
     <w:abstractNumId w:val="9"/>
@@ -16727,40 +18467,40 @@
     <w:abstractNumId w:val="4"/>
   </w:num>
   <w:num w:numId="5">
-    <w:abstractNumId w:val="20"/>
+    <w:abstractNumId w:val="21"/>
   </w:num>
   <w:num w:numId="6">
-    <w:abstractNumId w:val="24"/>
+    <w:abstractNumId w:val="26"/>
   </w:num>
   <w:num w:numId="7">
     <w:abstractNumId w:val="3"/>
   </w:num>
   <w:num w:numId="8">
-    <w:abstractNumId w:val="19"/>
+    <w:abstractNumId w:val="20"/>
   </w:num>
   <w:num w:numId="9">
     <w:abstractNumId w:val="14"/>
   </w:num>
   <w:num w:numId="10">
-    <w:abstractNumId w:val="18"/>
+    <w:abstractNumId w:val="19"/>
   </w:num>
   <w:num w:numId="11">
     <w:abstractNumId w:val="12"/>
   </w:num>
   <w:num w:numId="12">
-    <w:abstractNumId w:val="21"/>
+    <w:abstractNumId w:val="22"/>
   </w:num>
   <w:num w:numId="13">
-    <w:abstractNumId w:val="25"/>
+    <w:abstractNumId w:val="27"/>
   </w:num>
   <w:num w:numId="14">
-    <w:abstractNumId w:val="28"/>
+    <w:abstractNumId w:val="30"/>
   </w:num>
   <w:num w:numId="15">
     <w:abstractNumId w:val="5"/>
   </w:num>
   <w:num w:numId="16">
-    <w:abstractNumId w:val="17"/>
+    <w:abstractNumId w:val="18"/>
   </w:num>
   <w:num w:numId="17">
     <w:abstractNumId w:val="12"/>
@@ -16778,10 +18518,10 @@
     <w:abstractNumId w:val="6"/>
   </w:num>
   <w:num w:numId="22">
-    <w:abstractNumId w:val="29"/>
+    <w:abstractNumId w:val="31"/>
   </w:num>
   <w:num w:numId="23">
-    <w:abstractNumId w:val="27"/>
+    <w:abstractNumId w:val="29"/>
   </w:num>
   <w:num w:numId="24">
     <w:abstractNumId w:val="7"/>
@@ -16793,19 +18533,19 @@
     <w:abstractNumId w:val="11"/>
   </w:num>
   <w:num w:numId="27">
-    <w:abstractNumId w:val="23"/>
+    <w:abstractNumId w:val="25"/>
   </w:num>
   <w:num w:numId="28">
     <w:abstractNumId w:val="13"/>
   </w:num>
   <w:num w:numId="29">
-    <w:abstractNumId w:val="22"/>
+    <w:abstractNumId w:val="24"/>
   </w:num>
   <w:num w:numId="30">
     <w:abstractNumId w:val="15"/>
   </w:num>
   <w:num w:numId="31">
-    <w:abstractNumId w:val="16"/>
+    <w:abstractNumId w:val="17"/>
   </w:num>
   <w:num w:numId="32">
     <w:abstractNumId w:val="12"/>
@@ -16827,6 +18567,12 @@
     <w:lvlOverride w:ilvl="1">
       <w:startOverride w:val="7"/>
     </w:lvlOverride>
+  </w:num>
+  <w:num w:numId="35">
+    <w:abstractNumId w:val="23"/>
+  </w:num>
+  <w:num w:numId="36">
+    <w:abstractNumId w:val="16"/>
   </w:num>
 </w:numbering>
 </file>
@@ -18788,7 +20534,7 @@
   <a:extraClrSchemeLst/>
   <a:extLst>
     <a:ext uri="{05A4C25C-085E-4340-85A3-A5531E510DB2}">
-      <thm15:themeFamily xmlns:thm15="http://schemas.microsoft.com/office/thememl/2012/main" xmlns="" name="Office Theme" id="{62F939B6-93AF-4DB8-9C6B-D6C7DFDC589F}" vid="{4A3C46E8-61CC-4603-A589-7422A47A8E4A}"/>
+      <thm15:themeFamily xmlns="" xmlns:thm15="http://schemas.microsoft.com/office/thememl/2012/main" name="Office Theme" id="{62F939B6-93AF-4DB8-9C6B-D6C7DFDC589F}" vid="{4A3C46E8-61CC-4603-A589-7422A47A8E4A}"/>
     </a:ext>
   </a:extLst>
 </a:theme>
@@ -18799,7 +20545,7 @@
 </file>
 
 <file path=customXml/itemProps1.xml><?xml version="1.0" encoding="utf-8"?>
-<ds:datastoreItem xmlns:ds="http://schemas.openxmlformats.org/officeDocument/2006/customXml" ds:itemID="{B882B2B5-5D98-42F3-83E0-F03B94625932}">
+<ds:datastoreItem xmlns:ds="http://schemas.openxmlformats.org/officeDocument/2006/customXml" ds:itemID="{DAAB06BB-A0B0-4E6C-A24E-2AD63A12F0FD}">
   <ds:schemaRefs>
     <ds:schemaRef ds:uri="http://schemas.openxmlformats.org/officeDocument/2006/bibliography"/>
   </ds:schemaRefs>

--- a/domibusConnector/domibusConnectorDocumentation/src/main/resources/docs/domibusConnector_InstallationGuide.docx
+++ b/domibusConnector/domibusConnectorDocumentation/src/main/resources/docs/domibusConnector_InstallationGuide.docx
@@ -73,7 +73,7 @@
           <w:sz w:val="48"/>
           <w:szCs w:val="48"/>
         </w:rPr>
-        <w:t>4.0-RELEASE</w:t>
+        <w:t>4.0.0-RELEASE</w:t>
       </w:r>
       <w:r>
         <w:rPr>
@@ -101,6 +101,7 @@
           <w:szCs w:val="48"/>
         </w:rPr>
       </w:pPr>
+      <w:proofErr w:type="spellStart"/>
       <w:r>
         <w:rPr>
           <w:rFonts w:cs="Calibri"/>
@@ -109,6 +110,7 @@
         </w:rPr>
         <w:t>InstallationGuide</w:t>
       </w:r>
+      <w:proofErr w:type="spellEnd"/>
     </w:p>
     <w:p>
       <w:pPr>
@@ -4396,12 +4398,26 @@
         <w:rPr>
           <w:rFonts w:cs="Calibri"/>
         </w:rPr>
-        <w:t xml:space="preserve">guide to install and configure the domibusConnector </w:t>
-      </w:r>
+        <w:t xml:space="preserve">guide to install and configure the </w:t>
+      </w:r>
+      <w:proofErr w:type="spellStart"/>
       <w:r>
         <w:rPr>
           <w:rFonts w:cs="Calibri"/>
         </w:rPr>
+        <w:t>domibusConnector</w:t>
+      </w:r>
+      <w:proofErr w:type="spellEnd"/>
+      <w:r>
+        <w:rPr>
+          <w:rFonts w:cs="Calibri"/>
+        </w:rPr>
+        <w:t xml:space="preserve"> </w:t>
+      </w:r>
+      <w:r>
+        <w:rPr>
+          <w:rFonts w:cs="Calibri"/>
+        </w:rPr>
         <w:fldChar w:fldCharType="begin"/>
       </w:r>
       <w:r>
@@ -4420,6 +4436,228 @@
         <w:rPr>
           <w:rFonts w:cs="Calibri"/>
         </w:rPr>
+        <w:t>4.0.0-RELEASE</w:t>
+      </w:r>
+      <w:r>
+        <w:rPr>
+          <w:rFonts w:cs="Calibri"/>
+        </w:rPr>
+        <w:fldChar w:fldCharType="end"/>
+      </w:r>
+      <w:r>
+        <w:rPr>
+          <w:rFonts w:cs="Calibri"/>
+        </w:rPr>
+        <w:t xml:space="preserve">. It can be used as a “go-through” installation guide. Readers should be able to install and configure the </w:t>
+      </w:r>
+      <w:proofErr w:type="spellStart"/>
+      <w:r>
+        <w:rPr>
+          <w:rFonts w:cs="Calibri"/>
+        </w:rPr>
+        <w:t>domibusConnector</w:t>
+      </w:r>
+      <w:proofErr w:type="spellEnd"/>
+      <w:r>
+        <w:rPr>
+          <w:rFonts w:cs="Calibri"/>
+        </w:rPr>
+        <w:t xml:space="preserve"> in their own environments without previously built know-how about the software.</w:t>
+      </w:r>
+    </w:p>
+    <w:p>
+      <w:pPr>
+        <w:spacing w:before="120" w:after="120"/>
+        <w:rPr>
+          <w:rFonts w:cs="Calibri"/>
+        </w:rPr>
+      </w:pPr>
+      <w:r>
+        <w:rPr>
+          <w:rFonts w:cs="Calibri"/>
+        </w:rPr>
+        <w:t>The target audience of this document are technical person</w:t>
+      </w:r>
+      <w:r>
+        <w:rPr>
+          <w:rFonts w:cs="Calibri"/>
+        </w:rPr>
+        <w:t>al</w:t>
+      </w:r>
+      <w:r>
+        <w:rPr>
+          <w:rFonts w:cs="Calibri"/>
+        </w:rPr>
+        <w:t xml:space="preserve"> or administrators that have </w:t>
+      </w:r>
+      <w:r>
+        <w:rPr>
+          <w:rFonts w:cs="Calibri"/>
+        </w:rPr>
+        <w:t>experience in</w:t>
+      </w:r>
+      <w:r>
+        <w:rPr>
+          <w:rFonts w:cs="Calibri"/>
+        </w:rPr>
+        <w:t xml:space="preserve"> network environments and widely known software components like web servers or application servers. </w:t>
+      </w:r>
+    </w:p>
+    <w:p>
+      <w:pPr>
+        <w:spacing w:before="120" w:after="120"/>
+        <w:rPr>
+          <w:rFonts w:cs="Calibri"/>
+        </w:rPr>
+      </w:pPr>
+      <w:r>
+        <w:rPr>
+          <w:rFonts w:cs="Calibri"/>
+        </w:rPr>
+        <w:t>A detailed</w:t>
+      </w:r>
+      <w:r>
+        <w:rPr>
+          <w:rFonts w:cs="Calibri"/>
+        </w:rPr>
+        <w:t xml:space="preserve"> knowledge of the own network structures and environment </w:t>
+      </w:r>
+      <w:r>
+        <w:rPr>
+          <w:rFonts w:cs="Calibri"/>
+        </w:rPr>
+        <w:t>is</w:t>
+      </w:r>
+      <w:r>
+        <w:rPr>
+          <w:rFonts w:cs="Calibri"/>
+        </w:rPr>
+        <w:t xml:space="preserve"> a precondition.</w:t>
+      </w:r>
+    </w:p>
+    <w:p>
+      <w:pPr>
+        <w:spacing w:before="120" w:after="120"/>
+        <w:rPr>
+          <w:rFonts w:cs="Calibri"/>
+        </w:rPr>
+      </w:pPr>
+      <w:r>
+        <w:rPr>
+          <w:rFonts w:cs="Calibri"/>
+        </w:rPr>
+        <w:t>The structure of this guide is built so that every step can be taken as listed in the document. That means all preconditions for a chapter should be given by the previous chapters.</w:t>
+      </w:r>
+    </w:p>
+    <w:p>
+      <w:pPr>
+        <w:spacing w:before="120" w:after="120"/>
+        <w:rPr>
+          <w:rFonts w:cs="Calibri"/>
+        </w:rPr>
+      </w:pPr>
+      <w:r>
+        <w:rPr>
+          <w:rFonts w:cs="Calibri"/>
+        </w:rPr>
+        <w:t xml:space="preserve">As an </w:t>
+      </w:r>
+      <w:proofErr w:type="spellStart"/>
+      <w:r>
+        <w:rPr>
+          <w:rFonts w:cs="Calibri"/>
+        </w:rPr>
+        <w:t>InstallationGuide</w:t>
+      </w:r>
+      <w:proofErr w:type="spellEnd"/>
+      <w:r>
+        <w:rPr>
+          <w:rFonts w:cs="Calibri"/>
+        </w:rPr>
+        <w:t xml:space="preserve"> this document does not focus on features and functionalities on the usage of the </w:t>
+      </w:r>
+      <w:proofErr w:type="spellStart"/>
+      <w:r>
+        <w:rPr>
+          <w:rFonts w:cs="Calibri"/>
+        </w:rPr>
+        <w:t>domibusConnector</w:t>
+      </w:r>
+      <w:proofErr w:type="spellEnd"/>
+      <w:r>
+        <w:rPr>
+          <w:rFonts w:cs="Calibri"/>
+        </w:rPr>
+        <w:t xml:space="preserve">. For more details on the usage please </w:t>
+      </w:r>
+      <w:r>
+        <w:rPr>
+          <w:rFonts w:cs="Calibri"/>
+        </w:rPr>
+        <w:t>read</w:t>
+      </w:r>
+      <w:r>
+        <w:rPr>
+          <w:rFonts w:cs="Calibri"/>
+        </w:rPr>
+        <w:t xml:space="preserve"> the “</w:t>
+      </w:r>
+      <w:proofErr w:type="spellStart"/>
+      <w:r>
+        <w:rPr>
+          <w:rFonts w:cs="Calibri"/>
+        </w:rPr>
+        <w:t>domibusConnector_Technical</w:t>
+      </w:r>
+      <w:proofErr w:type="spellEnd"/>
+      <w:r>
+        <w:rPr>
+          <w:rFonts w:cs="Calibri"/>
+        </w:rPr>
+        <w:t>-documentation-and-</w:t>
+      </w:r>
+      <w:proofErr w:type="spellStart"/>
+      <w:r>
+        <w:rPr>
+          <w:rFonts w:cs="Calibri"/>
+        </w:rPr>
+        <w:t>UserGuide</w:t>
+      </w:r>
+      <w:proofErr w:type="spellEnd"/>
+      <w:r>
+        <w:rPr>
+          <w:rFonts w:cs="Calibri"/>
+        </w:rPr>
+        <w:t>”</w:t>
+      </w:r>
+      <w:r>
+        <w:rPr>
+          <w:rFonts w:cs="Calibri"/>
+        </w:rPr>
+        <w:t xml:space="preserve"> distributed together with the domibusConnector-</w:t>
+      </w:r>
+      <w:r>
+        <w:rPr>
+          <w:rFonts w:cs="Calibri"/>
+        </w:rPr>
+        <w:fldChar w:fldCharType="begin"/>
+      </w:r>
+      <w:r>
+        <w:rPr>
+          <w:rFonts w:cs="Calibri"/>
+        </w:rPr>
+        <w:instrText xml:space="preserve"> DOCPROPERTY  domibusConnectorVersion  \* MERGEFORMAT </w:instrText>
+      </w:r>
+      <w:r>
+        <w:rPr>
+          <w:rFonts w:cs="Calibri"/>
+        </w:rPr>
+        <w:fldChar w:fldCharType="separate"/>
+      </w:r>
+      <w:r>
+        <w:rPr>
+          <w:rFonts w:cs="Calibri"/>
+        </w:rPr>
         <w:t>4.0-RELEASE</w:t>
       </w:r>
       <w:r>
@@ -4432,179 +4670,15 @@
         <w:rPr>
           <w:rFonts w:cs="Calibri"/>
         </w:rPr>
-        <w:t>. It can be used as a “go-through” installation guide. Readers should be able to install and configure the domibusConnector in their own environments without previously built know-how about the software.</w:t>
-      </w:r>
-    </w:p>
-    <w:p>
-      <w:pPr>
-        <w:spacing w:before="120" w:after="120"/>
+        <w:t>.</w:t>
+      </w:r>
+    </w:p>
+    <w:p>
+      <w:pPr>
         <w:rPr>
           <w:rFonts w:cs="Calibri"/>
         </w:rPr>
       </w:pPr>
-      <w:r>
-        <w:rPr>
-          <w:rFonts w:cs="Calibri"/>
-        </w:rPr>
-        <w:t>The target audience of this document are technical person</w:t>
-      </w:r>
-      <w:r>
-        <w:rPr>
-          <w:rFonts w:cs="Calibri"/>
-        </w:rPr>
-        <w:t>al</w:t>
-      </w:r>
-      <w:r>
-        <w:rPr>
-          <w:rFonts w:cs="Calibri"/>
-        </w:rPr>
-        <w:t xml:space="preserve"> or administrators that have </w:t>
-      </w:r>
-      <w:r>
-        <w:rPr>
-          <w:rFonts w:cs="Calibri"/>
-        </w:rPr>
-        <w:t>experience in</w:t>
-      </w:r>
-      <w:r>
-        <w:rPr>
-          <w:rFonts w:cs="Calibri"/>
-        </w:rPr>
-        <w:t xml:space="preserve"> network environments and widely known software components like web servers or application servers. </w:t>
-      </w:r>
-    </w:p>
-    <w:p>
-      <w:pPr>
-        <w:spacing w:before="120" w:after="120"/>
-        <w:rPr>
-          <w:rFonts w:cs="Calibri"/>
-        </w:rPr>
-      </w:pPr>
-      <w:r>
-        <w:rPr>
-          <w:rFonts w:cs="Calibri"/>
-        </w:rPr>
-        <w:t>A detailed</w:t>
-      </w:r>
-      <w:r>
-        <w:rPr>
-          <w:rFonts w:cs="Calibri"/>
-        </w:rPr>
-        <w:t xml:space="preserve"> knowledge of the own network structures and environment </w:t>
-      </w:r>
-      <w:r>
-        <w:rPr>
-          <w:rFonts w:cs="Calibri"/>
-        </w:rPr>
-        <w:t>is</w:t>
-      </w:r>
-      <w:r>
-        <w:rPr>
-          <w:rFonts w:cs="Calibri"/>
-        </w:rPr>
-        <w:t xml:space="preserve"> a precondition.</w:t>
-      </w:r>
-    </w:p>
-    <w:p>
-      <w:pPr>
-        <w:spacing w:before="120" w:after="120"/>
-        <w:rPr>
-          <w:rFonts w:cs="Calibri"/>
-        </w:rPr>
-      </w:pPr>
-      <w:r>
-        <w:rPr>
-          <w:rFonts w:cs="Calibri"/>
-        </w:rPr>
-        <w:t>The structure of this guide is built so that every step can be taken as listed in the document. That means all preconditions for a chapter should be given by the previous chapters.</w:t>
-      </w:r>
-    </w:p>
-    <w:p>
-      <w:pPr>
-        <w:spacing w:before="120" w:after="120"/>
-        <w:rPr>
-          <w:rFonts w:cs="Calibri"/>
-        </w:rPr>
-      </w:pPr>
-      <w:r>
-        <w:rPr>
-          <w:rFonts w:cs="Calibri"/>
-        </w:rPr>
-        <w:t xml:space="preserve">As an InstallationGuide this document does not focus on features and functionalities on the usage of the domibusConnector. For more details on the usage please </w:t>
-      </w:r>
-      <w:r>
-        <w:rPr>
-          <w:rFonts w:cs="Calibri"/>
-        </w:rPr>
-        <w:t>read</w:t>
-      </w:r>
-      <w:r>
-        <w:rPr>
-          <w:rFonts w:cs="Calibri"/>
-        </w:rPr>
-        <w:t xml:space="preserve"> the “</w:t>
-      </w:r>
-      <w:r>
-        <w:rPr>
-          <w:rFonts w:cs="Calibri"/>
-        </w:rPr>
-        <w:t>domibusConnector_Technical-documentation-and-UserGuide</w:t>
-      </w:r>
-      <w:r>
-        <w:rPr>
-          <w:rFonts w:cs="Calibri"/>
-        </w:rPr>
-        <w:t>”</w:t>
-      </w:r>
-      <w:r>
-        <w:rPr>
-          <w:rFonts w:cs="Calibri"/>
-        </w:rPr>
-        <w:t xml:space="preserve"> distributed together with the domibusConnector-</w:t>
-      </w:r>
-      <w:r>
-        <w:rPr>
-          <w:rFonts w:cs="Calibri"/>
-        </w:rPr>
-        <w:fldChar w:fldCharType="begin"/>
-      </w:r>
-      <w:r>
-        <w:rPr>
-          <w:rFonts w:cs="Calibri"/>
-        </w:rPr>
-        <w:instrText xml:space="preserve"> DOCPROPERTY  domibusConnectorVersion  \* MERGEFORMAT </w:instrText>
-      </w:r>
-      <w:r>
-        <w:rPr>
-          <w:rFonts w:cs="Calibri"/>
-        </w:rPr>
-        <w:fldChar w:fldCharType="separate"/>
-      </w:r>
-      <w:r>
-        <w:rPr>
-          <w:rFonts w:cs="Calibri"/>
-        </w:rPr>
-        <w:t>4.0-RELEASE</w:t>
-      </w:r>
-      <w:r>
-        <w:rPr>
-          <w:rFonts w:cs="Calibri"/>
-        </w:rPr>
-        <w:fldChar w:fldCharType="end"/>
-      </w:r>
-      <w:r>
-        <w:rPr>
-          <w:rFonts w:cs="Calibri"/>
-        </w:rPr>
-        <w:t>.</w:t>
-      </w:r>
-    </w:p>
-    <w:p>
-      <w:pPr>
-        <w:rPr>
-          <w:rFonts w:cs="Calibri"/>
-        </w:rPr>
-      </w:pPr>
     </w:p>
     <w:p>
       <w:pPr>
@@ -4612,7 +4686,15 @@
       </w:pPr>
       <w:bookmarkStart w:id="31" w:name="_Toc511909883"/>
       <w:r>
-        <w:t xml:space="preserve">The domibusConnector as a </w:t>
+        <w:t xml:space="preserve">The </w:t>
+      </w:r>
+      <w:proofErr w:type="spellStart"/>
+      <w:r>
+        <w:t>domibusConnector</w:t>
+      </w:r>
+      <w:proofErr w:type="spellEnd"/>
+      <w:r>
+        <w:t xml:space="preserve"> as a </w:t>
       </w:r>
       <w:r>
         <w:t>web application</w:t>
@@ -4636,19 +4718,19 @@
           <w:sz w:val="22"/>
           <w:lang w:val="en-GB" w:eastAsia="en-US"/>
         </w:rPr>
-        <w:t xml:space="preserve">Starting with version 4.0-RELEASE, the domibusConnector is on the technical basis of a web application. </w:t>
-      </w:r>
-    </w:p>
-    <w:p>
-      <w:pPr>
-        <w:pStyle w:val="Default"/>
+        <w:t xml:space="preserve">Starting with version 4.0-RELEASE, the </w:t>
+      </w:r>
+      <w:proofErr w:type="spellStart"/>
+      <w:r>
         <w:rPr>
           <w:rFonts w:ascii="Calibri" w:hAnsi="Calibri" w:cs="Calibri"/>
           <w:color w:val="auto"/>
           <w:sz w:val="22"/>
           <w:lang w:val="en-GB" w:eastAsia="en-US"/>
         </w:rPr>
-      </w:pPr>
+        <w:t>domibusConnector</w:t>
+      </w:r>
+      <w:proofErr w:type="spellEnd"/>
       <w:r>
         <w:rPr>
           <w:rFonts w:ascii="Calibri" w:hAnsi="Calibri" w:cs="Calibri"/>
@@ -4656,7 +4738,7 @@
           <w:sz w:val="22"/>
           <w:lang w:val="en-GB" w:eastAsia="en-US"/>
         </w:rPr>
-        <w:t>This means, that the domibusConnector itself is a “ready-to-use” software component that only needs to be configured, set-up and deployed in a web container.</w:t>
+        <w:t xml:space="preserve"> is on the technical basis of a web application. </w:t>
       </w:r>
     </w:p>
     <w:p>
@@ -4676,7 +4758,67 @@
           <w:sz w:val="22"/>
           <w:lang w:val="en-GB" w:eastAsia="en-US"/>
         </w:rPr>
-        <w:t xml:space="preserve">Once installed and configured properly, the domibusConnector should run on its own. </w:t>
+        <w:t xml:space="preserve">This means, that the </w:t>
+      </w:r>
+      <w:proofErr w:type="spellStart"/>
+      <w:r>
+        <w:rPr>
+          <w:rFonts w:ascii="Calibri" w:hAnsi="Calibri" w:cs="Calibri"/>
+          <w:color w:val="auto"/>
+          <w:sz w:val="22"/>
+          <w:lang w:val="en-GB" w:eastAsia="en-US"/>
+        </w:rPr>
+        <w:t>domibusConnector</w:t>
+      </w:r>
+      <w:proofErr w:type="spellEnd"/>
+      <w:r>
+        <w:rPr>
+          <w:rFonts w:ascii="Calibri" w:hAnsi="Calibri" w:cs="Calibri"/>
+          <w:color w:val="auto"/>
+          <w:sz w:val="22"/>
+          <w:lang w:val="en-GB" w:eastAsia="en-US"/>
+        </w:rPr>
+        <w:t xml:space="preserve"> itself is a “ready-to-use” software component that only needs to be configured, set-up and deployed in a web container.</w:t>
+      </w:r>
+    </w:p>
+    <w:p>
+      <w:pPr>
+        <w:pStyle w:val="Default"/>
+        <w:rPr>
+          <w:rFonts w:ascii="Calibri" w:hAnsi="Calibri" w:cs="Calibri"/>
+          <w:color w:val="auto"/>
+          <w:sz w:val="22"/>
+          <w:lang w:val="en-GB" w:eastAsia="en-US"/>
+        </w:rPr>
+      </w:pPr>
+      <w:r>
+        <w:rPr>
+          <w:rFonts w:ascii="Calibri" w:hAnsi="Calibri" w:cs="Calibri"/>
+          <w:color w:val="auto"/>
+          <w:sz w:val="22"/>
+          <w:lang w:val="en-GB" w:eastAsia="en-US"/>
+        </w:rPr>
+        <w:t xml:space="preserve">Once installed and configured properly, the </w:t>
+      </w:r>
+      <w:proofErr w:type="spellStart"/>
+      <w:r>
+        <w:rPr>
+          <w:rFonts w:ascii="Calibri" w:hAnsi="Calibri" w:cs="Calibri"/>
+          <w:color w:val="auto"/>
+          <w:sz w:val="22"/>
+          <w:lang w:val="en-GB" w:eastAsia="en-US"/>
+        </w:rPr>
+        <w:t>domibusConnector</w:t>
+      </w:r>
+      <w:proofErr w:type="spellEnd"/>
+      <w:r>
+        <w:rPr>
+          <w:rFonts w:ascii="Calibri" w:hAnsi="Calibri" w:cs="Calibri"/>
+          <w:color w:val="auto"/>
+          <w:sz w:val="22"/>
+          <w:lang w:val="en-GB" w:eastAsia="en-US"/>
+        </w:rPr>
+        <w:t xml:space="preserve"> should run on its own. </w:t>
       </w:r>
     </w:p>
     <w:p>
@@ -4705,9 +4847,14 @@
       <w:bookmarkEnd w:id="36"/>
       <w:bookmarkEnd w:id="37"/>
       <w:r>
-        <w:t>The domibusConnectorClient</w:t>
+        <w:t xml:space="preserve">The </w:t>
+      </w:r>
+      <w:proofErr w:type="spellStart"/>
+      <w:r>
+        <w:t>domibusConnectorClient</w:t>
       </w:r>
       <w:bookmarkEnd w:id="38"/>
+      <w:proofErr w:type="spellEnd"/>
     </w:p>
     <w:p>
       <w:pPr>
@@ -4719,19 +4866,33 @@
         <w:rPr>
           <w:rFonts w:cs="Calibri"/>
         </w:rPr>
-        <w:t>The domibusConnector web application offers different interfaces that can be used to approach the functionalities. Those interfaces can be used directly, if intended.</w:t>
-      </w:r>
-    </w:p>
-    <w:p>
-      <w:pPr>
+        <w:t xml:space="preserve">The </w:t>
+      </w:r>
+      <w:proofErr w:type="spellStart"/>
+      <w:r>
         <w:rPr>
           <w:rFonts w:cs="Calibri"/>
         </w:rPr>
-      </w:pPr>
+        <w:t>domibusConnector</w:t>
+      </w:r>
+      <w:proofErr w:type="spellEnd"/>
       <w:r>
         <w:rPr>
           <w:rFonts w:cs="Calibri"/>
         </w:rPr>
+        <w:t xml:space="preserve"> web application offers different interfaces that can be used to approach the functionalities. Those interfaces can be used directly, if intended.</w:t>
+      </w:r>
+    </w:p>
+    <w:p>
+      <w:pPr>
+        <w:rPr>
+          <w:rFonts w:cs="Calibri"/>
+        </w:rPr>
+      </w:pPr>
+      <w:r>
+        <w:rPr>
+          <w:rFonts w:cs="Calibri"/>
+        </w:rPr>
         <w:t>T</w:t>
       </w:r>
       <w:r>
@@ -4750,37 +4911,93 @@
         <w:rPr>
           <w:rFonts w:cs="Calibri"/>
         </w:rPr>
-        <w:t>service of the domibusConnector, a domibusConnecto</w:t>
-      </w:r>
+        <w:t xml:space="preserve">service of the </w:t>
+      </w:r>
+      <w:proofErr w:type="spellStart"/>
       <w:r>
         <w:rPr>
           <w:rFonts w:cs="Calibri"/>
         </w:rPr>
+        <w:t>domibusConnector</w:t>
+      </w:r>
+      <w:proofErr w:type="spellEnd"/>
+      <w:r>
+        <w:rPr>
+          <w:rFonts w:cs="Calibri"/>
+        </w:rPr>
+        <w:t xml:space="preserve">, a </w:t>
+      </w:r>
+      <w:proofErr w:type="spellStart"/>
+      <w:r>
+        <w:rPr>
+          <w:rFonts w:cs="Calibri"/>
+        </w:rPr>
+        <w:t>domibusConnecto</w:t>
+      </w:r>
+      <w:r>
+        <w:rPr>
+          <w:rFonts w:cs="Calibri"/>
+        </w:rPr>
         <w:t>r</w:t>
       </w:r>
       <w:r>
         <w:rPr>
           <w:rFonts w:cs="Calibri"/>
         </w:rPr>
-        <w:t>Client was implemented to support the connection to the domibusConnector.</w:t>
-      </w:r>
-    </w:p>
-    <w:p>
-      <w:pPr>
+        <w:t>Client</w:t>
+      </w:r>
+      <w:proofErr w:type="spellEnd"/>
+      <w:r>
         <w:rPr>
           <w:rFonts w:cs="Calibri"/>
         </w:rPr>
-      </w:pPr>
+        <w:t xml:space="preserve"> was implemented to support the connection to the </w:t>
+      </w:r>
+      <w:proofErr w:type="spellStart"/>
       <w:r>
         <w:rPr>
           <w:rFonts w:cs="Calibri"/>
         </w:rPr>
-        <w:t xml:space="preserve">The domibusConnectorClients and all its variants and usage </w:t>
-      </w:r>
+        <w:t>domibusConnector</w:t>
+      </w:r>
+      <w:proofErr w:type="spellEnd"/>
       <w:r>
         <w:rPr>
           <w:rFonts w:cs="Calibri"/>
         </w:rPr>
+        <w:t>.</w:t>
+      </w:r>
+    </w:p>
+    <w:p>
+      <w:pPr>
+        <w:rPr>
+          <w:rFonts w:cs="Calibri"/>
+        </w:rPr>
+      </w:pPr>
+      <w:r>
+        <w:rPr>
+          <w:rFonts w:cs="Calibri"/>
+        </w:rPr>
+        <w:t xml:space="preserve">The </w:t>
+      </w:r>
+      <w:proofErr w:type="spellStart"/>
+      <w:r>
+        <w:rPr>
+          <w:rFonts w:cs="Calibri"/>
+        </w:rPr>
+        <w:t>domibusConnectorClients</w:t>
+      </w:r>
+      <w:proofErr w:type="spellEnd"/>
+      <w:r>
+        <w:rPr>
+          <w:rFonts w:cs="Calibri"/>
+        </w:rPr>
+        <w:t xml:space="preserve"> and all its variants and usage </w:t>
+      </w:r>
+      <w:r>
+        <w:rPr>
+          <w:rFonts w:cs="Calibri"/>
+        </w:rPr>
         <w:t>are</w:t>
       </w:r>
       <w:r>
@@ -4799,7 +5016,21 @@
         <w:rPr>
           <w:rFonts w:cs="Calibri"/>
         </w:rPr>
-        <w:t>n the document “domibusConnectorClient_Guide”.</w:t>
+        <w:t>n the document “</w:t>
+      </w:r>
+      <w:proofErr w:type="spellStart"/>
+      <w:r>
+        <w:rPr>
+          <w:rFonts w:cs="Calibri"/>
+        </w:rPr>
+        <w:t>domibusConnectorClient_Guide</w:t>
+      </w:r>
+      <w:proofErr w:type="spellEnd"/>
+      <w:r>
+        <w:rPr>
+          <w:rFonts w:cs="Calibri"/>
+        </w:rPr>
+        <w:t>”.</w:t>
       </w:r>
     </w:p>
     <w:p>
@@ -5041,7 +5272,15 @@
       </w:pPr>
       <w:bookmarkStart w:id="40" w:name="_Toc511909886"/>
       <w:r>
-        <w:t>The domibus-connector-plugin</w:t>
+        <w:t xml:space="preserve">The </w:t>
+      </w:r>
+      <w:proofErr w:type="spellStart"/>
+      <w:r>
+        <w:t>domibus</w:t>
+      </w:r>
+      <w:proofErr w:type="spellEnd"/>
+      <w:r>
+        <w:t>-connector-plugin</w:t>
       </w:r>
       <w:bookmarkEnd w:id="40"/>
     </w:p>
@@ -5055,8 +5294,23 @@
         <w:rPr>
           <w:lang w:eastAsia="de-DE"/>
         </w:rPr>
-        <w:t xml:space="preserve">To have a connection between the domibusConnector and the </w:t>
-      </w:r>
+        <w:t xml:space="preserve">To have a connection between the </w:t>
+      </w:r>
+      <w:proofErr w:type="spellStart"/>
+      <w:r>
+        <w:rPr>
+          <w:lang w:eastAsia="de-DE"/>
+        </w:rPr>
+        <w:t>domibusConnector</w:t>
+      </w:r>
+      <w:proofErr w:type="spellEnd"/>
+      <w:r>
+        <w:rPr>
+          <w:lang w:eastAsia="de-DE"/>
+        </w:rPr>
+        <w:t xml:space="preserve"> and the </w:t>
+      </w:r>
+      <w:proofErr w:type="spellStart"/>
       <w:r>
         <w:rPr>
           <w:lang w:eastAsia="de-DE"/>
@@ -5067,7 +5321,14 @@
         <w:rPr>
           <w:lang w:eastAsia="de-DE"/>
         </w:rPr>
-        <w:t xml:space="preserve">omibus </w:t>
+        <w:t>omibus</w:t>
+      </w:r>
+      <w:proofErr w:type="spellEnd"/>
+      <w:r>
+        <w:rPr>
+          <w:lang w:eastAsia="de-DE"/>
+        </w:rPr>
+        <w:t xml:space="preserve"> </w:t>
       </w:r>
       <w:r>
         <w:rPr>
@@ -5165,13 +5426,27 @@
         <w:rPr>
           <w:lang w:eastAsia="de-DE"/>
         </w:rPr>
-        <w:t>w to install the plugin on the D</w:t>
-      </w:r>
-      <w:r>
-        <w:rPr>
-          <w:lang w:eastAsia="de-DE"/>
-        </w:rPr>
-        <w:t xml:space="preserve">omibus </w:t>
+        <w:t xml:space="preserve">w to install the plugin on the </w:t>
+      </w:r>
+      <w:proofErr w:type="spellStart"/>
+      <w:r>
+        <w:rPr>
+          <w:lang w:eastAsia="de-DE"/>
+        </w:rPr>
+        <w:t>D</w:t>
+      </w:r>
+      <w:r>
+        <w:rPr>
+          <w:lang w:eastAsia="de-DE"/>
+        </w:rPr>
+        <w:t>omibus</w:t>
+      </w:r>
+      <w:proofErr w:type="spellEnd"/>
+      <w:r>
+        <w:rPr>
+          <w:lang w:eastAsia="de-DE"/>
+        </w:rPr>
+        <w:t xml:space="preserve"> </w:t>
       </w:r>
       <w:r>
         <w:rPr>
@@ -5185,6 +5460,7 @@
         </w:rPr>
         <w:t xml:space="preserve">ateway can be found in the documentation of the respective </w:t>
       </w:r>
+      <w:proofErr w:type="spellStart"/>
       <w:r>
         <w:rPr>
           <w:lang w:eastAsia="de-DE"/>
@@ -5195,7 +5471,14 @@
         <w:rPr>
           <w:lang w:eastAsia="de-DE"/>
         </w:rPr>
-        <w:t xml:space="preserve">omibus </w:t>
+        <w:t>omibus</w:t>
+      </w:r>
+      <w:proofErr w:type="spellEnd"/>
+      <w:r>
+        <w:rPr>
+          <w:lang w:eastAsia="de-DE"/>
+        </w:rPr>
+        <w:t xml:space="preserve"> </w:t>
       </w:r>
       <w:r>
         <w:rPr>
@@ -5244,7 +5527,23 @@
     </w:p>
     <w:p>
       <w:r>
-        <w:t>This chapter describes what has to be in place prior to install the domibusConnector. It also lists some technical specifications of the domibusConnector to give a more detailed insight.</w:t>
+        <w:t xml:space="preserve">This chapter describes what has to be in place prior to install the </w:t>
+      </w:r>
+      <w:proofErr w:type="spellStart"/>
+      <w:r>
+        <w:t>domibusConnector</w:t>
+      </w:r>
+      <w:proofErr w:type="spellEnd"/>
+      <w:r>
+        <w:t xml:space="preserve">. It also lists some technical specifications of the </w:t>
+      </w:r>
+      <w:proofErr w:type="spellStart"/>
+      <w:r>
+        <w:t>domibusConnector</w:t>
+      </w:r>
+      <w:proofErr w:type="spellEnd"/>
+      <w:r>
+        <w:t xml:space="preserve"> to give a more detailed insight.</w:t>
       </w:r>
     </w:p>
     <w:p/>
@@ -5268,7 +5567,35 @@
         <w:rPr>
           <w:lang w:eastAsia="de-DE"/>
         </w:rPr>
-        <w:t xml:space="preserve">The domibusConnector is a software that </w:t>
+        <w:t xml:space="preserve">The </w:t>
+      </w:r>
+      <w:proofErr w:type="spellStart"/>
+      <w:r>
+        <w:rPr>
+          <w:lang w:eastAsia="de-DE"/>
+        </w:rPr>
+        <w:t>domibusConnector</w:t>
+      </w:r>
+      <w:proofErr w:type="spellEnd"/>
+      <w:r>
+        <w:rPr>
+          <w:lang w:eastAsia="de-DE"/>
+        </w:rPr>
+        <w:t xml:space="preserve"> is </w:t>
+      </w:r>
+      <w:proofErr w:type="gramStart"/>
+      <w:r>
+        <w:rPr>
+          <w:lang w:eastAsia="de-DE"/>
+        </w:rPr>
+        <w:t>a software</w:t>
+      </w:r>
+      <w:proofErr w:type="gramEnd"/>
+      <w:r>
+        <w:rPr>
+          <w:lang w:eastAsia="de-DE"/>
+        </w:rPr>
+        <w:t xml:space="preserve"> that </w:t>
       </w:r>
       <w:r>
         <w:rPr>
@@ -5293,26 +5620,62 @@
         <w:rPr>
           <w:lang w:eastAsia="de-DE"/>
         </w:rPr>
-        <w:t>As JAVA is by definition a platform independent environment, every operating system with a proper JAVA installation should fit the needs of setting up the domibusConnector.</w:t>
-      </w:r>
-    </w:p>
-    <w:p>
-      <w:pPr>
-        <w:rPr>
-          <w:lang w:eastAsia="de-DE"/>
-        </w:rPr>
-      </w:pPr>
-      <w:r>
-        <w:rPr>
-          <w:lang w:eastAsia="de-DE"/>
-        </w:rPr>
-        <w:t xml:space="preserve">During implementation and testing phase of the domibusConnector, it was </w:t>
-      </w:r>
-      <w:r>
-        <w:rPr>
-          <w:lang w:eastAsia="de-DE"/>
-        </w:rPr>
-        <w:t xml:space="preserve">installend and </w:t>
+        <w:t xml:space="preserve">As JAVA is by definition a platform independent environment, every operating system with a proper JAVA installation should fit the needs of setting up the </w:t>
+      </w:r>
+      <w:proofErr w:type="spellStart"/>
+      <w:r>
+        <w:rPr>
+          <w:lang w:eastAsia="de-DE"/>
+        </w:rPr>
+        <w:t>domibusConnector</w:t>
+      </w:r>
+      <w:proofErr w:type="spellEnd"/>
+      <w:r>
+        <w:rPr>
+          <w:lang w:eastAsia="de-DE"/>
+        </w:rPr>
+        <w:t>.</w:t>
+      </w:r>
+    </w:p>
+    <w:p>
+      <w:pPr>
+        <w:rPr>
+          <w:lang w:eastAsia="de-DE"/>
+        </w:rPr>
+      </w:pPr>
+      <w:r>
+        <w:rPr>
+          <w:lang w:eastAsia="de-DE"/>
+        </w:rPr>
+        <w:t xml:space="preserve">During implementation and testing phase of the </w:t>
+      </w:r>
+      <w:proofErr w:type="spellStart"/>
+      <w:r>
+        <w:rPr>
+          <w:lang w:eastAsia="de-DE"/>
+        </w:rPr>
+        <w:t>domibusConnector</w:t>
+      </w:r>
+      <w:proofErr w:type="spellEnd"/>
+      <w:r>
+        <w:rPr>
+          <w:lang w:eastAsia="de-DE"/>
+        </w:rPr>
+        <w:t xml:space="preserve">, it was </w:t>
+      </w:r>
+      <w:proofErr w:type="spellStart"/>
+      <w:r>
+        <w:rPr>
+          <w:lang w:eastAsia="de-DE"/>
+        </w:rPr>
+        <w:t>installend</w:t>
+      </w:r>
+      <w:proofErr w:type="spellEnd"/>
+      <w:r>
+        <w:rPr>
+          <w:lang w:eastAsia="de-DE"/>
+        </w:rPr>
+        <w:t xml:space="preserve"> and </w:t>
       </w:r>
       <w:r>
         <w:rPr>
@@ -5401,7 +5764,21 @@
         <w:rPr>
           <w:lang w:eastAsia="de-DE"/>
         </w:rPr>
-        <w:t>As the domibusConnector is a JAVA application, it also requires a proper installation of a Java Runtime to be able to run the software.</w:t>
+        <w:t xml:space="preserve">As the </w:t>
+      </w:r>
+      <w:proofErr w:type="spellStart"/>
+      <w:r>
+        <w:rPr>
+          <w:lang w:eastAsia="de-DE"/>
+        </w:rPr>
+        <w:t>domibusConnector</w:t>
+      </w:r>
+      <w:proofErr w:type="spellEnd"/>
+      <w:r>
+        <w:rPr>
+          <w:lang w:eastAsia="de-DE"/>
+        </w:rPr>
+        <w:t xml:space="preserve"> is a JAVA application, it also requires a proper installation of a Java Runtime to be able to run the software.</w:t>
       </w:r>
     </w:p>
     <w:p>
@@ -5450,7 +5827,21 @@
         <w:rPr>
           <w:lang w:eastAsia="de-DE"/>
         </w:rPr>
-        <w:t xml:space="preserve"> of the domibusConnector </w:t>
+        <w:t xml:space="preserve"> of the </w:t>
+      </w:r>
+      <w:proofErr w:type="spellStart"/>
+      <w:r>
+        <w:rPr>
+          <w:lang w:eastAsia="de-DE"/>
+        </w:rPr>
+        <w:t>domibusConnector</w:t>
+      </w:r>
+      <w:proofErr w:type="spellEnd"/>
+      <w:r>
+        <w:rPr>
+          <w:lang w:eastAsia="de-DE"/>
+        </w:rPr>
+        <w:t xml:space="preserve"> </w:t>
       </w:r>
       <w:r>
         <w:rPr>
@@ -5515,7 +5906,21 @@
         <w:rPr>
           <w:lang w:eastAsia="de-DE"/>
         </w:rPr>
-        <w:t>The domibusConnector needs an underlying database to store information. Currently the following DBMS are supported:</w:t>
+        <w:t xml:space="preserve">The </w:t>
+      </w:r>
+      <w:proofErr w:type="spellStart"/>
+      <w:r>
+        <w:rPr>
+          <w:lang w:eastAsia="de-DE"/>
+        </w:rPr>
+        <w:t>domibusConnector</w:t>
+      </w:r>
+      <w:proofErr w:type="spellEnd"/>
+      <w:r>
+        <w:rPr>
+          <w:lang w:eastAsia="de-DE"/>
+        </w:rPr>
+        <w:t xml:space="preserve"> needs an underlying database to store information. Currently the following DBMS are supported:</w:t>
       </w:r>
     </w:p>
     <w:p>
@@ -5576,7 +5981,49 @@
         <w:rPr>
           <w:lang w:eastAsia="de-DE"/>
         </w:rPr>
-        <w:t>The domibusConnector distribution package offers SQL scripts that are meant to either set up a completely new database for the connector, or to migrate an existing domibusConnector database to its current version.</w:t>
+        <w:t xml:space="preserve">The </w:t>
+      </w:r>
+      <w:proofErr w:type="spellStart"/>
+      <w:r>
+        <w:rPr>
+          <w:lang w:eastAsia="de-DE"/>
+        </w:rPr>
+        <w:t>domibusConnector</w:t>
+      </w:r>
+      <w:proofErr w:type="spellEnd"/>
+      <w:r>
+        <w:rPr>
+          <w:lang w:eastAsia="de-DE"/>
+        </w:rPr>
+        <w:t xml:space="preserve"> distribution package offers SQL scripts that are meant to either set up a completely new database for the connector, or to </w:t>
+      </w:r>
+      <w:proofErr w:type="gramStart"/>
+      <w:r>
+        <w:rPr>
+          <w:lang w:eastAsia="de-DE"/>
+        </w:rPr>
+        <w:t>migrate</w:t>
+      </w:r>
+      <w:proofErr w:type="gramEnd"/>
+      <w:r>
+        <w:rPr>
+          <w:lang w:eastAsia="de-DE"/>
+        </w:rPr>
+        <w:t xml:space="preserve"> an existing </w:t>
+      </w:r>
+      <w:proofErr w:type="spellStart"/>
+      <w:r>
+        <w:rPr>
+          <w:lang w:eastAsia="de-DE"/>
+        </w:rPr>
+        <w:t>domibusConnector</w:t>
+      </w:r>
+      <w:proofErr w:type="spellEnd"/>
+      <w:r>
+        <w:rPr>
+          <w:lang w:eastAsia="de-DE"/>
+        </w:rPr>
+        <w:t xml:space="preserve"> database to its current version.</w:t>
       </w:r>
     </w:p>
     <w:p>
@@ -5641,7 +6088,21 @@
         <w:rPr>
           <w:lang w:eastAsia="de-DE"/>
         </w:rPr>
-        <w:t xml:space="preserve">Since the domibusConnector in its current version </w:t>
+        <w:t xml:space="preserve">Since the </w:t>
+      </w:r>
+      <w:proofErr w:type="spellStart"/>
+      <w:r>
+        <w:rPr>
+          <w:lang w:eastAsia="de-DE"/>
+        </w:rPr>
+        <w:t>domibusConnector</w:t>
+      </w:r>
+      <w:proofErr w:type="spellEnd"/>
+      <w:r>
+        <w:rPr>
+          <w:lang w:eastAsia="de-DE"/>
+        </w:rPr>
+        <w:t xml:space="preserve"> in its current version </w:t>
       </w:r>
       <w:r>
         <w:rPr>
@@ -5721,7 +6182,21 @@
         <w:rPr>
           <w:lang w:eastAsia="de-DE"/>
         </w:rPr>
-        <w:t>During implementation and testing of the domibusConnector the following web-servers were used:</w:t>
+        <w:t xml:space="preserve">During implementation and testing of the </w:t>
+      </w:r>
+      <w:proofErr w:type="spellStart"/>
+      <w:r>
+        <w:rPr>
+          <w:lang w:eastAsia="de-DE"/>
+        </w:rPr>
+        <w:t>domibusConnector</w:t>
+      </w:r>
+      <w:proofErr w:type="spellEnd"/>
+      <w:r>
+        <w:rPr>
+          <w:lang w:eastAsia="de-DE"/>
+        </w:rPr>
+        <w:t xml:space="preserve"> the following web-servers were used:</w:t>
       </w:r>
     </w:p>
     <w:p>
@@ -5771,8 +6246,6 @@
         </w:rPr>
         <w:t xml:space="preserve"> 12c</w:t>
       </w:r>
-      <w:bookmarkStart w:id="46" w:name="_GoBack"/>
-      <w:bookmarkEnd w:id="46"/>
     </w:p>
     <w:p>
       <w:pPr>
@@ -5823,7 +6296,35 @@
         <w:rPr>
           <w:lang w:eastAsia="de-DE"/>
         </w:rPr>
-        <w:t xml:space="preserve">Details on how to deploy the domibusConnector on that web server products can be found in chapter </w:t>
+        <w:t xml:space="preserve">Details on how to deploy the </w:t>
+      </w:r>
+      <w:proofErr w:type="spellStart"/>
+      <w:r>
+        <w:rPr>
+          <w:lang w:eastAsia="de-DE"/>
+        </w:rPr>
+        <w:t>domibusConnector</w:t>
+      </w:r>
+      <w:proofErr w:type="spellEnd"/>
+      <w:r>
+        <w:rPr>
+          <w:lang w:eastAsia="de-DE"/>
+        </w:rPr>
+        <w:t xml:space="preserve"> on </w:t>
+      </w:r>
+      <w:proofErr w:type="gramStart"/>
+      <w:r>
+        <w:rPr>
+          <w:lang w:eastAsia="de-DE"/>
+        </w:rPr>
+        <w:t>that web server products</w:t>
+      </w:r>
+      <w:proofErr w:type="gramEnd"/>
+      <w:r>
+        <w:rPr>
+          <w:lang w:eastAsia="de-DE"/>
+        </w:rPr>
+        <w:t xml:space="preserve"> can be found in chapter </w:t>
       </w:r>
       <w:hyperlink w:anchor="_Deployment" w:history="1">
         <w:r>
@@ -5846,23 +6347,51 @@
       <w:pPr>
         <w:pStyle w:val="berschrift2"/>
       </w:pPr>
-      <w:bookmarkStart w:id="47" w:name="_Toc511909893"/>
+      <w:bookmarkStart w:id="46" w:name="_Toc511909893"/>
       <w:r>
         <w:t>Internet connection</w:t>
       </w:r>
-      <w:bookmarkEnd w:id="47"/>
-    </w:p>
-    <w:p>
-      <w:pPr>
-        <w:rPr>
-          <w:lang w:eastAsia="de-DE"/>
-        </w:rPr>
-      </w:pPr>
-      <w:r>
-        <w:rPr>
-          <w:lang w:eastAsia="de-DE"/>
-        </w:rPr>
-        <w:t xml:space="preserve">As the domibusConnector needs some sources from the internet for the security library features, also an internet connection from the installation point must be given. To be able to configure your environment the domibusConnector gives the opportunity to configure proxy settings </w:t>
+      <w:bookmarkEnd w:id="46"/>
+    </w:p>
+    <w:p>
+      <w:pPr>
+        <w:rPr>
+          <w:lang w:eastAsia="de-DE"/>
+        </w:rPr>
+      </w:pPr>
+      <w:r>
+        <w:rPr>
+          <w:lang w:eastAsia="de-DE"/>
+        </w:rPr>
+        <w:t xml:space="preserve">As the </w:t>
+      </w:r>
+      <w:proofErr w:type="spellStart"/>
+      <w:r>
+        <w:rPr>
+          <w:lang w:eastAsia="de-DE"/>
+        </w:rPr>
+        <w:t>domibusConnector</w:t>
+      </w:r>
+      <w:proofErr w:type="spellEnd"/>
+      <w:r>
+        <w:rPr>
+          <w:lang w:eastAsia="de-DE"/>
+        </w:rPr>
+        <w:t xml:space="preserve"> needs some sources from the internet for the security library features, also an internet connection from the installation point must be given. To be able to configure your environment the </w:t>
+      </w:r>
+      <w:proofErr w:type="spellStart"/>
+      <w:r>
+        <w:rPr>
+          <w:lang w:eastAsia="de-DE"/>
+        </w:rPr>
+        <w:t>domibusConnector</w:t>
+      </w:r>
+      <w:proofErr w:type="spellEnd"/>
+      <w:r>
+        <w:rPr>
+          <w:lang w:eastAsia="de-DE"/>
+        </w:rPr>
+        <w:t xml:space="preserve"> gives the opportunity to configure proxy settings </w:t>
       </w:r>
       <w:r>
         <w:rPr>
@@ -5891,11 +6420,11 @@
       <w:pPr>
         <w:pStyle w:val="berschrift2"/>
       </w:pPr>
-      <w:bookmarkStart w:id="48" w:name="_Toc511909894"/>
+      <w:bookmarkStart w:id="47" w:name="_Toc511909894"/>
       <w:r>
         <w:t>Technical specifications</w:t>
       </w:r>
-      <w:bookmarkEnd w:id="48"/>
+      <w:bookmarkEnd w:id="47"/>
     </w:p>
     <w:p>
       <w:pPr>
@@ -5913,7 +6442,35 @@
         <w:rPr>
           <w:lang w:eastAsia="de-DE"/>
         </w:rPr>
-        <w:t>he main frameworks and technologies the domibusConnector was implemented with is listed here</w:t>
+        <w:t xml:space="preserve">he main frameworks and technologies the </w:t>
+      </w:r>
+      <w:proofErr w:type="spellStart"/>
+      <w:r>
+        <w:rPr>
+          <w:lang w:eastAsia="de-DE"/>
+        </w:rPr>
+        <w:t>domibusConnector</w:t>
+      </w:r>
+      <w:proofErr w:type="spellEnd"/>
+      <w:r>
+        <w:rPr>
+          <w:lang w:eastAsia="de-DE"/>
+        </w:rPr>
+        <w:t xml:space="preserve"> was implemented with </w:t>
+      </w:r>
+      <w:proofErr w:type="gramStart"/>
+      <w:r>
+        <w:rPr>
+          <w:lang w:eastAsia="de-DE"/>
+        </w:rPr>
+        <w:t>is</w:t>
+      </w:r>
+      <w:proofErr w:type="gramEnd"/>
+      <w:r>
+        <w:rPr>
+          <w:lang w:eastAsia="de-DE"/>
+        </w:rPr>
+        <w:t xml:space="preserve"> listed here</w:t>
       </w:r>
       <w:r>
         <w:rPr>
@@ -5925,13 +6482,7 @@
         <w:rPr>
           <w:lang w:eastAsia="de-DE"/>
         </w:rPr>
-        <w:t>f</w:t>
-      </w:r>
-      <w:r>
-        <w:rPr>
-          <w:lang w:eastAsia="de-DE"/>
-        </w:rPr>
-        <w:t>or your information</w:t>
+        <w:t>for your information</w:t>
       </w:r>
       <w:r>
         <w:rPr>
@@ -6078,11 +6629,19 @@
       <w:pPr>
         <w:pStyle w:val="berschrift2"/>
       </w:pPr>
-      <w:bookmarkStart w:id="49" w:name="_Toc511909888"/>
-      <w:r>
-        <w:t>The domibusConnector distribution package</w:t>
-      </w:r>
-      <w:bookmarkEnd w:id="49"/>
+      <w:bookmarkStart w:id="48" w:name="_Toc511909888"/>
+      <w:r>
+        <w:t xml:space="preserve">The </w:t>
+      </w:r>
+      <w:proofErr w:type="spellStart"/>
+      <w:r>
+        <w:t>domibusConnector</w:t>
+      </w:r>
+      <w:proofErr w:type="spellEnd"/>
+      <w:r>
+        <w:t xml:space="preserve"> distribution package</w:t>
+      </w:r>
+      <w:bookmarkEnd w:id="48"/>
     </w:p>
     <w:p>
       <w:pPr>
@@ -6107,7 +6666,21 @@
         <w:rPr>
           <w:lang w:eastAsia="de-DE"/>
         </w:rPr>
-        <w:t>The domibusConnector provides different distribution packages all placed on the e-CODEX Nexus repository server at:</w:t>
+        <w:t xml:space="preserve">The </w:t>
+      </w:r>
+      <w:proofErr w:type="spellStart"/>
+      <w:r>
+        <w:rPr>
+          <w:lang w:eastAsia="de-DE"/>
+        </w:rPr>
+        <w:t>domibusConnector</w:t>
+      </w:r>
+      <w:proofErr w:type="spellEnd"/>
+      <w:r>
+        <w:rPr>
+          <w:lang w:eastAsia="de-DE"/>
+        </w:rPr>
+        <w:t xml:space="preserve"> provides different distribution packages all placed on the e-CODEX Nexus repository server at:</w:t>
       </w:r>
     </w:p>
     <w:p>
@@ -6292,11 +6865,19 @@
           <w:lang w:eastAsia="de-DE"/>
         </w:rPr>
       </w:pPr>
-      <w:r>
-        <w:rPr>
-          <w:lang w:eastAsia="de-DE"/>
-        </w:rPr>
-        <w:t>are the most important ones.</w:t>
+      <w:proofErr w:type="gramStart"/>
+      <w:r>
+        <w:rPr>
+          <w:lang w:eastAsia="de-DE"/>
+        </w:rPr>
+        <w:t>are</w:t>
+      </w:r>
+      <w:proofErr w:type="gramEnd"/>
+      <w:r>
+        <w:rPr>
+          <w:lang w:eastAsia="de-DE"/>
+        </w:rPr>
+        <w:t xml:space="preserve"> the most important ones.</w:t>
       </w:r>
     </w:p>
     <w:p>
@@ -6363,12 +6944,26 @@
         <w:rPr>
           <w:sz w:val="20"/>
         </w:rPr>
-        <w:t xml:space="preserve"> is only the deployable WAR package and intended to be used to simply upgrade already set up domibusConnector installations, the </w:t>
-      </w:r>
+        <w:t xml:space="preserve"> is only the deployable WAR package and intended to be used to simply upgrade already set up </w:t>
+      </w:r>
+      <w:proofErr w:type="spellStart"/>
       <w:r>
         <w:rPr>
           <w:sz w:val="20"/>
         </w:rPr>
+        <w:t>domibusConnector</w:t>
+      </w:r>
+      <w:proofErr w:type="spellEnd"/>
+      <w:r>
+        <w:rPr>
+          <w:sz w:val="20"/>
+        </w:rPr>
+        <w:t xml:space="preserve"> installations, the </w:t>
+      </w:r>
+      <w:r>
+        <w:rPr>
+          <w:sz w:val="20"/>
+        </w:rPr>
         <w:t>“</w:t>
       </w:r>
       <w:r>
@@ -6417,7 +7012,21 @@
         <w:rPr>
           <w:sz w:val="20"/>
         </w:rPr>
-        <w:t>” is of interest for setting up a new domibusConnector.</w:t>
+        <w:t xml:space="preserve">” is of interest for setting up a new </w:t>
+      </w:r>
+      <w:proofErr w:type="spellStart"/>
+      <w:r>
+        <w:rPr>
+          <w:sz w:val="20"/>
+        </w:rPr>
+        <w:t>domibusConnector</w:t>
+      </w:r>
+      <w:proofErr w:type="spellEnd"/>
+      <w:r>
+        <w:rPr>
+          <w:sz w:val="20"/>
+        </w:rPr>
+        <w:t>.</w:t>
       </w:r>
     </w:p>
     <w:p>
@@ -6531,12 +7140,21 @@
                 <w:lang w:val="en-US"/>
               </w:rPr>
             </w:pPr>
+            <w:proofErr w:type="spellStart"/>
             <w:r>
               <w:rPr>
                 <w:rFonts w:cs="Calibri"/>
                 <w:lang w:val="en-US"/>
               </w:rPr>
-              <w:t>Webapp (directory)</w:t>
+              <w:t>Webapp</w:t>
+            </w:r>
+            <w:proofErr w:type="spellEnd"/>
+            <w:r>
+              <w:rPr>
+                <w:rFonts w:cs="Calibri"/>
+                <w:lang w:val="en-US"/>
+              </w:rPr>
+              <w:t xml:space="preserve"> (directory)</w:t>
             </w:r>
           </w:p>
         </w:tc>
@@ -6663,13 +7281,22 @@
               </w:rPr>
               <w:t xml:space="preserve">This directory contains all necessary database scripts to set up the database for the </w:t>
             </w:r>
+            <w:proofErr w:type="spellStart"/>
             <w:r>
               <w:rPr>
                 <w:rFonts w:cs="Calibri"/>
                 <w:lang w:val="en-US" w:eastAsia="fr-FR"/>
               </w:rPr>
               <w:lastRenderedPageBreak/>
-              <w:t>domibusConnector. The scripts are prepared for the database vendors MySQL and Oracle.</w:t>
+              <w:t>domibusConnector</w:t>
+            </w:r>
+            <w:proofErr w:type="spellEnd"/>
+            <w:r>
+              <w:rPr>
+                <w:rFonts w:cs="Calibri"/>
+                <w:lang w:val="en-US" w:eastAsia="fr-FR"/>
+              </w:rPr>
+              <w:t>. The scripts are prepared for the database vendors MySQL and Oracle.</w:t>
             </w:r>
           </w:p>
           <w:p>
@@ -6721,7 +7348,23 @@
                 <w:lang w:val="en-US"/>
               </w:rPr>
               <w:lastRenderedPageBreak/>
-              <w:t>Documentation/databaseInitializer (directory)</w:t>
+              <w:t>Documentation/</w:t>
+            </w:r>
+            <w:proofErr w:type="spellStart"/>
+            <w:r>
+              <w:rPr>
+                <w:rFonts w:cs="Calibri"/>
+                <w:lang w:val="en-US"/>
+              </w:rPr>
+              <w:t>databaseInitializer</w:t>
+            </w:r>
+            <w:proofErr w:type="spellEnd"/>
+            <w:r>
+              <w:rPr>
+                <w:rFonts w:cs="Calibri"/>
+                <w:lang w:val="en-US"/>
+              </w:rPr>
+              <w:t xml:space="preserve"> (directory)</w:t>
             </w:r>
           </w:p>
         </w:tc>
@@ -6816,7 +7459,23 @@
                 <w:rFonts w:cs="Calibri"/>
                 <w:lang w:val="en-US" w:eastAsia="fr-FR"/>
               </w:rPr>
-              <w:t>The “properties” folder contains example properties that show how to configure the domibusConnector. The log4j configuration is also contained as an example.</w:t>
+              <w:t xml:space="preserve">The “properties” folder contains example properties that show how to configure the </w:t>
+            </w:r>
+            <w:proofErr w:type="spellStart"/>
+            <w:r>
+              <w:rPr>
+                <w:rFonts w:cs="Calibri"/>
+                <w:lang w:val="en-US" w:eastAsia="fr-FR"/>
+              </w:rPr>
+              <w:t>domibusConnector</w:t>
+            </w:r>
+            <w:proofErr w:type="spellEnd"/>
+            <w:r>
+              <w:rPr>
+                <w:rFonts w:cs="Calibri"/>
+                <w:lang w:val="en-US" w:eastAsia="fr-FR"/>
+              </w:rPr>
+              <w:t>. The log4j configuration is also contained as an example.</w:t>
             </w:r>
           </w:p>
         </w:tc>
@@ -6862,7 +7521,23 @@
                 <w:rFonts w:cs="Calibri"/>
                 <w:lang w:val="en-US" w:eastAsia="fr-FR"/>
               </w:rPr>
-              <w:t>A document that describes what monitoring interfaces the domibusConnector offers and how to approach them.</w:t>
+              <w:t xml:space="preserve">A document that describes what monitoring interfaces the </w:t>
+            </w:r>
+            <w:proofErr w:type="spellStart"/>
+            <w:r>
+              <w:rPr>
+                <w:rFonts w:cs="Calibri"/>
+                <w:lang w:val="en-US" w:eastAsia="fr-FR"/>
+              </w:rPr>
+              <w:t>domibusConnector</w:t>
+            </w:r>
+            <w:proofErr w:type="spellEnd"/>
+            <w:r>
+              <w:rPr>
+                <w:rFonts w:cs="Calibri"/>
+                <w:lang w:val="en-US" w:eastAsia="fr-FR"/>
+              </w:rPr>
+              <w:t xml:space="preserve"> offers and how to approach them.</w:t>
             </w:r>
           </w:p>
         </w:tc>
@@ -6914,7 +7589,39 @@
                 <w:rFonts w:cs="Calibri"/>
                 <w:lang w:val="en-US" w:eastAsia="fr-FR"/>
               </w:rPr>
-              <w:t>This document merges the documentation for the domibusConnector for administrators and users. This document covers all distributions of the domibusConnector.</w:t>
+              <w:t xml:space="preserve">This document merges the documentation for the </w:t>
+            </w:r>
+            <w:proofErr w:type="spellStart"/>
+            <w:r>
+              <w:rPr>
+                <w:rFonts w:cs="Calibri"/>
+                <w:lang w:val="en-US" w:eastAsia="fr-FR"/>
+              </w:rPr>
+              <w:t>domibusConnector</w:t>
+            </w:r>
+            <w:proofErr w:type="spellEnd"/>
+            <w:r>
+              <w:rPr>
+                <w:rFonts w:cs="Calibri"/>
+                <w:lang w:val="en-US" w:eastAsia="fr-FR"/>
+              </w:rPr>
+              <w:t xml:space="preserve"> for administrators and users. This document covers all distributions of the </w:t>
+            </w:r>
+            <w:proofErr w:type="spellStart"/>
+            <w:r>
+              <w:rPr>
+                <w:rFonts w:cs="Calibri"/>
+                <w:lang w:val="en-US" w:eastAsia="fr-FR"/>
+              </w:rPr>
+              <w:t>domibusConnector</w:t>
+            </w:r>
+            <w:proofErr w:type="spellEnd"/>
+            <w:r>
+              <w:rPr>
+                <w:rFonts w:cs="Calibri"/>
+                <w:lang w:val="en-US" w:eastAsia="fr-FR"/>
+              </w:rPr>
+              <w:t>.</w:t>
             </w:r>
           </w:p>
         </w:tc>
@@ -6938,11 +7645,11 @@
       <w:pPr>
         <w:pStyle w:val="berschrift1"/>
       </w:pPr>
-      <w:bookmarkStart w:id="50" w:name="_Installation"/>
-      <w:bookmarkStart w:id="51" w:name="_Database_Installation"/>
-      <w:bookmarkStart w:id="52" w:name="_Toc511909895"/>
+      <w:bookmarkStart w:id="49" w:name="_Installation"/>
+      <w:bookmarkStart w:id="50" w:name="_Database_Installation"/>
+      <w:bookmarkStart w:id="51" w:name="_Toc511909895"/>
+      <w:bookmarkEnd w:id="49"/>
       <w:bookmarkEnd w:id="50"/>
-      <w:bookmarkEnd w:id="51"/>
       <w:r>
         <w:lastRenderedPageBreak/>
         <w:t xml:space="preserve">Database </w:t>
@@ -6950,6 +7657,185 @@
       <w:r>
         <w:t>Installation</w:t>
       </w:r>
+      <w:bookmarkEnd w:id="51"/>
+    </w:p>
+    <w:p>
+      <w:pPr>
+        <w:rPr>
+          <w:lang w:eastAsia="de-DE"/>
+        </w:rPr>
+      </w:pPr>
+      <w:r>
+        <w:rPr>
+          <w:lang w:eastAsia="de-DE"/>
+        </w:rPr>
+        <w:t xml:space="preserve">The </w:t>
+      </w:r>
+      <w:r>
+        <w:rPr>
+          <w:lang w:eastAsia="de-DE"/>
+        </w:rPr>
+        <w:t>“</w:t>
+      </w:r>
+      <w:r>
+        <w:rPr>
+          <w:sz w:val="20"/>
+        </w:rPr>
+        <w:t>domibusConnectorDistribution-</w:t>
+      </w:r>
+      <w:r>
+        <w:rPr>
+          <w:sz w:val="20"/>
+        </w:rPr>
+        <w:fldChar w:fldCharType="begin"/>
+      </w:r>
+      <w:r>
+        <w:rPr>
+          <w:sz w:val="20"/>
+        </w:rPr>
+        <w:instrText xml:space="preserve"> DOCPROPERTY  domibusConnectorVersion  \* MERGEFORMAT </w:instrText>
+      </w:r>
+      <w:r>
+        <w:rPr>
+          <w:sz w:val="20"/>
+        </w:rPr>
+        <w:fldChar w:fldCharType="separate"/>
+      </w:r>
+      <w:r>
+        <w:rPr>
+          <w:sz w:val="20"/>
+        </w:rPr>
+        <w:t>4.0-RELEASE</w:t>
+      </w:r>
+      <w:r>
+        <w:rPr>
+          <w:sz w:val="20"/>
+        </w:rPr>
+        <w:fldChar w:fldCharType="end"/>
+      </w:r>
+      <w:r>
+        <w:rPr>
+          <w:sz w:val="20"/>
+        </w:rPr>
+        <w:t>.zip</w:t>
+      </w:r>
+      <w:r>
+        <w:rPr>
+          <w:lang w:eastAsia="de-DE"/>
+        </w:rPr>
+        <w:t xml:space="preserve">” </w:t>
+      </w:r>
+      <w:r>
+        <w:rPr>
+          <w:lang w:eastAsia="de-DE"/>
+        </w:rPr>
+        <w:t>deliverable</w:t>
+      </w:r>
+      <w:r>
+        <w:rPr>
+          <w:lang w:eastAsia="de-DE"/>
+        </w:rPr>
+        <w:t xml:space="preserve"> package</w:t>
+      </w:r>
+      <w:r>
+        <w:rPr>
+          <w:lang w:eastAsia="de-DE"/>
+        </w:rPr>
+        <w:t xml:space="preserve"> contains database scripts to </w:t>
+      </w:r>
+      <w:r>
+        <w:rPr>
+          <w:lang w:eastAsia="de-DE"/>
+        </w:rPr>
+        <w:t xml:space="preserve">either </w:t>
+      </w:r>
+      <w:r>
+        <w:rPr>
+          <w:lang w:eastAsia="de-DE"/>
+        </w:rPr>
+        <w:t xml:space="preserve">create a new database or upgrade </w:t>
+      </w:r>
+      <w:r>
+        <w:rPr>
+          <w:lang w:eastAsia="de-DE"/>
+        </w:rPr>
+        <w:t xml:space="preserve">an existing </w:t>
+      </w:r>
+      <w:r>
+        <w:rPr>
+          <w:lang w:eastAsia="de-DE"/>
+        </w:rPr>
+        <w:t xml:space="preserve">database </w:t>
+      </w:r>
+      <w:r>
+        <w:rPr>
+          <w:lang w:eastAsia="de-DE"/>
+        </w:rPr>
+        <w:t xml:space="preserve">for </w:t>
+      </w:r>
+      <w:proofErr w:type="spellStart"/>
+      <w:r>
+        <w:rPr>
+          <w:lang w:eastAsia="de-DE"/>
+        </w:rPr>
+        <w:t>domibusConnector</w:t>
+      </w:r>
+      <w:proofErr w:type="spellEnd"/>
+      <w:r>
+        <w:rPr>
+          <w:lang w:eastAsia="de-DE"/>
+        </w:rPr>
+        <w:t xml:space="preserve"> 3.5</w:t>
+      </w:r>
+      <w:r>
+        <w:rPr>
+          <w:lang w:eastAsia="de-DE"/>
+        </w:rPr>
+        <w:t>(.1).</w:t>
+      </w:r>
+    </w:p>
+    <w:p>
+      <w:pPr>
+        <w:rPr>
+          <w:lang w:eastAsia="de-DE"/>
+        </w:rPr>
+      </w:pPr>
+      <w:r>
+        <w:rPr>
+          <w:lang w:eastAsia="de-DE"/>
+        </w:rPr>
+        <w:t xml:space="preserve">As a precondition a DBMS already needs to be in place. We recommend to create an own schema/user for the </w:t>
+      </w:r>
+      <w:proofErr w:type="spellStart"/>
+      <w:r>
+        <w:rPr>
+          <w:lang w:eastAsia="de-DE"/>
+        </w:rPr>
+        <w:t>domibusConnector</w:t>
+      </w:r>
+      <w:proofErr w:type="spellEnd"/>
+      <w:r>
+        <w:rPr>
+          <w:lang w:eastAsia="de-DE"/>
+        </w:rPr>
+        <w:t xml:space="preserve"> database.</w:t>
+      </w:r>
+    </w:p>
+    <w:p>
+      <w:pPr>
+        <w:rPr>
+          <w:lang w:eastAsia="de-DE"/>
+        </w:rPr>
+      </w:pPr>
+    </w:p>
+    <w:p>
+      <w:pPr>
+        <w:pStyle w:val="berschrift2"/>
+      </w:pPr>
+      <w:bookmarkStart w:id="52" w:name="_Toc511909896"/>
+      <w:r>
+        <w:t>Supported Database vendors</w:t>
+      </w:r>
       <w:bookmarkEnd w:id="52"/>
     </w:p>
     <w:p>
@@ -6962,170 +7848,21 @@
         <w:rPr>
           <w:lang w:eastAsia="de-DE"/>
         </w:rPr>
-        <w:t xml:space="preserve">The </w:t>
-      </w:r>
-      <w:r>
-        <w:rPr>
-          <w:lang w:eastAsia="de-DE"/>
-        </w:rPr>
-        <w:t>“</w:t>
-      </w:r>
-      <w:r>
-        <w:rPr>
-          <w:sz w:val="20"/>
-        </w:rPr>
-        <w:t>domibusConnectorDistribution-</w:t>
-      </w:r>
-      <w:r>
-        <w:rPr>
-          <w:sz w:val="20"/>
-        </w:rPr>
-        <w:fldChar w:fldCharType="begin"/>
-      </w:r>
-      <w:r>
-        <w:rPr>
-          <w:sz w:val="20"/>
-        </w:rPr>
-        <w:instrText xml:space="preserve"> DOCPROPERTY  domibusConnectorVersion  \* MERGEFORMAT </w:instrText>
-      </w:r>
-      <w:r>
-        <w:rPr>
-          <w:sz w:val="20"/>
-        </w:rPr>
-        <w:fldChar w:fldCharType="separate"/>
-      </w:r>
-      <w:r>
-        <w:rPr>
-          <w:sz w:val="20"/>
-        </w:rPr>
-        <w:t>4.0-RELEASE</w:t>
-      </w:r>
-      <w:r>
-        <w:rPr>
-          <w:sz w:val="20"/>
-        </w:rPr>
-        <w:fldChar w:fldCharType="end"/>
-      </w:r>
-      <w:r>
-        <w:rPr>
-          <w:sz w:val="20"/>
-        </w:rPr>
-        <w:t>.zip</w:t>
-      </w:r>
-      <w:r>
-        <w:rPr>
-          <w:lang w:eastAsia="de-DE"/>
-        </w:rPr>
-        <w:t xml:space="preserve">” </w:t>
-      </w:r>
-      <w:r>
-        <w:rPr>
-          <w:lang w:eastAsia="de-DE"/>
-        </w:rPr>
-        <w:t>deliverable</w:t>
-      </w:r>
-      <w:r>
-        <w:rPr>
-          <w:lang w:eastAsia="de-DE"/>
-        </w:rPr>
-        <w:t xml:space="preserve"> package</w:t>
-      </w:r>
-      <w:r>
-        <w:rPr>
-          <w:lang w:eastAsia="de-DE"/>
-        </w:rPr>
-        <w:t xml:space="preserve"> contains database scripts to </w:t>
-      </w:r>
-      <w:r>
-        <w:rPr>
-          <w:lang w:eastAsia="de-DE"/>
-        </w:rPr>
-        <w:t xml:space="preserve">either </w:t>
-      </w:r>
-      <w:r>
-        <w:rPr>
-          <w:lang w:eastAsia="de-DE"/>
-        </w:rPr>
-        <w:t xml:space="preserve">create a new database or upgrade </w:t>
-      </w:r>
-      <w:r>
-        <w:rPr>
-          <w:lang w:eastAsia="de-DE"/>
-        </w:rPr>
-        <w:t xml:space="preserve">an existing </w:t>
-      </w:r>
-      <w:r>
-        <w:rPr>
-          <w:lang w:eastAsia="de-DE"/>
-        </w:rPr>
-        <w:t xml:space="preserve">database </w:t>
-      </w:r>
-      <w:r>
-        <w:rPr>
-          <w:lang w:eastAsia="de-DE"/>
-        </w:rPr>
-        <w:t>for domibusConnector</w:t>
-      </w:r>
-      <w:r>
-        <w:rPr>
-          <w:lang w:eastAsia="de-DE"/>
-        </w:rPr>
-        <w:t xml:space="preserve"> 3.5</w:t>
-      </w:r>
-      <w:r>
-        <w:rPr>
-          <w:lang w:eastAsia="de-DE"/>
-        </w:rPr>
-        <w:t>(.1).</w:t>
-      </w:r>
-    </w:p>
-    <w:p>
-      <w:pPr>
-        <w:rPr>
-          <w:lang w:eastAsia="de-DE"/>
-        </w:rPr>
-      </w:pPr>
-      <w:r>
-        <w:rPr>
-          <w:lang w:eastAsia="de-DE"/>
-        </w:rPr>
-        <w:t>As a precondition a DBMS already needs to be in place. We recommend to create an own schema/user for the domibusConnector database.</w:t>
-      </w:r>
-    </w:p>
-    <w:p>
-      <w:pPr>
-        <w:rPr>
-          <w:lang w:eastAsia="de-DE"/>
-        </w:rPr>
-      </w:pPr>
-    </w:p>
-    <w:p>
-      <w:pPr>
-        <w:pStyle w:val="berschrift2"/>
-      </w:pPr>
-      <w:bookmarkStart w:id="53" w:name="_Toc511909896"/>
-      <w:r>
-        <w:t>Supported Database vendors</w:t>
-      </w:r>
-      <w:bookmarkEnd w:id="53"/>
-    </w:p>
-    <w:p>
-      <w:pPr>
-        <w:rPr>
-          <w:lang w:eastAsia="de-DE"/>
-        </w:rPr>
-      </w:pPr>
-      <w:r>
-        <w:rPr>
-          <w:lang w:eastAsia="de-DE"/>
-        </w:rPr>
-        <w:t xml:space="preserve">Tests for the domibusConnextor have been done using </w:t>
-      </w:r>
-      <w:r>
-        <w:rPr>
-          <w:lang w:eastAsia="de-DE"/>
-        </w:rPr>
-        <w:t>t</w:t>
+        <w:t xml:space="preserve">Tests for the </w:t>
+      </w:r>
+      <w:proofErr w:type="spellStart"/>
+      <w:r>
+        <w:rPr>
+          <w:lang w:eastAsia="de-DE"/>
+        </w:rPr>
+        <w:t>domibusConnextor</w:t>
+      </w:r>
+      <w:proofErr w:type="spellEnd"/>
+      <w:r>
+        <w:rPr>
+          <w:lang w:eastAsia="de-DE"/>
+        </w:rPr>
+        <w:t xml:space="preserve"> have been done using t</w:t>
       </w:r>
       <w:r>
         <w:rPr>
@@ -7157,12 +7894,14 @@
           <w:lang w:eastAsia="de-DE"/>
         </w:rPr>
       </w:pPr>
+      <w:proofErr w:type="spellStart"/>
       <w:r>
         <w:rPr>
           <w:lang w:eastAsia="de-DE"/>
         </w:rPr>
         <w:t>Mysql</w:t>
       </w:r>
+      <w:proofErr w:type="spellEnd"/>
       <w:r>
         <w:rPr>
           <w:lang w:eastAsia="de-DE"/>
@@ -7218,95 +7957,109 @@
       <w:pPr>
         <w:pStyle w:val="berschrift2"/>
       </w:pPr>
-      <w:bookmarkStart w:id="54" w:name="_Toc511909897"/>
+      <w:bookmarkStart w:id="53" w:name="_Toc511909897"/>
       <w:r>
         <w:t>New Database / Fresh Installation</w:t>
       </w:r>
+      <w:bookmarkEnd w:id="53"/>
+    </w:p>
+    <w:p>
+      <w:pPr>
+        <w:rPr>
+          <w:lang w:eastAsia="de-DE"/>
+        </w:rPr>
+      </w:pPr>
+      <w:r>
+        <w:rPr>
+          <w:lang w:eastAsia="de-DE"/>
+        </w:rPr>
+        <w:t>S</w:t>
+      </w:r>
+      <w:r>
+        <w:rPr>
+          <w:lang w:eastAsia="de-DE"/>
+        </w:rPr>
+        <w:t>tarting with a new installation</w:t>
+      </w:r>
+      <w:r>
+        <w:rPr>
+          <w:lang w:eastAsia="de-DE"/>
+        </w:rPr>
+        <w:t xml:space="preserve"> and therefore have an empty schema/user on the database system created,</w:t>
+      </w:r>
+      <w:r>
+        <w:rPr>
+          <w:lang w:eastAsia="de-DE"/>
+        </w:rPr>
+        <w:t xml:space="preserve"> </w:t>
+      </w:r>
+      <w:r>
+        <w:rPr>
+          <w:lang w:eastAsia="de-DE"/>
+        </w:rPr>
+        <w:t>one</w:t>
+      </w:r>
+      <w:r>
+        <w:rPr>
+          <w:lang w:eastAsia="de-DE"/>
+        </w:rPr>
+        <w:t xml:space="preserve"> </w:t>
+      </w:r>
+      <w:r>
+        <w:rPr>
+          <w:lang w:eastAsia="de-DE"/>
+        </w:rPr>
+        <w:t>has</w:t>
+      </w:r>
+      <w:r>
+        <w:rPr>
+          <w:lang w:eastAsia="de-DE"/>
+        </w:rPr>
+        <w:t xml:space="preserve"> just</w:t>
+      </w:r>
+      <w:r>
+        <w:rPr>
+          <w:lang w:eastAsia="de-DE"/>
+        </w:rPr>
+        <w:t xml:space="preserve"> to</w:t>
+      </w:r>
+      <w:r>
+        <w:rPr>
+          <w:lang w:eastAsia="de-DE"/>
+        </w:rPr>
+        <w:t xml:space="preserve"> execute the provided scripts or use </w:t>
+      </w:r>
+      <w:proofErr w:type="spellStart"/>
+      <w:r>
+        <w:rPr>
+          <w:lang w:eastAsia="de-DE"/>
+        </w:rPr>
+        <w:t>liquibase</w:t>
+      </w:r>
+      <w:proofErr w:type="spellEnd"/>
+      <w:r>
+        <w:rPr>
+          <w:lang w:eastAsia="de-DE"/>
+        </w:rPr>
+        <w:t>.</w:t>
+      </w:r>
+    </w:p>
+    <w:p>
+      <w:pPr>
+        <w:rPr>
+          <w:lang w:eastAsia="de-DE"/>
+        </w:rPr>
+      </w:pPr>
+    </w:p>
+    <w:p>
+      <w:pPr>
+        <w:pStyle w:val="berschrift3"/>
+      </w:pPr>
+      <w:bookmarkStart w:id="54" w:name="_Toc511909898"/>
+      <w:r>
+        <w:t>Using the scripts</w:t>
+      </w:r>
       <w:bookmarkEnd w:id="54"/>
-    </w:p>
-    <w:p>
-      <w:pPr>
-        <w:rPr>
-          <w:lang w:eastAsia="de-DE"/>
-        </w:rPr>
-      </w:pPr>
-      <w:r>
-        <w:rPr>
-          <w:lang w:eastAsia="de-DE"/>
-        </w:rPr>
-        <w:t>S</w:t>
-      </w:r>
-      <w:r>
-        <w:rPr>
-          <w:lang w:eastAsia="de-DE"/>
-        </w:rPr>
-        <w:t>tarting with a new installation</w:t>
-      </w:r>
-      <w:r>
-        <w:rPr>
-          <w:lang w:eastAsia="de-DE"/>
-        </w:rPr>
-        <w:t xml:space="preserve"> and therefore have an empty schema/user on the database system created,</w:t>
-      </w:r>
-      <w:r>
-        <w:rPr>
-          <w:lang w:eastAsia="de-DE"/>
-        </w:rPr>
-        <w:t xml:space="preserve"> </w:t>
-      </w:r>
-      <w:r>
-        <w:rPr>
-          <w:lang w:eastAsia="de-DE"/>
-        </w:rPr>
-        <w:t>one</w:t>
-      </w:r>
-      <w:r>
-        <w:rPr>
-          <w:lang w:eastAsia="de-DE"/>
-        </w:rPr>
-        <w:t xml:space="preserve"> </w:t>
-      </w:r>
-      <w:r>
-        <w:rPr>
-          <w:lang w:eastAsia="de-DE"/>
-        </w:rPr>
-        <w:t>has</w:t>
-      </w:r>
-      <w:r>
-        <w:rPr>
-          <w:lang w:eastAsia="de-DE"/>
-        </w:rPr>
-        <w:t xml:space="preserve"> just</w:t>
-      </w:r>
-      <w:r>
-        <w:rPr>
-          <w:lang w:eastAsia="de-DE"/>
-        </w:rPr>
-        <w:t xml:space="preserve"> to</w:t>
-      </w:r>
-      <w:r>
-        <w:rPr>
-          <w:lang w:eastAsia="de-DE"/>
-        </w:rPr>
-        <w:t xml:space="preserve"> execute the provided scripts or use liquibase.</w:t>
-      </w:r>
-    </w:p>
-    <w:p>
-      <w:pPr>
-        <w:rPr>
-          <w:lang w:eastAsia="de-DE"/>
-        </w:rPr>
-      </w:pPr>
-    </w:p>
-    <w:p>
-      <w:pPr>
-        <w:pStyle w:val="berschrift3"/>
-      </w:pPr>
-      <w:bookmarkStart w:id="55" w:name="_Toc511909898"/>
-      <w:r>
-        <w:t>Using the scripts</w:t>
-      </w:r>
-      <w:bookmarkEnd w:id="55"/>
     </w:p>
     <w:p>
       <w:pPr>
@@ -7445,7 +8198,21 @@
         <w:rPr>
           <w:lang w:eastAsia="de-DE"/>
         </w:rPr>
-        <w:t>Once those scripts are executed on the dedicated schema, the database is ready for usage for the domibusConnector.</w:t>
+        <w:t xml:space="preserve">Once those scripts are executed on the dedicated schema, the database is ready for usage for the </w:t>
+      </w:r>
+      <w:proofErr w:type="spellStart"/>
+      <w:r>
+        <w:rPr>
+          <w:lang w:eastAsia="de-DE"/>
+        </w:rPr>
+        <w:t>domibusConnector</w:t>
+      </w:r>
+      <w:proofErr w:type="spellEnd"/>
+      <w:r>
+        <w:rPr>
+          <w:lang w:eastAsia="de-DE"/>
+        </w:rPr>
+        <w:t>.</w:t>
       </w:r>
     </w:p>
     <w:p>
@@ -7459,9 +8226,93 @@
       <w:pPr>
         <w:pStyle w:val="berschrift3"/>
       </w:pPr>
-      <w:bookmarkStart w:id="56" w:name="_Toc511909899"/>
-      <w:r>
-        <w:t>Using liquibase</w:t>
+      <w:bookmarkStart w:id="55" w:name="_Toc511909899"/>
+      <w:r>
+        <w:t xml:space="preserve">Using </w:t>
+      </w:r>
+      <w:proofErr w:type="spellStart"/>
+      <w:r>
+        <w:t>liquibase</w:t>
+      </w:r>
+      <w:bookmarkEnd w:id="55"/>
+      <w:proofErr w:type="spellEnd"/>
+    </w:p>
+    <w:p>
+      <w:pPr>
+        <w:rPr>
+          <w:lang w:eastAsia="de-DE"/>
+        </w:rPr>
+      </w:pPr>
+      <w:r>
+        <w:rPr>
+          <w:lang w:eastAsia="de-DE"/>
+        </w:rPr>
+        <w:t>It is also possibl</w:t>
+      </w:r>
+      <w:r>
+        <w:rPr>
+          <w:lang w:eastAsia="de-DE"/>
+        </w:rPr>
+        <w:t>e</w:t>
+      </w:r>
+      <w:r>
+        <w:rPr>
+          <w:lang w:eastAsia="de-DE"/>
+        </w:rPr>
+        <w:t xml:space="preserve"> to let </w:t>
+      </w:r>
+      <w:proofErr w:type="spellStart"/>
+      <w:r>
+        <w:rPr>
+          <w:lang w:eastAsia="de-DE"/>
+        </w:rPr>
+        <w:t>liquibase</w:t>
+      </w:r>
+      <w:proofErr w:type="spellEnd"/>
+      <w:r>
+        <w:rPr>
+          <w:lang w:eastAsia="de-DE"/>
+        </w:rPr>
+        <w:t xml:space="preserve"> create your database tables. Start reading the section “Upgrade with</w:t>
+      </w:r>
+    </w:p>
+    <w:p>
+      <w:pPr>
+        <w:rPr>
+          <w:lang w:eastAsia="de-DE"/>
+        </w:rPr>
+      </w:pPr>
+      <w:proofErr w:type="spellStart"/>
+      <w:proofErr w:type="gramStart"/>
+      <w:r>
+        <w:rPr>
+          <w:lang w:eastAsia="de-DE"/>
+        </w:rPr>
+        <w:t>Liquibase</w:t>
+      </w:r>
+      <w:proofErr w:type="spellEnd"/>
+      <w:r>
+        <w:rPr>
+          <w:lang w:eastAsia="de-DE"/>
+        </w:rPr>
+        <w:t>” down below.</w:t>
+      </w:r>
+      <w:proofErr w:type="gramEnd"/>
+    </w:p>
+    <w:p>
+      <w:pPr>
+        <w:rPr>
+          <w:lang w:eastAsia="de-DE"/>
+        </w:rPr>
+      </w:pPr>
+    </w:p>
+    <w:p>
+      <w:pPr>
+        <w:pStyle w:val="berschrift2"/>
+      </w:pPr>
+      <w:bookmarkStart w:id="56" w:name="_Toc511909900"/>
+      <w:r>
+        <w:t>Database Upgrade 3.5 to 4.0</w:t>
       </w:r>
       <w:bookmarkEnd w:id="56"/>
     </w:p>
@@ -7475,7 +8326,51 @@
         <w:rPr>
           <w:lang w:eastAsia="de-DE"/>
         </w:rPr>
-        <w:t>It is also possibl</w:t>
+        <w:t xml:space="preserve">Upgrading </w:t>
+      </w:r>
+      <w:r>
+        <w:rPr>
+          <w:lang w:eastAsia="de-DE"/>
+        </w:rPr>
+        <w:t>an existing</w:t>
+      </w:r>
+      <w:r>
+        <w:rPr>
+          <w:lang w:eastAsia="de-DE"/>
+        </w:rPr>
+        <w:t xml:space="preserve"> </w:t>
+      </w:r>
+      <w:proofErr w:type="spellStart"/>
+      <w:r>
+        <w:rPr>
+          <w:lang w:eastAsia="de-DE"/>
+        </w:rPr>
+        <w:t>domibusC</w:t>
+      </w:r>
+      <w:r>
+        <w:rPr>
+          <w:lang w:eastAsia="de-DE"/>
+        </w:rPr>
+        <w:t>onnector</w:t>
+      </w:r>
+      <w:proofErr w:type="spellEnd"/>
+      <w:r>
+        <w:rPr>
+          <w:lang w:eastAsia="de-DE"/>
+        </w:rPr>
+        <w:t xml:space="preserve"> database</w:t>
+      </w:r>
+      <w:r>
+        <w:rPr>
+          <w:lang w:eastAsia="de-DE"/>
+        </w:rPr>
+        <w:t xml:space="preserve"> for prior releases 3.5 or 3.5.1</w:t>
+      </w:r>
+      <w:r>
+        <w:rPr>
+          <w:lang w:eastAsia="de-DE"/>
+        </w:rPr>
+        <w:t xml:space="preserve"> is possibl</w:t>
       </w:r>
       <w:r>
         <w:rPr>
@@ -7487,104 +8382,27 @@
         <w:rPr>
           <w:lang w:eastAsia="de-DE"/>
         </w:rPr>
-        <w:t xml:space="preserve"> to let liquibase create your database tables. Start reading the section “Upgrade with</w:t>
-      </w:r>
-    </w:p>
-    <w:p>
-      <w:pPr>
-        <w:rPr>
-          <w:lang w:eastAsia="de-DE"/>
-        </w:rPr>
-      </w:pPr>
-      <w:r>
-        <w:rPr>
-          <w:lang w:eastAsia="de-DE"/>
-        </w:rPr>
-        <w:t>Liquibase” down below.</w:t>
-      </w:r>
-    </w:p>
-    <w:p>
-      <w:pPr>
-        <w:rPr>
-          <w:lang w:eastAsia="de-DE"/>
-        </w:rPr>
-      </w:pPr>
-    </w:p>
-    <w:p>
-      <w:pPr>
-        <w:pStyle w:val="berschrift2"/>
-      </w:pPr>
-      <w:bookmarkStart w:id="57" w:name="_Toc511909900"/>
-      <w:r>
-        <w:t>Database Upgrade 3.5 to 4.0</w:t>
-      </w:r>
-      <w:bookmarkEnd w:id="57"/>
-    </w:p>
-    <w:p>
-      <w:pPr>
-        <w:rPr>
-          <w:lang w:eastAsia="de-DE"/>
-        </w:rPr>
-      </w:pPr>
-      <w:r>
-        <w:rPr>
-          <w:lang w:eastAsia="de-DE"/>
-        </w:rPr>
-        <w:t xml:space="preserve">Upgrading </w:t>
-      </w:r>
-      <w:r>
-        <w:rPr>
-          <w:lang w:eastAsia="de-DE"/>
-        </w:rPr>
-        <w:t>an existing</w:t>
-      </w:r>
-      <w:r>
-        <w:rPr>
-          <w:lang w:eastAsia="de-DE"/>
-        </w:rPr>
-        <w:t xml:space="preserve"> </w:t>
-      </w:r>
-      <w:r>
-        <w:rPr>
-          <w:lang w:eastAsia="de-DE"/>
-        </w:rPr>
-        <w:t>domibusC</w:t>
-      </w:r>
-      <w:r>
-        <w:rPr>
-          <w:lang w:eastAsia="de-DE"/>
-        </w:rPr>
-        <w:t>onnector database</w:t>
-      </w:r>
-      <w:r>
-        <w:rPr>
-          <w:lang w:eastAsia="de-DE"/>
-        </w:rPr>
-        <w:t xml:space="preserve"> for prior releases 3.5 or 3.5.1</w:t>
-      </w:r>
-      <w:r>
-        <w:rPr>
-          <w:lang w:eastAsia="de-DE"/>
-        </w:rPr>
-        <w:t xml:space="preserve"> is possibl</w:t>
-      </w:r>
-      <w:r>
-        <w:rPr>
-          <w:lang w:eastAsia="de-DE"/>
-        </w:rPr>
-        <w:t>e</w:t>
-      </w:r>
-      <w:r>
-        <w:rPr>
-          <w:lang w:eastAsia="de-DE"/>
-        </w:rPr>
         <w:t xml:space="preserve">. But first of all </w:t>
       </w:r>
       <w:r>
         <w:rPr>
           <w:lang w:eastAsia="de-DE"/>
         </w:rPr>
-        <w:t>we strongly recommend to create a backup of the existing database schema.</w:t>
+        <w:t xml:space="preserve">we strongly recommend </w:t>
+      </w:r>
+      <w:proofErr w:type="gramStart"/>
+      <w:r>
+        <w:rPr>
+          <w:lang w:eastAsia="de-DE"/>
+        </w:rPr>
+        <w:t>to create</w:t>
+      </w:r>
+      <w:proofErr w:type="gramEnd"/>
+      <w:r>
+        <w:rPr>
+          <w:lang w:eastAsia="de-DE"/>
+        </w:rPr>
+        <w:t xml:space="preserve"> a backup of the existing database schema.</w:t>
       </w:r>
     </w:p>
     <w:p>
@@ -7618,11 +8436,33 @@
           <w:lang w:eastAsia="de-DE"/>
         </w:rPr>
       </w:pPr>
-      <w:r>
-        <w:rPr>
-          <w:lang w:eastAsia="de-DE"/>
-        </w:rPr>
-        <w:t>or let liquibase do the work.</w:t>
+      <w:proofErr w:type="gramStart"/>
+      <w:r>
+        <w:rPr>
+          <w:lang w:eastAsia="de-DE"/>
+        </w:rPr>
+        <w:t>or</w:t>
+      </w:r>
+      <w:proofErr w:type="gramEnd"/>
+      <w:r>
+        <w:rPr>
+          <w:lang w:eastAsia="de-DE"/>
+        </w:rPr>
+        <w:t xml:space="preserve"> let </w:t>
+      </w:r>
+      <w:proofErr w:type="spellStart"/>
+      <w:r>
+        <w:rPr>
+          <w:lang w:eastAsia="de-DE"/>
+        </w:rPr>
+        <w:t>liquibase</w:t>
+      </w:r>
+      <w:proofErr w:type="spellEnd"/>
+      <w:r>
+        <w:rPr>
+          <w:lang w:eastAsia="de-DE"/>
+        </w:rPr>
+        <w:t xml:space="preserve"> do the work.</w:t>
       </w:r>
     </w:p>
     <w:p>
@@ -7644,23 +8484,31 @@
           <w:lang w:eastAsia="de-DE"/>
         </w:rPr>
       </w:pPr>
-      <w:r>
-        <w:rPr>
-          <w:lang w:eastAsia="de-DE"/>
-        </w:rPr>
-        <w:t>compared to the 3.5 database script.</w:t>
+      <w:proofErr w:type="gramStart"/>
+      <w:r>
+        <w:rPr>
+          <w:lang w:eastAsia="de-DE"/>
+        </w:rPr>
+        <w:t>compared</w:t>
+      </w:r>
+      <w:proofErr w:type="gramEnd"/>
+      <w:r>
+        <w:rPr>
+          <w:lang w:eastAsia="de-DE"/>
+        </w:rPr>
+        <w:t xml:space="preserve"> to the 3.5 database script.</w:t>
       </w:r>
     </w:p>
     <w:p>
       <w:pPr>
         <w:pStyle w:val="berschrift3"/>
       </w:pPr>
-      <w:bookmarkStart w:id="58" w:name="_Toc511909901"/>
+      <w:bookmarkStart w:id="57" w:name="_Toc511909901"/>
       <w:r>
         <w:lastRenderedPageBreak/>
         <w:t>Using the script</w:t>
       </w:r>
-      <w:bookmarkEnd w:id="58"/>
+      <w:bookmarkEnd w:id="57"/>
     </w:p>
     <w:p>
       <w:pPr>
@@ -7842,6 +8690,7 @@
         </w:rPr>
         <w:t xml:space="preserve"> for </w:t>
       </w:r>
+      <w:proofErr w:type="spellStart"/>
       <w:r>
         <w:rPr>
           <w:lang w:eastAsia="de-DE"/>
@@ -7866,6 +8715,7 @@
         </w:rPr>
         <w:t>ql</w:t>
       </w:r>
+      <w:proofErr w:type="spellEnd"/>
     </w:p>
     <w:p>
       <w:pPr>
@@ -7920,23 +8770,174 @@
       <w:pPr>
         <w:pStyle w:val="berschrift3"/>
       </w:pPr>
-      <w:bookmarkStart w:id="59" w:name="_Toc511909902"/>
-      <w:r>
-        <w:t>Using liquibase</w:t>
+      <w:bookmarkStart w:id="58" w:name="_Toc511909902"/>
+      <w:r>
+        <w:t xml:space="preserve">Using </w:t>
+      </w:r>
+      <w:proofErr w:type="spellStart"/>
+      <w:r>
+        <w:t>liquibase</w:t>
+      </w:r>
+      <w:bookmarkEnd w:id="58"/>
+      <w:proofErr w:type="spellEnd"/>
+    </w:p>
+    <w:p>
+      <w:pPr>
+        <w:rPr>
+          <w:lang w:eastAsia="de-DE"/>
+        </w:rPr>
+      </w:pPr>
+      <w:r>
+        <w:rPr>
+          <w:lang w:eastAsia="de-DE"/>
+        </w:rPr>
+        <w:t xml:space="preserve">If you want to use </w:t>
+      </w:r>
+      <w:proofErr w:type="spellStart"/>
+      <w:r>
+        <w:rPr>
+          <w:lang w:eastAsia="de-DE"/>
+        </w:rPr>
+        <w:t>liquibase</w:t>
+      </w:r>
+      <w:proofErr w:type="spellEnd"/>
+      <w:r>
+        <w:rPr>
+          <w:lang w:eastAsia="de-DE"/>
+        </w:rPr>
+        <w:t xml:space="preserve"> for database upgrade please continue with the next section “Upgrade with</w:t>
+      </w:r>
+      <w:r>
+        <w:rPr>
+          <w:lang w:eastAsia="de-DE"/>
+        </w:rPr>
+        <w:t xml:space="preserve"> </w:t>
+      </w:r>
+      <w:proofErr w:type="spellStart"/>
+      <w:r>
+        <w:rPr>
+          <w:lang w:eastAsia="de-DE"/>
+        </w:rPr>
+        <w:t>Liquibase</w:t>
+      </w:r>
+      <w:proofErr w:type="spellEnd"/>
+      <w:r>
+        <w:rPr>
+          <w:lang w:eastAsia="de-DE"/>
+        </w:rPr>
+        <w:t>”.</w:t>
+      </w:r>
+    </w:p>
+    <w:p>
+      <w:pPr>
+        <w:rPr>
+          <w:lang w:eastAsia="de-DE"/>
+        </w:rPr>
+      </w:pPr>
+    </w:p>
+    <w:p>
+      <w:pPr>
+        <w:pStyle w:val="berschrift2"/>
+      </w:pPr>
+      <w:bookmarkStart w:id="59" w:name="_Toc511909903"/>
+      <w:r>
+        <w:t xml:space="preserve">Upgrade with </w:t>
+      </w:r>
+      <w:proofErr w:type="spellStart"/>
+      <w:r>
+        <w:t>Liquibase</w:t>
       </w:r>
       <w:bookmarkEnd w:id="59"/>
-    </w:p>
-    <w:p>
-      <w:pPr>
-        <w:rPr>
-          <w:lang w:eastAsia="de-DE"/>
-        </w:rPr>
-      </w:pPr>
-      <w:r>
-        <w:rPr>
-          <w:lang w:eastAsia="de-DE"/>
-        </w:rPr>
-        <w:t>If you want to use liquibase for database upgrade please continue with the next section “Upgrade with</w:t>
+      <w:proofErr w:type="spellEnd"/>
+    </w:p>
+    <w:p>
+      <w:pPr>
+        <w:rPr>
+          <w:lang w:eastAsia="de-DE"/>
+        </w:rPr>
+      </w:pPr>
+      <w:r>
+        <w:rPr>
+          <w:lang w:eastAsia="de-DE"/>
+        </w:rPr>
+        <w:t xml:space="preserve">It is also possibly to let </w:t>
+      </w:r>
+      <w:proofErr w:type="spellStart"/>
+      <w:r>
+        <w:rPr>
+          <w:lang w:eastAsia="de-DE"/>
+        </w:rPr>
+        <w:t>liquibase</w:t>
+      </w:r>
+      <w:proofErr w:type="spellEnd"/>
+      <w:r>
+        <w:rPr>
+          <w:lang w:eastAsia="de-DE"/>
+        </w:rPr>
+        <w:t xml:space="preserve"> upgrade or create your database. </w:t>
+      </w:r>
+      <w:proofErr w:type="spellStart"/>
+      <w:r>
+        <w:rPr>
+          <w:lang w:eastAsia="de-DE"/>
+        </w:rPr>
+        <w:t>Liquibase</w:t>
+      </w:r>
+      <w:proofErr w:type="spellEnd"/>
+      <w:r>
+        <w:rPr>
+          <w:lang w:eastAsia="de-DE"/>
+        </w:rPr>
+        <w:t xml:space="preserve"> is a tool which splits the</w:t>
+      </w:r>
+    </w:p>
+    <w:p>
+      <w:pPr>
+        <w:rPr>
+          <w:lang w:eastAsia="de-DE"/>
+        </w:rPr>
+      </w:pPr>
+      <w:proofErr w:type="gramStart"/>
+      <w:r>
+        <w:rPr>
+          <w:lang w:eastAsia="de-DE"/>
+        </w:rPr>
+        <w:t>database</w:t>
+      </w:r>
+      <w:proofErr w:type="gramEnd"/>
+      <w:r>
+        <w:rPr>
+          <w:lang w:eastAsia="de-DE"/>
+        </w:rPr>
+        <w:t xml:space="preserve"> creation/upgrade into multiple </w:t>
+      </w:r>
+      <w:proofErr w:type="spellStart"/>
+      <w:r>
+        <w:rPr>
+          <w:lang w:eastAsia="de-DE"/>
+        </w:rPr>
+        <w:t>changesets</w:t>
+      </w:r>
+      <w:proofErr w:type="spellEnd"/>
+      <w:r>
+        <w:rPr>
+          <w:lang w:eastAsia="de-DE"/>
+        </w:rPr>
+        <w:t xml:space="preserve">. In the future it will allow </w:t>
+      </w:r>
+      <w:proofErr w:type="spellStart"/>
+      <w:r>
+        <w:rPr>
+          <w:lang w:eastAsia="de-DE"/>
+        </w:rPr>
+        <w:t>semi automatic</w:t>
+      </w:r>
+      <w:proofErr w:type="spellEnd"/>
+      <w:r>
+        <w:rPr>
+          <w:lang w:eastAsia="de-DE"/>
+        </w:rPr>
+        <w:t xml:space="preserve"> database</w:t>
       </w:r>
       <w:r>
         <w:rPr>
@@ -7948,75 +8949,56 @@
         <w:rPr>
           <w:lang w:eastAsia="de-DE"/>
         </w:rPr>
-        <w:t>Liquibase”.</w:t>
-      </w:r>
-    </w:p>
-    <w:p>
-      <w:pPr>
-        <w:rPr>
-          <w:lang w:eastAsia="de-DE"/>
-        </w:rPr>
-      </w:pPr>
-    </w:p>
-    <w:p>
-      <w:pPr>
-        <w:pStyle w:val="berschrift2"/>
-      </w:pPr>
-      <w:bookmarkStart w:id="60" w:name="_Toc511909903"/>
-      <w:r>
-        <w:t>Upgrade with Liquibase</w:t>
-      </w:r>
-      <w:bookmarkEnd w:id="60"/>
-    </w:p>
-    <w:p>
-      <w:pPr>
-        <w:rPr>
-          <w:lang w:eastAsia="de-DE"/>
-        </w:rPr>
-      </w:pPr>
-      <w:r>
-        <w:rPr>
-          <w:lang w:eastAsia="de-DE"/>
-        </w:rPr>
-        <w:t>It is also possibly to let liquibase upgrade or create your database. Liquibase is a tool which splits the</w:t>
-      </w:r>
-    </w:p>
-    <w:p>
-      <w:pPr>
-        <w:rPr>
-          <w:lang w:eastAsia="de-DE"/>
-        </w:rPr>
-      </w:pPr>
-      <w:r>
-        <w:rPr>
-          <w:lang w:eastAsia="de-DE"/>
-        </w:rPr>
-        <w:t>database creation/upgrade into multiple changesets. In the future it will allow semi automatic database</w:t>
-      </w:r>
-      <w:r>
-        <w:rPr>
-          <w:lang w:eastAsia="de-DE"/>
-        </w:rPr>
-        <w:t xml:space="preserve"> </w:t>
-      </w:r>
-      <w:r>
-        <w:rPr>
-          <w:lang w:eastAsia="de-DE"/>
-        </w:rPr>
-        <w:t>upgrades. You can also use liquibase to use unsupported databases like postgresql.</w:t>
-      </w:r>
-    </w:p>
-    <w:p>
-      <w:pPr>
-        <w:rPr>
-          <w:lang w:eastAsia="de-DE"/>
-        </w:rPr>
-      </w:pPr>
-      <w:r>
-        <w:rPr>
-          <w:lang w:eastAsia="de-DE"/>
-        </w:rPr>
-        <w:t>Liquibase is package</w:t>
+        <w:t xml:space="preserve">upgrades. You can also use </w:t>
+      </w:r>
+      <w:proofErr w:type="spellStart"/>
+      <w:r>
+        <w:rPr>
+          <w:lang w:eastAsia="de-DE"/>
+        </w:rPr>
+        <w:t>liquibase</w:t>
+      </w:r>
+      <w:proofErr w:type="spellEnd"/>
+      <w:r>
+        <w:rPr>
+          <w:lang w:eastAsia="de-DE"/>
+        </w:rPr>
+        <w:t xml:space="preserve"> to use unsupported databases like </w:t>
+      </w:r>
+      <w:proofErr w:type="spellStart"/>
+      <w:r>
+        <w:rPr>
+          <w:lang w:eastAsia="de-DE"/>
+        </w:rPr>
+        <w:t>postgresql</w:t>
+      </w:r>
+      <w:proofErr w:type="spellEnd"/>
+      <w:r>
+        <w:rPr>
+          <w:lang w:eastAsia="de-DE"/>
+        </w:rPr>
+        <w:t>.</w:t>
+      </w:r>
+    </w:p>
+    <w:p>
+      <w:pPr>
+        <w:rPr>
+          <w:lang w:eastAsia="de-DE"/>
+        </w:rPr>
+      </w:pPr>
+      <w:proofErr w:type="spellStart"/>
+      <w:r>
+        <w:rPr>
+          <w:lang w:eastAsia="de-DE"/>
+        </w:rPr>
+        <w:t>Liquibase</w:t>
+      </w:r>
+      <w:proofErr w:type="spellEnd"/>
+      <w:r>
+        <w:rPr>
+          <w:lang w:eastAsia="de-DE"/>
+        </w:rPr>
+        <w:t xml:space="preserve"> is package</w:t>
       </w:r>
       <w:r>
         <w:rPr>
@@ -8037,37 +9019,101 @@
           <w:lang w:eastAsia="de-DE"/>
         </w:rPr>
       </w:pPr>
-      <w:r>
-        <w:rPr>
-          <w:lang w:eastAsia="de-DE"/>
-        </w:rPr>
-        <w:t>the necessary database scripts:</w:t>
-      </w:r>
-    </w:p>
-    <w:p>
-      <w:pPr>
-        <w:rPr>
-          <w:lang w:eastAsia="de-DE"/>
-        </w:rPr>
-      </w:pPr>
-      <w:r>
-        <w:rPr>
-          <w:lang w:eastAsia="de-DE"/>
-        </w:rPr>
-        <w:t>• Database Migrate 3.5 to 4.0 DB ChangeLog: “db/changelog/v004/upgrade-3to4.xml”</w:t>
-      </w:r>
-    </w:p>
-    <w:p>
-      <w:pPr>
-        <w:rPr>
-          <w:lang w:eastAsia="de-DE"/>
-        </w:rPr>
-      </w:pPr>
-      <w:r>
-        <w:rPr>
-          <w:lang w:eastAsia="de-DE"/>
-        </w:rPr>
-        <w:t>• Database Create 4.0 DB ChangeLog: “db/changelog/install/initial-4.0.xml”</w:t>
+      <w:proofErr w:type="gramStart"/>
+      <w:r>
+        <w:rPr>
+          <w:lang w:eastAsia="de-DE"/>
+        </w:rPr>
+        <w:t>the</w:t>
+      </w:r>
+      <w:proofErr w:type="gramEnd"/>
+      <w:r>
+        <w:rPr>
+          <w:lang w:eastAsia="de-DE"/>
+        </w:rPr>
+        <w:t xml:space="preserve"> necessary database scripts:</w:t>
+      </w:r>
+    </w:p>
+    <w:p>
+      <w:pPr>
+        <w:rPr>
+          <w:lang w:eastAsia="de-DE"/>
+        </w:rPr>
+      </w:pPr>
+      <w:r>
+        <w:rPr>
+          <w:lang w:eastAsia="de-DE"/>
+        </w:rPr>
+        <w:t xml:space="preserve">• Database Migrate 3.5 to 4.0 DB </w:t>
+      </w:r>
+      <w:proofErr w:type="spellStart"/>
+      <w:r>
+        <w:rPr>
+          <w:lang w:eastAsia="de-DE"/>
+        </w:rPr>
+        <w:t>ChangeLog</w:t>
+      </w:r>
+      <w:proofErr w:type="spellEnd"/>
+      <w:r>
+        <w:rPr>
+          <w:lang w:eastAsia="de-DE"/>
+        </w:rPr>
+        <w:t>: “</w:t>
+      </w:r>
+      <w:proofErr w:type="spellStart"/>
+      <w:r>
+        <w:rPr>
+          <w:lang w:eastAsia="de-DE"/>
+        </w:rPr>
+        <w:t>db</w:t>
+      </w:r>
+      <w:proofErr w:type="spellEnd"/>
+      <w:r>
+        <w:rPr>
+          <w:lang w:eastAsia="de-DE"/>
+        </w:rPr>
+        <w:t>/changelog/v004/upgrade-3to4.xml”</w:t>
+      </w:r>
+    </w:p>
+    <w:p>
+      <w:pPr>
+        <w:rPr>
+          <w:lang w:eastAsia="de-DE"/>
+        </w:rPr>
+      </w:pPr>
+      <w:r>
+        <w:rPr>
+          <w:lang w:eastAsia="de-DE"/>
+        </w:rPr>
+        <w:t xml:space="preserve">• Database Create 4.0 DB </w:t>
+      </w:r>
+      <w:proofErr w:type="spellStart"/>
+      <w:r>
+        <w:rPr>
+          <w:lang w:eastAsia="de-DE"/>
+        </w:rPr>
+        <w:t>ChangeLog</w:t>
+      </w:r>
+      <w:proofErr w:type="spellEnd"/>
+      <w:r>
+        <w:rPr>
+          <w:lang w:eastAsia="de-DE"/>
+        </w:rPr>
+        <w:t>: “</w:t>
+      </w:r>
+      <w:proofErr w:type="spellStart"/>
+      <w:r>
+        <w:rPr>
+          <w:lang w:eastAsia="de-DE"/>
+        </w:rPr>
+        <w:t>db</w:t>
+      </w:r>
+      <w:proofErr w:type="spellEnd"/>
+      <w:r>
+        <w:rPr>
+          <w:lang w:eastAsia="de-DE"/>
+        </w:rPr>
+        <w:t>/changelog/install/initial-4.0.xml”</w:t>
       </w:r>
     </w:p>
     <w:p>
@@ -8205,7 +9251,21 @@
         <w:rPr>
           <w:lang w:eastAsia="de-DE"/>
         </w:rPr>
-        <w:t xml:space="preserve"> the jdbc driver name</w:t>
+        <w:t xml:space="preserve"> the </w:t>
+      </w:r>
+      <w:proofErr w:type="spellStart"/>
+      <w:r>
+        <w:rPr>
+          <w:lang w:eastAsia="de-DE"/>
+        </w:rPr>
+        <w:t>jdbc</w:t>
+      </w:r>
+      <w:proofErr w:type="spellEnd"/>
+      <w:r>
+        <w:rPr>
+          <w:lang w:eastAsia="de-DE"/>
+        </w:rPr>
+        <w:t xml:space="preserve"> driver name</w:t>
       </w:r>
       <w:r>
         <w:rPr>
@@ -8225,11 +9285,19 @@
           <w:lang w:eastAsia="de-DE"/>
         </w:rPr>
       </w:pPr>
-      <w:r>
-        <w:rPr>
-          <w:lang w:eastAsia="de-DE"/>
-        </w:rPr>
-        <w:t>com.mysql.jdbc.Driver for MySQL</w:t>
+      <w:proofErr w:type="spellStart"/>
+      <w:r>
+        <w:rPr>
+          <w:lang w:eastAsia="de-DE"/>
+        </w:rPr>
+        <w:t>com.mysql.jdbc.Driver</w:t>
+      </w:r>
+      <w:proofErr w:type="spellEnd"/>
+      <w:r>
+        <w:rPr>
+          <w:lang w:eastAsia="de-DE"/>
+        </w:rPr>
+        <w:t xml:space="preserve"> for MySQL</w:t>
       </w:r>
     </w:p>
     <w:p>
@@ -8243,11 +9311,19 @@
           <w:lang w:eastAsia="de-DE"/>
         </w:rPr>
       </w:pPr>
-      <w:r>
-        <w:rPr>
-          <w:lang w:eastAsia="de-DE"/>
-        </w:rPr>
-        <w:t>oracle.jdbc.OracleDriver for Oracle</w:t>
+      <w:proofErr w:type="spellStart"/>
+      <w:r>
+        <w:rPr>
+          <w:lang w:eastAsia="de-DE"/>
+        </w:rPr>
+        <w:t>oracle.jdbc.OracleDriver</w:t>
+      </w:r>
+      <w:proofErr w:type="spellEnd"/>
+      <w:r>
+        <w:rPr>
+          <w:lang w:eastAsia="de-DE"/>
+        </w:rPr>
+        <w:t xml:space="preserve"> for Oracle</w:t>
       </w:r>
     </w:p>
     <w:p>
@@ -8267,12 +9343,14 @@
         </w:rPr>
         <w:t>“--</w:t>
       </w:r>
+      <w:proofErr w:type="spellStart"/>
       <w:r>
         <w:rPr>
           <w:lang w:eastAsia="de-DE"/>
         </w:rPr>
         <w:t>url</w:t>
       </w:r>
+      <w:proofErr w:type="spellEnd"/>
       <w:r>
         <w:rPr>
           <w:lang w:eastAsia="de-DE"/>
@@ -8283,7 +9361,49 @@
         <w:rPr>
           <w:lang w:eastAsia="de-DE"/>
         </w:rPr>
-        <w:t xml:space="preserve"> the jdbc url to access the database (consult the documentation of your jdbc driver)</w:t>
+        <w:t xml:space="preserve"> the </w:t>
+      </w:r>
+      <w:proofErr w:type="spellStart"/>
+      <w:r>
+        <w:rPr>
+          <w:lang w:eastAsia="de-DE"/>
+        </w:rPr>
+        <w:t>jdbc</w:t>
+      </w:r>
+      <w:proofErr w:type="spellEnd"/>
+      <w:r>
+        <w:rPr>
+          <w:lang w:eastAsia="de-DE"/>
+        </w:rPr>
+        <w:t xml:space="preserve"> </w:t>
+      </w:r>
+      <w:proofErr w:type="spellStart"/>
+      <w:r>
+        <w:rPr>
+          <w:lang w:eastAsia="de-DE"/>
+        </w:rPr>
+        <w:t>url</w:t>
+      </w:r>
+      <w:proofErr w:type="spellEnd"/>
+      <w:r>
+        <w:rPr>
+          <w:lang w:eastAsia="de-DE"/>
+        </w:rPr>
+        <w:t xml:space="preserve"> to access the database (consult the documentation of your </w:t>
+      </w:r>
+      <w:proofErr w:type="spellStart"/>
+      <w:r>
+        <w:rPr>
+          <w:lang w:eastAsia="de-DE"/>
+        </w:rPr>
+        <w:t>jdbc</w:t>
+      </w:r>
+      <w:proofErr w:type="spellEnd"/>
+      <w:r>
+        <w:rPr>
+          <w:lang w:eastAsia="de-DE"/>
+        </w:rPr>
+        <w:t xml:space="preserve"> driver)</w:t>
       </w:r>
     </w:p>
     <w:p>
@@ -8303,12 +9423,50 @@
         </w:rPr>
         <w:t>Example: “</w:t>
       </w:r>
-      <w:r>
-        <w:rPr>
-          <w:lang w:eastAsia="de-DE"/>
-        </w:rPr>
-        <w:t>jdbc: mysql://localhost/domibusconnector</w:t>
-      </w:r>
+      <w:proofErr w:type="spellStart"/>
+      <w:r>
+        <w:rPr>
+          <w:lang w:eastAsia="de-DE"/>
+        </w:rPr>
+        <w:t>jdbc</w:t>
+      </w:r>
+      <w:proofErr w:type="spellEnd"/>
+      <w:r>
+        <w:rPr>
+          <w:lang w:eastAsia="de-DE"/>
+        </w:rPr>
+        <w:t xml:space="preserve">: </w:t>
+      </w:r>
+      <w:proofErr w:type="spellStart"/>
+      <w:r>
+        <w:rPr>
+          <w:lang w:eastAsia="de-DE"/>
+        </w:rPr>
+        <w:t>mysql</w:t>
+      </w:r>
+      <w:proofErr w:type="spellEnd"/>
+      <w:proofErr w:type="gramStart"/>
+      <w:r>
+        <w:rPr>
+          <w:lang w:eastAsia="de-DE"/>
+        </w:rPr>
+        <w:t>:/</w:t>
+      </w:r>
+      <w:proofErr w:type="gramEnd"/>
+      <w:r>
+        <w:rPr>
+          <w:lang w:eastAsia="de-DE"/>
+        </w:rPr>
+        <w:t>/localhost/</w:t>
+      </w:r>
+      <w:proofErr w:type="spellStart"/>
+      <w:r>
+        <w:rPr>
+          <w:lang w:eastAsia="de-DE"/>
+        </w:rPr>
+        <w:t>domibusconnector</w:t>
+      </w:r>
+      <w:proofErr w:type="spellEnd"/>
       <w:r>
         <w:rPr>
           <w:lang w:eastAsia="de-DE"/>
@@ -8321,6 +9479,7 @@
         </w:rPr>
         <w:t xml:space="preserve"> for connecting to a local </w:t>
       </w:r>
+      <w:proofErr w:type="spellStart"/>
       <w:r>
         <w:rPr>
           <w:lang w:eastAsia="de-DE"/>
@@ -8331,13 +9490,34 @@
         <w:rPr>
           <w:lang w:eastAsia="de-DE"/>
         </w:rPr>
-        <w:t>ql database named</w:t>
-      </w:r>
-      <w:r>
-        <w:rPr>
-          <w:lang w:eastAsia="de-DE"/>
-        </w:rPr>
-        <w:t xml:space="preserve"> domibusconnector.</w:t>
+        <w:t>ql</w:t>
+      </w:r>
+      <w:proofErr w:type="spellEnd"/>
+      <w:r>
+        <w:rPr>
+          <w:lang w:eastAsia="de-DE"/>
+        </w:rPr>
+        <w:t xml:space="preserve"> database named</w:t>
+      </w:r>
+      <w:r>
+        <w:rPr>
+          <w:lang w:eastAsia="de-DE"/>
+        </w:rPr>
+        <w:t xml:space="preserve"> </w:t>
+      </w:r>
+      <w:proofErr w:type="spellStart"/>
+      <w:r>
+        <w:rPr>
+          <w:lang w:eastAsia="de-DE"/>
+        </w:rPr>
+        <w:t>domibusconnector</w:t>
+      </w:r>
+      <w:proofErr w:type="spellEnd"/>
+      <w:r>
+        <w:rPr>
+          <w:lang w:eastAsia="de-DE"/>
+        </w:rPr>
+        <w:t>.</w:t>
       </w:r>
     </w:p>
     <w:p>
@@ -8466,12 +9646,14 @@
         <w:lastRenderedPageBreak/>
         <w:t>“--</w:t>
       </w:r>
+      <w:proofErr w:type="spellStart"/>
       <w:r>
         <w:rPr>
           <w:lang w:eastAsia="de-DE"/>
         </w:rPr>
         <w:t>classpath</w:t>
       </w:r>
+      <w:proofErr w:type="spellEnd"/>
       <w:r>
         <w:rPr>
           <w:lang w:eastAsia="de-DE"/>
@@ -8482,7 +9664,21 @@
         <w:rPr>
           <w:lang w:eastAsia="de-DE"/>
         </w:rPr>
-        <w:t xml:space="preserve"> the path to an additional jar which contains the jdbc driver (the package already</w:t>
+        <w:t xml:space="preserve"> the path to an additional jar which contains the </w:t>
+      </w:r>
+      <w:proofErr w:type="spellStart"/>
+      <w:r>
+        <w:rPr>
+          <w:lang w:eastAsia="de-DE"/>
+        </w:rPr>
+        <w:t>jdbc</w:t>
+      </w:r>
+      <w:proofErr w:type="spellEnd"/>
+      <w:r>
+        <w:rPr>
+          <w:lang w:eastAsia="de-DE"/>
+        </w:rPr>
+        <w:t xml:space="preserve"> driver (the package already</w:t>
       </w:r>
       <w:r>
         <w:rPr>
@@ -8494,7 +9690,49 @@
         <w:rPr>
           <w:lang w:eastAsia="de-DE"/>
         </w:rPr>
-        <w:t>contains the mysql jdbc driver, so this parameter is only needed to provide the oracle jdbc driver</w:t>
+        <w:t xml:space="preserve">contains the </w:t>
+      </w:r>
+      <w:proofErr w:type="spellStart"/>
+      <w:r>
+        <w:rPr>
+          <w:lang w:eastAsia="de-DE"/>
+        </w:rPr>
+        <w:t>mysql</w:t>
+      </w:r>
+      <w:proofErr w:type="spellEnd"/>
+      <w:r>
+        <w:rPr>
+          <w:lang w:eastAsia="de-DE"/>
+        </w:rPr>
+        <w:t xml:space="preserve"> </w:t>
+      </w:r>
+      <w:proofErr w:type="spellStart"/>
+      <w:r>
+        <w:rPr>
+          <w:lang w:eastAsia="de-DE"/>
+        </w:rPr>
+        <w:t>jdbc</w:t>
+      </w:r>
+      <w:proofErr w:type="spellEnd"/>
+      <w:r>
+        <w:rPr>
+          <w:lang w:eastAsia="de-DE"/>
+        </w:rPr>
+        <w:t xml:space="preserve"> driver, so this parameter is only needed to provide the oracle </w:t>
+      </w:r>
+      <w:proofErr w:type="spellStart"/>
+      <w:r>
+        <w:rPr>
+          <w:lang w:eastAsia="de-DE"/>
+        </w:rPr>
+        <w:t>jdbc</w:t>
+      </w:r>
+      <w:proofErr w:type="spellEnd"/>
+      <w:r>
+        <w:rPr>
+          <w:lang w:eastAsia="de-DE"/>
+        </w:rPr>
+        <w:t xml:space="preserve"> driver</w:t>
       </w:r>
       <w:r>
         <w:rPr>
@@ -8526,12 +9764,14 @@
         </w:rPr>
         <w:t>“--</w:t>
       </w:r>
+      <w:proofErr w:type="spellStart"/>
       <w:r>
         <w:rPr>
           <w:lang w:eastAsia="de-DE"/>
         </w:rPr>
         <w:t>changeLogFile</w:t>
       </w:r>
+      <w:proofErr w:type="spellEnd"/>
       <w:r>
         <w:rPr>
           <w:lang w:eastAsia="de-DE"/>
@@ -8542,7 +9782,21 @@
         <w:rPr>
           <w:lang w:eastAsia="de-DE"/>
         </w:rPr>
-        <w:t xml:space="preserve"> the change log liquibase should run against the database</w:t>
+        <w:t xml:space="preserve"> the change log </w:t>
+      </w:r>
+      <w:proofErr w:type="spellStart"/>
+      <w:r>
+        <w:rPr>
+          <w:lang w:eastAsia="de-DE"/>
+        </w:rPr>
+        <w:t>liquibase</w:t>
+      </w:r>
+      <w:proofErr w:type="spellEnd"/>
+      <w:r>
+        <w:rPr>
+          <w:lang w:eastAsia="de-DE"/>
+        </w:rPr>
+        <w:t xml:space="preserve"> should run against the database</w:t>
       </w:r>
     </w:p>
     <w:p>
@@ -8578,7 +9832,21 @@
         <w:rPr>
           <w:lang w:eastAsia="de-DE"/>
         </w:rPr>
-        <w:t xml:space="preserve"> will show the liquibase help</w:t>
+        <w:t xml:space="preserve"> will show the </w:t>
+      </w:r>
+      <w:proofErr w:type="spellStart"/>
+      <w:r>
+        <w:rPr>
+          <w:lang w:eastAsia="de-DE"/>
+        </w:rPr>
+        <w:t>liquibase</w:t>
+      </w:r>
+      <w:proofErr w:type="spellEnd"/>
+      <w:r>
+        <w:rPr>
+          <w:lang w:eastAsia="de-DE"/>
+        </w:rPr>
+        <w:t xml:space="preserve"> help</w:t>
       </w:r>
     </w:p>
     <w:p>
@@ -8606,34 +9874,56 @@
           <w:lang w:eastAsia="de-DE"/>
         </w:rPr>
       </w:pPr>
-      <w:bookmarkStart w:id="61" w:name="_Toc511909905"/>
+      <w:bookmarkStart w:id="60" w:name="_Toc511909905"/>
       <w:r>
         <w:rPr>
           <w:lang w:eastAsia="de-DE"/>
         </w:rPr>
         <w:lastRenderedPageBreak/>
-        <w:t>Certificate, Key-Stores and Truststores</w:t>
-      </w:r>
-      <w:bookmarkEnd w:id="61"/>
-    </w:p>
-    <w:p>
-      <w:pPr>
-        <w:rPr>
-          <w:lang w:eastAsia="de-DE"/>
-        </w:rPr>
-      </w:pPr>
-    </w:p>
-    <w:p>
-      <w:pPr>
-        <w:rPr>
-          <w:lang w:eastAsia="de-DE"/>
-        </w:rPr>
-      </w:pPr>
-      <w:r>
-        <w:rPr>
-          <w:lang w:eastAsia="de-DE"/>
-        </w:rPr>
-        <w:t>To ensure the highest reasonable level of security, the domibusConnector uses several certificates for different purposes:</w:t>
+        <w:t xml:space="preserve">Certificate, Key-Stores and </w:t>
+      </w:r>
+      <w:proofErr w:type="spellStart"/>
+      <w:r>
+        <w:rPr>
+          <w:lang w:eastAsia="de-DE"/>
+        </w:rPr>
+        <w:t>Truststores</w:t>
+      </w:r>
+      <w:bookmarkEnd w:id="60"/>
+      <w:proofErr w:type="spellEnd"/>
+    </w:p>
+    <w:p>
+      <w:pPr>
+        <w:rPr>
+          <w:lang w:eastAsia="de-DE"/>
+        </w:rPr>
+      </w:pPr>
+    </w:p>
+    <w:p>
+      <w:pPr>
+        <w:rPr>
+          <w:lang w:eastAsia="de-DE"/>
+        </w:rPr>
+      </w:pPr>
+      <w:r>
+        <w:rPr>
+          <w:lang w:eastAsia="de-DE"/>
+        </w:rPr>
+        <w:t xml:space="preserve">To ensure the highest reasonable level of security, the </w:t>
+      </w:r>
+      <w:proofErr w:type="spellStart"/>
+      <w:r>
+        <w:rPr>
+          <w:lang w:eastAsia="de-DE"/>
+        </w:rPr>
+        <w:t>domibusConnector</w:t>
+      </w:r>
+      <w:proofErr w:type="spellEnd"/>
+      <w:r>
+        <w:rPr>
+          <w:lang w:eastAsia="de-DE"/>
+        </w:rPr>
+        <w:t xml:space="preserve"> uses several certificates for different purposes:</w:t>
       </w:r>
     </w:p>
     <w:p>
@@ -8989,7 +10279,21 @@
         <w:rPr>
           <w:lang w:eastAsia="de-DE"/>
         </w:rPr>
-        <w:t>In case of multiple backend clients that connect to the domibusConnector it is required to have an own certificate per backend.</w:t>
+        <w:t xml:space="preserve">In case of multiple backend clients that connect to the </w:t>
+      </w:r>
+      <w:proofErr w:type="spellStart"/>
+      <w:r>
+        <w:rPr>
+          <w:lang w:eastAsia="de-DE"/>
+        </w:rPr>
+        <w:t>domibusConnector</w:t>
+      </w:r>
+      <w:proofErr w:type="spellEnd"/>
+      <w:r>
+        <w:rPr>
+          <w:lang w:eastAsia="de-DE"/>
+        </w:rPr>
+        <w:t xml:space="preserve"> it is required to have an own certificate per backend.</w:t>
       </w:r>
     </w:p>
     <w:p>
@@ -9036,10 +10340,10 @@
           <w:lang w:val="de-AT" w:eastAsia="de-AT"/>
         </w:rPr>
         <w:drawing>
-          <wp:inline distT="0" distB="0" distL="0" distR="0" wp14:anchorId="32F7B0FD" wp14:editId="634D97B9">
-            <wp:extent cx="5759450" cy="3090719"/>
+          <wp:inline distT="0" distB="0" distL="0" distR="0">
+            <wp:extent cx="5759450" cy="3832860"/>
             <wp:effectExtent l="0" t="0" r="0" b="0"/>
-            <wp:docPr id="29" name="Grafik 29" descr="C:\Entwicklung\git\connector\domibusConnector\src\site\resources\images\KeyTrustStores.gif"/>
+            <wp:docPr id="4" name="Grafik 4"/>
             <wp:cNvGraphicFramePr>
               <a:graphicFrameLocks xmlns:a="http://schemas.openxmlformats.org/drawingml/2006/main" noChangeAspect="1"/>
             </wp:cNvGraphicFramePr>
@@ -9047,10 +10351,8 @@
               <a:graphicData uri="http://schemas.openxmlformats.org/drawingml/2006/picture">
                 <pic:pic xmlns:pic="http://schemas.openxmlformats.org/drawingml/2006/picture">
                   <pic:nvPicPr>
-                    <pic:cNvPr id="0" name="Picture 4" descr="C:\Entwicklung\git\connector\domibusConnector\src\site\resources\images\KeyTrustStores.gif"/>
-                    <pic:cNvPicPr>
-                      <a:picLocks noChangeAspect="1" noChangeArrowheads="1"/>
-                    </pic:cNvPicPr>
+                    <pic:cNvPr id="0" name="KeyTrustStores.bmp"/>
+                    <pic:cNvPicPr/>
                   </pic:nvPicPr>
                   <pic:blipFill>
                     <a:blip r:embed="rId12">
@@ -9060,23 +10362,18 @@
                         </a:ext>
                       </a:extLst>
                     </a:blip>
-                    <a:srcRect/>
                     <a:stretch>
                       <a:fillRect/>
                     </a:stretch>
                   </pic:blipFill>
-                  <pic:spPr bwMode="auto">
+                  <pic:spPr>
                     <a:xfrm>
                       <a:off x="0" y="0"/>
-                      <a:ext cx="5759450" cy="3090719"/>
+                      <a:ext cx="5759450" cy="3832860"/>
                     </a:xfrm>
                     <a:prstGeom prst="rect">
                       <a:avLst/>
                     </a:prstGeom>
-                    <a:noFill/>
-                    <a:ln>
-                      <a:noFill/>
-                    </a:ln>
                   </pic:spPr>
                 </pic:pic>
               </a:graphicData>
@@ -9102,7 +10399,46 @@
         <w:rPr>
           <w:lang w:eastAsia="de-DE"/>
         </w:rPr>
-        <w:t>This guide focuses on the keys and stores that are required for a proper installation of the domibusConnector. Other keys and stores, for the backend client(s) for example, are explained in more detail in other documentations.</w:t>
+        <w:lastRenderedPageBreak/>
+        <w:t xml:space="preserve">This guide focuses on the keys and stores that are required for a proper installation of the </w:t>
+      </w:r>
+      <w:proofErr w:type="spellStart"/>
+      <w:r>
+        <w:rPr>
+          <w:lang w:eastAsia="de-DE"/>
+        </w:rPr>
+        <w:t>domibusConnector</w:t>
+      </w:r>
+      <w:proofErr w:type="spellEnd"/>
+      <w:r>
+        <w:rPr>
+          <w:lang w:eastAsia="de-DE"/>
+        </w:rPr>
+        <w:t xml:space="preserve">. Other keys and stores, for the backend client(s) for example, are explained in more detail in </w:t>
+      </w:r>
+      <w:r>
+        <w:rPr>
+          <w:lang w:eastAsia="de-DE"/>
+        </w:rPr>
+        <w:t>the document “</w:t>
+      </w:r>
+      <w:r>
+        <w:rPr>
+          <w:lang w:eastAsia="de-DE"/>
+        </w:rPr>
+        <w:t>e-Codex_key_trust_stores.pdf</w:t>
+      </w:r>
+      <w:r>
+        <w:rPr>
+          <w:lang w:eastAsia="de-DE"/>
+        </w:rPr>
+        <w:t>”</w:t>
+      </w:r>
+      <w:r>
+        <w:rPr>
+          <w:lang w:eastAsia="de-DE"/>
+        </w:rPr>
+        <w:t>.</w:t>
       </w:r>
     </w:p>
     <w:p>
@@ -9119,15 +10455,14 @@
           <w:lang w:val="de-AT"/>
         </w:rPr>
       </w:pPr>
-      <w:bookmarkStart w:id="62" w:name="_Toc511909906"/>
+      <w:bookmarkStart w:id="61" w:name="_Toc511909906"/>
       <w:r>
         <w:rPr>
           <w:lang w:val="de-AT"/>
         </w:rPr>
-        <w:lastRenderedPageBreak/>
         <w:t>Connector Backend Key Store</w:t>
       </w:r>
-      <w:bookmarkEnd w:id="62"/>
+      <w:bookmarkEnd w:id="61"/>
     </w:p>
     <w:p>
       <w:pPr>
@@ -9148,11 +10483,19 @@
           <w:lang w:eastAsia="de-DE"/>
         </w:rPr>
       </w:pPr>
-      <w:r>
-        <w:rPr>
-          <w:lang w:eastAsia="de-DE"/>
-        </w:rPr>
-        <w:t>and sign the messages which are sent to the connector clients. It also contains all public keys of</w:t>
+      <w:proofErr w:type="gramStart"/>
+      <w:r>
+        <w:rPr>
+          <w:lang w:eastAsia="de-DE"/>
+        </w:rPr>
+        <w:t>and</w:t>
+      </w:r>
+      <w:proofErr w:type="gramEnd"/>
+      <w:r>
+        <w:rPr>
+          <w:lang w:eastAsia="de-DE"/>
+        </w:rPr>
+        <w:t xml:space="preserve"> sign the messages which are sent to the connector clients. It also contains all public keys of</w:t>
       </w:r>
       <w:r>
         <w:rPr>
@@ -9218,8 +10561,16 @@
         <w:rPr>
           <w:lang w:eastAsia="de-DE"/>
         </w:rPr>
-        <w:t>backend clients</w:t>
-      </w:r>
+        <w:t xml:space="preserve">backend </w:t>
+      </w:r>
+      <w:proofErr w:type="gramStart"/>
+      <w:r>
+        <w:rPr>
+          <w:lang w:eastAsia="de-DE"/>
+        </w:rPr>
+        <w:t>clients</w:t>
+      </w:r>
+      <w:proofErr w:type="gramEnd"/>
       <w:r>
         <w:rPr>
           <w:lang w:eastAsia="de-DE"/>
@@ -9295,14 +10646,14 @@
           <w:lang w:val="de-AT"/>
         </w:rPr>
       </w:pPr>
-      <w:bookmarkStart w:id="63" w:name="_Toc511909907"/>
+      <w:bookmarkStart w:id="62" w:name="_Toc511909907"/>
       <w:r>
         <w:rPr>
           <w:lang w:val="de-AT"/>
         </w:rPr>
         <w:t>Connector Key Store</w:t>
       </w:r>
-      <w:bookmarkEnd w:id="63"/>
+      <w:bookmarkEnd w:id="62"/>
     </w:p>
     <w:p>
       <w:pPr>
@@ -9404,14 +10755,22 @@
           <w:lang w:val="de-AT"/>
         </w:rPr>
       </w:pPr>
-      <w:bookmarkStart w:id="64" w:name="_Toc511909908"/>
+      <w:bookmarkStart w:id="63" w:name="_Toc511909908"/>
+      <w:proofErr w:type="spellStart"/>
       <w:r>
         <w:rPr>
           <w:lang w:val="de-AT"/>
         </w:rPr>
-        <w:t>Evidence Key Store</w:t>
-      </w:r>
-      <w:bookmarkEnd w:id="64"/>
+        <w:t>Evidence</w:t>
+      </w:r>
+      <w:proofErr w:type="spellEnd"/>
+      <w:r>
+        <w:rPr>
+          <w:lang w:val="de-AT"/>
+        </w:rPr>
+        <w:t xml:space="preserve"> Key Store</w:t>
+      </w:r>
+      <w:bookmarkEnd w:id="63"/>
     </w:p>
     <w:p>
       <w:pPr>
@@ -9486,6 +10845,7 @@
           <w:noProof/>
           <w:lang w:val="de-AT" w:eastAsia="de-AT"/>
         </w:rPr>
+        <w:lastRenderedPageBreak/>
         <w:drawing>
           <wp:inline distT="0" distB="0" distL="0" distR="0" wp14:anchorId="03669EC0" wp14:editId="12E4DC3B">
             <wp:extent cx="5759450" cy="1603045"/>
@@ -9527,37 +10887,97 @@
       <w:pPr>
         <w:pStyle w:val="berschrift2"/>
       </w:pPr>
-      <w:bookmarkStart w:id="65" w:name="_Toc511909909"/>
-      <w:r>
-        <w:lastRenderedPageBreak/>
-        <w:t>Connector truststore</w:t>
-      </w:r>
-      <w:bookmarkEnd w:id="65"/>
-    </w:p>
-    <w:p>
-      <w:pPr>
-        <w:rPr>
-          <w:lang w:eastAsia="de-DE"/>
-        </w:rPr>
-      </w:pPr>
-      <w:r>
-        <w:rPr>
-          <w:lang w:eastAsia="de-DE"/>
-        </w:rPr>
-        <w:t>This truststore only holds public keys. The connector truststore (in configuration management called the “connectorstore”) is provided by the configuration management of the project and contains the public keys of the e-CODEX partners. They are used to verify the signature of the ASIC-S container received from an e-CODEX partner.</w:t>
-      </w:r>
-    </w:p>
-    <w:p>
-      <w:pPr>
-        <w:rPr>
-          <w:lang w:eastAsia="de-DE"/>
-        </w:rPr>
-      </w:pPr>
-      <w:r>
-        <w:rPr>
-          <w:lang w:eastAsia="de-DE"/>
-        </w:rPr>
-        <w:t>Additionally, if your organization uses signed documents (mostly PDF) as the main content of the message when sending a message to an e-CODEX partner, the public key of the certificate with which the document was signed with should be imported into this truststore. The security library uses this public key to verify the signature of the document then (configured as SIGNATURE_BASED).</w:t>
+      <w:bookmarkStart w:id="64" w:name="_Toc511909909"/>
+      <w:r>
+        <w:t xml:space="preserve">Connector </w:t>
+      </w:r>
+      <w:proofErr w:type="spellStart"/>
+      <w:r>
+        <w:t>truststore</w:t>
+      </w:r>
+      <w:bookmarkEnd w:id="64"/>
+      <w:proofErr w:type="spellEnd"/>
+    </w:p>
+    <w:p>
+      <w:pPr>
+        <w:rPr>
+          <w:lang w:eastAsia="de-DE"/>
+        </w:rPr>
+      </w:pPr>
+      <w:r>
+        <w:rPr>
+          <w:lang w:eastAsia="de-DE"/>
+        </w:rPr>
+        <w:t xml:space="preserve">This </w:t>
+      </w:r>
+      <w:proofErr w:type="spellStart"/>
+      <w:r>
+        <w:rPr>
+          <w:lang w:eastAsia="de-DE"/>
+        </w:rPr>
+        <w:t>truststore</w:t>
+      </w:r>
+      <w:proofErr w:type="spellEnd"/>
+      <w:r>
+        <w:rPr>
+          <w:lang w:eastAsia="de-DE"/>
+        </w:rPr>
+        <w:t xml:space="preserve"> only holds public keys. The connector </w:t>
+      </w:r>
+      <w:proofErr w:type="spellStart"/>
+      <w:r>
+        <w:rPr>
+          <w:lang w:eastAsia="de-DE"/>
+        </w:rPr>
+        <w:t>truststore</w:t>
+      </w:r>
+      <w:proofErr w:type="spellEnd"/>
+      <w:r>
+        <w:rPr>
+          <w:lang w:eastAsia="de-DE"/>
+        </w:rPr>
+        <w:t xml:space="preserve"> (in configuration management called the “</w:t>
+      </w:r>
+      <w:proofErr w:type="spellStart"/>
+      <w:r>
+        <w:rPr>
+          <w:lang w:eastAsia="de-DE"/>
+        </w:rPr>
+        <w:t>connectorstore</w:t>
+      </w:r>
+      <w:proofErr w:type="spellEnd"/>
+      <w:r>
+        <w:rPr>
+          <w:lang w:eastAsia="de-DE"/>
+        </w:rPr>
+        <w:t>”) is provided by the configuration management of the project and contains the public keys of the e-CODEX partners. They are used to verify the signature of the ASIC-S container received from an e-CODEX partner.</w:t>
+      </w:r>
+    </w:p>
+    <w:p>
+      <w:pPr>
+        <w:rPr>
+          <w:lang w:eastAsia="de-DE"/>
+        </w:rPr>
+      </w:pPr>
+      <w:r>
+        <w:rPr>
+          <w:lang w:eastAsia="de-DE"/>
+        </w:rPr>
+        <w:t xml:space="preserve">Additionally, if your organization uses signed documents (mostly PDF) as the main content of the message when sending a message to an e-CODEX partner, the public key of the certificate with which the document was signed with should be imported into this </w:t>
+      </w:r>
+      <w:proofErr w:type="spellStart"/>
+      <w:r>
+        <w:rPr>
+          <w:lang w:eastAsia="de-DE"/>
+        </w:rPr>
+        <w:t>truststore</w:t>
+      </w:r>
+      <w:proofErr w:type="spellEnd"/>
+      <w:r>
+        <w:rPr>
+          <w:lang w:eastAsia="de-DE"/>
+        </w:rPr>
+        <w:t>. The security library uses this public key to verify the signature of the document then (configured as SIGNATURE_BASED).</w:t>
       </w:r>
     </w:p>
     <w:p>
@@ -9639,9 +11059,9 @@
           <w:lang w:eastAsia="de-DE"/>
         </w:rPr>
       </w:pPr>
-      <w:bookmarkStart w:id="66" w:name="_Configuration_properties"/>
-      <w:bookmarkStart w:id="67" w:name="_Toc511909904"/>
-      <w:bookmarkEnd w:id="66"/>
+      <w:bookmarkStart w:id="65" w:name="_Configuration_properties"/>
+      <w:bookmarkStart w:id="66" w:name="_Toc511909904"/>
+      <w:bookmarkEnd w:id="65"/>
       <w:r>
         <w:rPr>
           <w:lang w:eastAsia="de-DE"/>
@@ -9649,7 +11069,7 @@
         <w:lastRenderedPageBreak/>
         <w:t>Configuration properties</w:t>
       </w:r>
-      <w:bookmarkEnd w:id="67"/>
+      <w:bookmarkEnd w:id="66"/>
     </w:p>
     <w:p>
       <w:pPr>
@@ -9667,7 +11087,21 @@
         <w:rPr>
           <w:lang w:eastAsia="de-DE"/>
         </w:rPr>
-        <w:t>o give the domibusConnector the missing links about your environment, some properties have to be set in a property file.</w:t>
+        <w:t xml:space="preserve">o give the </w:t>
+      </w:r>
+      <w:proofErr w:type="spellStart"/>
+      <w:r>
+        <w:rPr>
+          <w:lang w:eastAsia="de-DE"/>
+        </w:rPr>
+        <w:t>domibusConnector</w:t>
+      </w:r>
+      <w:proofErr w:type="spellEnd"/>
+      <w:r>
+        <w:rPr>
+          <w:lang w:eastAsia="de-DE"/>
+        </w:rPr>
+        <w:t xml:space="preserve"> the missing links about your environment, some properties have to be set in a property file.</w:t>
       </w:r>
       <w:r>
         <w:rPr>
@@ -9679,7 +11113,21 @@
         <w:rPr>
           <w:lang w:eastAsia="de-DE"/>
         </w:rPr>
-        <w:t>Usually this is called “connector.properties”.</w:t>
+        <w:t>Usually this is called “</w:t>
+      </w:r>
+      <w:proofErr w:type="spellStart"/>
+      <w:r>
+        <w:rPr>
+          <w:lang w:eastAsia="de-DE"/>
+        </w:rPr>
+        <w:t>connector.properties</w:t>
+      </w:r>
+      <w:proofErr w:type="spellEnd"/>
+      <w:r>
+        <w:rPr>
+          <w:lang w:eastAsia="de-DE"/>
+        </w:rPr>
+        <w:t>”.</w:t>
       </w:r>
     </w:p>
     <w:p>
@@ -9768,20 +11216,100 @@
         <w:rPr>
           <w:lang w:eastAsia="de-DE"/>
         </w:rPr>
-        <w:t>The variants on how to include the properties into your web server environment is dependent on what product you have in place.</w:t>
-      </w:r>
-    </w:p>
-    <w:p>
-      <w:pPr>
-        <w:rPr>
-          <w:lang w:eastAsia="de-DE"/>
-        </w:rPr>
-      </w:pPr>
-      <w:r>
-        <w:rPr>
-          <w:lang w:eastAsia="de-DE"/>
-        </w:rPr>
-        <w:t xml:space="preserve">For the web server products Apache Tomcat and BEA Weblogic this is described exemplarily in the Chapter </w:t>
+        <w:t>The connector properties must be given as an environment variable with name “</w:t>
+      </w:r>
+      <w:proofErr w:type="spellStart"/>
+      <w:r>
+        <w:rPr>
+          <w:lang w:eastAsia="de-DE"/>
+        </w:rPr>
+        <w:t>connector.config.file</w:t>
+      </w:r>
+      <w:proofErr w:type="spellEnd"/>
+      <w:r>
+        <w:rPr>
+          <w:lang w:eastAsia="de-DE"/>
+        </w:rPr>
+        <w:t>” on the web server.</w:t>
+      </w:r>
+    </w:p>
+    <w:p>
+      <w:pPr>
+        <w:rPr>
+          <w:lang w:eastAsia="de-DE"/>
+        </w:rPr>
+      </w:pPr>
+      <w:r>
+        <w:rPr>
+          <w:lang w:eastAsia="de-DE"/>
+        </w:rPr>
+        <w:t>The logging configuration must be given as an environment variable with name “</w:t>
+      </w:r>
+      <w:proofErr w:type="spellStart"/>
+      <w:r>
+        <w:rPr>
+          <w:lang w:eastAsia="de-DE"/>
+        </w:rPr>
+        <w:t>connector.logging.config</w:t>
+      </w:r>
+      <w:proofErr w:type="spellEnd"/>
+      <w:r>
+        <w:rPr>
+          <w:lang w:eastAsia="de-DE"/>
+        </w:rPr>
+        <w:t>” on the web server.</w:t>
+      </w:r>
+    </w:p>
+    <w:p>
+      <w:pPr>
+        <w:rPr>
+          <w:lang w:eastAsia="de-DE"/>
+        </w:rPr>
+      </w:pPr>
+      <w:r>
+        <w:rPr>
+          <w:lang w:eastAsia="de-DE"/>
+        </w:rPr>
+        <w:t xml:space="preserve">The variants on how to </w:t>
+      </w:r>
+      <w:r>
+        <w:rPr>
+          <w:lang w:eastAsia="de-DE"/>
+        </w:rPr>
+        <w:t>set those environment variables on</w:t>
+      </w:r>
+      <w:r>
+        <w:rPr>
+          <w:lang w:eastAsia="de-DE"/>
+        </w:rPr>
+        <w:t xml:space="preserve"> your web server environment is dependent on what product you have in place.</w:t>
+      </w:r>
+    </w:p>
+    <w:p>
+      <w:pPr>
+        <w:rPr>
+          <w:lang w:eastAsia="de-DE"/>
+        </w:rPr>
+      </w:pPr>
+      <w:r>
+        <w:rPr>
+          <w:lang w:eastAsia="de-DE"/>
+        </w:rPr>
+        <w:t xml:space="preserve">For the web server products Apache Tomcat and BEA </w:t>
+      </w:r>
+      <w:proofErr w:type="spellStart"/>
+      <w:r>
+        <w:rPr>
+          <w:lang w:eastAsia="de-DE"/>
+        </w:rPr>
+        <w:t>Weblogic</w:t>
+      </w:r>
+      <w:proofErr w:type="spellEnd"/>
+      <w:r>
+        <w:rPr>
+          <w:lang w:eastAsia="de-DE"/>
+        </w:rPr>
+        <w:t xml:space="preserve"> this is described exemplarily in the Chapter </w:t>
       </w:r>
       <w:hyperlink w:anchor="_Deployment" w:history="1">
         <w:r>
@@ -9807,9 +11335,9 @@
           <w:lang w:eastAsia="de-DE"/>
         </w:rPr>
       </w:pPr>
-      <w:bookmarkStart w:id="68" w:name="_Deployment"/>
-      <w:bookmarkStart w:id="69" w:name="_Toc511909911"/>
-      <w:bookmarkEnd w:id="68"/>
+      <w:bookmarkStart w:id="67" w:name="_Deployment"/>
+      <w:bookmarkStart w:id="68" w:name="_Toc511909911"/>
+      <w:bookmarkEnd w:id="67"/>
       <w:r>
         <w:rPr>
           <w:lang w:eastAsia="de-DE"/>
@@ -9817,37 +11345,106 @@
         <w:lastRenderedPageBreak/>
         <w:t>Deployment</w:t>
       </w:r>
-      <w:bookmarkEnd w:id="69"/>
-    </w:p>
-    <w:p>
-      <w:pPr>
-        <w:rPr>
-          <w:lang w:eastAsia="de-DE"/>
-        </w:rPr>
-      </w:pPr>
-      <w:r>
-        <w:rPr>
-          <w:lang w:eastAsia="de-DE"/>
-        </w:rPr>
-        <w:t xml:space="preserve">This chapter describes the steps to be taken to deploy the domibusConnector application on a web server. </w:t>
-      </w:r>
-      <w:r>
-        <w:rPr>
-          <w:lang w:eastAsia="de-DE"/>
-        </w:rPr>
-        <w:t xml:space="preserve">The e-CODEX community can provide more detailed information </w:t>
-      </w:r>
-      <w:r>
-        <w:rPr>
-          <w:lang w:eastAsia="de-DE"/>
-        </w:rPr>
-        <w:t>for</w:t>
-      </w:r>
-      <w:r>
-        <w:rPr>
-          <w:lang w:eastAsia="de-DE"/>
-        </w:rPr>
-        <w:t xml:space="preserve"> the web server products Apache Tomcat and BEA Weblogic.</w:t>
+      <w:bookmarkEnd w:id="68"/>
+    </w:p>
+    <w:p>
+      <w:pPr>
+        <w:rPr>
+          <w:lang w:eastAsia="de-DE"/>
+        </w:rPr>
+      </w:pPr>
+      <w:r>
+        <w:rPr>
+          <w:lang w:eastAsia="de-DE"/>
+        </w:rPr>
+        <w:t xml:space="preserve">This chapter describes the steps to be taken to deploy the </w:t>
+      </w:r>
+      <w:proofErr w:type="spellStart"/>
+      <w:r>
+        <w:rPr>
+          <w:lang w:eastAsia="de-DE"/>
+        </w:rPr>
+        <w:t>domibusConnector</w:t>
+      </w:r>
+      <w:proofErr w:type="spellEnd"/>
+      <w:r>
+        <w:rPr>
+          <w:lang w:eastAsia="de-DE"/>
+        </w:rPr>
+        <w:t xml:space="preserve"> application on a web server. </w:t>
+      </w:r>
+      <w:r>
+        <w:rPr>
+          <w:lang w:eastAsia="de-DE"/>
+        </w:rPr>
+        <w:t>The e-CODEX community can provide more detailed information for</w:t>
+      </w:r>
+      <w:r>
+        <w:rPr>
+          <w:lang w:eastAsia="de-DE"/>
+        </w:rPr>
+        <w:t xml:space="preserve"> the web server products Apache Tomcat and BEA </w:t>
+      </w:r>
+      <w:proofErr w:type="spellStart"/>
+      <w:r>
+        <w:rPr>
+          <w:lang w:eastAsia="de-DE"/>
+        </w:rPr>
+        <w:t>Weblogic</w:t>
+      </w:r>
+      <w:proofErr w:type="spellEnd"/>
+      <w:r>
+        <w:rPr>
+          <w:lang w:eastAsia="de-DE"/>
+        </w:rPr>
+        <w:t>.</w:t>
+      </w:r>
+      <w:r>
+        <w:rPr>
+          <w:lang w:eastAsia="de-DE"/>
+        </w:rPr>
+        <w:t xml:space="preserve"> Other Web Servers have not been subject to any tests.</w:t>
+      </w:r>
+    </w:p>
+    <w:p>
+      <w:pPr>
+        <w:rPr>
+          <w:lang w:eastAsia="de-DE"/>
+        </w:rPr>
+      </w:pPr>
+      <w:r>
+        <w:rPr>
+          <w:lang w:eastAsia="de-DE"/>
+        </w:rPr>
+        <w:t>It is not a requirement that one of the listed web server products must be used.</w:t>
+      </w:r>
+    </w:p>
+    <w:p>
+      <w:pPr>
+        <w:rPr>
+          <w:lang w:eastAsia="de-DE"/>
+        </w:rPr>
+      </w:pPr>
+    </w:p>
+    <w:p>
+      <w:pPr>
+        <w:pStyle w:val="berschrift2"/>
+      </w:pPr>
+      <w:r>
+        <w:t>Deploy on Apache Tomcat</w:t>
+      </w:r>
+    </w:p>
+    <w:p>
+      <w:pPr>
+        <w:rPr>
+          <w:lang w:eastAsia="de-DE"/>
+        </w:rPr>
+      </w:pPr>
+      <w:r>
+        <w:rPr>
+          <w:lang w:eastAsia="de-DE"/>
+        </w:rPr>
+        <w:t>The suggested way to deploy the</w:t>
       </w:r>
       <w:r>
         <w:rPr>
@@ -9855,59 +11452,14 @@
         </w:rPr>
         <w:t xml:space="preserve"> </w:t>
       </w:r>
-      <w:r>
-        <w:rPr>
-          <w:lang w:eastAsia="de-DE"/>
-        </w:rPr>
-        <w:t>Other Web Servers have not been subject to any tests.</w:t>
-      </w:r>
-    </w:p>
-    <w:p>
-      <w:pPr>
-        <w:rPr>
-          <w:lang w:eastAsia="de-DE"/>
-        </w:rPr>
-      </w:pPr>
-      <w:r>
-        <w:rPr>
-          <w:lang w:eastAsia="de-DE"/>
-        </w:rPr>
-        <w:t>It is not a requirement that one of the listed web server products must be used.</w:t>
-      </w:r>
-    </w:p>
-    <w:p>
-      <w:pPr>
-        <w:rPr>
-          <w:lang w:eastAsia="de-DE"/>
-        </w:rPr>
-      </w:pPr>
-    </w:p>
-    <w:p>
-      <w:pPr>
-        <w:pStyle w:val="berschrift2"/>
-      </w:pPr>
-      <w:r>
-        <w:t>Deploy on Apache Tomcat</w:t>
-      </w:r>
-    </w:p>
-    <w:p>
-      <w:pPr>
-        <w:rPr>
-          <w:lang w:eastAsia="de-DE"/>
-        </w:rPr>
-      </w:pPr>
-      <w:r>
-        <w:rPr>
-          <w:lang w:eastAsia="de-DE"/>
-        </w:rPr>
-        <w:t>The suggested way to deploy the</w:t>
-      </w:r>
-      <w:r>
-        <w:rPr>
-          <w:lang w:eastAsia="de-DE"/>
-        </w:rPr>
-        <w:t xml:space="preserve"> domibusConnector</w:t>
-      </w:r>
+      <w:proofErr w:type="spellStart"/>
+      <w:r>
+        <w:rPr>
+          <w:lang w:eastAsia="de-DE"/>
+        </w:rPr>
+        <w:t>domibusConnector</w:t>
+      </w:r>
+      <w:proofErr w:type="spellEnd"/>
       <w:r>
         <w:rPr>
           <w:lang w:eastAsia="de-DE"/>
@@ -9942,13 +11494,35 @@
         <w:rPr>
           <w:lang w:eastAsia="de-DE"/>
         </w:rPr>
-        <w:t>configures a datasource</w:t>
-      </w:r>
-      <w:r>
-        <w:rPr>
-          <w:lang w:eastAsia="de-DE"/>
-        </w:rPr>
-        <w:t xml:space="preserve"> as the connection to the domibusConnector database</w:t>
+        <w:t xml:space="preserve">configures a </w:t>
+      </w:r>
+      <w:proofErr w:type="spellStart"/>
+      <w:r>
+        <w:rPr>
+          <w:lang w:eastAsia="de-DE"/>
+        </w:rPr>
+        <w:t>datasource</w:t>
+      </w:r>
+      <w:proofErr w:type="spellEnd"/>
+      <w:r>
+        <w:rPr>
+          <w:lang w:eastAsia="de-DE"/>
+        </w:rPr>
+        <w:t xml:space="preserve"> as the connection to the </w:t>
+      </w:r>
+      <w:proofErr w:type="spellStart"/>
+      <w:r>
+        <w:rPr>
+          <w:lang w:eastAsia="de-DE"/>
+        </w:rPr>
+        <w:t>domibusConnector</w:t>
+      </w:r>
+      <w:proofErr w:type="spellEnd"/>
+      <w:r>
+        <w:rPr>
+          <w:lang w:eastAsia="de-DE"/>
+        </w:rPr>
+        <w:t xml:space="preserve"> database</w:t>
       </w:r>
     </w:p>
     <w:p>
@@ -9992,11 +11566,19 @@
         </w:rPr>
         <w:t xml:space="preserve"> parameters for the </w:t>
       </w:r>
-      <w:r>
-        <w:rPr>
-          <w:lang w:eastAsia="de-DE"/>
-        </w:rPr>
-        <w:t xml:space="preserve">domibusConnector </w:t>
+      <w:proofErr w:type="spellStart"/>
+      <w:r>
+        <w:rPr>
+          <w:lang w:eastAsia="de-DE"/>
+        </w:rPr>
+        <w:t>domibusConnector</w:t>
+      </w:r>
+      <w:proofErr w:type="spellEnd"/>
+      <w:r>
+        <w:rPr>
+          <w:lang w:eastAsia="de-DE"/>
+        </w:rPr>
+        <w:t xml:space="preserve"> </w:t>
       </w:r>
       <w:r>
         <w:rPr>
@@ -10016,17 +11598,33 @@
           <w:lang w:eastAsia="de-DE"/>
         </w:rPr>
       </w:pPr>
-      <w:r>
-        <w:rPr>
-          <w:lang w:eastAsia="de-DE"/>
-        </w:rPr>
-        <w:t xml:space="preserve">loads the </w:t>
-      </w:r>
-      <w:r>
-        <w:rPr>
-          <w:lang w:eastAsia="de-DE"/>
-        </w:rPr>
-        <w:t>domibusConnector application.</w:t>
+      <w:proofErr w:type="gramStart"/>
+      <w:r>
+        <w:rPr>
+          <w:lang w:eastAsia="de-DE"/>
+        </w:rPr>
+        <w:t>loads</w:t>
+      </w:r>
+      <w:proofErr w:type="gramEnd"/>
+      <w:r>
+        <w:rPr>
+          <w:lang w:eastAsia="de-DE"/>
+        </w:rPr>
+        <w:t xml:space="preserve"> the </w:t>
+      </w:r>
+      <w:proofErr w:type="spellStart"/>
+      <w:r>
+        <w:rPr>
+          <w:lang w:eastAsia="de-DE"/>
+        </w:rPr>
+        <w:t>domibusConnector</w:t>
+      </w:r>
+      <w:proofErr w:type="spellEnd"/>
+      <w:r>
+        <w:rPr>
+          <w:lang w:eastAsia="de-DE"/>
+        </w:rPr>
+        <w:t xml:space="preserve"> application.</w:t>
       </w:r>
     </w:p>
     <w:p>
@@ -10103,11 +11701,33 @@
           <w:lang w:val="de-AT"/>
         </w:rPr>
       </w:pPr>
+      <w:proofErr w:type="spellStart"/>
       <w:r>
         <w:rPr>
           <w:lang w:val="de-AT"/>
         </w:rPr>
-        <w:t>Tested Tomcat Version</w:t>
+        <w:t>Tested</w:t>
+      </w:r>
+      <w:proofErr w:type="spellEnd"/>
+      <w:r>
+        <w:rPr>
+          <w:lang w:val="de-AT"/>
+        </w:rPr>
+        <w:t xml:space="preserve"> </w:t>
+      </w:r>
+      <w:proofErr w:type="spellStart"/>
+      <w:r>
+        <w:rPr>
+          <w:lang w:val="de-AT"/>
+        </w:rPr>
+        <w:t>Tomcat</w:t>
+      </w:r>
+      <w:proofErr w:type="spellEnd"/>
+      <w:r>
+        <w:rPr>
+          <w:lang w:val="de-AT"/>
+        </w:rPr>
+        <w:t xml:space="preserve"> Version</w:t>
       </w:r>
     </w:p>
     <w:p>
@@ -10230,7 +11850,49 @@
         <w:rPr>
           <w:sz w:val="20"/>
         </w:rPr>
-        <w:t>.war” into your Apache Tomcat installation “&lt;path_to_tomcat&gt;/conf/domibusConnector”.</w:t>
+        <w:t>.war” into your Apache Tomcat installation “&lt;</w:t>
+      </w:r>
+      <w:proofErr w:type="spellStart"/>
+      <w:r>
+        <w:rPr>
+          <w:sz w:val="20"/>
+        </w:rPr>
+        <w:t>path_to_tomcat</w:t>
+      </w:r>
+      <w:proofErr w:type="spellEnd"/>
+      <w:r>
+        <w:rPr>
+          <w:sz w:val="20"/>
+        </w:rPr>
+        <w:t>&gt;/</w:t>
+      </w:r>
+      <w:proofErr w:type="spellStart"/>
+      <w:r>
+        <w:rPr>
+          <w:sz w:val="20"/>
+        </w:rPr>
+        <w:t>conf</w:t>
+      </w:r>
+      <w:proofErr w:type="spellEnd"/>
+      <w:r>
+        <w:rPr>
+          <w:sz w:val="20"/>
+        </w:rPr>
+        <w:t>/</w:t>
+      </w:r>
+      <w:proofErr w:type="spellStart"/>
+      <w:r>
+        <w:rPr>
+          <w:sz w:val="20"/>
+        </w:rPr>
+        <w:t>domibusConnector</w:t>
+      </w:r>
+      <w:proofErr w:type="spellEnd"/>
+      <w:r>
+        <w:rPr>
+          <w:sz w:val="20"/>
+        </w:rPr>
+        <w:t>”.</w:t>
       </w:r>
     </w:p>
     <w:p>
@@ -10248,19 +11910,75 @@
         <w:rPr>
           <w:sz w:val="20"/>
         </w:rPr>
-        <w:t>Copy the adopted “connector.properties”</w:t>
-      </w:r>
+        <w:t>Copy the adopted “</w:t>
+      </w:r>
+      <w:proofErr w:type="spellStart"/>
       <w:r>
         <w:rPr>
           <w:sz w:val="20"/>
         </w:rPr>
+        <w:t>connector.properties</w:t>
+      </w:r>
+      <w:proofErr w:type="spellEnd"/>
+      <w:r>
+        <w:rPr>
+          <w:sz w:val="20"/>
+        </w:rPr>
+        <w:t>”</w:t>
+      </w:r>
+      <w:r>
+        <w:rPr>
+          <w:sz w:val="20"/>
+        </w:rPr>
         <w:t xml:space="preserve"> and “log4j.properties”</w:t>
       </w:r>
       <w:r>
         <w:rPr>
           <w:sz w:val="20"/>
         </w:rPr>
-        <w:t xml:space="preserve"> file into “&lt;path_to_tomcat&gt;/conf/domibusConnector”.</w:t>
+        <w:t xml:space="preserve"> file into “&lt;</w:t>
+      </w:r>
+      <w:proofErr w:type="spellStart"/>
+      <w:r>
+        <w:rPr>
+          <w:sz w:val="20"/>
+        </w:rPr>
+        <w:t>path_to_tomcat</w:t>
+      </w:r>
+      <w:proofErr w:type="spellEnd"/>
+      <w:r>
+        <w:rPr>
+          <w:sz w:val="20"/>
+        </w:rPr>
+        <w:t>&gt;/</w:t>
+      </w:r>
+      <w:proofErr w:type="spellStart"/>
+      <w:r>
+        <w:rPr>
+          <w:sz w:val="20"/>
+        </w:rPr>
+        <w:t>conf</w:t>
+      </w:r>
+      <w:proofErr w:type="spellEnd"/>
+      <w:r>
+        <w:rPr>
+          <w:sz w:val="20"/>
+        </w:rPr>
+        <w:t>/</w:t>
+      </w:r>
+      <w:proofErr w:type="spellStart"/>
+      <w:r>
+        <w:rPr>
+          <w:sz w:val="20"/>
+        </w:rPr>
+        <w:t>domibusConnector</w:t>
+      </w:r>
+      <w:proofErr w:type="spellEnd"/>
+      <w:r>
+        <w:rPr>
+          <w:sz w:val="20"/>
+        </w:rPr>
+        <w:t>”.</w:t>
       </w:r>
     </w:p>
     <w:p>
@@ -10278,627 +11996,238 @@
         <w:rPr>
           <w:sz w:val="20"/>
         </w:rPr>
-        <w:t>C</w:t>
-      </w:r>
+        <w:t>Copy the “</w:t>
+      </w:r>
+      <w:proofErr w:type="spellStart"/>
       <w:r>
         <w:rPr>
           <w:sz w:val="20"/>
         </w:rPr>
-        <w:t>opy the example context file “domibusConnectorWebAppModule.xml” from the distribution package “config/tomcat” into “&lt;path_to_tomcat&gt;/conf/Catalina/localhost”.</w:t>
-      </w:r>
-    </w:p>
-    <w:p>
-      <w:pPr>
-        <w:rPr>
-          <w:lang w:eastAsia="de-DE"/>
-        </w:rPr>
-      </w:pPr>
+        <w:t>domibusConnector.war</w:t>
+      </w:r>
+      <w:proofErr w:type="spellEnd"/>
       <w:r>
         <w:rPr>
           <w:sz w:val="20"/>
         </w:rPr>
-        <w:t xml:space="preserve">The contex file </w:t>
+        <w:t xml:space="preserve">” into </w:t>
       </w:r>
       <w:r>
         <w:rPr>
           <w:sz w:val="20"/>
         </w:rPr>
-        <w:t>needs to be ad</w:t>
-      </w:r>
+        <w:t>“&lt;</w:t>
+      </w:r>
+      <w:proofErr w:type="spellStart"/>
       <w:r>
         <w:rPr>
           <w:sz w:val="20"/>
         </w:rPr>
-        <w:t>a</w:t>
-      </w:r>
+        <w:t>path_to_tomcat</w:t>
+      </w:r>
+      <w:proofErr w:type="spellEnd"/>
       <w:r>
         <w:rPr>
           <w:sz w:val="20"/>
         </w:rPr>
-        <w:t>pted, as the example file needs the missing parameters:</w:t>
-      </w:r>
-    </w:p>
-    <w:p>
-      <w:pPr>
-        <w:autoSpaceDE w:val="0"/>
-        <w:autoSpaceDN w:val="0"/>
-        <w:adjustRightInd w:val="0"/>
-        <w:spacing w:after="0"/>
-        <w:jc w:val="left"/>
-        <w:rPr>
-          <w:rFonts w:ascii="Consolas" w:hAnsi="Consolas" w:cs="Consolas"/>
-          <w:sz w:val="16"/>
-          <w:szCs w:val="16"/>
-          <w:lang w:val="de-AT" w:eastAsia="de-DE"/>
-        </w:rPr>
-      </w:pPr>
-      <w:r>
-        <w:rPr>
-          <w:rFonts w:ascii="Courier New" w:hAnsi="Courier New" w:cs="Courier New"/>
-          <w:color w:val="4444CC"/>
-          <w:sz w:val="16"/>
-          <w:szCs w:val="16"/>
-          <w:lang w:val="de-AT" w:eastAsia="de-DE"/>
-        </w:rPr>
-        <w:t xml:space="preserve">    &lt;Context docBase="</w:t>
-      </w:r>
-      <w:r>
-        <w:rPr>
-          <w:rFonts w:ascii="Courier New" w:hAnsi="Courier New" w:cs="Courier New"/>
-          <w:color w:val="4444CC"/>
-          <w:sz w:val="16"/>
-          <w:szCs w:val="16"/>
-          <w:u w:val="single"/>
-          <w:lang w:val="de-AT" w:eastAsia="de-DE"/>
-        </w:rPr>
-        <w:t>&lt;path_to_tomcat&gt;</w:t>
-      </w:r>
-      <w:r>
-        <w:rPr>
-          <w:rFonts w:ascii="Courier New" w:hAnsi="Courier New" w:cs="Courier New"/>
-          <w:color w:val="4444CC"/>
-          <w:sz w:val="16"/>
-          <w:szCs w:val="16"/>
-          <w:lang w:val="de-AT" w:eastAsia="de-DE"/>
-        </w:rPr>
-        <w:t>/</w:t>
-      </w:r>
-      <w:r>
-        <w:rPr>
-          <w:rFonts w:ascii="Courier New" w:hAnsi="Courier New" w:cs="Courier New"/>
-          <w:color w:val="4444CC"/>
-          <w:sz w:val="16"/>
-          <w:szCs w:val="16"/>
-          <w:u w:val="single"/>
-          <w:lang w:val="de-AT" w:eastAsia="de-DE"/>
-        </w:rPr>
-        <w:t>conf</w:t>
-      </w:r>
-      <w:r>
-        <w:rPr>
-          <w:rFonts w:ascii="Courier New" w:hAnsi="Courier New" w:cs="Courier New"/>
-          <w:color w:val="4444CC"/>
-          <w:sz w:val="16"/>
-          <w:szCs w:val="16"/>
-          <w:lang w:val="de-AT" w:eastAsia="de-DE"/>
-        </w:rPr>
-        <w:t xml:space="preserve">/domibusConnector-4.0-RELEASE.war"&gt;  </w:t>
-      </w:r>
-    </w:p>
-    <w:p>
-      <w:pPr>
-        <w:autoSpaceDE w:val="0"/>
-        <w:autoSpaceDN w:val="0"/>
-        <w:adjustRightInd w:val="0"/>
-        <w:spacing w:after="0"/>
-        <w:jc w:val="left"/>
-        <w:rPr>
-          <w:rFonts w:ascii="Consolas" w:hAnsi="Consolas" w:cs="Consolas"/>
-          <w:sz w:val="16"/>
-          <w:szCs w:val="16"/>
-          <w:lang w:val="de-AT" w:eastAsia="de-DE"/>
-        </w:rPr>
-      </w:pPr>
-      <w:r>
-        <w:rPr>
-          <w:rFonts w:ascii="Courier New" w:hAnsi="Courier New" w:cs="Courier New"/>
-          <w:color w:val="4444CC"/>
-          <w:sz w:val="16"/>
-          <w:szCs w:val="16"/>
-          <w:lang w:val="de-AT" w:eastAsia="de-DE"/>
-        </w:rPr>
-        <w:t xml:space="preserve">        &lt;Parameter  name="spring.datasource.jndi-name" </w:t>
-      </w:r>
-    </w:p>
-    <w:p>
-      <w:pPr>
-        <w:autoSpaceDE w:val="0"/>
-        <w:autoSpaceDN w:val="0"/>
-        <w:adjustRightInd w:val="0"/>
-        <w:spacing w:after="0"/>
-        <w:jc w:val="left"/>
-        <w:rPr>
-          <w:rFonts w:ascii="Consolas" w:hAnsi="Consolas" w:cs="Consolas"/>
-          <w:sz w:val="16"/>
-          <w:szCs w:val="16"/>
-          <w:lang w:val="de-AT" w:eastAsia="de-DE"/>
-        </w:rPr>
-      </w:pPr>
-      <w:r>
-        <w:rPr>
-          <w:rFonts w:ascii="Courier New" w:hAnsi="Courier New" w:cs="Courier New"/>
-          <w:color w:val="4444CC"/>
-          <w:sz w:val="16"/>
-          <w:szCs w:val="16"/>
-          <w:lang w:val="de-AT" w:eastAsia="de-DE"/>
-        </w:rPr>
-        <w:t xml:space="preserve">                    value="</w:t>
-      </w:r>
-      <w:r>
-        <w:rPr>
-          <w:rFonts w:ascii="Courier New" w:hAnsi="Courier New" w:cs="Courier New"/>
-          <w:color w:val="4444CC"/>
-          <w:sz w:val="16"/>
-          <w:szCs w:val="16"/>
-          <w:u w:val="single"/>
-          <w:lang w:val="de-AT" w:eastAsia="de-DE"/>
-        </w:rPr>
-        <w:t>jdbc</w:t>
-      </w:r>
-      <w:r>
-        <w:rPr>
-          <w:rFonts w:ascii="Courier New" w:hAnsi="Courier New" w:cs="Courier New"/>
-          <w:color w:val="4444CC"/>
-          <w:sz w:val="16"/>
-          <w:szCs w:val="16"/>
-          <w:lang w:val="de-AT" w:eastAsia="de-DE"/>
-        </w:rPr>
-        <w:t>/domibusWebConnectorDS" override="false" /&gt;</w:t>
-      </w:r>
-    </w:p>
-    <w:p>
-      <w:pPr>
-        <w:autoSpaceDE w:val="0"/>
-        <w:autoSpaceDN w:val="0"/>
-        <w:adjustRightInd w:val="0"/>
-        <w:spacing w:after="0"/>
-        <w:jc w:val="left"/>
-        <w:rPr>
-          <w:rFonts w:ascii="Consolas" w:hAnsi="Consolas" w:cs="Consolas"/>
-          <w:sz w:val="16"/>
-          <w:szCs w:val="16"/>
-          <w:lang w:val="de-AT" w:eastAsia="de-DE"/>
-        </w:rPr>
-      </w:pPr>
-      <w:r>
-        <w:rPr>
-          <w:rFonts w:ascii="Courier New" w:hAnsi="Courier New" w:cs="Courier New"/>
-          <w:color w:val="4444CC"/>
-          <w:sz w:val="16"/>
-          <w:szCs w:val="16"/>
-          <w:lang w:val="de-AT" w:eastAsia="de-DE"/>
-        </w:rPr>
-        <w:t xml:space="preserve">        &lt;Parameter  name="connector.config.location" </w:t>
-      </w:r>
-    </w:p>
-    <w:p>
-      <w:pPr>
-        <w:autoSpaceDE w:val="0"/>
-        <w:autoSpaceDN w:val="0"/>
-        <w:adjustRightInd w:val="0"/>
-        <w:spacing w:after="0"/>
-        <w:jc w:val="left"/>
-        <w:rPr>
-          <w:rFonts w:ascii="Consolas" w:hAnsi="Consolas" w:cs="Consolas"/>
-          <w:sz w:val="16"/>
-          <w:szCs w:val="16"/>
-          <w:lang w:val="de-AT" w:eastAsia="de-DE"/>
-        </w:rPr>
-      </w:pPr>
-      <w:r>
-        <w:rPr>
-          <w:rFonts w:ascii="Courier New" w:hAnsi="Courier New" w:cs="Courier New"/>
-          <w:color w:val="4444CC"/>
-          <w:sz w:val="16"/>
-          <w:szCs w:val="16"/>
-          <w:lang w:val="de-AT" w:eastAsia="de-DE"/>
-        </w:rPr>
-        <w:t xml:space="preserve">                      value="&lt;path to the folder containing the application.properties" </w:t>
-      </w:r>
-    </w:p>
-    <w:p>
-      <w:pPr>
-        <w:autoSpaceDE w:val="0"/>
-        <w:autoSpaceDN w:val="0"/>
-        <w:adjustRightInd w:val="0"/>
-        <w:spacing w:after="0"/>
-        <w:jc w:val="left"/>
-        <w:rPr>
-          <w:rFonts w:ascii="Consolas" w:hAnsi="Consolas" w:cs="Consolas"/>
-          <w:sz w:val="16"/>
-          <w:szCs w:val="16"/>
-          <w:lang w:val="de-AT" w:eastAsia="de-DE"/>
-        </w:rPr>
-      </w:pPr>
-      <w:r>
-        <w:rPr>
-          <w:rFonts w:ascii="Courier New" w:hAnsi="Courier New" w:cs="Courier New"/>
-          <w:color w:val="4444CC"/>
-          <w:sz w:val="16"/>
-          <w:szCs w:val="16"/>
-          <w:lang w:val="de-AT" w:eastAsia="de-DE"/>
-        </w:rPr>
-        <w:t xml:space="preserve">                      override="false" /&gt;  </w:t>
-      </w:r>
-    </w:p>
-    <w:p>
-      <w:pPr>
-        <w:autoSpaceDE w:val="0"/>
-        <w:autoSpaceDN w:val="0"/>
-        <w:adjustRightInd w:val="0"/>
-        <w:spacing w:after="0"/>
-        <w:jc w:val="left"/>
-        <w:rPr>
-          <w:rFonts w:ascii="Consolas" w:hAnsi="Consolas" w:cs="Consolas"/>
-          <w:sz w:val="16"/>
-          <w:szCs w:val="16"/>
-          <w:lang w:val="de-AT" w:eastAsia="de-DE"/>
-        </w:rPr>
-      </w:pPr>
-      <w:r>
-        <w:rPr>
-          <w:rFonts w:ascii="Courier New" w:hAnsi="Courier New" w:cs="Courier New"/>
-          <w:color w:val="4444CC"/>
-          <w:sz w:val="16"/>
-          <w:szCs w:val="16"/>
-          <w:lang w:val="de-AT" w:eastAsia="de-DE"/>
-        </w:rPr>
-        <w:t xml:space="preserve">        &lt;Resource name="</w:t>
-      </w:r>
-      <w:r>
-        <w:rPr>
-          <w:rFonts w:ascii="Courier New" w:hAnsi="Courier New" w:cs="Courier New"/>
-          <w:color w:val="4444CC"/>
-          <w:sz w:val="16"/>
-          <w:szCs w:val="16"/>
-          <w:u w:val="single"/>
-          <w:lang w:val="de-AT" w:eastAsia="de-DE"/>
-        </w:rPr>
-        <w:t>jdbc</w:t>
-      </w:r>
-      <w:r>
-        <w:rPr>
-          <w:rFonts w:ascii="Courier New" w:hAnsi="Courier New" w:cs="Courier New"/>
-          <w:color w:val="4444CC"/>
-          <w:sz w:val="16"/>
-          <w:szCs w:val="16"/>
-          <w:lang w:val="de-AT" w:eastAsia="de-DE"/>
-        </w:rPr>
-        <w:t xml:space="preserve">/domibusWebConnectorDS" </w:t>
-      </w:r>
-      <w:r>
-        <w:rPr>
-          <w:rFonts w:ascii="Courier New" w:hAnsi="Courier New" w:cs="Courier New"/>
-          <w:color w:val="4444CC"/>
-          <w:sz w:val="16"/>
-          <w:szCs w:val="16"/>
-          <w:u w:val="single"/>
-          <w:lang w:val="de-AT" w:eastAsia="de-DE"/>
-        </w:rPr>
-        <w:t>auth</w:t>
-      </w:r>
-      <w:r>
-        <w:rPr>
-          <w:rFonts w:ascii="Courier New" w:hAnsi="Courier New" w:cs="Courier New"/>
-          <w:color w:val="4444CC"/>
-          <w:sz w:val="16"/>
-          <w:szCs w:val="16"/>
-          <w:lang w:val="de-AT" w:eastAsia="de-DE"/>
-        </w:rPr>
-        <w:t>="Container"</w:t>
-      </w:r>
-    </w:p>
-    <w:p>
-      <w:pPr>
-        <w:autoSpaceDE w:val="0"/>
-        <w:autoSpaceDN w:val="0"/>
-        <w:adjustRightInd w:val="0"/>
-        <w:spacing w:after="0"/>
-        <w:jc w:val="left"/>
-        <w:rPr>
-          <w:rFonts w:ascii="Consolas" w:hAnsi="Consolas" w:cs="Consolas"/>
-          <w:sz w:val="16"/>
-          <w:szCs w:val="16"/>
-          <w:lang w:val="de-AT" w:eastAsia="de-DE"/>
-        </w:rPr>
-      </w:pPr>
-      <w:r>
-        <w:rPr>
-          <w:rFonts w:ascii="Courier New" w:hAnsi="Courier New" w:cs="Courier New"/>
-          <w:color w:val="4444CC"/>
-          <w:sz w:val="16"/>
-          <w:szCs w:val="16"/>
-          <w:lang w:val="de-AT" w:eastAsia="de-DE"/>
-        </w:rPr>
-        <w:t xml:space="preserve">                type="javax.sql.DataSource" </w:t>
-      </w:r>
-    </w:p>
-    <w:p>
-      <w:pPr>
-        <w:autoSpaceDE w:val="0"/>
-        <w:autoSpaceDN w:val="0"/>
-        <w:adjustRightInd w:val="0"/>
-        <w:spacing w:after="0"/>
-        <w:jc w:val="left"/>
-        <w:rPr>
-          <w:rFonts w:ascii="Consolas" w:hAnsi="Consolas" w:cs="Consolas"/>
-          <w:sz w:val="16"/>
-          <w:szCs w:val="16"/>
-          <w:lang w:val="de-AT" w:eastAsia="de-DE"/>
-        </w:rPr>
-      </w:pPr>
-      <w:r>
-        <w:rPr>
-          <w:rFonts w:ascii="Courier New" w:hAnsi="Courier New" w:cs="Courier New"/>
-          <w:color w:val="4444CC"/>
-          <w:sz w:val="16"/>
-          <w:szCs w:val="16"/>
-          <w:lang w:val="de-AT" w:eastAsia="de-DE"/>
-        </w:rPr>
-        <w:t xml:space="preserve">                driverClassName="&lt;jdbcDriverClass&gt;"</w:t>
-      </w:r>
-    </w:p>
-    <w:p>
-      <w:pPr>
-        <w:autoSpaceDE w:val="0"/>
-        <w:autoSpaceDN w:val="0"/>
-        <w:adjustRightInd w:val="0"/>
-        <w:spacing w:after="0"/>
-        <w:jc w:val="left"/>
-        <w:rPr>
-          <w:rFonts w:ascii="Consolas" w:hAnsi="Consolas" w:cs="Consolas"/>
-          <w:sz w:val="16"/>
-          <w:szCs w:val="16"/>
-          <w:lang w:val="de-AT" w:eastAsia="de-DE"/>
-        </w:rPr>
-      </w:pPr>
-      <w:r>
-        <w:rPr>
-          <w:rFonts w:ascii="Courier New" w:hAnsi="Courier New" w:cs="Courier New"/>
-          <w:color w:val="4444CC"/>
-          <w:sz w:val="16"/>
-          <w:szCs w:val="16"/>
-          <w:lang w:val="de-AT" w:eastAsia="de-DE"/>
-        </w:rPr>
-        <w:t xml:space="preserve">                </w:t>
-      </w:r>
-      <w:r>
-        <w:rPr>
-          <w:rFonts w:ascii="Courier New" w:hAnsi="Courier New" w:cs="Courier New"/>
-          <w:color w:val="4444CC"/>
-          <w:sz w:val="16"/>
-          <w:szCs w:val="16"/>
-          <w:u w:val="single"/>
-          <w:lang w:val="de-AT" w:eastAsia="de-DE"/>
-        </w:rPr>
-        <w:t>url</w:t>
-      </w:r>
-      <w:r>
-        <w:rPr>
-          <w:rFonts w:ascii="Courier New" w:hAnsi="Courier New" w:cs="Courier New"/>
-          <w:color w:val="4444CC"/>
-          <w:sz w:val="16"/>
-          <w:szCs w:val="16"/>
-          <w:lang w:val="de-AT" w:eastAsia="de-DE"/>
-        </w:rPr>
-        <w:t>="&lt;databaseUrl&gt;"</w:t>
-      </w:r>
-    </w:p>
-    <w:p>
-      <w:pPr>
-        <w:autoSpaceDE w:val="0"/>
-        <w:autoSpaceDN w:val="0"/>
-        <w:adjustRightInd w:val="0"/>
-        <w:spacing w:after="0"/>
-        <w:jc w:val="left"/>
-        <w:rPr>
-          <w:rFonts w:ascii="Consolas" w:hAnsi="Consolas" w:cs="Consolas"/>
-          <w:sz w:val="16"/>
-          <w:szCs w:val="16"/>
-          <w:lang w:val="de-AT" w:eastAsia="de-DE"/>
-        </w:rPr>
-      </w:pPr>
-      <w:r>
-        <w:rPr>
-          <w:rFonts w:ascii="Courier New" w:hAnsi="Courier New" w:cs="Courier New"/>
-          <w:color w:val="4444CC"/>
-          <w:sz w:val="16"/>
-          <w:szCs w:val="16"/>
-          <w:lang w:val="de-AT" w:eastAsia="de-DE"/>
-        </w:rPr>
-        <w:t xml:space="preserve">                </w:t>
-      </w:r>
-      <w:r>
-        <w:rPr>
-          <w:rFonts w:ascii="Courier New" w:hAnsi="Courier New" w:cs="Courier New"/>
-          <w:color w:val="4444CC"/>
-          <w:sz w:val="16"/>
-          <w:szCs w:val="16"/>
-          <w:u w:val="single"/>
-          <w:lang w:val="de-AT" w:eastAsia="de-DE"/>
-        </w:rPr>
-        <w:t>username</w:t>
-      </w:r>
-      <w:r>
-        <w:rPr>
-          <w:rFonts w:ascii="Courier New" w:hAnsi="Courier New" w:cs="Courier New"/>
-          <w:color w:val="4444CC"/>
-          <w:sz w:val="16"/>
-          <w:szCs w:val="16"/>
-          <w:lang w:val="de-AT" w:eastAsia="de-DE"/>
-        </w:rPr>
-        <w:t>="</w:t>
-      </w:r>
-      <w:r>
-        <w:rPr>
-          <w:rFonts w:ascii="Courier New" w:hAnsi="Courier New" w:cs="Courier New"/>
-          <w:color w:val="4444CC"/>
-          <w:sz w:val="16"/>
-          <w:szCs w:val="16"/>
-          <w:u w:val="single"/>
-          <w:lang w:val="de-AT" w:eastAsia="de-DE"/>
-        </w:rPr>
-        <w:t>&lt;username&gt;</w:t>
-      </w:r>
-      <w:r>
-        <w:rPr>
-          <w:rFonts w:ascii="Courier New" w:hAnsi="Courier New" w:cs="Courier New"/>
-          <w:color w:val="4444CC"/>
-          <w:sz w:val="16"/>
-          <w:szCs w:val="16"/>
-          <w:lang w:val="de-AT" w:eastAsia="de-DE"/>
-        </w:rPr>
-        <w:t xml:space="preserve">" </w:t>
-      </w:r>
-    </w:p>
-    <w:p>
-      <w:pPr>
-        <w:autoSpaceDE w:val="0"/>
-        <w:autoSpaceDN w:val="0"/>
-        <w:adjustRightInd w:val="0"/>
-        <w:spacing w:after="0"/>
-        <w:jc w:val="left"/>
-        <w:rPr>
-          <w:rFonts w:ascii="Consolas" w:hAnsi="Consolas" w:cs="Consolas"/>
-          <w:sz w:val="16"/>
-          <w:szCs w:val="16"/>
-          <w:lang w:val="de-AT" w:eastAsia="de-DE"/>
-        </w:rPr>
-      </w:pPr>
-      <w:r>
-        <w:rPr>
-          <w:rFonts w:ascii="Courier New" w:hAnsi="Courier New" w:cs="Courier New"/>
-          <w:color w:val="4444CC"/>
-          <w:sz w:val="16"/>
-          <w:szCs w:val="16"/>
-          <w:lang w:val="de-AT" w:eastAsia="de-DE"/>
-        </w:rPr>
-        <w:t xml:space="preserve">                password="&lt;password&gt;" </w:t>
-      </w:r>
-    </w:p>
-    <w:p>
-      <w:pPr>
-        <w:autoSpaceDE w:val="0"/>
-        <w:autoSpaceDN w:val="0"/>
-        <w:adjustRightInd w:val="0"/>
-        <w:spacing w:after="0"/>
-        <w:jc w:val="left"/>
-        <w:rPr>
-          <w:rFonts w:ascii="Consolas" w:hAnsi="Consolas" w:cs="Consolas"/>
-          <w:sz w:val="16"/>
-          <w:szCs w:val="16"/>
-          <w:lang w:val="de-AT" w:eastAsia="de-DE"/>
-        </w:rPr>
-      </w:pPr>
-      <w:r>
-        <w:rPr>
-          <w:rFonts w:ascii="Courier New" w:hAnsi="Courier New" w:cs="Courier New"/>
-          <w:color w:val="4444CC"/>
-          <w:sz w:val="16"/>
-          <w:szCs w:val="16"/>
-          <w:lang w:val="de-AT" w:eastAsia="de-DE"/>
-        </w:rPr>
-        <w:t xml:space="preserve">                maxActive="20" </w:t>
-      </w:r>
-    </w:p>
-    <w:p>
-      <w:pPr>
-        <w:autoSpaceDE w:val="0"/>
-        <w:autoSpaceDN w:val="0"/>
-        <w:adjustRightInd w:val="0"/>
-        <w:spacing w:after="0"/>
-        <w:jc w:val="left"/>
-        <w:rPr>
-          <w:rFonts w:ascii="Consolas" w:hAnsi="Consolas" w:cs="Consolas"/>
-          <w:sz w:val="16"/>
-          <w:szCs w:val="16"/>
-          <w:lang w:val="de-AT" w:eastAsia="de-DE"/>
-        </w:rPr>
-      </w:pPr>
-      <w:r>
-        <w:rPr>
-          <w:rFonts w:ascii="Courier New" w:hAnsi="Courier New" w:cs="Courier New"/>
-          <w:color w:val="4444CC"/>
-          <w:sz w:val="16"/>
-          <w:szCs w:val="16"/>
-          <w:lang w:val="de-AT" w:eastAsia="de-DE"/>
-        </w:rPr>
-        <w:t xml:space="preserve">                maxIdle="10"</w:t>
-      </w:r>
-    </w:p>
-    <w:p>
-      <w:pPr>
-        <w:autoSpaceDE w:val="0"/>
-        <w:autoSpaceDN w:val="0"/>
-        <w:adjustRightInd w:val="0"/>
-        <w:spacing w:after="0"/>
-        <w:jc w:val="left"/>
-        <w:rPr>
-          <w:rFonts w:ascii="Consolas" w:hAnsi="Consolas" w:cs="Consolas"/>
-          <w:sz w:val="16"/>
-          <w:szCs w:val="16"/>
-          <w:lang w:val="de-AT" w:eastAsia="de-DE"/>
-        </w:rPr>
-      </w:pPr>
-      <w:r>
-        <w:rPr>
-          <w:rFonts w:ascii="Courier New" w:hAnsi="Courier New" w:cs="Courier New"/>
-          <w:color w:val="4444CC"/>
-          <w:sz w:val="16"/>
-          <w:szCs w:val="16"/>
-          <w:lang w:val="de-AT" w:eastAsia="de-DE"/>
-        </w:rPr>
-        <w:t xml:space="preserve">                maxWait="-1"/&gt;   </w:t>
-      </w:r>
-    </w:p>
-    <w:p>
-      <w:pPr>
-        <w:rPr>
-          <w:rFonts w:ascii="Courier New" w:hAnsi="Courier New" w:cs="Courier New"/>
-          <w:color w:val="4444CC"/>
-          <w:sz w:val="16"/>
-          <w:szCs w:val="16"/>
-          <w:lang w:val="de-AT" w:eastAsia="de-DE"/>
-        </w:rPr>
-      </w:pPr>
-      <w:r>
-        <w:rPr>
-          <w:rFonts w:ascii="Courier New" w:hAnsi="Courier New" w:cs="Courier New"/>
-          <w:color w:val="4444CC"/>
-          <w:sz w:val="16"/>
-          <w:szCs w:val="16"/>
-          <w:lang w:val="de-AT" w:eastAsia="de-DE"/>
-        </w:rPr>
-        <w:t xml:space="preserve">    &lt;/Context&gt;</w:t>
-      </w:r>
-    </w:p>
-    <w:p>
-      <w:pPr>
+        <w:t>&gt;/</w:t>
+      </w:r>
+      <w:proofErr w:type="spellStart"/>
+      <w:r>
         <w:rPr>
           <w:sz w:val="20"/>
         </w:rPr>
-      </w:pPr>
-    </w:p>
-    <w:p>
-      <w:pPr>
+        <w:t>webapps</w:t>
+      </w:r>
+      <w:proofErr w:type="spellEnd"/>
+      <w:r>
         <w:rPr>
           <w:sz w:val="20"/>
         </w:rPr>
-      </w:pPr>
+        <w:t>”</w:t>
+      </w:r>
       <w:r>
         <w:rPr>
           <w:sz w:val="20"/>
         </w:rPr>
+        <w:t>.</w:t>
+      </w:r>
+    </w:p>
+    <w:p>
+      <w:pPr>
+        <w:pStyle w:val="Listenabsatz"/>
+        <w:numPr>
+          <w:ilvl w:val="0"/>
+          <w:numId w:val="29"/>
+        </w:numPr>
+        <w:rPr>
+          <w:sz w:val="20"/>
+        </w:rPr>
+      </w:pPr>
+      <w:r>
+        <w:rPr>
+          <w:sz w:val="20"/>
+        </w:rPr>
+        <w:t>Create or edit a “</w:t>
+      </w:r>
+      <w:proofErr w:type="spellStart"/>
+      <w:r>
+        <w:rPr>
+          <w:sz w:val="20"/>
+        </w:rPr>
+        <w:t>setenv</w:t>
+      </w:r>
+      <w:proofErr w:type="spellEnd"/>
+      <w:r>
+        <w:rPr>
+          <w:sz w:val="20"/>
+        </w:rPr>
+        <w:t xml:space="preserve">” file at </w:t>
+      </w:r>
+      <w:r>
+        <w:rPr>
+          <w:sz w:val="20"/>
+        </w:rPr>
+        <w:t>“&lt;</w:t>
+      </w:r>
+      <w:proofErr w:type="spellStart"/>
+      <w:r>
+        <w:rPr>
+          <w:sz w:val="20"/>
+        </w:rPr>
+        <w:t>path_to_tomcat</w:t>
+      </w:r>
+      <w:proofErr w:type="spellEnd"/>
+      <w:r>
+        <w:rPr>
+          <w:sz w:val="20"/>
+        </w:rPr>
+        <w:t>&gt;/</w:t>
+      </w:r>
+      <w:r>
+        <w:rPr>
+          <w:sz w:val="20"/>
+        </w:rPr>
+        <w:t>bin</w:t>
+      </w:r>
+      <w:r>
+        <w:rPr>
+          <w:sz w:val="20"/>
+        </w:rPr>
+        <w:t>”</w:t>
+      </w:r>
+      <w:r>
+        <w:rPr>
+          <w:sz w:val="20"/>
+        </w:rPr>
+        <w:t>.</w:t>
+      </w:r>
+    </w:p>
+    <w:p>
+      <w:pPr>
+        <w:rPr>
+          <w:sz w:val="20"/>
+        </w:rPr>
+      </w:pPr>
+      <w:r>
+        <w:rPr>
+          <w:sz w:val="20"/>
+        </w:rPr>
+        <w:t>The “</w:t>
+      </w:r>
+      <w:proofErr w:type="spellStart"/>
+      <w:r>
+        <w:rPr>
+          <w:sz w:val="20"/>
+        </w:rPr>
+        <w:t>setenv</w:t>
+      </w:r>
+      <w:proofErr w:type="spellEnd"/>
+      <w:r>
+        <w:rPr>
+          <w:sz w:val="20"/>
+        </w:rPr>
+        <w:t xml:space="preserve">” file should be called at </w:t>
+      </w:r>
+      <w:proofErr w:type="spellStart"/>
+      <w:r>
+        <w:rPr>
+          <w:sz w:val="20"/>
+        </w:rPr>
+        <w:t>startup</w:t>
+      </w:r>
+      <w:proofErr w:type="spellEnd"/>
+      <w:r>
+        <w:rPr>
+          <w:sz w:val="20"/>
+        </w:rPr>
+        <w:t xml:space="preserve"> by the tomcat and should include the following parameters</w:t>
+      </w:r>
+      <w:r>
+        <w:rPr>
+          <w:sz w:val="20"/>
+        </w:rPr>
+        <w:t>:</w:t>
+      </w:r>
+    </w:p>
+    <w:p>
+      <w:pPr>
+        <w:rPr>
+          <w:lang w:eastAsia="de-DE"/>
+        </w:rPr>
+      </w:pPr>
+      <w:r>
+        <w:rPr>
+          <w:noProof/>
+          <w:lang w:val="de-AT" w:eastAsia="de-AT"/>
+        </w:rPr>
+        <w:drawing>
+          <wp:inline distT="0" distB="0" distL="0" distR="0" wp14:anchorId="65EAF414" wp14:editId="70875D95">
+            <wp:extent cx="5759450" cy="763559"/>
+            <wp:effectExtent l="0" t="0" r="0" b="0"/>
+            <wp:docPr id="9" name="Grafik 9"/>
+            <wp:cNvGraphicFramePr>
+              <a:graphicFrameLocks xmlns:a="http://schemas.openxmlformats.org/drawingml/2006/main" noChangeAspect="1"/>
+            </wp:cNvGraphicFramePr>
+            <a:graphic xmlns:a="http://schemas.openxmlformats.org/drawingml/2006/main">
+              <a:graphicData uri="http://schemas.openxmlformats.org/drawingml/2006/picture">
+                <pic:pic xmlns:pic="http://schemas.openxmlformats.org/drawingml/2006/picture">
+                  <pic:nvPicPr>
+                    <pic:cNvPr id="0" name=""/>
+                    <pic:cNvPicPr/>
+                  </pic:nvPicPr>
+                  <pic:blipFill>
+                    <a:blip r:embed="rId17"/>
+                    <a:stretch>
+                      <a:fillRect/>
+                    </a:stretch>
+                  </pic:blipFill>
+                  <pic:spPr>
+                    <a:xfrm>
+                      <a:off x="0" y="0"/>
+                      <a:ext cx="5759450" cy="763559"/>
+                    </a:xfrm>
+                    <a:prstGeom prst="rect">
+                      <a:avLst/>
+                    </a:prstGeom>
+                  </pic:spPr>
+                </pic:pic>
+              </a:graphicData>
+            </a:graphic>
+          </wp:inline>
+        </w:drawing>
+      </w:r>
+    </w:p>
+    <w:p>
+      <w:pPr>
+        <w:rPr>
+          <w:sz w:val="20"/>
+        </w:rPr>
+      </w:pPr>
+      <w:r>
+        <w:rPr>
+          <w:sz w:val="20"/>
+        </w:rPr>
         <w:t>Finally</w:t>
       </w:r>
       <w:r>
@@ -10937,8 +12266,13 @@
         <w:pStyle w:val="berschrift2"/>
       </w:pPr>
       <w:r>
-        <w:t>Deploy on BEA Weblogic</w:t>
-      </w:r>
+        <w:t xml:space="preserve">Deploy on BEA </w:t>
+      </w:r>
+      <w:proofErr w:type="spellStart"/>
+      <w:r>
+        <w:t>Weblogic</w:t>
+      </w:r>
+      <w:proofErr w:type="spellEnd"/>
     </w:p>
     <w:p>
       <w:pPr>
@@ -10950,21 +12284,21 @@
         <w:rPr>
           <w:sz w:val="20"/>
         </w:rPr>
-        <w:t>The connector application is a spring boot application which should run on a weblogic application</w:t>
-      </w:r>
-    </w:p>
-    <w:p>
-      <w:pPr>
+        <w:t xml:space="preserve">The connector application is a spring boot application which should run on a </w:t>
+      </w:r>
+      <w:proofErr w:type="spellStart"/>
+      <w:r>
         <w:rPr>
           <w:sz w:val="20"/>
         </w:rPr>
-      </w:pPr>
+        <w:t>weblogic</w:t>
+      </w:r>
+      <w:proofErr w:type="spellEnd"/>
       <w:r>
         <w:rPr>
           <w:sz w:val="20"/>
         </w:rPr>
-        <w:lastRenderedPageBreak/>
-        <w:t>server.</w:t>
+        <w:t xml:space="preserve"> application</w:t>
       </w:r>
     </w:p>
     <w:p>
@@ -10973,54 +12307,169 @@
           <w:sz w:val="20"/>
         </w:rPr>
       </w:pPr>
+      <w:proofErr w:type="gramStart"/>
       <w:r>
         <w:rPr>
           <w:sz w:val="20"/>
         </w:rPr>
-        <w:t>In its default configuration it expects a jndi DataSource configured with the name</w:t>
-      </w:r>
-    </w:p>
-    <w:p>
-      <w:pPr>
+        <w:t>server</w:t>
+      </w:r>
+      <w:proofErr w:type="gramEnd"/>
+      <w:r>
         <w:rPr>
           <w:sz w:val="20"/>
         </w:rPr>
-      </w:pPr>
-      <w:r>
+        <w:t>.</w:t>
+      </w:r>
+    </w:p>
+    <w:p>
+      <w:pPr>
         <w:rPr>
           <w:sz w:val="20"/>
         </w:rPr>
-        <w:t>“domibusWebConnectorDS”. Please configure a datasource with this name and deploy the application</w:t>
-      </w:r>
-    </w:p>
-    <w:p>
-      <w:pPr>
+      </w:pPr>
+      <w:r>
         <w:rPr>
           <w:sz w:val="20"/>
         </w:rPr>
-      </w:pPr>
+        <w:t xml:space="preserve">In its default configuration it expects a </w:t>
+      </w:r>
+      <w:proofErr w:type="spellStart"/>
       <w:r>
         <w:rPr>
           <w:sz w:val="20"/>
         </w:rPr>
-        <w:t>to your weblogic server. You should also set the</w:t>
-      </w:r>
+        <w:t>jndi</w:t>
+      </w:r>
+      <w:proofErr w:type="spellEnd"/>
       <w:r>
         <w:rPr>
           <w:sz w:val="20"/>
         </w:rPr>
-        <w:t xml:space="preserve"> “connector</w:t>
-      </w:r>
+        <w:t xml:space="preserve"> </w:t>
+      </w:r>
+      <w:proofErr w:type="spellStart"/>
       <w:r>
         <w:rPr>
           <w:sz w:val="20"/>
         </w:rPr>
-        <w:t>.config.location</w:t>
-      </w:r>
+        <w:t>DataSource</w:t>
+      </w:r>
+      <w:proofErr w:type="spellEnd"/>
       <w:r>
         <w:rPr>
           <w:sz w:val="20"/>
         </w:rPr>
+        <w:t xml:space="preserve"> configured with the name</w:t>
+      </w:r>
+    </w:p>
+    <w:p>
+      <w:pPr>
+        <w:rPr>
+          <w:sz w:val="20"/>
+        </w:rPr>
+      </w:pPr>
+      <w:r>
+        <w:rPr>
+          <w:sz w:val="20"/>
+        </w:rPr>
+        <w:t>“</w:t>
+      </w:r>
+      <w:proofErr w:type="spellStart"/>
+      <w:proofErr w:type="gramStart"/>
+      <w:r>
+        <w:rPr>
+          <w:sz w:val="20"/>
+        </w:rPr>
+        <w:t>domibusWebConnectorDS</w:t>
+      </w:r>
+      <w:proofErr w:type="spellEnd"/>
+      <w:proofErr w:type="gramEnd"/>
+      <w:r>
+        <w:rPr>
+          <w:sz w:val="20"/>
+        </w:rPr>
+        <w:t xml:space="preserve">”. Please configure a </w:t>
+      </w:r>
+      <w:proofErr w:type="spellStart"/>
+      <w:r>
+        <w:rPr>
+          <w:sz w:val="20"/>
+        </w:rPr>
+        <w:t>datasource</w:t>
+      </w:r>
+      <w:proofErr w:type="spellEnd"/>
+      <w:r>
+        <w:rPr>
+          <w:sz w:val="20"/>
+        </w:rPr>
+        <w:t xml:space="preserve"> with this name and deploy the application</w:t>
+      </w:r>
+    </w:p>
+    <w:p>
+      <w:pPr>
+        <w:rPr>
+          <w:sz w:val="20"/>
+        </w:rPr>
+      </w:pPr>
+      <w:proofErr w:type="gramStart"/>
+      <w:r>
+        <w:rPr>
+          <w:sz w:val="20"/>
+        </w:rPr>
+        <w:t>to</w:t>
+      </w:r>
+      <w:proofErr w:type="gramEnd"/>
+      <w:r>
+        <w:rPr>
+          <w:sz w:val="20"/>
+        </w:rPr>
+        <w:t xml:space="preserve"> your </w:t>
+      </w:r>
+      <w:proofErr w:type="spellStart"/>
+      <w:r>
+        <w:rPr>
+          <w:sz w:val="20"/>
+        </w:rPr>
+        <w:t>weblogic</w:t>
+      </w:r>
+      <w:proofErr w:type="spellEnd"/>
+      <w:r>
+        <w:rPr>
+          <w:sz w:val="20"/>
+        </w:rPr>
+        <w:t xml:space="preserve"> server. You should also set the</w:t>
+      </w:r>
+      <w:r>
+        <w:rPr>
+          <w:sz w:val="20"/>
+        </w:rPr>
+        <w:t xml:space="preserve"> “</w:t>
+      </w:r>
+      <w:proofErr w:type="spellStart"/>
+      <w:r>
+        <w:rPr>
+          <w:sz w:val="20"/>
+        </w:rPr>
+        <w:t>connector</w:t>
+      </w:r>
+      <w:r>
+        <w:rPr>
+          <w:sz w:val="20"/>
+        </w:rPr>
+        <w:t>.config.</w:t>
+      </w:r>
+      <w:r>
+        <w:rPr>
+          <w:sz w:val="20"/>
+        </w:rPr>
+        <w:t>file</w:t>
+      </w:r>
+      <w:proofErr w:type="spellEnd"/>
+      <w:r>
+        <w:rPr>
+          <w:sz w:val="20"/>
+        </w:rPr>
         <w:t>”</w:t>
       </w:r>
       <w:r>
@@ -11033,14 +12482,22 @@
         <w:rPr>
           <w:sz w:val="20"/>
         </w:rPr>
-        <w:t>“connector</w:t>
-      </w:r>
+        <w:t>“</w:t>
+      </w:r>
+      <w:proofErr w:type="spellStart"/>
       <w:r>
         <w:rPr>
           <w:sz w:val="20"/>
         </w:rPr>
+        <w:t>connector</w:t>
+      </w:r>
+      <w:r>
+        <w:rPr>
+          <w:sz w:val="20"/>
+        </w:rPr>
         <w:t>.properties</w:t>
       </w:r>
+      <w:proofErr w:type="spellEnd"/>
       <w:r>
         <w:rPr>
           <w:sz w:val="20"/>
@@ -11084,6 +12541,8 @@
         </w:rPr>
         <w:t xml:space="preserve"> you need to create a custom deployment descriptor.</w:t>
       </w:r>
+      <w:bookmarkStart w:id="69" w:name="_GoBack"/>
+      <w:bookmarkEnd w:id="69"/>
     </w:p>
     <w:p>
       <w:pPr>
@@ -11118,51 +12577,137 @@
         <w:rPr>
           <w:lang w:eastAsia="de-DE"/>
         </w:rPr>
-        <w:t>he “p-modes” that are distributed by the configuration management for the domibus gateway can also be used for the domibusConnecto</w:t>
-      </w:r>
-      <w:r>
-        <w:rPr>
-          <w:lang w:eastAsia="de-DE"/>
-        </w:rPr>
-        <w:t xml:space="preserve">r database </w:t>
-      </w:r>
-      <w:r>
-        <w:rPr>
-          <w:lang w:eastAsia="de-DE"/>
-        </w:rPr>
-        <w:t>To have necessary data to support business use cases in your domibusConnector database</w:t>
-      </w:r>
-      <w:r>
-        <w:rPr>
-          <w:lang w:eastAsia="de-DE"/>
-        </w:rPr>
-        <w:t>.</w:t>
-      </w:r>
-    </w:p>
-    <w:p>
-      <w:pPr>
-        <w:rPr>
-          <w:lang w:eastAsia="de-DE"/>
-        </w:rPr>
-      </w:pPr>
-      <w:r>
-        <w:rPr>
-          <w:lang w:eastAsia="de-DE"/>
-        </w:rPr>
-        <w:t>If the set up domibusConnector is not a fresh new one but a migrated one from a previous version, this step should not be necessary.</w:t>
-      </w:r>
-    </w:p>
-    <w:p>
-      <w:pPr>
-        <w:rPr>
-          <w:lang w:eastAsia="de-DE"/>
-        </w:rPr>
-      </w:pPr>
-      <w:r>
-        <w:rPr>
-          <w:lang w:eastAsia="de-DE"/>
-        </w:rPr>
-        <w:t>Once the domibusConnector is successfully deployed in a web container and running, the pages of the domibusConnector can be reached.</w:t>
+        <w:t xml:space="preserve">he “p-modes” that are distributed by the configuration management for the </w:t>
+      </w:r>
+      <w:proofErr w:type="spellStart"/>
+      <w:r>
+        <w:rPr>
+          <w:lang w:eastAsia="de-DE"/>
+        </w:rPr>
+        <w:t>domibus</w:t>
+      </w:r>
+      <w:proofErr w:type="spellEnd"/>
+      <w:r>
+        <w:rPr>
+          <w:lang w:eastAsia="de-DE"/>
+        </w:rPr>
+        <w:t xml:space="preserve"> gateway can also be used for the </w:t>
+      </w:r>
+      <w:proofErr w:type="spellStart"/>
+      <w:r>
+        <w:rPr>
+          <w:lang w:eastAsia="de-DE"/>
+        </w:rPr>
+        <w:t>domibusConnecto</w:t>
+      </w:r>
+      <w:r>
+        <w:rPr>
+          <w:lang w:eastAsia="de-DE"/>
+        </w:rPr>
+        <w:t>r</w:t>
+      </w:r>
+      <w:proofErr w:type="spellEnd"/>
+      <w:r>
+        <w:rPr>
+          <w:lang w:eastAsia="de-DE"/>
+        </w:rPr>
+        <w:t xml:space="preserve"> database </w:t>
+      </w:r>
+      <w:proofErr w:type="gramStart"/>
+      <w:r>
+        <w:rPr>
+          <w:lang w:eastAsia="de-DE"/>
+        </w:rPr>
+        <w:t>To</w:t>
+      </w:r>
+      <w:proofErr w:type="gramEnd"/>
+      <w:r>
+        <w:rPr>
+          <w:lang w:eastAsia="de-DE"/>
+        </w:rPr>
+        <w:t xml:space="preserve"> have necessary data to support business use cases in your </w:t>
+      </w:r>
+      <w:proofErr w:type="spellStart"/>
+      <w:r>
+        <w:rPr>
+          <w:lang w:eastAsia="de-DE"/>
+        </w:rPr>
+        <w:t>domibusConnector</w:t>
+      </w:r>
+      <w:proofErr w:type="spellEnd"/>
+      <w:r>
+        <w:rPr>
+          <w:lang w:eastAsia="de-DE"/>
+        </w:rPr>
+        <w:t xml:space="preserve"> database.</w:t>
+      </w:r>
+    </w:p>
+    <w:p>
+      <w:pPr>
+        <w:rPr>
+          <w:lang w:eastAsia="de-DE"/>
+        </w:rPr>
+      </w:pPr>
+      <w:r>
+        <w:rPr>
+          <w:lang w:eastAsia="de-DE"/>
+        </w:rPr>
+        <w:t xml:space="preserve">If the set up </w:t>
+      </w:r>
+      <w:proofErr w:type="spellStart"/>
+      <w:r>
+        <w:rPr>
+          <w:lang w:eastAsia="de-DE"/>
+        </w:rPr>
+        <w:t>domibusConnector</w:t>
+      </w:r>
+      <w:proofErr w:type="spellEnd"/>
+      <w:r>
+        <w:rPr>
+          <w:lang w:eastAsia="de-DE"/>
+        </w:rPr>
+        <w:t xml:space="preserve"> is not a fresh new one but a migrated one from a previous version, this step should not be necessary.</w:t>
+      </w:r>
+    </w:p>
+    <w:p>
+      <w:pPr>
+        <w:rPr>
+          <w:lang w:eastAsia="de-DE"/>
+        </w:rPr>
+      </w:pPr>
+      <w:r>
+        <w:rPr>
+          <w:lang w:eastAsia="de-DE"/>
+        </w:rPr>
+        <w:t xml:space="preserve">Once the </w:t>
+      </w:r>
+      <w:proofErr w:type="spellStart"/>
+      <w:r>
+        <w:rPr>
+          <w:lang w:eastAsia="de-DE"/>
+        </w:rPr>
+        <w:t>domibusConnector</w:t>
+      </w:r>
+      <w:proofErr w:type="spellEnd"/>
+      <w:r>
+        <w:rPr>
+          <w:lang w:eastAsia="de-DE"/>
+        </w:rPr>
+        <w:t xml:space="preserve"> is successfully deployed in a web container and running, the pages of the </w:t>
+      </w:r>
+      <w:proofErr w:type="spellStart"/>
+      <w:r>
+        <w:rPr>
+          <w:lang w:eastAsia="de-DE"/>
+        </w:rPr>
+        <w:t>domibusConnector</w:t>
+      </w:r>
+      <w:proofErr w:type="spellEnd"/>
+      <w:r>
+        <w:rPr>
+          <w:lang w:eastAsia="de-DE"/>
+        </w:rPr>
+        <w:t xml:space="preserve"> can be reached.</w:t>
       </w:r>
     </w:p>
     <w:p>
@@ -11205,7 +12750,49 @@
         <w:rPr>
           <w:lang w:eastAsia="de-DE"/>
         </w:rPr>
-        <w:t>The requested functionality is reachable by clicking on “DataTables” in the left menu. At the “DataTables” view next to “Select PMode File:” a button to choose the p-mode is placed. Once the p-mode file is selected, it can be uploaded and processed by hitting “Import</w:t>
+        <w:t>The requested functionality is reachable by clicking on “</w:t>
+      </w:r>
+      <w:proofErr w:type="spellStart"/>
+      <w:r>
+        <w:rPr>
+          <w:lang w:eastAsia="de-DE"/>
+        </w:rPr>
+        <w:t>DataTables</w:t>
+      </w:r>
+      <w:proofErr w:type="spellEnd"/>
+      <w:r>
+        <w:rPr>
+          <w:lang w:eastAsia="de-DE"/>
+        </w:rPr>
+        <w:t>” in the left menu. At the “</w:t>
+      </w:r>
+      <w:proofErr w:type="spellStart"/>
+      <w:r>
+        <w:rPr>
+          <w:lang w:eastAsia="de-DE"/>
+        </w:rPr>
+        <w:t>DataTables</w:t>
+      </w:r>
+      <w:proofErr w:type="spellEnd"/>
+      <w:r>
+        <w:rPr>
+          <w:lang w:eastAsia="de-DE"/>
+        </w:rPr>
+        <w:t xml:space="preserve">” view next to “Select </w:t>
+      </w:r>
+      <w:proofErr w:type="spellStart"/>
+      <w:r>
+        <w:rPr>
+          <w:lang w:eastAsia="de-DE"/>
+        </w:rPr>
+        <w:t>PMode</w:t>
+      </w:r>
+      <w:proofErr w:type="spellEnd"/>
+      <w:r>
+        <w:rPr>
+          <w:lang w:eastAsia="de-DE"/>
+        </w:rPr>
+        <w:t xml:space="preserve"> File:” a button to choose the p-mode is placed. Once the p-mode file is selected, it can be uploaded and processed by hitting “Import</w:t>
       </w:r>
       <w:r>
         <w:rPr>
@@ -11242,7 +12829,21 @@
         <w:rPr>
           <w:lang w:eastAsia="de-DE"/>
         </w:rPr>
-        <w:t xml:space="preserve"> which do not exist in the database already, will be created. The domibusWebAdmin will neither change any existing database items (service, action or party), nor will it delete any of those. If the p-mode-file cannot be processed an error message will appear.</w:t>
+        <w:t xml:space="preserve"> which do not exist in the database already, will be created. The </w:t>
+      </w:r>
+      <w:proofErr w:type="spellStart"/>
+      <w:r>
+        <w:rPr>
+          <w:lang w:eastAsia="de-DE"/>
+        </w:rPr>
+        <w:t>domibusWebAdmin</w:t>
+      </w:r>
+      <w:proofErr w:type="spellEnd"/>
+      <w:r>
+        <w:rPr>
+          <w:lang w:eastAsia="de-DE"/>
+        </w:rPr>
+        <w:t xml:space="preserve"> will neither change any existing database items (service, action or party), nor will it delete any of those. If the p-mode-file cannot be processed an error message will appear.</w:t>
       </w:r>
     </w:p>
     <w:p>
@@ -11272,7 +12873,7 @@
                     </pic:cNvPicPr>
                   </pic:nvPicPr>
                   <pic:blipFill>
-                    <a:blip r:embed="rId17">
+                    <a:blip r:embed="rId18">
                       <a:extLst>
                         <a:ext uri="{28A0092B-C50C-407E-A947-70E740481C1C}">
                           <a14:useLocalDpi xmlns:a14="http://schemas.microsoft.com/office/drawing/2010/main" val="0"/>
@@ -11309,10 +12910,12 @@
         <w:pStyle w:val="berschrift2"/>
       </w:pPr>
       <w:bookmarkStart w:id="72" w:name="_Toc511909914"/>
+      <w:proofErr w:type="spellStart"/>
       <w:r>
         <w:t>DataTables</w:t>
       </w:r>
       <w:bookmarkEnd w:id="72"/>
+      <w:proofErr w:type="spellEnd"/>
     </w:p>
     <w:p>
       <w:r>
@@ -11343,8 +12946,16 @@
         <w:rPr>
           <w:lang w:eastAsia="de-DE"/>
         </w:rPr>
-        <w:t>) that are persisted in the database of the domibusConnector</w:t>
-      </w:r>
+        <w:t xml:space="preserve">) that are persisted in the database of the </w:t>
+      </w:r>
+      <w:proofErr w:type="spellStart"/>
+      <w:r>
+        <w:rPr>
+          <w:lang w:eastAsia="de-DE"/>
+        </w:rPr>
+        <w:t>domibusConnector</w:t>
+      </w:r>
+      <w:proofErr w:type="spellEnd"/>
       <w:r>
         <w:rPr>
           <w:lang w:eastAsia="de-DE"/>
@@ -11361,7 +12972,21 @@
         <w:rPr>
           <w:lang w:eastAsia="de-DE"/>
         </w:rPr>
-        <w:t xml:space="preserve">This new feature is provided by the “DataTables” view. </w:t>
+        <w:t>This new feature is provided by the “</w:t>
+      </w:r>
+      <w:proofErr w:type="spellStart"/>
+      <w:r>
+        <w:rPr>
+          <w:lang w:eastAsia="de-DE"/>
+        </w:rPr>
+        <w:t>DataTables</w:t>
+      </w:r>
+      <w:proofErr w:type="spellEnd"/>
+      <w:r>
+        <w:rPr>
+          <w:lang w:eastAsia="de-DE"/>
+        </w:rPr>
+        <w:t xml:space="preserve">” view. </w:t>
       </w:r>
       <w:r>
         <w:t>It is not possible to delete items that are referenced by a stored message. This means if a message has already been sent to or received from a party or has used a service or action, that item is not allowed to be deleted.</w:t>
@@ -11417,6 +13042,7 @@
         </w:numPr>
       </w:pPr>
       <w:r>
+        <w:lastRenderedPageBreak/>
         <w:t>Role (not editable)</w:t>
       </w:r>
     </w:p>
@@ -11429,7 +13055,6 @@
         </w:numPr>
       </w:pPr>
       <w:r>
-        <w:lastRenderedPageBreak/>
         <w:t>Action</w:t>
       </w:r>
     </w:p>
@@ -11527,7 +13152,7 @@
                     </pic:cNvPicPr>
                   </pic:nvPicPr>
                   <pic:blipFill>
-                    <a:blip r:embed="rId18">
+                    <a:blip r:embed="rId19">
                       <a:extLst>
                         <a:ext uri="{28A0092B-C50C-407E-A947-70E740481C1C}">
                           <a14:useLocalDpi xmlns:a14="http://schemas.microsoft.com/office/drawing/2010/main" val="0"/>
@@ -11615,47 +13240,131 @@
         <w:rPr>
           <w:lang w:eastAsia="de-DE"/>
         </w:rPr>
-        <w:t>The domibusConnector can be accessed by multiple clients. It does not matter, if the clients use the distributed domibusConnectorClient (either one of the libraries for integration, or the standalone client), as long as the backend interfaces of the domibusConnector are implemented properly and the security needs can be met.</w:t>
-      </w:r>
-    </w:p>
-    <w:p>
-      <w:pPr>
-        <w:rPr>
-          <w:lang w:eastAsia="de-DE"/>
-        </w:rPr>
-      </w:pPr>
-    </w:p>
-    <w:p>
-      <w:pPr>
-        <w:rPr>
-          <w:lang w:eastAsia="de-DE"/>
-        </w:rPr>
-      </w:pPr>
-      <w:r>
-        <w:rPr>
-          <w:lang w:eastAsia="de-DE"/>
-        </w:rPr>
-        <w:t>This guide focuses on the configuration needed to add new backend clients to connect to the domibusConnector. Details on configuration steps needed on the client side can be found in the domibusConnectorClient documentation.</w:t>
-      </w:r>
-    </w:p>
-    <w:p>
-      <w:pPr>
-        <w:rPr>
-          <w:lang w:eastAsia="de-DE"/>
-        </w:rPr>
-      </w:pPr>
-    </w:p>
-    <w:p>
-      <w:pPr>
-        <w:rPr>
-          <w:lang w:eastAsia="de-DE"/>
-        </w:rPr>
-      </w:pPr>
-      <w:r>
-        <w:rPr>
-          <w:lang w:eastAsia="de-DE"/>
-        </w:rPr>
-        <w:t>This chapter follows an example in which 2 new backend clients should be configured in the domibusConnector:</w:t>
+        <w:t xml:space="preserve">The </w:t>
+      </w:r>
+      <w:proofErr w:type="spellStart"/>
+      <w:r>
+        <w:rPr>
+          <w:lang w:eastAsia="de-DE"/>
+        </w:rPr>
+        <w:t>domibusConnector</w:t>
+      </w:r>
+      <w:proofErr w:type="spellEnd"/>
+      <w:r>
+        <w:rPr>
+          <w:lang w:eastAsia="de-DE"/>
+        </w:rPr>
+        <w:t xml:space="preserve"> can be accessed by multiple clients. It does not matter, if the clients use the distributed </w:t>
+      </w:r>
+      <w:proofErr w:type="spellStart"/>
+      <w:r>
+        <w:rPr>
+          <w:lang w:eastAsia="de-DE"/>
+        </w:rPr>
+        <w:t>domibusConnectorClient</w:t>
+      </w:r>
+      <w:proofErr w:type="spellEnd"/>
+      <w:r>
+        <w:rPr>
+          <w:lang w:eastAsia="de-DE"/>
+        </w:rPr>
+        <w:t xml:space="preserve"> (either one of the libraries for integration, or the standalone client), as long as the backend interfaces of the </w:t>
+      </w:r>
+      <w:proofErr w:type="spellStart"/>
+      <w:r>
+        <w:rPr>
+          <w:lang w:eastAsia="de-DE"/>
+        </w:rPr>
+        <w:t>domibusConnector</w:t>
+      </w:r>
+      <w:proofErr w:type="spellEnd"/>
+      <w:r>
+        <w:rPr>
+          <w:lang w:eastAsia="de-DE"/>
+        </w:rPr>
+        <w:t xml:space="preserve"> are implemented properly and the security needs can be met.</w:t>
+      </w:r>
+    </w:p>
+    <w:p>
+      <w:pPr>
+        <w:rPr>
+          <w:lang w:eastAsia="de-DE"/>
+        </w:rPr>
+      </w:pPr>
+    </w:p>
+    <w:p>
+      <w:pPr>
+        <w:rPr>
+          <w:lang w:eastAsia="de-DE"/>
+        </w:rPr>
+      </w:pPr>
+      <w:r>
+        <w:rPr>
+          <w:lang w:eastAsia="de-DE"/>
+        </w:rPr>
+        <w:t xml:space="preserve">This guide focuses on the configuration needed to add new backend clients to connect to the </w:t>
+      </w:r>
+      <w:proofErr w:type="spellStart"/>
+      <w:r>
+        <w:rPr>
+          <w:lang w:eastAsia="de-DE"/>
+        </w:rPr>
+        <w:t>domibusConnector</w:t>
+      </w:r>
+      <w:proofErr w:type="spellEnd"/>
+      <w:r>
+        <w:rPr>
+          <w:lang w:eastAsia="de-DE"/>
+        </w:rPr>
+        <w:t xml:space="preserve">. Details on configuration steps needed on the client side can be found in the </w:t>
+      </w:r>
+      <w:proofErr w:type="spellStart"/>
+      <w:r>
+        <w:rPr>
+          <w:lang w:eastAsia="de-DE"/>
+        </w:rPr>
+        <w:t>domibusConnectorClient</w:t>
+      </w:r>
+      <w:proofErr w:type="spellEnd"/>
+      <w:r>
+        <w:rPr>
+          <w:lang w:eastAsia="de-DE"/>
+        </w:rPr>
+        <w:t xml:space="preserve"> documentation.</w:t>
+      </w:r>
+    </w:p>
+    <w:p>
+      <w:pPr>
+        <w:rPr>
+          <w:lang w:eastAsia="de-DE"/>
+        </w:rPr>
+      </w:pPr>
+    </w:p>
+    <w:p>
+      <w:pPr>
+        <w:rPr>
+          <w:lang w:eastAsia="de-DE"/>
+        </w:rPr>
+      </w:pPr>
+      <w:r>
+        <w:rPr>
+          <w:lang w:eastAsia="de-DE"/>
+        </w:rPr>
+        <w:t xml:space="preserve">This chapter follows an example in which 2 new backend clients should be configured in the </w:t>
+      </w:r>
+      <w:proofErr w:type="spellStart"/>
+      <w:r>
+        <w:rPr>
+          <w:lang w:eastAsia="de-DE"/>
+        </w:rPr>
+        <w:t>domibusConnector</w:t>
+      </w:r>
+      <w:proofErr w:type="spellEnd"/>
+      <w:r>
+        <w:rPr>
+          <w:lang w:eastAsia="de-DE"/>
+        </w:rPr>
+        <w:t>:</w:t>
       </w:r>
     </w:p>
     <w:p>
@@ -11757,7 +13466,35 @@
         <w:rPr>
           <w:lang w:eastAsia="de-DE"/>
         </w:rPr>
-        <w:t xml:space="preserve"> of the domibusConnector that the backend interfaces only can be reached via SOAP webservices, it can be configured if the backend client supports to be called as an active service.</w:t>
+        <w:t xml:space="preserve"> of the </w:t>
+      </w:r>
+      <w:proofErr w:type="spellStart"/>
+      <w:r>
+        <w:rPr>
+          <w:lang w:eastAsia="de-DE"/>
+        </w:rPr>
+        <w:t>domibusConnector</w:t>
+      </w:r>
+      <w:proofErr w:type="spellEnd"/>
+      <w:r>
+        <w:rPr>
+          <w:lang w:eastAsia="de-DE"/>
+        </w:rPr>
+        <w:t xml:space="preserve"> that the backend interfaces only can be reached via SOAP </w:t>
+      </w:r>
+      <w:proofErr w:type="spellStart"/>
+      <w:r>
+        <w:rPr>
+          <w:lang w:eastAsia="de-DE"/>
+        </w:rPr>
+        <w:t>webservices</w:t>
+      </w:r>
+      <w:proofErr w:type="spellEnd"/>
+      <w:r>
+        <w:rPr>
+          <w:lang w:eastAsia="de-DE"/>
+        </w:rPr>
+        <w:t>, it can be configured if the backend client supports to be called as an active service.</w:t>
       </w:r>
     </w:p>
     <w:p>
@@ -11780,46 +13517,130 @@
         <w:rPr>
           <w:lang w:eastAsia="de-DE"/>
         </w:rPr>
-        <w:t>This type of backend client does not support an active webservice itself. It can only be seen as a passive client. The domibusConnector can receive messages from this type of client at any time, but cannot actively send messages to the client.</w:t>
-      </w:r>
-    </w:p>
-    <w:p>
-      <w:pPr>
-        <w:rPr>
-          <w:lang w:eastAsia="de-DE"/>
-        </w:rPr>
-      </w:pPr>
-      <w:r>
-        <w:rPr>
-          <w:lang w:eastAsia="de-DE"/>
-        </w:rPr>
-        <w:t>That means that the client itself has to call the webservice of the domibusConnector to receive messages that are stored inside the connector until the client calls them.</w:t>
-      </w:r>
-    </w:p>
-    <w:p>
-      <w:pPr>
-        <w:rPr>
-          <w:lang w:eastAsia="de-DE"/>
-        </w:rPr>
-      </w:pPr>
-      <w:r>
-        <w:rPr>
-          <w:lang w:eastAsia="de-DE"/>
-        </w:rPr>
-        <w:t>Mostly this is done by having time triggered jobs running on the client side that connector to the domibusConnector to receive its messages.</w:t>
-      </w:r>
-    </w:p>
-    <w:p>
-      <w:pPr>
-        <w:rPr>
-          <w:lang w:eastAsia="de-DE"/>
-        </w:rPr>
-      </w:pPr>
-      <w:r>
-        <w:rPr>
-          <w:lang w:eastAsia="de-DE"/>
-        </w:rPr>
-        <w:t>The domibusConnectorClient Standalone variant is of that kind.</w:t>
+        <w:t xml:space="preserve">This type of backend client does not support an active </w:t>
+      </w:r>
+      <w:proofErr w:type="spellStart"/>
+      <w:r>
+        <w:rPr>
+          <w:lang w:eastAsia="de-DE"/>
+        </w:rPr>
+        <w:t>webservice</w:t>
+      </w:r>
+      <w:proofErr w:type="spellEnd"/>
+      <w:r>
+        <w:rPr>
+          <w:lang w:eastAsia="de-DE"/>
+        </w:rPr>
+        <w:t xml:space="preserve"> itself. It can only be seen as a passive client. The </w:t>
+      </w:r>
+      <w:proofErr w:type="spellStart"/>
+      <w:r>
+        <w:rPr>
+          <w:lang w:eastAsia="de-DE"/>
+        </w:rPr>
+        <w:t>domibusConnector</w:t>
+      </w:r>
+      <w:proofErr w:type="spellEnd"/>
+      <w:r>
+        <w:rPr>
+          <w:lang w:eastAsia="de-DE"/>
+        </w:rPr>
+        <w:t xml:space="preserve"> can receive messages from this type of client at any time, but cannot actively send messages to the client.</w:t>
+      </w:r>
+    </w:p>
+    <w:p>
+      <w:pPr>
+        <w:rPr>
+          <w:lang w:eastAsia="de-DE"/>
+        </w:rPr>
+      </w:pPr>
+      <w:r>
+        <w:rPr>
+          <w:lang w:eastAsia="de-DE"/>
+        </w:rPr>
+        <w:t xml:space="preserve">That means that the client itself has to call the </w:t>
+      </w:r>
+      <w:proofErr w:type="spellStart"/>
+      <w:r>
+        <w:rPr>
+          <w:lang w:eastAsia="de-DE"/>
+        </w:rPr>
+        <w:t>webservice</w:t>
+      </w:r>
+      <w:proofErr w:type="spellEnd"/>
+      <w:r>
+        <w:rPr>
+          <w:lang w:eastAsia="de-DE"/>
+        </w:rPr>
+        <w:t xml:space="preserve"> of the </w:t>
+      </w:r>
+      <w:proofErr w:type="spellStart"/>
+      <w:r>
+        <w:rPr>
+          <w:lang w:eastAsia="de-DE"/>
+        </w:rPr>
+        <w:t>domibusConnector</w:t>
+      </w:r>
+      <w:proofErr w:type="spellEnd"/>
+      <w:r>
+        <w:rPr>
+          <w:lang w:eastAsia="de-DE"/>
+        </w:rPr>
+        <w:t xml:space="preserve"> to receive messages that are stored inside the connector until the client calls them.</w:t>
+      </w:r>
+    </w:p>
+    <w:p>
+      <w:pPr>
+        <w:rPr>
+          <w:lang w:eastAsia="de-DE"/>
+        </w:rPr>
+      </w:pPr>
+      <w:r>
+        <w:rPr>
+          <w:lang w:eastAsia="de-DE"/>
+        </w:rPr>
+        <w:t xml:space="preserve">Mostly this is done by having time triggered jobs running on the client side that connector to the </w:t>
+      </w:r>
+      <w:proofErr w:type="spellStart"/>
+      <w:r>
+        <w:rPr>
+          <w:lang w:eastAsia="de-DE"/>
+        </w:rPr>
+        <w:t>domibusConnector</w:t>
+      </w:r>
+      <w:proofErr w:type="spellEnd"/>
+      <w:r>
+        <w:rPr>
+          <w:lang w:eastAsia="de-DE"/>
+        </w:rPr>
+        <w:t xml:space="preserve"> to receive its messages.</w:t>
+      </w:r>
+    </w:p>
+    <w:p>
+      <w:pPr>
+        <w:rPr>
+          <w:lang w:eastAsia="de-DE"/>
+        </w:rPr>
+      </w:pPr>
+      <w:r>
+        <w:rPr>
+          <w:lang w:eastAsia="de-DE"/>
+        </w:rPr>
+        <w:t xml:space="preserve">The </w:t>
+      </w:r>
+      <w:proofErr w:type="spellStart"/>
+      <w:r>
+        <w:rPr>
+          <w:lang w:eastAsia="de-DE"/>
+        </w:rPr>
+        <w:t>domibusConnectorClient</w:t>
+      </w:r>
+      <w:proofErr w:type="spellEnd"/>
+      <w:r>
+        <w:rPr>
+          <w:lang w:eastAsia="de-DE"/>
+        </w:rPr>
+        <w:t xml:space="preserve"> Standalone variant is of that kind.</w:t>
       </w:r>
     </w:p>
     <w:p>
@@ -11842,7 +13663,63 @@
         <w:rPr>
           <w:lang w:eastAsia="de-DE"/>
         </w:rPr>
-        <w:t>This type of backend client does support an active webservice. This webservice must run in a web container itself and must implement the delivery web service of the domibusConnector. In that case the domibusConnector does not need to wait until the clients connects, but can push messages to the client by itself.</w:t>
+        <w:t xml:space="preserve">This type of backend client does support an active </w:t>
+      </w:r>
+      <w:proofErr w:type="spellStart"/>
+      <w:r>
+        <w:rPr>
+          <w:lang w:eastAsia="de-DE"/>
+        </w:rPr>
+        <w:t>webservice</w:t>
+      </w:r>
+      <w:proofErr w:type="spellEnd"/>
+      <w:r>
+        <w:rPr>
+          <w:lang w:eastAsia="de-DE"/>
+        </w:rPr>
+        <w:t xml:space="preserve">. This </w:t>
+      </w:r>
+      <w:proofErr w:type="spellStart"/>
+      <w:r>
+        <w:rPr>
+          <w:lang w:eastAsia="de-DE"/>
+        </w:rPr>
+        <w:t>webservice</w:t>
+      </w:r>
+      <w:proofErr w:type="spellEnd"/>
+      <w:r>
+        <w:rPr>
+          <w:lang w:eastAsia="de-DE"/>
+        </w:rPr>
+        <w:t xml:space="preserve"> must run in a web container itself and must implement the delivery web service of the </w:t>
+      </w:r>
+      <w:proofErr w:type="spellStart"/>
+      <w:r>
+        <w:rPr>
+          <w:lang w:eastAsia="de-DE"/>
+        </w:rPr>
+        <w:t>domibusConnector</w:t>
+      </w:r>
+      <w:proofErr w:type="spellEnd"/>
+      <w:r>
+        <w:rPr>
+          <w:lang w:eastAsia="de-DE"/>
+        </w:rPr>
+        <w:t xml:space="preserve">. In that case the </w:t>
+      </w:r>
+      <w:proofErr w:type="spellStart"/>
+      <w:r>
+        <w:rPr>
+          <w:lang w:eastAsia="de-DE"/>
+        </w:rPr>
+        <w:t>domibusConnector</w:t>
+      </w:r>
+      <w:proofErr w:type="spellEnd"/>
+      <w:r>
+        <w:rPr>
+          <w:lang w:eastAsia="de-DE"/>
+        </w:rPr>
+        <w:t xml:space="preserve"> does not need to wait until the clients connects, but can push messages to the client by itself.</w:t>
       </w:r>
     </w:p>
     <w:p>
@@ -11891,6 +13768,7 @@
         <w:rPr>
           <w:lang w:eastAsia="de-DE"/>
         </w:rPr>
+        <w:lastRenderedPageBreak/>
         <w:t>The certificate of a backend client has the following purpose:</w:t>
       </w:r>
     </w:p>
@@ -11909,9 +13787,16 @@
         <w:rPr>
           <w:lang w:eastAsia="de-DE"/>
         </w:rPr>
-        <w:lastRenderedPageBreak/>
-        <w:t>Identifies the backend client when it connects to the domibusConnector</w:t>
-      </w:r>
+        <w:t xml:space="preserve">Identifies the backend client when it connects to the </w:t>
+      </w:r>
+      <w:proofErr w:type="spellStart"/>
+      <w:r>
+        <w:rPr>
+          <w:lang w:eastAsia="de-DE"/>
+        </w:rPr>
+        <w:t>domibusConnector</w:t>
+      </w:r>
+      <w:proofErr w:type="spellEnd"/>
     </w:p>
     <w:p>
       <w:pPr>
@@ -11941,7 +13826,21 @@
         <w:rPr>
           <w:lang w:eastAsia="de-DE"/>
         </w:rPr>
-        <w:t>So let’s assume, following the example of “alice” and “bob”, that there are 2 certificates. What we need to configure the backend clients properly, are the public keys of those certificates.</w:t>
+        <w:t>So let’s assume, following the example of “</w:t>
+      </w:r>
+      <w:proofErr w:type="spellStart"/>
+      <w:r>
+        <w:rPr>
+          <w:lang w:eastAsia="de-DE"/>
+        </w:rPr>
+        <w:t>alice</w:t>
+      </w:r>
+      <w:proofErr w:type="spellEnd"/>
+      <w:r>
+        <w:rPr>
+          <w:lang w:eastAsia="de-DE"/>
+        </w:rPr>
+        <w:t>” and “bob”, that there are 2 certificates. What we need to configure the backend clients properly, are the public keys of those certificates.</w:t>
       </w:r>
     </w:p>
     <w:p>
@@ -11960,7 +13859,21 @@
         <w:rPr>
           <w:lang w:eastAsia="de-DE"/>
         </w:rPr>
-        <w:t>5.1. To keep it transparent the public keys are imported into the store with the alias names “alice” and “bob”.</w:t>
+        <w:t>5.1. To keep it transparent the public keys are imported into the store with the alias names “</w:t>
+      </w:r>
+      <w:proofErr w:type="spellStart"/>
+      <w:r>
+        <w:rPr>
+          <w:lang w:eastAsia="de-DE"/>
+        </w:rPr>
+        <w:t>alice</w:t>
+      </w:r>
+      <w:proofErr w:type="spellEnd"/>
+      <w:r>
+        <w:rPr>
+          <w:lang w:eastAsia="de-DE"/>
+        </w:rPr>
+        <w:t>” and “bob”.</w:t>
       </w:r>
     </w:p>
     <w:p>
@@ -11973,15 +13886,9 @@
     <w:p>
       <w:pPr>
         <w:pStyle w:val="berschrift2"/>
-        <w:rPr>
-          <w:lang w:val="de-AT"/>
-        </w:rPr>
       </w:pPr>
       <w:bookmarkStart w:id="78" w:name="_Toc511909920"/>
       <w:r>
-        <w:rPr>
-          <w:lang w:val="de-AT"/>
-        </w:rPr>
         <w:t>Configuring the backend at the database</w:t>
       </w:r>
       <w:bookmarkEnd w:id="78"/>
@@ -12038,7 +13945,21 @@
         <w:rPr>
           <w:lang w:eastAsia="de-DE"/>
         </w:rPr>
-        <w:t xml:space="preserve"> the adding of the backend must be done manually by accessing the domibusConnector database. </w:t>
+        <w:t xml:space="preserve"> the adding of the backend must be done manually by accessing the </w:t>
+      </w:r>
+      <w:proofErr w:type="spellStart"/>
+      <w:r>
+        <w:rPr>
+          <w:lang w:eastAsia="de-DE"/>
+        </w:rPr>
+        <w:t>domibusConnector</w:t>
+      </w:r>
+      <w:proofErr w:type="spellEnd"/>
+      <w:r>
+        <w:rPr>
+          <w:lang w:eastAsia="de-DE"/>
+        </w:rPr>
+        <w:t xml:space="preserve"> database. </w:t>
       </w:r>
       <w:r>
         <w:rPr>
@@ -12104,109 +14025,6 @@
             <wp:extent cx="5759450" cy="3514697"/>
             <wp:effectExtent l="0" t="0" r="0" b="0"/>
             <wp:docPr id="10244" name="Grafik 10244"/>
-            <wp:cNvGraphicFramePr>
-              <a:graphicFrameLocks xmlns:a="http://schemas.openxmlformats.org/drawingml/2006/main" noChangeAspect="1"/>
-            </wp:cNvGraphicFramePr>
-            <a:graphic xmlns:a="http://schemas.openxmlformats.org/drawingml/2006/main">
-              <a:graphicData uri="http://schemas.openxmlformats.org/drawingml/2006/picture">
-                <pic:pic xmlns:pic="http://schemas.openxmlformats.org/drawingml/2006/picture">
-                  <pic:nvPicPr>
-                    <pic:cNvPr id="0" name=""/>
-                    <pic:cNvPicPr/>
-                  </pic:nvPicPr>
-                  <pic:blipFill>
-                    <a:blip r:embed="rId19"/>
-                    <a:stretch>
-                      <a:fillRect/>
-                    </a:stretch>
-                  </pic:blipFill>
-                  <pic:spPr>
-                    <a:xfrm>
-                      <a:off x="0" y="0"/>
-                      <a:ext cx="5759450" cy="3514697"/>
-                    </a:xfrm>
-                    <a:prstGeom prst="rect">
-                      <a:avLst/>
-                    </a:prstGeom>
-                  </pic:spPr>
-                </pic:pic>
-              </a:graphicData>
-            </a:graphic>
-          </wp:inline>
-        </w:drawing>
-      </w:r>
-    </w:p>
-    <w:p>
-      <w:pPr>
-        <w:pStyle w:val="berschrift3"/>
-        <w:rPr>
-          <w:lang w:val="de-AT"/>
-        </w:rPr>
-      </w:pPr>
-      <w:bookmarkStart w:id="80" w:name="_Toc511909922"/>
-      <w:r>
-        <w:rPr>
-          <w:lang w:val="de-AT"/>
-        </w:rPr>
-        <w:t>DOMIBUS_CONNECTOR_BACK_2_S</w:t>
-      </w:r>
-      <w:bookmarkEnd w:id="80"/>
-    </w:p>
-    <w:p>
-      <w:pPr>
-        <w:rPr>
-          <w:lang w:eastAsia="de-DE"/>
-        </w:rPr>
-      </w:pPr>
-      <w:r>
-        <w:rPr>
-          <w:lang w:eastAsia="de-DE"/>
-        </w:rPr>
-        <w:t>Contains the routing information, which backend will receive the message. The routing decision is</w:t>
-      </w:r>
-    </w:p>
-    <w:p>
-      <w:pPr>
-        <w:rPr>
-          <w:lang w:eastAsia="de-DE"/>
-        </w:rPr>
-      </w:pPr>
-      <w:r>
-        <w:rPr>
-          <w:lang w:eastAsia="de-DE"/>
-        </w:rPr>
-        <w:t>based on the name of the business use case, which is called SERVICE in e-CODEX.</w:t>
-      </w:r>
-    </w:p>
-    <w:p>
-      <w:pPr>
-        <w:rPr>
-          <w:lang w:eastAsia="de-DE"/>
-        </w:rPr>
-      </w:pPr>
-      <w:r>
-        <w:rPr>
-          <w:lang w:eastAsia="de-DE"/>
-        </w:rPr>
-        <w:t>The table contains the following fields:</w:t>
-      </w:r>
-    </w:p>
-    <w:p>
-      <w:pPr>
-        <w:rPr>
-          <w:lang w:eastAsia="de-DE"/>
-        </w:rPr>
-      </w:pPr>
-      <w:r>
-        <w:rPr>
-          <w:noProof/>
-          <w:lang w:val="de-AT" w:eastAsia="de-AT"/>
-        </w:rPr>
-        <w:drawing>
-          <wp:inline distT="0" distB="0" distL="0" distR="0" wp14:anchorId="46157494" wp14:editId="18A5F2B5">
-            <wp:extent cx="5759450" cy="426785"/>
-            <wp:effectExtent l="0" t="0" r="0" b="0"/>
-            <wp:docPr id="10245" name="Grafik 10245"/>
             <wp:cNvGraphicFramePr>
               <a:graphicFrameLocks xmlns:a="http://schemas.openxmlformats.org/drawingml/2006/main" noChangeAspect="1"/>
             </wp:cNvGraphicFramePr>
@@ -12226,7 +14044,7 @@
                   <pic:spPr>
                     <a:xfrm>
                       <a:off x="0" y="0"/>
-                      <a:ext cx="5759450" cy="426785"/>
+                      <a:ext cx="5759450" cy="3514697"/>
                     </a:xfrm>
                     <a:prstGeom prst="rect">
                       <a:avLst/>
@@ -12241,57 +14059,73 @@
     </w:p>
     <w:p>
       <w:pPr>
-        <w:rPr>
-          <w:lang w:eastAsia="de-DE"/>
-        </w:rPr>
-      </w:pPr>
-    </w:p>
-    <w:p>
-      <w:pPr>
         <w:pStyle w:val="berschrift3"/>
-      </w:pPr>
-      <w:bookmarkStart w:id="81" w:name="_Toc511909923"/>
-      <w:r>
-        <w:t>Example scripts</w:t>
-      </w:r>
-      <w:bookmarkEnd w:id="81"/>
-    </w:p>
-    <w:p>
-      <w:pPr>
-        <w:rPr>
-          <w:lang w:eastAsia="de-DE"/>
-        </w:rPr>
-      </w:pPr>
-      <w:r>
-        <w:rPr>
-          <w:lang w:eastAsia="de-DE"/>
-        </w:rPr>
-        <w:t>Now we will have a look back to our example, where we want to add “alice” and “bob” as our new backend clients.</w:t>
-      </w:r>
-    </w:p>
-    <w:p>
-      <w:pPr>
-        <w:rPr>
-          <w:lang w:eastAsia="de-DE"/>
-        </w:rPr>
-      </w:pPr>
-      <w:r>
-        <w:rPr>
-          <w:lang w:eastAsia="de-DE"/>
-        </w:rPr>
-        <w:t>The following SQL statement will add an connectorClient named bob with the key alias bob and</w:t>
-      </w:r>
-      <w:r>
-        <w:rPr>
-          <w:lang w:eastAsia="de-DE"/>
-        </w:rPr>
-        <w:t xml:space="preserve"> </w:t>
-      </w:r>
-      <w:r>
-        <w:rPr>
-          <w:lang w:eastAsia="de-DE"/>
-        </w:rPr>
-        <w:t>expects that the common name of the certificate is bob. Bob will also be the default backend!</w:t>
+        <w:rPr>
+          <w:lang w:val="de-AT"/>
+        </w:rPr>
+      </w:pPr>
+      <w:bookmarkStart w:id="80" w:name="_Toc511909922"/>
+      <w:r>
+        <w:rPr>
+          <w:lang w:val="de-AT"/>
+        </w:rPr>
+        <w:t>DOMIBUS_CONNECTOR_BACK_2_S</w:t>
+      </w:r>
+      <w:bookmarkEnd w:id="80"/>
+    </w:p>
+    <w:p>
+      <w:pPr>
+        <w:rPr>
+          <w:lang w:eastAsia="de-DE"/>
+        </w:rPr>
+      </w:pPr>
+      <w:proofErr w:type="gramStart"/>
+      <w:r>
+        <w:rPr>
+          <w:lang w:eastAsia="de-DE"/>
+        </w:rPr>
+        <w:t>Contains the routing information, which backend will receive the message.</w:t>
+      </w:r>
+      <w:proofErr w:type="gramEnd"/>
+      <w:r>
+        <w:rPr>
+          <w:lang w:eastAsia="de-DE"/>
+        </w:rPr>
+        <w:t xml:space="preserve"> The routing decision is</w:t>
+      </w:r>
+    </w:p>
+    <w:p>
+      <w:pPr>
+        <w:rPr>
+          <w:lang w:eastAsia="de-DE"/>
+        </w:rPr>
+      </w:pPr>
+      <w:proofErr w:type="gramStart"/>
+      <w:r>
+        <w:rPr>
+          <w:lang w:eastAsia="de-DE"/>
+        </w:rPr>
+        <w:t>based</w:t>
+      </w:r>
+      <w:proofErr w:type="gramEnd"/>
+      <w:r>
+        <w:rPr>
+          <w:lang w:eastAsia="de-DE"/>
+        </w:rPr>
+        <w:t xml:space="preserve"> on the name of the business use case, which is called SERVICE in e-CODEX.</w:t>
+      </w:r>
+    </w:p>
+    <w:p>
+      <w:pPr>
+        <w:rPr>
+          <w:lang w:eastAsia="de-DE"/>
+        </w:rPr>
+      </w:pPr>
+      <w:r>
+        <w:rPr>
+          <w:lang w:eastAsia="de-DE"/>
+        </w:rPr>
+        <w:t>The table contains the following fields:</w:t>
       </w:r>
     </w:p>
     <w:p>
@@ -12306,10 +14140,10 @@
           <w:lang w:val="de-AT" w:eastAsia="de-AT"/>
         </w:rPr>
         <w:drawing>
-          <wp:inline distT="0" distB="0" distL="0" distR="0" wp14:anchorId="0FE47B2A" wp14:editId="3DEDA0EB">
-            <wp:extent cx="5759450" cy="780091"/>
-            <wp:effectExtent l="0" t="0" r="0" b="1270"/>
-            <wp:docPr id="10246" name="Grafik 10246"/>
+          <wp:inline distT="0" distB="0" distL="0" distR="0" wp14:anchorId="46157494" wp14:editId="18A5F2B5">
+            <wp:extent cx="5759450" cy="426785"/>
+            <wp:effectExtent l="0" t="0" r="0" b="0"/>
+            <wp:docPr id="10245" name="Grafik 10245"/>
             <wp:cNvGraphicFramePr>
               <a:graphicFrameLocks xmlns:a="http://schemas.openxmlformats.org/drawingml/2006/main" noChangeAspect="1"/>
             </wp:cNvGraphicFramePr>
@@ -12329,7 +14163,7 @@
                   <pic:spPr>
                     <a:xfrm>
                       <a:off x="0" y="0"/>
-                      <a:ext cx="5759450" cy="780091"/>
+                      <a:ext cx="5759450" cy="426785"/>
                     </a:xfrm>
                     <a:prstGeom prst="rect">
                       <a:avLst/>
@@ -12348,11 +14182,95 @@
           <w:lang w:eastAsia="de-DE"/>
         </w:rPr>
       </w:pPr>
-      <w:r>
-        <w:rPr>
-          <w:lang w:eastAsia="de-DE"/>
-        </w:rPr>
-        <w:t>The following statement will add “alice” to the backend configuration:</w:t>
+    </w:p>
+    <w:p>
+      <w:pPr>
+        <w:pStyle w:val="berschrift3"/>
+      </w:pPr>
+      <w:bookmarkStart w:id="81" w:name="_Toc511909923"/>
+      <w:r>
+        <w:t>Example scripts</w:t>
+      </w:r>
+      <w:bookmarkEnd w:id="81"/>
+    </w:p>
+    <w:p>
+      <w:pPr>
+        <w:rPr>
+          <w:lang w:eastAsia="de-DE"/>
+        </w:rPr>
+      </w:pPr>
+      <w:r>
+        <w:rPr>
+          <w:lang w:eastAsia="de-DE"/>
+        </w:rPr>
+        <w:t>Now we will have a look back to our example, where we want to add “</w:t>
+      </w:r>
+      <w:proofErr w:type="spellStart"/>
+      <w:r>
+        <w:rPr>
+          <w:lang w:eastAsia="de-DE"/>
+        </w:rPr>
+        <w:t>alice</w:t>
+      </w:r>
+      <w:proofErr w:type="spellEnd"/>
+      <w:r>
+        <w:rPr>
+          <w:lang w:eastAsia="de-DE"/>
+        </w:rPr>
+        <w:t>” and “bob” as our new backend clients.</w:t>
+      </w:r>
+    </w:p>
+    <w:p>
+      <w:pPr>
+        <w:rPr>
+          <w:lang w:eastAsia="de-DE"/>
+        </w:rPr>
+      </w:pPr>
+      <w:r>
+        <w:rPr>
+          <w:lang w:eastAsia="de-DE"/>
+        </w:rPr>
+        <w:t xml:space="preserve">The following SQL statement will add </w:t>
+      </w:r>
+      <w:proofErr w:type="gramStart"/>
+      <w:r>
+        <w:rPr>
+          <w:lang w:eastAsia="de-DE"/>
+        </w:rPr>
+        <w:t>an</w:t>
+      </w:r>
+      <w:proofErr w:type="gramEnd"/>
+      <w:r>
+        <w:rPr>
+          <w:lang w:eastAsia="de-DE"/>
+        </w:rPr>
+        <w:t xml:space="preserve"> </w:t>
+      </w:r>
+      <w:proofErr w:type="spellStart"/>
+      <w:r>
+        <w:rPr>
+          <w:lang w:eastAsia="de-DE"/>
+        </w:rPr>
+        <w:t>connectorClient</w:t>
+      </w:r>
+      <w:proofErr w:type="spellEnd"/>
+      <w:r>
+        <w:rPr>
+          <w:lang w:eastAsia="de-DE"/>
+        </w:rPr>
+        <w:t xml:space="preserve"> named bob with the key alias bob and</w:t>
+      </w:r>
+      <w:r>
+        <w:rPr>
+          <w:lang w:eastAsia="de-DE"/>
+        </w:rPr>
+        <w:t xml:space="preserve"> </w:t>
+      </w:r>
+      <w:r>
+        <w:rPr>
+          <w:lang w:eastAsia="de-DE"/>
+        </w:rPr>
+        <w:t>expects that the common name of the certificate is bob. Bob will also be the default backend!</w:t>
       </w:r>
     </w:p>
     <w:p>
@@ -12367,10 +14285,10 @@
           <w:lang w:val="de-AT" w:eastAsia="de-AT"/>
         </w:rPr>
         <w:drawing>
-          <wp:inline distT="0" distB="0" distL="0" distR="0" wp14:anchorId="4B329D68" wp14:editId="7136023E">
-            <wp:extent cx="5759450" cy="773356"/>
-            <wp:effectExtent l="0" t="0" r="0" b="8255"/>
-            <wp:docPr id="10247" name="Grafik 10247"/>
+          <wp:inline distT="0" distB="0" distL="0" distR="0" wp14:anchorId="0FE47B2A" wp14:editId="3DEDA0EB">
+            <wp:extent cx="5759450" cy="780091"/>
+            <wp:effectExtent l="0" t="0" r="0" b="1270"/>
+            <wp:docPr id="10246" name="Grafik 10246"/>
             <wp:cNvGraphicFramePr>
               <a:graphicFrameLocks xmlns:a="http://schemas.openxmlformats.org/drawingml/2006/main" noChangeAspect="1"/>
             </wp:cNvGraphicFramePr>
@@ -12390,7 +14308,7 @@
                   <pic:spPr>
                     <a:xfrm>
                       <a:off x="0" y="0"/>
-                      <a:ext cx="5759450" cy="773356"/>
+                      <a:ext cx="5759450" cy="780091"/>
                     </a:xfrm>
                     <a:prstGeom prst="rect">
                       <a:avLst/>
@@ -12413,19 +14331,21 @@
         <w:rPr>
           <w:lang w:eastAsia="de-DE"/>
         </w:rPr>
-        <w:t>This statement will assign the epo messages to the connectorClient with the id 12 in the database. In</w:t>
-      </w:r>
-      <w:r>
-        <w:rPr>
-          <w:lang w:eastAsia="de-DE"/>
-        </w:rPr>
-        <w:t xml:space="preserve"> </w:t>
-      </w:r>
-      <w:r>
-        <w:rPr>
-          <w:lang w:eastAsia="de-DE"/>
-        </w:rPr>
-        <w:t>this case this will be the connectorClient alice.</w:t>
+        <w:t>The following statement will add “</w:t>
+      </w:r>
+      <w:proofErr w:type="spellStart"/>
+      <w:r>
+        <w:rPr>
+          <w:lang w:eastAsia="de-DE"/>
+        </w:rPr>
+        <w:t>alice</w:t>
+      </w:r>
+      <w:proofErr w:type="spellEnd"/>
+      <w:r>
+        <w:rPr>
+          <w:lang w:eastAsia="de-DE"/>
+        </w:rPr>
+        <w:t>” to the backend configuration:</w:t>
       </w:r>
     </w:p>
     <w:p>
@@ -12440,10 +14360,10 @@
           <w:lang w:val="de-AT" w:eastAsia="de-AT"/>
         </w:rPr>
         <w:drawing>
-          <wp:inline distT="0" distB="0" distL="0" distR="0" wp14:anchorId="3CAE8FC3" wp14:editId="58466961">
-            <wp:extent cx="5759450" cy="776417"/>
-            <wp:effectExtent l="0" t="0" r="0" b="5080"/>
-            <wp:docPr id="10248" name="Grafik 10248"/>
+          <wp:inline distT="0" distB="0" distL="0" distR="0" wp14:anchorId="4B329D68" wp14:editId="7136023E">
+            <wp:extent cx="5759450" cy="773356"/>
+            <wp:effectExtent l="0" t="0" r="0" b="8255"/>
+            <wp:docPr id="10247" name="Grafik 10247"/>
             <wp:cNvGraphicFramePr>
               <a:graphicFrameLocks xmlns:a="http://schemas.openxmlformats.org/drawingml/2006/main" noChangeAspect="1"/>
             </wp:cNvGraphicFramePr>
@@ -12463,6 +14383,137 @@
                   <pic:spPr>
                     <a:xfrm>
                       <a:off x="0" y="0"/>
+                      <a:ext cx="5759450" cy="773356"/>
+                    </a:xfrm>
+                    <a:prstGeom prst="rect">
+                      <a:avLst/>
+                    </a:prstGeom>
+                  </pic:spPr>
+                </pic:pic>
+              </a:graphicData>
+            </a:graphic>
+          </wp:inline>
+        </w:drawing>
+      </w:r>
+    </w:p>
+    <w:p>
+      <w:pPr>
+        <w:rPr>
+          <w:lang w:eastAsia="de-DE"/>
+        </w:rPr>
+      </w:pPr>
+      <w:r>
+        <w:rPr>
+          <w:lang w:eastAsia="de-DE"/>
+        </w:rPr>
+        <w:t xml:space="preserve">This statement will assign the </w:t>
+      </w:r>
+      <w:proofErr w:type="spellStart"/>
+      <w:r>
+        <w:rPr>
+          <w:lang w:eastAsia="de-DE"/>
+        </w:rPr>
+        <w:t>epo</w:t>
+      </w:r>
+      <w:proofErr w:type="spellEnd"/>
+      <w:r>
+        <w:rPr>
+          <w:lang w:eastAsia="de-DE"/>
+        </w:rPr>
+        <w:t xml:space="preserve"> messages to the </w:t>
+      </w:r>
+      <w:proofErr w:type="spellStart"/>
+      <w:r>
+        <w:rPr>
+          <w:lang w:eastAsia="de-DE"/>
+        </w:rPr>
+        <w:t>connectorClient</w:t>
+      </w:r>
+      <w:proofErr w:type="spellEnd"/>
+      <w:r>
+        <w:rPr>
+          <w:lang w:eastAsia="de-DE"/>
+        </w:rPr>
+        <w:t xml:space="preserve"> with the id 12 in the database. In</w:t>
+      </w:r>
+      <w:r>
+        <w:rPr>
+          <w:lang w:eastAsia="de-DE"/>
+        </w:rPr>
+        <w:t xml:space="preserve"> </w:t>
+      </w:r>
+      <w:r>
+        <w:rPr>
+          <w:lang w:eastAsia="de-DE"/>
+        </w:rPr>
+        <w:t xml:space="preserve">this case this will be the </w:t>
+      </w:r>
+      <w:proofErr w:type="spellStart"/>
+      <w:r>
+        <w:rPr>
+          <w:lang w:eastAsia="de-DE"/>
+        </w:rPr>
+        <w:t>connectorClient</w:t>
+      </w:r>
+      <w:proofErr w:type="spellEnd"/>
+      <w:r>
+        <w:rPr>
+          <w:lang w:eastAsia="de-DE"/>
+        </w:rPr>
+        <w:t xml:space="preserve"> </w:t>
+      </w:r>
+      <w:proofErr w:type="spellStart"/>
+      <w:proofErr w:type="gramStart"/>
+      <w:r>
+        <w:rPr>
+          <w:lang w:eastAsia="de-DE"/>
+        </w:rPr>
+        <w:t>alice</w:t>
+      </w:r>
+      <w:proofErr w:type="spellEnd"/>
+      <w:proofErr w:type="gramEnd"/>
+      <w:r>
+        <w:rPr>
+          <w:lang w:eastAsia="de-DE"/>
+        </w:rPr>
+        <w:t>.</w:t>
+      </w:r>
+    </w:p>
+    <w:p>
+      <w:pPr>
+        <w:rPr>
+          <w:lang w:eastAsia="de-DE"/>
+        </w:rPr>
+      </w:pPr>
+      <w:r>
+        <w:rPr>
+          <w:noProof/>
+          <w:lang w:val="de-AT" w:eastAsia="de-AT"/>
+        </w:rPr>
+        <w:drawing>
+          <wp:inline distT="0" distB="0" distL="0" distR="0" wp14:anchorId="3CAE8FC3" wp14:editId="58466961">
+            <wp:extent cx="5759450" cy="776417"/>
+            <wp:effectExtent l="0" t="0" r="0" b="5080"/>
+            <wp:docPr id="10248" name="Grafik 10248"/>
+            <wp:cNvGraphicFramePr>
+              <a:graphicFrameLocks xmlns:a="http://schemas.openxmlformats.org/drawingml/2006/main" noChangeAspect="1"/>
+            </wp:cNvGraphicFramePr>
+            <a:graphic xmlns:a="http://schemas.openxmlformats.org/drawingml/2006/main">
+              <a:graphicData uri="http://schemas.openxmlformats.org/drawingml/2006/picture">
+                <pic:pic xmlns:pic="http://schemas.openxmlformats.org/drawingml/2006/picture">
+                  <pic:nvPicPr>
+                    <pic:cNvPr id="0" name=""/>
+                    <pic:cNvPicPr/>
+                  </pic:nvPicPr>
+                  <pic:blipFill>
+                    <a:blip r:embed="rId24"/>
+                    <a:stretch>
+                      <a:fillRect/>
+                    </a:stretch>
+                  </pic:blipFill>
+                  <pic:spPr>
+                    <a:xfrm>
+                      <a:off x="0" y="0"/>
                       <a:ext cx="5759450" cy="776417"/>
                     </a:xfrm>
                     <a:prstGeom prst="rect">
@@ -12489,12 +14540,12 @@
       </w:pPr>
     </w:p>
     <w:sectPr>
-      <w:headerReference w:type="even" r:id="rId24"/>
-      <w:headerReference w:type="default" r:id="rId25"/>
-      <w:footerReference w:type="even" r:id="rId26"/>
-      <w:footerReference w:type="default" r:id="rId27"/>
-      <w:headerReference w:type="first" r:id="rId28"/>
-      <w:footerReference w:type="first" r:id="rId29"/>
+      <w:headerReference w:type="even" r:id="rId25"/>
+      <w:headerReference w:type="default" r:id="rId26"/>
+      <w:footerReference w:type="even" r:id="rId27"/>
+      <w:footerReference w:type="default" r:id="rId28"/>
+      <w:headerReference w:type="first" r:id="rId29"/>
+      <w:footerReference w:type="first" r:id="rId30"/>
       <w:pgSz w:w="11906" w:h="16838"/>
       <w:pgMar w:top="1418" w:right="1418" w:bottom="1134" w:left="1418" w:header="709" w:footer="709" w:gutter="0"/>
       <w:cols w:space="708"/>
@@ -12567,7 +14618,7 @@
         <w:sz w:val="20"/>
         <w:szCs w:val="20"/>
       </w:rPr>
-      <w:t>6</w:t>
+      <w:t>16</w:t>
     </w:r>
     <w:r>
       <w:rPr>
@@ -12624,7 +14675,7 @@
         <w:sz w:val="20"/>
         <w:szCs w:val="20"/>
       </w:rPr>
-      <w:t>7</w:t>
+      <w:t>17</w:t>
     </w:r>
     <w:r>
       <w:rPr>
@@ -17683,6 +19734,17 @@
       <w:bCs/>
     </w:rPr>
   </w:style>
+  <w:style w:type="character" w:styleId="BesuchterHyperlink">
+    <w:name w:val="FollowedHyperlink"/>
+    <w:basedOn w:val="Absatz-Standardschriftart"/>
+    <w:semiHidden/>
+    <w:unhideWhenUsed/>
+    <w:rsid w:val="001436C4"/>
+    <w:rPr>
+      <w:color w:val="954F72" w:themeColor="followedHyperlink"/>
+      <w:u w:val="single"/>
+    </w:rPr>
+  </w:style>
 </w:styles>
 </file>
 
@@ -18530,6 +20592,17 @@
       <w:bCs/>
     </w:rPr>
   </w:style>
+  <w:style w:type="character" w:styleId="BesuchterHyperlink">
+    <w:name w:val="FollowedHyperlink"/>
+    <w:basedOn w:val="Absatz-Standardschriftart"/>
+    <w:semiHidden/>
+    <w:unhideWhenUsed/>
+    <w:rsid w:val="001436C4"/>
+    <w:rPr>
+      <w:color w:val="954F72" w:themeColor="followedHyperlink"/>
+      <w:u w:val="single"/>
+    </w:rPr>
+  </w:style>
 </w:styles>
 </file>
 
@@ -18788,7 +20861,7 @@
   <a:extraClrSchemeLst/>
   <a:extLst>
     <a:ext uri="{05A4C25C-085E-4340-85A3-A5531E510DB2}">
-      <thm15:themeFamily xmlns:thm15="http://schemas.microsoft.com/office/thememl/2012/main" xmlns="" name="Office Theme" id="{62F939B6-93AF-4DB8-9C6B-D6C7DFDC589F}" vid="{4A3C46E8-61CC-4603-A589-7422A47A8E4A}"/>
+      <thm15:themeFamily xmlns="" xmlns:thm15="http://schemas.microsoft.com/office/thememl/2012/main" name="Office Theme" id="{62F939B6-93AF-4DB8-9C6B-D6C7DFDC589F}" vid="{4A3C46E8-61CC-4603-A589-7422A47A8E4A}"/>
     </a:ext>
   </a:extLst>
 </a:theme>
@@ -18799,7 +20872,7 @@
 </file>
 
 <file path=customXml/itemProps1.xml><?xml version="1.0" encoding="utf-8"?>
-<ds:datastoreItem xmlns:ds="http://schemas.openxmlformats.org/officeDocument/2006/customXml" ds:itemID="{B882B2B5-5D98-42F3-83E0-F03B94625932}">
+<ds:datastoreItem xmlns:ds="http://schemas.openxmlformats.org/officeDocument/2006/customXml" ds:itemID="{3FFFD16C-9F22-442B-9413-1D9F39196A4F}">
   <ds:schemaRefs>
     <ds:schemaRef ds:uri="http://schemas.openxmlformats.org/officeDocument/2006/bibliography"/>
   </ds:schemaRefs>

--- a/domibusConnector/domibusConnectorDocumentation/src/main/resources/docs/domibusConnector_InstallationGuide.docx
+++ b/domibusConnector/domibusConnectorDocumentation/src/main/resources/docs/domibusConnector_InstallationGuide.docx
@@ -27,7 +27,6 @@
           <w:szCs w:val="48"/>
         </w:rPr>
       </w:pPr>
-      <w:proofErr w:type="gramStart"/>
       <w:r>
         <w:rPr>
           <w:rFonts w:cs="Calibri"/>
@@ -74,9 +73,8 @@
           <w:sz w:val="48"/>
           <w:szCs w:val="48"/>
         </w:rPr>
-        <w:t>4.0-RELEASE</w:t>
-      </w:r>
-      <w:proofErr w:type="gramEnd"/>
+        <w:t>4.0.0-RELEASE</w:t>
+      </w:r>
       <w:r>
         <w:rPr>
           <w:rFonts w:cs="Calibri"/>
@@ -4438,7 +4436,7 @@
         <w:rPr>
           <w:rFonts w:cs="Calibri"/>
         </w:rPr>
-        <w:t>4.0-RELEASE</w:t>
+        <w:t>4.0.0-RELEASE</w:t>
       </w:r>
       <w:r>
         <w:rPr>
@@ -10342,10 +10340,10 @@
           <w:lang w:val="de-AT" w:eastAsia="de-AT"/>
         </w:rPr>
         <w:drawing>
-          <wp:inline distT="0" distB="0" distL="0" distR="0" wp14:anchorId="32F7B0FD" wp14:editId="634D97B9">
-            <wp:extent cx="5759450" cy="3090719"/>
+          <wp:inline distT="0" distB="0" distL="0" distR="0">
+            <wp:extent cx="5759450" cy="3832860"/>
             <wp:effectExtent l="0" t="0" r="0" b="0"/>
-            <wp:docPr id="29" name="Grafik 29" descr="C:\Entwicklung\git\connector\domibusConnector\src\site\resources\images\KeyTrustStores.gif"/>
+            <wp:docPr id="4" name="Grafik 4"/>
             <wp:cNvGraphicFramePr>
               <a:graphicFrameLocks xmlns:a="http://schemas.openxmlformats.org/drawingml/2006/main" noChangeAspect="1"/>
             </wp:cNvGraphicFramePr>
@@ -10353,10 +10351,8 @@
               <a:graphicData uri="http://schemas.openxmlformats.org/drawingml/2006/picture">
                 <pic:pic xmlns:pic="http://schemas.openxmlformats.org/drawingml/2006/picture">
                   <pic:nvPicPr>
-                    <pic:cNvPr id="0" name="Picture 4" descr="C:\Entwicklung\git\connector\domibusConnector\src\site\resources\images\KeyTrustStores.gif"/>
-                    <pic:cNvPicPr>
-                      <a:picLocks noChangeAspect="1" noChangeArrowheads="1"/>
-                    </pic:cNvPicPr>
+                    <pic:cNvPr id="0" name="KeyTrustStores.bmp"/>
+                    <pic:cNvPicPr/>
                   </pic:nvPicPr>
                   <pic:blipFill>
                     <a:blip r:embed="rId12">
@@ -10366,23 +10362,18 @@
                         </a:ext>
                       </a:extLst>
                     </a:blip>
-                    <a:srcRect/>
                     <a:stretch>
                       <a:fillRect/>
                     </a:stretch>
                   </pic:blipFill>
-                  <pic:spPr bwMode="auto">
+                  <pic:spPr>
                     <a:xfrm>
                       <a:off x="0" y="0"/>
-                      <a:ext cx="5759450" cy="3090719"/>
+                      <a:ext cx="5759450" cy="3832860"/>
                     </a:xfrm>
                     <a:prstGeom prst="rect">
                       <a:avLst/>
                     </a:prstGeom>
-                    <a:noFill/>
-                    <a:ln>
-                      <a:noFill/>
-                    </a:ln>
                   </pic:spPr>
                 </pic:pic>
               </a:graphicData>
@@ -10408,6 +10399,7 @@
         <w:rPr>
           <w:lang w:eastAsia="de-DE"/>
         </w:rPr>
+        <w:lastRenderedPageBreak/>
         <w:t xml:space="preserve">This guide focuses on the keys and stores that are required for a proper installation of the </w:t>
       </w:r>
       <w:proofErr w:type="spellStart"/>
@@ -10422,7 +10414,31 @@
         <w:rPr>
           <w:lang w:eastAsia="de-DE"/>
         </w:rPr>
-        <w:t>. Other keys and stores, for the backend client(s) for example, are explained in more detail in other documentations.</w:t>
+        <w:t xml:space="preserve">. Other keys and stores, for the backend client(s) for example, are explained in more detail in </w:t>
+      </w:r>
+      <w:r>
+        <w:rPr>
+          <w:lang w:eastAsia="de-DE"/>
+        </w:rPr>
+        <w:t>the document “</w:t>
+      </w:r>
+      <w:r>
+        <w:rPr>
+          <w:lang w:eastAsia="de-DE"/>
+        </w:rPr>
+        <w:t>e-Codex_key_trust_stores.pdf</w:t>
+      </w:r>
+      <w:r>
+        <w:rPr>
+          <w:lang w:eastAsia="de-DE"/>
+        </w:rPr>
+        <w:t>”</w:t>
+      </w:r>
+      <w:r>
+        <w:rPr>
+          <w:lang w:eastAsia="de-DE"/>
+        </w:rPr>
+        <w:t>.</w:t>
       </w:r>
     </w:p>
     <w:p>
@@ -10444,7 +10460,6 @@
         <w:rPr>
           <w:lang w:val="de-AT"/>
         </w:rPr>
-        <w:lastRenderedPageBreak/>
         <w:t>Connector Backend Key Store</w:t>
       </w:r>
       <w:bookmarkEnd w:id="61"/>
@@ -10830,6 +10845,7 @@
           <w:noProof/>
           <w:lang w:val="de-AT" w:eastAsia="de-AT"/>
         </w:rPr>
+        <w:lastRenderedPageBreak/>
         <w:drawing>
           <wp:inline distT="0" distB="0" distL="0" distR="0" wp14:anchorId="03669EC0" wp14:editId="12E4DC3B">
             <wp:extent cx="5759450" cy="1603045"/>
@@ -10873,7 +10889,6 @@
       </w:pPr>
       <w:bookmarkStart w:id="64" w:name="_Toc511909909"/>
       <w:r>
-        <w:lastRenderedPageBreak/>
         <w:t xml:space="preserve">Connector </w:t>
       </w:r>
       <w:proofErr w:type="spellStart"/>
@@ -11201,7 +11216,73 @@
         <w:rPr>
           <w:lang w:eastAsia="de-DE"/>
         </w:rPr>
-        <w:t>The variants on how to include the properties into your web server environment is dependent on what product you have in place.</w:t>
+        <w:t>The connector properties must be given as an environment variable with name “</w:t>
+      </w:r>
+      <w:proofErr w:type="spellStart"/>
+      <w:r>
+        <w:rPr>
+          <w:lang w:eastAsia="de-DE"/>
+        </w:rPr>
+        <w:t>connector.config.file</w:t>
+      </w:r>
+      <w:proofErr w:type="spellEnd"/>
+      <w:r>
+        <w:rPr>
+          <w:lang w:eastAsia="de-DE"/>
+        </w:rPr>
+        <w:t>” on the web server.</w:t>
+      </w:r>
+    </w:p>
+    <w:p>
+      <w:pPr>
+        <w:rPr>
+          <w:lang w:eastAsia="de-DE"/>
+        </w:rPr>
+      </w:pPr>
+      <w:r>
+        <w:rPr>
+          <w:lang w:eastAsia="de-DE"/>
+        </w:rPr>
+        <w:t>The logging configuration must be given as an environment variable with name “</w:t>
+      </w:r>
+      <w:proofErr w:type="spellStart"/>
+      <w:r>
+        <w:rPr>
+          <w:lang w:eastAsia="de-DE"/>
+        </w:rPr>
+        <w:t>connector.logging.config</w:t>
+      </w:r>
+      <w:proofErr w:type="spellEnd"/>
+      <w:r>
+        <w:rPr>
+          <w:lang w:eastAsia="de-DE"/>
+        </w:rPr>
+        <w:t>” on the web server.</w:t>
+      </w:r>
+    </w:p>
+    <w:p>
+      <w:pPr>
+        <w:rPr>
+          <w:lang w:eastAsia="de-DE"/>
+        </w:rPr>
+      </w:pPr>
+      <w:r>
+        <w:rPr>
+          <w:lang w:eastAsia="de-DE"/>
+        </w:rPr>
+        <w:t xml:space="preserve">The variants on how to </w:t>
+      </w:r>
+      <w:r>
+        <w:rPr>
+          <w:lang w:eastAsia="de-DE"/>
+        </w:rPr>
+        <w:t>set those environment variables on</w:t>
+      </w:r>
+      <w:r>
+        <w:rPr>
+          <w:lang w:eastAsia="de-DE"/>
+        </w:rPr>
+        <w:t xml:space="preserve"> your web server environment is dependent on what product you have in place.</w:t>
       </w:r>
     </w:p>
     <w:p>
@@ -11363,133 +11444,39 @@
         <w:rPr>
           <w:lang w:eastAsia="de-DE"/>
         </w:rPr>
-        <w:t>The application takes two parameters:</w:t>
-      </w:r>
-    </w:p>
-    <w:p>
-      <w:pPr>
-        <w:pStyle w:val="Listenabsatz"/>
-        <w:numPr>
-          <w:ilvl w:val="0"/>
-          <w:numId w:val="35"/>
-        </w:numPr>
-        <w:rPr>
-          <w:lang w:eastAsia="de-DE"/>
-        </w:rPr>
-      </w:pPr>
+        <w:t>The suggested way to deploy the</w:t>
+      </w:r>
+      <w:r>
+        <w:rPr>
+          <w:lang w:eastAsia="de-DE"/>
+        </w:rPr>
+        <w:t xml:space="preserve"> </w:t>
+      </w:r>
       <w:proofErr w:type="spellStart"/>
       <w:r>
         <w:rPr>
           <w:lang w:eastAsia="de-DE"/>
         </w:rPr>
-        <w:t>connector.config.file</w:t>
+        <w:t>domibusConnector</w:t>
       </w:r>
       <w:proofErr w:type="spellEnd"/>
       <w:r>
         <w:rPr>
           <w:lang w:eastAsia="de-DE"/>
         </w:rPr>
-        <w:t xml:space="preserve"> the file path to the connector properties file</w:t>
-      </w:r>
-    </w:p>
-    <w:p>
-      <w:pPr>
-        <w:pStyle w:val="Listenabsatz"/>
-        <w:numPr>
-          <w:ilvl w:val="0"/>
-          <w:numId w:val="35"/>
-        </w:numPr>
-        <w:rPr>
-          <w:lang w:eastAsia="de-DE"/>
-        </w:rPr>
-      </w:pPr>
-      <w:proofErr w:type="spellStart"/>
-      <w:r>
-        <w:rPr>
-          <w:lang w:eastAsia="de-DE"/>
-        </w:rPr>
-        <w:t>connector.logging.config</w:t>
-      </w:r>
-      <w:proofErr w:type="spellEnd"/>
-      <w:r>
-        <w:rPr>
-          <w:lang w:eastAsia="de-DE"/>
-        </w:rPr>
-        <w:t xml:space="preserve"> the file path to the log4j2 configuration file</w:t>
-      </w:r>
-    </w:p>
-    <w:p>
-      <w:pPr>
-        <w:rPr>
-          <w:lang w:eastAsia="de-DE"/>
-        </w:rPr>
-      </w:pPr>
-      <w:r>
-        <w:rPr>
-          <w:lang w:eastAsia="de-DE"/>
-        </w:rPr>
-        <w:t xml:space="preserve">They can be configured as system property or as servlet context variable. </w:t>
-      </w:r>
-    </w:p>
-    <w:p>
-      <w:pPr>
-        <w:pStyle w:val="berschrift3"/>
-        <w:rPr>
-          <w:lang w:val="de-AT"/>
-        </w:rPr>
-      </w:pPr>
-      <w:proofErr w:type="spellStart"/>
-      <w:r>
-        <w:rPr>
-          <w:lang w:val="de-AT"/>
-        </w:rPr>
-        <w:t>Tested</w:t>
-      </w:r>
-      <w:proofErr w:type="spellEnd"/>
-      <w:r>
-        <w:rPr>
-          <w:lang w:val="de-AT"/>
-        </w:rPr>
-        <w:t xml:space="preserve"> </w:t>
-      </w:r>
-      <w:proofErr w:type="spellStart"/>
-      <w:r>
-        <w:rPr>
-          <w:lang w:val="de-AT"/>
-        </w:rPr>
-        <w:t>Tomcat</w:t>
-      </w:r>
-      <w:proofErr w:type="spellEnd"/>
-      <w:r>
-        <w:rPr>
-          <w:lang w:val="de-AT"/>
-        </w:rPr>
-        <w:t xml:space="preserve"> Version</w:t>
-      </w:r>
-    </w:p>
-    <w:p>
-      <w:pPr>
-        <w:rPr>
-          <w:lang w:eastAsia="de-DE"/>
-        </w:rPr>
-      </w:pPr>
-      <w:r>
-        <w:rPr>
-          <w:lang w:eastAsia="de-DE"/>
-        </w:rPr>
-        <w:t xml:space="preserve">The deployment has been tested </w:t>
-      </w:r>
-      <w:r>
-        <w:rPr>
-          <w:lang w:eastAsia="de-DE"/>
-        </w:rPr>
-        <w:t>with the</w:t>
-      </w:r>
-      <w:r>
-        <w:rPr>
-          <w:lang w:eastAsia="de-DE"/>
-        </w:rPr>
-        <w:t xml:space="preserve"> following versions:</w:t>
+        <w:t xml:space="preserve"> application on a</w:t>
+      </w:r>
+      <w:r>
+        <w:rPr>
+          <w:lang w:eastAsia="de-DE"/>
+        </w:rPr>
+        <w:t>n Apache T</w:t>
+      </w:r>
+      <w:r>
+        <w:rPr>
+          <w:lang w:eastAsia="de-DE"/>
+        </w:rPr>
+        <w:t>omcat server is to define a new context which</w:t>
       </w:r>
     </w:p>
     <w:p>
@@ -11507,191 +11494,36 @@
         <w:rPr>
           <w:lang w:eastAsia="de-DE"/>
         </w:rPr>
-        <w:t>Apache Tomcat</w:t>
-      </w:r>
-      <w:r>
-        <w:rPr>
-          <w:lang w:eastAsia="de-DE"/>
-        </w:rPr>
-        <w:t xml:space="preserve"> </w:t>
-      </w:r>
-      <w:r>
-        <w:rPr>
-          <w:lang w:eastAsia="de-DE"/>
-        </w:rPr>
-        <w:t>8.5.23 on Windows 7</w:t>
-      </w:r>
-    </w:p>
-    <w:p>
-      <w:pPr>
-        <w:pStyle w:val="berschrift3"/>
-      </w:pPr>
-      <w:r>
-        <w:t>Deployment steps</w:t>
-      </w:r>
-    </w:p>
-    <w:p>
-      <w:pPr>
-        <w:pStyle w:val="Listenabsatz"/>
-        <w:numPr>
-          <w:ilvl w:val="0"/>
-          <w:numId w:val="36"/>
-        </w:numPr>
-      </w:pPr>
-      <w:r>
-        <w:t xml:space="preserve">Configure the </w:t>
-      </w:r>
-      <w:r>
-        <w:t>setenv.b</w:t>
-      </w:r>
-      <w:r>
-        <w:t>at (Windows) by adding the following lines</w:t>
-      </w:r>
-      <w:r>
-        <w:t xml:space="preserve"> (adapt this according to your file locations)</w:t>
-      </w:r>
-      <w:r>
-        <w:t>:</w:t>
-      </w:r>
-    </w:p>
-    <w:tbl>
-      <w:tblPr>
-        <w:tblStyle w:val="Tabellenraster"/>
-        <w:tblW w:w="10349" w:type="dxa"/>
-        <w:tblInd w:w="-176" w:type="dxa"/>
-        <w:tblLook w:val="04A0" w:firstRow="1" w:lastRow="0" w:firstColumn="1" w:lastColumn="0" w:noHBand="0" w:noVBand="1"/>
-      </w:tblPr>
-      <w:tblGrid>
-        <w:gridCol w:w="10349"/>
-      </w:tblGrid>
-      <w:tr>
-        <w:tc>
-          <w:tcPr>
-            <w:tcW w:w="10349" w:type="dxa"/>
-          </w:tcPr>
-          <w:p>
-            <w:pPr>
-              <w:jc w:val="left"/>
-              <w:rPr>
-                <w:sz w:val="20"/>
-              </w:rPr>
-            </w:pPr>
-            <w:r>
-              <w:rPr>
-                <w:sz w:val="20"/>
-              </w:rPr>
-              <w:t xml:space="preserve">set JAVA_OPTS=%JAVA_OPTS% </w:t>
-            </w:r>
-            <w:r>
-              <w:rPr>
-                <w:sz w:val="20"/>
-              </w:rPr>
-              <w:t xml:space="preserve"> </w:t>
-            </w:r>
-            <w:r>
-              <w:rPr>
-                <w:sz w:val="20"/>
-              </w:rPr>
-              <w:t>-D</w:t>
-            </w:r>
-            <w:r>
-              <w:t xml:space="preserve"> </w:t>
-            </w:r>
-            <w:r>
-              <w:rPr>
-                <w:sz w:val="20"/>
-              </w:rPr>
-              <w:t>connector.logging.config</w:t>
-            </w:r>
-            <w:r>
-              <w:rPr>
-                <w:sz w:val="20"/>
-              </w:rPr>
-              <w:t>=%CATALINA_HOME%/conf/connector/log4j2.xml</w:t>
-            </w:r>
-          </w:p>
-          <w:p>
-            <w:pPr>
-              <w:keepNext/>
-              <w:jc w:val="left"/>
-              <w:rPr>
-                <w:sz w:val="20"/>
-              </w:rPr>
-            </w:pPr>
-            <w:r>
-              <w:rPr>
-                <w:sz w:val="20"/>
-              </w:rPr>
-              <w:t xml:space="preserve">set JAVA_OPTS=%JAVA_OPTS% </w:t>
-            </w:r>
-            <w:r>
-              <w:rPr>
-                <w:sz w:val="20"/>
-              </w:rPr>
-              <w:t xml:space="preserve"> </w:t>
-            </w:r>
-            <w:r>
-              <w:rPr>
-                <w:sz w:val="20"/>
-              </w:rPr>
-              <w:t>-</w:t>
-            </w:r>
-            <w:r>
-              <w:t xml:space="preserve"> D</w:t>
-            </w:r>
-            <w:r>
-              <w:rPr>
-                <w:sz w:val="20"/>
-              </w:rPr>
-              <w:t>connector.config.file</w:t>
-            </w:r>
-            <w:r>
-              <w:rPr>
-                <w:sz w:val="20"/>
-              </w:rPr>
-              <w:t>=%CATALINA_HOME%/conf/connector/connector.properties</w:t>
-            </w:r>
-          </w:p>
-        </w:tc>
-      </w:tr>
-    </w:tbl>
-    <w:p>
-      <w:pPr>
-        <w:pStyle w:val="Beschriftung"/>
-      </w:pPr>
-      <w:bookmarkStart w:id="69" w:name="_GoBack"/>
-      <w:bookmarkEnd w:id="69"/>
-      <w:r>
-        <w:t xml:space="preserve">Table </w:t>
-      </w:r>
-      <w:r>
-        <w:fldChar w:fldCharType="begin"/>
-      </w:r>
-      <w:r>
-        <w:instrText xml:space="preserve"> SEQ Table \* ARABIC </w:instrText>
-      </w:r>
-      <w:r>
-        <w:fldChar w:fldCharType="separate"/>
-      </w:r>
-      <w:r>
-        <w:rPr>
-          <w:noProof/>
-        </w:rPr>
-        <w:t>1</w:t>
-      </w:r>
-      <w:r>
-        <w:fldChar w:fldCharType="end"/>
-      </w:r>
-      <w:r>
-        <w:t>- setenv.bat example</w:t>
-      </w:r>
-    </w:p>
-    <w:p>
-      <w:pPr>
-        <w:rPr>
-          <w:sz w:val="20"/>
-        </w:rPr>
-      </w:pPr>
+        <w:t xml:space="preserve">configures a </w:t>
+      </w:r>
+      <w:proofErr w:type="spellStart"/>
+      <w:r>
+        <w:rPr>
+          <w:lang w:eastAsia="de-DE"/>
+        </w:rPr>
+        <w:t>datasource</w:t>
+      </w:r>
+      <w:proofErr w:type="spellEnd"/>
+      <w:r>
+        <w:rPr>
+          <w:lang w:eastAsia="de-DE"/>
+        </w:rPr>
+        <w:t xml:space="preserve"> as the connection to the </w:t>
+      </w:r>
+      <w:proofErr w:type="spellStart"/>
+      <w:r>
+        <w:rPr>
+          <w:lang w:eastAsia="de-DE"/>
+        </w:rPr>
+        <w:t>domibusConnector</w:t>
+      </w:r>
+      <w:proofErr w:type="spellEnd"/>
+      <w:r>
+        <w:rPr>
+          <w:lang w:eastAsia="de-DE"/>
+        </w:rPr>
+        <w:t xml:space="preserve"> database</w:t>
+      </w:r>
     </w:p>
     <w:p>
       <w:pPr>
@@ -11701,76 +11533,58 @@
           <w:numId w:val="29"/>
         </w:numPr>
         <w:rPr>
-          <w:sz w:val="20"/>
-        </w:rPr>
-      </w:pPr>
-      <w:r>
-        <w:rPr>
-          <w:lang w:eastAsia="de-DE"/>
-        </w:rPr>
-        <w:t>Copy the file “</w:t>
-      </w:r>
-      <w:r>
-        <w:rPr>
-          <w:sz w:val="20"/>
-        </w:rPr>
-        <w:t>domibusConnector-</w:t>
-      </w:r>
-      <w:r>
-        <w:rPr>
-          <w:sz w:val="20"/>
-        </w:rPr>
-        <w:fldChar w:fldCharType="begin"/>
-      </w:r>
-      <w:r>
-        <w:rPr>
-          <w:sz w:val="20"/>
-        </w:rPr>
-        <w:instrText xml:space="preserve"> DOCPROPERTY  domibusConnectorVersion  \* MERGEFORMAT </w:instrText>
-      </w:r>
-      <w:r>
-        <w:rPr>
-          <w:sz w:val="20"/>
-        </w:rPr>
-        <w:fldChar w:fldCharType="separate"/>
-      </w:r>
-      <w:r>
-        <w:rPr>
-          <w:sz w:val="20"/>
-        </w:rPr>
-        <w:t>4.0-RELEASE</w:t>
-      </w:r>
-      <w:r>
-        <w:rPr>
-          <w:sz w:val="20"/>
-        </w:rPr>
-        <w:fldChar w:fldCharType="end"/>
-      </w:r>
-      <w:r>
-        <w:rPr>
-          <w:sz w:val="20"/>
-        </w:rPr>
-        <w:t xml:space="preserve">.war” into your Apache Tomcat </w:t>
+          <w:lang w:eastAsia="de-DE"/>
+        </w:rPr>
+      </w:pPr>
+      <w:r>
+        <w:rPr>
+          <w:lang w:eastAsia="de-DE"/>
+        </w:rPr>
+        <w:t>set</w:t>
+      </w:r>
+      <w:r>
+        <w:rPr>
+          <w:lang w:eastAsia="de-DE"/>
+        </w:rPr>
+        <w:t>s</w:t>
+      </w:r>
+      <w:r>
+        <w:rPr>
+          <w:lang w:eastAsia="de-DE"/>
+        </w:rPr>
+        <w:t xml:space="preserve"> </w:t>
+      </w:r>
+      <w:r>
+        <w:rPr>
+          <w:lang w:eastAsia="de-DE"/>
+        </w:rPr>
+        <w:t>the</w:t>
+      </w:r>
+      <w:r>
+        <w:rPr>
+          <w:lang w:eastAsia="de-DE"/>
+        </w:rPr>
+        <w:t xml:space="preserve"> parameters for the </w:t>
       </w:r>
       <w:proofErr w:type="spellStart"/>
       <w:r>
         <w:rPr>
-          <w:sz w:val="20"/>
-        </w:rPr>
-        <w:t>webapps</w:t>
+          <w:lang w:eastAsia="de-DE"/>
+        </w:rPr>
+        <w:t>domibusConnector</w:t>
       </w:r>
       <w:proofErr w:type="spellEnd"/>
       <w:r>
         <w:rPr>
-          <w:sz w:val="20"/>
-        </w:rPr>
-        <w:t xml:space="preserve"> folder</w:t>
-      </w:r>
-      <w:r>
-        <w:rPr>
-          <w:sz w:val="20"/>
+          <w:lang w:eastAsia="de-DE"/>
         </w:rPr>
         <w:t xml:space="preserve"> </w:t>
+      </w:r>
+      <w:r>
+        <w:rPr>
+          <w:lang w:eastAsia="de-DE"/>
+        </w:rPr>
+        <w:t>application</w:t>
       </w:r>
     </w:p>
     <w:p>
@@ -11781,22 +11595,671 @@
           <w:numId w:val="29"/>
         </w:numPr>
         <w:rPr>
+          <w:lang w:eastAsia="de-DE"/>
+        </w:rPr>
+      </w:pPr>
+      <w:proofErr w:type="gramStart"/>
+      <w:r>
+        <w:rPr>
+          <w:lang w:eastAsia="de-DE"/>
+        </w:rPr>
+        <w:t>loads</w:t>
+      </w:r>
+      <w:proofErr w:type="gramEnd"/>
+      <w:r>
+        <w:rPr>
+          <w:lang w:eastAsia="de-DE"/>
+        </w:rPr>
+        <w:t xml:space="preserve"> the </w:t>
+      </w:r>
+      <w:proofErr w:type="spellStart"/>
+      <w:r>
+        <w:rPr>
+          <w:lang w:eastAsia="de-DE"/>
+        </w:rPr>
+        <w:t>domibusConnector</w:t>
+      </w:r>
+      <w:proofErr w:type="spellEnd"/>
+      <w:r>
+        <w:rPr>
+          <w:lang w:eastAsia="de-DE"/>
+        </w:rPr>
+        <w:t xml:space="preserve"> application.</w:t>
+      </w:r>
+    </w:p>
+    <w:p>
+      <w:pPr>
+        <w:rPr>
+          <w:lang w:eastAsia="de-DE"/>
+        </w:rPr>
+      </w:pPr>
+      <w:r>
+        <w:rPr>
+          <w:lang w:eastAsia="de-DE"/>
+        </w:rPr>
+        <w:t>The delivered</w:t>
+      </w:r>
+      <w:r>
+        <w:rPr>
+          <w:lang w:eastAsia="de-DE"/>
+        </w:rPr>
+        <w:t xml:space="preserve"> distribution package</w:t>
+      </w:r>
+      <w:r>
+        <w:rPr>
+          <w:lang w:eastAsia="de-DE"/>
+        </w:rPr>
+        <w:t xml:space="preserve"> contains a</w:t>
+      </w:r>
+      <w:r>
+        <w:rPr>
+          <w:lang w:eastAsia="de-DE"/>
+        </w:rPr>
+        <w:t>n</w:t>
+      </w:r>
+      <w:r>
+        <w:rPr>
+          <w:lang w:eastAsia="de-DE"/>
+        </w:rPr>
+        <w:t xml:space="preserve"> example application context, which has been tested on </w:t>
+      </w:r>
+      <w:r>
+        <w:rPr>
+          <w:lang w:eastAsia="de-DE"/>
+        </w:rPr>
+        <w:t>Microsoft W</w:t>
+      </w:r>
+      <w:r>
+        <w:rPr>
+          <w:lang w:eastAsia="de-DE"/>
+        </w:rPr>
+        <w:t>indows 7 with</w:t>
+      </w:r>
+      <w:r>
+        <w:rPr>
+          <w:lang w:eastAsia="de-DE"/>
+        </w:rPr>
+        <w:t xml:space="preserve"> an Apache T</w:t>
+      </w:r>
+      <w:r>
+        <w:rPr>
+          <w:lang w:eastAsia="de-DE"/>
+        </w:rPr>
+        <w:t>omcat 8</w:t>
+      </w:r>
+      <w:r>
+        <w:rPr>
+          <w:lang w:eastAsia="de-DE"/>
+        </w:rPr>
+        <w:t>.</w:t>
+      </w:r>
+    </w:p>
+    <w:p>
+      <w:pPr>
+        <w:pStyle w:val="berschrift3"/>
+        <w:rPr>
+          <w:lang w:val="de-AT"/>
+        </w:rPr>
+      </w:pPr>
+      <w:proofErr w:type="spellStart"/>
+      <w:r>
+        <w:rPr>
+          <w:lang w:val="de-AT"/>
+        </w:rPr>
+        <w:t>Tested</w:t>
+      </w:r>
+      <w:proofErr w:type="spellEnd"/>
+      <w:r>
+        <w:rPr>
+          <w:lang w:val="de-AT"/>
+        </w:rPr>
+        <w:t xml:space="preserve"> </w:t>
+      </w:r>
+      <w:proofErr w:type="spellStart"/>
+      <w:r>
+        <w:rPr>
+          <w:lang w:val="de-AT"/>
+        </w:rPr>
+        <w:t>Tomcat</w:t>
+      </w:r>
+      <w:proofErr w:type="spellEnd"/>
+      <w:r>
+        <w:rPr>
+          <w:lang w:val="de-AT"/>
+        </w:rPr>
+        <w:t xml:space="preserve"> Version</w:t>
+      </w:r>
+    </w:p>
+    <w:p>
+      <w:pPr>
+        <w:rPr>
+          <w:lang w:eastAsia="de-DE"/>
+        </w:rPr>
+      </w:pPr>
+      <w:r>
+        <w:rPr>
+          <w:lang w:eastAsia="de-DE"/>
+        </w:rPr>
+        <w:t xml:space="preserve">The deployment has been tested </w:t>
+      </w:r>
+      <w:r>
+        <w:rPr>
+          <w:lang w:eastAsia="de-DE"/>
+        </w:rPr>
+        <w:t>with the</w:t>
+      </w:r>
+      <w:r>
+        <w:rPr>
+          <w:lang w:eastAsia="de-DE"/>
+        </w:rPr>
+        <w:t xml:space="preserve"> following versions:</w:t>
+      </w:r>
+    </w:p>
+    <w:p>
+      <w:pPr>
+        <w:pStyle w:val="Listenabsatz"/>
+        <w:numPr>
+          <w:ilvl w:val="0"/>
+          <w:numId w:val="29"/>
+        </w:numPr>
+        <w:rPr>
+          <w:lang w:eastAsia="de-DE"/>
+        </w:rPr>
+      </w:pPr>
+      <w:r>
+        <w:rPr>
+          <w:lang w:eastAsia="de-DE"/>
+        </w:rPr>
+        <w:t>Apache Tomcat</w:t>
+      </w:r>
+      <w:r>
+        <w:rPr>
+          <w:lang w:eastAsia="de-DE"/>
+        </w:rPr>
+        <w:t xml:space="preserve"> </w:t>
+      </w:r>
+      <w:r>
+        <w:rPr>
+          <w:lang w:eastAsia="de-DE"/>
+        </w:rPr>
+        <w:t>8.5.23 on Windows 7</w:t>
+      </w:r>
+    </w:p>
+    <w:p>
+      <w:pPr>
+        <w:pStyle w:val="berschrift3"/>
+      </w:pPr>
+      <w:r>
+        <w:t>Deployment steps</w:t>
+      </w:r>
+    </w:p>
+    <w:p>
+      <w:pPr>
+        <w:pStyle w:val="Listenabsatz"/>
+        <w:numPr>
+          <w:ilvl w:val="0"/>
+          <w:numId w:val="29"/>
+        </w:numPr>
+        <w:rPr>
           <w:sz w:val="20"/>
         </w:rPr>
       </w:pPr>
       <w:r>
         <w:rPr>
+          <w:lang w:eastAsia="de-DE"/>
+        </w:rPr>
+        <w:t>Copy the file “</w:t>
+      </w:r>
+      <w:r>
+        <w:rPr>
           <w:sz w:val="20"/>
         </w:rPr>
-        <w:t>Finally start/restart your Apache Tomcat. The application should be deployed automatically.</w:t>
-      </w:r>
-    </w:p>
-    <w:p>
-      <w:pPr>
+        <w:t>domibusConnector-</w:t>
+      </w:r>
+      <w:r>
         <w:rPr>
           <w:sz w:val="20"/>
         </w:rPr>
-      </w:pPr>
+        <w:fldChar w:fldCharType="begin"/>
+      </w:r>
+      <w:r>
+        <w:rPr>
+          <w:sz w:val="20"/>
+        </w:rPr>
+        <w:instrText xml:space="preserve"> DOCPROPERTY  domibusConnectorVersion  \* MERGEFORMAT </w:instrText>
+      </w:r>
+      <w:r>
+        <w:rPr>
+          <w:sz w:val="20"/>
+        </w:rPr>
+        <w:fldChar w:fldCharType="separate"/>
+      </w:r>
+      <w:r>
+        <w:rPr>
+          <w:sz w:val="20"/>
+        </w:rPr>
+        <w:t>4.0-RELEASE</w:t>
+      </w:r>
+      <w:r>
+        <w:rPr>
+          <w:sz w:val="20"/>
+        </w:rPr>
+        <w:fldChar w:fldCharType="end"/>
+      </w:r>
+      <w:r>
+        <w:rPr>
+          <w:sz w:val="20"/>
+        </w:rPr>
+        <w:t>.war” into your Apache Tomcat installation “&lt;</w:t>
+      </w:r>
+      <w:proofErr w:type="spellStart"/>
+      <w:r>
+        <w:rPr>
+          <w:sz w:val="20"/>
+        </w:rPr>
+        <w:t>path_to_tomcat</w:t>
+      </w:r>
+      <w:proofErr w:type="spellEnd"/>
+      <w:r>
+        <w:rPr>
+          <w:sz w:val="20"/>
+        </w:rPr>
+        <w:t>&gt;/</w:t>
+      </w:r>
+      <w:proofErr w:type="spellStart"/>
+      <w:r>
+        <w:rPr>
+          <w:sz w:val="20"/>
+        </w:rPr>
+        <w:t>conf</w:t>
+      </w:r>
+      <w:proofErr w:type="spellEnd"/>
+      <w:r>
+        <w:rPr>
+          <w:sz w:val="20"/>
+        </w:rPr>
+        <w:t>/</w:t>
+      </w:r>
+      <w:proofErr w:type="spellStart"/>
+      <w:r>
+        <w:rPr>
+          <w:sz w:val="20"/>
+        </w:rPr>
+        <w:t>domibusConnector</w:t>
+      </w:r>
+      <w:proofErr w:type="spellEnd"/>
+      <w:r>
+        <w:rPr>
+          <w:sz w:val="20"/>
+        </w:rPr>
+        <w:t>”.</w:t>
+      </w:r>
+    </w:p>
+    <w:p>
+      <w:pPr>
+        <w:pStyle w:val="Listenabsatz"/>
+        <w:numPr>
+          <w:ilvl w:val="0"/>
+          <w:numId w:val="29"/>
+        </w:numPr>
+        <w:rPr>
+          <w:sz w:val="20"/>
+        </w:rPr>
+      </w:pPr>
+      <w:r>
+        <w:rPr>
+          <w:sz w:val="20"/>
+        </w:rPr>
+        <w:t>Copy the adopted “</w:t>
+      </w:r>
+      <w:proofErr w:type="spellStart"/>
+      <w:r>
+        <w:rPr>
+          <w:sz w:val="20"/>
+        </w:rPr>
+        <w:t>connector.properties</w:t>
+      </w:r>
+      <w:proofErr w:type="spellEnd"/>
+      <w:r>
+        <w:rPr>
+          <w:sz w:val="20"/>
+        </w:rPr>
+        <w:t>”</w:t>
+      </w:r>
+      <w:r>
+        <w:rPr>
+          <w:sz w:val="20"/>
+        </w:rPr>
+        <w:t xml:space="preserve"> and “log4j.properties”</w:t>
+      </w:r>
+      <w:r>
+        <w:rPr>
+          <w:sz w:val="20"/>
+        </w:rPr>
+        <w:t xml:space="preserve"> file into “&lt;</w:t>
+      </w:r>
+      <w:proofErr w:type="spellStart"/>
+      <w:r>
+        <w:rPr>
+          <w:sz w:val="20"/>
+        </w:rPr>
+        <w:t>path_to_tomcat</w:t>
+      </w:r>
+      <w:proofErr w:type="spellEnd"/>
+      <w:r>
+        <w:rPr>
+          <w:sz w:val="20"/>
+        </w:rPr>
+        <w:t>&gt;/</w:t>
+      </w:r>
+      <w:proofErr w:type="spellStart"/>
+      <w:r>
+        <w:rPr>
+          <w:sz w:val="20"/>
+        </w:rPr>
+        <w:t>conf</w:t>
+      </w:r>
+      <w:proofErr w:type="spellEnd"/>
+      <w:r>
+        <w:rPr>
+          <w:sz w:val="20"/>
+        </w:rPr>
+        <w:t>/</w:t>
+      </w:r>
+      <w:proofErr w:type="spellStart"/>
+      <w:r>
+        <w:rPr>
+          <w:sz w:val="20"/>
+        </w:rPr>
+        <w:t>domibusConnector</w:t>
+      </w:r>
+      <w:proofErr w:type="spellEnd"/>
+      <w:r>
+        <w:rPr>
+          <w:sz w:val="20"/>
+        </w:rPr>
+        <w:t>”.</w:t>
+      </w:r>
+    </w:p>
+    <w:p>
+      <w:pPr>
+        <w:pStyle w:val="Listenabsatz"/>
+        <w:numPr>
+          <w:ilvl w:val="0"/>
+          <w:numId w:val="29"/>
+        </w:numPr>
+        <w:rPr>
+          <w:sz w:val="20"/>
+        </w:rPr>
+      </w:pPr>
+      <w:r>
+        <w:rPr>
+          <w:sz w:val="20"/>
+        </w:rPr>
+        <w:t>Copy the “</w:t>
+      </w:r>
+      <w:proofErr w:type="spellStart"/>
+      <w:r>
+        <w:rPr>
+          <w:sz w:val="20"/>
+        </w:rPr>
+        <w:t>domibusConnector.war</w:t>
+      </w:r>
+      <w:proofErr w:type="spellEnd"/>
+      <w:r>
+        <w:rPr>
+          <w:sz w:val="20"/>
+        </w:rPr>
+        <w:t xml:space="preserve">” into </w:t>
+      </w:r>
+      <w:r>
+        <w:rPr>
+          <w:sz w:val="20"/>
+        </w:rPr>
+        <w:t>“&lt;</w:t>
+      </w:r>
+      <w:proofErr w:type="spellStart"/>
+      <w:r>
+        <w:rPr>
+          <w:sz w:val="20"/>
+        </w:rPr>
+        <w:t>path_to_tomcat</w:t>
+      </w:r>
+      <w:proofErr w:type="spellEnd"/>
+      <w:r>
+        <w:rPr>
+          <w:sz w:val="20"/>
+        </w:rPr>
+        <w:t>&gt;/</w:t>
+      </w:r>
+      <w:proofErr w:type="spellStart"/>
+      <w:r>
+        <w:rPr>
+          <w:sz w:val="20"/>
+        </w:rPr>
+        <w:t>webapps</w:t>
+      </w:r>
+      <w:proofErr w:type="spellEnd"/>
+      <w:r>
+        <w:rPr>
+          <w:sz w:val="20"/>
+        </w:rPr>
+        <w:t>”</w:t>
+      </w:r>
+      <w:r>
+        <w:rPr>
+          <w:sz w:val="20"/>
+        </w:rPr>
+        <w:t>.</w:t>
+      </w:r>
+    </w:p>
+    <w:p>
+      <w:pPr>
+        <w:pStyle w:val="Listenabsatz"/>
+        <w:numPr>
+          <w:ilvl w:val="0"/>
+          <w:numId w:val="29"/>
+        </w:numPr>
+        <w:rPr>
+          <w:sz w:val="20"/>
+        </w:rPr>
+      </w:pPr>
+      <w:r>
+        <w:rPr>
+          <w:sz w:val="20"/>
+        </w:rPr>
+        <w:t>Create or edit a “</w:t>
+      </w:r>
+      <w:proofErr w:type="spellStart"/>
+      <w:r>
+        <w:rPr>
+          <w:sz w:val="20"/>
+        </w:rPr>
+        <w:t>setenv</w:t>
+      </w:r>
+      <w:proofErr w:type="spellEnd"/>
+      <w:r>
+        <w:rPr>
+          <w:sz w:val="20"/>
+        </w:rPr>
+        <w:t xml:space="preserve">” file at </w:t>
+      </w:r>
+      <w:r>
+        <w:rPr>
+          <w:sz w:val="20"/>
+        </w:rPr>
+        <w:t>“&lt;</w:t>
+      </w:r>
+      <w:proofErr w:type="spellStart"/>
+      <w:r>
+        <w:rPr>
+          <w:sz w:val="20"/>
+        </w:rPr>
+        <w:t>path_to_tomcat</w:t>
+      </w:r>
+      <w:proofErr w:type="spellEnd"/>
+      <w:r>
+        <w:rPr>
+          <w:sz w:val="20"/>
+        </w:rPr>
+        <w:t>&gt;/</w:t>
+      </w:r>
+      <w:r>
+        <w:rPr>
+          <w:sz w:val="20"/>
+        </w:rPr>
+        <w:t>bin</w:t>
+      </w:r>
+      <w:r>
+        <w:rPr>
+          <w:sz w:val="20"/>
+        </w:rPr>
+        <w:t>”</w:t>
+      </w:r>
+      <w:r>
+        <w:rPr>
+          <w:sz w:val="20"/>
+        </w:rPr>
+        <w:t>.</w:t>
+      </w:r>
+    </w:p>
+    <w:p>
+      <w:pPr>
+        <w:rPr>
+          <w:sz w:val="20"/>
+        </w:rPr>
+      </w:pPr>
+      <w:r>
+        <w:rPr>
+          <w:sz w:val="20"/>
+        </w:rPr>
+        <w:t>The “</w:t>
+      </w:r>
+      <w:proofErr w:type="spellStart"/>
+      <w:r>
+        <w:rPr>
+          <w:sz w:val="20"/>
+        </w:rPr>
+        <w:t>setenv</w:t>
+      </w:r>
+      <w:proofErr w:type="spellEnd"/>
+      <w:r>
+        <w:rPr>
+          <w:sz w:val="20"/>
+        </w:rPr>
+        <w:t xml:space="preserve">” file should be called at </w:t>
+      </w:r>
+      <w:proofErr w:type="spellStart"/>
+      <w:r>
+        <w:rPr>
+          <w:sz w:val="20"/>
+        </w:rPr>
+        <w:t>startup</w:t>
+      </w:r>
+      <w:proofErr w:type="spellEnd"/>
+      <w:r>
+        <w:rPr>
+          <w:sz w:val="20"/>
+        </w:rPr>
+        <w:t xml:space="preserve"> by the tomcat and should include the following parameters</w:t>
+      </w:r>
+      <w:r>
+        <w:rPr>
+          <w:sz w:val="20"/>
+        </w:rPr>
+        <w:t>:</w:t>
+      </w:r>
+    </w:p>
+    <w:p>
+      <w:pPr>
+        <w:rPr>
+          <w:lang w:eastAsia="de-DE"/>
+        </w:rPr>
+      </w:pPr>
+      <w:r>
+        <w:rPr>
+          <w:noProof/>
+          <w:lang w:val="de-AT" w:eastAsia="de-AT"/>
+        </w:rPr>
+        <w:drawing>
+          <wp:inline distT="0" distB="0" distL="0" distR="0" wp14:anchorId="65EAF414" wp14:editId="70875D95">
+            <wp:extent cx="5759450" cy="763559"/>
+            <wp:effectExtent l="0" t="0" r="0" b="0"/>
+            <wp:docPr id="9" name="Grafik 9"/>
+            <wp:cNvGraphicFramePr>
+              <a:graphicFrameLocks xmlns:a="http://schemas.openxmlformats.org/drawingml/2006/main" noChangeAspect="1"/>
+            </wp:cNvGraphicFramePr>
+            <a:graphic xmlns:a="http://schemas.openxmlformats.org/drawingml/2006/main">
+              <a:graphicData uri="http://schemas.openxmlformats.org/drawingml/2006/picture">
+                <pic:pic xmlns:pic="http://schemas.openxmlformats.org/drawingml/2006/picture">
+                  <pic:nvPicPr>
+                    <pic:cNvPr id="0" name=""/>
+                    <pic:cNvPicPr/>
+                  </pic:nvPicPr>
+                  <pic:blipFill>
+                    <a:blip r:embed="rId17"/>
+                    <a:stretch>
+                      <a:fillRect/>
+                    </a:stretch>
+                  </pic:blipFill>
+                  <pic:spPr>
+                    <a:xfrm>
+                      <a:off x="0" y="0"/>
+                      <a:ext cx="5759450" cy="763559"/>
+                    </a:xfrm>
+                    <a:prstGeom prst="rect">
+                      <a:avLst/>
+                    </a:prstGeom>
+                  </pic:spPr>
+                </pic:pic>
+              </a:graphicData>
+            </a:graphic>
+          </wp:inline>
+        </w:drawing>
+      </w:r>
+    </w:p>
+    <w:p>
+      <w:pPr>
+        <w:rPr>
+          <w:sz w:val="20"/>
+        </w:rPr>
+      </w:pPr>
+      <w:r>
+        <w:rPr>
+          <w:sz w:val="20"/>
+        </w:rPr>
+        <w:t>Finally</w:t>
+      </w:r>
+      <w:r>
+        <w:rPr>
+          <w:sz w:val="20"/>
+        </w:rPr>
+        <w:t xml:space="preserve"> start/restart your Apache Tomcat. </w:t>
+      </w:r>
+      <w:r>
+        <w:rPr>
+          <w:sz w:val="20"/>
+        </w:rPr>
+        <w:t>T</w:t>
+      </w:r>
+      <w:r>
+        <w:rPr>
+          <w:sz w:val="20"/>
+        </w:rPr>
+        <w:t>he application</w:t>
+      </w:r>
+      <w:r>
+        <w:rPr>
+          <w:sz w:val="20"/>
+        </w:rPr>
+        <w:t xml:space="preserve"> should be deployed automatically</w:t>
+      </w:r>
+      <w:r>
+        <w:rPr>
+          <w:sz w:val="20"/>
+        </w:rPr>
+        <w:t>.</w:t>
+      </w:r>
     </w:p>
     <w:p>
       <w:pPr>
@@ -11869,13 +12332,70 @@
         <w:rPr>
           <w:sz w:val="20"/>
         </w:rPr>
-        <w:t xml:space="preserve">Please configure a </w:t>
+        <w:t xml:space="preserve">In its default configuration it expects a </w:t>
       </w:r>
       <w:proofErr w:type="spellStart"/>
       <w:r>
         <w:rPr>
           <w:sz w:val="20"/>
         </w:rPr>
+        <w:t>jndi</w:t>
+      </w:r>
+      <w:proofErr w:type="spellEnd"/>
+      <w:r>
+        <w:rPr>
+          <w:sz w:val="20"/>
+        </w:rPr>
+        <w:t xml:space="preserve"> </w:t>
+      </w:r>
+      <w:proofErr w:type="spellStart"/>
+      <w:r>
+        <w:rPr>
+          <w:sz w:val="20"/>
+        </w:rPr>
+        <w:t>DataSource</w:t>
+      </w:r>
+      <w:proofErr w:type="spellEnd"/>
+      <w:r>
+        <w:rPr>
+          <w:sz w:val="20"/>
+        </w:rPr>
+        <w:t xml:space="preserve"> configured with the name</w:t>
+      </w:r>
+    </w:p>
+    <w:p>
+      <w:pPr>
+        <w:rPr>
+          <w:sz w:val="20"/>
+        </w:rPr>
+      </w:pPr>
+      <w:r>
+        <w:rPr>
+          <w:sz w:val="20"/>
+        </w:rPr>
+        <w:t>“</w:t>
+      </w:r>
+      <w:proofErr w:type="spellStart"/>
+      <w:proofErr w:type="gramStart"/>
+      <w:r>
+        <w:rPr>
+          <w:sz w:val="20"/>
+        </w:rPr>
+        <w:t>domibusWebConnectorDS</w:t>
+      </w:r>
+      <w:proofErr w:type="spellEnd"/>
+      <w:proofErr w:type="gramEnd"/>
+      <w:r>
+        <w:rPr>
+          <w:sz w:val="20"/>
+        </w:rPr>
+        <w:t xml:space="preserve">”. Please configure a </w:t>
+      </w:r>
+      <w:proofErr w:type="spellStart"/>
+      <w:r>
+        <w:rPr>
+          <w:sz w:val="20"/>
+        </w:rPr>
         <w:t>datasource</w:t>
       </w:r>
       <w:proofErr w:type="spellEnd"/>
@@ -11885,127 +12405,144 @@
         </w:rPr>
         <w:t xml:space="preserve"> with this name and deploy the application</w:t>
       </w:r>
-      <w:r>
+    </w:p>
+    <w:p>
+      <w:pPr>
         <w:rPr>
           <w:sz w:val="20"/>
         </w:rPr>
+      </w:pPr>
+      <w:proofErr w:type="gramStart"/>
+      <w:r>
+        <w:rPr>
+          <w:sz w:val="20"/>
+        </w:rPr>
+        <w:t>to</w:t>
+      </w:r>
+      <w:proofErr w:type="gramEnd"/>
+      <w:r>
+        <w:rPr>
+          <w:sz w:val="20"/>
+        </w:rPr>
+        <w:t xml:space="preserve"> your </w:t>
+      </w:r>
+      <w:proofErr w:type="spellStart"/>
+      <w:r>
+        <w:rPr>
+          <w:sz w:val="20"/>
+        </w:rPr>
+        <w:t>weblogic</w:t>
+      </w:r>
+      <w:proofErr w:type="spellEnd"/>
+      <w:r>
+        <w:rPr>
+          <w:sz w:val="20"/>
+        </w:rPr>
+        <w:t xml:space="preserve"> server. You should also set the</w:t>
+      </w:r>
+      <w:r>
+        <w:rPr>
+          <w:sz w:val="20"/>
+        </w:rPr>
+        <w:t xml:space="preserve"> “</w:t>
+      </w:r>
+      <w:proofErr w:type="spellStart"/>
+      <w:r>
+        <w:rPr>
+          <w:sz w:val="20"/>
+        </w:rPr>
+        <w:t>connector</w:t>
+      </w:r>
+      <w:r>
+        <w:rPr>
+          <w:sz w:val="20"/>
+        </w:rPr>
+        <w:t>.config.</w:t>
+      </w:r>
+      <w:r>
+        <w:rPr>
+          <w:sz w:val="20"/>
+        </w:rPr>
+        <w:t>file</w:t>
+      </w:r>
+      <w:proofErr w:type="spellEnd"/>
+      <w:r>
+        <w:rPr>
+          <w:sz w:val="20"/>
+        </w:rPr>
+        <w:t>”</w:t>
+      </w:r>
+      <w:r>
+        <w:rPr>
+          <w:sz w:val="20"/>
+        </w:rPr>
+        <w:t xml:space="preserve"> parameter to your </w:t>
+      </w:r>
+      <w:r>
+        <w:rPr>
+          <w:sz w:val="20"/>
+        </w:rPr>
+        <w:t>“</w:t>
+      </w:r>
+      <w:proofErr w:type="spellStart"/>
+      <w:r>
+        <w:rPr>
+          <w:sz w:val="20"/>
+        </w:rPr>
+        <w:t>connector</w:t>
+      </w:r>
+      <w:r>
+        <w:rPr>
+          <w:sz w:val="20"/>
+        </w:rPr>
+        <w:t>.properties</w:t>
+      </w:r>
+      <w:proofErr w:type="spellEnd"/>
+      <w:r>
+        <w:rPr>
+          <w:sz w:val="20"/>
+        </w:rPr>
+        <w:t>”</w:t>
+      </w:r>
+      <w:r>
+        <w:rPr>
+          <w:sz w:val="20"/>
+        </w:rPr>
+        <w:t xml:space="preserve"> so the spring boot application can load</w:t>
+      </w:r>
+      <w:r>
+        <w:rPr>
+          <w:sz w:val="20"/>
+        </w:rPr>
         <w:t xml:space="preserve"> </w:t>
       </w:r>
       <w:r>
         <w:rPr>
           <w:sz w:val="20"/>
         </w:rPr>
-        <w:t xml:space="preserve">to your </w:t>
-      </w:r>
-      <w:proofErr w:type="spellStart"/>
-      <w:r>
+        <w:t>the configured settings.</w:t>
+      </w:r>
+    </w:p>
+    <w:p>
+      <w:pPr>
         <w:rPr>
           <w:sz w:val="20"/>
         </w:rPr>
-        <w:t>weblogic</w:t>
-      </w:r>
-      <w:proofErr w:type="spellEnd"/>
+      </w:pPr>
       <w:r>
         <w:rPr>
           <w:sz w:val="20"/>
         </w:rPr>
-        <w:t xml:space="preserve"> server. You should also set the</w:t>
+        <w:t>For that purpose</w:t>
       </w:r>
       <w:r>
         <w:rPr>
           <w:sz w:val="20"/>
         </w:rPr>
-        <w:t xml:space="preserve"> “</w:t>
-      </w:r>
-      <w:proofErr w:type="spellStart"/>
-      <w:r>
-        <w:rPr>
-          <w:sz w:val="20"/>
-        </w:rPr>
-        <w:t>connector.config.file</w:t>
-      </w:r>
-      <w:proofErr w:type="spellEnd"/>
-      <w:r>
-        <w:rPr>
-          <w:sz w:val="20"/>
-        </w:rPr>
-        <w:t>”</w:t>
-      </w:r>
-      <w:r>
-        <w:rPr>
-          <w:sz w:val="20"/>
-        </w:rPr>
-        <w:t xml:space="preserve"> parameter to your </w:t>
-      </w:r>
-      <w:r>
-        <w:rPr>
-          <w:sz w:val="20"/>
-        </w:rPr>
-        <w:t>“</w:t>
-      </w:r>
-      <w:proofErr w:type="spellStart"/>
-      <w:r>
-        <w:rPr>
-          <w:sz w:val="20"/>
-        </w:rPr>
-        <w:t>connector</w:t>
-      </w:r>
-      <w:r>
-        <w:rPr>
-          <w:sz w:val="20"/>
-        </w:rPr>
-        <w:t>.properties</w:t>
-      </w:r>
-      <w:proofErr w:type="spellEnd"/>
-      <w:r>
-        <w:rPr>
-          <w:sz w:val="20"/>
-        </w:rPr>
-        <w:t>”</w:t>
-      </w:r>
-      <w:r>
-        <w:rPr>
-          <w:sz w:val="20"/>
-        </w:rPr>
-        <w:t xml:space="preserve"> file location</w:t>
-      </w:r>
-      <w:r>
-        <w:rPr>
-          <w:sz w:val="20"/>
-        </w:rPr>
-        <w:t xml:space="preserve"> so the spring boot application can load</w:t>
-      </w:r>
-      <w:r>
-        <w:rPr>
-          <w:sz w:val="20"/>
-        </w:rPr>
-        <w:t xml:space="preserve"> </w:t>
-      </w:r>
-      <w:r>
-        <w:rPr>
-          <w:sz w:val="20"/>
-        </w:rPr>
-        <w:t>the configured settings.</w:t>
-      </w:r>
-    </w:p>
-    <w:p>
-      <w:pPr>
-        <w:rPr>
-          <w:sz w:val="20"/>
-        </w:rPr>
-      </w:pPr>
-      <w:r>
-        <w:rPr>
-          <w:sz w:val="20"/>
-        </w:rPr>
-        <w:t>For that purpose</w:t>
-      </w:r>
-      <w:r>
-        <w:rPr>
-          <w:sz w:val="20"/>
-        </w:rPr>
         <w:t xml:space="preserve"> you need to create a custom deployment descriptor.</w:t>
       </w:r>
+      <w:bookmarkStart w:id="69" w:name="_GoBack"/>
+      <w:bookmarkEnd w:id="69"/>
     </w:p>
     <w:p>
       <w:pPr>
@@ -12336,7 +12873,7 @@
                     </pic:cNvPicPr>
                   </pic:nvPicPr>
                   <pic:blipFill>
-                    <a:blip r:embed="rId17">
+                    <a:blip r:embed="rId18">
                       <a:extLst>
                         <a:ext uri="{28A0092B-C50C-407E-A947-70E740481C1C}">
                           <a14:useLocalDpi xmlns:a14="http://schemas.microsoft.com/office/drawing/2010/main" val="0"/>
@@ -12615,7 +13152,7 @@
                     </pic:cNvPicPr>
                   </pic:nvPicPr>
                   <pic:blipFill>
-                    <a:blip r:embed="rId18">
+                    <a:blip r:embed="rId19">
                       <a:extLst>
                         <a:ext uri="{28A0092B-C50C-407E-A947-70E740481C1C}">
                           <a14:useLocalDpi xmlns:a14="http://schemas.microsoft.com/office/drawing/2010/main" val="0"/>
@@ -13499,7 +14036,7 @@
                     <pic:cNvPicPr/>
                   </pic:nvPicPr>
                   <pic:blipFill>
-                    <a:blip r:embed="rId19"/>
+                    <a:blip r:embed="rId20"/>
                     <a:stretch>
                       <a:fillRect/>
                     </a:stretch>
@@ -13607,151 +14144,6 @@
             <wp:extent cx="5759450" cy="426785"/>
             <wp:effectExtent l="0" t="0" r="0" b="0"/>
             <wp:docPr id="10245" name="Grafik 10245"/>
-            <wp:cNvGraphicFramePr>
-              <a:graphicFrameLocks xmlns:a="http://schemas.openxmlformats.org/drawingml/2006/main" noChangeAspect="1"/>
-            </wp:cNvGraphicFramePr>
-            <a:graphic xmlns:a="http://schemas.openxmlformats.org/drawingml/2006/main">
-              <a:graphicData uri="http://schemas.openxmlformats.org/drawingml/2006/picture">
-                <pic:pic xmlns:pic="http://schemas.openxmlformats.org/drawingml/2006/picture">
-                  <pic:nvPicPr>
-                    <pic:cNvPr id="0" name=""/>
-                    <pic:cNvPicPr/>
-                  </pic:nvPicPr>
-                  <pic:blipFill>
-                    <a:blip r:embed="rId20"/>
-                    <a:stretch>
-                      <a:fillRect/>
-                    </a:stretch>
-                  </pic:blipFill>
-                  <pic:spPr>
-                    <a:xfrm>
-                      <a:off x="0" y="0"/>
-                      <a:ext cx="5759450" cy="426785"/>
-                    </a:xfrm>
-                    <a:prstGeom prst="rect">
-                      <a:avLst/>
-                    </a:prstGeom>
-                  </pic:spPr>
-                </pic:pic>
-              </a:graphicData>
-            </a:graphic>
-          </wp:inline>
-        </w:drawing>
-      </w:r>
-    </w:p>
-    <w:p>
-      <w:pPr>
-        <w:rPr>
-          <w:lang w:eastAsia="de-DE"/>
-        </w:rPr>
-      </w:pPr>
-    </w:p>
-    <w:p>
-      <w:pPr>
-        <w:pStyle w:val="berschrift3"/>
-      </w:pPr>
-      <w:bookmarkStart w:id="81" w:name="_Toc511909923"/>
-      <w:r>
-        <w:t>Example scripts</w:t>
-      </w:r>
-      <w:bookmarkEnd w:id="81"/>
-    </w:p>
-    <w:p>
-      <w:pPr>
-        <w:rPr>
-          <w:lang w:eastAsia="de-DE"/>
-        </w:rPr>
-      </w:pPr>
-      <w:r>
-        <w:rPr>
-          <w:lang w:eastAsia="de-DE"/>
-        </w:rPr>
-        <w:t>Now we will have a look back to our example, where we want to add “</w:t>
-      </w:r>
-      <w:proofErr w:type="spellStart"/>
-      <w:r>
-        <w:rPr>
-          <w:lang w:eastAsia="de-DE"/>
-        </w:rPr>
-        <w:t>alice</w:t>
-      </w:r>
-      <w:proofErr w:type="spellEnd"/>
-      <w:r>
-        <w:rPr>
-          <w:lang w:eastAsia="de-DE"/>
-        </w:rPr>
-        <w:t>” and “bob” as our new backend clients.</w:t>
-      </w:r>
-    </w:p>
-    <w:p>
-      <w:pPr>
-        <w:rPr>
-          <w:lang w:eastAsia="de-DE"/>
-        </w:rPr>
-      </w:pPr>
-      <w:r>
-        <w:rPr>
-          <w:lang w:eastAsia="de-DE"/>
-        </w:rPr>
-        <w:t xml:space="preserve">The following SQL statement will add </w:t>
-      </w:r>
-      <w:proofErr w:type="gramStart"/>
-      <w:r>
-        <w:rPr>
-          <w:lang w:eastAsia="de-DE"/>
-        </w:rPr>
-        <w:t>an</w:t>
-      </w:r>
-      <w:proofErr w:type="gramEnd"/>
-      <w:r>
-        <w:rPr>
-          <w:lang w:eastAsia="de-DE"/>
-        </w:rPr>
-        <w:t xml:space="preserve"> </w:t>
-      </w:r>
-      <w:proofErr w:type="spellStart"/>
-      <w:r>
-        <w:rPr>
-          <w:lang w:eastAsia="de-DE"/>
-        </w:rPr>
-        <w:t>connectorClient</w:t>
-      </w:r>
-      <w:proofErr w:type="spellEnd"/>
-      <w:r>
-        <w:rPr>
-          <w:lang w:eastAsia="de-DE"/>
-        </w:rPr>
-        <w:t xml:space="preserve"> named bob with the key alias bob and</w:t>
-      </w:r>
-      <w:r>
-        <w:rPr>
-          <w:lang w:eastAsia="de-DE"/>
-        </w:rPr>
-        <w:t xml:space="preserve"> </w:t>
-      </w:r>
-      <w:r>
-        <w:rPr>
-          <w:lang w:eastAsia="de-DE"/>
-        </w:rPr>
-        <w:t>expects that the common name of the certificate is bob. Bob will also be the default backend!</w:t>
-      </w:r>
-    </w:p>
-    <w:p>
-      <w:pPr>
-        <w:rPr>
-          <w:lang w:eastAsia="de-DE"/>
-        </w:rPr>
-      </w:pPr>
-      <w:r>
-        <w:rPr>
-          <w:noProof/>
-          <w:lang w:val="de-AT" w:eastAsia="de-AT"/>
-        </w:rPr>
-        <w:drawing>
-          <wp:inline distT="0" distB="0" distL="0" distR="0" wp14:anchorId="0FE47B2A" wp14:editId="3DEDA0EB">
-            <wp:extent cx="5759450" cy="780091"/>
-            <wp:effectExtent l="0" t="0" r="0" b="1270"/>
-            <wp:docPr id="10246" name="Grafik 10246"/>
             <wp:cNvGraphicFramePr>
               <a:graphicFrameLocks xmlns:a="http://schemas.openxmlformats.org/drawingml/2006/main" noChangeAspect="1"/>
             </wp:cNvGraphicFramePr>
@@ -13771,7 +14163,7 @@
                   <pic:spPr>
                     <a:xfrm>
                       <a:off x="0" y="0"/>
-                      <a:ext cx="5759450" cy="780091"/>
+                      <a:ext cx="5759450" cy="426785"/>
                     </a:xfrm>
                     <a:prstGeom prst="rect">
                       <a:avLst/>
@@ -13790,11 +14182,28 @@
           <w:lang w:eastAsia="de-DE"/>
         </w:rPr>
       </w:pPr>
-      <w:r>
-        <w:rPr>
-          <w:lang w:eastAsia="de-DE"/>
-        </w:rPr>
-        <w:t>The following statement will add “</w:t>
+    </w:p>
+    <w:p>
+      <w:pPr>
+        <w:pStyle w:val="berschrift3"/>
+      </w:pPr>
+      <w:bookmarkStart w:id="81" w:name="_Toc511909923"/>
+      <w:r>
+        <w:t>Example scripts</w:t>
+      </w:r>
+      <w:bookmarkEnd w:id="81"/>
+    </w:p>
+    <w:p>
+      <w:pPr>
+        <w:rPr>
+          <w:lang w:eastAsia="de-DE"/>
+        </w:rPr>
+      </w:pPr>
+      <w:r>
+        <w:rPr>
+          <w:lang w:eastAsia="de-DE"/>
+        </w:rPr>
+        <w:t>Now we will have a look back to our example, where we want to add “</w:t>
       </w:r>
       <w:proofErr w:type="spellStart"/>
       <w:r>
@@ -13808,7 +14217,60 @@
         <w:rPr>
           <w:lang w:eastAsia="de-DE"/>
         </w:rPr>
-        <w:t>” to the backend configuration:</w:t>
+        <w:t>” and “bob” as our new backend clients.</w:t>
+      </w:r>
+    </w:p>
+    <w:p>
+      <w:pPr>
+        <w:rPr>
+          <w:lang w:eastAsia="de-DE"/>
+        </w:rPr>
+      </w:pPr>
+      <w:r>
+        <w:rPr>
+          <w:lang w:eastAsia="de-DE"/>
+        </w:rPr>
+        <w:t xml:space="preserve">The following SQL statement will add </w:t>
+      </w:r>
+      <w:proofErr w:type="gramStart"/>
+      <w:r>
+        <w:rPr>
+          <w:lang w:eastAsia="de-DE"/>
+        </w:rPr>
+        <w:t>an</w:t>
+      </w:r>
+      <w:proofErr w:type="gramEnd"/>
+      <w:r>
+        <w:rPr>
+          <w:lang w:eastAsia="de-DE"/>
+        </w:rPr>
+        <w:t xml:space="preserve"> </w:t>
+      </w:r>
+      <w:proofErr w:type="spellStart"/>
+      <w:r>
+        <w:rPr>
+          <w:lang w:eastAsia="de-DE"/>
+        </w:rPr>
+        <w:t>connectorClient</w:t>
+      </w:r>
+      <w:proofErr w:type="spellEnd"/>
+      <w:r>
+        <w:rPr>
+          <w:lang w:eastAsia="de-DE"/>
+        </w:rPr>
+        <w:t xml:space="preserve"> named bob with the key alias bob and</w:t>
+      </w:r>
+      <w:r>
+        <w:rPr>
+          <w:lang w:eastAsia="de-DE"/>
+        </w:rPr>
+        <w:t xml:space="preserve"> </w:t>
+      </w:r>
+      <w:r>
+        <w:rPr>
+          <w:lang w:eastAsia="de-DE"/>
+        </w:rPr>
+        <w:t>expects that the common name of the certificate is bob. Bob will also be the default backend!</w:t>
       </w:r>
     </w:p>
     <w:p>
@@ -13823,10 +14285,10 @@
           <w:lang w:val="de-AT" w:eastAsia="de-AT"/>
         </w:rPr>
         <w:drawing>
-          <wp:inline distT="0" distB="0" distL="0" distR="0" wp14:anchorId="4B329D68" wp14:editId="7136023E">
-            <wp:extent cx="5759450" cy="773356"/>
-            <wp:effectExtent l="0" t="0" r="0" b="8255"/>
-            <wp:docPr id="10247" name="Grafik 10247"/>
+          <wp:inline distT="0" distB="0" distL="0" distR="0" wp14:anchorId="0FE47B2A" wp14:editId="3DEDA0EB">
+            <wp:extent cx="5759450" cy="780091"/>
+            <wp:effectExtent l="0" t="0" r="0" b="1270"/>
+            <wp:docPr id="10246" name="Grafik 10246"/>
             <wp:cNvGraphicFramePr>
               <a:graphicFrameLocks xmlns:a="http://schemas.openxmlformats.org/drawingml/2006/main" noChangeAspect="1"/>
             </wp:cNvGraphicFramePr>
@@ -13846,7 +14308,7 @@
                   <pic:spPr>
                     <a:xfrm>
                       <a:off x="0" y="0"/>
-                      <a:ext cx="5759450" cy="773356"/>
+                      <a:ext cx="5759450" cy="780091"/>
                     </a:xfrm>
                     <a:prstGeom prst="rect">
                       <a:avLst/>
@@ -13869,77 +14331,21 @@
         <w:rPr>
           <w:lang w:eastAsia="de-DE"/>
         </w:rPr>
-        <w:t xml:space="preserve">This statement will assign the </w:t>
+        <w:t>The following statement will add “</w:t>
       </w:r>
       <w:proofErr w:type="spellStart"/>
       <w:r>
         <w:rPr>
           <w:lang w:eastAsia="de-DE"/>
         </w:rPr>
-        <w:t>epo</w:t>
+        <w:t>alice</w:t>
       </w:r>
       <w:proofErr w:type="spellEnd"/>
       <w:r>
         <w:rPr>
           <w:lang w:eastAsia="de-DE"/>
         </w:rPr>
-        <w:t xml:space="preserve"> messages to the </w:t>
-      </w:r>
-      <w:proofErr w:type="spellStart"/>
-      <w:r>
-        <w:rPr>
-          <w:lang w:eastAsia="de-DE"/>
-        </w:rPr>
-        <w:t>connectorClient</w:t>
-      </w:r>
-      <w:proofErr w:type="spellEnd"/>
-      <w:r>
-        <w:rPr>
-          <w:lang w:eastAsia="de-DE"/>
-        </w:rPr>
-        <w:t xml:space="preserve"> with the id 12 in the database. In</w:t>
-      </w:r>
-      <w:r>
-        <w:rPr>
-          <w:lang w:eastAsia="de-DE"/>
-        </w:rPr>
-        <w:t xml:space="preserve"> </w:t>
-      </w:r>
-      <w:r>
-        <w:rPr>
-          <w:lang w:eastAsia="de-DE"/>
-        </w:rPr>
-        <w:t xml:space="preserve">this case this will be the </w:t>
-      </w:r>
-      <w:proofErr w:type="spellStart"/>
-      <w:r>
-        <w:rPr>
-          <w:lang w:eastAsia="de-DE"/>
-        </w:rPr>
-        <w:t>connectorClient</w:t>
-      </w:r>
-      <w:proofErr w:type="spellEnd"/>
-      <w:r>
-        <w:rPr>
-          <w:lang w:eastAsia="de-DE"/>
-        </w:rPr>
-        <w:t xml:space="preserve"> </w:t>
-      </w:r>
-      <w:proofErr w:type="spellStart"/>
-      <w:proofErr w:type="gramStart"/>
-      <w:r>
-        <w:rPr>
-          <w:lang w:eastAsia="de-DE"/>
-        </w:rPr>
-        <w:t>alice</w:t>
-      </w:r>
-      <w:proofErr w:type="spellEnd"/>
-      <w:proofErr w:type="gramEnd"/>
-      <w:r>
-        <w:rPr>
-          <w:lang w:eastAsia="de-DE"/>
-        </w:rPr>
-        <w:t>.</w:t>
+        <w:t>” to the backend configuration:</w:t>
       </w:r>
     </w:p>
     <w:p>
@@ -13954,10 +14360,10 @@
           <w:lang w:val="de-AT" w:eastAsia="de-AT"/>
         </w:rPr>
         <w:drawing>
-          <wp:inline distT="0" distB="0" distL="0" distR="0" wp14:anchorId="3CAE8FC3" wp14:editId="58466961">
-            <wp:extent cx="5759450" cy="776417"/>
-            <wp:effectExtent l="0" t="0" r="0" b="5080"/>
-            <wp:docPr id="10248" name="Grafik 10248"/>
+          <wp:inline distT="0" distB="0" distL="0" distR="0" wp14:anchorId="4B329D68" wp14:editId="7136023E">
+            <wp:extent cx="5759450" cy="773356"/>
+            <wp:effectExtent l="0" t="0" r="0" b="8255"/>
+            <wp:docPr id="10247" name="Grafik 10247"/>
             <wp:cNvGraphicFramePr>
               <a:graphicFrameLocks xmlns:a="http://schemas.openxmlformats.org/drawingml/2006/main" noChangeAspect="1"/>
             </wp:cNvGraphicFramePr>
@@ -13977,6 +14383,137 @@
                   <pic:spPr>
                     <a:xfrm>
                       <a:off x="0" y="0"/>
+                      <a:ext cx="5759450" cy="773356"/>
+                    </a:xfrm>
+                    <a:prstGeom prst="rect">
+                      <a:avLst/>
+                    </a:prstGeom>
+                  </pic:spPr>
+                </pic:pic>
+              </a:graphicData>
+            </a:graphic>
+          </wp:inline>
+        </w:drawing>
+      </w:r>
+    </w:p>
+    <w:p>
+      <w:pPr>
+        <w:rPr>
+          <w:lang w:eastAsia="de-DE"/>
+        </w:rPr>
+      </w:pPr>
+      <w:r>
+        <w:rPr>
+          <w:lang w:eastAsia="de-DE"/>
+        </w:rPr>
+        <w:t xml:space="preserve">This statement will assign the </w:t>
+      </w:r>
+      <w:proofErr w:type="spellStart"/>
+      <w:r>
+        <w:rPr>
+          <w:lang w:eastAsia="de-DE"/>
+        </w:rPr>
+        <w:t>epo</w:t>
+      </w:r>
+      <w:proofErr w:type="spellEnd"/>
+      <w:r>
+        <w:rPr>
+          <w:lang w:eastAsia="de-DE"/>
+        </w:rPr>
+        <w:t xml:space="preserve"> messages to the </w:t>
+      </w:r>
+      <w:proofErr w:type="spellStart"/>
+      <w:r>
+        <w:rPr>
+          <w:lang w:eastAsia="de-DE"/>
+        </w:rPr>
+        <w:t>connectorClient</w:t>
+      </w:r>
+      <w:proofErr w:type="spellEnd"/>
+      <w:r>
+        <w:rPr>
+          <w:lang w:eastAsia="de-DE"/>
+        </w:rPr>
+        <w:t xml:space="preserve"> with the id 12 in the database. In</w:t>
+      </w:r>
+      <w:r>
+        <w:rPr>
+          <w:lang w:eastAsia="de-DE"/>
+        </w:rPr>
+        <w:t xml:space="preserve"> </w:t>
+      </w:r>
+      <w:r>
+        <w:rPr>
+          <w:lang w:eastAsia="de-DE"/>
+        </w:rPr>
+        <w:t xml:space="preserve">this case this will be the </w:t>
+      </w:r>
+      <w:proofErr w:type="spellStart"/>
+      <w:r>
+        <w:rPr>
+          <w:lang w:eastAsia="de-DE"/>
+        </w:rPr>
+        <w:t>connectorClient</w:t>
+      </w:r>
+      <w:proofErr w:type="spellEnd"/>
+      <w:r>
+        <w:rPr>
+          <w:lang w:eastAsia="de-DE"/>
+        </w:rPr>
+        <w:t xml:space="preserve"> </w:t>
+      </w:r>
+      <w:proofErr w:type="spellStart"/>
+      <w:proofErr w:type="gramStart"/>
+      <w:r>
+        <w:rPr>
+          <w:lang w:eastAsia="de-DE"/>
+        </w:rPr>
+        <w:t>alice</w:t>
+      </w:r>
+      <w:proofErr w:type="spellEnd"/>
+      <w:proofErr w:type="gramEnd"/>
+      <w:r>
+        <w:rPr>
+          <w:lang w:eastAsia="de-DE"/>
+        </w:rPr>
+        <w:t>.</w:t>
+      </w:r>
+    </w:p>
+    <w:p>
+      <w:pPr>
+        <w:rPr>
+          <w:lang w:eastAsia="de-DE"/>
+        </w:rPr>
+      </w:pPr>
+      <w:r>
+        <w:rPr>
+          <w:noProof/>
+          <w:lang w:val="de-AT" w:eastAsia="de-AT"/>
+        </w:rPr>
+        <w:drawing>
+          <wp:inline distT="0" distB="0" distL="0" distR="0" wp14:anchorId="3CAE8FC3" wp14:editId="58466961">
+            <wp:extent cx="5759450" cy="776417"/>
+            <wp:effectExtent l="0" t="0" r="0" b="5080"/>
+            <wp:docPr id="10248" name="Grafik 10248"/>
+            <wp:cNvGraphicFramePr>
+              <a:graphicFrameLocks xmlns:a="http://schemas.openxmlformats.org/drawingml/2006/main" noChangeAspect="1"/>
+            </wp:cNvGraphicFramePr>
+            <a:graphic xmlns:a="http://schemas.openxmlformats.org/drawingml/2006/main">
+              <a:graphicData uri="http://schemas.openxmlformats.org/drawingml/2006/picture">
+                <pic:pic xmlns:pic="http://schemas.openxmlformats.org/drawingml/2006/picture">
+                  <pic:nvPicPr>
+                    <pic:cNvPr id="0" name=""/>
+                    <pic:cNvPicPr/>
+                  </pic:nvPicPr>
+                  <pic:blipFill>
+                    <a:blip r:embed="rId24"/>
+                    <a:stretch>
+                      <a:fillRect/>
+                    </a:stretch>
+                  </pic:blipFill>
+                  <pic:spPr>
+                    <a:xfrm>
+                      <a:off x="0" y="0"/>
                       <a:ext cx="5759450" cy="776417"/>
                     </a:xfrm>
                     <a:prstGeom prst="rect">
@@ -14003,12 +14540,12 @@
       </w:pPr>
     </w:p>
     <w:sectPr>
-      <w:headerReference w:type="even" r:id="rId24"/>
-      <w:headerReference w:type="default" r:id="rId25"/>
-      <w:footerReference w:type="even" r:id="rId26"/>
-      <w:footerReference w:type="default" r:id="rId27"/>
-      <w:headerReference w:type="first" r:id="rId28"/>
-      <w:footerReference w:type="first" r:id="rId29"/>
+      <w:headerReference w:type="even" r:id="rId25"/>
+      <w:headerReference w:type="default" r:id="rId26"/>
+      <w:footerReference w:type="even" r:id="rId27"/>
+      <w:footerReference w:type="default" r:id="rId28"/>
+      <w:headerReference w:type="first" r:id="rId29"/>
+      <w:footerReference w:type="first" r:id="rId30"/>
       <w:pgSz w:w="11906" w:h="16838"/>
       <w:pgMar w:top="1418" w:right="1418" w:bottom="1134" w:left="1418" w:header="709" w:footer="709" w:gutter="0"/>
       <w:cols w:space="708"/>
@@ -14138,7 +14675,7 @@
         <w:sz w:val="20"/>
         <w:szCs w:val="20"/>
       </w:rPr>
-      <w:t>21</w:t>
+      <w:t>17</w:t>
     </w:r>
     <w:r>
       <w:rPr>
@@ -16544,119 +17081,6 @@
     </w:lvl>
   </w:abstractNum>
   <w:abstractNum w:abstractNumId="16">
-    <w:nsid w:val="36BD2F1A"/>
-    <w:multiLevelType w:val="hybridMultilevel"/>
-    <w:tmpl w:val="BEEE598E"/>
-    <w:lvl w:ilvl="0" w:tplc="DE5E43B4">
-      <w:start w:val="2"/>
-      <w:numFmt w:val="bullet"/>
-      <w:lvlText w:val=""/>
-      <w:lvlJc w:val="left"/>
-      <w:pPr>
-        <w:ind w:left="720" w:hanging="360"/>
-      </w:pPr>
-      <w:rPr>
-        <w:rFonts w:ascii="Wingdings" w:eastAsia="Times New Roman" w:hAnsi="Wingdings" w:cs="Times New Roman" w:hint="default"/>
-      </w:rPr>
-    </w:lvl>
-    <w:lvl w:ilvl="1" w:tplc="0C070003" w:tentative="1">
-      <w:start w:val="1"/>
-      <w:numFmt w:val="bullet"/>
-      <w:lvlText w:val="o"/>
-      <w:lvlJc w:val="left"/>
-      <w:pPr>
-        <w:ind w:left="1440" w:hanging="360"/>
-      </w:pPr>
-      <w:rPr>
-        <w:rFonts w:ascii="Courier New" w:hAnsi="Courier New" w:cs="Courier New" w:hint="default"/>
-      </w:rPr>
-    </w:lvl>
-    <w:lvl w:ilvl="2" w:tplc="0C070005" w:tentative="1">
-      <w:start w:val="1"/>
-      <w:numFmt w:val="bullet"/>
-      <w:lvlText w:val=""/>
-      <w:lvlJc w:val="left"/>
-      <w:pPr>
-        <w:ind w:left="2160" w:hanging="360"/>
-      </w:pPr>
-      <w:rPr>
-        <w:rFonts w:ascii="Wingdings" w:hAnsi="Wingdings" w:hint="default"/>
-      </w:rPr>
-    </w:lvl>
-    <w:lvl w:ilvl="3" w:tplc="0C070001" w:tentative="1">
-      <w:start w:val="1"/>
-      <w:numFmt w:val="bullet"/>
-      <w:lvlText w:val=""/>
-      <w:lvlJc w:val="left"/>
-      <w:pPr>
-        <w:ind w:left="2880" w:hanging="360"/>
-      </w:pPr>
-      <w:rPr>
-        <w:rFonts w:ascii="Symbol" w:hAnsi="Symbol" w:hint="default"/>
-      </w:rPr>
-    </w:lvl>
-    <w:lvl w:ilvl="4" w:tplc="0C070003" w:tentative="1">
-      <w:start w:val="1"/>
-      <w:numFmt w:val="bullet"/>
-      <w:lvlText w:val="o"/>
-      <w:lvlJc w:val="left"/>
-      <w:pPr>
-        <w:ind w:left="3600" w:hanging="360"/>
-      </w:pPr>
-      <w:rPr>
-        <w:rFonts w:ascii="Courier New" w:hAnsi="Courier New" w:cs="Courier New" w:hint="default"/>
-      </w:rPr>
-    </w:lvl>
-    <w:lvl w:ilvl="5" w:tplc="0C070005" w:tentative="1">
-      <w:start w:val="1"/>
-      <w:numFmt w:val="bullet"/>
-      <w:lvlText w:val=""/>
-      <w:lvlJc w:val="left"/>
-      <w:pPr>
-        <w:ind w:left="4320" w:hanging="360"/>
-      </w:pPr>
-      <w:rPr>
-        <w:rFonts w:ascii="Wingdings" w:hAnsi="Wingdings" w:hint="default"/>
-      </w:rPr>
-    </w:lvl>
-    <w:lvl w:ilvl="6" w:tplc="0C070001" w:tentative="1">
-      <w:start w:val="1"/>
-      <w:numFmt w:val="bullet"/>
-      <w:lvlText w:val=""/>
-      <w:lvlJc w:val="left"/>
-      <w:pPr>
-        <w:ind w:left="5040" w:hanging="360"/>
-      </w:pPr>
-      <w:rPr>
-        <w:rFonts w:ascii="Symbol" w:hAnsi="Symbol" w:hint="default"/>
-      </w:rPr>
-    </w:lvl>
-    <w:lvl w:ilvl="7" w:tplc="0C070003" w:tentative="1">
-      <w:start w:val="1"/>
-      <w:numFmt w:val="bullet"/>
-      <w:lvlText w:val="o"/>
-      <w:lvlJc w:val="left"/>
-      <w:pPr>
-        <w:ind w:left="5760" w:hanging="360"/>
-      </w:pPr>
-      <w:rPr>
-        <w:rFonts w:ascii="Courier New" w:hAnsi="Courier New" w:cs="Courier New" w:hint="default"/>
-      </w:rPr>
-    </w:lvl>
-    <w:lvl w:ilvl="8" w:tplc="0C070005" w:tentative="1">
-      <w:start w:val="1"/>
-      <w:numFmt w:val="bullet"/>
-      <w:lvlText w:val=""/>
-      <w:lvlJc w:val="left"/>
-      <w:pPr>
-        <w:ind w:left="6480" w:hanging="360"/>
-      </w:pPr>
-      <w:rPr>
-        <w:rFonts w:ascii="Wingdings" w:hAnsi="Wingdings" w:hint="default"/>
-      </w:rPr>
-    </w:lvl>
-  </w:abstractNum>
-  <w:abstractNum w:abstractNumId="17">
     <w:nsid w:val="37A90190"/>
     <w:multiLevelType w:val="hybridMultilevel"/>
     <w:tmpl w:val="3B48C8A8"/>
@@ -16769,7 +17193,7 @@
       </w:rPr>
     </w:lvl>
   </w:abstractNum>
-  <w:abstractNum w:abstractNumId="18">
+  <w:abstractNum w:abstractNumId="17">
     <w:nsid w:val="3E93610D"/>
     <w:multiLevelType w:val="hybridMultilevel"/>
     <w:tmpl w:val="0B9A8D04"/>
@@ -16881,7 +17305,7 @@
       </w:rPr>
     </w:lvl>
   </w:abstractNum>
-  <w:abstractNum w:abstractNumId="19">
+  <w:abstractNum w:abstractNumId="18">
     <w:nsid w:val="4BED057E"/>
     <w:multiLevelType w:val="multilevel"/>
     <w:tmpl w:val="DB94547A"/>
@@ -17021,7 +17445,7 @@
       </w:rPr>
     </w:lvl>
   </w:abstractNum>
-  <w:abstractNum w:abstractNumId="20">
+  <w:abstractNum w:abstractNumId="19">
     <w:nsid w:val="4C812F95"/>
     <w:multiLevelType w:val="multilevel"/>
     <w:tmpl w:val="83C6DFA4"/>
@@ -17161,7 +17585,7 @@
       </w:rPr>
     </w:lvl>
   </w:abstractNum>
-  <w:abstractNum w:abstractNumId="21">
+  <w:abstractNum w:abstractNumId="20">
     <w:nsid w:val="54A51698"/>
     <w:multiLevelType w:val="multilevel"/>
     <w:tmpl w:val="8DF68306"/>
@@ -17301,7 +17725,7 @@
       </w:rPr>
     </w:lvl>
   </w:abstractNum>
-  <w:abstractNum w:abstractNumId="22">
+  <w:abstractNum w:abstractNumId="21">
     <w:nsid w:val="58AE5013"/>
     <w:multiLevelType w:val="hybridMultilevel"/>
     <w:tmpl w:val="387AF39A"/>
@@ -17413,120 +17837,7 @@
       </w:rPr>
     </w:lvl>
   </w:abstractNum>
-  <w:abstractNum w:abstractNumId="23">
-    <w:nsid w:val="5AF07A10"/>
-    <w:multiLevelType w:val="hybridMultilevel"/>
-    <w:tmpl w:val="F6769DA8"/>
-    <w:lvl w:ilvl="0" w:tplc="0C070001">
-      <w:start w:val="1"/>
-      <w:numFmt w:val="bullet"/>
-      <w:lvlText w:val=""/>
-      <w:lvlJc w:val="left"/>
-      <w:pPr>
-        <w:ind w:left="720" w:hanging="360"/>
-      </w:pPr>
-      <w:rPr>
-        <w:rFonts w:ascii="Symbol" w:hAnsi="Symbol" w:hint="default"/>
-      </w:rPr>
-    </w:lvl>
-    <w:lvl w:ilvl="1" w:tplc="0C070003" w:tentative="1">
-      <w:start w:val="1"/>
-      <w:numFmt w:val="bullet"/>
-      <w:lvlText w:val="o"/>
-      <w:lvlJc w:val="left"/>
-      <w:pPr>
-        <w:ind w:left="1440" w:hanging="360"/>
-      </w:pPr>
-      <w:rPr>
-        <w:rFonts w:ascii="Courier New" w:hAnsi="Courier New" w:cs="Courier New" w:hint="default"/>
-      </w:rPr>
-    </w:lvl>
-    <w:lvl w:ilvl="2" w:tplc="0C070005" w:tentative="1">
-      <w:start w:val="1"/>
-      <w:numFmt w:val="bullet"/>
-      <w:lvlText w:val=""/>
-      <w:lvlJc w:val="left"/>
-      <w:pPr>
-        <w:ind w:left="2160" w:hanging="360"/>
-      </w:pPr>
-      <w:rPr>
-        <w:rFonts w:ascii="Wingdings" w:hAnsi="Wingdings" w:hint="default"/>
-      </w:rPr>
-    </w:lvl>
-    <w:lvl w:ilvl="3" w:tplc="0C070001" w:tentative="1">
-      <w:start w:val="1"/>
-      <w:numFmt w:val="bullet"/>
-      <w:lvlText w:val=""/>
-      <w:lvlJc w:val="left"/>
-      <w:pPr>
-        <w:ind w:left="2880" w:hanging="360"/>
-      </w:pPr>
-      <w:rPr>
-        <w:rFonts w:ascii="Symbol" w:hAnsi="Symbol" w:hint="default"/>
-      </w:rPr>
-    </w:lvl>
-    <w:lvl w:ilvl="4" w:tplc="0C070003" w:tentative="1">
-      <w:start w:val="1"/>
-      <w:numFmt w:val="bullet"/>
-      <w:lvlText w:val="o"/>
-      <w:lvlJc w:val="left"/>
-      <w:pPr>
-        <w:ind w:left="3600" w:hanging="360"/>
-      </w:pPr>
-      <w:rPr>
-        <w:rFonts w:ascii="Courier New" w:hAnsi="Courier New" w:cs="Courier New" w:hint="default"/>
-      </w:rPr>
-    </w:lvl>
-    <w:lvl w:ilvl="5" w:tplc="0C070005" w:tentative="1">
-      <w:start w:val="1"/>
-      <w:numFmt w:val="bullet"/>
-      <w:lvlText w:val=""/>
-      <w:lvlJc w:val="left"/>
-      <w:pPr>
-        <w:ind w:left="4320" w:hanging="360"/>
-      </w:pPr>
-      <w:rPr>
-        <w:rFonts w:ascii="Wingdings" w:hAnsi="Wingdings" w:hint="default"/>
-      </w:rPr>
-    </w:lvl>
-    <w:lvl w:ilvl="6" w:tplc="0C070001" w:tentative="1">
-      <w:start w:val="1"/>
-      <w:numFmt w:val="bullet"/>
-      <w:lvlText w:val=""/>
-      <w:lvlJc w:val="left"/>
-      <w:pPr>
-        <w:ind w:left="5040" w:hanging="360"/>
-      </w:pPr>
-      <w:rPr>
-        <w:rFonts w:ascii="Symbol" w:hAnsi="Symbol" w:hint="default"/>
-      </w:rPr>
-    </w:lvl>
-    <w:lvl w:ilvl="7" w:tplc="0C070003" w:tentative="1">
-      <w:start w:val="1"/>
-      <w:numFmt w:val="bullet"/>
-      <w:lvlText w:val="o"/>
-      <w:lvlJc w:val="left"/>
-      <w:pPr>
-        <w:ind w:left="5760" w:hanging="360"/>
-      </w:pPr>
-      <w:rPr>
-        <w:rFonts w:ascii="Courier New" w:hAnsi="Courier New" w:cs="Courier New" w:hint="default"/>
-      </w:rPr>
-    </w:lvl>
-    <w:lvl w:ilvl="8" w:tplc="0C070005" w:tentative="1">
-      <w:start w:val="1"/>
-      <w:numFmt w:val="bullet"/>
-      <w:lvlText w:val=""/>
-      <w:lvlJc w:val="left"/>
-      <w:pPr>
-        <w:ind w:left="6480" w:hanging="360"/>
-      </w:pPr>
-      <w:rPr>
-        <w:rFonts w:ascii="Wingdings" w:hAnsi="Wingdings" w:hint="default"/>
-      </w:rPr>
-    </w:lvl>
-  </w:abstractNum>
-  <w:abstractNum w:abstractNumId="24">
+  <w:abstractNum w:abstractNumId="22">
     <w:nsid w:val="67533AB5"/>
     <w:multiLevelType w:val="hybridMultilevel"/>
     <w:tmpl w:val="AE4AC55E"/>
@@ -17639,7 +17950,7 @@
       </w:rPr>
     </w:lvl>
   </w:abstractNum>
-  <w:abstractNum w:abstractNumId="25">
+  <w:abstractNum w:abstractNumId="23">
     <w:nsid w:val="6D0C350C"/>
     <w:multiLevelType w:val="hybridMultilevel"/>
     <w:tmpl w:val="2DCE971E"/>
@@ -17751,7 +18062,7 @@
       </w:rPr>
     </w:lvl>
   </w:abstractNum>
-  <w:abstractNum w:abstractNumId="26">
+  <w:abstractNum w:abstractNumId="24">
     <w:nsid w:val="6D325614"/>
     <w:multiLevelType w:val="multilevel"/>
     <w:tmpl w:val="040C8B68"/>
@@ -17891,7 +18202,7 @@
       </w:rPr>
     </w:lvl>
   </w:abstractNum>
-  <w:abstractNum w:abstractNumId="27">
+  <w:abstractNum w:abstractNumId="25">
     <w:nsid w:val="774C7918"/>
     <w:multiLevelType w:val="hybridMultilevel"/>
     <w:tmpl w:val="14CC1F46"/>
@@ -18003,7 +18314,7 @@
       </w:rPr>
     </w:lvl>
   </w:abstractNum>
-  <w:abstractNum w:abstractNumId="28">
+  <w:abstractNum w:abstractNumId="26">
     <w:nsid w:val="785C44C4"/>
     <w:multiLevelType w:val="hybridMultilevel"/>
     <w:tmpl w:val="63CE4862"/>
@@ -18115,7 +18426,7 @@
       </w:rPr>
     </w:lvl>
   </w:abstractNum>
-  <w:abstractNum w:abstractNumId="29">
+  <w:abstractNum w:abstractNumId="27">
     <w:nsid w:val="7C9B173B"/>
     <w:multiLevelType w:val="hybridMultilevel"/>
     <w:tmpl w:val="37DC62D2"/>
@@ -18228,7 +18539,7 @@
       </w:rPr>
     </w:lvl>
   </w:abstractNum>
-  <w:abstractNum w:abstractNumId="30">
+  <w:abstractNum w:abstractNumId="28">
     <w:nsid w:val="7CBB5830"/>
     <w:multiLevelType w:val="hybridMultilevel"/>
     <w:tmpl w:val="0122F0A4"/>
@@ -18341,7 +18652,7 @@
       </w:rPr>
     </w:lvl>
   </w:abstractNum>
-  <w:abstractNum w:abstractNumId="31">
+  <w:abstractNum w:abstractNumId="29">
     <w:nsid w:val="7EEA1A76"/>
     <w:multiLevelType w:val="hybridMultilevel"/>
     <w:tmpl w:val="B8B6B5EE"/>
@@ -18458,7 +18769,7 @@
     <w:abstractNumId w:val="0"/>
   </w:num>
   <w:num w:numId="2">
-    <w:abstractNumId w:val="28"/>
+    <w:abstractNumId w:val="26"/>
   </w:num>
   <w:num w:numId="3">
     <w:abstractNumId w:val="9"/>
@@ -18467,40 +18778,40 @@
     <w:abstractNumId w:val="4"/>
   </w:num>
   <w:num w:numId="5">
-    <w:abstractNumId w:val="21"/>
+    <w:abstractNumId w:val="20"/>
   </w:num>
   <w:num w:numId="6">
-    <w:abstractNumId w:val="26"/>
+    <w:abstractNumId w:val="24"/>
   </w:num>
   <w:num w:numId="7">
     <w:abstractNumId w:val="3"/>
   </w:num>
   <w:num w:numId="8">
-    <w:abstractNumId w:val="20"/>
+    <w:abstractNumId w:val="19"/>
   </w:num>
   <w:num w:numId="9">
     <w:abstractNumId w:val="14"/>
   </w:num>
   <w:num w:numId="10">
-    <w:abstractNumId w:val="19"/>
+    <w:abstractNumId w:val="18"/>
   </w:num>
   <w:num w:numId="11">
     <w:abstractNumId w:val="12"/>
   </w:num>
   <w:num w:numId="12">
-    <w:abstractNumId w:val="22"/>
+    <w:abstractNumId w:val="21"/>
   </w:num>
   <w:num w:numId="13">
-    <w:abstractNumId w:val="27"/>
+    <w:abstractNumId w:val="25"/>
   </w:num>
   <w:num w:numId="14">
-    <w:abstractNumId w:val="30"/>
+    <w:abstractNumId w:val="28"/>
   </w:num>
   <w:num w:numId="15">
     <w:abstractNumId w:val="5"/>
   </w:num>
   <w:num w:numId="16">
-    <w:abstractNumId w:val="18"/>
+    <w:abstractNumId w:val="17"/>
   </w:num>
   <w:num w:numId="17">
     <w:abstractNumId w:val="12"/>
@@ -18518,10 +18829,10 @@
     <w:abstractNumId w:val="6"/>
   </w:num>
   <w:num w:numId="22">
-    <w:abstractNumId w:val="31"/>
+    <w:abstractNumId w:val="29"/>
   </w:num>
   <w:num w:numId="23">
-    <w:abstractNumId w:val="29"/>
+    <w:abstractNumId w:val="27"/>
   </w:num>
   <w:num w:numId="24">
     <w:abstractNumId w:val="7"/>
@@ -18533,19 +18844,19 @@
     <w:abstractNumId w:val="11"/>
   </w:num>
   <w:num w:numId="27">
-    <w:abstractNumId w:val="25"/>
+    <w:abstractNumId w:val="23"/>
   </w:num>
   <w:num w:numId="28">
     <w:abstractNumId w:val="13"/>
   </w:num>
   <w:num w:numId="29">
-    <w:abstractNumId w:val="24"/>
+    <w:abstractNumId w:val="22"/>
   </w:num>
   <w:num w:numId="30">
     <w:abstractNumId w:val="15"/>
   </w:num>
   <w:num w:numId="31">
-    <w:abstractNumId w:val="17"/>
+    <w:abstractNumId w:val="16"/>
   </w:num>
   <w:num w:numId="32">
     <w:abstractNumId w:val="12"/>
@@ -18567,12 +18878,6 @@
     <w:lvlOverride w:ilvl="1">
       <w:startOverride w:val="7"/>
     </w:lvlOverride>
-  </w:num>
-  <w:num w:numId="35">
-    <w:abstractNumId w:val="23"/>
-  </w:num>
-  <w:num w:numId="36">
-    <w:abstractNumId w:val="16"/>
   </w:num>
 </w:numbering>
 </file>
@@ -19429,6 +19734,17 @@
       <w:bCs/>
     </w:rPr>
   </w:style>
+  <w:style w:type="character" w:styleId="BesuchterHyperlink">
+    <w:name w:val="FollowedHyperlink"/>
+    <w:basedOn w:val="Absatz-Standardschriftart"/>
+    <w:semiHidden/>
+    <w:unhideWhenUsed/>
+    <w:rsid w:val="001436C4"/>
+    <w:rPr>
+      <w:color w:val="954F72" w:themeColor="followedHyperlink"/>
+      <w:u w:val="single"/>
+    </w:rPr>
+  </w:style>
 </w:styles>
 </file>
 
@@ -20276,6 +20592,17 @@
       <w:bCs/>
     </w:rPr>
   </w:style>
+  <w:style w:type="character" w:styleId="BesuchterHyperlink">
+    <w:name w:val="FollowedHyperlink"/>
+    <w:basedOn w:val="Absatz-Standardschriftart"/>
+    <w:semiHidden/>
+    <w:unhideWhenUsed/>
+    <w:rsid w:val="001436C4"/>
+    <w:rPr>
+      <w:color w:val="954F72" w:themeColor="followedHyperlink"/>
+      <w:u w:val="single"/>
+    </w:rPr>
+  </w:style>
 </w:styles>
 </file>
 
@@ -20545,7 +20872,7 @@
 </file>
 
 <file path=customXml/itemProps1.xml><?xml version="1.0" encoding="utf-8"?>
-<ds:datastoreItem xmlns:ds="http://schemas.openxmlformats.org/officeDocument/2006/customXml" ds:itemID="{DAAB06BB-A0B0-4E6C-A24E-2AD63A12F0FD}">
+<ds:datastoreItem xmlns:ds="http://schemas.openxmlformats.org/officeDocument/2006/customXml" ds:itemID="{3FFFD16C-9F22-442B-9413-1D9F39196A4F}">
   <ds:schemaRefs>
     <ds:schemaRef ds:uri="http://schemas.openxmlformats.org/officeDocument/2006/bibliography"/>
   </ds:schemaRefs>

--- a/domibusConnector/domibusConnectorDocumentation/src/main/resources/docs/domibusConnector_InstallationGuide.docx
+++ b/domibusConnector/domibusConnectorDocumentation/src/main/resources/docs/domibusConnector_InstallationGuide.docx
@@ -101,7 +101,6 @@
           <w:szCs w:val="48"/>
         </w:rPr>
       </w:pPr>
-      <w:proofErr w:type="spellStart"/>
       <w:r>
         <w:rPr>
           <w:rFonts w:cs="Calibri"/>
@@ -110,7 +109,6 @@
         </w:rPr>
         <w:t>InstallationGuide</w:t>
       </w:r>
-      <w:proofErr w:type="spellEnd"/>
     </w:p>
     <w:p>
       <w:pPr>
@@ -4398,26 +4396,176 @@
         <w:rPr>
           <w:rFonts w:cs="Calibri"/>
         </w:rPr>
-        <w:t xml:space="preserve">guide to install and configure the </w:t>
-      </w:r>
-      <w:proofErr w:type="spellStart"/>
+        <w:t xml:space="preserve">guide to install and configure the domibusConnector </w:t>
+      </w:r>
       <w:r>
         <w:rPr>
           <w:rFonts w:cs="Calibri"/>
         </w:rPr>
-        <w:t>domibusConnector</w:t>
-      </w:r>
-      <w:proofErr w:type="spellEnd"/>
+        <w:fldChar w:fldCharType="begin"/>
+      </w:r>
       <w:r>
         <w:rPr>
           <w:rFonts w:cs="Calibri"/>
         </w:rPr>
-        <w:t xml:space="preserve"> </w:t>
+        <w:instrText xml:space="preserve"> DOCPROPERTY  domibusConnectorVersion  \* MERGEFORMAT </w:instrText>
       </w:r>
       <w:r>
         <w:rPr>
           <w:rFonts w:cs="Calibri"/>
         </w:rPr>
+        <w:fldChar w:fldCharType="separate"/>
+      </w:r>
+      <w:r>
+        <w:rPr>
+          <w:rFonts w:cs="Calibri"/>
+        </w:rPr>
+        <w:t>4.0.0-RELEASE</w:t>
+      </w:r>
+      <w:r>
+        <w:rPr>
+          <w:rFonts w:cs="Calibri"/>
+        </w:rPr>
+        <w:fldChar w:fldCharType="end"/>
+      </w:r>
+      <w:r>
+        <w:rPr>
+          <w:rFonts w:cs="Calibri"/>
+        </w:rPr>
+        <w:t>. It can be used as a “go-through” installation guide. Readers should be able to install and configure the domibusConnector in their own environments without previously built know-how about the software.</w:t>
+      </w:r>
+    </w:p>
+    <w:p>
+      <w:pPr>
+        <w:spacing w:before="120" w:after="120"/>
+        <w:rPr>
+          <w:rFonts w:cs="Calibri"/>
+        </w:rPr>
+      </w:pPr>
+      <w:r>
+        <w:rPr>
+          <w:rFonts w:cs="Calibri"/>
+        </w:rPr>
+        <w:t>The target audience of this document are technical person</w:t>
+      </w:r>
+      <w:r>
+        <w:rPr>
+          <w:rFonts w:cs="Calibri"/>
+        </w:rPr>
+        <w:t>al</w:t>
+      </w:r>
+      <w:r>
+        <w:rPr>
+          <w:rFonts w:cs="Calibri"/>
+        </w:rPr>
+        <w:t xml:space="preserve"> or administrators that have </w:t>
+      </w:r>
+      <w:r>
+        <w:rPr>
+          <w:rFonts w:cs="Calibri"/>
+        </w:rPr>
+        <w:t>experience in</w:t>
+      </w:r>
+      <w:r>
+        <w:rPr>
+          <w:rFonts w:cs="Calibri"/>
+        </w:rPr>
+        <w:t xml:space="preserve"> network environments and widely known software components like web servers or application servers. </w:t>
+      </w:r>
+    </w:p>
+    <w:p>
+      <w:pPr>
+        <w:spacing w:before="120" w:after="120"/>
+        <w:rPr>
+          <w:rFonts w:cs="Calibri"/>
+        </w:rPr>
+      </w:pPr>
+      <w:r>
+        <w:rPr>
+          <w:rFonts w:cs="Calibri"/>
+        </w:rPr>
+        <w:t>A detailed</w:t>
+      </w:r>
+      <w:r>
+        <w:rPr>
+          <w:rFonts w:cs="Calibri"/>
+        </w:rPr>
+        <w:t xml:space="preserve"> knowledge of the own network structures and environment </w:t>
+      </w:r>
+      <w:r>
+        <w:rPr>
+          <w:rFonts w:cs="Calibri"/>
+        </w:rPr>
+        <w:t>is</w:t>
+      </w:r>
+      <w:r>
+        <w:rPr>
+          <w:rFonts w:cs="Calibri"/>
+        </w:rPr>
+        <w:t xml:space="preserve"> a precondition.</w:t>
+      </w:r>
+    </w:p>
+    <w:p>
+      <w:pPr>
+        <w:spacing w:before="120" w:after="120"/>
+        <w:rPr>
+          <w:rFonts w:cs="Calibri"/>
+        </w:rPr>
+      </w:pPr>
+      <w:r>
+        <w:rPr>
+          <w:rFonts w:cs="Calibri"/>
+        </w:rPr>
+        <w:t>The structure of this guide is built so that every step can be taken as listed in the document. That means all preconditions for a chapter should be given by the previous chapters.</w:t>
+      </w:r>
+    </w:p>
+    <w:p>
+      <w:pPr>
+        <w:spacing w:before="120" w:after="120"/>
+        <w:rPr>
+          <w:rFonts w:cs="Calibri"/>
+        </w:rPr>
+      </w:pPr>
+      <w:r>
+        <w:rPr>
+          <w:rFonts w:cs="Calibri"/>
+        </w:rPr>
+        <w:t xml:space="preserve">As an InstallationGuide this document does not focus on features and functionalities on the usage of the domibusConnector. For more details on the usage please </w:t>
+      </w:r>
+      <w:r>
+        <w:rPr>
+          <w:rFonts w:cs="Calibri"/>
+        </w:rPr>
+        <w:t>read</w:t>
+      </w:r>
+      <w:r>
+        <w:rPr>
+          <w:rFonts w:cs="Calibri"/>
+        </w:rPr>
+        <w:t xml:space="preserve"> the “</w:t>
+      </w:r>
+      <w:r>
+        <w:rPr>
+          <w:rFonts w:cs="Calibri"/>
+        </w:rPr>
+        <w:t>domibusConnector_Technical-documentation-and-UserGuide</w:t>
+      </w:r>
+      <w:r>
+        <w:rPr>
+          <w:rFonts w:cs="Calibri"/>
+        </w:rPr>
+        <w:t>”</w:t>
+      </w:r>
+      <w:r>
+        <w:rPr>
+          <w:rFonts w:cs="Calibri"/>
+        </w:rPr>
+        <w:t xml:space="preserve"> distributed together with the domibusConnector-</w:t>
+      </w:r>
+      <w:r>
+        <w:rPr>
+          <w:rFonts w:cs="Calibri"/>
+        </w:rPr>
         <w:fldChar w:fldCharType="begin"/>
       </w:r>
       <w:r>
@@ -4436,7 +4584,7 @@
         <w:rPr>
           <w:rFonts w:cs="Calibri"/>
         </w:rPr>
-        <w:t>4.0.0-RELEASE</w:t>
+        <w:t>4.0-RELEASE</w:t>
       </w:r>
       <w:r>
         <w:rPr>
@@ -4448,236 +4596,14 @@
         <w:rPr>
           <w:rFonts w:cs="Calibri"/>
         </w:rPr>
-        <w:t xml:space="preserve">. It can be used as a “go-through” installation guide. Readers should be able to install and configure the </w:t>
-      </w:r>
-      <w:proofErr w:type="spellStart"/>
-      <w:r>
+        <w:t>.</w:t>
+      </w:r>
+    </w:p>
+    <w:p>
+      <w:pPr>
         <w:rPr>
           <w:rFonts w:cs="Calibri"/>
         </w:rPr>
-        <w:t>domibusConnector</w:t>
-      </w:r>
-      <w:proofErr w:type="spellEnd"/>
-      <w:r>
-        <w:rPr>
-          <w:rFonts w:cs="Calibri"/>
-        </w:rPr>
-        <w:t xml:space="preserve"> in their own environments without previously built know-how about the software.</w:t>
-      </w:r>
-    </w:p>
-    <w:p>
-      <w:pPr>
-        <w:spacing w:before="120" w:after="120"/>
-        <w:rPr>
-          <w:rFonts w:cs="Calibri"/>
-        </w:rPr>
-      </w:pPr>
-      <w:r>
-        <w:rPr>
-          <w:rFonts w:cs="Calibri"/>
-        </w:rPr>
-        <w:t>The target audience of this document are technical person</w:t>
-      </w:r>
-      <w:r>
-        <w:rPr>
-          <w:rFonts w:cs="Calibri"/>
-        </w:rPr>
-        <w:t>al</w:t>
-      </w:r>
-      <w:r>
-        <w:rPr>
-          <w:rFonts w:cs="Calibri"/>
-        </w:rPr>
-        <w:t xml:space="preserve"> or administrators that have </w:t>
-      </w:r>
-      <w:r>
-        <w:rPr>
-          <w:rFonts w:cs="Calibri"/>
-        </w:rPr>
-        <w:t>experience in</w:t>
-      </w:r>
-      <w:r>
-        <w:rPr>
-          <w:rFonts w:cs="Calibri"/>
-        </w:rPr>
-        <w:t xml:space="preserve"> network environments and widely known software components like web servers or application servers. </w:t>
-      </w:r>
-    </w:p>
-    <w:p>
-      <w:pPr>
-        <w:spacing w:before="120" w:after="120"/>
-        <w:rPr>
-          <w:rFonts w:cs="Calibri"/>
-        </w:rPr>
-      </w:pPr>
-      <w:r>
-        <w:rPr>
-          <w:rFonts w:cs="Calibri"/>
-        </w:rPr>
-        <w:t>A detailed</w:t>
-      </w:r>
-      <w:r>
-        <w:rPr>
-          <w:rFonts w:cs="Calibri"/>
-        </w:rPr>
-        <w:t xml:space="preserve"> knowledge of the own network structures and environment </w:t>
-      </w:r>
-      <w:r>
-        <w:rPr>
-          <w:rFonts w:cs="Calibri"/>
-        </w:rPr>
-        <w:t>is</w:t>
-      </w:r>
-      <w:r>
-        <w:rPr>
-          <w:rFonts w:cs="Calibri"/>
-        </w:rPr>
-        <w:t xml:space="preserve"> a precondition.</w:t>
-      </w:r>
-    </w:p>
-    <w:p>
-      <w:pPr>
-        <w:spacing w:before="120" w:after="120"/>
-        <w:rPr>
-          <w:rFonts w:cs="Calibri"/>
-        </w:rPr>
-      </w:pPr>
-      <w:r>
-        <w:rPr>
-          <w:rFonts w:cs="Calibri"/>
-        </w:rPr>
-        <w:t>The structure of this guide is built so that every step can be taken as listed in the document. That means all preconditions for a chapter should be given by the previous chapters.</w:t>
-      </w:r>
-    </w:p>
-    <w:p>
-      <w:pPr>
-        <w:spacing w:before="120" w:after="120"/>
-        <w:rPr>
-          <w:rFonts w:cs="Calibri"/>
-        </w:rPr>
-      </w:pPr>
-      <w:r>
-        <w:rPr>
-          <w:rFonts w:cs="Calibri"/>
-        </w:rPr>
-        <w:t xml:space="preserve">As an </w:t>
-      </w:r>
-      <w:proofErr w:type="spellStart"/>
-      <w:r>
-        <w:rPr>
-          <w:rFonts w:cs="Calibri"/>
-        </w:rPr>
-        <w:t>InstallationGuide</w:t>
-      </w:r>
-      <w:proofErr w:type="spellEnd"/>
-      <w:r>
-        <w:rPr>
-          <w:rFonts w:cs="Calibri"/>
-        </w:rPr>
-        <w:t xml:space="preserve"> this document does not focus on features and functionalities on the usage of the </w:t>
-      </w:r>
-      <w:proofErr w:type="spellStart"/>
-      <w:r>
-        <w:rPr>
-          <w:rFonts w:cs="Calibri"/>
-        </w:rPr>
-        <w:t>domibusConnector</w:t>
-      </w:r>
-      <w:proofErr w:type="spellEnd"/>
-      <w:r>
-        <w:rPr>
-          <w:rFonts w:cs="Calibri"/>
-        </w:rPr>
-        <w:t xml:space="preserve">. For more details on the usage please </w:t>
-      </w:r>
-      <w:r>
-        <w:rPr>
-          <w:rFonts w:cs="Calibri"/>
-        </w:rPr>
-        <w:t>read</w:t>
-      </w:r>
-      <w:r>
-        <w:rPr>
-          <w:rFonts w:cs="Calibri"/>
-        </w:rPr>
-        <w:t xml:space="preserve"> the “</w:t>
-      </w:r>
-      <w:proofErr w:type="spellStart"/>
-      <w:r>
-        <w:rPr>
-          <w:rFonts w:cs="Calibri"/>
-        </w:rPr>
-        <w:t>domibusConnector_Technical</w:t>
-      </w:r>
-      <w:proofErr w:type="spellEnd"/>
-      <w:r>
-        <w:rPr>
-          <w:rFonts w:cs="Calibri"/>
-        </w:rPr>
-        <w:t>-documentation-and-</w:t>
-      </w:r>
-      <w:proofErr w:type="spellStart"/>
-      <w:r>
-        <w:rPr>
-          <w:rFonts w:cs="Calibri"/>
-        </w:rPr>
-        <w:t>UserGuide</w:t>
-      </w:r>
-      <w:proofErr w:type="spellEnd"/>
-      <w:r>
-        <w:rPr>
-          <w:rFonts w:cs="Calibri"/>
-        </w:rPr>
-        <w:t>”</w:t>
-      </w:r>
-      <w:r>
-        <w:rPr>
-          <w:rFonts w:cs="Calibri"/>
-        </w:rPr>
-        <w:t xml:space="preserve"> distributed together with the domibusConnector-</w:t>
-      </w:r>
-      <w:r>
-        <w:rPr>
-          <w:rFonts w:cs="Calibri"/>
-        </w:rPr>
-        <w:fldChar w:fldCharType="begin"/>
-      </w:r>
-      <w:r>
-        <w:rPr>
-          <w:rFonts w:cs="Calibri"/>
-        </w:rPr>
-        <w:instrText xml:space="preserve"> DOCPROPERTY  domibusConnectorVersion  \* MERGEFORMAT </w:instrText>
-      </w:r>
-      <w:r>
-        <w:rPr>
-          <w:rFonts w:cs="Calibri"/>
-        </w:rPr>
-        <w:fldChar w:fldCharType="separate"/>
-      </w:r>
-      <w:r>
-        <w:rPr>
-          <w:rFonts w:cs="Calibri"/>
-        </w:rPr>
-        <w:t>4.0-RELEASE</w:t>
-      </w:r>
-      <w:r>
-        <w:rPr>
-          <w:rFonts w:cs="Calibri"/>
-        </w:rPr>
-        <w:fldChar w:fldCharType="end"/>
-      </w:r>
-      <w:r>
-        <w:rPr>
-          <w:rFonts w:cs="Calibri"/>
-        </w:rPr>
-        <w:t>.</w:t>
-      </w:r>
-    </w:p>
-    <w:p>
-      <w:pPr>
-        <w:rPr>
-          <w:rFonts w:cs="Calibri"/>
-        </w:rPr>
       </w:pPr>
     </w:p>
     <w:p>
@@ -4686,15 +4612,7 @@
       </w:pPr>
       <w:bookmarkStart w:id="31" w:name="_Toc511909883"/>
       <w:r>
-        <w:t xml:space="preserve">The </w:t>
-      </w:r>
-      <w:proofErr w:type="spellStart"/>
-      <w:r>
-        <w:t>domibusConnector</w:t>
-      </w:r>
-      <w:proofErr w:type="spellEnd"/>
-      <w:r>
-        <w:t xml:space="preserve"> as a </w:t>
+        <w:t xml:space="preserve">The domibusConnector as a </w:t>
       </w:r>
       <w:r>
         <w:t>web application</w:t>
@@ -4718,19 +4636,19 @@
           <w:sz w:val="22"/>
           <w:lang w:val="en-GB" w:eastAsia="en-US"/>
         </w:rPr>
-        <w:t xml:space="preserve">Starting with version 4.0-RELEASE, the </w:t>
-      </w:r>
-      <w:proofErr w:type="spellStart"/>
-      <w:r>
+        <w:t xml:space="preserve">Starting with version 4.0-RELEASE, the domibusConnector is on the technical basis of a web application. </w:t>
+      </w:r>
+    </w:p>
+    <w:p>
+      <w:pPr>
+        <w:pStyle w:val="Default"/>
         <w:rPr>
           <w:rFonts w:ascii="Calibri" w:hAnsi="Calibri" w:cs="Calibri"/>
           <w:color w:val="auto"/>
           <w:sz w:val="22"/>
           <w:lang w:val="en-GB" w:eastAsia="en-US"/>
         </w:rPr>
-        <w:t>domibusConnector</w:t>
-      </w:r>
-      <w:proofErr w:type="spellEnd"/>
+      </w:pPr>
       <w:r>
         <w:rPr>
           <w:rFonts w:ascii="Calibri" w:hAnsi="Calibri" w:cs="Calibri"/>
@@ -4738,7 +4656,7 @@
           <w:sz w:val="22"/>
           <w:lang w:val="en-GB" w:eastAsia="en-US"/>
         </w:rPr>
-        <w:t xml:space="preserve"> is on the technical basis of a web application. </w:t>
+        <w:t>This means, that the domibusConnector itself is a “ready-to-use” software component that only needs to be configured, set-up and deployed in a web container.</w:t>
       </w:r>
     </w:p>
     <w:p>
@@ -4758,67 +4676,7 @@
           <w:sz w:val="22"/>
           <w:lang w:val="en-GB" w:eastAsia="en-US"/>
         </w:rPr>
-        <w:t xml:space="preserve">This means, that the </w:t>
-      </w:r>
-      <w:proofErr w:type="spellStart"/>
-      <w:r>
-        <w:rPr>
-          <w:rFonts w:ascii="Calibri" w:hAnsi="Calibri" w:cs="Calibri"/>
-          <w:color w:val="auto"/>
-          <w:sz w:val="22"/>
-          <w:lang w:val="en-GB" w:eastAsia="en-US"/>
-        </w:rPr>
-        <w:t>domibusConnector</w:t>
-      </w:r>
-      <w:proofErr w:type="spellEnd"/>
-      <w:r>
-        <w:rPr>
-          <w:rFonts w:ascii="Calibri" w:hAnsi="Calibri" w:cs="Calibri"/>
-          <w:color w:val="auto"/>
-          <w:sz w:val="22"/>
-          <w:lang w:val="en-GB" w:eastAsia="en-US"/>
-        </w:rPr>
-        <w:t xml:space="preserve"> itself is a “ready-to-use” software component that only needs to be configured, set-up and deployed in a web container.</w:t>
-      </w:r>
-    </w:p>
-    <w:p>
-      <w:pPr>
-        <w:pStyle w:val="Default"/>
-        <w:rPr>
-          <w:rFonts w:ascii="Calibri" w:hAnsi="Calibri" w:cs="Calibri"/>
-          <w:color w:val="auto"/>
-          <w:sz w:val="22"/>
-          <w:lang w:val="en-GB" w:eastAsia="en-US"/>
-        </w:rPr>
-      </w:pPr>
-      <w:r>
-        <w:rPr>
-          <w:rFonts w:ascii="Calibri" w:hAnsi="Calibri" w:cs="Calibri"/>
-          <w:color w:val="auto"/>
-          <w:sz w:val="22"/>
-          <w:lang w:val="en-GB" w:eastAsia="en-US"/>
-        </w:rPr>
-        <w:t xml:space="preserve">Once installed and configured properly, the </w:t>
-      </w:r>
-      <w:proofErr w:type="spellStart"/>
-      <w:r>
-        <w:rPr>
-          <w:rFonts w:ascii="Calibri" w:hAnsi="Calibri" w:cs="Calibri"/>
-          <w:color w:val="auto"/>
-          <w:sz w:val="22"/>
-          <w:lang w:val="en-GB" w:eastAsia="en-US"/>
-        </w:rPr>
-        <w:t>domibusConnector</w:t>
-      </w:r>
-      <w:proofErr w:type="spellEnd"/>
-      <w:r>
-        <w:rPr>
-          <w:rFonts w:ascii="Calibri" w:hAnsi="Calibri" w:cs="Calibri"/>
-          <w:color w:val="auto"/>
-          <w:sz w:val="22"/>
-          <w:lang w:val="en-GB" w:eastAsia="en-US"/>
-        </w:rPr>
-        <w:t xml:space="preserve"> should run on its own. </w:t>
+        <w:t xml:space="preserve">Once installed and configured properly, the domibusConnector should run on its own. </w:t>
       </w:r>
     </w:p>
     <w:p>
@@ -4847,14 +4705,9 @@
       <w:bookmarkEnd w:id="36"/>
       <w:bookmarkEnd w:id="37"/>
       <w:r>
-        <w:t xml:space="preserve">The </w:t>
-      </w:r>
-      <w:proofErr w:type="spellStart"/>
-      <w:r>
-        <w:t>domibusConnectorClient</w:t>
+        <w:t>The domibusConnectorClient</w:t>
       </w:r>
       <w:bookmarkEnd w:id="38"/>
-      <w:proofErr w:type="spellEnd"/>
     </w:p>
     <w:p>
       <w:pPr>
@@ -4866,171 +4719,87 @@
         <w:rPr>
           <w:rFonts w:cs="Calibri"/>
         </w:rPr>
-        <w:t xml:space="preserve">The </w:t>
-      </w:r>
-      <w:proofErr w:type="spellStart"/>
-      <w:r>
+        <w:t>The domibusConnector web application offers different interfaces that can be used to approach the functionalities. Those interfaces can be used directly, if intended.</w:t>
+      </w:r>
+    </w:p>
+    <w:p>
+      <w:pPr>
         <w:rPr>
           <w:rFonts w:cs="Calibri"/>
         </w:rPr>
-        <w:t>domibusConnector</w:t>
-      </w:r>
-      <w:proofErr w:type="spellEnd"/>
+      </w:pPr>
       <w:r>
         <w:rPr>
           <w:rFonts w:cs="Calibri"/>
         </w:rPr>
-        <w:t xml:space="preserve"> web application offers different interfaces that can be used to approach the functionalities. Those interfaces can be used directly, if intended.</w:t>
-      </w:r>
-    </w:p>
-    <w:p>
-      <w:pPr>
+        <w:t>T</w:t>
+      </w:r>
+      <w:r>
         <w:rPr>
           <w:rFonts w:cs="Calibri"/>
         </w:rPr>
-      </w:pPr>
+        <w:t xml:space="preserve">o close the missing link between your own implementation and the </w:t>
+      </w:r>
       <w:r>
         <w:rPr>
           <w:rFonts w:cs="Calibri"/>
         </w:rPr>
-        <w:t>T</w:t>
+        <w:t xml:space="preserve">provided web </w:t>
       </w:r>
       <w:r>
         <w:rPr>
           <w:rFonts w:cs="Calibri"/>
         </w:rPr>
-        <w:t xml:space="preserve">o close the missing link between your own implementation and the </w:t>
+        <w:t>service of the domibusConnector, a domibusConnecto</w:t>
       </w:r>
       <w:r>
         <w:rPr>
           <w:rFonts w:cs="Calibri"/>
         </w:rPr>
-        <w:t xml:space="preserve">provided web </w:t>
+        <w:t>r</w:t>
       </w:r>
       <w:r>
         <w:rPr>
           <w:rFonts w:cs="Calibri"/>
         </w:rPr>
-        <w:t xml:space="preserve">service of the </w:t>
-      </w:r>
-      <w:proofErr w:type="spellStart"/>
-      <w:r>
+        <w:t>Client was implemented to support the connection to the domibusConnector.</w:t>
+      </w:r>
+    </w:p>
+    <w:p>
+      <w:pPr>
         <w:rPr>
           <w:rFonts w:cs="Calibri"/>
         </w:rPr>
-        <w:t>domibusConnector</w:t>
-      </w:r>
-      <w:proofErr w:type="spellEnd"/>
+      </w:pPr>
       <w:r>
         <w:rPr>
           <w:rFonts w:cs="Calibri"/>
         </w:rPr>
-        <w:t xml:space="preserve">, a </w:t>
-      </w:r>
-      <w:proofErr w:type="spellStart"/>
+        <w:t xml:space="preserve">The domibusConnectorClients and all its variants and usage </w:t>
+      </w:r>
       <w:r>
         <w:rPr>
           <w:rFonts w:cs="Calibri"/>
         </w:rPr>
-        <w:t>domibusConnecto</w:t>
+        <w:t>are</w:t>
       </w:r>
       <w:r>
         <w:rPr>
           <w:rFonts w:cs="Calibri"/>
         </w:rPr>
-        <w:t>r</w:t>
+        <w:t xml:space="preserve"> described </w:t>
       </w:r>
       <w:r>
         <w:rPr>
           <w:rFonts w:cs="Calibri"/>
         </w:rPr>
-        <w:t>Client</w:t>
-      </w:r>
-      <w:proofErr w:type="spellEnd"/>
+        <w:t>i</w:t>
+      </w:r>
       <w:r>
         <w:rPr>
           <w:rFonts w:cs="Calibri"/>
         </w:rPr>
-        <w:t xml:space="preserve"> was implemented to support the connection to the </w:t>
-      </w:r>
-      <w:proofErr w:type="spellStart"/>
-      <w:r>
-        <w:rPr>
-          <w:rFonts w:cs="Calibri"/>
-        </w:rPr>
-        <w:t>domibusConnector</w:t>
-      </w:r>
-      <w:proofErr w:type="spellEnd"/>
-      <w:r>
-        <w:rPr>
-          <w:rFonts w:cs="Calibri"/>
-        </w:rPr>
-        <w:t>.</w:t>
-      </w:r>
-    </w:p>
-    <w:p>
-      <w:pPr>
-        <w:rPr>
-          <w:rFonts w:cs="Calibri"/>
-        </w:rPr>
-      </w:pPr>
-      <w:r>
-        <w:rPr>
-          <w:rFonts w:cs="Calibri"/>
-        </w:rPr>
-        <w:t xml:space="preserve">The </w:t>
-      </w:r>
-      <w:proofErr w:type="spellStart"/>
-      <w:r>
-        <w:rPr>
-          <w:rFonts w:cs="Calibri"/>
-        </w:rPr>
-        <w:t>domibusConnectorClients</w:t>
-      </w:r>
-      <w:proofErr w:type="spellEnd"/>
-      <w:r>
-        <w:rPr>
-          <w:rFonts w:cs="Calibri"/>
-        </w:rPr>
-        <w:t xml:space="preserve"> and all its variants and usage </w:t>
-      </w:r>
-      <w:r>
-        <w:rPr>
-          <w:rFonts w:cs="Calibri"/>
-        </w:rPr>
-        <w:t>are</w:t>
-      </w:r>
-      <w:r>
-        <w:rPr>
-          <w:rFonts w:cs="Calibri"/>
-        </w:rPr>
-        <w:t xml:space="preserve"> described </w:t>
-      </w:r>
-      <w:r>
-        <w:rPr>
-          <w:rFonts w:cs="Calibri"/>
-        </w:rPr>
-        <w:t>i</w:t>
-      </w:r>
-      <w:r>
-        <w:rPr>
-          <w:rFonts w:cs="Calibri"/>
-        </w:rPr>
-        <w:t>n the document “</w:t>
-      </w:r>
-      <w:proofErr w:type="spellStart"/>
-      <w:r>
-        <w:rPr>
-          <w:rFonts w:cs="Calibri"/>
-        </w:rPr>
-        <w:t>domibusConnectorClient_Guide</w:t>
-      </w:r>
-      <w:proofErr w:type="spellEnd"/>
-      <w:r>
-        <w:rPr>
-          <w:rFonts w:cs="Calibri"/>
-        </w:rPr>
-        <w:t>”.</w:t>
+        <w:t>n the document “domibusConnectorClient_Guide”.</w:t>
       </w:r>
     </w:p>
     <w:p>
@@ -5272,15 +5041,7 @@
       </w:pPr>
       <w:bookmarkStart w:id="40" w:name="_Toc511909886"/>
       <w:r>
-        <w:t xml:space="preserve">The </w:t>
-      </w:r>
-      <w:proofErr w:type="spellStart"/>
-      <w:r>
-        <w:t>domibus</w:t>
-      </w:r>
-      <w:proofErr w:type="spellEnd"/>
-      <w:r>
-        <w:t>-connector-plugin</w:t>
+        <w:t>The domibus-connector-plugin</w:t>
       </w:r>
       <w:bookmarkEnd w:id="40"/>
     </w:p>
@@ -5294,23 +5055,8 @@
         <w:rPr>
           <w:lang w:eastAsia="de-DE"/>
         </w:rPr>
-        <w:t xml:space="preserve">To have a connection between the </w:t>
-      </w:r>
-      <w:proofErr w:type="spellStart"/>
-      <w:r>
-        <w:rPr>
-          <w:lang w:eastAsia="de-DE"/>
-        </w:rPr>
-        <w:t>domibusConnector</w:t>
-      </w:r>
-      <w:proofErr w:type="spellEnd"/>
-      <w:r>
-        <w:rPr>
-          <w:lang w:eastAsia="de-DE"/>
-        </w:rPr>
-        <w:t xml:space="preserve"> and the </w:t>
-      </w:r>
-      <w:proofErr w:type="spellStart"/>
+        <w:t xml:space="preserve">To have a connection between the domibusConnector and the </w:t>
+      </w:r>
       <w:r>
         <w:rPr>
           <w:lang w:eastAsia="de-DE"/>
@@ -5321,14 +5067,7 @@
         <w:rPr>
           <w:lang w:eastAsia="de-DE"/>
         </w:rPr>
-        <w:t>omibus</w:t>
-      </w:r>
-      <w:proofErr w:type="spellEnd"/>
-      <w:r>
-        <w:rPr>
-          <w:lang w:eastAsia="de-DE"/>
-        </w:rPr>
-        <w:t xml:space="preserve"> </w:t>
+        <w:t xml:space="preserve">omibus </w:t>
       </w:r>
       <w:r>
         <w:rPr>
@@ -5426,9 +5165,26 @@
         <w:rPr>
           <w:lang w:eastAsia="de-DE"/>
         </w:rPr>
-        <w:t xml:space="preserve">w to install the plugin on the </w:t>
-      </w:r>
-      <w:proofErr w:type="spellStart"/>
+        <w:t>w to install the plugin on the D</w:t>
+      </w:r>
+      <w:r>
+        <w:rPr>
+          <w:lang w:eastAsia="de-DE"/>
+        </w:rPr>
+        <w:t xml:space="preserve">omibus </w:t>
+      </w:r>
+      <w:r>
+        <w:rPr>
+          <w:lang w:eastAsia="de-DE"/>
+        </w:rPr>
+        <w:t>G</w:t>
+      </w:r>
+      <w:r>
+        <w:rPr>
+          <w:lang w:eastAsia="de-DE"/>
+        </w:rPr>
+        <w:t xml:space="preserve">ateway can be found in the documentation of the respective </w:t>
+      </w:r>
       <w:r>
         <w:rPr>
           <w:lang w:eastAsia="de-DE"/>
@@ -5439,46 +5195,7 @@
         <w:rPr>
           <w:lang w:eastAsia="de-DE"/>
         </w:rPr>
-        <w:t>omibus</w:t>
-      </w:r>
-      <w:proofErr w:type="spellEnd"/>
-      <w:r>
-        <w:rPr>
-          <w:lang w:eastAsia="de-DE"/>
-        </w:rPr>
-        <w:t xml:space="preserve"> </w:t>
-      </w:r>
-      <w:r>
-        <w:rPr>
-          <w:lang w:eastAsia="de-DE"/>
-        </w:rPr>
-        <w:t>G</w:t>
-      </w:r>
-      <w:r>
-        <w:rPr>
-          <w:lang w:eastAsia="de-DE"/>
-        </w:rPr>
-        <w:t xml:space="preserve">ateway can be found in the documentation of the respective </w:t>
-      </w:r>
-      <w:proofErr w:type="spellStart"/>
-      <w:r>
-        <w:rPr>
-          <w:lang w:eastAsia="de-DE"/>
-        </w:rPr>
-        <w:t>D</w:t>
-      </w:r>
-      <w:r>
-        <w:rPr>
-          <w:lang w:eastAsia="de-DE"/>
-        </w:rPr>
-        <w:t>omibus</w:t>
-      </w:r>
-      <w:proofErr w:type="spellEnd"/>
-      <w:r>
-        <w:rPr>
-          <w:lang w:eastAsia="de-DE"/>
-        </w:rPr>
-        <w:t xml:space="preserve"> </w:t>
+        <w:t xml:space="preserve">omibus </w:t>
       </w:r>
       <w:r>
         <w:rPr>
@@ -5527,23 +5244,7 @@
     </w:p>
     <w:p>
       <w:r>
-        <w:t xml:space="preserve">This chapter describes what has to be in place prior to install the </w:t>
-      </w:r>
-      <w:proofErr w:type="spellStart"/>
-      <w:r>
-        <w:t>domibusConnector</w:t>
-      </w:r>
-      <w:proofErr w:type="spellEnd"/>
-      <w:r>
-        <w:t xml:space="preserve">. It also lists some technical specifications of the </w:t>
-      </w:r>
-      <w:proofErr w:type="spellStart"/>
-      <w:r>
-        <w:t>domibusConnector</w:t>
-      </w:r>
-      <w:proofErr w:type="spellEnd"/>
-      <w:r>
-        <w:t xml:space="preserve"> to give a more detailed insight.</w:t>
+        <w:t>This chapter describes what has to be in place prior to install the domibusConnector. It also lists some technical specifications of the domibusConnector to give a more detailed insight.</w:t>
       </w:r>
     </w:p>
     <w:p/>
@@ -5567,35 +5268,7 @@
         <w:rPr>
           <w:lang w:eastAsia="de-DE"/>
         </w:rPr>
-        <w:t xml:space="preserve">The </w:t>
-      </w:r>
-      <w:proofErr w:type="spellStart"/>
-      <w:r>
-        <w:rPr>
-          <w:lang w:eastAsia="de-DE"/>
-        </w:rPr>
-        <w:t>domibusConnector</w:t>
-      </w:r>
-      <w:proofErr w:type="spellEnd"/>
-      <w:r>
-        <w:rPr>
-          <w:lang w:eastAsia="de-DE"/>
-        </w:rPr>
-        <w:t xml:space="preserve"> is </w:t>
-      </w:r>
-      <w:proofErr w:type="gramStart"/>
-      <w:r>
-        <w:rPr>
-          <w:lang w:eastAsia="de-DE"/>
-        </w:rPr>
-        <w:t>a software</w:t>
-      </w:r>
-      <w:proofErr w:type="gramEnd"/>
-      <w:r>
-        <w:rPr>
-          <w:lang w:eastAsia="de-DE"/>
-        </w:rPr>
-        <w:t xml:space="preserve"> that </w:t>
+        <w:t xml:space="preserve">The domibusConnector is a software that </w:t>
       </w:r>
       <w:r>
         <w:rPr>
@@ -5620,62 +5293,26 @@
         <w:rPr>
           <w:lang w:eastAsia="de-DE"/>
         </w:rPr>
-        <w:t xml:space="preserve">As JAVA is by definition a platform independent environment, every operating system with a proper JAVA installation should fit the needs of setting up the </w:t>
-      </w:r>
-      <w:proofErr w:type="spellStart"/>
-      <w:r>
-        <w:rPr>
-          <w:lang w:eastAsia="de-DE"/>
-        </w:rPr>
-        <w:t>domibusConnector</w:t>
-      </w:r>
-      <w:proofErr w:type="spellEnd"/>
-      <w:r>
-        <w:rPr>
-          <w:lang w:eastAsia="de-DE"/>
-        </w:rPr>
-        <w:t>.</w:t>
-      </w:r>
-    </w:p>
-    <w:p>
-      <w:pPr>
-        <w:rPr>
-          <w:lang w:eastAsia="de-DE"/>
-        </w:rPr>
-      </w:pPr>
-      <w:r>
-        <w:rPr>
-          <w:lang w:eastAsia="de-DE"/>
-        </w:rPr>
-        <w:t xml:space="preserve">During implementation and testing phase of the </w:t>
-      </w:r>
-      <w:proofErr w:type="spellStart"/>
-      <w:r>
-        <w:rPr>
-          <w:lang w:eastAsia="de-DE"/>
-        </w:rPr>
-        <w:t>domibusConnector</w:t>
-      </w:r>
-      <w:proofErr w:type="spellEnd"/>
-      <w:r>
-        <w:rPr>
-          <w:lang w:eastAsia="de-DE"/>
-        </w:rPr>
-        <w:t xml:space="preserve">, it was </w:t>
-      </w:r>
-      <w:proofErr w:type="spellStart"/>
-      <w:r>
-        <w:rPr>
-          <w:lang w:eastAsia="de-DE"/>
-        </w:rPr>
-        <w:t>installend</w:t>
-      </w:r>
-      <w:proofErr w:type="spellEnd"/>
-      <w:r>
-        <w:rPr>
-          <w:lang w:eastAsia="de-DE"/>
-        </w:rPr>
-        <w:t xml:space="preserve"> and </w:t>
+        <w:t>As JAVA is by definition a platform independent environment, every operating system with a proper JAVA installation should fit the needs of setting up the domibusConnector.</w:t>
+      </w:r>
+    </w:p>
+    <w:p>
+      <w:pPr>
+        <w:rPr>
+          <w:lang w:eastAsia="de-DE"/>
+        </w:rPr>
+      </w:pPr>
+      <w:r>
+        <w:rPr>
+          <w:lang w:eastAsia="de-DE"/>
+        </w:rPr>
+        <w:t xml:space="preserve">During implementation and testing phase of the domibusConnector, it was </w:t>
+      </w:r>
+      <w:r>
+        <w:rPr>
+          <w:lang w:eastAsia="de-DE"/>
+        </w:rPr>
+        <w:t xml:space="preserve">installend and </w:t>
       </w:r>
       <w:r>
         <w:rPr>
@@ -5764,21 +5401,7 @@
         <w:rPr>
           <w:lang w:eastAsia="de-DE"/>
         </w:rPr>
-        <w:t xml:space="preserve">As the </w:t>
-      </w:r>
-      <w:proofErr w:type="spellStart"/>
-      <w:r>
-        <w:rPr>
-          <w:lang w:eastAsia="de-DE"/>
-        </w:rPr>
-        <w:t>domibusConnector</w:t>
-      </w:r>
-      <w:proofErr w:type="spellEnd"/>
-      <w:r>
-        <w:rPr>
-          <w:lang w:eastAsia="de-DE"/>
-        </w:rPr>
-        <w:t xml:space="preserve"> is a JAVA application, it also requires a proper installation of a Java Runtime to be able to run the software.</w:t>
+        <w:t>As the domibusConnector is a JAVA application, it also requires a proper installation of a Java Runtime to be able to run the software.</w:t>
       </w:r>
     </w:p>
     <w:p>
@@ -5827,21 +5450,7 @@
         <w:rPr>
           <w:lang w:eastAsia="de-DE"/>
         </w:rPr>
-        <w:t xml:space="preserve"> of the </w:t>
-      </w:r>
-      <w:proofErr w:type="spellStart"/>
-      <w:r>
-        <w:rPr>
-          <w:lang w:eastAsia="de-DE"/>
-        </w:rPr>
-        <w:t>domibusConnector</w:t>
-      </w:r>
-      <w:proofErr w:type="spellEnd"/>
-      <w:r>
-        <w:rPr>
-          <w:lang w:eastAsia="de-DE"/>
-        </w:rPr>
-        <w:t xml:space="preserve"> </w:t>
+        <w:t xml:space="preserve"> of the domibusConnector </w:t>
       </w:r>
       <w:r>
         <w:rPr>
@@ -5906,21 +5515,7 @@
         <w:rPr>
           <w:lang w:eastAsia="de-DE"/>
         </w:rPr>
-        <w:t xml:space="preserve">The </w:t>
-      </w:r>
-      <w:proofErr w:type="spellStart"/>
-      <w:r>
-        <w:rPr>
-          <w:lang w:eastAsia="de-DE"/>
-        </w:rPr>
-        <w:t>domibusConnector</w:t>
-      </w:r>
-      <w:proofErr w:type="spellEnd"/>
-      <w:r>
-        <w:rPr>
-          <w:lang w:eastAsia="de-DE"/>
-        </w:rPr>
-        <w:t xml:space="preserve"> needs an underlying database to store information. Currently the following DBMS are supported:</w:t>
+        <w:t>The domibusConnector needs an underlying database to store information. Currently the following DBMS are supported:</w:t>
       </w:r>
     </w:p>
     <w:p>
@@ -5981,49 +5576,7 @@
         <w:rPr>
           <w:lang w:eastAsia="de-DE"/>
         </w:rPr>
-        <w:t xml:space="preserve">The </w:t>
-      </w:r>
-      <w:proofErr w:type="spellStart"/>
-      <w:r>
-        <w:rPr>
-          <w:lang w:eastAsia="de-DE"/>
-        </w:rPr>
-        <w:t>domibusConnector</w:t>
-      </w:r>
-      <w:proofErr w:type="spellEnd"/>
-      <w:r>
-        <w:rPr>
-          <w:lang w:eastAsia="de-DE"/>
-        </w:rPr>
-        <w:t xml:space="preserve"> distribution package offers SQL scripts that are meant to either set up a completely new database for the connector, or to </w:t>
-      </w:r>
-      <w:proofErr w:type="gramStart"/>
-      <w:r>
-        <w:rPr>
-          <w:lang w:eastAsia="de-DE"/>
-        </w:rPr>
-        <w:t>migrate</w:t>
-      </w:r>
-      <w:proofErr w:type="gramEnd"/>
-      <w:r>
-        <w:rPr>
-          <w:lang w:eastAsia="de-DE"/>
-        </w:rPr>
-        <w:t xml:space="preserve"> an existing </w:t>
-      </w:r>
-      <w:proofErr w:type="spellStart"/>
-      <w:r>
-        <w:rPr>
-          <w:lang w:eastAsia="de-DE"/>
-        </w:rPr>
-        <w:t>domibusConnector</w:t>
-      </w:r>
-      <w:proofErr w:type="spellEnd"/>
-      <w:r>
-        <w:rPr>
-          <w:lang w:eastAsia="de-DE"/>
-        </w:rPr>
-        <w:t xml:space="preserve"> database to its current version.</w:t>
+        <w:t>The domibusConnector distribution package offers SQL scripts that are meant to either set up a completely new database for the connector, or to migrate an existing domibusConnector database to its current version.</w:t>
       </w:r>
     </w:p>
     <w:p>
@@ -6088,21 +5641,7 @@
         <w:rPr>
           <w:lang w:eastAsia="de-DE"/>
         </w:rPr>
-        <w:t xml:space="preserve">Since the </w:t>
-      </w:r>
-      <w:proofErr w:type="spellStart"/>
-      <w:r>
-        <w:rPr>
-          <w:lang w:eastAsia="de-DE"/>
-        </w:rPr>
-        <w:t>domibusConnector</w:t>
-      </w:r>
-      <w:proofErr w:type="spellEnd"/>
-      <w:r>
-        <w:rPr>
-          <w:lang w:eastAsia="de-DE"/>
-        </w:rPr>
-        <w:t xml:space="preserve"> in its current version </w:t>
+        <w:t xml:space="preserve">Since the domibusConnector in its current version </w:t>
       </w:r>
       <w:r>
         <w:rPr>
@@ -6182,21 +5721,7 @@
         <w:rPr>
           <w:lang w:eastAsia="de-DE"/>
         </w:rPr>
-        <w:t xml:space="preserve">During implementation and testing of the </w:t>
-      </w:r>
-      <w:proofErr w:type="spellStart"/>
-      <w:r>
-        <w:rPr>
-          <w:lang w:eastAsia="de-DE"/>
-        </w:rPr>
-        <w:t>domibusConnector</w:t>
-      </w:r>
-      <w:proofErr w:type="spellEnd"/>
-      <w:r>
-        <w:rPr>
-          <w:lang w:eastAsia="de-DE"/>
-        </w:rPr>
-        <w:t xml:space="preserve"> the following web-servers were used:</w:t>
+        <w:t>During implementation and testing of the domibusConnector the following web-servers were used:</w:t>
       </w:r>
     </w:p>
     <w:p>
@@ -6296,35 +5821,7 @@
         <w:rPr>
           <w:lang w:eastAsia="de-DE"/>
         </w:rPr>
-        <w:t xml:space="preserve">Details on how to deploy the </w:t>
-      </w:r>
-      <w:proofErr w:type="spellStart"/>
-      <w:r>
-        <w:rPr>
-          <w:lang w:eastAsia="de-DE"/>
-        </w:rPr>
-        <w:t>domibusConnector</w:t>
-      </w:r>
-      <w:proofErr w:type="spellEnd"/>
-      <w:r>
-        <w:rPr>
-          <w:lang w:eastAsia="de-DE"/>
-        </w:rPr>
-        <w:t xml:space="preserve"> on </w:t>
-      </w:r>
-      <w:proofErr w:type="gramStart"/>
-      <w:r>
-        <w:rPr>
-          <w:lang w:eastAsia="de-DE"/>
-        </w:rPr>
-        <w:t>that web server products</w:t>
-      </w:r>
-      <w:proofErr w:type="gramEnd"/>
-      <w:r>
-        <w:rPr>
-          <w:lang w:eastAsia="de-DE"/>
-        </w:rPr>
-        <w:t xml:space="preserve"> can be found in chapter </w:t>
+        <w:t xml:space="preserve">Details on how to deploy the domibusConnector on that web server products can be found in chapter </w:t>
       </w:r>
       <w:hyperlink w:anchor="_Deployment" w:history="1">
         <w:r>
@@ -6363,35 +5860,7 @@
         <w:rPr>
           <w:lang w:eastAsia="de-DE"/>
         </w:rPr>
-        <w:t xml:space="preserve">As the </w:t>
-      </w:r>
-      <w:proofErr w:type="spellStart"/>
-      <w:r>
-        <w:rPr>
-          <w:lang w:eastAsia="de-DE"/>
-        </w:rPr>
-        <w:t>domibusConnector</w:t>
-      </w:r>
-      <w:proofErr w:type="spellEnd"/>
-      <w:r>
-        <w:rPr>
-          <w:lang w:eastAsia="de-DE"/>
-        </w:rPr>
-        <w:t xml:space="preserve"> needs some sources from the internet for the security library features, also an internet connection from the installation point must be given. To be able to configure your environment the </w:t>
-      </w:r>
-      <w:proofErr w:type="spellStart"/>
-      <w:r>
-        <w:rPr>
-          <w:lang w:eastAsia="de-DE"/>
-        </w:rPr>
-        <w:t>domibusConnector</w:t>
-      </w:r>
-      <w:proofErr w:type="spellEnd"/>
-      <w:r>
-        <w:rPr>
-          <w:lang w:eastAsia="de-DE"/>
-        </w:rPr>
-        <w:t xml:space="preserve"> gives the opportunity to configure proxy settings </w:t>
+        <w:t xml:space="preserve">As the domibusConnector needs some sources from the internet for the security library features, also an internet connection from the installation point must be given. To be able to configure your environment the domibusConnector gives the opportunity to configure proxy settings </w:t>
       </w:r>
       <w:r>
         <w:rPr>
@@ -6442,35 +5911,7 @@
         <w:rPr>
           <w:lang w:eastAsia="de-DE"/>
         </w:rPr>
-        <w:t xml:space="preserve">he main frameworks and technologies the </w:t>
-      </w:r>
-      <w:proofErr w:type="spellStart"/>
-      <w:r>
-        <w:rPr>
-          <w:lang w:eastAsia="de-DE"/>
-        </w:rPr>
-        <w:t>domibusConnector</w:t>
-      </w:r>
-      <w:proofErr w:type="spellEnd"/>
-      <w:r>
-        <w:rPr>
-          <w:lang w:eastAsia="de-DE"/>
-        </w:rPr>
-        <w:t xml:space="preserve"> was implemented with </w:t>
-      </w:r>
-      <w:proofErr w:type="gramStart"/>
-      <w:r>
-        <w:rPr>
-          <w:lang w:eastAsia="de-DE"/>
-        </w:rPr>
-        <w:t>is</w:t>
-      </w:r>
-      <w:proofErr w:type="gramEnd"/>
-      <w:r>
-        <w:rPr>
-          <w:lang w:eastAsia="de-DE"/>
-        </w:rPr>
-        <w:t xml:space="preserve"> listed here</w:t>
+        <w:t>he main frameworks and technologies the domibusConnector was implemented with is listed here</w:t>
       </w:r>
       <w:r>
         <w:rPr>
@@ -6631,15 +6072,7 @@
       </w:pPr>
       <w:bookmarkStart w:id="48" w:name="_Toc511909888"/>
       <w:r>
-        <w:t xml:space="preserve">The </w:t>
-      </w:r>
-      <w:proofErr w:type="spellStart"/>
-      <w:r>
-        <w:t>domibusConnector</w:t>
-      </w:r>
-      <w:proofErr w:type="spellEnd"/>
-      <w:r>
-        <w:t xml:space="preserve"> distribution package</w:t>
+        <w:t>The domibusConnector distribution package</w:t>
       </w:r>
       <w:bookmarkEnd w:id="48"/>
     </w:p>
@@ -6666,21 +6099,7 @@
         <w:rPr>
           <w:lang w:eastAsia="de-DE"/>
         </w:rPr>
-        <w:t xml:space="preserve">The </w:t>
-      </w:r>
-      <w:proofErr w:type="spellStart"/>
-      <w:r>
-        <w:rPr>
-          <w:lang w:eastAsia="de-DE"/>
-        </w:rPr>
-        <w:t>domibusConnector</w:t>
-      </w:r>
-      <w:proofErr w:type="spellEnd"/>
-      <w:r>
-        <w:rPr>
-          <w:lang w:eastAsia="de-DE"/>
-        </w:rPr>
-        <w:t xml:space="preserve"> provides different distribution packages all placed on the e-CODEX Nexus repository server at:</w:t>
+        <w:t>The domibusConnector provides different distribution packages all placed on the e-CODEX Nexus repository server at:</w:t>
       </w:r>
     </w:p>
     <w:p>
@@ -6865,19 +6284,11 @@
           <w:lang w:eastAsia="de-DE"/>
         </w:rPr>
       </w:pPr>
-      <w:proofErr w:type="gramStart"/>
-      <w:r>
-        <w:rPr>
-          <w:lang w:eastAsia="de-DE"/>
-        </w:rPr>
-        <w:t>are</w:t>
-      </w:r>
-      <w:proofErr w:type="gramEnd"/>
-      <w:r>
-        <w:rPr>
-          <w:lang w:eastAsia="de-DE"/>
-        </w:rPr>
-        <w:t xml:space="preserve"> the most important ones.</w:t>
+      <w:r>
+        <w:rPr>
+          <w:lang w:eastAsia="de-DE"/>
+        </w:rPr>
+        <w:t>are the most important ones.</w:t>
       </w:r>
     </w:p>
     <w:p>
@@ -6944,89 +6355,61 @@
         <w:rPr>
           <w:sz w:val="20"/>
         </w:rPr>
-        <w:t xml:space="preserve"> is only the deployable WAR package and intended to be used to simply upgrade already set up </w:t>
-      </w:r>
-      <w:proofErr w:type="spellStart"/>
+        <w:t xml:space="preserve"> is only the deployable WAR package and intended to be used to simply upgrade already set up domibusConnector installations, the </w:t>
+      </w:r>
       <w:r>
         <w:rPr>
           <w:sz w:val="20"/>
         </w:rPr>
-        <w:t>domibusConnector</w:t>
-      </w:r>
-      <w:proofErr w:type="spellEnd"/>
+        <w:t>“</w:t>
+      </w:r>
       <w:r>
         <w:rPr>
           <w:sz w:val="20"/>
         </w:rPr>
-        <w:t xml:space="preserve"> installations, the </w:t>
+        <w:t>domibusConnectorDistribution-</w:t>
       </w:r>
       <w:r>
         <w:rPr>
           <w:sz w:val="20"/>
         </w:rPr>
-        <w:t>“</w:t>
+        <w:fldChar w:fldCharType="begin"/>
       </w:r>
       <w:r>
         <w:rPr>
           <w:sz w:val="20"/>
         </w:rPr>
-        <w:t>domibusConnectorDistribution-</w:t>
+        <w:instrText xml:space="preserve"> DOCPROPERTY  domibusConnectorVersion  \* MERGEFORMAT </w:instrText>
       </w:r>
       <w:r>
         <w:rPr>
           <w:sz w:val="20"/>
         </w:rPr>
-        <w:fldChar w:fldCharType="begin"/>
+        <w:fldChar w:fldCharType="separate"/>
       </w:r>
       <w:r>
         <w:rPr>
           <w:sz w:val="20"/>
         </w:rPr>
-        <w:instrText xml:space="preserve"> DOCPROPERTY  domibusConnectorVersion  \* MERGEFORMAT </w:instrText>
+        <w:t>4.0-RELEASE</w:t>
       </w:r>
       <w:r>
         <w:rPr>
           <w:sz w:val="20"/>
         </w:rPr>
-        <w:fldChar w:fldCharType="separate"/>
+        <w:fldChar w:fldCharType="end"/>
       </w:r>
       <w:r>
         <w:rPr>
           <w:sz w:val="20"/>
         </w:rPr>
-        <w:t>4.0-RELEASE</w:t>
+        <w:t>.zip</w:t>
       </w:r>
       <w:r>
         <w:rPr>
           <w:sz w:val="20"/>
         </w:rPr>
-        <w:fldChar w:fldCharType="end"/>
-      </w:r>
-      <w:r>
-        <w:rPr>
-          <w:sz w:val="20"/>
-        </w:rPr>
-        <w:t>.zip</w:t>
-      </w:r>
-      <w:r>
-        <w:rPr>
-          <w:sz w:val="20"/>
-        </w:rPr>
-        <w:t xml:space="preserve">” is of interest for setting up a new </w:t>
-      </w:r>
-      <w:proofErr w:type="spellStart"/>
-      <w:r>
-        <w:rPr>
-          <w:sz w:val="20"/>
-        </w:rPr>
-        <w:t>domibusConnector</w:t>
-      </w:r>
-      <w:proofErr w:type="spellEnd"/>
-      <w:r>
-        <w:rPr>
-          <w:sz w:val="20"/>
-        </w:rPr>
-        <w:t>.</w:t>
+        <w:t>” is of interest for setting up a new domibusConnector.</w:t>
       </w:r>
     </w:p>
     <w:p>
@@ -7140,21 +6523,12 @@
                 <w:lang w:val="en-US"/>
               </w:rPr>
             </w:pPr>
-            <w:proofErr w:type="spellStart"/>
             <w:r>
               <w:rPr>
                 <w:rFonts w:cs="Calibri"/>
                 <w:lang w:val="en-US"/>
               </w:rPr>
-              <w:t>Webapp</w:t>
-            </w:r>
-            <w:proofErr w:type="spellEnd"/>
-            <w:r>
-              <w:rPr>
-                <w:rFonts w:cs="Calibri"/>
-                <w:lang w:val="en-US"/>
-              </w:rPr>
-              <w:t xml:space="preserve"> (directory)</w:t>
+              <w:t>Webapp (directory)</w:t>
             </w:r>
           </w:p>
         </w:tc>
@@ -7281,22 +6655,13 @@
               </w:rPr>
               <w:t xml:space="preserve">This directory contains all necessary database scripts to set up the database for the </w:t>
             </w:r>
-            <w:proofErr w:type="spellStart"/>
             <w:r>
               <w:rPr>
                 <w:rFonts w:cs="Calibri"/>
                 <w:lang w:val="en-US" w:eastAsia="fr-FR"/>
               </w:rPr>
               <w:lastRenderedPageBreak/>
-              <w:t>domibusConnector</w:t>
-            </w:r>
-            <w:proofErr w:type="spellEnd"/>
-            <w:r>
-              <w:rPr>
-                <w:rFonts w:cs="Calibri"/>
-                <w:lang w:val="en-US" w:eastAsia="fr-FR"/>
-              </w:rPr>
-              <w:t>. The scripts are prepared for the database vendors MySQL and Oracle.</w:t>
+              <w:t>domibusConnector. The scripts are prepared for the database vendors MySQL and Oracle.</w:t>
             </w:r>
           </w:p>
           <w:p>
@@ -7348,23 +6713,7 @@
                 <w:lang w:val="en-US"/>
               </w:rPr>
               <w:lastRenderedPageBreak/>
-              <w:t>Documentation/</w:t>
-            </w:r>
-            <w:proofErr w:type="spellStart"/>
-            <w:r>
-              <w:rPr>
-                <w:rFonts w:cs="Calibri"/>
-                <w:lang w:val="en-US"/>
-              </w:rPr>
-              <w:t>databaseInitializer</w:t>
-            </w:r>
-            <w:proofErr w:type="spellEnd"/>
-            <w:r>
-              <w:rPr>
-                <w:rFonts w:cs="Calibri"/>
-                <w:lang w:val="en-US"/>
-              </w:rPr>
-              <w:t xml:space="preserve"> (directory)</w:t>
+              <w:t>Documentation/databaseInitializer (directory)</w:t>
             </w:r>
           </w:p>
         </w:tc>
@@ -7459,23 +6808,7 @@
                 <w:rFonts w:cs="Calibri"/>
                 <w:lang w:val="en-US" w:eastAsia="fr-FR"/>
               </w:rPr>
-              <w:t xml:space="preserve">The “properties” folder contains example properties that show how to configure the </w:t>
-            </w:r>
-            <w:proofErr w:type="spellStart"/>
-            <w:r>
-              <w:rPr>
-                <w:rFonts w:cs="Calibri"/>
-                <w:lang w:val="en-US" w:eastAsia="fr-FR"/>
-              </w:rPr>
-              <w:t>domibusConnector</w:t>
-            </w:r>
-            <w:proofErr w:type="spellEnd"/>
-            <w:r>
-              <w:rPr>
-                <w:rFonts w:cs="Calibri"/>
-                <w:lang w:val="en-US" w:eastAsia="fr-FR"/>
-              </w:rPr>
-              <w:t>. The log4j configuration is also contained as an example.</w:t>
+              <w:t>The “properties” folder contains example properties that show how to configure the domibusConnector. The log4j configuration is also contained as an example.</w:t>
             </w:r>
           </w:p>
         </w:tc>
@@ -7521,23 +6854,7 @@
                 <w:rFonts w:cs="Calibri"/>
                 <w:lang w:val="en-US" w:eastAsia="fr-FR"/>
               </w:rPr>
-              <w:t xml:space="preserve">A document that describes what monitoring interfaces the </w:t>
-            </w:r>
-            <w:proofErr w:type="spellStart"/>
-            <w:r>
-              <w:rPr>
-                <w:rFonts w:cs="Calibri"/>
-                <w:lang w:val="en-US" w:eastAsia="fr-FR"/>
-              </w:rPr>
-              <w:t>domibusConnector</w:t>
-            </w:r>
-            <w:proofErr w:type="spellEnd"/>
-            <w:r>
-              <w:rPr>
-                <w:rFonts w:cs="Calibri"/>
-                <w:lang w:val="en-US" w:eastAsia="fr-FR"/>
-              </w:rPr>
-              <w:t xml:space="preserve"> offers and how to approach them.</w:t>
+              <w:t>A document that describes what monitoring interfaces the domibusConnector offers and how to approach them.</w:t>
             </w:r>
           </w:p>
         </w:tc>
@@ -7589,39 +6906,7 @@
                 <w:rFonts w:cs="Calibri"/>
                 <w:lang w:val="en-US" w:eastAsia="fr-FR"/>
               </w:rPr>
-              <w:t xml:space="preserve">This document merges the documentation for the </w:t>
-            </w:r>
-            <w:proofErr w:type="spellStart"/>
-            <w:r>
-              <w:rPr>
-                <w:rFonts w:cs="Calibri"/>
-                <w:lang w:val="en-US" w:eastAsia="fr-FR"/>
-              </w:rPr>
-              <w:t>domibusConnector</w:t>
-            </w:r>
-            <w:proofErr w:type="spellEnd"/>
-            <w:r>
-              <w:rPr>
-                <w:rFonts w:cs="Calibri"/>
-                <w:lang w:val="en-US" w:eastAsia="fr-FR"/>
-              </w:rPr>
-              <w:t xml:space="preserve"> for administrators and users. This document covers all distributions of the </w:t>
-            </w:r>
-            <w:proofErr w:type="spellStart"/>
-            <w:r>
-              <w:rPr>
-                <w:rFonts w:cs="Calibri"/>
-                <w:lang w:val="en-US" w:eastAsia="fr-FR"/>
-              </w:rPr>
-              <w:t>domibusConnector</w:t>
-            </w:r>
-            <w:proofErr w:type="spellEnd"/>
-            <w:r>
-              <w:rPr>
-                <w:rFonts w:cs="Calibri"/>
-                <w:lang w:val="en-US" w:eastAsia="fr-FR"/>
-              </w:rPr>
-              <w:t>.</w:t>
+              <w:t>This document merges the documentation for the domibusConnector for administrators and users. This document covers all distributions of the domibusConnector.</w:t>
             </w:r>
           </w:p>
         </w:tc>
@@ -7771,16 +7056,8 @@
         <w:rPr>
           <w:lang w:eastAsia="de-DE"/>
         </w:rPr>
-        <w:t xml:space="preserve">for </w:t>
-      </w:r>
-      <w:proofErr w:type="spellStart"/>
-      <w:r>
-        <w:rPr>
-          <w:lang w:eastAsia="de-DE"/>
-        </w:rPr>
-        <w:t>domibusConnector</w:t>
-      </w:r>
-      <w:proofErr w:type="spellEnd"/>
+        <w:t>for domibusConnector</w:t>
+      </w:r>
       <w:r>
         <w:rPr>
           <w:lang w:eastAsia="de-DE"/>
@@ -7804,21 +7081,7 @@
         <w:rPr>
           <w:lang w:eastAsia="de-DE"/>
         </w:rPr>
-        <w:t xml:space="preserve">As a precondition a DBMS already needs to be in place. We recommend to create an own schema/user for the </w:t>
-      </w:r>
-      <w:proofErr w:type="spellStart"/>
-      <w:r>
-        <w:rPr>
-          <w:lang w:eastAsia="de-DE"/>
-        </w:rPr>
-        <w:t>domibusConnector</w:t>
-      </w:r>
-      <w:proofErr w:type="spellEnd"/>
-      <w:r>
-        <w:rPr>
-          <w:lang w:eastAsia="de-DE"/>
-        </w:rPr>
-        <w:t xml:space="preserve"> database.</w:t>
+        <w:t>As a precondition a DBMS already needs to be in place. We recommend to create an own schema/user for the domibusConnector database.</w:t>
       </w:r>
     </w:p>
     <w:p>
@@ -7848,21 +7111,7 @@
         <w:rPr>
           <w:lang w:eastAsia="de-DE"/>
         </w:rPr>
-        <w:t xml:space="preserve">Tests for the </w:t>
-      </w:r>
-      <w:proofErr w:type="spellStart"/>
-      <w:r>
-        <w:rPr>
-          <w:lang w:eastAsia="de-DE"/>
-        </w:rPr>
-        <w:t>domibusConnextor</w:t>
-      </w:r>
-      <w:proofErr w:type="spellEnd"/>
-      <w:r>
-        <w:rPr>
-          <w:lang w:eastAsia="de-DE"/>
-        </w:rPr>
-        <w:t xml:space="preserve"> have been done using t</w:t>
+        <w:t>Tests for the domibusConnextor have been done using t</w:t>
       </w:r>
       <w:r>
         <w:rPr>
@@ -7894,14 +7143,12 @@
           <w:lang w:eastAsia="de-DE"/>
         </w:rPr>
       </w:pPr>
-      <w:proofErr w:type="spellStart"/>
       <w:r>
         <w:rPr>
           <w:lang w:eastAsia="de-DE"/>
         </w:rPr>
         <w:t>Mysql</w:t>
       </w:r>
-      <w:proofErr w:type="spellEnd"/>
       <w:r>
         <w:rPr>
           <w:lang w:eastAsia="de-DE"/>
@@ -8027,21 +7274,7 @@
         <w:rPr>
           <w:lang w:eastAsia="de-DE"/>
         </w:rPr>
-        <w:t xml:space="preserve"> execute the provided scripts or use </w:t>
-      </w:r>
-      <w:proofErr w:type="spellStart"/>
-      <w:r>
-        <w:rPr>
-          <w:lang w:eastAsia="de-DE"/>
-        </w:rPr>
-        <w:t>liquibase</w:t>
-      </w:r>
-      <w:proofErr w:type="spellEnd"/>
-      <w:r>
-        <w:rPr>
-          <w:lang w:eastAsia="de-DE"/>
-        </w:rPr>
-        <w:t>.</w:t>
+        <w:t xml:space="preserve"> execute the provided scripts or use liquibase.</w:t>
       </w:r>
     </w:p>
     <w:p>
@@ -8198,21 +7431,7 @@
         <w:rPr>
           <w:lang w:eastAsia="de-DE"/>
         </w:rPr>
-        <w:t xml:space="preserve">Once those scripts are executed on the dedicated schema, the database is ready for usage for the </w:t>
-      </w:r>
-      <w:proofErr w:type="spellStart"/>
-      <w:r>
-        <w:rPr>
-          <w:lang w:eastAsia="de-DE"/>
-        </w:rPr>
-        <w:t>domibusConnector</w:t>
-      </w:r>
-      <w:proofErr w:type="spellEnd"/>
-      <w:r>
-        <w:rPr>
-          <w:lang w:eastAsia="de-DE"/>
-        </w:rPr>
-        <w:t>.</w:t>
+        <w:t>Once those scripts are executed on the dedicated schema, the database is ready for usage for the domibusConnector.</w:t>
       </w:r>
     </w:p>
     <w:p>
@@ -8228,14 +7447,9 @@
       </w:pPr>
       <w:bookmarkStart w:id="55" w:name="_Toc511909899"/>
       <w:r>
-        <w:t xml:space="preserve">Using </w:t>
-      </w:r>
-      <w:proofErr w:type="spellStart"/>
-      <w:r>
-        <w:t>liquibase</w:t>
+        <w:t>Using liquibase</w:t>
       </w:r>
       <w:bookmarkEnd w:id="55"/>
-      <w:proofErr w:type="spellEnd"/>
     </w:p>
     <w:p>
       <w:pPr>
@@ -8259,45 +7473,21 @@
         <w:rPr>
           <w:lang w:eastAsia="de-DE"/>
         </w:rPr>
-        <w:t xml:space="preserve"> to let </w:t>
-      </w:r>
-      <w:proofErr w:type="spellStart"/>
-      <w:r>
-        <w:rPr>
-          <w:lang w:eastAsia="de-DE"/>
-        </w:rPr>
-        <w:t>liquibase</w:t>
-      </w:r>
-      <w:proofErr w:type="spellEnd"/>
-      <w:r>
-        <w:rPr>
-          <w:lang w:eastAsia="de-DE"/>
-        </w:rPr>
-        <w:t xml:space="preserve"> create your database tables. Start reading the section “Upgrade with</w:t>
-      </w:r>
-    </w:p>
-    <w:p>
-      <w:pPr>
-        <w:rPr>
-          <w:lang w:eastAsia="de-DE"/>
-        </w:rPr>
-      </w:pPr>
-      <w:proofErr w:type="spellStart"/>
-      <w:proofErr w:type="gramStart"/>
-      <w:r>
-        <w:rPr>
-          <w:lang w:eastAsia="de-DE"/>
-        </w:rPr>
-        <w:t>Liquibase</w:t>
-      </w:r>
-      <w:proofErr w:type="spellEnd"/>
-      <w:r>
-        <w:rPr>
-          <w:lang w:eastAsia="de-DE"/>
-        </w:rPr>
-        <w:t>” down below.</w:t>
-      </w:r>
-      <w:proofErr w:type="gramEnd"/>
+        <w:t xml:space="preserve"> to let liquibase create your database tables. Start reading the section “Upgrade with</w:t>
+      </w:r>
+    </w:p>
+    <w:p>
+      <w:pPr>
+        <w:rPr>
+          <w:lang w:eastAsia="de-DE"/>
+        </w:rPr>
+      </w:pPr>
+      <w:r>
+        <w:rPr>
+          <w:lang w:eastAsia="de-DE"/>
+        </w:rPr>
+        <w:t>Liquibase” down below.</w:t>
+      </w:r>
     </w:p>
     <w:p>
       <w:pPr>
@@ -8340,7 +7530,6 @@
         </w:rPr>
         <w:t xml:space="preserve"> </w:t>
       </w:r>
-      <w:proofErr w:type="spellStart"/>
       <w:r>
         <w:rPr>
           <w:lang w:eastAsia="de-DE"/>
@@ -8351,14 +7540,7 @@
         <w:rPr>
           <w:lang w:eastAsia="de-DE"/>
         </w:rPr>
-        <w:t>onnector</w:t>
-      </w:r>
-      <w:proofErr w:type="spellEnd"/>
-      <w:r>
-        <w:rPr>
-          <w:lang w:eastAsia="de-DE"/>
-        </w:rPr>
-        <w:t xml:space="preserve"> database</w:t>
+        <w:t>onnector database</w:t>
       </w:r>
       <w:r>
         <w:rPr>
@@ -8388,21 +7570,7 @@
         <w:rPr>
           <w:lang w:eastAsia="de-DE"/>
         </w:rPr>
-        <w:t xml:space="preserve">we strongly recommend </w:t>
-      </w:r>
-      <w:proofErr w:type="gramStart"/>
-      <w:r>
-        <w:rPr>
-          <w:lang w:eastAsia="de-DE"/>
-        </w:rPr>
-        <w:t>to create</w:t>
-      </w:r>
-      <w:proofErr w:type="gramEnd"/>
-      <w:r>
-        <w:rPr>
-          <w:lang w:eastAsia="de-DE"/>
-        </w:rPr>
-        <w:t xml:space="preserve"> a backup of the existing database schema.</w:t>
+        <w:t>we strongly recommend to create a backup of the existing database schema.</w:t>
       </w:r>
     </w:p>
     <w:p>
@@ -8436,33 +7604,11 @@
           <w:lang w:eastAsia="de-DE"/>
         </w:rPr>
       </w:pPr>
-      <w:proofErr w:type="gramStart"/>
-      <w:r>
-        <w:rPr>
-          <w:lang w:eastAsia="de-DE"/>
-        </w:rPr>
-        <w:t>or</w:t>
-      </w:r>
-      <w:proofErr w:type="gramEnd"/>
-      <w:r>
-        <w:rPr>
-          <w:lang w:eastAsia="de-DE"/>
-        </w:rPr>
-        <w:t xml:space="preserve"> let </w:t>
-      </w:r>
-      <w:proofErr w:type="spellStart"/>
-      <w:r>
-        <w:rPr>
-          <w:lang w:eastAsia="de-DE"/>
-        </w:rPr>
-        <w:t>liquibase</w:t>
-      </w:r>
-      <w:proofErr w:type="spellEnd"/>
-      <w:r>
-        <w:rPr>
-          <w:lang w:eastAsia="de-DE"/>
-        </w:rPr>
-        <w:t xml:space="preserve"> do the work.</w:t>
+      <w:r>
+        <w:rPr>
+          <w:lang w:eastAsia="de-DE"/>
+        </w:rPr>
+        <w:t>or let liquibase do the work.</w:t>
       </w:r>
     </w:p>
     <w:p>
@@ -8484,19 +7630,11 @@
           <w:lang w:eastAsia="de-DE"/>
         </w:rPr>
       </w:pPr>
-      <w:proofErr w:type="gramStart"/>
-      <w:r>
-        <w:rPr>
-          <w:lang w:eastAsia="de-DE"/>
-        </w:rPr>
-        <w:t>compared</w:t>
-      </w:r>
-      <w:proofErr w:type="gramEnd"/>
-      <w:r>
-        <w:rPr>
-          <w:lang w:eastAsia="de-DE"/>
-        </w:rPr>
-        <w:t xml:space="preserve"> to the 3.5 database script.</w:t>
+      <w:r>
+        <w:rPr>
+          <w:lang w:eastAsia="de-DE"/>
+        </w:rPr>
+        <w:t>compared to the 3.5 database script.</w:t>
       </w:r>
     </w:p>
     <w:p>
@@ -8690,7 +7828,6 @@
         </w:rPr>
         <w:t xml:space="preserve"> for </w:t>
       </w:r>
-      <w:proofErr w:type="spellStart"/>
       <w:r>
         <w:rPr>
           <w:lang w:eastAsia="de-DE"/>
@@ -8715,7 +7852,6 @@
         </w:rPr>
         <w:t>ql</w:t>
       </w:r>
-      <w:proofErr w:type="spellEnd"/>
     </w:p>
     <w:p>
       <w:pPr>
@@ -8772,40 +7908,21 @@
       </w:pPr>
       <w:bookmarkStart w:id="58" w:name="_Toc511909902"/>
       <w:r>
-        <w:t xml:space="preserve">Using </w:t>
-      </w:r>
-      <w:proofErr w:type="spellStart"/>
-      <w:r>
-        <w:t>liquibase</w:t>
+        <w:t>Using liquibase</w:t>
       </w:r>
       <w:bookmarkEnd w:id="58"/>
-      <w:proofErr w:type="spellEnd"/>
-    </w:p>
-    <w:p>
-      <w:pPr>
-        <w:rPr>
-          <w:lang w:eastAsia="de-DE"/>
-        </w:rPr>
-      </w:pPr>
-      <w:r>
-        <w:rPr>
-          <w:lang w:eastAsia="de-DE"/>
-        </w:rPr>
-        <w:t xml:space="preserve">If you want to use </w:t>
-      </w:r>
-      <w:proofErr w:type="spellStart"/>
-      <w:r>
-        <w:rPr>
-          <w:lang w:eastAsia="de-DE"/>
-        </w:rPr>
-        <w:t>liquibase</w:t>
-      </w:r>
-      <w:proofErr w:type="spellEnd"/>
-      <w:r>
-        <w:rPr>
-          <w:lang w:eastAsia="de-DE"/>
-        </w:rPr>
-        <w:t xml:space="preserve"> for database upgrade please continue with the next section “Upgrade with</w:t>
+    </w:p>
+    <w:p>
+      <w:pPr>
+        <w:rPr>
+          <w:lang w:eastAsia="de-DE"/>
+        </w:rPr>
+      </w:pPr>
+      <w:r>
+        <w:rPr>
+          <w:lang w:eastAsia="de-DE"/>
+        </w:rPr>
+        <w:t>If you want to use liquibase for database upgrade please continue with the next section “Upgrade with</w:t>
       </w:r>
       <w:r>
         <w:rPr>
@@ -8813,19 +7930,11 @@
         </w:rPr>
         <w:t xml:space="preserve"> </w:t>
       </w:r>
-      <w:proofErr w:type="spellStart"/>
-      <w:r>
-        <w:rPr>
-          <w:lang w:eastAsia="de-DE"/>
-        </w:rPr>
-        <w:t>Liquibase</w:t>
-      </w:r>
-      <w:proofErr w:type="spellEnd"/>
-      <w:r>
-        <w:rPr>
-          <w:lang w:eastAsia="de-DE"/>
-        </w:rPr>
-        <w:t>”.</w:t>
+      <w:r>
+        <w:rPr>
+          <w:lang w:eastAsia="de-DE"/>
+        </w:rPr>
+        <w:t>Liquibase”.</w:t>
       </w:r>
     </w:p>
     <w:p>
@@ -8841,103 +7950,34 @@
       </w:pPr>
       <w:bookmarkStart w:id="59" w:name="_Toc511909903"/>
       <w:r>
-        <w:t xml:space="preserve">Upgrade with </w:t>
-      </w:r>
-      <w:proofErr w:type="spellStart"/>
-      <w:r>
-        <w:t>Liquibase</w:t>
+        <w:t>Upgrade with Liquibase</w:t>
       </w:r>
       <w:bookmarkEnd w:id="59"/>
-      <w:proofErr w:type="spellEnd"/>
-    </w:p>
-    <w:p>
-      <w:pPr>
-        <w:rPr>
-          <w:lang w:eastAsia="de-DE"/>
-        </w:rPr>
-      </w:pPr>
-      <w:r>
-        <w:rPr>
-          <w:lang w:eastAsia="de-DE"/>
-        </w:rPr>
-        <w:t xml:space="preserve">It is also possibly to let </w:t>
-      </w:r>
-      <w:proofErr w:type="spellStart"/>
-      <w:r>
-        <w:rPr>
-          <w:lang w:eastAsia="de-DE"/>
-        </w:rPr>
-        <w:t>liquibase</w:t>
-      </w:r>
-      <w:proofErr w:type="spellEnd"/>
-      <w:r>
-        <w:rPr>
-          <w:lang w:eastAsia="de-DE"/>
-        </w:rPr>
-        <w:t xml:space="preserve"> upgrade or create your database. </w:t>
-      </w:r>
-      <w:proofErr w:type="spellStart"/>
-      <w:r>
-        <w:rPr>
-          <w:lang w:eastAsia="de-DE"/>
-        </w:rPr>
-        <w:t>Liquibase</w:t>
-      </w:r>
-      <w:proofErr w:type="spellEnd"/>
-      <w:r>
-        <w:rPr>
-          <w:lang w:eastAsia="de-DE"/>
-        </w:rPr>
-        <w:t xml:space="preserve"> is a tool which splits the</w:t>
-      </w:r>
-    </w:p>
-    <w:p>
-      <w:pPr>
-        <w:rPr>
-          <w:lang w:eastAsia="de-DE"/>
-        </w:rPr>
-      </w:pPr>
-      <w:proofErr w:type="gramStart"/>
-      <w:r>
-        <w:rPr>
-          <w:lang w:eastAsia="de-DE"/>
-        </w:rPr>
-        <w:t>database</w:t>
-      </w:r>
-      <w:proofErr w:type="gramEnd"/>
-      <w:r>
-        <w:rPr>
-          <w:lang w:eastAsia="de-DE"/>
-        </w:rPr>
-        <w:t xml:space="preserve"> creation/upgrade into multiple </w:t>
-      </w:r>
-      <w:proofErr w:type="spellStart"/>
-      <w:r>
-        <w:rPr>
-          <w:lang w:eastAsia="de-DE"/>
-        </w:rPr>
-        <w:t>changesets</w:t>
-      </w:r>
-      <w:proofErr w:type="spellEnd"/>
-      <w:r>
-        <w:rPr>
-          <w:lang w:eastAsia="de-DE"/>
-        </w:rPr>
-        <w:t xml:space="preserve">. In the future it will allow </w:t>
-      </w:r>
-      <w:proofErr w:type="spellStart"/>
-      <w:r>
-        <w:rPr>
-          <w:lang w:eastAsia="de-DE"/>
-        </w:rPr>
-        <w:t>semi automatic</w:t>
-      </w:r>
-      <w:proofErr w:type="spellEnd"/>
-      <w:r>
-        <w:rPr>
-          <w:lang w:eastAsia="de-DE"/>
-        </w:rPr>
-        <w:t xml:space="preserve"> database</w:t>
+    </w:p>
+    <w:p>
+      <w:pPr>
+        <w:rPr>
+          <w:lang w:eastAsia="de-DE"/>
+        </w:rPr>
+      </w:pPr>
+      <w:r>
+        <w:rPr>
+          <w:lang w:eastAsia="de-DE"/>
+        </w:rPr>
+        <w:t>It is also possibly to let liquibase upgrade or create your database. Liquibase is a tool which splits the</w:t>
+      </w:r>
+    </w:p>
+    <w:p>
+      <w:pPr>
+        <w:rPr>
+          <w:lang w:eastAsia="de-DE"/>
+        </w:rPr>
+      </w:pPr>
+      <w:r>
+        <w:rPr>
+          <w:lang w:eastAsia="de-DE"/>
+        </w:rPr>
+        <w:t>database creation/upgrade into multiple changesets. In the future it will allow semi automatic database</w:t>
       </w:r>
       <w:r>
         <w:rPr>
@@ -8949,56 +7989,20 @@
         <w:rPr>
           <w:lang w:eastAsia="de-DE"/>
         </w:rPr>
-        <w:t xml:space="preserve">upgrades. You can also use </w:t>
-      </w:r>
-      <w:proofErr w:type="spellStart"/>
-      <w:r>
-        <w:rPr>
-          <w:lang w:eastAsia="de-DE"/>
-        </w:rPr>
-        <w:t>liquibase</w:t>
-      </w:r>
-      <w:proofErr w:type="spellEnd"/>
-      <w:r>
-        <w:rPr>
-          <w:lang w:eastAsia="de-DE"/>
-        </w:rPr>
-        <w:t xml:space="preserve"> to use unsupported databases like </w:t>
-      </w:r>
-      <w:proofErr w:type="spellStart"/>
-      <w:r>
-        <w:rPr>
-          <w:lang w:eastAsia="de-DE"/>
-        </w:rPr>
-        <w:t>postgresql</w:t>
-      </w:r>
-      <w:proofErr w:type="spellEnd"/>
-      <w:r>
-        <w:rPr>
-          <w:lang w:eastAsia="de-DE"/>
-        </w:rPr>
-        <w:t>.</w:t>
-      </w:r>
-    </w:p>
-    <w:p>
-      <w:pPr>
-        <w:rPr>
-          <w:lang w:eastAsia="de-DE"/>
-        </w:rPr>
-      </w:pPr>
-      <w:proofErr w:type="spellStart"/>
-      <w:r>
-        <w:rPr>
-          <w:lang w:eastAsia="de-DE"/>
-        </w:rPr>
-        <w:t>Liquibase</w:t>
-      </w:r>
-      <w:proofErr w:type="spellEnd"/>
-      <w:r>
-        <w:rPr>
-          <w:lang w:eastAsia="de-DE"/>
-        </w:rPr>
-        <w:t xml:space="preserve"> is package</w:t>
+        <w:t>upgrades. You can also use liquibase to use unsupported databases like postgresql.</w:t>
+      </w:r>
+    </w:p>
+    <w:p>
+      <w:pPr>
+        <w:rPr>
+          <w:lang w:eastAsia="de-DE"/>
+        </w:rPr>
+      </w:pPr>
+      <w:r>
+        <w:rPr>
+          <w:lang w:eastAsia="de-DE"/>
+        </w:rPr>
+        <w:t>Liquibase is package</w:t>
       </w:r>
       <w:r>
         <w:rPr>
@@ -9019,101 +8023,37 @@
           <w:lang w:eastAsia="de-DE"/>
         </w:rPr>
       </w:pPr>
-      <w:proofErr w:type="gramStart"/>
-      <w:r>
-        <w:rPr>
-          <w:lang w:eastAsia="de-DE"/>
-        </w:rPr>
-        <w:t>the</w:t>
-      </w:r>
-      <w:proofErr w:type="gramEnd"/>
-      <w:r>
-        <w:rPr>
-          <w:lang w:eastAsia="de-DE"/>
-        </w:rPr>
-        <w:t xml:space="preserve"> necessary database scripts:</w:t>
-      </w:r>
-    </w:p>
-    <w:p>
-      <w:pPr>
-        <w:rPr>
-          <w:lang w:eastAsia="de-DE"/>
-        </w:rPr>
-      </w:pPr>
-      <w:r>
-        <w:rPr>
-          <w:lang w:eastAsia="de-DE"/>
-        </w:rPr>
-        <w:t xml:space="preserve">• Database Migrate 3.5 to 4.0 DB </w:t>
-      </w:r>
-      <w:proofErr w:type="spellStart"/>
-      <w:r>
-        <w:rPr>
-          <w:lang w:eastAsia="de-DE"/>
-        </w:rPr>
-        <w:t>ChangeLog</w:t>
-      </w:r>
-      <w:proofErr w:type="spellEnd"/>
-      <w:r>
-        <w:rPr>
-          <w:lang w:eastAsia="de-DE"/>
-        </w:rPr>
-        <w:t>: “</w:t>
-      </w:r>
-      <w:proofErr w:type="spellStart"/>
-      <w:r>
-        <w:rPr>
-          <w:lang w:eastAsia="de-DE"/>
-        </w:rPr>
-        <w:t>db</w:t>
-      </w:r>
-      <w:proofErr w:type="spellEnd"/>
-      <w:r>
-        <w:rPr>
-          <w:lang w:eastAsia="de-DE"/>
-        </w:rPr>
-        <w:t>/changelog/v004/upgrade-3to4.xml”</w:t>
-      </w:r>
-    </w:p>
-    <w:p>
-      <w:pPr>
-        <w:rPr>
-          <w:lang w:eastAsia="de-DE"/>
-        </w:rPr>
-      </w:pPr>
-      <w:r>
-        <w:rPr>
-          <w:lang w:eastAsia="de-DE"/>
-        </w:rPr>
-        <w:t xml:space="preserve">• Database Create 4.0 DB </w:t>
-      </w:r>
-      <w:proofErr w:type="spellStart"/>
-      <w:r>
-        <w:rPr>
-          <w:lang w:eastAsia="de-DE"/>
-        </w:rPr>
-        <w:t>ChangeLog</w:t>
-      </w:r>
-      <w:proofErr w:type="spellEnd"/>
-      <w:r>
-        <w:rPr>
-          <w:lang w:eastAsia="de-DE"/>
-        </w:rPr>
-        <w:t>: “</w:t>
-      </w:r>
-      <w:proofErr w:type="spellStart"/>
-      <w:r>
-        <w:rPr>
-          <w:lang w:eastAsia="de-DE"/>
-        </w:rPr>
-        <w:t>db</w:t>
-      </w:r>
-      <w:proofErr w:type="spellEnd"/>
-      <w:r>
-        <w:rPr>
-          <w:lang w:eastAsia="de-DE"/>
-        </w:rPr>
-        <w:t>/changelog/install/initial-4.0.xml”</w:t>
+      <w:r>
+        <w:rPr>
+          <w:lang w:eastAsia="de-DE"/>
+        </w:rPr>
+        <w:t>the necessary database scripts:</w:t>
+      </w:r>
+    </w:p>
+    <w:p>
+      <w:pPr>
+        <w:rPr>
+          <w:lang w:eastAsia="de-DE"/>
+        </w:rPr>
+      </w:pPr>
+      <w:r>
+        <w:rPr>
+          <w:lang w:eastAsia="de-DE"/>
+        </w:rPr>
+        <w:t>• Database Migrate 3.5 to 4.0 DB ChangeLog: “db/changelog/v004/upgrade-3to4.xml”</w:t>
+      </w:r>
+    </w:p>
+    <w:p>
+      <w:pPr>
+        <w:rPr>
+          <w:lang w:eastAsia="de-DE"/>
+        </w:rPr>
+      </w:pPr>
+      <w:r>
+        <w:rPr>
+          <w:lang w:eastAsia="de-DE"/>
+        </w:rPr>
+        <w:t>• Database Create 4.0 DB ChangeLog: “db/changelog/install/initial-4.0.xml”</w:t>
       </w:r>
     </w:p>
     <w:p>
@@ -9251,21 +8191,7 @@
         <w:rPr>
           <w:lang w:eastAsia="de-DE"/>
         </w:rPr>
-        <w:t xml:space="preserve"> the </w:t>
-      </w:r>
-      <w:proofErr w:type="spellStart"/>
-      <w:r>
-        <w:rPr>
-          <w:lang w:eastAsia="de-DE"/>
-        </w:rPr>
-        <w:t>jdbc</w:t>
-      </w:r>
-      <w:proofErr w:type="spellEnd"/>
-      <w:r>
-        <w:rPr>
-          <w:lang w:eastAsia="de-DE"/>
-        </w:rPr>
-        <w:t xml:space="preserve"> driver name</w:t>
+        <w:t xml:space="preserve"> the jdbc driver name</w:t>
       </w:r>
       <w:r>
         <w:rPr>
@@ -9285,19 +8211,11 @@
           <w:lang w:eastAsia="de-DE"/>
         </w:rPr>
       </w:pPr>
-      <w:proofErr w:type="spellStart"/>
-      <w:r>
-        <w:rPr>
-          <w:lang w:eastAsia="de-DE"/>
-        </w:rPr>
-        <w:t>com.mysql.jdbc.Driver</w:t>
-      </w:r>
-      <w:proofErr w:type="spellEnd"/>
-      <w:r>
-        <w:rPr>
-          <w:lang w:eastAsia="de-DE"/>
-        </w:rPr>
-        <w:t xml:space="preserve"> for MySQL</w:t>
+      <w:r>
+        <w:rPr>
+          <w:lang w:eastAsia="de-DE"/>
+        </w:rPr>
+        <w:t>com.mysql.jdbc.Driver for MySQL</w:t>
       </w:r>
     </w:p>
     <w:p>
@@ -9311,19 +8229,11 @@
           <w:lang w:eastAsia="de-DE"/>
         </w:rPr>
       </w:pPr>
-      <w:proofErr w:type="spellStart"/>
-      <w:r>
-        <w:rPr>
-          <w:lang w:eastAsia="de-DE"/>
-        </w:rPr>
-        <w:t>oracle.jdbc.OracleDriver</w:t>
-      </w:r>
-      <w:proofErr w:type="spellEnd"/>
-      <w:r>
-        <w:rPr>
-          <w:lang w:eastAsia="de-DE"/>
-        </w:rPr>
-        <w:t xml:space="preserve"> for Oracle</w:t>
+      <w:r>
+        <w:rPr>
+          <w:lang w:eastAsia="de-DE"/>
+        </w:rPr>
+        <w:t>oracle.jdbc.OracleDriver for Oracle</w:t>
       </w:r>
     </w:p>
     <w:p>
@@ -9343,14 +8253,12 @@
         </w:rPr>
         <w:t>“--</w:t>
       </w:r>
-      <w:proofErr w:type="spellStart"/>
       <w:r>
         <w:rPr>
           <w:lang w:eastAsia="de-DE"/>
         </w:rPr>
         <w:t>url</w:t>
       </w:r>
-      <w:proofErr w:type="spellEnd"/>
       <w:r>
         <w:rPr>
           <w:lang w:eastAsia="de-DE"/>
@@ -9361,49 +8269,7 @@
         <w:rPr>
           <w:lang w:eastAsia="de-DE"/>
         </w:rPr>
-        <w:t xml:space="preserve"> the </w:t>
-      </w:r>
-      <w:proofErr w:type="spellStart"/>
-      <w:r>
-        <w:rPr>
-          <w:lang w:eastAsia="de-DE"/>
-        </w:rPr>
-        <w:t>jdbc</w:t>
-      </w:r>
-      <w:proofErr w:type="spellEnd"/>
-      <w:r>
-        <w:rPr>
-          <w:lang w:eastAsia="de-DE"/>
-        </w:rPr>
-        <w:t xml:space="preserve"> </w:t>
-      </w:r>
-      <w:proofErr w:type="spellStart"/>
-      <w:r>
-        <w:rPr>
-          <w:lang w:eastAsia="de-DE"/>
-        </w:rPr>
-        <w:t>url</w:t>
-      </w:r>
-      <w:proofErr w:type="spellEnd"/>
-      <w:r>
-        <w:rPr>
-          <w:lang w:eastAsia="de-DE"/>
-        </w:rPr>
-        <w:t xml:space="preserve"> to access the database (consult the documentation of your </w:t>
-      </w:r>
-      <w:proofErr w:type="spellStart"/>
-      <w:r>
-        <w:rPr>
-          <w:lang w:eastAsia="de-DE"/>
-        </w:rPr>
-        <w:t>jdbc</w:t>
-      </w:r>
-      <w:proofErr w:type="spellEnd"/>
-      <w:r>
-        <w:rPr>
-          <w:lang w:eastAsia="de-DE"/>
-        </w:rPr>
-        <w:t xml:space="preserve"> driver)</w:t>
+        <w:t xml:space="preserve"> the jdbc url to access the database (consult the documentation of your jdbc driver)</w:t>
       </w:r>
     </w:p>
     <w:p>
@@ -9423,50 +8289,12 @@
         </w:rPr>
         <w:t>Example: “</w:t>
       </w:r>
-      <w:proofErr w:type="spellStart"/>
-      <w:r>
-        <w:rPr>
-          <w:lang w:eastAsia="de-DE"/>
-        </w:rPr>
-        <w:t>jdbc</w:t>
-      </w:r>
-      <w:proofErr w:type="spellEnd"/>
-      <w:r>
-        <w:rPr>
-          <w:lang w:eastAsia="de-DE"/>
-        </w:rPr>
-        <w:t xml:space="preserve">: </w:t>
-      </w:r>
-      <w:proofErr w:type="spellStart"/>
-      <w:r>
-        <w:rPr>
-          <w:lang w:eastAsia="de-DE"/>
-        </w:rPr>
-        <w:t>mysql</w:t>
-      </w:r>
-      <w:proofErr w:type="spellEnd"/>
-      <w:proofErr w:type="gramStart"/>
-      <w:r>
-        <w:rPr>
-          <w:lang w:eastAsia="de-DE"/>
-        </w:rPr>
-        <w:t>:/</w:t>
-      </w:r>
-      <w:proofErr w:type="gramEnd"/>
-      <w:r>
-        <w:rPr>
-          <w:lang w:eastAsia="de-DE"/>
-        </w:rPr>
-        <w:t>/localhost/</w:t>
-      </w:r>
-      <w:proofErr w:type="spellStart"/>
-      <w:r>
-        <w:rPr>
-          <w:lang w:eastAsia="de-DE"/>
-        </w:rPr>
-        <w:t>domibusconnector</w:t>
-      </w:r>
-      <w:proofErr w:type="spellEnd"/>
+      <w:r>
+        <w:rPr>
+          <w:lang w:eastAsia="de-DE"/>
+        </w:rPr>
+        <w:t>jdbc: mysql://localhost/domibusconnector</w:t>
+      </w:r>
       <w:r>
         <w:rPr>
           <w:lang w:eastAsia="de-DE"/>
@@ -9479,7 +8307,6 @@
         </w:rPr>
         <w:t xml:space="preserve"> for connecting to a local </w:t>
       </w:r>
-      <w:proofErr w:type="spellStart"/>
       <w:r>
         <w:rPr>
           <w:lang w:eastAsia="de-DE"/>
@@ -9490,34 +8317,13 @@
         <w:rPr>
           <w:lang w:eastAsia="de-DE"/>
         </w:rPr>
-        <w:t>ql</w:t>
-      </w:r>
-      <w:proofErr w:type="spellEnd"/>
-      <w:r>
-        <w:rPr>
-          <w:lang w:eastAsia="de-DE"/>
-        </w:rPr>
-        <w:t xml:space="preserve"> database named</w:t>
-      </w:r>
-      <w:r>
-        <w:rPr>
-          <w:lang w:eastAsia="de-DE"/>
-        </w:rPr>
-        <w:t xml:space="preserve"> </w:t>
-      </w:r>
-      <w:proofErr w:type="spellStart"/>
-      <w:r>
-        <w:rPr>
-          <w:lang w:eastAsia="de-DE"/>
-        </w:rPr>
-        <w:t>domibusconnector</w:t>
-      </w:r>
-      <w:proofErr w:type="spellEnd"/>
-      <w:r>
-        <w:rPr>
-          <w:lang w:eastAsia="de-DE"/>
-        </w:rPr>
-        <w:t>.</w:t>
+        <w:t>ql database named</w:t>
+      </w:r>
+      <w:r>
+        <w:rPr>
+          <w:lang w:eastAsia="de-DE"/>
+        </w:rPr>
+        <w:t xml:space="preserve"> domibusconnector.</w:t>
       </w:r>
     </w:p>
     <w:p>
@@ -9646,14 +8452,12 @@
         <w:lastRenderedPageBreak/>
         <w:t>“--</w:t>
       </w:r>
-      <w:proofErr w:type="spellStart"/>
       <w:r>
         <w:rPr>
           <w:lang w:eastAsia="de-DE"/>
         </w:rPr>
         <w:t>classpath</w:t>
       </w:r>
-      <w:proofErr w:type="spellEnd"/>
       <w:r>
         <w:rPr>
           <w:lang w:eastAsia="de-DE"/>
@@ -9664,21 +8468,7 @@
         <w:rPr>
           <w:lang w:eastAsia="de-DE"/>
         </w:rPr>
-        <w:t xml:space="preserve"> the path to an additional jar which contains the </w:t>
-      </w:r>
-      <w:proofErr w:type="spellStart"/>
-      <w:r>
-        <w:rPr>
-          <w:lang w:eastAsia="de-DE"/>
-        </w:rPr>
-        <w:t>jdbc</w:t>
-      </w:r>
-      <w:proofErr w:type="spellEnd"/>
-      <w:r>
-        <w:rPr>
-          <w:lang w:eastAsia="de-DE"/>
-        </w:rPr>
-        <w:t xml:space="preserve"> driver (the package already</w:t>
+        <w:t xml:space="preserve"> the path to an additional jar which contains the jdbc driver (the package already</w:t>
       </w:r>
       <w:r>
         <w:rPr>
@@ -9690,49 +8480,7 @@
         <w:rPr>
           <w:lang w:eastAsia="de-DE"/>
         </w:rPr>
-        <w:t xml:space="preserve">contains the </w:t>
-      </w:r>
-      <w:proofErr w:type="spellStart"/>
-      <w:r>
-        <w:rPr>
-          <w:lang w:eastAsia="de-DE"/>
-        </w:rPr>
-        <w:t>mysql</w:t>
-      </w:r>
-      <w:proofErr w:type="spellEnd"/>
-      <w:r>
-        <w:rPr>
-          <w:lang w:eastAsia="de-DE"/>
-        </w:rPr>
-        <w:t xml:space="preserve"> </w:t>
-      </w:r>
-      <w:proofErr w:type="spellStart"/>
-      <w:r>
-        <w:rPr>
-          <w:lang w:eastAsia="de-DE"/>
-        </w:rPr>
-        <w:t>jdbc</w:t>
-      </w:r>
-      <w:proofErr w:type="spellEnd"/>
-      <w:r>
-        <w:rPr>
-          <w:lang w:eastAsia="de-DE"/>
-        </w:rPr>
-        <w:t xml:space="preserve"> driver, so this parameter is only needed to provide the oracle </w:t>
-      </w:r>
-      <w:proofErr w:type="spellStart"/>
-      <w:r>
-        <w:rPr>
-          <w:lang w:eastAsia="de-DE"/>
-        </w:rPr>
-        <w:t>jdbc</w:t>
-      </w:r>
-      <w:proofErr w:type="spellEnd"/>
-      <w:r>
-        <w:rPr>
-          <w:lang w:eastAsia="de-DE"/>
-        </w:rPr>
-        <w:t xml:space="preserve"> driver</w:t>
+        <w:t>contains the mysql jdbc driver, so this parameter is only needed to provide the oracle jdbc driver</w:t>
       </w:r>
       <w:r>
         <w:rPr>
@@ -9764,14 +8512,12 @@
         </w:rPr>
         <w:t>“--</w:t>
       </w:r>
-      <w:proofErr w:type="spellStart"/>
       <w:r>
         <w:rPr>
           <w:lang w:eastAsia="de-DE"/>
         </w:rPr>
         <w:t>changeLogFile</w:t>
       </w:r>
-      <w:proofErr w:type="spellEnd"/>
       <w:r>
         <w:rPr>
           <w:lang w:eastAsia="de-DE"/>
@@ -9782,21 +8528,7 @@
         <w:rPr>
           <w:lang w:eastAsia="de-DE"/>
         </w:rPr>
-        <w:t xml:space="preserve"> the change log </w:t>
-      </w:r>
-      <w:proofErr w:type="spellStart"/>
-      <w:r>
-        <w:rPr>
-          <w:lang w:eastAsia="de-DE"/>
-        </w:rPr>
-        <w:t>liquibase</w:t>
-      </w:r>
-      <w:proofErr w:type="spellEnd"/>
-      <w:r>
-        <w:rPr>
-          <w:lang w:eastAsia="de-DE"/>
-        </w:rPr>
-        <w:t xml:space="preserve"> should run against the database</w:t>
+        <w:t xml:space="preserve"> the change log liquibase should run against the database</w:t>
       </w:r>
     </w:p>
     <w:p>
@@ -9832,21 +8564,7 @@
         <w:rPr>
           <w:lang w:eastAsia="de-DE"/>
         </w:rPr>
-        <w:t xml:space="preserve"> will show the </w:t>
-      </w:r>
-      <w:proofErr w:type="spellStart"/>
-      <w:r>
-        <w:rPr>
-          <w:lang w:eastAsia="de-DE"/>
-        </w:rPr>
-        <w:t>liquibase</w:t>
-      </w:r>
-      <w:proofErr w:type="spellEnd"/>
-      <w:r>
-        <w:rPr>
-          <w:lang w:eastAsia="de-DE"/>
-        </w:rPr>
-        <w:t xml:space="preserve"> help</w:t>
+        <w:t xml:space="preserve"> will show the liquibase help</w:t>
       </w:r>
     </w:p>
     <w:p>
@@ -9880,50 +8598,28 @@
           <w:lang w:eastAsia="de-DE"/>
         </w:rPr>
         <w:lastRenderedPageBreak/>
-        <w:t xml:space="preserve">Certificate, Key-Stores and </w:t>
-      </w:r>
-      <w:proofErr w:type="spellStart"/>
-      <w:r>
-        <w:rPr>
-          <w:lang w:eastAsia="de-DE"/>
-        </w:rPr>
-        <w:t>Truststores</w:t>
+        <w:t>Certificate, Key-Stores and Truststores</w:t>
       </w:r>
       <w:bookmarkEnd w:id="60"/>
-      <w:proofErr w:type="spellEnd"/>
-    </w:p>
-    <w:p>
-      <w:pPr>
-        <w:rPr>
-          <w:lang w:eastAsia="de-DE"/>
-        </w:rPr>
-      </w:pPr>
-    </w:p>
-    <w:p>
-      <w:pPr>
-        <w:rPr>
-          <w:lang w:eastAsia="de-DE"/>
-        </w:rPr>
-      </w:pPr>
-      <w:r>
-        <w:rPr>
-          <w:lang w:eastAsia="de-DE"/>
-        </w:rPr>
-        <w:t xml:space="preserve">To ensure the highest reasonable level of security, the </w:t>
-      </w:r>
-      <w:proofErr w:type="spellStart"/>
-      <w:r>
-        <w:rPr>
-          <w:lang w:eastAsia="de-DE"/>
-        </w:rPr>
-        <w:t>domibusConnector</w:t>
-      </w:r>
-      <w:proofErr w:type="spellEnd"/>
-      <w:r>
-        <w:rPr>
-          <w:lang w:eastAsia="de-DE"/>
-        </w:rPr>
-        <w:t xml:space="preserve"> uses several certificates for different purposes:</w:t>
+    </w:p>
+    <w:p>
+      <w:pPr>
+        <w:rPr>
+          <w:lang w:eastAsia="de-DE"/>
+        </w:rPr>
+      </w:pPr>
+    </w:p>
+    <w:p>
+      <w:pPr>
+        <w:rPr>
+          <w:lang w:eastAsia="de-DE"/>
+        </w:rPr>
+      </w:pPr>
+      <w:r>
+        <w:rPr>
+          <w:lang w:eastAsia="de-DE"/>
+        </w:rPr>
+        <w:t>To ensure the highest reasonable level of security, the domibusConnector uses several certificates for different purposes:</w:t>
       </w:r>
     </w:p>
     <w:p>
@@ -10279,21 +8975,7 @@
         <w:rPr>
           <w:lang w:eastAsia="de-DE"/>
         </w:rPr>
-        <w:t xml:space="preserve">In case of multiple backend clients that connect to the </w:t>
-      </w:r>
-      <w:proofErr w:type="spellStart"/>
-      <w:r>
-        <w:rPr>
-          <w:lang w:eastAsia="de-DE"/>
-        </w:rPr>
-        <w:t>domibusConnector</w:t>
-      </w:r>
-      <w:proofErr w:type="spellEnd"/>
-      <w:r>
-        <w:rPr>
-          <w:lang w:eastAsia="de-DE"/>
-        </w:rPr>
-        <w:t xml:space="preserve"> it is required to have an own certificate per backend.</w:t>
+        <w:t>In case of multiple backend clients that connect to the domibusConnector it is required to have an own certificate per backend.</w:t>
       </w:r>
     </w:p>
     <w:p>
@@ -10400,21 +9082,7 @@
           <w:lang w:eastAsia="de-DE"/>
         </w:rPr>
         <w:lastRenderedPageBreak/>
-        <w:t xml:space="preserve">This guide focuses on the keys and stores that are required for a proper installation of the </w:t>
-      </w:r>
-      <w:proofErr w:type="spellStart"/>
-      <w:r>
-        <w:rPr>
-          <w:lang w:eastAsia="de-DE"/>
-        </w:rPr>
-        <w:t>domibusConnector</w:t>
-      </w:r>
-      <w:proofErr w:type="spellEnd"/>
-      <w:r>
-        <w:rPr>
-          <w:lang w:eastAsia="de-DE"/>
-        </w:rPr>
-        <w:t xml:space="preserve">. Other keys and stores, for the backend client(s) for example, are explained in more detail in </w:t>
+        <w:t xml:space="preserve">This guide focuses on the keys and stores that are required for a proper installation of the domibusConnector. Other keys and stores, for the backend client(s) for example, are explained in more detail in </w:t>
       </w:r>
       <w:r>
         <w:rPr>
@@ -10483,19 +9151,11 @@
           <w:lang w:eastAsia="de-DE"/>
         </w:rPr>
       </w:pPr>
-      <w:proofErr w:type="gramStart"/>
-      <w:r>
-        <w:rPr>
-          <w:lang w:eastAsia="de-DE"/>
-        </w:rPr>
-        <w:t>and</w:t>
-      </w:r>
-      <w:proofErr w:type="gramEnd"/>
-      <w:r>
-        <w:rPr>
-          <w:lang w:eastAsia="de-DE"/>
-        </w:rPr>
-        <w:t xml:space="preserve"> sign the messages which are sent to the connector clients. It also contains all public keys of</w:t>
+      <w:r>
+        <w:rPr>
+          <w:lang w:eastAsia="de-DE"/>
+        </w:rPr>
+        <w:t>and sign the messages which are sent to the connector clients. It also contains all public keys of</w:t>
       </w:r>
       <w:r>
         <w:rPr>
@@ -10561,16 +9221,8 @@
         <w:rPr>
           <w:lang w:eastAsia="de-DE"/>
         </w:rPr>
-        <w:t xml:space="preserve">backend </w:t>
-      </w:r>
-      <w:proofErr w:type="gramStart"/>
-      <w:r>
-        <w:rPr>
-          <w:lang w:eastAsia="de-DE"/>
-        </w:rPr>
-        <w:t>clients</w:t>
-      </w:r>
-      <w:proofErr w:type="gramEnd"/>
+        <w:t>backend clients</w:t>
+      </w:r>
       <w:r>
         <w:rPr>
           <w:lang w:eastAsia="de-DE"/>
@@ -10756,19 +9408,11 @@
         </w:rPr>
       </w:pPr>
       <w:bookmarkStart w:id="63" w:name="_Toc511909908"/>
-      <w:proofErr w:type="spellStart"/>
       <w:r>
         <w:rPr>
           <w:lang w:val="de-AT"/>
         </w:rPr>
-        <w:t>Evidence</w:t>
-      </w:r>
-      <w:proofErr w:type="spellEnd"/>
-      <w:r>
-        <w:rPr>
-          <w:lang w:val="de-AT"/>
-        </w:rPr>
-        <w:t xml:space="preserve"> Key Store</w:t>
+        <w:t>Evidence Key Store</w:t>
       </w:r>
       <w:bookmarkEnd w:id="63"/>
     </w:p>
@@ -10889,95 +9533,34 @@
       </w:pPr>
       <w:bookmarkStart w:id="64" w:name="_Toc511909909"/>
       <w:r>
-        <w:t xml:space="preserve">Connector </w:t>
-      </w:r>
-      <w:proofErr w:type="spellStart"/>
-      <w:r>
-        <w:t>truststore</w:t>
+        <w:t>Connector truststore</w:t>
       </w:r>
       <w:bookmarkEnd w:id="64"/>
-      <w:proofErr w:type="spellEnd"/>
-    </w:p>
-    <w:p>
-      <w:pPr>
-        <w:rPr>
-          <w:lang w:eastAsia="de-DE"/>
-        </w:rPr>
-      </w:pPr>
-      <w:r>
-        <w:rPr>
-          <w:lang w:eastAsia="de-DE"/>
-        </w:rPr>
-        <w:t xml:space="preserve">This </w:t>
-      </w:r>
-      <w:proofErr w:type="spellStart"/>
-      <w:r>
-        <w:rPr>
-          <w:lang w:eastAsia="de-DE"/>
-        </w:rPr>
-        <w:t>truststore</w:t>
-      </w:r>
-      <w:proofErr w:type="spellEnd"/>
-      <w:r>
-        <w:rPr>
-          <w:lang w:eastAsia="de-DE"/>
-        </w:rPr>
-        <w:t xml:space="preserve"> only holds public keys. The connector </w:t>
-      </w:r>
-      <w:proofErr w:type="spellStart"/>
-      <w:r>
-        <w:rPr>
-          <w:lang w:eastAsia="de-DE"/>
-        </w:rPr>
-        <w:t>truststore</w:t>
-      </w:r>
-      <w:proofErr w:type="spellEnd"/>
-      <w:r>
-        <w:rPr>
-          <w:lang w:eastAsia="de-DE"/>
-        </w:rPr>
-        <w:t xml:space="preserve"> (in configuration management called the “</w:t>
-      </w:r>
-      <w:proofErr w:type="spellStart"/>
-      <w:r>
-        <w:rPr>
-          <w:lang w:eastAsia="de-DE"/>
-        </w:rPr>
-        <w:t>connectorstore</w:t>
-      </w:r>
-      <w:proofErr w:type="spellEnd"/>
-      <w:r>
-        <w:rPr>
-          <w:lang w:eastAsia="de-DE"/>
-        </w:rPr>
-        <w:t>”) is provided by the configuration management of the project and contains the public keys of the e-CODEX partners. They are used to verify the signature of the ASIC-S container received from an e-CODEX partner.</w:t>
-      </w:r>
-    </w:p>
-    <w:p>
-      <w:pPr>
-        <w:rPr>
-          <w:lang w:eastAsia="de-DE"/>
-        </w:rPr>
-      </w:pPr>
-      <w:r>
-        <w:rPr>
-          <w:lang w:eastAsia="de-DE"/>
-        </w:rPr>
-        <w:t xml:space="preserve">Additionally, if your organization uses signed documents (mostly PDF) as the main content of the message when sending a message to an e-CODEX partner, the public key of the certificate with which the document was signed with should be imported into this </w:t>
-      </w:r>
-      <w:proofErr w:type="spellStart"/>
-      <w:r>
-        <w:rPr>
-          <w:lang w:eastAsia="de-DE"/>
-        </w:rPr>
-        <w:t>truststore</w:t>
-      </w:r>
-      <w:proofErr w:type="spellEnd"/>
-      <w:r>
-        <w:rPr>
-          <w:lang w:eastAsia="de-DE"/>
-        </w:rPr>
-        <w:t>. The security library uses this public key to verify the signature of the document then (configured as SIGNATURE_BASED).</w:t>
+    </w:p>
+    <w:p>
+      <w:pPr>
+        <w:rPr>
+          <w:lang w:eastAsia="de-DE"/>
+        </w:rPr>
+      </w:pPr>
+      <w:r>
+        <w:rPr>
+          <w:lang w:eastAsia="de-DE"/>
+        </w:rPr>
+        <w:t>This truststore only holds public keys. The connector truststore (in configuration management called the “connectorstore”) is provided by the configuration management of the project and contains the public keys of the e-CODEX partners. They are used to verify the signature of the ASIC-S container received from an e-CODEX partner.</w:t>
+      </w:r>
+    </w:p>
+    <w:p>
+      <w:pPr>
+        <w:rPr>
+          <w:lang w:eastAsia="de-DE"/>
+        </w:rPr>
+      </w:pPr>
+      <w:r>
+        <w:rPr>
+          <w:lang w:eastAsia="de-DE"/>
+        </w:rPr>
+        <w:t>Additionally, if your organization uses signed documents (mostly PDF) as the main content of the message when sending a message to an e-CODEX partner, the public key of the certificate with which the document was signed with should be imported into this truststore. The security library uses this public key to verify the signature of the document then (configured as SIGNATURE_BASED).</w:t>
       </w:r>
     </w:p>
     <w:p>
@@ -11087,21 +9670,7 @@
         <w:rPr>
           <w:lang w:eastAsia="de-DE"/>
         </w:rPr>
-        <w:t xml:space="preserve">o give the </w:t>
-      </w:r>
-      <w:proofErr w:type="spellStart"/>
-      <w:r>
-        <w:rPr>
-          <w:lang w:eastAsia="de-DE"/>
-        </w:rPr>
-        <w:t>domibusConnector</w:t>
-      </w:r>
-      <w:proofErr w:type="spellEnd"/>
-      <w:r>
-        <w:rPr>
-          <w:lang w:eastAsia="de-DE"/>
-        </w:rPr>
-        <w:t xml:space="preserve"> the missing links about your environment, some properties have to be set in a property file.</w:t>
+        <w:t>o give the domibusConnector the missing links about your environment, some properties have to be set in a property file.</w:t>
       </w:r>
       <w:r>
         <w:rPr>
@@ -11113,21 +9682,7 @@
         <w:rPr>
           <w:lang w:eastAsia="de-DE"/>
         </w:rPr>
-        <w:t>Usually this is called “</w:t>
-      </w:r>
-      <w:proofErr w:type="spellStart"/>
-      <w:r>
-        <w:rPr>
-          <w:lang w:eastAsia="de-DE"/>
-        </w:rPr>
-        <w:t>connector.properties</w:t>
-      </w:r>
-      <w:proofErr w:type="spellEnd"/>
-      <w:r>
-        <w:rPr>
-          <w:lang w:eastAsia="de-DE"/>
-        </w:rPr>
-        <w:t>”.</w:t>
+        <w:t>Usually this is called “connector.properties”.</w:t>
       </w:r>
     </w:p>
     <w:p>
@@ -11216,48 +9771,20 @@
         <w:rPr>
           <w:lang w:eastAsia="de-DE"/>
         </w:rPr>
-        <w:t>The connector properties must be given as an environment variable with name “</w:t>
-      </w:r>
-      <w:proofErr w:type="spellStart"/>
-      <w:r>
-        <w:rPr>
-          <w:lang w:eastAsia="de-DE"/>
-        </w:rPr>
-        <w:t>connector.config.file</w:t>
-      </w:r>
-      <w:proofErr w:type="spellEnd"/>
-      <w:r>
-        <w:rPr>
-          <w:lang w:eastAsia="de-DE"/>
-        </w:rPr>
-        <w:t>” on the web server.</w:t>
-      </w:r>
-    </w:p>
-    <w:p>
-      <w:pPr>
-        <w:rPr>
-          <w:lang w:eastAsia="de-DE"/>
-        </w:rPr>
-      </w:pPr>
-      <w:r>
-        <w:rPr>
-          <w:lang w:eastAsia="de-DE"/>
-        </w:rPr>
-        <w:t>The logging configuration must be given as an environment variable with name “</w:t>
-      </w:r>
-      <w:proofErr w:type="spellStart"/>
-      <w:r>
-        <w:rPr>
-          <w:lang w:eastAsia="de-DE"/>
-        </w:rPr>
-        <w:t>connector.logging.config</w:t>
-      </w:r>
-      <w:proofErr w:type="spellEnd"/>
-      <w:r>
-        <w:rPr>
-          <w:lang w:eastAsia="de-DE"/>
-        </w:rPr>
-        <w:t>” on the web server.</w:t>
+        <w:t>The connector properties must be given as an environment variable with name “connector.config.file” on the web server.</w:t>
+      </w:r>
+    </w:p>
+    <w:p>
+      <w:pPr>
+        <w:rPr>
+          <w:lang w:eastAsia="de-DE"/>
+        </w:rPr>
+      </w:pPr>
+      <w:r>
+        <w:rPr>
+          <w:lang w:eastAsia="de-DE"/>
+        </w:rPr>
+        <w:t>The logging configuration must be given as an environment variable with name “connector.logging.config” on the web server.</w:t>
       </w:r>
     </w:p>
     <w:p>
@@ -11295,21 +9822,7 @@
         <w:rPr>
           <w:lang w:eastAsia="de-DE"/>
         </w:rPr>
-        <w:t xml:space="preserve">For the web server products Apache Tomcat and BEA </w:t>
-      </w:r>
-      <w:proofErr w:type="spellStart"/>
-      <w:r>
-        <w:rPr>
-          <w:lang w:eastAsia="de-DE"/>
-        </w:rPr>
-        <w:t>Weblogic</w:t>
-      </w:r>
-      <w:proofErr w:type="spellEnd"/>
-      <w:r>
-        <w:rPr>
-          <w:lang w:eastAsia="de-DE"/>
-        </w:rPr>
-        <w:t xml:space="preserve"> this is described exemplarily in the Chapter </w:t>
+        <w:t xml:space="preserve">For the web server products Apache Tomcat and BEA Weblogic this is described exemplarily in the Chapter </w:t>
       </w:r>
       <w:hyperlink w:anchor="_Deployment" w:history="1">
         <w:r>
@@ -11357,21 +9870,7 @@
         <w:rPr>
           <w:lang w:eastAsia="de-DE"/>
         </w:rPr>
-        <w:t xml:space="preserve">This chapter describes the steps to be taken to deploy the </w:t>
-      </w:r>
-      <w:proofErr w:type="spellStart"/>
-      <w:r>
-        <w:rPr>
-          <w:lang w:eastAsia="de-DE"/>
-        </w:rPr>
-        <w:t>domibusConnector</w:t>
-      </w:r>
-      <w:proofErr w:type="spellEnd"/>
-      <w:r>
-        <w:rPr>
-          <w:lang w:eastAsia="de-DE"/>
-        </w:rPr>
-        <w:t xml:space="preserve"> application on a web server. </w:t>
+        <w:t xml:space="preserve">This chapter describes the steps to be taken to deploy the domibusConnector application on a web server. </w:t>
       </w:r>
       <w:r>
         <w:rPr>
@@ -11383,21 +9882,7 @@
         <w:rPr>
           <w:lang w:eastAsia="de-DE"/>
         </w:rPr>
-        <w:t xml:space="preserve"> the web server products Apache Tomcat and BEA </w:t>
-      </w:r>
-      <w:proofErr w:type="spellStart"/>
-      <w:r>
-        <w:rPr>
-          <w:lang w:eastAsia="de-DE"/>
-        </w:rPr>
-        <w:t>Weblogic</w:t>
-      </w:r>
-      <w:proofErr w:type="spellEnd"/>
-      <w:r>
-        <w:rPr>
-          <w:lang w:eastAsia="de-DE"/>
-        </w:rPr>
-        <w:t>.</w:t>
+        <w:t xml:space="preserve"> the web server products Apache Tomcat and BEA Weblogic.</w:t>
       </w:r>
       <w:r>
         <w:rPr>
@@ -11436,47 +9921,41 @@
     </w:p>
     <w:p>
       <w:pPr>
-        <w:rPr>
-          <w:lang w:eastAsia="de-DE"/>
-        </w:rPr>
-      </w:pPr>
-      <w:r>
-        <w:rPr>
-          <w:lang w:eastAsia="de-DE"/>
-        </w:rPr>
-        <w:t>The suggested way to deploy the</w:t>
-      </w:r>
-      <w:r>
-        <w:rPr>
-          <w:lang w:eastAsia="de-DE"/>
-        </w:rPr>
-        <w:t xml:space="preserve"> </w:t>
-      </w:r>
-      <w:proofErr w:type="spellStart"/>
-      <w:r>
-        <w:rPr>
-          <w:lang w:eastAsia="de-DE"/>
-        </w:rPr>
-        <w:t>domibusConnector</w:t>
-      </w:r>
-      <w:proofErr w:type="spellEnd"/>
-      <w:r>
-        <w:rPr>
-          <w:lang w:eastAsia="de-DE"/>
-        </w:rPr>
-        <w:t xml:space="preserve"> application on a</w:t>
-      </w:r>
-      <w:r>
-        <w:rPr>
-          <w:lang w:eastAsia="de-DE"/>
-        </w:rPr>
-        <w:t>n Apache T</w:t>
-      </w:r>
-      <w:r>
-        <w:rPr>
-          <w:lang w:eastAsia="de-DE"/>
-        </w:rPr>
-        <w:t>omcat server is to define a new context which</w:t>
+        <w:pStyle w:val="berschrift3"/>
+        <w:rPr>
+          <w:lang w:val="de-AT"/>
+        </w:rPr>
+      </w:pPr>
+      <w:r>
+        <w:rPr>
+          <w:lang w:val="de-AT"/>
+        </w:rPr>
+        <w:t>Tested Tomcat Version</w:t>
+      </w:r>
+    </w:p>
+    <w:p>
+      <w:pPr>
+        <w:rPr>
+          <w:lang w:eastAsia="de-DE"/>
+        </w:rPr>
+      </w:pPr>
+      <w:r>
+        <w:rPr>
+          <w:lang w:eastAsia="de-DE"/>
+        </w:rPr>
+        <w:t xml:space="preserve">The deployment has been tested </w:t>
+      </w:r>
+      <w:r>
+        <w:rPr>
+          <w:lang w:eastAsia="de-DE"/>
+        </w:rPr>
+        <w:t>with the</w:t>
+      </w:r>
+      <w:r>
+        <w:rPr>
+          <w:lang w:eastAsia="de-DE"/>
+        </w:rPr>
+        <w:t xml:space="preserve"> following versions:</w:t>
       </w:r>
     </w:p>
     <w:p>
@@ -11494,35 +9973,27 @@
         <w:rPr>
           <w:lang w:eastAsia="de-DE"/>
         </w:rPr>
-        <w:t xml:space="preserve">configures a </w:t>
-      </w:r>
-      <w:proofErr w:type="spellStart"/>
-      <w:r>
-        <w:rPr>
-          <w:lang w:eastAsia="de-DE"/>
-        </w:rPr>
-        <w:t>datasource</w:t>
-      </w:r>
-      <w:proofErr w:type="spellEnd"/>
-      <w:r>
-        <w:rPr>
-          <w:lang w:eastAsia="de-DE"/>
-        </w:rPr>
-        <w:t xml:space="preserve"> as the connection to the </w:t>
-      </w:r>
-      <w:proofErr w:type="spellStart"/>
-      <w:r>
-        <w:rPr>
-          <w:lang w:eastAsia="de-DE"/>
-        </w:rPr>
-        <w:t>domibusConnector</w:t>
-      </w:r>
-      <w:proofErr w:type="spellEnd"/>
-      <w:r>
-        <w:rPr>
-          <w:lang w:eastAsia="de-DE"/>
-        </w:rPr>
-        <w:t xml:space="preserve"> database</w:t>
+        <w:t>Apache Tomcat</w:t>
+      </w:r>
+      <w:r>
+        <w:rPr>
+          <w:lang w:eastAsia="de-DE"/>
+        </w:rPr>
+        <w:t xml:space="preserve"> </w:t>
+      </w:r>
+      <w:r>
+        <w:rPr>
+          <w:lang w:eastAsia="de-DE"/>
+        </w:rPr>
+        <w:t>8.5.23 on Windows 7</w:t>
+      </w:r>
+    </w:p>
+    <w:p>
+      <w:pPr>
+        <w:pStyle w:val="berschrift3"/>
+      </w:pPr>
+      <w:r>
+        <w:t>Deployment steps</w:t>
       </w:r>
     </w:p>
     <w:p>
@@ -11533,58 +10004,26 @@
           <w:numId w:val="29"/>
         </w:numPr>
         <w:rPr>
-          <w:lang w:eastAsia="de-DE"/>
-        </w:rPr>
-      </w:pPr>
-      <w:r>
-        <w:rPr>
-          <w:lang w:eastAsia="de-DE"/>
-        </w:rPr>
-        <w:t>set</w:t>
-      </w:r>
-      <w:r>
-        <w:rPr>
-          <w:lang w:eastAsia="de-DE"/>
-        </w:rPr>
-        <w:t>s</w:t>
-      </w:r>
-      <w:r>
-        <w:rPr>
-          <w:lang w:eastAsia="de-DE"/>
-        </w:rPr>
-        <w:t xml:space="preserve"> </w:t>
-      </w:r>
-      <w:r>
-        <w:rPr>
-          <w:lang w:eastAsia="de-DE"/>
-        </w:rPr>
-        <w:t>the</w:t>
-      </w:r>
-      <w:r>
-        <w:rPr>
-          <w:lang w:eastAsia="de-DE"/>
-        </w:rPr>
-        <w:t xml:space="preserve"> parameters for the </w:t>
-      </w:r>
-      <w:proofErr w:type="spellStart"/>
-      <w:r>
-        <w:rPr>
-          <w:lang w:eastAsia="de-DE"/>
-        </w:rPr>
-        <w:t>domibusConnector</w:t>
-      </w:r>
-      <w:proofErr w:type="spellEnd"/>
-      <w:r>
-        <w:rPr>
-          <w:lang w:eastAsia="de-DE"/>
-        </w:rPr>
-        <w:t xml:space="preserve"> </w:t>
-      </w:r>
-      <w:r>
-        <w:rPr>
-          <w:lang w:eastAsia="de-DE"/>
-        </w:rPr>
-        <w:t>application</w:t>
+          <w:sz w:val="20"/>
+        </w:rPr>
+      </w:pPr>
+      <w:r>
+        <w:rPr>
+          <w:sz w:val="20"/>
+        </w:rPr>
+        <w:t>Copy the adopted “connector.properties”</w:t>
+      </w:r>
+      <w:r>
+        <w:rPr>
+          <w:sz w:val="20"/>
+        </w:rPr>
+        <w:t xml:space="preserve"> and “log4j.properties”</w:t>
+      </w:r>
+      <w:r>
+        <w:rPr>
+          <w:sz w:val="20"/>
+        </w:rPr>
+        <w:t xml:space="preserve"> file into “&lt;path_to_tomcat&gt;/conf/domibusConnector”.</w:t>
       </w:r>
     </w:p>
     <w:p>
@@ -11595,164 +10034,38 @@
           <w:numId w:val="29"/>
         </w:numPr>
         <w:rPr>
-          <w:lang w:eastAsia="de-DE"/>
-        </w:rPr>
-      </w:pPr>
-      <w:proofErr w:type="gramStart"/>
-      <w:r>
-        <w:rPr>
-          <w:lang w:eastAsia="de-DE"/>
-        </w:rPr>
-        <w:t>loads</w:t>
-      </w:r>
-      <w:proofErr w:type="gramEnd"/>
-      <w:r>
-        <w:rPr>
-          <w:lang w:eastAsia="de-DE"/>
-        </w:rPr>
-        <w:t xml:space="preserve"> the </w:t>
-      </w:r>
-      <w:proofErr w:type="spellStart"/>
-      <w:r>
-        <w:rPr>
-          <w:lang w:eastAsia="de-DE"/>
-        </w:rPr>
-        <w:t>domibusConnector</w:t>
-      </w:r>
-      <w:proofErr w:type="spellEnd"/>
-      <w:r>
-        <w:rPr>
-          <w:lang w:eastAsia="de-DE"/>
-        </w:rPr>
-        <w:t xml:space="preserve"> application.</w:t>
-      </w:r>
-    </w:p>
-    <w:p>
-      <w:pPr>
-        <w:rPr>
-          <w:lang w:eastAsia="de-DE"/>
-        </w:rPr>
-      </w:pPr>
-      <w:r>
-        <w:rPr>
-          <w:lang w:eastAsia="de-DE"/>
-        </w:rPr>
-        <w:t>The delivered</w:t>
-      </w:r>
-      <w:r>
-        <w:rPr>
-          <w:lang w:eastAsia="de-DE"/>
-        </w:rPr>
-        <w:t xml:space="preserve"> distribution package</w:t>
-      </w:r>
-      <w:r>
-        <w:rPr>
-          <w:lang w:eastAsia="de-DE"/>
-        </w:rPr>
-        <w:t xml:space="preserve"> contains a</w:t>
-      </w:r>
-      <w:r>
-        <w:rPr>
-          <w:lang w:eastAsia="de-DE"/>
-        </w:rPr>
-        <w:t>n</w:t>
-      </w:r>
-      <w:r>
-        <w:rPr>
-          <w:lang w:eastAsia="de-DE"/>
-        </w:rPr>
-        <w:t xml:space="preserve"> example application context, which has been tested on </w:t>
-      </w:r>
-      <w:r>
-        <w:rPr>
-          <w:lang w:eastAsia="de-DE"/>
-        </w:rPr>
-        <w:t>Microsoft W</w:t>
-      </w:r>
-      <w:r>
-        <w:rPr>
-          <w:lang w:eastAsia="de-DE"/>
-        </w:rPr>
-        <w:t>indows 7 with</w:t>
-      </w:r>
-      <w:r>
-        <w:rPr>
-          <w:lang w:eastAsia="de-DE"/>
-        </w:rPr>
-        <w:t xml:space="preserve"> an Apache T</w:t>
-      </w:r>
-      <w:r>
-        <w:rPr>
-          <w:lang w:eastAsia="de-DE"/>
-        </w:rPr>
-        <w:t>omcat 8</w:t>
-      </w:r>
-      <w:r>
-        <w:rPr>
-          <w:lang w:eastAsia="de-DE"/>
+          <w:sz w:val="20"/>
+        </w:rPr>
+      </w:pPr>
+      <w:r>
+        <w:rPr>
+          <w:sz w:val="20"/>
+        </w:rPr>
+        <w:t xml:space="preserve">Copy the “domibusConnector.war” into </w:t>
+      </w:r>
+      <w:r>
+        <w:rPr>
+          <w:sz w:val="20"/>
+        </w:rPr>
+        <w:t>“&lt;path_to_tomcat&gt;/</w:t>
+      </w:r>
+      <w:r>
+        <w:rPr>
+          <w:sz w:val="20"/>
+        </w:rPr>
+        <w:t>webapps</w:t>
+      </w:r>
+      <w:r>
+        <w:rPr>
+          <w:sz w:val="20"/>
+        </w:rPr>
+        <w:t>”</w:t>
+      </w:r>
+      <w:r>
+        <w:rPr>
+          <w:sz w:val="20"/>
         </w:rPr>
         <w:t>.</w:t>
-      </w:r>
-    </w:p>
-    <w:p>
-      <w:pPr>
-        <w:pStyle w:val="berschrift3"/>
-        <w:rPr>
-          <w:lang w:val="de-AT"/>
-        </w:rPr>
-      </w:pPr>
-      <w:proofErr w:type="spellStart"/>
-      <w:r>
-        <w:rPr>
-          <w:lang w:val="de-AT"/>
-        </w:rPr>
-        <w:t>Tested</w:t>
-      </w:r>
-      <w:proofErr w:type="spellEnd"/>
-      <w:r>
-        <w:rPr>
-          <w:lang w:val="de-AT"/>
-        </w:rPr>
-        <w:t xml:space="preserve"> </w:t>
-      </w:r>
-      <w:proofErr w:type="spellStart"/>
-      <w:r>
-        <w:rPr>
-          <w:lang w:val="de-AT"/>
-        </w:rPr>
-        <w:t>Tomcat</w:t>
-      </w:r>
-      <w:proofErr w:type="spellEnd"/>
-      <w:r>
-        <w:rPr>
-          <w:lang w:val="de-AT"/>
-        </w:rPr>
-        <w:t xml:space="preserve"> Version</w:t>
-      </w:r>
-    </w:p>
-    <w:p>
-      <w:pPr>
-        <w:rPr>
-          <w:lang w:eastAsia="de-DE"/>
-        </w:rPr>
-      </w:pPr>
-      <w:r>
-        <w:rPr>
-          <w:lang w:eastAsia="de-DE"/>
-        </w:rPr>
-        <w:t xml:space="preserve">The deployment has been tested </w:t>
-      </w:r>
-      <w:r>
-        <w:rPr>
-          <w:lang w:eastAsia="de-DE"/>
-        </w:rPr>
-        <w:t>with the</w:t>
-      </w:r>
-      <w:r>
-        <w:rPr>
-          <w:lang w:eastAsia="de-DE"/>
-        </w:rPr>
-        <w:t xml:space="preserve"> following versions:</w:t>
       </w:r>
     </w:p>
     <w:p>
@@ -11763,34 +10076,38 @@
           <w:numId w:val="29"/>
         </w:numPr>
         <w:rPr>
-          <w:lang w:eastAsia="de-DE"/>
-        </w:rPr>
-      </w:pPr>
-      <w:r>
-        <w:rPr>
-          <w:lang w:eastAsia="de-DE"/>
-        </w:rPr>
-        <w:t>Apache Tomcat</w:t>
-      </w:r>
-      <w:r>
-        <w:rPr>
-          <w:lang w:eastAsia="de-DE"/>
-        </w:rPr>
-        <w:t xml:space="preserve"> </w:t>
-      </w:r>
-      <w:r>
-        <w:rPr>
-          <w:lang w:eastAsia="de-DE"/>
-        </w:rPr>
-        <w:t>8.5.23 on Windows 7</w:t>
-      </w:r>
-    </w:p>
-    <w:p>
-      <w:pPr>
-        <w:pStyle w:val="berschrift3"/>
-      </w:pPr>
-      <w:r>
-        <w:t>Deployment steps</w:t>
+          <w:sz w:val="20"/>
+        </w:rPr>
+      </w:pPr>
+      <w:r>
+        <w:rPr>
+          <w:sz w:val="20"/>
+        </w:rPr>
+        <w:t xml:space="preserve">Create or edit a “setenv” file at </w:t>
+      </w:r>
+      <w:r>
+        <w:rPr>
+          <w:sz w:val="20"/>
+        </w:rPr>
+        <w:t>“&lt;path_to_tomcat&gt;/</w:t>
+      </w:r>
+      <w:r>
+        <w:rPr>
+          <w:sz w:val="20"/>
+        </w:rPr>
+        <w:t>bin</w:t>
+      </w:r>
+      <w:r>
+        <w:rPr>
+          <w:sz w:val="20"/>
+        </w:rPr>
+        <w:t>”</w:t>
+      </w:r>
+      <w:r>
+        <w:rPr>
+          <w:sz w:val="20"/>
+        </w:rPr>
+        <w:t>.</w:t>
       </w:r>
     </w:p>
     <w:p>
@@ -11806,362 +10123,48 @@
       </w:pPr>
       <w:r>
         <w:rPr>
-          <w:lang w:eastAsia="de-DE"/>
-        </w:rPr>
-        <w:t>Copy the file “</w:t>
-      </w:r>
-      <w:r>
-        <w:rPr>
           <w:sz w:val="20"/>
         </w:rPr>
-        <w:t>domibusConnector-</w:t>
+        <w:t xml:space="preserve">Optionally copy your database driver JAR into </w:t>
       </w:r>
       <w:r>
         <w:rPr>
           <w:sz w:val="20"/>
         </w:rPr>
-        <w:fldChar w:fldCharType="begin"/>
+        <w:t>“&lt;path_to_tomcat&gt;/</w:t>
       </w:r>
       <w:r>
         <w:rPr>
           <w:sz w:val="20"/>
         </w:rPr>
-        <w:instrText xml:space="preserve"> DOCPROPERTY  domibusConnectorVersion  \* MERGEFORMAT </w:instrText>
-      </w:r>
+        <w:t>lib</w:t>
+      </w:r>
+      <w:bookmarkStart w:id="69" w:name="_GoBack"/>
+      <w:bookmarkEnd w:id="69"/>
       <w:r>
         <w:rPr>
           <w:sz w:val="20"/>
         </w:rPr>
-        <w:fldChar w:fldCharType="separate"/>
+        <w:t>”</w:t>
       </w:r>
       <w:r>
         <w:rPr>
           <w:sz w:val="20"/>
         </w:rPr>
-        <w:t>4.0-RELEASE</w:t>
-      </w:r>
-      <w:r>
+        <w:t>.</w:t>
+      </w:r>
+    </w:p>
+    <w:p>
+      <w:pPr>
         <w:rPr>
           <w:sz w:val="20"/>
         </w:rPr>
-        <w:fldChar w:fldCharType="end"/>
-      </w:r>
+      </w:pPr>
       <w:r>
         <w:rPr>
           <w:sz w:val="20"/>
         </w:rPr>
-        <w:t>.war” into your Apache Tomcat installation “&lt;</w:t>
-      </w:r>
-      <w:proofErr w:type="spellStart"/>
-      <w:r>
-        <w:rPr>
-          <w:sz w:val="20"/>
-        </w:rPr>
-        <w:t>path_to_tomcat</w:t>
-      </w:r>
-      <w:proofErr w:type="spellEnd"/>
-      <w:r>
-        <w:rPr>
-          <w:sz w:val="20"/>
-        </w:rPr>
-        <w:t>&gt;/</w:t>
-      </w:r>
-      <w:proofErr w:type="spellStart"/>
-      <w:r>
-        <w:rPr>
-          <w:sz w:val="20"/>
-        </w:rPr>
-        <w:t>conf</w:t>
-      </w:r>
-      <w:proofErr w:type="spellEnd"/>
-      <w:r>
-        <w:rPr>
-          <w:sz w:val="20"/>
-        </w:rPr>
-        <w:t>/</w:t>
-      </w:r>
-      <w:proofErr w:type="spellStart"/>
-      <w:r>
-        <w:rPr>
-          <w:sz w:val="20"/>
-        </w:rPr>
-        <w:t>domibusConnector</w:t>
-      </w:r>
-      <w:proofErr w:type="spellEnd"/>
-      <w:r>
-        <w:rPr>
-          <w:sz w:val="20"/>
-        </w:rPr>
-        <w:t>”.</w:t>
-      </w:r>
-    </w:p>
-    <w:p>
-      <w:pPr>
-        <w:pStyle w:val="Listenabsatz"/>
-        <w:numPr>
-          <w:ilvl w:val="0"/>
-          <w:numId w:val="29"/>
-        </w:numPr>
-        <w:rPr>
-          <w:sz w:val="20"/>
-        </w:rPr>
-      </w:pPr>
-      <w:r>
-        <w:rPr>
-          <w:sz w:val="20"/>
-        </w:rPr>
-        <w:t>Copy the adopted “</w:t>
-      </w:r>
-      <w:proofErr w:type="spellStart"/>
-      <w:r>
-        <w:rPr>
-          <w:sz w:val="20"/>
-        </w:rPr>
-        <w:t>connector.properties</w:t>
-      </w:r>
-      <w:proofErr w:type="spellEnd"/>
-      <w:r>
-        <w:rPr>
-          <w:sz w:val="20"/>
-        </w:rPr>
-        <w:t>”</w:t>
-      </w:r>
-      <w:r>
-        <w:rPr>
-          <w:sz w:val="20"/>
-        </w:rPr>
-        <w:t xml:space="preserve"> and “log4j.properties”</w:t>
-      </w:r>
-      <w:r>
-        <w:rPr>
-          <w:sz w:val="20"/>
-        </w:rPr>
-        <w:t xml:space="preserve"> file into “&lt;</w:t>
-      </w:r>
-      <w:proofErr w:type="spellStart"/>
-      <w:r>
-        <w:rPr>
-          <w:sz w:val="20"/>
-        </w:rPr>
-        <w:t>path_to_tomcat</w:t>
-      </w:r>
-      <w:proofErr w:type="spellEnd"/>
-      <w:r>
-        <w:rPr>
-          <w:sz w:val="20"/>
-        </w:rPr>
-        <w:t>&gt;/</w:t>
-      </w:r>
-      <w:proofErr w:type="spellStart"/>
-      <w:r>
-        <w:rPr>
-          <w:sz w:val="20"/>
-        </w:rPr>
-        <w:t>conf</w:t>
-      </w:r>
-      <w:proofErr w:type="spellEnd"/>
-      <w:r>
-        <w:rPr>
-          <w:sz w:val="20"/>
-        </w:rPr>
-        <w:t>/</w:t>
-      </w:r>
-      <w:proofErr w:type="spellStart"/>
-      <w:r>
-        <w:rPr>
-          <w:sz w:val="20"/>
-        </w:rPr>
-        <w:t>domibusConnector</w:t>
-      </w:r>
-      <w:proofErr w:type="spellEnd"/>
-      <w:r>
-        <w:rPr>
-          <w:sz w:val="20"/>
-        </w:rPr>
-        <w:t>”.</w:t>
-      </w:r>
-    </w:p>
-    <w:p>
-      <w:pPr>
-        <w:pStyle w:val="Listenabsatz"/>
-        <w:numPr>
-          <w:ilvl w:val="0"/>
-          <w:numId w:val="29"/>
-        </w:numPr>
-        <w:rPr>
-          <w:sz w:val="20"/>
-        </w:rPr>
-      </w:pPr>
-      <w:r>
-        <w:rPr>
-          <w:sz w:val="20"/>
-        </w:rPr>
-        <w:t>Copy the “</w:t>
-      </w:r>
-      <w:proofErr w:type="spellStart"/>
-      <w:r>
-        <w:rPr>
-          <w:sz w:val="20"/>
-        </w:rPr>
-        <w:t>domibusConnector.war</w:t>
-      </w:r>
-      <w:proofErr w:type="spellEnd"/>
-      <w:r>
-        <w:rPr>
-          <w:sz w:val="20"/>
-        </w:rPr>
-        <w:t xml:space="preserve">” into </w:t>
-      </w:r>
-      <w:r>
-        <w:rPr>
-          <w:sz w:val="20"/>
-        </w:rPr>
-        <w:t>“&lt;</w:t>
-      </w:r>
-      <w:proofErr w:type="spellStart"/>
-      <w:r>
-        <w:rPr>
-          <w:sz w:val="20"/>
-        </w:rPr>
-        <w:t>path_to_tomcat</w:t>
-      </w:r>
-      <w:proofErr w:type="spellEnd"/>
-      <w:r>
-        <w:rPr>
-          <w:sz w:val="20"/>
-        </w:rPr>
-        <w:t>&gt;/</w:t>
-      </w:r>
-      <w:proofErr w:type="spellStart"/>
-      <w:r>
-        <w:rPr>
-          <w:sz w:val="20"/>
-        </w:rPr>
-        <w:t>webapps</w:t>
-      </w:r>
-      <w:proofErr w:type="spellEnd"/>
-      <w:r>
-        <w:rPr>
-          <w:sz w:val="20"/>
-        </w:rPr>
-        <w:t>”</w:t>
-      </w:r>
-      <w:r>
-        <w:rPr>
-          <w:sz w:val="20"/>
-        </w:rPr>
-        <w:t>.</w:t>
-      </w:r>
-    </w:p>
-    <w:p>
-      <w:pPr>
-        <w:pStyle w:val="Listenabsatz"/>
-        <w:numPr>
-          <w:ilvl w:val="0"/>
-          <w:numId w:val="29"/>
-        </w:numPr>
-        <w:rPr>
-          <w:sz w:val="20"/>
-        </w:rPr>
-      </w:pPr>
-      <w:r>
-        <w:rPr>
-          <w:sz w:val="20"/>
-        </w:rPr>
-        <w:t>Create or edit a “</w:t>
-      </w:r>
-      <w:proofErr w:type="spellStart"/>
-      <w:r>
-        <w:rPr>
-          <w:sz w:val="20"/>
-        </w:rPr>
-        <w:t>setenv</w:t>
-      </w:r>
-      <w:proofErr w:type="spellEnd"/>
-      <w:r>
-        <w:rPr>
-          <w:sz w:val="20"/>
-        </w:rPr>
-        <w:t xml:space="preserve">” file at </w:t>
-      </w:r>
-      <w:r>
-        <w:rPr>
-          <w:sz w:val="20"/>
-        </w:rPr>
-        <w:t>“&lt;</w:t>
-      </w:r>
-      <w:proofErr w:type="spellStart"/>
-      <w:r>
-        <w:rPr>
-          <w:sz w:val="20"/>
-        </w:rPr>
-        <w:t>path_to_tomcat</w:t>
-      </w:r>
-      <w:proofErr w:type="spellEnd"/>
-      <w:r>
-        <w:rPr>
-          <w:sz w:val="20"/>
-        </w:rPr>
-        <w:t>&gt;/</w:t>
-      </w:r>
-      <w:r>
-        <w:rPr>
-          <w:sz w:val="20"/>
-        </w:rPr>
-        <w:t>bin</w:t>
-      </w:r>
-      <w:r>
-        <w:rPr>
-          <w:sz w:val="20"/>
-        </w:rPr>
-        <w:t>”</w:t>
-      </w:r>
-      <w:r>
-        <w:rPr>
-          <w:sz w:val="20"/>
-        </w:rPr>
-        <w:t>.</w:t>
-      </w:r>
-    </w:p>
-    <w:p>
-      <w:pPr>
-        <w:rPr>
-          <w:sz w:val="20"/>
-        </w:rPr>
-      </w:pPr>
-      <w:r>
-        <w:rPr>
-          <w:sz w:val="20"/>
-        </w:rPr>
-        <w:t>The “</w:t>
-      </w:r>
-      <w:proofErr w:type="spellStart"/>
-      <w:r>
-        <w:rPr>
-          <w:sz w:val="20"/>
-        </w:rPr>
-        <w:t>setenv</w:t>
-      </w:r>
-      <w:proofErr w:type="spellEnd"/>
-      <w:r>
-        <w:rPr>
-          <w:sz w:val="20"/>
-        </w:rPr>
-        <w:t xml:space="preserve">” file should be called at </w:t>
-      </w:r>
-      <w:proofErr w:type="spellStart"/>
-      <w:r>
-        <w:rPr>
-          <w:sz w:val="20"/>
-        </w:rPr>
-        <w:t>startup</w:t>
-      </w:r>
-      <w:proofErr w:type="spellEnd"/>
-      <w:r>
-        <w:rPr>
-          <w:sz w:val="20"/>
-        </w:rPr>
-        <w:t xml:space="preserve"> by the tomcat and should include the following parameters</w:t>
+        <w:t>The “setenv” file should be called at startup by the tomcat and should include the following parameters</w:t>
       </w:r>
       <w:r>
         <w:rPr>
@@ -12266,13 +10269,8 @@
         <w:pStyle w:val="berschrift2"/>
       </w:pPr>
       <w:r>
-        <w:t xml:space="preserve">Deploy on BEA </w:t>
-      </w:r>
-      <w:proofErr w:type="spellStart"/>
-      <w:r>
-        <w:t>Weblogic</w:t>
-      </w:r>
-      <w:proofErr w:type="spellEnd"/>
+        <w:t>Deploy on BEA Weblogic</w:t>
+      </w:r>
     </w:p>
     <w:p>
       <w:pPr>
@@ -12284,21 +10282,20 @@
         <w:rPr>
           <w:sz w:val="20"/>
         </w:rPr>
-        <w:t xml:space="preserve">The connector application is a spring boot application which should run on a </w:t>
-      </w:r>
-      <w:proofErr w:type="spellStart"/>
-      <w:r>
+        <w:t>The connector application is a spring boot application which should run on a weblogic application</w:t>
+      </w:r>
+    </w:p>
+    <w:p>
+      <w:pPr>
         <w:rPr>
           <w:sz w:val="20"/>
         </w:rPr>
-        <w:t>weblogic</w:t>
-      </w:r>
-      <w:proofErr w:type="spellEnd"/>
+      </w:pPr>
       <w:r>
         <w:rPr>
           <w:sz w:val="20"/>
         </w:rPr>
-        <w:t xml:space="preserve"> application</w:t>
+        <w:t>server.</w:t>
       </w:r>
     </w:p>
     <w:p>
@@ -12307,242 +10304,123 @@
           <w:sz w:val="20"/>
         </w:rPr>
       </w:pPr>
-      <w:proofErr w:type="gramStart"/>
       <w:r>
         <w:rPr>
           <w:sz w:val="20"/>
         </w:rPr>
-        <w:t>server</w:t>
-      </w:r>
-      <w:proofErr w:type="gramEnd"/>
-      <w:r>
+        <w:t>In its default configuration it expects a jndi DataSource configured with the name</w:t>
+      </w:r>
+    </w:p>
+    <w:p>
+      <w:pPr>
         <w:rPr>
           <w:sz w:val="20"/>
         </w:rPr>
-        <w:t>.</w:t>
-      </w:r>
-    </w:p>
-    <w:p>
-      <w:pPr>
+      </w:pPr>
+      <w:r>
         <w:rPr>
           <w:sz w:val="20"/>
         </w:rPr>
-      </w:pPr>
-      <w:r>
+        <w:t>“domibusWebConnectorDS”. Please configure a datasource with this name and deploy the application</w:t>
+      </w:r>
+    </w:p>
+    <w:p>
+      <w:pPr>
         <w:rPr>
           <w:sz w:val="20"/>
         </w:rPr>
-        <w:t xml:space="preserve">In its default configuration it expects a </w:t>
-      </w:r>
-      <w:proofErr w:type="spellStart"/>
+      </w:pPr>
       <w:r>
         <w:rPr>
           <w:sz w:val="20"/>
         </w:rPr>
-        <w:t>jndi</w:t>
-      </w:r>
-      <w:proofErr w:type="spellEnd"/>
+        <w:t>to your weblogic server. You should also set the</w:t>
+      </w:r>
       <w:r>
         <w:rPr>
           <w:sz w:val="20"/>
         </w:rPr>
+        <w:t xml:space="preserve"> “connector</w:t>
+      </w:r>
+      <w:r>
+        <w:rPr>
+          <w:sz w:val="20"/>
+        </w:rPr>
+        <w:t>.config.</w:t>
+      </w:r>
+      <w:r>
+        <w:rPr>
+          <w:sz w:val="20"/>
+        </w:rPr>
+        <w:t>file</w:t>
+      </w:r>
+      <w:r>
+        <w:rPr>
+          <w:sz w:val="20"/>
+        </w:rPr>
+        <w:t>”</w:t>
+      </w:r>
+      <w:r>
+        <w:rPr>
+          <w:sz w:val="20"/>
+        </w:rPr>
+        <w:t xml:space="preserve"> parameter to your </w:t>
+      </w:r>
+      <w:r>
+        <w:rPr>
+          <w:sz w:val="20"/>
+        </w:rPr>
+        <w:t>“connector</w:t>
+      </w:r>
+      <w:r>
+        <w:rPr>
+          <w:sz w:val="20"/>
+        </w:rPr>
+        <w:t>.properties</w:t>
+      </w:r>
+      <w:r>
+        <w:rPr>
+          <w:sz w:val="20"/>
+        </w:rPr>
+        <w:t>”</w:t>
+      </w:r>
+      <w:r>
+        <w:rPr>
+          <w:sz w:val="20"/>
+        </w:rPr>
+        <w:t xml:space="preserve"> so the spring boot application can load</w:t>
+      </w:r>
+      <w:r>
+        <w:rPr>
+          <w:sz w:val="20"/>
+        </w:rPr>
         <w:t xml:space="preserve"> </w:t>
       </w:r>
-      <w:proofErr w:type="spellStart"/>
       <w:r>
         <w:rPr>
           <w:sz w:val="20"/>
         </w:rPr>
-        <w:t>DataSource</w:t>
-      </w:r>
-      <w:proofErr w:type="spellEnd"/>
-      <w:r>
+        <w:t>the configured settings.</w:t>
+      </w:r>
+    </w:p>
+    <w:p>
+      <w:pPr>
         <w:rPr>
           <w:sz w:val="20"/>
         </w:rPr>
-        <w:t xml:space="preserve"> configured with the name</w:t>
-      </w:r>
-    </w:p>
-    <w:p>
-      <w:pPr>
+      </w:pPr>
+      <w:r>
         <w:rPr>
           <w:sz w:val="20"/>
         </w:rPr>
-      </w:pPr>
+        <w:t>For that purpose</w:t>
+      </w:r>
       <w:r>
         <w:rPr>
           <w:sz w:val="20"/>
         </w:rPr>
-        <w:t>“</w:t>
-      </w:r>
-      <w:proofErr w:type="spellStart"/>
-      <w:proofErr w:type="gramStart"/>
-      <w:r>
-        <w:rPr>
-          <w:sz w:val="20"/>
-        </w:rPr>
-        <w:t>domibusWebConnectorDS</w:t>
-      </w:r>
-      <w:proofErr w:type="spellEnd"/>
-      <w:proofErr w:type="gramEnd"/>
-      <w:r>
-        <w:rPr>
-          <w:sz w:val="20"/>
-        </w:rPr>
-        <w:t xml:space="preserve">”. Please configure a </w:t>
-      </w:r>
-      <w:proofErr w:type="spellStart"/>
-      <w:r>
-        <w:rPr>
-          <w:sz w:val="20"/>
-        </w:rPr>
-        <w:t>datasource</w:t>
-      </w:r>
-      <w:proofErr w:type="spellEnd"/>
-      <w:r>
-        <w:rPr>
-          <w:sz w:val="20"/>
-        </w:rPr>
-        <w:t xml:space="preserve"> with this name and deploy the application</w:t>
-      </w:r>
-    </w:p>
-    <w:p>
-      <w:pPr>
-        <w:rPr>
-          <w:sz w:val="20"/>
-        </w:rPr>
-      </w:pPr>
-      <w:proofErr w:type="gramStart"/>
-      <w:r>
-        <w:rPr>
-          <w:sz w:val="20"/>
-        </w:rPr>
-        <w:t>to</w:t>
-      </w:r>
-      <w:proofErr w:type="gramEnd"/>
-      <w:r>
-        <w:rPr>
-          <w:sz w:val="20"/>
-        </w:rPr>
-        <w:t xml:space="preserve"> your </w:t>
-      </w:r>
-      <w:proofErr w:type="spellStart"/>
-      <w:r>
-        <w:rPr>
-          <w:sz w:val="20"/>
-        </w:rPr>
-        <w:t>weblogic</w:t>
-      </w:r>
-      <w:proofErr w:type="spellEnd"/>
-      <w:r>
-        <w:rPr>
-          <w:sz w:val="20"/>
-        </w:rPr>
-        <w:t xml:space="preserve"> server. You should also set the</w:t>
-      </w:r>
-      <w:r>
-        <w:rPr>
-          <w:sz w:val="20"/>
-        </w:rPr>
-        <w:t xml:space="preserve"> “</w:t>
-      </w:r>
-      <w:proofErr w:type="spellStart"/>
-      <w:r>
-        <w:rPr>
-          <w:sz w:val="20"/>
-        </w:rPr>
-        <w:t>connector</w:t>
-      </w:r>
-      <w:r>
-        <w:rPr>
-          <w:sz w:val="20"/>
-        </w:rPr>
-        <w:t>.config.</w:t>
-      </w:r>
-      <w:r>
-        <w:rPr>
-          <w:sz w:val="20"/>
-        </w:rPr>
-        <w:t>file</w:t>
-      </w:r>
-      <w:proofErr w:type="spellEnd"/>
-      <w:r>
-        <w:rPr>
-          <w:sz w:val="20"/>
-        </w:rPr>
-        <w:t>”</w:t>
-      </w:r>
-      <w:r>
-        <w:rPr>
-          <w:sz w:val="20"/>
-        </w:rPr>
-        <w:t xml:space="preserve"> parameter to your </w:t>
-      </w:r>
-      <w:r>
-        <w:rPr>
-          <w:sz w:val="20"/>
-        </w:rPr>
-        <w:t>“</w:t>
-      </w:r>
-      <w:proofErr w:type="spellStart"/>
-      <w:r>
-        <w:rPr>
-          <w:sz w:val="20"/>
-        </w:rPr>
-        <w:t>connector</w:t>
-      </w:r>
-      <w:r>
-        <w:rPr>
-          <w:sz w:val="20"/>
-        </w:rPr>
-        <w:t>.properties</w:t>
-      </w:r>
-      <w:proofErr w:type="spellEnd"/>
-      <w:r>
-        <w:rPr>
-          <w:sz w:val="20"/>
-        </w:rPr>
-        <w:t>”</w:t>
-      </w:r>
-      <w:r>
-        <w:rPr>
-          <w:sz w:val="20"/>
-        </w:rPr>
-        <w:t xml:space="preserve"> so the spring boot application can load</w:t>
-      </w:r>
-      <w:r>
-        <w:rPr>
-          <w:sz w:val="20"/>
-        </w:rPr>
-        <w:t xml:space="preserve"> </w:t>
-      </w:r>
-      <w:r>
-        <w:rPr>
-          <w:sz w:val="20"/>
-        </w:rPr>
-        <w:t>the configured settings.</w:t>
-      </w:r>
-    </w:p>
-    <w:p>
-      <w:pPr>
-        <w:rPr>
-          <w:sz w:val="20"/>
-        </w:rPr>
-      </w:pPr>
-      <w:r>
-        <w:rPr>
-          <w:sz w:val="20"/>
-        </w:rPr>
-        <w:t>For that purpose</w:t>
-      </w:r>
-      <w:r>
-        <w:rPr>
-          <w:sz w:val="20"/>
-        </w:rPr>
         <w:t xml:space="preserve"> you need to create a custom deployment descriptor.</w:t>
       </w:r>
-      <w:bookmarkStart w:id="69" w:name="_GoBack"/>
-      <w:bookmarkEnd w:id="69"/>
     </w:p>
     <w:p>
       <w:pPr>
@@ -12577,137 +10455,39 @@
         <w:rPr>
           <w:lang w:eastAsia="de-DE"/>
         </w:rPr>
-        <w:t xml:space="preserve">he “p-modes” that are distributed by the configuration management for the </w:t>
-      </w:r>
-      <w:proofErr w:type="spellStart"/>
-      <w:r>
-        <w:rPr>
-          <w:lang w:eastAsia="de-DE"/>
-        </w:rPr>
-        <w:t>domibus</w:t>
-      </w:r>
-      <w:proofErr w:type="spellEnd"/>
-      <w:r>
-        <w:rPr>
-          <w:lang w:eastAsia="de-DE"/>
-        </w:rPr>
-        <w:t xml:space="preserve"> gateway can also be used for the </w:t>
-      </w:r>
-      <w:proofErr w:type="spellStart"/>
-      <w:r>
-        <w:rPr>
-          <w:lang w:eastAsia="de-DE"/>
-        </w:rPr>
-        <w:t>domibusConnecto</w:t>
-      </w:r>
-      <w:r>
-        <w:rPr>
-          <w:lang w:eastAsia="de-DE"/>
-        </w:rPr>
-        <w:t>r</w:t>
-      </w:r>
-      <w:proofErr w:type="spellEnd"/>
-      <w:r>
-        <w:rPr>
-          <w:lang w:eastAsia="de-DE"/>
-        </w:rPr>
-        <w:t xml:space="preserve"> database </w:t>
-      </w:r>
-      <w:proofErr w:type="gramStart"/>
-      <w:r>
-        <w:rPr>
-          <w:lang w:eastAsia="de-DE"/>
-        </w:rPr>
-        <w:t>To</w:t>
-      </w:r>
-      <w:proofErr w:type="gramEnd"/>
-      <w:r>
-        <w:rPr>
-          <w:lang w:eastAsia="de-DE"/>
-        </w:rPr>
-        <w:t xml:space="preserve"> have necessary data to support business use cases in your </w:t>
-      </w:r>
-      <w:proofErr w:type="spellStart"/>
-      <w:r>
-        <w:rPr>
-          <w:lang w:eastAsia="de-DE"/>
-        </w:rPr>
-        <w:t>domibusConnector</w:t>
-      </w:r>
-      <w:proofErr w:type="spellEnd"/>
-      <w:r>
-        <w:rPr>
-          <w:lang w:eastAsia="de-DE"/>
-        </w:rPr>
-        <w:t xml:space="preserve"> database.</w:t>
-      </w:r>
-    </w:p>
-    <w:p>
-      <w:pPr>
-        <w:rPr>
-          <w:lang w:eastAsia="de-DE"/>
-        </w:rPr>
-      </w:pPr>
-      <w:r>
-        <w:rPr>
-          <w:lang w:eastAsia="de-DE"/>
-        </w:rPr>
-        <w:t xml:space="preserve">If the set up </w:t>
-      </w:r>
-      <w:proofErr w:type="spellStart"/>
-      <w:r>
-        <w:rPr>
-          <w:lang w:eastAsia="de-DE"/>
-        </w:rPr>
-        <w:t>domibusConnector</w:t>
-      </w:r>
-      <w:proofErr w:type="spellEnd"/>
-      <w:r>
-        <w:rPr>
-          <w:lang w:eastAsia="de-DE"/>
-        </w:rPr>
-        <w:t xml:space="preserve"> is not a fresh new one but a migrated one from a previous version, this step should not be necessary.</w:t>
-      </w:r>
-    </w:p>
-    <w:p>
-      <w:pPr>
-        <w:rPr>
-          <w:lang w:eastAsia="de-DE"/>
-        </w:rPr>
-      </w:pPr>
-      <w:r>
-        <w:rPr>
-          <w:lang w:eastAsia="de-DE"/>
-        </w:rPr>
-        <w:t xml:space="preserve">Once the </w:t>
-      </w:r>
-      <w:proofErr w:type="spellStart"/>
-      <w:r>
-        <w:rPr>
-          <w:lang w:eastAsia="de-DE"/>
-        </w:rPr>
-        <w:t>domibusConnector</w:t>
-      </w:r>
-      <w:proofErr w:type="spellEnd"/>
-      <w:r>
-        <w:rPr>
-          <w:lang w:eastAsia="de-DE"/>
-        </w:rPr>
-        <w:t xml:space="preserve"> is successfully deployed in a web container and running, the pages of the </w:t>
-      </w:r>
-      <w:proofErr w:type="spellStart"/>
-      <w:r>
-        <w:rPr>
-          <w:lang w:eastAsia="de-DE"/>
-        </w:rPr>
-        <w:t>domibusConnector</w:t>
-      </w:r>
-      <w:proofErr w:type="spellEnd"/>
-      <w:r>
-        <w:rPr>
-          <w:lang w:eastAsia="de-DE"/>
-        </w:rPr>
-        <w:t xml:space="preserve"> can be reached.</w:t>
+        <w:t>he “p-modes” that are distributed by the configuration management for the domibus gateway can also be used for the domibusConnecto</w:t>
+      </w:r>
+      <w:r>
+        <w:rPr>
+          <w:lang w:eastAsia="de-DE"/>
+        </w:rPr>
+        <w:t>r database To have necessary data to support business use cases in your domibusConnector database.</w:t>
+      </w:r>
+    </w:p>
+    <w:p>
+      <w:pPr>
+        <w:rPr>
+          <w:lang w:eastAsia="de-DE"/>
+        </w:rPr>
+      </w:pPr>
+      <w:r>
+        <w:rPr>
+          <w:lang w:eastAsia="de-DE"/>
+        </w:rPr>
+        <w:t>If the set up domibusConnector is not a fresh new one but a migrated one from a previous version, this step should not be necessary.</w:t>
+      </w:r>
+    </w:p>
+    <w:p>
+      <w:pPr>
+        <w:rPr>
+          <w:lang w:eastAsia="de-DE"/>
+        </w:rPr>
+      </w:pPr>
+      <w:r>
+        <w:rPr>
+          <w:lang w:eastAsia="de-DE"/>
+        </w:rPr>
+        <w:t>Once the domibusConnector is successfully deployed in a web container and running, the pages of the domibusConnector can be reached.</w:t>
       </w:r>
     </w:p>
     <w:p>
@@ -12750,49 +10530,7 @@
         <w:rPr>
           <w:lang w:eastAsia="de-DE"/>
         </w:rPr>
-        <w:t>The requested functionality is reachable by clicking on “</w:t>
-      </w:r>
-      <w:proofErr w:type="spellStart"/>
-      <w:r>
-        <w:rPr>
-          <w:lang w:eastAsia="de-DE"/>
-        </w:rPr>
-        <w:t>DataTables</w:t>
-      </w:r>
-      <w:proofErr w:type="spellEnd"/>
-      <w:r>
-        <w:rPr>
-          <w:lang w:eastAsia="de-DE"/>
-        </w:rPr>
-        <w:t>” in the left menu. At the “</w:t>
-      </w:r>
-      <w:proofErr w:type="spellStart"/>
-      <w:r>
-        <w:rPr>
-          <w:lang w:eastAsia="de-DE"/>
-        </w:rPr>
-        <w:t>DataTables</w:t>
-      </w:r>
-      <w:proofErr w:type="spellEnd"/>
-      <w:r>
-        <w:rPr>
-          <w:lang w:eastAsia="de-DE"/>
-        </w:rPr>
-        <w:t xml:space="preserve">” view next to “Select </w:t>
-      </w:r>
-      <w:proofErr w:type="spellStart"/>
-      <w:r>
-        <w:rPr>
-          <w:lang w:eastAsia="de-DE"/>
-        </w:rPr>
-        <w:t>PMode</w:t>
-      </w:r>
-      <w:proofErr w:type="spellEnd"/>
-      <w:r>
-        <w:rPr>
-          <w:lang w:eastAsia="de-DE"/>
-        </w:rPr>
-        <w:t xml:space="preserve"> File:” a button to choose the p-mode is placed. Once the p-mode file is selected, it can be uploaded and processed by hitting “Import</w:t>
+        <w:t>The requested functionality is reachable by clicking on “DataTables” in the left menu. At the “DataTables” view next to “Select PMode File:” a button to choose the p-mode is placed. Once the p-mode file is selected, it can be uploaded and processed by hitting “Import</w:t>
       </w:r>
       <w:r>
         <w:rPr>
@@ -12829,21 +10567,7 @@
         <w:rPr>
           <w:lang w:eastAsia="de-DE"/>
         </w:rPr>
-        <w:t xml:space="preserve"> which do not exist in the database already, will be created. The </w:t>
-      </w:r>
-      <w:proofErr w:type="spellStart"/>
-      <w:r>
-        <w:rPr>
-          <w:lang w:eastAsia="de-DE"/>
-        </w:rPr>
-        <w:t>domibusWebAdmin</w:t>
-      </w:r>
-      <w:proofErr w:type="spellEnd"/>
-      <w:r>
-        <w:rPr>
-          <w:lang w:eastAsia="de-DE"/>
-        </w:rPr>
-        <w:t xml:space="preserve"> will neither change any existing database items (service, action or party), nor will it delete any of those. If the p-mode-file cannot be processed an error message will appear.</w:t>
+        <w:t xml:space="preserve"> which do not exist in the database already, will be created. The domibusWebAdmin will neither change any existing database items (service, action or party), nor will it delete any of those. If the p-mode-file cannot be processed an error message will appear.</w:t>
       </w:r>
     </w:p>
     <w:p>
@@ -12910,12 +10634,10 @@
         <w:pStyle w:val="berschrift2"/>
       </w:pPr>
       <w:bookmarkStart w:id="72" w:name="_Toc511909914"/>
-      <w:proofErr w:type="spellStart"/>
       <w:r>
         <w:t>DataTables</w:t>
       </w:r>
       <w:bookmarkEnd w:id="72"/>
-      <w:proofErr w:type="spellEnd"/>
     </w:p>
     <w:p>
       <w:r>
@@ -12946,16 +10668,8 @@
         <w:rPr>
           <w:lang w:eastAsia="de-DE"/>
         </w:rPr>
-        <w:t xml:space="preserve">) that are persisted in the database of the </w:t>
-      </w:r>
-      <w:proofErr w:type="spellStart"/>
-      <w:r>
-        <w:rPr>
-          <w:lang w:eastAsia="de-DE"/>
-        </w:rPr>
-        <w:t>domibusConnector</w:t>
-      </w:r>
-      <w:proofErr w:type="spellEnd"/>
+        <w:t>) that are persisted in the database of the domibusConnector</w:t>
+      </w:r>
       <w:r>
         <w:rPr>
           <w:lang w:eastAsia="de-DE"/>
@@ -12972,21 +10686,7 @@
         <w:rPr>
           <w:lang w:eastAsia="de-DE"/>
         </w:rPr>
-        <w:t>This new feature is provided by the “</w:t>
-      </w:r>
-      <w:proofErr w:type="spellStart"/>
-      <w:r>
-        <w:rPr>
-          <w:lang w:eastAsia="de-DE"/>
-        </w:rPr>
-        <w:t>DataTables</w:t>
-      </w:r>
-      <w:proofErr w:type="spellEnd"/>
-      <w:r>
-        <w:rPr>
-          <w:lang w:eastAsia="de-DE"/>
-        </w:rPr>
-        <w:t xml:space="preserve">” view. </w:t>
+        <w:t xml:space="preserve">This new feature is provided by the “DataTables” view. </w:t>
       </w:r>
       <w:r>
         <w:t>It is not possible to delete items that are referenced by a stored message. This means if a message has already been sent to or received from a party or has used a service or action, that item is not allowed to be deleted.</w:t>
@@ -13240,131 +10940,47 @@
         <w:rPr>
           <w:lang w:eastAsia="de-DE"/>
         </w:rPr>
-        <w:t xml:space="preserve">The </w:t>
-      </w:r>
-      <w:proofErr w:type="spellStart"/>
-      <w:r>
-        <w:rPr>
-          <w:lang w:eastAsia="de-DE"/>
-        </w:rPr>
-        <w:t>domibusConnector</w:t>
-      </w:r>
-      <w:proofErr w:type="spellEnd"/>
-      <w:r>
-        <w:rPr>
-          <w:lang w:eastAsia="de-DE"/>
-        </w:rPr>
-        <w:t xml:space="preserve"> can be accessed by multiple clients. It does not matter, if the clients use the distributed </w:t>
-      </w:r>
-      <w:proofErr w:type="spellStart"/>
-      <w:r>
-        <w:rPr>
-          <w:lang w:eastAsia="de-DE"/>
-        </w:rPr>
-        <w:t>domibusConnectorClient</w:t>
-      </w:r>
-      <w:proofErr w:type="spellEnd"/>
-      <w:r>
-        <w:rPr>
-          <w:lang w:eastAsia="de-DE"/>
-        </w:rPr>
-        <w:t xml:space="preserve"> (either one of the libraries for integration, or the standalone client), as long as the backend interfaces of the </w:t>
-      </w:r>
-      <w:proofErr w:type="spellStart"/>
-      <w:r>
-        <w:rPr>
-          <w:lang w:eastAsia="de-DE"/>
-        </w:rPr>
-        <w:t>domibusConnector</w:t>
-      </w:r>
-      <w:proofErr w:type="spellEnd"/>
-      <w:r>
-        <w:rPr>
-          <w:lang w:eastAsia="de-DE"/>
-        </w:rPr>
-        <w:t xml:space="preserve"> are implemented properly and the security needs can be met.</w:t>
-      </w:r>
-    </w:p>
-    <w:p>
-      <w:pPr>
-        <w:rPr>
-          <w:lang w:eastAsia="de-DE"/>
-        </w:rPr>
-      </w:pPr>
-    </w:p>
-    <w:p>
-      <w:pPr>
-        <w:rPr>
-          <w:lang w:eastAsia="de-DE"/>
-        </w:rPr>
-      </w:pPr>
-      <w:r>
-        <w:rPr>
-          <w:lang w:eastAsia="de-DE"/>
-        </w:rPr>
-        <w:t xml:space="preserve">This guide focuses on the configuration needed to add new backend clients to connect to the </w:t>
-      </w:r>
-      <w:proofErr w:type="spellStart"/>
-      <w:r>
-        <w:rPr>
-          <w:lang w:eastAsia="de-DE"/>
-        </w:rPr>
-        <w:t>domibusConnector</w:t>
-      </w:r>
-      <w:proofErr w:type="spellEnd"/>
-      <w:r>
-        <w:rPr>
-          <w:lang w:eastAsia="de-DE"/>
-        </w:rPr>
-        <w:t xml:space="preserve">. Details on configuration steps needed on the client side can be found in the </w:t>
-      </w:r>
-      <w:proofErr w:type="spellStart"/>
-      <w:r>
-        <w:rPr>
-          <w:lang w:eastAsia="de-DE"/>
-        </w:rPr>
-        <w:t>domibusConnectorClient</w:t>
-      </w:r>
-      <w:proofErr w:type="spellEnd"/>
-      <w:r>
-        <w:rPr>
-          <w:lang w:eastAsia="de-DE"/>
-        </w:rPr>
-        <w:t xml:space="preserve"> documentation.</w:t>
-      </w:r>
-    </w:p>
-    <w:p>
-      <w:pPr>
-        <w:rPr>
-          <w:lang w:eastAsia="de-DE"/>
-        </w:rPr>
-      </w:pPr>
-    </w:p>
-    <w:p>
-      <w:pPr>
-        <w:rPr>
-          <w:lang w:eastAsia="de-DE"/>
-        </w:rPr>
-      </w:pPr>
-      <w:r>
-        <w:rPr>
-          <w:lang w:eastAsia="de-DE"/>
-        </w:rPr>
-        <w:t xml:space="preserve">This chapter follows an example in which 2 new backend clients should be configured in the </w:t>
-      </w:r>
-      <w:proofErr w:type="spellStart"/>
-      <w:r>
-        <w:rPr>
-          <w:lang w:eastAsia="de-DE"/>
-        </w:rPr>
-        <w:t>domibusConnector</w:t>
-      </w:r>
-      <w:proofErr w:type="spellEnd"/>
-      <w:r>
-        <w:rPr>
-          <w:lang w:eastAsia="de-DE"/>
-        </w:rPr>
-        <w:t>:</w:t>
+        <w:t>The domibusConnector can be accessed by multiple clients. It does not matter, if the clients use the distributed domibusConnectorClient (either one of the libraries for integration, or the standalone client), as long as the backend interfaces of the domibusConnector are implemented properly and the security needs can be met.</w:t>
+      </w:r>
+    </w:p>
+    <w:p>
+      <w:pPr>
+        <w:rPr>
+          <w:lang w:eastAsia="de-DE"/>
+        </w:rPr>
+      </w:pPr>
+    </w:p>
+    <w:p>
+      <w:pPr>
+        <w:rPr>
+          <w:lang w:eastAsia="de-DE"/>
+        </w:rPr>
+      </w:pPr>
+      <w:r>
+        <w:rPr>
+          <w:lang w:eastAsia="de-DE"/>
+        </w:rPr>
+        <w:t>This guide focuses on the configuration needed to add new backend clients to connect to the domibusConnector. Details on configuration steps needed on the client side can be found in the domibusConnectorClient documentation.</w:t>
+      </w:r>
+    </w:p>
+    <w:p>
+      <w:pPr>
+        <w:rPr>
+          <w:lang w:eastAsia="de-DE"/>
+        </w:rPr>
+      </w:pPr>
+    </w:p>
+    <w:p>
+      <w:pPr>
+        <w:rPr>
+          <w:lang w:eastAsia="de-DE"/>
+        </w:rPr>
+      </w:pPr>
+      <w:r>
+        <w:rPr>
+          <w:lang w:eastAsia="de-DE"/>
+        </w:rPr>
+        <w:t>This chapter follows an example in which 2 new backend clients should be configured in the domibusConnector:</w:t>
       </w:r>
     </w:p>
     <w:p>
@@ -13466,35 +11082,7 @@
         <w:rPr>
           <w:lang w:eastAsia="de-DE"/>
         </w:rPr>
-        <w:t xml:space="preserve"> of the </w:t>
-      </w:r>
-      <w:proofErr w:type="spellStart"/>
-      <w:r>
-        <w:rPr>
-          <w:lang w:eastAsia="de-DE"/>
-        </w:rPr>
-        <w:t>domibusConnector</w:t>
-      </w:r>
-      <w:proofErr w:type="spellEnd"/>
-      <w:r>
-        <w:rPr>
-          <w:lang w:eastAsia="de-DE"/>
-        </w:rPr>
-        <w:t xml:space="preserve"> that the backend interfaces only can be reached via SOAP </w:t>
-      </w:r>
-      <w:proofErr w:type="spellStart"/>
-      <w:r>
-        <w:rPr>
-          <w:lang w:eastAsia="de-DE"/>
-        </w:rPr>
-        <w:t>webservices</w:t>
-      </w:r>
-      <w:proofErr w:type="spellEnd"/>
-      <w:r>
-        <w:rPr>
-          <w:lang w:eastAsia="de-DE"/>
-        </w:rPr>
-        <w:t>, it can be configured if the backend client supports to be called as an active service.</w:t>
+        <w:t xml:space="preserve"> of the domibusConnector that the backend interfaces only can be reached via SOAP webservices, it can be configured if the backend client supports to be called as an active service.</w:t>
       </w:r>
     </w:p>
     <w:p>
@@ -13517,130 +11105,46 @@
         <w:rPr>
           <w:lang w:eastAsia="de-DE"/>
         </w:rPr>
-        <w:t xml:space="preserve">This type of backend client does not support an active </w:t>
-      </w:r>
-      <w:proofErr w:type="spellStart"/>
-      <w:r>
-        <w:rPr>
-          <w:lang w:eastAsia="de-DE"/>
-        </w:rPr>
-        <w:t>webservice</w:t>
-      </w:r>
-      <w:proofErr w:type="spellEnd"/>
-      <w:r>
-        <w:rPr>
-          <w:lang w:eastAsia="de-DE"/>
-        </w:rPr>
-        <w:t xml:space="preserve"> itself. It can only be seen as a passive client. The </w:t>
-      </w:r>
-      <w:proofErr w:type="spellStart"/>
-      <w:r>
-        <w:rPr>
-          <w:lang w:eastAsia="de-DE"/>
-        </w:rPr>
-        <w:t>domibusConnector</w:t>
-      </w:r>
-      <w:proofErr w:type="spellEnd"/>
-      <w:r>
-        <w:rPr>
-          <w:lang w:eastAsia="de-DE"/>
-        </w:rPr>
-        <w:t xml:space="preserve"> can receive messages from this type of client at any time, but cannot actively send messages to the client.</w:t>
-      </w:r>
-    </w:p>
-    <w:p>
-      <w:pPr>
-        <w:rPr>
-          <w:lang w:eastAsia="de-DE"/>
-        </w:rPr>
-      </w:pPr>
-      <w:r>
-        <w:rPr>
-          <w:lang w:eastAsia="de-DE"/>
-        </w:rPr>
-        <w:t xml:space="preserve">That means that the client itself has to call the </w:t>
-      </w:r>
-      <w:proofErr w:type="spellStart"/>
-      <w:r>
-        <w:rPr>
-          <w:lang w:eastAsia="de-DE"/>
-        </w:rPr>
-        <w:t>webservice</w:t>
-      </w:r>
-      <w:proofErr w:type="spellEnd"/>
-      <w:r>
-        <w:rPr>
-          <w:lang w:eastAsia="de-DE"/>
-        </w:rPr>
-        <w:t xml:space="preserve"> of the </w:t>
-      </w:r>
-      <w:proofErr w:type="spellStart"/>
-      <w:r>
-        <w:rPr>
-          <w:lang w:eastAsia="de-DE"/>
-        </w:rPr>
-        <w:t>domibusConnector</w:t>
-      </w:r>
-      <w:proofErr w:type="spellEnd"/>
-      <w:r>
-        <w:rPr>
-          <w:lang w:eastAsia="de-DE"/>
-        </w:rPr>
-        <w:t xml:space="preserve"> to receive messages that are stored inside the connector until the client calls them.</w:t>
-      </w:r>
-    </w:p>
-    <w:p>
-      <w:pPr>
-        <w:rPr>
-          <w:lang w:eastAsia="de-DE"/>
-        </w:rPr>
-      </w:pPr>
-      <w:r>
-        <w:rPr>
-          <w:lang w:eastAsia="de-DE"/>
-        </w:rPr>
-        <w:t xml:space="preserve">Mostly this is done by having time triggered jobs running on the client side that connector to the </w:t>
-      </w:r>
-      <w:proofErr w:type="spellStart"/>
-      <w:r>
-        <w:rPr>
-          <w:lang w:eastAsia="de-DE"/>
-        </w:rPr>
-        <w:t>domibusConnector</w:t>
-      </w:r>
-      <w:proofErr w:type="spellEnd"/>
-      <w:r>
-        <w:rPr>
-          <w:lang w:eastAsia="de-DE"/>
-        </w:rPr>
-        <w:t xml:space="preserve"> to receive its messages.</w:t>
-      </w:r>
-    </w:p>
-    <w:p>
-      <w:pPr>
-        <w:rPr>
-          <w:lang w:eastAsia="de-DE"/>
-        </w:rPr>
-      </w:pPr>
-      <w:r>
-        <w:rPr>
-          <w:lang w:eastAsia="de-DE"/>
-        </w:rPr>
-        <w:t xml:space="preserve">The </w:t>
-      </w:r>
-      <w:proofErr w:type="spellStart"/>
-      <w:r>
-        <w:rPr>
-          <w:lang w:eastAsia="de-DE"/>
-        </w:rPr>
-        <w:t>domibusConnectorClient</w:t>
-      </w:r>
-      <w:proofErr w:type="spellEnd"/>
-      <w:r>
-        <w:rPr>
-          <w:lang w:eastAsia="de-DE"/>
-        </w:rPr>
-        <w:t xml:space="preserve"> Standalone variant is of that kind.</w:t>
+        <w:t>This type of backend client does not support an active webservice itself. It can only be seen as a passive client. The domibusConnector can receive messages from this type of client at any time, but cannot actively send messages to the client.</w:t>
+      </w:r>
+    </w:p>
+    <w:p>
+      <w:pPr>
+        <w:rPr>
+          <w:lang w:eastAsia="de-DE"/>
+        </w:rPr>
+      </w:pPr>
+      <w:r>
+        <w:rPr>
+          <w:lang w:eastAsia="de-DE"/>
+        </w:rPr>
+        <w:t>That means that the client itself has to call the webservice of the domibusConnector to receive messages that are stored inside the connector until the client calls them.</w:t>
+      </w:r>
+    </w:p>
+    <w:p>
+      <w:pPr>
+        <w:rPr>
+          <w:lang w:eastAsia="de-DE"/>
+        </w:rPr>
+      </w:pPr>
+      <w:r>
+        <w:rPr>
+          <w:lang w:eastAsia="de-DE"/>
+        </w:rPr>
+        <w:t>Mostly this is done by having time triggered jobs running on the client side that connector to the domibusConnector to receive its messages.</w:t>
+      </w:r>
+    </w:p>
+    <w:p>
+      <w:pPr>
+        <w:rPr>
+          <w:lang w:eastAsia="de-DE"/>
+        </w:rPr>
+      </w:pPr>
+      <w:r>
+        <w:rPr>
+          <w:lang w:eastAsia="de-DE"/>
+        </w:rPr>
+        <w:t>The domibusConnectorClient Standalone variant is of that kind.</w:t>
       </w:r>
     </w:p>
     <w:p>
@@ -13663,63 +11167,7 @@
         <w:rPr>
           <w:lang w:eastAsia="de-DE"/>
         </w:rPr>
-        <w:t xml:space="preserve">This type of backend client does support an active </w:t>
-      </w:r>
-      <w:proofErr w:type="spellStart"/>
-      <w:r>
-        <w:rPr>
-          <w:lang w:eastAsia="de-DE"/>
-        </w:rPr>
-        <w:t>webservice</w:t>
-      </w:r>
-      <w:proofErr w:type="spellEnd"/>
-      <w:r>
-        <w:rPr>
-          <w:lang w:eastAsia="de-DE"/>
-        </w:rPr>
-        <w:t xml:space="preserve">. This </w:t>
-      </w:r>
-      <w:proofErr w:type="spellStart"/>
-      <w:r>
-        <w:rPr>
-          <w:lang w:eastAsia="de-DE"/>
-        </w:rPr>
-        <w:t>webservice</w:t>
-      </w:r>
-      <w:proofErr w:type="spellEnd"/>
-      <w:r>
-        <w:rPr>
-          <w:lang w:eastAsia="de-DE"/>
-        </w:rPr>
-        <w:t xml:space="preserve"> must run in a web container itself and must implement the delivery web service of the </w:t>
-      </w:r>
-      <w:proofErr w:type="spellStart"/>
-      <w:r>
-        <w:rPr>
-          <w:lang w:eastAsia="de-DE"/>
-        </w:rPr>
-        <w:t>domibusConnector</w:t>
-      </w:r>
-      <w:proofErr w:type="spellEnd"/>
-      <w:r>
-        <w:rPr>
-          <w:lang w:eastAsia="de-DE"/>
-        </w:rPr>
-        <w:t xml:space="preserve">. In that case the </w:t>
-      </w:r>
-      <w:proofErr w:type="spellStart"/>
-      <w:r>
-        <w:rPr>
-          <w:lang w:eastAsia="de-DE"/>
-        </w:rPr>
-        <w:t>domibusConnector</w:t>
-      </w:r>
-      <w:proofErr w:type="spellEnd"/>
-      <w:r>
-        <w:rPr>
-          <w:lang w:eastAsia="de-DE"/>
-        </w:rPr>
-        <w:t xml:space="preserve"> does not need to wait until the clients connects, but can push messages to the client by itself.</w:t>
+        <w:t>This type of backend client does support an active webservice. This webservice must run in a web container itself and must implement the delivery web service of the domibusConnector. In that case the domibusConnector does not need to wait until the clients connects, but can push messages to the client by itself.</w:t>
       </w:r>
     </w:p>
     <w:p>
@@ -13787,16 +11235,8 @@
         <w:rPr>
           <w:lang w:eastAsia="de-DE"/>
         </w:rPr>
-        <w:t xml:space="preserve">Identifies the backend client when it connects to the </w:t>
-      </w:r>
-      <w:proofErr w:type="spellStart"/>
-      <w:r>
-        <w:rPr>
-          <w:lang w:eastAsia="de-DE"/>
-        </w:rPr>
-        <w:t>domibusConnector</w:t>
-      </w:r>
-      <w:proofErr w:type="spellEnd"/>
+        <w:t>Identifies the backend client when it connects to the domibusConnector</w:t>
+      </w:r>
     </w:p>
     <w:p>
       <w:pPr>
@@ -13826,21 +11266,7 @@
         <w:rPr>
           <w:lang w:eastAsia="de-DE"/>
         </w:rPr>
-        <w:t>So let’s assume, following the example of “</w:t>
-      </w:r>
-      <w:proofErr w:type="spellStart"/>
-      <w:r>
-        <w:rPr>
-          <w:lang w:eastAsia="de-DE"/>
-        </w:rPr>
-        <w:t>alice</w:t>
-      </w:r>
-      <w:proofErr w:type="spellEnd"/>
-      <w:r>
-        <w:rPr>
-          <w:lang w:eastAsia="de-DE"/>
-        </w:rPr>
-        <w:t>” and “bob”, that there are 2 certificates. What we need to configure the backend clients properly, are the public keys of those certificates.</w:t>
+        <w:t>So let’s assume, following the example of “alice” and “bob”, that there are 2 certificates. What we need to configure the backend clients properly, are the public keys of those certificates.</w:t>
       </w:r>
     </w:p>
     <w:p>
@@ -13859,21 +11285,7 @@
         <w:rPr>
           <w:lang w:eastAsia="de-DE"/>
         </w:rPr>
-        <w:t>5.1. To keep it transparent the public keys are imported into the store with the alias names “</w:t>
-      </w:r>
-      <w:proofErr w:type="spellStart"/>
-      <w:r>
-        <w:rPr>
-          <w:lang w:eastAsia="de-DE"/>
-        </w:rPr>
-        <w:t>alice</w:t>
-      </w:r>
-      <w:proofErr w:type="spellEnd"/>
-      <w:r>
-        <w:rPr>
-          <w:lang w:eastAsia="de-DE"/>
-        </w:rPr>
-        <w:t>” and “bob”.</w:t>
+        <w:t>5.1. To keep it transparent the public keys are imported into the store with the alias names “alice” and “bob”.</w:t>
       </w:r>
     </w:p>
     <w:p>
@@ -13945,21 +11357,7 @@
         <w:rPr>
           <w:lang w:eastAsia="de-DE"/>
         </w:rPr>
-        <w:t xml:space="preserve"> the adding of the backend must be done manually by accessing the </w:t>
-      </w:r>
-      <w:proofErr w:type="spellStart"/>
-      <w:r>
-        <w:rPr>
-          <w:lang w:eastAsia="de-DE"/>
-        </w:rPr>
-        <w:t>domibusConnector</w:t>
-      </w:r>
-      <w:proofErr w:type="spellEnd"/>
-      <w:r>
-        <w:rPr>
-          <w:lang w:eastAsia="de-DE"/>
-        </w:rPr>
-        <w:t xml:space="preserve"> database. </w:t>
+        <w:t xml:space="preserve"> the adding of the backend must be done manually by accessing the domibusConnector database. </w:t>
       </w:r>
       <w:r>
         <w:rPr>
@@ -14079,40 +11477,24 @@
           <w:lang w:eastAsia="de-DE"/>
         </w:rPr>
       </w:pPr>
-      <w:proofErr w:type="gramStart"/>
-      <w:r>
-        <w:rPr>
-          <w:lang w:eastAsia="de-DE"/>
-        </w:rPr>
-        <w:t>Contains the routing information, which backend will receive the message.</w:t>
-      </w:r>
-      <w:proofErr w:type="gramEnd"/>
-      <w:r>
-        <w:rPr>
-          <w:lang w:eastAsia="de-DE"/>
-        </w:rPr>
-        <w:t xml:space="preserve"> The routing decision is</w:t>
-      </w:r>
-    </w:p>
-    <w:p>
-      <w:pPr>
-        <w:rPr>
-          <w:lang w:eastAsia="de-DE"/>
-        </w:rPr>
-      </w:pPr>
-      <w:proofErr w:type="gramStart"/>
-      <w:r>
-        <w:rPr>
-          <w:lang w:eastAsia="de-DE"/>
-        </w:rPr>
-        <w:t>based</w:t>
-      </w:r>
-      <w:proofErr w:type="gramEnd"/>
-      <w:r>
-        <w:rPr>
-          <w:lang w:eastAsia="de-DE"/>
-        </w:rPr>
-        <w:t xml:space="preserve"> on the name of the business use case, which is called SERVICE in e-CODEX.</w:t>
+      <w:r>
+        <w:rPr>
+          <w:lang w:eastAsia="de-DE"/>
+        </w:rPr>
+        <w:t>Contains the routing information, which backend will receive the message. The routing decision is</w:t>
+      </w:r>
+    </w:p>
+    <w:p>
+      <w:pPr>
+        <w:rPr>
+          <w:lang w:eastAsia="de-DE"/>
+        </w:rPr>
+      </w:pPr>
+      <w:r>
+        <w:rPr>
+          <w:lang w:eastAsia="de-DE"/>
+        </w:rPr>
+        <w:t>based on the name of the business use case, which is called SERVICE in e-CODEX.</w:t>
       </w:r>
     </w:p>
     <w:p>
@@ -14203,62 +11585,20 @@
         <w:rPr>
           <w:lang w:eastAsia="de-DE"/>
         </w:rPr>
-        <w:t>Now we will have a look back to our example, where we want to add “</w:t>
-      </w:r>
-      <w:proofErr w:type="spellStart"/>
-      <w:r>
-        <w:rPr>
-          <w:lang w:eastAsia="de-DE"/>
-        </w:rPr>
-        <w:t>alice</w:t>
-      </w:r>
-      <w:proofErr w:type="spellEnd"/>
-      <w:r>
-        <w:rPr>
-          <w:lang w:eastAsia="de-DE"/>
-        </w:rPr>
-        <w:t>” and “bob” as our new backend clients.</w:t>
-      </w:r>
-    </w:p>
-    <w:p>
-      <w:pPr>
-        <w:rPr>
-          <w:lang w:eastAsia="de-DE"/>
-        </w:rPr>
-      </w:pPr>
-      <w:r>
-        <w:rPr>
-          <w:lang w:eastAsia="de-DE"/>
-        </w:rPr>
-        <w:t xml:space="preserve">The following SQL statement will add </w:t>
-      </w:r>
-      <w:proofErr w:type="gramStart"/>
-      <w:r>
-        <w:rPr>
-          <w:lang w:eastAsia="de-DE"/>
-        </w:rPr>
-        <w:t>an</w:t>
-      </w:r>
-      <w:proofErr w:type="gramEnd"/>
-      <w:r>
-        <w:rPr>
-          <w:lang w:eastAsia="de-DE"/>
-        </w:rPr>
-        <w:t xml:space="preserve"> </w:t>
-      </w:r>
-      <w:proofErr w:type="spellStart"/>
-      <w:r>
-        <w:rPr>
-          <w:lang w:eastAsia="de-DE"/>
-        </w:rPr>
-        <w:t>connectorClient</w:t>
-      </w:r>
-      <w:proofErr w:type="spellEnd"/>
-      <w:r>
-        <w:rPr>
-          <w:lang w:eastAsia="de-DE"/>
-        </w:rPr>
-        <w:t xml:space="preserve"> named bob with the key alias bob and</w:t>
+        <w:t>Now we will have a look back to our example, where we want to add “alice” and “bob” as our new backend clients.</w:t>
+      </w:r>
+    </w:p>
+    <w:p>
+      <w:pPr>
+        <w:rPr>
+          <w:lang w:eastAsia="de-DE"/>
+        </w:rPr>
+      </w:pPr>
+      <w:r>
+        <w:rPr>
+          <w:lang w:eastAsia="de-DE"/>
+        </w:rPr>
+        <w:t>The following SQL statement will add an connectorClient named bob with the key alias bob and</w:t>
       </w:r>
       <w:r>
         <w:rPr>
@@ -14331,21 +11671,7 @@
         <w:rPr>
           <w:lang w:eastAsia="de-DE"/>
         </w:rPr>
-        <w:t>The following statement will add “</w:t>
-      </w:r>
-      <w:proofErr w:type="spellStart"/>
-      <w:r>
-        <w:rPr>
-          <w:lang w:eastAsia="de-DE"/>
-        </w:rPr>
-        <w:t>alice</w:t>
-      </w:r>
-      <w:proofErr w:type="spellEnd"/>
-      <w:r>
-        <w:rPr>
-          <w:lang w:eastAsia="de-DE"/>
-        </w:rPr>
-        <w:t>” to the backend configuration:</w:t>
+        <w:t>The following statement will add “alice” to the backend configuration:</w:t>
       </w:r>
     </w:p>
     <w:p>
@@ -14406,35 +11732,7 @@
         <w:rPr>
           <w:lang w:eastAsia="de-DE"/>
         </w:rPr>
-        <w:t xml:space="preserve">This statement will assign the </w:t>
-      </w:r>
-      <w:proofErr w:type="spellStart"/>
-      <w:r>
-        <w:rPr>
-          <w:lang w:eastAsia="de-DE"/>
-        </w:rPr>
-        <w:t>epo</w:t>
-      </w:r>
-      <w:proofErr w:type="spellEnd"/>
-      <w:r>
-        <w:rPr>
-          <w:lang w:eastAsia="de-DE"/>
-        </w:rPr>
-        <w:t xml:space="preserve"> messages to the </w:t>
-      </w:r>
-      <w:proofErr w:type="spellStart"/>
-      <w:r>
-        <w:rPr>
-          <w:lang w:eastAsia="de-DE"/>
-        </w:rPr>
-        <w:t>connectorClient</w:t>
-      </w:r>
-      <w:proofErr w:type="spellEnd"/>
-      <w:r>
-        <w:rPr>
-          <w:lang w:eastAsia="de-DE"/>
-        </w:rPr>
-        <w:t xml:space="preserve"> with the id 12 in the database. In</w:t>
+        <w:t>This statement will assign the epo messages to the connectorClient with the id 12 in the database. In</w:t>
       </w:r>
       <w:r>
         <w:rPr>
@@ -14446,37 +11744,7 @@
         <w:rPr>
           <w:lang w:eastAsia="de-DE"/>
         </w:rPr>
-        <w:t xml:space="preserve">this case this will be the </w:t>
-      </w:r>
-      <w:proofErr w:type="spellStart"/>
-      <w:r>
-        <w:rPr>
-          <w:lang w:eastAsia="de-DE"/>
-        </w:rPr>
-        <w:t>connectorClient</w:t>
-      </w:r>
-      <w:proofErr w:type="spellEnd"/>
-      <w:r>
-        <w:rPr>
-          <w:lang w:eastAsia="de-DE"/>
-        </w:rPr>
-        <w:t xml:space="preserve"> </w:t>
-      </w:r>
-      <w:proofErr w:type="spellStart"/>
-      <w:proofErr w:type="gramStart"/>
-      <w:r>
-        <w:rPr>
-          <w:lang w:eastAsia="de-DE"/>
-        </w:rPr>
-        <w:t>alice</w:t>
-      </w:r>
-      <w:proofErr w:type="spellEnd"/>
-      <w:proofErr w:type="gramEnd"/>
-      <w:r>
-        <w:rPr>
-          <w:lang w:eastAsia="de-DE"/>
-        </w:rPr>
-        <w:t>.</w:t>
+        <w:t>this case this will be the connectorClient alice.</w:t>
       </w:r>
     </w:p>
     <w:p>
@@ -14675,7 +11943,7 @@
         <w:sz w:val="20"/>
         <w:szCs w:val="20"/>
       </w:rPr>
-      <w:t>17</w:t>
+      <w:t>15</w:t>
     </w:r>
     <w:r>
       <w:rPr>
@@ -20861,7 +18129,7 @@
   <a:extraClrSchemeLst/>
   <a:extLst>
     <a:ext uri="{05A4C25C-085E-4340-85A3-A5531E510DB2}">
-      <thm15:themeFamily xmlns="" xmlns:thm15="http://schemas.microsoft.com/office/thememl/2012/main" name="Office Theme" id="{62F939B6-93AF-4DB8-9C6B-D6C7DFDC589F}" vid="{4A3C46E8-61CC-4603-A589-7422A47A8E4A}"/>
+      <thm15:themeFamily xmlns:thm15="http://schemas.microsoft.com/office/thememl/2012/main" xmlns="" name="Office Theme" id="{62F939B6-93AF-4DB8-9C6B-D6C7DFDC589F}" vid="{4A3C46E8-61CC-4603-A589-7422A47A8E4A}"/>
     </a:ext>
   </a:extLst>
 </a:theme>
@@ -20872,7 +18140,7 @@
 </file>
 
 <file path=customXml/itemProps1.xml><?xml version="1.0" encoding="utf-8"?>
-<ds:datastoreItem xmlns:ds="http://schemas.openxmlformats.org/officeDocument/2006/customXml" ds:itemID="{3FFFD16C-9F22-442B-9413-1D9F39196A4F}">
+<ds:datastoreItem xmlns:ds="http://schemas.openxmlformats.org/officeDocument/2006/customXml" ds:itemID="{D583B395-88AB-4144-8663-2275F1098874}">
   <ds:schemaRefs>
     <ds:schemaRef ds:uri="http://schemas.openxmlformats.org/officeDocument/2006/bibliography"/>
   </ds:schemaRefs>

--- a/domibusConnector/domibusConnectorDocumentation/src/main/resources/docs/domibusConnector_InstallationGuide.docx
+++ b/domibusConnector/domibusConnectorDocumentation/src/main/resources/docs/domibusConnector_InstallationGuide.docx
@@ -1348,7 +1348,6 @@
         </w:r>
       </w:hyperlink>
     </w:p>
-    <w:bookmarkStart w:id="2" w:name="_GoBack"/>
     <w:p>
       <w:pPr>
         <w:pStyle w:val="Verzeichnis2"/>
@@ -1364,54 +1363,88 @@
           <w:lang w:val="de-AT" w:eastAsia="de-AT"/>
         </w:rPr>
       </w:pPr>
-      <w:r>
-        <w:rPr>
-          <w:rStyle w:val="Hyperlink"/>
-          <w:noProof/>
-        </w:rPr>
-        <w:fldChar w:fldCharType="begin"/>
-      </w:r>
-      <w:r>
-        <w:rPr>
-          <w:rStyle w:val="Hyperlink"/>
-          <w:noProof/>
-        </w:rPr>
-        <w:instrText xml:space="preserve"> </w:instrText>
-      </w:r>
-      <w:r>
-        <w:rPr>
-          <w:noProof/>
-        </w:rPr>
-        <w:instrText>HYPERLINK \l "_Toc529260856"</w:instrText>
-      </w:r>
-      <w:r>
-        <w:rPr>
-          <w:rStyle w:val="Hyperlink"/>
-          <w:noProof/>
-        </w:rPr>
-        <w:instrText xml:space="preserve"> </w:instrText>
-      </w:r>
-      <w:r>
-        <w:rPr>
-          <w:rStyle w:val="Hyperlink"/>
-          <w:noProof/>
-        </w:rPr>
-      </w:r>
-      <w:r>
-        <w:rPr>
-          <w:rStyle w:val="Hyperlink"/>
-          <w:noProof/>
-        </w:rPr>
-        <w:fldChar w:fldCharType="separate"/>
-      </w:r>
-      <w:r>
-        <w:rPr>
-          <w:rStyle w:val="Hyperlink"/>
-          <w:noProof/>
-        </w:rPr>
-        <w:t>2.5.</w:t>
-      </w:r>
-      <w:r>
+      <w:hyperlink w:anchor="_Toc529260856" w:history="1">
+        <w:r>
+          <w:rPr>
+            <w:rStyle w:val="Hyperlink"/>
+            <w:noProof/>
+          </w:rPr>
+          <w:t>2.5.</w:t>
+        </w:r>
+        <w:r>
+          <w:rPr>
+            <w:rFonts w:asciiTheme="minorHAnsi" w:eastAsiaTheme="minorEastAsia" w:hAnsiTheme="minorHAnsi" w:cstheme="minorBidi"/>
+            <w:smallCaps w:val="0"/>
+            <w:noProof/>
+            <w:szCs w:val="22"/>
+            <w:lang w:val="de-AT" w:eastAsia="de-AT"/>
+          </w:rPr>
+          <w:tab/>
+        </w:r>
+        <w:r>
+          <w:rPr>
+            <w:rStyle w:val="Hyperlink"/>
+            <w:noProof/>
+          </w:rPr>
+          <w:t>Internet connection</w:t>
+        </w:r>
+        <w:r>
+          <w:rPr>
+            <w:noProof/>
+            <w:webHidden/>
+          </w:rPr>
+          <w:tab/>
+        </w:r>
+        <w:r>
+          <w:rPr>
+            <w:noProof/>
+            <w:webHidden/>
+          </w:rPr>
+          <w:fldChar w:fldCharType="begin"/>
+        </w:r>
+        <w:r>
+          <w:rPr>
+            <w:noProof/>
+            <w:webHidden/>
+          </w:rPr>
+          <w:instrText xml:space="preserve"> PAGEREF _Toc529260856 \h </w:instrText>
+        </w:r>
+        <w:r>
+          <w:rPr>
+            <w:noProof/>
+            <w:webHidden/>
+          </w:rPr>
+        </w:r>
+        <w:r>
+          <w:rPr>
+            <w:noProof/>
+            <w:webHidden/>
+          </w:rPr>
+          <w:fldChar w:fldCharType="separate"/>
+        </w:r>
+        <w:r>
+          <w:rPr>
+            <w:noProof/>
+            <w:webHidden/>
+          </w:rPr>
+          <w:t>7</w:t>
+        </w:r>
+        <w:r>
+          <w:rPr>
+            <w:noProof/>
+            <w:webHidden/>
+          </w:rPr>
+          <w:fldChar w:fldCharType="end"/>
+        </w:r>
+      </w:hyperlink>
+    </w:p>
+    <w:p>
+      <w:pPr>
+        <w:pStyle w:val="Verzeichnis2"/>
+        <w:tabs>
+          <w:tab w:val="left" w:pos="880"/>
+          <w:tab w:val="right" w:leader="dot" w:pos="9060"/>
+        </w:tabs>
         <w:rPr>
           <w:rFonts w:asciiTheme="minorHAnsi" w:eastAsiaTheme="minorEastAsia" w:hAnsiTheme="minorHAnsi" w:cstheme="minorBidi"/>
           <w:smallCaps w:val="0"/>
@@ -1419,206 +1452,81 @@
           <w:szCs w:val="22"/>
           <w:lang w:val="de-AT" w:eastAsia="de-AT"/>
         </w:rPr>
-        <w:tab/>
-      </w:r>
-      <w:r>
-        <w:rPr>
-          <w:rStyle w:val="Hyperlink"/>
-          <w:noProof/>
-        </w:rPr>
-        <w:t>Internet connection</w:t>
-      </w:r>
-      <w:r>
-        <w:rPr>
-          <w:noProof/>
-          <w:webHidden/>
-        </w:rPr>
-        <w:tab/>
-      </w:r>
-      <w:r>
-        <w:rPr>
-          <w:noProof/>
-          <w:webHidden/>
-        </w:rPr>
-        <w:fldChar w:fldCharType="begin"/>
-      </w:r>
-      <w:r>
-        <w:rPr>
-          <w:noProof/>
-          <w:webHidden/>
-        </w:rPr>
-        <w:instrText xml:space="preserve"> PAGEREF _Toc529260856 \h </w:instrText>
-      </w:r>
-      <w:r>
-        <w:rPr>
-          <w:noProof/>
-          <w:webHidden/>
-        </w:rPr>
-      </w:r>
-      <w:r>
-        <w:rPr>
-          <w:noProof/>
-          <w:webHidden/>
-        </w:rPr>
-        <w:fldChar w:fldCharType="separate"/>
-      </w:r>
-      <w:r>
-        <w:rPr>
-          <w:noProof/>
-          <w:webHidden/>
-        </w:rPr>
-        <w:t>7</w:t>
-      </w:r>
-      <w:r>
-        <w:rPr>
-          <w:noProof/>
-          <w:webHidden/>
-        </w:rPr>
-        <w:fldChar w:fldCharType="end"/>
-      </w:r>
-      <w:r>
-        <w:rPr>
-          <w:rStyle w:val="Hyperlink"/>
-          <w:noProof/>
-        </w:rPr>
-        <w:fldChar w:fldCharType="end"/>
-      </w:r>
-    </w:p>
-    <w:bookmarkEnd w:id="2"/>
-    <w:p>
-      <w:pPr>
-        <w:pStyle w:val="Verzeichnis2"/>
-        <w:tabs>
-          <w:tab w:val="left" w:pos="880"/>
-          <w:tab w:val="right" w:leader="dot" w:pos="9060"/>
-        </w:tabs>
-        <w:rPr>
-          <w:rFonts w:asciiTheme="minorHAnsi" w:eastAsiaTheme="minorEastAsia" w:hAnsiTheme="minorHAnsi" w:cstheme="minorBidi"/>
-          <w:smallCaps w:val="0"/>
-          <w:noProof/>
-          <w:szCs w:val="22"/>
-          <w:lang w:val="de-AT" w:eastAsia="de-AT"/>
-        </w:rPr>
-      </w:pPr>
-      <w:r>
-        <w:rPr>
-          <w:rStyle w:val="Hyperlink"/>
-          <w:noProof/>
-        </w:rPr>
-        <w:fldChar w:fldCharType="begin"/>
-      </w:r>
-      <w:r>
-        <w:rPr>
-          <w:rStyle w:val="Hyperlink"/>
-          <w:noProof/>
-        </w:rPr>
-        <w:instrText xml:space="preserve"> </w:instrText>
-      </w:r>
-      <w:r>
-        <w:rPr>
-          <w:noProof/>
-        </w:rPr>
-        <w:instrText>HYPERLINK \l "_Toc529260857"</w:instrText>
-      </w:r>
-      <w:r>
-        <w:rPr>
-          <w:rStyle w:val="Hyperlink"/>
-          <w:noProof/>
-        </w:rPr>
-        <w:instrText xml:space="preserve"> </w:instrText>
-      </w:r>
-      <w:r>
-        <w:rPr>
-          <w:rStyle w:val="Hyperlink"/>
-          <w:noProof/>
-        </w:rPr>
-      </w:r>
-      <w:r>
-        <w:rPr>
-          <w:rStyle w:val="Hyperlink"/>
-          <w:noProof/>
-        </w:rPr>
-        <w:fldChar w:fldCharType="separate"/>
-      </w:r>
-      <w:r>
-        <w:rPr>
-          <w:rStyle w:val="Hyperlink"/>
-          <w:noProof/>
-        </w:rPr>
-        <w:t>2.6.</w:t>
-      </w:r>
-      <w:r>
-        <w:rPr>
-          <w:rFonts w:asciiTheme="minorHAnsi" w:eastAsiaTheme="minorEastAsia" w:hAnsiTheme="minorHAnsi" w:cstheme="minorBidi"/>
-          <w:smallCaps w:val="0"/>
-          <w:noProof/>
-          <w:szCs w:val="22"/>
-          <w:lang w:val="de-AT" w:eastAsia="de-AT"/>
-        </w:rPr>
-        <w:tab/>
-      </w:r>
-      <w:r>
-        <w:rPr>
-          <w:rStyle w:val="Hyperlink"/>
-          <w:noProof/>
-        </w:rPr>
-        <w:t>Technical specifications</w:t>
-      </w:r>
-      <w:r>
-        <w:rPr>
-          <w:noProof/>
-          <w:webHidden/>
-        </w:rPr>
-        <w:tab/>
-      </w:r>
-      <w:r>
-        <w:rPr>
-          <w:noProof/>
-          <w:webHidden/>
-        </w:rPr>
-        <w:fldChar w:fldCharType="begin"/>
-      </w:r>
-      <w:r>
-        <w:rPr>
-          <w:noProof/>
-          <w:webHidden/>
-        </w:rPr>
-        <w:instrText xml:space="preserve"> PAGEREF _Toc529260857 \h </w:instrText>
-      </w:r>
-      <w:r>
-        <w:rPr>
-          <w:noProof/>
-          <w:webHidden/>
-        </w:rPr>
-      </w:r>
-      <w:r>
-        <w:rPr>
-          <w:noProof/>
-          <w:webHidden/>
-        </w:rPr>
-        <w:fldChar w:fldCharType="separate"/>
-      </w:r>
-      <w:r>
-        <w:rPr>
-          <w:noProof/>
-          <w:webHidden/>
-        </w:rPr>
-        <w:t>7</w:t>
-      </w:r>
-      <w:r>
-        <w:rPr>
-          <w:noProof/>
-          <w:webHidden/>
-        </w:rPr>
-        <w:fldChar w:fldCharType="end"/>
-      </w:r>
-      <w:r>
-        <w:rPr>
-          <w:rStyle w:val="Hyperlink"/>
-          <w:noProof/>
-        </w:rPr>
-        <w:fldChar w:fldCharType="end"/>
-      </w:r>
+      </w:pPr>
+      <w:hyperlink w:anchor="_Toc529260857" w:history="1">
+        <w:r>
+          <w:rPr>
+            <w:rStyle w:val="Hyperlink"/>
+            <w:noProof/>
+          </w:rPr>
+          <w:t>2.6.</w:t>
+        </w:r>
+        <w:r>
+          <w:rPr>
+            <w:rFonts w:asciiTheme="minorHAnsi" w:eastAsiaTheme="minorEastAsia" w:hAnsiTheme="minorHAnsi" w:cstheme="minorBidi"/>
+            <w:smallCaps w:val="0"/>
+            <w:noProof/>
+            <w:szCs w:val="22"/>
+            <w:lang w:val="de-AT" w:eastAsia="de-AT"/>
+          </w:rPr>
+          <w:tab/>
+        </w:r>
+        <w:r>
+          <w:rPr>
+            <w:rStyle w:val="Hyperlink"/>
+            <w:noProof/>
+          </w:rPr>
+          <w:t>Technical specifications</w:t>
+        </w:r>
+        <w:r>
+          <w:rPr>
+            <w:noProof/>
+            <w:webHidden/>
+          </w:rPr>
+          <w:tab/>
+        </w:r>
+        <w:r>
+          <w:rPr>
+            <w:noProof/>
+            <w:webHidden/>
+          </w:rPr>
+          <w:fldChar w:fldCharType="begin"/>
+        </w:r>
+        <w:r>
+          <w:rPr>
+            <w:noProof/>
+            <w:webHidden/>
+          </w:rPr>
+          <w:instrText xml:space="preserve"> PAGEREF _Toc529260857 \h </w:instrText>
+        </w:r>
+        <w:r>
+          <w:rPr>
+            <w:noProof/>
+            <w:webHidden/>
+          </w:rPr>
+        </w:r>
+        <w:r>
+          <w:rPr>
+            <w:noProof/>
+            <w:webHidden/>
+          </w:rPr>
+          <w:fldChar w:fldCharType="separate"/>
+        </w:r>
+        <w:r>
+          <w:rPr>
+            <w:noProof/>
+            <w:webHidden/>
+          </w:rPr>
+          <w:t>7</w:t>
+        </w:r>
+        <w:r>
+          <w:rPr>
+            <w:noProof/>
+            <w:webHidden/>
+          </w:rPr>
+          <w:fldChar w:fldCharType="end"/>
+        </w:r>
+      </w:hyperlink>
     </w:p>
     <w:p>
       <w:pPr>
@@ -4408,31 +4316,32 @@
       <w:pPr>
         <w:pStyle w:val="berschrift1"/>
       </w:pPr>
-      <w:bookmarkStart w:id="3" w:name="_Toc262563087"/>
-      <w:bookmarkStart w:id="4" w:name="_Toc262563088"/>
-      <w:bookmarkStart w:id="5" w:name="_Toc262563089"/>
-      <w:bookmarkStart w:id="6" w:name="_Toc262563090"/>
-      <w:bookmarkStart w:id="7" w:name="_Toc262563091"/>
-      <w:bookmarkStart w:id="8" w:name="_Toc262563092"/>
-      <w:bookmarkStart w:id="9" w:name="_Toc262563093"/>
-      <w:bookmarkStart w:id="10" w:name="_Toc262563094"/>
-      <w:bookmarkStart w:id="11" w:name="_Toc237761099"/>
-      <w:bookmarkStart w:id="12" w:name="_Toc262563095"/>
-      <w:bookmarkStart w:id="13" w:name="_Toc262563096"/>
-      <w:bookmarkStart w:id="14" w:name="_Toc262563097"/>
-      <w:bookmarkStart w:id="15" w:name="_Toc237761101"/>
-      <w:bookmarkStart w:id="16" w:name="_Toc237761102"/>
-      <w:bookmarkStart w:id="17" w:name="_Toc237761103"/>
-      <w:bookmarkStart w:id="18" w:name="_Toc237761104"/>
-      <w:bookmarkStart w:id="19" w:name="_Toc237761225"/>
-      <w:bookmarkStart w:id="20" w:name="_Toc237761232"/>
-      <w:bookmarkStart w:id="21" w:name="_Toc262563098"/>
-      <w:bookmarkStart w:id="22" w:name="_Toc262563099"/>
-      <w:bookmarkStart w:id="23" w:name="_Toc262563100"/>
-      <w:bookmarkStart w:id="24" w:name="_Ref249346667"/>
-      <w:bookmarkStart w:id="25" w:name="_Toc253127250"/>
-      <w:bookmarkStart w:id="26" w:name="_Toc284064451"/>
-      <w:bookmarkStart w:id="27" w:name="_Toc529260845"/>
+      <w:bookmarkStart w:id="2" w:name="_Toc262563087"/>
+      <w:bookmarkStart w:id="3" w:name="_Toc262563088"/>
+      <w:bookmarkStart w:id="4" w:name="_Toc262563089"/>
+      <w:bookmarkStart w:id="5" w:name="_Toc262563090"/>
+      <w:bookmarkStart w:id="6" w:name="_Toc262563091"/>
+      <w:bookmarkStart w:id="7" w:name="_Toc262563092"/>
+      <w:bookmarkStart w:id="8" w:name="_Toc262563093"/>
+      <w:bookmarkStart w:id="9" w:name="_Toc262563094"/>
+      <w:bookmarkStart w:id="10" w:name="_Toc237761099"/>
+      <w:bookmarkStart w:id="11" w:name="_Toc262563095"/>
+      <w:bookmarkStart w:id="12" w:name="_Toc262563096"/>
+      <w:bookmarkStart w:id="13" w:name="_Toc262563097"/>
+      <w:bookmarkStart w:id="14" w:name="_Toc237761101"/>
+      <w:bookmarkStart w:id="15" w:name="_Toc237761102"/>
+      <w:bookmarkStart w:id="16" w:name="_Toc237761103"/>
+      <w:bookmarkStart w:id="17" w:name="_Toc237761104"/>
+      <w:bookmarkStart w:id="18" w:name="_Toc237761225"/>
+      <w:bookmarkStart w:id="19" w:name="_Toc237761232"/>
+      <w:bookmarkStart w:id="20" w:name="_Toc262563098"/>
+      <w:bookmarkStart w:id="21" w:name="_Toc262563099"/>
+      <w:bookmarkStart w:id="22" w:name="_Toc262563100"/>
+      <w:bookmarkStart w:id="23" w:name="_Ref249346667"/>
+      <w:bookmarkStart w:id="24" w:name="_Toc253127250"/>
+      <w:bookmarkStart w:id="25" w:name="_Toc284064451"/>
+      <w:bookmarkStart w:id="26" w:name="_Toc529260845"/>
+      <w:bookmarkEnd w:id="2"/>
       <w:bookmarkEnd w:id="3"/>
       <w:bookmarkEnd w:id="4"/>
       <w:bookmarkEnd w:id="5"/>
@@ -4453,363 +4362,362 @@
       <w:bookmarkEnd w:id="20"/>
       <w:bookmarkEnd w:id="21"/>
       <w:bookmarkEnd w:id="22"/>
-      <w:bookmarkEnd w:id="23"/>
       <w:r>
         <w:lastRenderedPageBreak/>
         <w:t>Introduction</w:t>
       </w:r>
+      <w:bookmarkEnd w:id="23"/>
       <w:bookmarkEnd w:id="24"/>
       <w:bookmarkEnd w:id="25"/>
       <w:bookmarkEnd w:id="26"/>
+    </w:p>
+    <w:p>
+      <w:pPr>
+        <w:pStyle w:val="berschrift2"/>
+      </w:pPr>
+      <w:bookmarkStart w:id="27" w:name="_Toc126034722"/>
+      <w:bookmarkStart w:id="28" w:name="_Toc253127251"/>
+      <w:bookmarkStart w:id="29" w:name="_Toc284064452"/>
+      <w:bookmarkStart w:id="30" w:name="_Toc529260846"/>
+      <w:r>
+        <w:t>Scope and Objective</w:t>
+      </w:r>
       <w:bookmarkEnd w:id="27"/>
+      <w:r>
+        <w:t xml:space="preserve"> of </w:t>
+      </w:r>
+      <w:bookmarkEnd w:id="28"/>
+      <w:bookmarkEnd w:id="29"/>
+      <w:r>
+        <w:t>this document</w:t>
+      </w:r>
+      <w:bookmarkEnd w:id="30"/>
+    </w:p>
+    <w:p>
+      <w:pPr>
+        <w:spacing w:before="120" w:after="120"/>
+        <w:rPr>
+          <w:rFonts w:cs="Calibri"/>
+        </w:rPr>
+      </w:pPr>
+      <w:r>
+        <w:rPr>
+          <w:rFonts w:cs="Calibri"/>
+        </w:rPr>
+        <w:t xml:space="preserve">This document is </w:t>
+      </w:r>
+      <w:r>
+        <w:rPr>
+          <w:rFonts w:cs="Calibri"/>
+        </w:rPr>
+        <w:t xml:space="preserve">a technical </w:t>
+      </w:r>
+      <w:r>
+        <w:rPr>
+          <w:rFonts w:cs="Calibri"/>
+        </w:rPr>
+        <w:t xml:space="preserve">guide to install and configure the </w:t>
+      </w:r>
+      <w:proofErr w:type="spellStart"/>
+      <w:r>
+        <w:rPr>
+          <w:rFonts w:cs="Calibri"/>
+        </w:rPr>
+        <w:t>domibusConnector</w:t>
+      </w:r>
+      <w:proofErr w:type="spellEnd"/>
+      <w:r>
+        <w:rPr>
+          <w:rFonts w:cs="Calibri"/>
+        </w:rPr>
+        <w:t xml:space="preserve"> </w:t>
+      </w:r>
+      <w:r>
+        <w:rPr>
+          <w:rFonts w:cs="Calibri"/>
+        </w:rPr>
+        <w:fldChar w:fldCharType="begin"/>
+      </w:r>
+      <w:r>
+        <w:rPr>
+          <w:rFonts w:cs="Calibri"/>
+        </w:rPr>
+        <w:instrText xml:space="preserve"> DOCPROPERTY  domibusConnectorVersion  \* MERGEFORMAT </w:instrText>
+      </w:r>
+      <w:r>
+        <w:rPr>
+          <w:rFonts w:cs="Calibri"/>
+        </w:rPr>
+        <w:fldChar w:fldCharType="separate"/>
+      </w:r>
+      <w:r>
+        <w:rPr>
+          <w:rFonts w:cs="Calibri"/>
+        </w:rPr>
+        <w:t>4.1.0-RELEASE</w:t>
+      </w:r>
+      <w:r>
+        <w:rPr>
+          <w:rFonts w:cs="Calibri"/>
+        </w:rPr>
+        <w:fldChar w:fldCharType="end"/>
+      </w:r>
+      <w:r>
+        <w:rPr>
+          <w:rFonts w:cs="Calibri"/>
+        </w:rPr>
+        <w:t xml:space="preserve">. It can be used as a “go-through” installation guide. Readers should be able to install and configure the </w:t>
+      </w:r>
+      <w:proofErr w:type="spellStart"/>
+      <w:r>
+        <w:rPr>
+          <w:rFonts w:cs="Calibri"/>
+        </w:rPr>
+        <w:t>domibusConnector</w:t>
+      </w:r>
+      <w:proofErr w:type="spellEnd"/>
+      <w:r>
+        <w:rPr>
+          <w:rFonts w:cs="Calibri"/>
+        </w:rPr>
+        <w:t xml:space="preserve"> in their own environments without previously built know-how about the software.</w:t>
+      </w:r>
+    </w:p>
+    <w:p>
+      <w:pPr>
+        <w:spacing w:before="120" w:after="120"/>
+        <w:rPr>
+          <w:rFonts w:cs="Calibri"/>
+        </w:rPr>
+      </w:pPr>
+      <w:r>
+        <w:rPr>
+          <w:rFonts w:cs="Calibri"/>
+        </w:rPr>
+        <w:t>The target audience of this document are technical person</w:t>
+      </w:r>
+      <w:r>
+        <w:rPr>
+          <w:rFonts w:cs="Calibri"/>
+        </w:rPr>
+        <w:t>al</w:t>
+      </w:r>
+      <w:r>
+        <w:rPr>
+          <w:rFonts w:cs="Calibri"/>
+        </w:rPr>
+        <w:t xml:space="preserve"> or administrators that have </w:t>
+      </w:r>
+      <w:r>
+        <w:rPr>
+          <w:rFonts w:cs="Calibri"/>
+        </w:rPr>
+        <w:t>experience in</w:t>
+      </w:r>
+      <w:r>
+        <w:rPr>
+          <w:rFonts w:cs="Calibri"/>
+        </w:rPr>
+        <w:t xml:space="preserve"> network environments and widely known software components like web servers or application servers. </w:t>
+      </w:r>
+    </w:p>
+    <w:p>
+      <w:pPr>
+        <w:spacing w:before="120" w:after="120"/>
+        <w:rPr>
+          <w:rFonts w:cs="Calibri"/>
+        </w:rPr>
+      </w:pPr>
+      <w:r>
+        <w:rPr>
+          <w:rFonts w:cs="Calibri"/>
+        </w:rPr>
+        <w:t>A detailed</w:t>
+      </w:r>
+      <w:r>
+        <w:rPr>
+          <w:rFonts w:cs="Calibri"/>
+        </w:rPr>
+        <w:t xml:space="preserve"> knowledge of the own network structures and environment </w:t>
+      </w:r>
+      <w:r>
+        <w:rPr>
+          <w:rFonts w:cs="Calibri"/>
+        </w:rPr>
+        <w:t>is</w:t>
+      </w:r>
+      <w:r>
+        <w:rPr>
+          <w:rFonts w:cs="Calibri"/>
+        </w:rPr>
+        <w:t xml:space="preserve"> a precondition.</w:t>
+      </w:r>
+    </w:p>
+    <w:p>
+      <w:pPr>
+        <w:spacing w:before="120" w:after="120"/>
+        <w:rPr>
+          <w:rFonts w:cs="Calibri"/>
+        </w:rPr>
+      </w:pPr>
+      <w:r>
+        <w:rPr>
+          <w:rFonts w:cs="Calibri"/>
+        </w:rPr>
+        <w:t>The structure of this guide is built so that every step can be taken as listed in the document. That means all preconditions for a chapter should be given by the previous chapters.</w:t>
+      </w:r>
+    </w:p>
+    <w:p>
+      <w:pPr>
+        <w:spacing w:before="120" w:after="120"/>
+        <w:rPr>
+          <w:rFonts w:cs="Calibri"/>
+        </w:rPr>
+      </w:pPr>
+      <w:r>
+        <w:rPr>
+          <w:rFonts w:cs="Calibri"/>
+        </w:rPr>
+        <w:t xml:space="preserve">As an </w:t>
+      </w:r>
+      <w:proofErr w:type="spellStart"/>
+      <w:r>
+        <w:rPr>
+          <w:rFonts w:cs="Calibri"/>
+        </w:rPr>
+        <w:t>InstallationGuide</w:t>
+      </w:r>
+      <w:proofErr w:type="spellEnd"/>
+      <w:r>
+        <w:rPr>
+          <w:rFonts w:cs="Calibri"/>
+        </w:rPr>
+        <w:t xml:space="preserve"> this document does not focus on features and functionalities on the usage of the </w:t>
+      </w:r>
+      <w:proofErr w:type="spellStart"/>
+      <w:r>
+        <w:rPr>
+          <w:rFonts w:cs="Calibri"/>
+        </w:rPr>
+        <w:t>domibusConnector</w:t>
+      </w:r>
+      <w:proofErr w:type="spellEnd"/>
+      <w:r>
+        <w:rPr>
+          <w:rFonts w:cs="Calibri"/>
+        </w:rPr>
+        <w:t xml:space="preserve">. For more details on the usage please </w:t>
+      </w:r>
+      <w:r>
+        <w:rPr>
+          <w:rFonts w:cs="Calibri"/>
+        </w:rPr>
+        <w:t>read</w:t>
+      </w:r>
+      <w:r>
+        <w:rPr>
+          <w:rFonts w:cs="Calibri"/>
+        </w:rPr>
+        <w:t xml:space="preserve"> the “</w:t>
+      </w:r>
+      <w:proofErr w:type="spellStart"/>
+      <w:r>
+        <w:rPr>
+          <w:rFonts w:cs="Calibri"/>
+        </w:rPr>
+        <w:t>domibusConnector_Technical</w:t>
+      </w:r>
+      <w:proofErr w:type="spellEnd"/>
+      <w:r>
+        <w:rPr>
+          <w:rFonts w:cs="Calibri"/>
+        </w:rPr>
+        <w:t>-documentation-and-</w:t>
+      </w:r>
+      <w:proofErr w:type="spellStart"/>
+      <w:r>
+        <w:rPr>
+          <w:rFonts w:cs="Calibri"/>
+        </w:rPr>
+        <w:t>UserGuide</w:t>
+      </w:r>
+      <w:proofErr w:type="spellEnd"/>
+      <w:r>
+        <w:rPr>
+          <w:rFonts w:cs="Calibri"/>
+        </w:rPr>
+        <w:t>”</w:t>
+      </w:r>
+      <w:r>
+        <w:rPr>
+          <w:rFonts w:cs="Calibri"/>
+        </w:rPr>
+        <w:t xml:space="preserve"> distributed together with the domibusConnector-</w:t>
+      </w:r>
+      <w:r>
+        <w:rPr>
+          <w:rFonts w:cs="Calibri"/>
+        </w:rPr>
+        <w:fldChar w:fldCharType="begin"/>
+      </w:r>
+      <w:r>
+        <w:rPr>
+          <w:rFonts w:cs="Calibri"/>
+        </w:rPr>
+        <w:instrText xml:space="preserve"> DOCPROPERTY  domibusConnectorVersion  \* MERGEFORMAT </w:instrText>
+      </w:r>
+      <w:r>
+        <w:rPr>
+          <w:rFonts w:cs="Calibri"/>
+        </w:rPr>
+        <w:fldChar w:fldCharType="separate"/>
+      </w:r>
+      <w:r>
+        <w:rPr>
+          <w:rFonts w:cs="Calibri"/>
+        </w:rPr>
+        <w:t>4.0-RELEASE</w:t>
+      </w:r>
+      <w:r>
+        <w:rPr>
+          <w:rFonts w:cs="Calibri"/>
+        </w:rPr>
+        <w:fldChar w:fldCharType="end"/>
+      </w:r>
+      <w:r>
+        <w:rPr>
+          <w:rFonts w:cs="Calibri"/>
+        </w:rPr>
+        <w:t>.</w:t>
+      </w:r>
+    </w:p>
+    <w:p>
+      <w:pPr>
+        <w:rPr>
+          <w:rFonts w:cs="Calibri"/>
+        </w:rPr>
+      </w:pPr>
     </w:p>
     <w:p>
       <w:pPr>
         <w:pStyle w:val="berschrift2"/>
       </w:pPr>
-      <w:bookmarkStart w:id="28" w:name="_Toc126034722"/>
-      <w:bookmarkStart w:id="29" w:name="_Toc253127251"/>
-      <w:bookmarkStart w:id="30" w:name="_Toc284064452"/>
-      <w:bookmarkStart w:id="31" w:name="_Toc529260846"/>
-      <w:r>
-        <w:t>Scope and Objective</w:t>
-      </w:r>
-      <w:bookmarkEnd w:id="28"/>
-      <w:r>
-        <w:t xml:space="preserve"> of </w:t>
-      </w:r>
-      <w:bookmarkEnd w:id="29"/>
-      <w:bookmarkEnd w:id="30"/>
-      <w:r>
-        <w:t>this document</w:t>
+      <w:bookmarkStart w:id="31" w:name="_Toc529260847"/>
+      <w:r>
+        <w:t xml:space="preserve">The </w:t>
+      </w:r>
+      <w:proofErr w:type="spellStart"/>
+      <w:r>
+        <w:t>domibusConnector</w:t>
+      </w:r>
+      <w:proofErr w:type="spellEnd"/>
+      <w:r>
+        <w:t xml:space="preserve"> as a </w:t>
+      </w:r>
+      <w:r>
+        <w:t>web application</w:t>
       </w:r>
       <w:bookmarkEnd w:id="31"/>
-    </w:p>
-    <w:p>
-      <w:pPr>
-        <w:spacing w:before="120" w:after="120"/>
-        <w:rPr>
-          <w:rFonts w:cs="Calibri"/>
-        </w:rPr>
-      </w:pPr>
-      <w:r>
-        <w:rPr>
-          <w:rFonts w:cs="Calibri"/>
-        </w:rPr>
-        <w:t xml:space="preserve">This document is </w:t>
-      </w:r>
-      <w:r>
-        <w:rPr>
-          <w:rFonts w:cs="Calibri"/>
-        </w:rPr>
-        <w:t xml:space="preserve">a technical </w:t>
-      </w:r>
-      <w:r>
-        <w:rPr>
-          <w:rFonts w:cs="Calibri"/>
-        </w:rPr>
-        <w:t xml:space="preserve">guide to install and configure the </w:t>
-      </w:r>
-      <w:proofErr w:type="spellStart"/>
-      <w:r>
-        <w:rPr>
-          <w:rFonts w:cs="Calibri"/>
-        </w:rPr>
-        <w:t>domibusConnector</w:t>
-      </w:r>
-      <w:proofErr w:type="spellEnd"/>
-      <w:r>
-        <w:rPr>
-          <w:rFonts w:cs="Calibri"/>
-        </w:rPr>
-        <w:t xml:space="preserve"> </w:t>
-      </w:r>
-      <w:r>
-        <w:rPr>
-          <w:rFonts w:cs="Calibri"/>
-        </w:rPr>
-        <w:fldChar w:fldCharType="begin"/>
-      </w:r>
-      <w:r>
-        <w:rPr>
-          <w:rFonts w:cs="Calibri"/>
-        </w:rPr>
-        <w:instrText xml:space="preserve"> DOCPROPERTY  domibusConnectorVersion  \* MERGEFORMAT </w:instrText>
-      </w:r>
-      <w:r>
-        <w:rPr>
-          <w:rFonts w:cs="Calibri"/>
-        </w:rPr>
-        <w:fldChar w:fldCharType="separate"/>
-      </w:r>
-      <w:r>
-        <w:rPr>
-          <w:rFonts w:cs="Calibri"/>
-        </w:rPr>
-        <w:t>4.1.0-RELEASE</w:t>
-      </w:r>
-      <w:r>
-        <w:rPr>
-          <w:rFonts w:cs="Calibri"/>
-        </w:rPr>
-        <w:fldChar w:fldCharType="end"/>
-      </w:r>
-      <w:r>
-        <w:rPr>
-          <w:rFonts w:cs="Calibri"/>
-        </w:rPr>
-        <w:t xml:space="preserve">. It can be used as a “go-through” installation guide. Readers should be able to install and configure the </w:t>
-      </w:r>
-      <w:proofErr w:type="spellStart"/>
-      <w:r>
-        <w:rPr>
-          <w:rFonts w:cs="Calibri"/>
-        </w:rPr>
-        <w:t>domibusConnector</w:t>
-      </w:r>
-      <w:proofErr w:type="spellEnd"/>
-      <w:r>
-        <w:rPr>
-          <w:rFonts w:cs="Calibri"/>
-        </w:rPr>
-        <w:t xml:space="preserve"> in their own environments without previously built know-how about the software.</w:t>
-      </w:r>
-    </w:p>
-    <w:p>
-      <w:pPr>
-        <w:spacing w:before="120" w:after="120"/>
-        <w:rPr>
-          <w:rFonts w:cs="Calibri"/>
-        </w:rPr>
-      </w:pPr>
-      <w:r>
-        <w:rPr>
-          <w:rFonts w:cs="Calibri"/>
-        </w:rPr>
-        <w:t>The target audience of this document are technical person</w:t>
-      </w:r>
-      <w:r>
-        <w:rPr>
-          <w:rFonts w:cs="Calibri"/>
-        </w:rPr>
-        <w:t>al</w:t>
-      </w:r>
-      <w:r>
-        <w:rPr>
-          <w:rFonts w:cs="Calibri"/>
-        </w:rPr>
-        <w:t xml:space="preserve"> or administrators that have </w:t>
-      </w:r>
-      <w:r>
-        <w:rPr>
-          <w:rFonts w:cs="Calibri"/>
-        </w:rPr>
-        <w:t>experience in</w:t>
-      </w:r>
-      <w:r>
-        <w:rPr>
-          <w:rFonts w:cs="Calibri"/>
-        </w:rPr>
-        <w:t xml:space="preserve"> network environments and widely known software components like web servers or application servers. </w:t>
-      </w:r>
-    </w:p>
-    <w:p>
-      <w:pPr>
-        <w:spacing w:before="120" w:after="120"/>
-        <w:rPr>
-          <w:rFonts w:cs="Calibri"/>
-        </w:rPr>
-      </w:pPr>
-      <w:r>
-        <w:rPr>
-          <w:rFonts w:cs="Calibri"/>
-        </w:rPr>
-        <w:t>A detailed</w:t>
-      </w:r>
-      <w:r>
-        <w:rPr>
-          <w:rFonts w:cs="Calibri"/>
-        </w:rPr>
-        <w:t xml:space="preserve"> knowledge of the own network structures and environment </w:t>
-      </w:r>
-      <w:r>
-        <w:rPr>
-          <w:rFonts w:cs="Calibri"/>
-        </w:rPr>
-        <w:t>is</w:t>
-      </w:r>
-      <w:r>
-        <w:rPr>
-          <w:rFonts w:cs="Calibri"/>
-        </w:rPr>
-        <w:t xml:space="preserve"> a precondition.</w:t>
-      </w:r>
-    </w:p>
-    <w:p>
-      <w:pPr>
-        <w:spacing w:before="120" w:after="120"/>
-        <w:rPr>
-          <w:rFonts w:cs="Calibri"/>
-        </w:rPr>
-      </w:pPr>
-      <w:r>
-        <w:rPr>
-          <w:rFonts w:cs="Calibri"/>
-        </w:rPr>
-        <w:t>The structure of this guide is built so that every step can be taken as listed in the document. That means all preconditions for a chapter should be given by the previous chapters.</w:t>
-      </w:r>
-    </w:p>
-    <w:p>
-      <w:pPr>
-        <w:spacing w:before="120" w:after="120"/>
-        <w:rPr>
-          <w:rFonts w:cs="Calibri"/>
-        </w:rPr>
-      </w:pPr>
-      <w:r>
-        <w:rPr>
-          <w:rFonts w:cs="Calibri"/>
-        </w:rPr>
-        <w:t xml:space="preserve">As an </w:t>
-      </w:r>
-      <w:proofErr w:type="spellStart"/>
-      <w:r>
-        <w:rPr>
-          <w:rFonts w:cs="Calibri"/>
-        </w:rPr>
-        <w:t>InstallationGuide</w:t>
-      </w:r>
-      <w:proofErr w:type="spellEnd"/>
-      <w:r>
-        <w:rPr>
-          <w:rFonts w:cs="Calibri"/>
-        </w:rPr>
-        <w:t xml:space="preserve"> this document does not focus on features and functionalities on the usage of the </w:t>
-      </w:r>
-      <w:proofErr w:type="spellStart"/>
-      <w:r>
-        <w:rPr>
-          <w:rFonts w:cs="Calibri"/>
-        </w:rPr>
-        <w:t>domibusConnector</w:t>
-      </w:r>
-      <w:proofErr w:type="spellEnd"/>
-      <w:r>
-        <w:rPr>
-          <w:rFonts w:cs="Calibri"/>
-        </w:rPr>
-        <w:t xml:space="preserve">. For more details on the usage please </w:t>
-      </w:r>
-      <w:r>
-        <w:rPr>
-          <w:rFonts w:cs="Calibri"/>
-        </w:rPr>
-        <w:t>read</w:t>
-      </w:r>
-      <w:r>
-        <w:rPr>
-          <w:rFonts w:cs="Calibri"/>
-        </w:rPr>
-        <w:t xml:space="preserve"> the “</w:t>
-      </w:r>
-      <w:proofErr w:type="spellStart"/>
-      <w:r>
-        <w:rPr>
-          <w:rFonts w:cs="Calibri"/>
-        </w:rPr>
-        <w:t>domibusConnector_Technical</w:t>
-      </w:r>
-      <w:proofErr w:type="spellEnd"/>
-      <w:r>
-        <w:rPr>
-          <w:rFonts w:cs="Calibri"/>
-        </w:rPr>
-        <w:t>-documentation-and-</w:t>
-      </w:r>
-      <w:proofErr w:type="spellStart"/>
-      <w:r>
-        <w:rPr>
-          <w:rFonts w:cs="Calibri"/>
-        </w:rPr>
-        <w:t>UserGuide</w:t>
-      </w:r>
-      <w:proofErr w:type="spellEnd"/>
-      <w:r>
-        <w:rPr>
-          <w:rFonts w:cs="Calibri"/>
-        </w:rPr>
-        <w:t>”</w:t>
-      </w:r>
-      <w:r>
-        <w:rPr>
-          <w:rFonts w:cs="Calibri"/>
-        </w:rPr>
-        <w:t xml:space="preserve"> distributed together with the domibusConnector-</w:t>
-      </w:r>
-      <w:r>
-        <w:rPr>
-          <w:rFonts w:cs="Calibri"/>
-        </w:rPr>
-        <w:fldChar w:fldCharType="begin"/>
-      </w:r>
-      <w:r>
-        <w:rPr>
-          <w:rFonts w:cs="Calibri"/>
-        </w:rPr>
-        <w:instrText xml:space="preserve"> DOCPROPERTY  domibusConnectorVersion  \* MERGEFORMAT </w:instrText>
-      </w:r>
-      <w:r>
-        <w:rPr>
-          <w:rFonts w:cs="Calibri"/>
-        </w:rPr>
-        <w:fldChar w:fldCharType="separate"/>
-      </w:r>
-      <w:r>
-        <w:rPr>
-          <w:rFonts w:cs="Calibri"/>
-        </w:rPr>
-        <w:t>4.0-RELEASE</w:t>
-      </w:r>
-      <w:r>
-        <w:rPr>
-          <w:rFonts w:cs="Calibri"/>
-        </w:rPr>
-        <w:fldChar w:fldCharType="end"/>
-      </w:r>
-      <w:r>
-        <w:rPr>
-          <w:rFonts w:cs="Calibri"/>
-        </w:rPr>
-        <w:t>.</w:t>
-      </w:r>
-    </w:p>
-    <w:p>
-      <w:pPr>
-        <w:rPr>
-          <w:rFonts w:cs="Calibri"/>
-        </w:rPr>
-      </w:pPr>
-    </w:p>
-    <w:p>
-      <w:pPr>
-        <w:pStyle w:val="berschrift2"/>
-      </w:pPr>
-      <w:bookmarkStart w:id="32" w:name="_Toc529260847"/>
-      <w:r>
-        <w:t xml:space="preserve">The </w:t>
-      </w:r>
-      <w:proofErr w:type="spellStart"/>
-      <w:r>
-        <w:t>domibusConnector</w:t>
-      </w:r>
-      <w:proofErr w:type="spellEnd"/>
-      <w:r>
-        <w:t xml:space="preserve"> as a </w:t>
-      </w:r>
-      <w:r>
-        <w:t>web application</w:t>
-      </w:r>
-      <w:bookmarkEnd w:id="32"/>
     </w:p>
     <w:p>
       <w:pPr>
@@ -4943,222 +4851,222 @@
       <w:pPr>
         <w:pStyle w:val="berschrift2"/>
       </w:pPr>
-      <w:bookmarkStart w:id="33" w:name="_Toc237761084"/>
-      <w:bookmarkStart w:id="34" w:name="_Toc237761085"/>
-      <w:bookmarkStart w:id="35" w:name="_Toc237761088"/>
-      <w:bookmarkStart w:id="36" w:name="_Toc237761091"/>
-      <w:bookmarkStart w:id="37" w:name="_Toc237761093"/>
-      <w:bookmarkStart w:id="38" w:name="_Toc237761095"/>
-      <w:bookmarkStart w:id="39" w:name="_Toc529260848"/>
+      <w:bookmarkStart w:id="32" w:name="_Toc237761084"/>
+      <w:bookmarkStart w:id="33" w:name="_Toc237761085"/>
+      <w:bookmarkStart w:id="34" w:name="_Toc237761088"/>
+      <w:bookmarkStart w:id="35" w:name="_Toc237761091"/>
+      <w:bookmarkStart w:id="36" w:name="_Toc237761093"/>
+      <w:bookmarkStart w:id="37" w:name="_Toc237761095"/>
+      <w:bookmarkStart w:id="38" w:name="_Toc529260848"/>
+      <w:bookmarkEnd w:id="32"/>
       <w:bookmarkEnd w:id="33"/>
       <w:bookmarkEnd w:id="34"/>
       <w:bookmarkEnd w:id="35"/>
       <w:bookmarkEnd w:id="36"/>
       <w:bookmarkEnd w:id="37"/>
+      <w:r>
+        <w:t xml:space="preserve">The </w:t>
+      </w:r>
+      <w:proofErr w:type="spellStart"/>
+      <w:r>
+        <w:t>domibusConnectorClient</w:t>
+      </w:r>
       <w:bookmarkEnd w:id="38"/>
-      <w:r>
+      <w:proofErr w:type="spellEnd"/>
+    </w:p>
+    <w:p>
+      <w:pPr>
+        <w:rPr>
+          <w:rFonts w:cs="Calibri"/>
+        </w:rPr>
+      </w:pPr>
+      <w:r>
+        <w:rPr>
+          <w:rFonts w:cs="Calibri"/>
+        </w:rPr>
         <w:t xml:space="preserve">The </w:t>
       </w:r>
       <w:proofErr w:type="spellStart"/>
       <w:r>
-        <w:t>domibusConnectorClient</w:t>
+        <w:rPr>
+          <w:rFonts w:cs="Calibri"/>
+        </w:rPr>
+        <w:t>domibusConnector</w:t>
+      </w:r>
+      <w:proofErr w:type="spellEnd"/>
+      <w:r>
+        <w:rPr>
+          <w:rFonts w:cs="Calibri"/>
+        </w:rPr>
+        <w:t xml:space="preserve"> web application offers different interfaces that can be used to approach the functionalities. Those interfaces can be used directly, if intended.</w:t>
+      </w:r>
+    </w:p>
+    <w:p>
+      <w:pPr>
+        <w:rPr>
+          <w:rFonts w:cs="Calibri"/>
+        </w:rPr>
+      </w:pPr>
+      <w:r>
+        <w:rPr>
+          <w:rFonts w:cs="Calibri"/>
+        </w:rPr>
+        <w:t>T</w:t>
+      </w:r>
+      <w:r>
+        <w:rPr>
+          <w:rFonts w:cs="Calibri"/>
+        </w:rPr>
+        <w:t xml:space="preserve">o close the missing link between your own implementation and the </w:t>
+      </w:r>
+      <w:r>
+        <w:rPr>
+          <w:rFonts w:cs="Calibri"/>
+        </w:rPr>
+        <w:t xml:space="preserve">provided web </w:t>
+      </w:r>
+      <w:r>
+        <w:rPr>
+          <w:rFonts w:cs="Calibri"/>
+        </w:rPr>
+        <w:t xml:space="preserve">service of the </w:t>
+      </w:r>
+      <w:proofErr w:type="spellStart"/>
+      <w:r>
+        <w:rPr>
+          <w:rFonts w:cs="Calibri"/>
+        </w:rPr>
+        <w:t>domibusConnector</w:t>
+      </w:r>
+      <w:proofErr w:type="spellEnd"/>
+      <w:r>
+        <w:rPr>
+          <w:rFonts w:cs="Calibri"/>
+        </w:rPr>
+        <w:t xml:space="preserve">, a </w:t>
+      </w:r>
+      <w:proofErr w:type="spellStart"/>
+      <w:r>
+        <w:rPr>
+          <w:rFonts w:cs="Calibri"/>
+        </w:rPr>
+        <w:t>domibusConnecto</w:t>
+      </w:r>
+      <w:r>
+        <w:rPr>
+          <w:rFonts w:cs="Calibri"/>
+        </w:rPr>
+        <w:t>r</w:t>
+      </w:r>
+      <w:r>
+        <w:rPr>
+          <w:rFonts w:cs="Calibri"/>
+        </w:rPr>
+        <w:t>Client</w:t>
+      </w:r>
+      <w:proofErr w:type="spellEnd"/>
+      <w:r>
+        <w:rPr>
+          <w:rFonts w:cs="Calibri"/>
+        </w:rPr>
+        <w:t xml:space="preserve"> was implemented to support the connection to the </w:t>
+      </w:r>
+      <w:proofErr w:type="spellStart"/>
+      <w:r>
+        <w:rPr>
+          <w:rFonts w:cs="Calibri"/>
+        </w:rPr>
+        <w:t>domibusConnector</w:t>
+      </w:r>
+      <w:proofErr w:type="spellEnd"/>
+      <w:r>
+        <w:rPr>
+          <w:rFonts w:cs="Calibri"/>
+        </w:rPr>
+        <w:t>.</w:t>
+      </w:r>
+    </w:p>
+    <w:p>
+      <w:pPr>
+        <w:rPr>
+          <w:rFonts w:cs="Calibri"/>
+        </w:rPr>
+      </w:pPr>
+      <w:r>
+        <w:rPr>
+          <w:rFonts w:cs="Calibri"/>
+        </w:rPr>
+        <w:t xml:space="preserve">The </w:t>
+      </w:r>
+      <w:proofErr w:type="spellStart"/>
+      <w:r>
+        <w:rPr>
+          <w:rFonts w:cs="Calibri"/>
+        </w:rPr>
+        <w:t>domibusConnectorClients</w:t>
+      </w:r>
+      <w:proofErr w:type="spellEnd"/>
+      <w:r>
+        <w:rPr>
+          <w:rFonts w:cs="Calibri"/>
+        </w:rPr>
+        <w:t xml:space="preserve"> and all its variants and usage </w:t>
+      </w:r>
+      <w:r>
+        <w:rPr>
+          <w:rFonts w:cs="Calibri"/>
+        </w:rPr>
+        <w:t>are</w:t>
+      </w:r>
+      <w:r>
+        <w:rPr>
+          <w:rFonts w:cs="Calibri"/>
+        </w:rPr>
+        <w:t xml:space="preserve"> described </w:t>
+      </w:r>
+      <w:r>
+        <w:rPr>
+          <w:rFonts w:cs="Calibri"/>
+        </w:rPr>
+        <w:t>i</w:t>
+      </w:r>
+      <w:r>
+        <w:rPr>
+          <w:rFonts w:cs="Calibri"/>
+        </w:rPr>
+        <w:t>n the document “</w:t>
+      </w:r>
+      <w:proofErr w:type="spellStart"/>
+      <w:r>
+        <w:rPr>
+          <w:rFonts w:cs="Calibri"/>
+        </w:rPr>
+        <w:t>domibusConnectorClient_Guide</w:t>
+      </w:r>
+      <w:proofErr w:type="spellEnd"/>
+      <w:r>
+        <w:rPr>
+          <w:rFonts w:cs="Calibri"/>
+        </w:rPr>
+        <w:t>”.</w:t>
+      </w:r>
+    </w:p>
+    <w:p>
+      <w:pPr>
+        <w:rPr>
+          <w:rFonts w:cs="Calibri"/>
+        </w:rPr>
+      </w:pPr>
+    </w:p>
+    <w:p>
+      <w:pPr>
+        <w:pStyle w:val="berschrift2"/>
+      </w:pPr>
+      <w:bookmarkStart w:id="39" w:name="_Toc529260849"/>
+      <w:r>
+        <w:t>The gateway</w:t>
       </w:r>
       <w:bookmarkEnd w:id="39"/>
-      <w:proofErr w:type="spellEnd"/>
-    </w:p>
-    <w:p>
-      <w:pPr>
-        <w:rPr>
-          <w:rFonts w:cs="Calibri"/>
-        </w:rPr>
-      </w:pPr>
-      <w:r>
-        <w:rPr>
-          <w:rFonts w:cs="Calibri"/>
-        </w:rPr>
-        <w:t xml:space="preserve">The </w:t>
-      </w:r>
-      <w:proofErr w:type="spellStart"/>
-      <w:r>
-        <w:rPr>
-          <w:rFonts w:cs="Calibri"/>
-        </w:rPr>
-        <w:t>domibusConnector</w:t>
-      </w:r>
-      <w:proofErr w:type="spellEnd"/>
-      <w:r>
-        <w:rPr>
-          <w:rFonts w:cs="Calibri"/>
-        </w:rPr>
-        <w:t xml:space="preserve"> web application offers different interfaces that can be used to approach the functionalities. Those interfaces can be used directly, if intended.</w:t>
-      </w:r>
-    </w:p>
-    <w:p>
-      <w:pPr>
-        <w:rPr>
-          <w:rFonts w:cs="Calibri"/>
-        </w:rPr>
-      </w:pPr>
-      <w:r>
-        <w:rPr>
-          <w:rFonts w:cs="Calibri"/>
-        </w:rPr>
-        <w:t>T</w:t>
-      </w:r>
-      <w:r>
-        <w:rPr>
-          <w:rFonts w:cs="Calibri"/>
-        </w:rPr>
-        <w:t xml:space="preserve">o close the missing link between your own implementation and the </w:t>
-      </w:r>
-      <w:r>
-        <w:rPr>
-          <w:rFonts w:cs="Calibri"/>
-        </w:rPr>
-        <w:t xml:space="preserve">provided web </w:t>
-      </w:r>
-      <w:r>
-        <w:rPr>
-          <w:rFonts w:cs="Calibri"/>
-        </w:rPr>
-        <w:t xml:space="preserve">service of the </w:t>
-      </w:r>
-      <w:proofErr w:type="spellStart"/>
-      <w:r>
-        <w:rPr>
-          <w:rFonts w:cs="Calibri"/>
-        </w:rPr>
-        <w:t>domibusConnector</w:t>
-      </w:r>
-      <w:proofErr w:type="spellEnd"/>
-      <w:r>
-        <w:rPr>
-          <w:rFonts w:cs="Calibri"/>
-        </w:rPr>
-        <w:t xml:space="preserve">, a </w:t>
-      </w:r>
-      <w:proofErr w:type="spellStart"/>
-      <w:r>
-        <w:rPr>
-          <w:rFonts w:cs="Calibri"/>
-        </w:rPr>
-        <w:t>domibusConnecto</w:t>
-      </w:r>
-      <w:r>
-        <w:rPr>
-          <w:rFonts w:cs="Calibri"/>
-        </w:rPr>
-        <w:t>r</w:t>
-      </w:r>
-      <w:r>
-        <w:rPr>
-          <w:rFonts w:cs="Calibri"/>
-        </w:rPr>
-        <w:t>Client</w:t>
-      </w:r>
-      <w:proofErr w:type="spellEnd"/>
-      <w:r>
-        <w:rPr>
-          <w:rFonts w:cs="Calibri"/>
-        </w:rPr>
-        <w:t xml:space="preserve"> was implemented to support the connection to the </w:t>
-      </w:r>
-      <w:proofErr w:type="spellStart"/>
-      <w:r>
-        <w:rPr>
-          <w:rFonts w:cs="Calibri"/>
-        </w:rPr>
-        <w:t>domibusConnector</w:t>
-      </w:r>
-      <w:proofErr w:type="spellEnd"/>
-      <w:r>
-        <w:rPr>
-          <w:rFonts w:cs="Calibri"/>
-        </w:rPr>
-        <w:t>.</w:t>
-      </w:r>
-    </w:p>
-    <w:p>
-      <w:pPr>
-        <w:rPr>
-          <w:rFonts w:cs="Calibri"/>
-        </w:rPr>
-      </w:pPr>
-      <w:r>
-        <w:rPr>
-          <w:rFonts w:cs="Calibri"/>
-        </w:rPr>
-        <w:t xml:space="preserve">The </w:t>
-      </w:r>
-      <w:proofErr w:type="spellStart"/>
-      <w:r>
-        <w:rPr>
-          <w:rFonts w:cs="Calibri"/>
-        </w:rPr>
-        <w:t>domibusConnectorClients</w:t>
-      </w:r>
-      <w:proofErr w:type="spellEnd"/>
-      <w:r>
-        <w:rPr>
-          <w:rFonts w:cs="Calibri"/>
-        </w:rPr>
-        <w:t xml:space="preserve"> and all its variants and usage </w:t>
-      </w:r>
-      <w:r>
-        <w:rPr>
-          <w:rFonts w:cs="Calibri"/>
-        </w:rPr>
-        <w:t>are</w:t>
-      </w:r>
-      <w:r>
-        <w:rPr>
-          <w:rFonts w:cs="Calibri"/>
-        </w:rPr>
-        <w:t xml:space="preserve"> described </w:t>
-      </w:r>
-      <w:r>
-        <w:rPr>
-          <w:rFonts w:cs="Calibri"/>
-        </w:rPr>
-        <w:t>i</w:t>
-      </w:r>
-      <w:r>
-        <w:rPr>
-          <w:rFonts w:cs="Calibri"/>
-        </w:rPr>
-        <w:t>n the document “</w:t>
-      </w:r>
-      <w:proofErr w:type="spellStart"/>
-      <w:r>
-        <w:rPr>
-          <w:rFonts w:cs="Calibri"/>
-        </w:rPr>
-        <w:t>domibusConnectorClient_Guide</w:t>
-      </w:r>
-      <w:proofErr w:type="spellEnd"/>
-      <w:r>
-        <w:rPr>
-          <w:rFonts w:cs="Calibri"/>
-        </w:rPr>
-        <w:t>”.</w:t>
-      </w:r>
-    </w:p>
-    <w:p>
-      <w:pPr>
-        <w:rPr>
-          <w:rFonts w:cs="Calibri"/>
-        </w:rPr>
-      </w:pPr>
-    </w:p>
-    <w:p>
-      <w:pPr>
-        <w:pStyle w:val="berschrift2"/>
-      </w:pPr>
-      <w:bookmarkStart w:id="40" w:name="_Toc529260849"/>
-      <w:r>
-        <w:t>The gateway</w:t>
-      </w:r>
-      <w:bookmarkEnd w:id="40"/>
     </w:p>
     <w:p>
       <w:pPr>
@@ -5380,7 +5288,7 @@
       <w:pPr>
         <w:pStyle w:val="berschrift2"/>
       </w:pPr>
-      <w:bookmarkStart w:id="41" w:name="_Toc529260850"/>
+      <w:bookmarkStart w:id="40" w:name="_Toc529260850"/>
       <w:r>
         <w:t xml:space="preserve">The </w:t>
       </w:r>
@@ -5392,7 +5300,7 @@
       <w:r>
         <w:t>-connector-plugin</w:t>
       </w:r>
-      <w:bookmarkEnd w:id="41"/>
+      <w:bookmarkEnd w:id="40"/>
     </w:p>
     <w:p>
       <w:pPr>
@@ -5654,44 +5562,44 @@
       <w:pPr>
         <w:pStyle w:val="berschrift1"/>
       </w:pPr>
-      <w:bookmarkStart w:id="42" w:name="_Toc529260851"/>
+      <w:bookmarkStart w:id="41" w:name="_Toc529260851"/>
       <w:r>
         <w:lastRenderedPageBreak/>
         <w:t>Preconditions and technical requirements</w:t>
       </w:r>
+      <w:bookmarkEnd w:id="41"/>
+    </w:p>
+    <w:p>
+      <w:r>
+        <w:t xml:space="preserve">This chapter describes what has to be in place prior to install the </w:t>
+      </w:r>
+      <w:proofErr w:type="spellStart"/>
+      <w:r>
+        <w:t>domibusConnector</w:t>
+      </w:r>
+      <w:proofErr w:type="spellEnd"/>
+      <w:r>
+        <w:t xml:space="preserve">. It also lists some technical specifications of the </w:t>
+      </w:r>
+      <w:proofErr w:type="spellStart"/>
+      <w:r>
+        <w:t>domibusConnector</w:t>
+      </w:r>
+      <w:proofErr w:type="spellEnd"/>
+      <w:r>
+        <w:t xml:space="preserve"> to give a more detailed insight.</w:t>
+      </w:r>
+    </w:p>
+    <w:p/>
+    <w:p>
+      <w:pPr>
+        <w:pStyle w:val="berschrift2"/>
+      </w:pPr>
+      <w:bookmarkStart w:id="42" w:name="_Toc529260852"/>
+      <w:r>
+        <w:t>Supported operating systems</w:t>
+      </w:r>
       <w:bookmarkEnd w:id="42"/>
-    </w:p>
-    <w:p>
-      <w:r>
-        <w:t xml:space="preserve">This chapter describes what has to be in place prior to install the </w:t>
-      </w:r>
-      <w:proofErr w:type="spellStart"/>
-      <w:r>
-        <w:t>domibusConnector</w:t>
-      </w:r>
-      <w:proofErr w:type="spellEnd"/>
-      <w:r>
-        <w:t xml:space="preserve">. It also lists some technical specifications of the </w:t>
-      </w:r>
-      <w:proofErr w:type="spellStart"/>
-      <w:r>
-        <w:t>domibusConnector</w:t>
-      </w:r>
-      <w:proofErr w:type="spellEnd"/>
-      <w:r>
-        <w:t xml:space="preserve"> to give a more detailed insight.</w:t>
-      </w:r>
-    </w:p>
-    <w:p/>
-    <w:p>
-      <w:pPr>
-        <w:pStyle w:val="berschrift2"/>
-      </w:pPr>
-      <w:bookmarkStart w:id="43" w:name="_Toc529260852"/>
-      <w:r>
-        <w:t>Supported operating systems</w:t>
-      </w:r>
-      <w:bookmarkEnd w:id="43"/>
     </w:p>
     <w:p>
       <w:pPr>
@@ -5884,153 +5792,153 @@
       <w:pPr>
         <w:pStyle w:val="berschrift2"/>
       </w:pPr>
-      <w:bookmarkStart w:id="44" w:name="_Toc529260853"/>
+      <w:bookmarkStart w:id="43" w:name="_Toc529260853"/>
       <w:r>
         <w:t>Java Runtime</w:t>
       </w:r>
+      <w:bookmarkEnd w:id="43"/>
+    </w:p>
+    <w:p>
+      <w:pPr>
+        <w:rPr>
+          <w:lang w:eastAsia="de-DE"/>
+        </w:rPr>
+      </w:pPr>
+      <w:r>
+        <w:rPr>
+          <w:lang w:eastAsia="de-DE"/>
+        </w:rPr>
+        <w:t xml:space="preserve">As the </w:t>
+      </w:r>
+      <w:proofErr w:type="spellStart"/>
+      <w:r>
+        <w:rPr>
+          <w:lang w:eastAsia="de-DE"/>
+        </w:rPr>
+        <w:t>domibusConnector</w:t>
+      </w:r>
+      <w:proofErr w:type="spellEnd"/>
+      <w:r>
+        <w:rPr>
+          <w:lang w:eastAsia="de-DE"/>
+        </w:rPr>
+        <w:t xml:space="preserve"> is a JAVA application, it also requires a proper installation of a Java Runtime to be able to run the software.</w:t>
+      </w:r>
+    </w:p>
+    <w:p>
+      <w:pPr>
+        <w:rPr>
+          <w:lang w:eastAsia="de-DE"/>
+        </w:rPr>
+      </w:pPr>
+      <w:r>
+        <w:rPr>
+          <w:lang w:eastAsia="de-DE"/>
+        </w:rPr>
+        <w:t xml:space="preserve">The recent version </w:t>
+      </w:r>
+      <w:r>
+        <w:rPr>
+          <w:lang w:eastAsia="de-DE"/>
+        </w:rPr>
+        <w:fldChar w:fldCharType="begin"/>
+      </w:r>
+      <w:r>
+        <w:rPr>
+          <w:lang w:eastAsia="de-DE"/>
+        </w:rPr>
+        <w:instrText xml:space="preserve"> DOCPROPERTY  domibusConnectorVersion  \* MERGEFORMAT </w:instrText>
+      </w:r>
+      <w:r>
+        <w:rPr>
+          <w:lang w:eastAsia="de-DE"/>
+        </w:rPr>
+        <w:fldChar w:fldCharType="separate"/>
+      </w:r>
+      <w:r>
+        <w:rPr>
+          <w:lang w:eastAsia="de-DE"/>
+        </w:rPr>
+        <w:t>4.1.0-RELEASE</w:t>
+      </w:r>
+      <w:r>
+        <w:rPr>
+          <w:lang w:eastAsia="de-DE"/>
+        </w:rPr>
+        <w:fldChar w:fldCharType="end"/>
+      </w:r>
+      <w:r>
+        <w:rPr>
+          <w:lang w:eastAsia="de-DE"/>
+        </w:rPr>
+        <w:t xml:space="preserve"> of the </w:t>
+      </w:r>
+      <w:proofErr w:type="spellStart"/>
+      <w:r>
+        <w:rPr>
+          <w:lang w:eastAsia="de-DE"/>
+        </w:rPr>
+        <w:t>domibusConnector</w:t>
+      </w:r>
+      <w:proofErr w:type="spellEnd"/>
+      <w:r>
+        <w:rPr>
+          <w:lang w:eastAsia="de-DE"/>
+        </w:rPr>
+        <w:t xml:space="preserve"> </w:t>
+      </w:r>
+      <w:r>
+        <w:rPr>
+          <w:lang w:eastAsia="de-DE"/>
+        </w:rPr>
+        <w:t>has been</w:t>
+      </w:r>
+      <w:r>
+        <w:rPr>
+          <w:lang w:eastAsia="de-DE"/>
+        </w:rPr>
+        <w:t xml:space="preserve"> implemented and compiled with </w:t>
+      </w:r>
+      <w:r>
+        <w:rPr>
+          <w:lang w:eastAsia="de-DE"/>
+        </w:rPr>
+        <w:t xml:space="preserve">an Oracle JDK </w:t>
+      </w:r>
+      <w:r>
+        <w:rPr>
+          <w:lang w:eastAsia="de-DE"/>
+        </w:rPr>
+        <w:t>jdk-8u161</w:t>
+      </w:r>
+      <w:r>
+        <w:rPr>
+          <w:lang w:eastAsia="de-DE"/>
+        </w:rPr>
+        <w:t xml:space="preserve">. So at least this version or </w:t>
+      </w:r>
+      <w:r>
+        <w:rPr>
+          <w:lang w:eastAsia="de-DE"/>
+        </w:rPr>
+        <w:t>higher</w:t>
+      </w:r>
+      <w:r>
+        <w:rPr>
+          <w:lang w:eastAsia="de-DE"/>
+        </w:rPr>
+        <w:t xml:space="preserve"> should be in place to avoid incompatibilities.</w:t>
+      </w:r>
+    </w:p>
+    <w:p>
+      <w:pPr>
+        <w:pStyle w:val="berschrift2"/>
+      </w:pPr>
+      <w:bookmarkStart w:id="44" w:name="_Toc529260854"/>
+      <w:r>
+        <w:t>Database</w:t>
+      </w:r>
       <w:bookmarkEnd w:id="44"/>
-    </w:p>
-    <w:p>
-      <w:pPr>
-        <w:rPr>
-          <w:lang w:eastAsia="de-DE"/>
-        </w:rPr>
-      </w:pPr>
-      <w:r>
-        <w:rPr>
-          <w:lang w:eastAsia="de-DE"/>
-        </w:rPr>
-        <w:t xml:space="preserve">As the </w:t>
-      </w:r>
-      <w:proofErr w:type="spellStart"/>
-      <w:r>
-        <w:rPr>
-          <w:lang w:eastAsia="de-DE"/>
-        </w:rPr>
-        <w:t>domibusConnector</w:t>
-      </w:r>
-      <w:proofErr w:type="spellEnd"/>
-      <w:r>
-        <w:rPr>
-          <w:lang w:eastAsia="de-DE"/>
-        </w:rPr>
-        <w:t xml:space="preserve"> is a JAVA application, it also requires a proper installation of a Java Runtime to be able to run the software.</w:t>
-      </w:r>
-    </w:p>
-    <w:p>
-      <w:pPr>
-        <w:rPr>
-          <w:lang w:eastAsia="de-DE"/>
-        </w:rPr>
-      </w:pPr>
-      <w:r>
-        <w:rPr>
-          <w:lang w:eastAsia="de-DE"/>
-        </w:rPr>
-        <w:t xml:space="preserve">The recent version </w:t>
-      </w:r>
-      <w:r>
-        <w:rPr>
-          <w:lang w:eastAsia="de-DE"/>
-        </w:rPr>
-        <w:fldChar w:fldCharType="begin"/>
-      </w:r>
-      <w:r>
-        <w:rPr>
-          <w:lang w:eastAsia="de-DE"/>
-        </w:rPr>
-        <w:instrText xml:space="preserve"> DOCPROPERTY  domibusConnectorVersion  \* MERGEFORMAT </w:instrText>
-      </w:r>
-      <w:r>
-        <w:rPr>
-          <w:lang w:eastAsia="de-DE"/>
-        </w:rPr>
-        <w:fldChar w:fldCharType="separate"/>
-      </w:r>
-      <w:r>
-        <w:rPr>
-          <w:lang w:eastAsia="de-DE"/>
-        </w:rPr>
-        <w:t>4.1.0-RELEASE</w:t>
-      </w:r>
-      <w:r>
-        <w:rPr>
-          <w:lang w:eastAsia="de-DE"/>
-        </w:rPr>
-        <w:fldChar w:fldCharType="end"/>
-      </w:r>
-      <w:r>
-        <w:rPr>
-          <w:lang w:eastAsia="de-DE"/>
-        </w:rPr>
-        <w:t xml:space="preserve"> of the </w:t>
-      </w:r>
-      <w:proofErr w:type="spellStart"/>
-      <w:r>
-        <w:rPr>
-          <w:lang w:eastAsia="de-DE"/>
-        </w:rPr>
-        <w:t>domibusConnector</w:t>
-      </w:r>
-      <w:proofErr w:type="spellEnd"/>
-      <w:r>
-        <w:rPr>
-          <w:lang w:eastAsia="de-DE"/>
-        </w:rPr>
-        <w:t xml:space="preserve"> </w:t>
-      </w:r>
-      <w:r>
-        <w:rPr>
-          <w:lang w:eastAsia="de-DE"/>
-        </w:rPr>
-        <w:t>has been</w:t>
-      </w:r>
-      <w:r>
-        <w:rPr>
-          <w:lang w:eastAsia="de-DE"/>
-        </w:rPr>
-        <w:t xml:space="preserve"> implemented and compiled with </w:t>
-      </w:r>
-      <w:r>
-        <w:rPr>
-          <w:lang w:eastAsia="de-DE"/>
-        </w:rPr>
-        <w:t xml:space="preserve">an Oracle JDK </w:t>
-      </w:r>
-      <w:r>
-        <w:rPr>
-          <w:lang w:eastAsia="de-DE"/>
-        </w:rPr>
-        <w:t>jdk-8u161</w:t>
-      </w:r>
-      <w:r>
-        <w:rPr>
-          <w:lang w:eastAsia="de-DE"/>
-        </w:rPr>
-        <w:t xml:space="preserve">. So at least this version or </w:t>
-      </w:r>
-      <w:r>
-        <w:rPr>
-          <w:lang w:eastAsia="de-DE"/>
-        </w:rPr>
-        <w:t>higher</w:t>
-      </w:r>
-      <w:r>
-        <w:rPr>
-          <w:lang w:eastAsia="de-DE"/>
-        </w:rPr>
-        <w:t xml:space="preserve"> should be in place to avoid incompatibilities.</w:t>
-      </w:r>
-    </w:p>
-    <w:p>
-      <w:pPr>
-        <w:pStyle w:val="berschrift2"/>
-      </w:pPr>
-      <w:bookmarkStart w:id="45" w:name="_Toc529260854"/>
-      <w:r>
-        <w:t>Database</w:t>
-      </w:r>
-      <w:bookmarkEnd w:id="45"/>
     </w:p>
     <w:p>
       <w:pPr>
@@ -6208,11 +6116,11 @@
       <w:pPr>
         <w:pStyle w:val="berschrift2"/>
       </w:pPr>
-      <w:bookmarkStart w:id="46" w:name="_Toc529260855"/>
+      <w:bookmarkStart w:id="45" w:name="_Toc529260855"/>
       <w:r>
         <w:t>Web container</w:t>
       </w:r>
-      <w:bookmarkEnd w:id="46"/>
+      <w:bookmarkEnd w:id="45"/>
     </w:p>
     <w:p>
       <w:pPr>
@@ -6483,11 +6391,11 @@
       <w:pPr>
         <w:pStyle w:val="berschrift2"/>
       </w:pPr>
-      <w:bookmarkStart w:id="47" w:name="_Toc529260856"/>
+      <w:bookmarkStart w:id="46" w:name="_Toc529260856"/>
       <w:r>
         <w:t>Internet connection</w:t>
       </w:r>
-      <w:bookmarkEnd w:id="47"/>
+      <w:bookmarkEnd w:id="46"/>
     </w:p>
     <w:p>
       <w:pPr>
@@ -6556,11 +6464,11 @@
       <w:pPr>
         <w:pStyle w:val="berschrift2"/>
       </w:pPr>
-      <w:bookmarkStart w:id="48" w:name="_Toc529260857"/>
+      <w:bookmarkStart w:id="47" w:name="_Toc529260857"/>
       <w:r>
         <w:t>Technical specifications</w:t>
       </w:r>
-      <w:bookmarkEnd w:id="48"/>
+      <w:bookmarkEnd w:id="47"/>
     </w:p>
     <w:p>
       <w:pPr>
@@ -6837,7 +6745,7 @@
       <w:pPr>
         <w:pStyle w:val="berschrift2"/>
       </w:pPr>
-      <w:bookmarkStart w:id="49" w:name="_Toc529260858"/>
+      <w:bookmarkStart w:id="48" w:name="_Toc529260858"/>
       <w:r>
         <w:t xml:space="preserve">The </w:t>
       </w:r>
@@ -6849,7 +6757,7 @@
       <w:r>
         <w:t xml:space="preserve"> distribution package</w:t>
       </w:r>
-      <w:bookmarkEnd w:id="49"/>
+      <w:bookmarkEnd w:id="48"/>
     </w:p>
     <w:p>
       <w:pPr>
@@ -7554,7 +7462,30 @@
                 <w:rFonts w:cs="Calibri"/>
                 <w:lang w:val="en-US"/>
               </w:rPr>
-              <w:t>domibusConnector-Technical-documentation-and-UserGuide.pdf</w:t>
+              <w:t>domibusConnector</w:t>
+            </w:r>
+            <w:r>
+              <w:rPr>
+                <w:rFonts w:cs="Calibri"/>
+                <w:lang w:val="en-US"/>
+              </w:rPr>
+              <w:t>_</w:t>
+            </w:r>
+            <w:bookmarkStart w:id="49" w:name="_GoBack"/>
+            <w:bookmarkEnd w:id="49"/>
+            <w:r>
+              <w:rPr>
+                <w:rFonts w:cs="Calibri"/>
+                <w:lang w:val="en-US"/>
+              </w:rPr>
+              <w:t>Administration</w:t>
+            </w:r>
+            <w:r>
+              <w:rPr>
+                <w:rFonts w:cs="Calibri"/>
+                <w:lang w:val="en-US"/>
+              </w:rPr>
+              <w:t>Guide.pdf</w:t>
             </w:r>
           </w:p>
         </w:tc>
@@ -7595,23 +7526,7 @@
                 <w:rFonts w:cs="Calibri"/>
                 <w:lang w:val="en-US" w:eastAsia="fr-FR"/>
               </w:rPr>
-              <w:t xml:space="preserve"> for administrators and users. This document covers all distributions of the </w:t>
-            </w:r>
-            <w:proofErr w:type="spellStart"/>
-            <w:r>
-              <w:rPr>
-                <w:rFonts w:cs="Calibri"/>
-                <w:lang w:val="en-US" w:eastAsia="fr-FR"/>
-              </w:rPr>
-              <w:t>domibusConnector</w:t>
-            </w:r>
-            <w:proofErr w:type="spellEnd"/>
-            <w:r>
-              <w:rPr>
-                <w:rFonts w:cs="Calibri"/>
-                <w:lang w:val="en-US" w:eastAsia="fr-FR"/>
-              </w:rPr>
-              <w:t>.</w:t>
+              <w:t xml:space="preserve"> for administrators and users. </w:t>
             </w:r>
           </w:p>
         </w:tc>
@@ -13729,7 +13644,7 @@
         <w:sz w:val="20"/>
         <w:szCs w:val="20"/>
       </w:rPr>
-      <w:t>2</w:t>
+      <w:t>8</w:t>
     </w:r>
     <w:r>
       <w:rPr>
@@ -13786,7 +13701,7 @@
         <w:sz w:val="20"/>
         <w:szCs w:val="20"/>
       </w:rPr>
-      <w:t>3</w:t>
+      <w:t>7</w:t>
     </w:r>
     <w:r>
       <w:rPr>
@@ -19983,7 +19898,7 @@
 </file>
 
 <file path=customXml/itemProps1.xml><?xml version="1.0" encoding="utf-8"?>
-<ds:datastoreItem xmlns:ds="http://schemas.openxmlformats.org/officeDocument/2006/customXml" ds:itemID="{43A46AE2-6053-4664-BEBB-940D7C40C903}">
+<ds:datastoreItem xmlns:ds="http://schemas.openxmlformats.org/officeDocument/2006/customXml" ds:itemID="{0091BC52-E558-4CED-946C-475AE2437AE2}">
   <ds:schemaRefs>
     <ds:schemaRef ds:uri="http://schemas.openxmlformats.org/officeDocument/2006/bibliography"/>
   </ds:schemaRefs>
